--- a/docs/2021NxI_ms_v0.2.docx
+++ b/docs/2021NxI_ms_v0.2.docx
@@ -634,7 +634,13 @@
         <w:t xml:space="preserve">. As a result, </w:t>
       </w:r>
       <w:r>
-        <w:t>terrestrial biosphere models are sensitive to the formulation of photosynthetic process</w:t>
+        <w:t>terrestrial biosphere models</w:t>
+      </w:r>
+      <w:r>
+        <w:t xml:space="preserve"> that comprise the land surface component of Earth system models</w:t>
+      </w:r>
+      <w:r>
+        <w:t xml:space="preserve"> are sensitive to the formulation of photosynthetic process</w:t>
       </w:r>
       <w:r>
         <w:t>es</w:t>
@@ -766,10 +772,16 @@
         <w:t xml:space="preserve">, </w:t>
       </w:r>
       <w:r>
-        <w:t xml:space="preserve">which, in many cases, </w:t>
-      </w:r>
-      <w:r>
-        <w:t xml:space="preserve">corresponds with </w:t>
+        <w:t>which</w:t>
+      </w:r>
+      <w:r>
+        <w:t xml:space="preserve"> can</w:t>
+      </w:r>
+      <w:r>
+        <w:t xml:space="preserve"> </w:t>
+      </w:r>
+      <w:r>
+        <w:t xml:space="preserve">correspond with </w:t>
       </w:r>
       <w:r>
         <w:t>an increase</w:t>
@@ -808,10 +820,11 @@
         <w:t xml:space="preserve">, leaf traits, or other edaphic characteristics such as soil pH </w:t>
       </w:r>
       <w:r>
+        <w:lastRenderedPageBreak/>
         <w:fldChar w:fldCharType="begin" w:fldLock="1"/>
       </w:r>
       <w:r>
-        <w:instrText>ADDIN CSL_CITATION {"citationItems":[{"id":"ITEM-1","itemData":{"DOI":"10.1111/ele.13210","ISSN":"1461-023X","abstract":"Earth system models (ESMs) use photosynthetic capacity, indexed by the maximum Rubisco car- boxylation rate (Vcmax), to simulate carbon assimilation and typically rely on empirical estimates, including an assumed dependence on leaf nitrogen determined from soil fertility. In contrast, new theory, based on biochemical coordination and co-optimization of carboxylation and water costs for photosynthesis, suggests that optimal Vcmax can be predicted from climate alone, irrespective of soil fertility. Here, we develop this theory and find it captures 64% of observed variability in a global, field-measured Vcmax dataset for C3 plants. Soil fertility indices explained substantially less variation (32%). These results indicate that environmentally regulated biophysical constraints and light availability are the first-order drivers of global photosynthetic capacity. Through acclimation and adaptation, plants efficiently utilize resources at the leaf level, thus maximizing potential resource use for growth and reproduction. Our theory offers a robust strategy for dynamically predicting photosynthetic capacity in ESMs.","author":[{"dropping-particle":"","family":"Smith","given":"Nicholas G","non-dropping-particle":"","parse-names":false,"suffix":""},{"dropping-particle":"","family":"Keenan","given":"Trevor F","non-dropping-particle":"","parse-names":false,"suffix":""},{"dropping-particle":"","family":"Prentice","given":"I C","non-dropping-particle":"","parse-names":false,"suffix":""},{"dropping-particle":"","family":"Wang","given":"Han","non-dropping-particle":"","parse-names":false,"suffix":""},{"dropping-particle":"","family":"Wright","given":"Ian J","non-dropping-particle":"","parse-names":false,"suffix":""},{"dropping-particle":"","family":"Niinemets","given":"Ülo","non-dropping-particle":"","parse-names":false,"suffix":""},{"dropping-particle":"","family":"Crous","given":"Kristine Y","non-dropping-particle":"","parse-names":false,"suffix":""},{"dropping-particle":"","family":"Domingues","given":"Tomas F","non-dropping-particle":"","parse-names":false,"suffix":""},{"dropping-particle":"","family":"Guerrieri","given":"Rossella","non-dropping-particle":"","parse-names":false,"suffix":""},{"dropping-particle":"","family":"Ishida","given":"FY oko","non-dropping-particle":"","parse-names":false,"suffix":""},{"dropping-particle":"","family":"Kattge","given":"Jens","non-dropping-particle":"","parse-names":false,"suffix":""},{"dropping-particle":"","family":"Kruger","given":"Eric L","non-dropping-particle":"","parse-names":false,"suffix":""},{"dropping-particle":"","family":"Maire","given":"Vincent","non-dropping-particle":"","parse-names":false,"suffix":""},{"dropping-particle":"","family":"Rogers","given":"Alistair","non-dropping-particle":"","parse-names":false,"suffix":""},{"dropping-particle":"","family":"Serbin","given":"Shawn P","non-dropping-particle":"","parse-names":false,"suffix":""},{"dropping-particle":"","family":"Tarvainen","given":"Lasse","non-dropping-particle":"","parse-names":false,"suffix":""},{"dropping-particle":"","family":"Togashi","given":"Henrique F","non-dropping-particle":"","parse-names":false,"suffix":""},{"dropping-particle":"","family":"Townsend","given":"Philip A","non-dropping-particle":"","parse-names":false,"suffix":""},{"dropping-particle":"","family":"Wang","given":"Meng","non-dropping-particle":"","parse-names":false,"suffix":""},{"dropping-particle":"","family":"Weerasinghe","given":"Lasantha K","non-dropping-particle":"","parse-names":false,"suffix":""},{"dropping-particle":"","family":"Zhou","given":"Shuang-Xi","non-dropping-particle":"","parse-names":false,"suffix":""}],"container-title":"Ecology Letters","editor":[{"dropping-particle":"","family":"Niu","given":"Shuli","non-dropping-particle":"","parse-names":false,"suffix":""}],"id":"ITEM-1","issue":"3","issued":{"date-parts":[["2019","3","4"]]},"page":"506-517","title":"Global photosynthetic capacity is optimized to the environment","type":"article-journal","volume":"22"},"uris":["http://www.mendeley.com/documents/?uuid=de810a7b-b01e-4be3-a228-03946531e91d"]},{"id":"ITEM-2","itemData":{"DOI":"10.1111/nph.16702","ISSN":"0028-646X","abstract":"\u000f Photosynthetic ‘least-cost’ theory posits that the optimal trait combination for a given envi- ronment is that where the summed costs of photosynthetic water and nutrient acquisition/ use are minimised. The effects of soil water and nutrient availability on photosynthesis should be stronger as climate-related costs for both resources increase. \u000f Two independent datasets of photosynthetic traits, Globamax (1509 species, 288 sites) and Glob13C (3645 species, 594 sites), were used to quantify biophysical and biochemical limita- tions of photosynthesis and the key variable Ci /Ca (CO 2 drawdown during photosynthesis). Climate and soil variables were associated with both datasets. \u000f The biochemical photosynthetic capacity was higher on alkaline soils. This effect was strongest at more arid sites, where water unit-costs are presumably higher. Higher values of soil silt and depth increased Ci /Ca, likely by providing greater H 2O supply, alleviating biophys- ical photosynthetic limitation when soil water is scarce. \u000f Climate is important in controlling the optimal balance of H 2 O and N costs for photosynthe- sis, but soil properties change these costs, both directly and indirectly. In total, soil properties modify the climate-demand driven predictions of Ci /Ca by up to 30% at a global scale.","author":[{"dropping-particle":"","family":"Paillassa","given":"Jennifer","non-dropping-particle":"","parse-names":false,"suffix":""},{"dropping-particle":"","family":"Wright","given":"Ian J","non-dropping-particle":"","parse-names":false,"suffix":""},{"dropping-particle":"","family":"Prentice","given":"I Colin","non-dropping-particle":"","parse-names":false,"suffix":""},{"dropping-particle":"","family":"Pepin","given":"Steeve","non-dropping-particle":"","parse-names":false,"suffix":""},{"dropping-particle":"","family":"Smith","given":"Nicholas G","non-dropping-particle":"","parse-names":false,"suffix":""},{"dropping-particle":"","family":"Ethier","given":"Gilbert","non-dropping-particle":"","parse-names":false,"suffix":""},{"dropping-particle":"","family":"Westerband","given":"Andrea C","non-dropping-particle":"","parse-names":false,"suffix":""},{"dropping-particle":"","family":"Lamarque","given":"Laurent J","non-dropping-particle":"","parse-names":false,"suffix":""},{"dropping-particle":"","family":"Wang","given":"Han","non-dropping-particle":"","parse-names":false,"suffix":""},{"dropping-particle":"","family":"Cornwell","given":"William K","non-dropping-particle":"","parse-names":false,"suffix":""},{"dropping-particle":"","family":"Maire","given":"Vincent","non-dropping-particle":"","parse-names":false,"suffix":""}],"container-title":"New Phytologist","id":"ITEM-2","issue":"1","issued":{"date-parts":[["2020","10","9"]]},"page":"121-135","title":"When and where soil is important to modify the carbon and water economy of leaves","type":"article-journal","volume":"228"},"uris":["http://www.mendeley.com/documents/?uuid=7a979be5-4341-4431-bd38-7ceeeada2df2"]},{"id":"ITEM-3","itemData":{"DOI":"10.5194/bg-14-481-2017","ISSN":"1726-4189","abstract":"Abstract. Nitrogen content per unit leaf area (Narea) is a key variable in plant functional ecology and biogeochemistry. Narea comprises a structural component, which scales with leaf mass per area (LMA), and a metabolic component, which scales with Rubisco capacity. The co-ordination hypothesis, as implemented in LPJ and related global vegetation models, predicts that Rubisco capacity should be directly proportional to irradiance but should decrease with increases in ci : ca and temperature because the amount of Rubisco required to achieve a given assimilation rate declines with increases in both. We tested these predictions using LMA, leaf δ13C, and leaf N measurements on complete species assemblages sampled at sites on a north–south transect from tropical to temperate Australia. Partial effects of mean canopy irradiance, mean annual temperature, and ci : ca (from δ13C) on Narea were all significant and their directions and magnitudes were in line with predictions. Over 80 % of the variance in community-mean (ln) Narea was accounted for by these predictors plus LMA. Moreover, Narea could be decomposed into two components, one proportional to LMA (slightly steeper in N-fixers), and the other to Rubisco capacity as predicted by the co-ordination hypothesis. Trait gradient analysis revealed ci : ca to be perfectly plastic, while species turnover contributed about half the variation in LMA and Narea. Interest has surged in methods to predict continuous leaf-trait variation from environmental factors, in order to improve ecosystem models. Coupled carbon–nitrogen models require a method to predict Narea that is more realistic than the widespread assumptions that Narea is proportional to photosynthetic capacity, and/or that Narea (and photosynthetic capacity) are determined by N supply from the soil. Our results indicate that Narea has a useful degree of predictability, from a combination of LMA and ci : ca – themselves in part environmentally determined – with Rubisco activity, as predicted from local growing conditions. This finding is consistent with a plant-centred approach to modelling, emphasizing the adaptive regulation of traits. Models that account for biodiversity will also need to partition community-level trait variation into components due to phenotypic plasticity and/or genotypic differentiation within species vs. progressive species replacement, along environmental gradients. Our analysis suggests that variation in Narea is about evenly split …","author":[{"dropping-particle":"","family":"Dong","given":"Ning","non-dropping-particle":"","parse-names":false,"suffix":""},{"dropping-particle":"","family":"Prentice","given":"Iain Colin","non-dropping-particle":"","parse-names":false,"suffix":""},{"dropping-particle":"","family":"Evans","given":"Bradley J","non-dropping-particle":"","parse-names":false,"suffix":""},{"dropping-particle":"","family":"Caddy-Retalic","given":"Stefan","non-dropping-particle":"","parse-names":false,"suffix":""},{"dropping-particle":"","family":"Lowe","given":"Andrew J","non-dropping-particle":"","parse-names":false,"suffix":""},{"dropping-particle":"","family":"Wright","given":"Ian J","non-dropping-particle":"","parse-names":false,"suffix":""}],"container-title":"Biogeosciences","id":"ITEM-3","issue":"2","issued":{"date-parts":[["2017","1","30"]]},"page":"481-495","title":"Leaf nitrogen from first principles: field evidence for adaptive variation with climate","type":"article-journal","volume":"14"},"uris":["http://www.mendeley.com/documents/?uuid=d26886a5-de26-4a8d-afa2-a17d2a28ee6e"]},{"id":"ITEM-4","itemData":{"DOI":"10.1111/nph.16558","ISSN":"0028-646X","author":[{"dropping-particle":"","family":"Dong","given":"Ning","non-dropping-particle":"","parse-names":false,"suffix":""},{"dropping-particle":"","family":"Prentice","given":"Iain Colin","non-dropping-particle":"","parse-names":false,"suffix":""},{"dropping-particle":"","family":"Wright","given":"Ian J","non-dropping-particle":"","parse-names":false,"suffix":""},{"dropping-particle":"","family":"Evans","given":"Bradley J","non-dropping-particle":"","parse-names":false,"suffix":""},{"dropping-particle":"","family":"Togashi","given":"Henrique F","non-dropping-particle":"","parse-names":false,"suffix":""},{"dropping-particle":"","family":"Caddy-Retalic","given":"Stefan","non-dropping-particle":"","parse-names":false,"suffix":""},{"dropping-particle":"","family":"McInerney","given":"Francesca A","non-dropping-particle":"","parse-names":false,"suffix":""},{"dropping-particle":"","family":"Sparrow","given":"Ben","non-dropping-particle":"","parse-names":false,"suffix":""},{"dropping-particle":"","family":"Leitch","given":"Emrys","non-dropping-particle":"","parse-names":false,"suffix":""},{"dropping-particle":"","family":"Lowe","given":"Andrew J","non-dropping-particle":"","parse-names":false,"suffix":""}],"container-title":"New Phytologist","id":"ITEM-4","issue":"1","issued":{"date-parts":[["2020","10","24"]]},"page":"82-94","title":"Components of leaf‐trait variation along environmental gradients","type":"article-journal","volume":"228"},"uris":["http://www.mendeley.com/documents/?uuid=665ee559-637a-4c3e-ab28-1c199c696d00"]},{"id":"ITEM-5","itemData":{"DOI":"10.1111/geb.12296","ISSN":"1466822X","author":[{"dropping-particle":"","family":"Maire","given":"Vincent","non-dropping-particle":"","parse-names":false,"suffix":""},{"dropping-particle":"","family":"Wright","given":"Ian J","non-dropping-particle":"","parse-names":false,"suffix":""},{"dropping-particle":"","family":"Prentice","given":"I Colin","non-dropping-particle":"","parse-names":false,"suffix":""},{"dropping-particle":"","family":"Batjes","given":"Niels H","non-dropping-particle":"","parse-names":false,"suffix":""},{"dropping-particle":"","family":"Bhaskar","given":"Radika","non-dropping-particle":"","parse-names":false,"suffix":""},{"dropping-particle":"","family":"Bodegom","given":"Peter M","non-dropping-particle":"van","parse-names":false,"suffix":""},{"dropping-particle":"","family":"Cornwell","given":"William K","non-dropping-particle":"","parse-names":false,"suffix":""},{"dropping-particle":"","family":"Ellsworth","given":"David S","non-dropping-particle":"","parse-names":false,"suffix":""},{"dropping-particle":"","family":"Niinemets","given":"Ülo","non-dropping-particle":"","parse-names":false,"suffix":""},{"dropping-particle":"","family":"Ordonez","given":"Alejandro","non-dropping-particle":"","parse-names":false,"suffix":""},{"dropping-particle":"","family":"Reich","given":"Peter B","non-dropping-particle":"","parse-names":false,"suffix":""},{"dropping-particle":"","family":"Santiago","given":"Louis S","non-dropping-particle":"","parse-names":false,"suffix":""}],"container-title":"Global Ecology and Biogeography","id":"ITEM-5","issue":"6","issued":{"date-parts":[["2015","6"]]},"page":"706-717","title":"Global effects of soil and climate on leaf photosynthetic traits and rates","type":"article-journal","volume":"24"},"uris":["http://www.mendeley.com/documents/?uuid=c8b5be1f-ccaf-4b94-b7f4-925def9d5721"]}],"mendeley":{"formattedCitation":"(Dong et al., 2017, 2020; Maire et al., 2015; Paillassa et al., 2020; N. G. Smith et al., 2019)","plainTextFormattedCitation":"(Dong et al., 2017, 2020; Maire et al., 2015; Paillassa et al., 2020; N. G. Smith et al., 2019)","previouslyFormattedCitation":"(Dong et al., 2017, 2020; Maire et al., 2015; Paillassa et al., 2020; N. G. Smith et al., 2019)"},"properties":{"noteIndex":0},"schema":"https://github.com/citation-style-language/schema/raw/master/csl-citation.json"}</w:instrText>
+        <w:instrText>ADDIN CSL_CITATION {"citationItems":[{"id":"ITEM-1","itemData":{"DOI":"10.1111/ele.13210","ISSN":"1461-023X","abstract":"Earth system models (ESMs) use photosynthetic capacity, indexed by the maximum Rubisco car- boxylation rate (Vcmax), to simulate carbon assimilation and typically rely on empirical estimates, including an assumed dependence on leaf nitrogen determined from soil fertility. In contrast, new theory, based on biochemical coordination and co-optimization of carboxylation and water costs for photosynthesis, suggests that optimal Vcmax can be predicted from climate alone, irrespective of soil fertility. Here, we develop this theory and find it captures 64% of observed variability in a global, field-measured Vcmax dataset for C3 plants. Soil fertility indices explained substantially less variation (32%). These results indicate that environmentally regulated biophysical constraints and light availability are the first-order drivers of global photosynthetic capacity. Through acclimation and adaptation, plants efficiently utilize resources at the leaf level, thus maximizing potential resource use for growth and reproduction. Our theory offers a robust strategy for dynamically predicting photosynthetic capacity in ESMs.","author":[{"dropping-particle":"","family":"Smith","given":"Nicholas G","non-dropping-particle":"","parse-names":false,"suffix":""},{"dropping-particle":"","family":"Keenan","given":"Trevor F","non-dropping-particle":"","parse-names":false,"suffix":""},{"dropping-particle":"","family":"Prentice","given":"I C","non-dropping-particle":"","parse-names":false,"suffix":""},{"dropping-particle":"","family":"Wang","given":"Han","non-dropping-particle":"","parse-names":false,"suffix":""},{"dropping-particle":"","family":"Wright","given":"Ian J","non-dropping-particle":"","parse-names":false,"suffix":""},{"dropping-particle":"","family":"Niinemets","given":"Ülo","non-dropping-particle":"","parse-names":false,"suffix":""},{"dropping-particle":"","family":"Crous","given":"Kristine Y","non-dropping-particle":"","parse-names":false,"suffix":""},{"dropping-particle":"","family":"Domingues","given":"Tomas F","non-dropping-particle":"","parse-names":false,"suffix":""},{"dropping-particle":"","family":"Guerrieri","given":"Rossella","non-dropping-particle":"","parse-names":false,"suffix":""},{"dropping-particle":"","family":"Ishida","given":"FY oko","non-dropping-particle":"","parse-names":false,"suffix":""},{"dropping-particle":"","family":"Kattge","given":"Jens","non-dropping-particle":"","parse-names":false,"suffix":""},{"dropping-particle":"","family":"Kruger","given":"Eric L","non-dropping-particle":"","parse-names":false,"suffix":""},{"dropping-particle":"","family":"Maire","given":"Vincent","non-dropping-particle":"","parse-names":false,"suffix":""},{"dropping-particle":"","family":"Rogers","given":"Alistair","non-dropping-particle":"","parse-names":false,"suffix":""},{"dropping-particle":"","family":"Serbin","given":"Shawn P","non-dropping-particle":"","parse-names":false,"suffix":""},{"dropping-particle":"","family":"Tarvainen","given":"Lasse","non-dropping-particle":"","parse-names":false,"suffix":""},{"dropping-particle":"","family":"Togashi","given":"Henrique F","non-dropping-particle":"","parse-names":false,"suffix":""},{"dropping-particle":"","family":"Townsend","given":"Philip A","non-dropping-particle":"","parse-names":false,"suffix":""},{"dropping-particle":"","family":"Wang","given":"Meng","non-dropping-particle":"","parse-names":false,"suffix":""},{"dropping-particle":"","family":"Weerasinghe","given":"Lasantha K","non-dropping-particle":"","parse-names":false,"suffix":""},{"dropping-particle":"","family":"Zhou","given":"Shuang-Xi","non-dropping-particle":"","parse-names":false,"suffix":""}],"container-title":"Ecology Letters","editor":[{"dropping-particle":"","family":"Niu","given":"Shuli","non-dropping-particle":"","parse-names":false,"suffix":""}],"id":"ITEM-1","issue":"3","issued":{"date-parts":[["2019","3","4"]]},"page":"506-517","title":"Global photosynthetic capacity is optimized to the environment","type":"article-journal","volume":"22"},"uris":["http://www.mendeley.com/documents/?uuid=de810a7b-b01e-4be3-a228-03946531e91d"]},{"id":"ITEM-2","itemData":{"DOI":"10.1111/nph.16702","ISSN":"0028-646X","abstract":"\u000f Photosynthetic ‘least-cost’ theory posits that the optimal trait combination for a given envi- ronment is that where the summed costs of photosynthetic water and nutrient acquisition/ use are minimised. The effects of soil water and nutrient availability on photosynthesis should be stronger as climate-related costs for both resources increase. \u000f Two independent datasets of photosynthetic traits, Globamax (1509 species, 288 sites) and Glob13C (3645 species, 594 sites), were used to quantify biophysical and biochemical limita- tions of photosynthesis and the key variable Ci /Ca (CO 2 drawdown during photosynthesis). Climate and soil variables were associated with both datasets. \u000f The biochemical photosynthetic capacity was higher on alkaline soils. This effect was strongest at more arid sites, where water unit-costs are presumably higher. Higher values of soil silt and depth increased Ci /Ca, likely by providing greater H 2O supply, alleviating biophys- ical photosynthetic limitation when soil water is scarce. \u000f Climate is important in controlling the optimal balance of H 2 O and N costs for photosynthe- sis, but soil properties change these costs, both directly and indirectly. In total, soil properties modify the climate-demand driven predictions of Ci /Ca by up to 30% at a global scale.","author":[{"dropping-particle":"","family":"Paillassa","given":"Jennifer","non-dropping-particle":"","parse-names":false,"suffix":""},{"dropping-particle":"","family":"Wright","given":"Ian J","non-dropping-particle":"","parse-names":false,"suffix":""},{"dropping-particle":"","family":"Prentice","given":"I Colin","non-dropping-particle":"","parse-names":false,"suffix":""},{"dropping-particle":"","family":"Pepin","given":"Steeve","non-dropping-particle":"","parse-names":false,"suffix":""},{"dropping-particle":"","family":"Smith","given":"Nicholas G","non-dropping-particle":"","parse-names":false,"suffix":""},{"dropping-particle":"","family":"Ethier","given":"Gilbert","non-dropping-particle":"","parse-names":false,"suffix":""},{"dropping-particle":"","family":"Westerband","given":"Andrea C","non-dropping-particle":"","parse-names":false,"suffix":""},{"dropping-particle":"","family":"Lamarque","given":"Laurent J","non-dropping-particle":"","parse-names":false,"suffix":""},{"dropping-particle":"","family":"Wang","given":"Han","non-dropping-particle":"","parse-names":false,"suffix":""},{"dropping-particle":"","family":"Cornwell","given":"William K","non-dropping-particle":"","parse-names":false,"suffix":""},{"dropping-particle":"","family":"Maire","given":"Vincent","non-dropping-particle":"","parse-names":false,"suffix":""}],"container-title":"New Phytologist","id":"ITEM-2","issue":"1","issued":{"date-parts":[["2020","10","9"]]},"page":"121-135","title":"When and where soil is important to modify the carbon and water economy of leaves","type":"article-journal","volume":"228"},"uris":["http://www.mendeley.com/documents/?uuid=7a979be5-4341-4431-bd38-7ceeeada2df2"]},{"id":"ITEM-3","itemData":{"DOI":"10.5194/bg-14-481-2017","ISSN":"1726-4189","abstract":"Abstract. Nitrogen content per unit leaf area (Narea) is a key variable in plant functional ecology and biogeochemistry. Narea comprises a structural component, which scales with leaf mass per area (LMA), and a metabolic component, which scales with Rubisco capacity. The co-ordination hypothesis, as implemented in LPJ and related global vegetation models, predicts that Rubisco capacity should be directly proportional to irradiance but should decrease with increases in ci : ca and temperature because the amount of Rubisco required to achieve a given assimilation rate declines with increases in both. We tested these predictions using LMA, leaf δ13C, and leaf N measurements on complete species assemblages sampled at sites on a north–south transect from tropical to temperate Australia. Partial effects of mean canopy irradiance, mean annual temperature, and ci : ca (from δ13C) on Narea were all significant and their directions and magnitudes were in line with predictions. Over 80 % of the variance in community-mean (ln) Narea was accounted for by these predictors plus LMA. Moreover, Narea could be decomposed into two components, one proportional to LMA (slightly steeper in N-fixers), and the other to Rubisco capacity as predicted by the co-ordination hypothesis. Trait gradient analysis revealed ci : ca to be perfectly plastic, while species turnover contributed about half the variation in LMA and Narea. Interest has surged in methods to predict continuous leaf-trait variation from environmental factors, in order to improve ecosystem models. Coupled carbon–nitrogen models require a method to predict Narea that is more realistic than the widespread assumptions that Narea is proportional to photosynthetic capacity, and/or that Narea (and photosynthetic capacity) are determined by N supply from the soil. Our results indicate that Narea has a useful degree of predictability, from a combination of LMA and ci : ca – themselves in part environmentally determined – with Rubisco activity, as predicted from local growing conditions. This finding is consistent with a plant-centred approach to modelling, emphasizing the adaptive regulation of traits. Models that account for biodiversity will also need to partition community-level trait variation into components due to phenotypic plasticity and/or genotypic differentiation within species vs. progressive species replacement, along environmental gradients. Our analysis suggests that variation in Narea is about evenly split …","author":[{"dropping-particle":"","family":"Dong","given":"Ning","non-dropping-particle":"","parse-names":false,"suffix":""},{"dropping-particle":"","family":"Prentice","given":"Iain Colin","non-dropping-particle":"","parse-names":false,"suffix":""},{"dropping-particle":"","family":"Evans","given":"Bradley J","non-dropping-particle":"","parse-names":false,"suffix":""},{"dropping-particle":"","family":"Caddy-Retalic","given":"Stefan","non-dropping-particle":"","parse-names":false,"suffix":""},{"dropping-particle":"","family":"Lowe","given":"Andrew J","non-dropping-particle":"","parse-names":false,"suffix":""},{"dropping-particle":"","family":"Wright","given":"Ian J","non-dropping-particle":"","parse-names":false,"suffix":""}],"container-title":"Biogeosciences","id":"ITEM-3","issue":"2","issued":{"date-parts":[["2017","1","30"]]},"page":"481-495","title":"Leaf nitrogen from first principles: field evidence for adaptive variation with climate","type":"article-journal","volume":"14"},"uris":["http://www.mendeley.com/documents/?uuid=d26886a5-de26-4a8d-afa2-a17d2a28ee6e"]},{"id":"ITEM-4","itemData":{"DOI":"10.1111/nph.16558","ISSN":"0028-646X","author":[{"dropping-particle":"","family":"Dong","given":"Ning","non-dropping-particle":"","parse-names":false,"suffix":""},{"dropping-particle":"","family":"Prentice","given":"Iain Colin","non-dropping-particle":"","parse-names":false,"suffix":""},{"dropping-particle":"","family":"Wright","given":"Ian J","non-dropping-particle":"","parse-names":false,"suffix":""},{"dropping-particle":"","family":"Evans","given":"Bradley J","non-dropping-particle":"","parse-names":false,"suffix":""},{"dropping-particle":"","family":"Togashi","given":"Henrique F","non-dropping-particle":"","parse-names":false,"suffix":""},{"dropping-particle":"","family":"Caddy-Retalic","given":"Stefan","non-dropping-particle":"","parse-names":false,"suffix":""},{"dropping-particle":"","family":"McInerney","given":"Francesca A","non-dropping-particle":"","parse-names":false,"suffix":""},{"dropping-particle":"","family":"Sparrow","given":"Ben","non-dropping-particle":"","parse-names":false,"suffix":""},{"dropping-particle":"","family":"Leitch","given":"Emrys","non-dropping-particle":"","parse-names":false,"suffix":""},{"dropping-particle":"","family":"Lowe","given":"Andrew J","non-dropping-particle":"","parse-names":false,"suffix":""}],"container-title":"New Phytologist","id":"ITEM-4","issue":"1","issued":{"date-parts":[["2020","10","24"]]},"page":"82-94","title":"Components of leaf‐trait variation along environmental gradients","type":"article-journal","volume":"228"},"uris":["http://www.mendeley.com/documents/?uuid=665ee559-637a-4c3e-ab28-1c199c696d00"]},{"id":"ITEM-5","itemData":{"DOI":"10.1111/geb.12296","ISSN":"1466822X","abstract":"Aim The influence of soil properties on photosynthetic traits in higher plants is poorly quantified in comparison with that of climate. We address this situation by quantifying the unique and joint contributions to global leaf-trait variation from soils and climate. Location Terrestrial ecosystems world-wide. Methods Using a trait dataset comprising 1509 species from 288 sites, with climate and soil data derived from global datasets, we quantified the effects of 20 soil and 26 climate variables on light-saturated photosynthetic rate (Aarea ), stomatal conductance (gs), leaf nitrogen and phosphorus (Narea and Parea ) and specific leaf area (SLA) using mixed regression models and multivariate analyses. Results Soil variables were stronger predictors of leaf traits than climatic vari- ables, except for SLA.On average, Narea , Parea and Aarea increased and SLA decreased with increasing soil pH and with increasing site aridity. gs declined and Parea increased with soil available P (Pavail ). Narea was unrelated to total soil N. Joint effects of soil and climate dominated over their unique effects on Narea and Parea , while unique effects of soils dominated for Aarea and gs . Path analysis indicated that variation in Aarea reflected the combined independent influences ofNarea and gs , the former promoted by high pH and aridity and the latter by low Pavail . Main conclusions Three environmental variables were key for explaining vari- ation in leaf traits: soil pH and Pavail , and the climatic moisture index (the ratio of precipitation to potential evapotranspiration). Although the reliability of global soil datasets lags behind that of climate datasets, our results nonetheless provide compelling evidence that both can be jointly used in broad-scale analyses, and that effects uniquely attributable to soil properties are important determinants of leaf photosynthetic traits and rates. A significant future challenge is to better disentan- gle the covarying physiological, ecological and evolutionary mechanisms that underpin","author":[{"dropping-particle":"","family":"Maire","given":"Vincent","non-dropping-particle":"","parse-names":false,"suffix":""},{"dropping-particle":"","family":"Wright","given":"Ian J","non-dropping-particle":"","parse-names":false,"suffix":""},{"dropping-particle":"","family":"Prentice","given":"I Colin","non-dropping-particle":"","parse-names":false,"suffix":""},{"dropping-particle":"","family":"Batjes","given":"Niels H","non-dropping-particle":"","parse-names":false,"suffix":""},{"dropping-particle":"","family":"Bhaskar","given":"Radika","non-dropping-particle":"","parse-names":false,"suffix":""},{"dropping-particle":"","family":"Bodegom","given":"Peter M","non-dropping-particle":"van","parse-names":false,"suffix":""},{"dropping-particle":"","family":"Cornwell","given":"William K","non-dropping-particle":"","parse-names":false,"suffix":""},{"dropping-particle":"","family":"Ellsworth","given":"David","non-dropping-particle":"","parse-names":false,"suffix":""},{"dropping-particle":"","family":"Niinemets","given":"Ülo","non-dropping-particle":"","parse-names":false,"suffix":""},{"dropping-particle":"","family":"Ordonez","given":"Alejandro","non-dropping-particle":"","parse-names":false,"suffix":""},{"dropping-particle":"","family":"Reich","given":"Peter B","non-dropping-particle":"","parse-names":false,"suffix":""},{"dropping-particle":"","family":"Santiago","given":"Louis S","non-dropping-particle":"","parse-names":false,"suffix":""}],"container-title":"Global Ecology and Biogeography","id":"ITEM-5","issue":"6","issued":{"date-parts":[["2015","6"]]},"page":"706-717","title":"Global effects of soil and climate on leaf photosynthetic traits and rates","type":"article-journal","volume":"24"},"uris":["http://www.mendeley.com/documents/?uuid=c8b5be1f-ccaf-4b94-b7f4-925def9d5721"]}],"mendeley":{"formattedCitation":"(Dong et al., 2017, 2020; Maire et al., 2015; Paillassa et al., 2020; N. G. Smith et al., 2019)","plainTextFormattedCitation":"(Dong et al., 2017, 2020; Maire et al., 2015; Paillassa et al., 2020; N. G. Smith et al., 2019)","previouslyFormattedCitation":"(Dong et al., 2017, 2020; Maire et al., 2015; Paillassa et al., 2020; N. G. Smith et al., 2019)"},"properties":{"noteIndex":0},"schema":"https://github.com/citation-style-language/schema/raw/master/csl-citation.json"}</w:instrText>
       </w:r>
       <w:r>
         <w:fldChar w:fldCharType="separate"/>
@@ -820,26 +833,16 @@
         <w:rPr>
           <w:noProof/>
         </w:rPr>
-        <w:t xml:space="preserve">(Dong et al., 2017, 2020; Maire et al., 2015; Paillassa et al., 2020; N. G. Smith et al., </w:t>
-      </w:r>
-      <w:r>
-        <w:rPr>
-          <w:noProof/>
-        </w:rPr>
-        <w:lastRenderedPageBreak/>
-        <w:t>2019)</w:t>
+        <w:t>(Dong et al., 2017, 2020; Maire et al., 2015; Paillassa et al., 2020; N. G. Smith et al., 2019)</w:t>
       </w:r>
       <w:r>
         <w:fldChar w:fldCharType="end"/>
       </w:r>
       <w:r>
-        <w:t>.</w:t>
-      </w:r>
-      <w:r>
-        <w:t xml:space="preserve"> These patterns could suggest that leaf nutrient demand to build and maintain photosynthetic machinery might be the primary driver of leaf nutrient allocation and photosynthetic capacity</w:t>
-      </w:r>
-      <w:r>
-        <w:t xml:space="preserve">, as has been supported by more recent analyses </w:t>
+        <w:t xml:space="preserve">. </w:t>
+      </w:r>
+      <w:r>
+        <w:t xml:space="preserve">These studies suggest instead that leaf nutrient demand to build and maintain photosynthetic machinery, and therefore factors that modify leaf nutrient demand, may be a more robust predictor of leaf nutrient allocation and photosynthetic capacity </w:t>
       </w:r>
       <w:r>
         <w:fldChar w:fldCharType="begin" w:fldLock="1"/>
@@ -860,13 +863,10 @@
         <w:fldChar w:fldCharType="end"/>
       </w:r>
       <w:r>
-        <w:t>. However, these dynamics might depend on whole plant demand to build and maintain structures that support whole plant growth, a species’ dominant mode of acquiring soil resources</w:t>
-      </w:r>
-      <w:r>
-        <w:t>, or interactions between whole plant demand and acquisition strategy</w:t>
-      </w:r>
-      <w:r>
-        <w:t>.</w:t>
+        <w:t xml:space="preserve">. </w:t>
+      </w:r>
+      <w:r>
+        <w:t>Importantly, leaf nutrient demand to build and maintain photosynthetic machinery may also depend on whole plant demand to build and maintain structures that support whole plant growth, a species’ dominant mode of acquiring soil resource, or interactions between whole plant nutrient demand and nutrient acquisition strategy.</w:t>
       </w:r>
     </w:p>
     <w:p>
@@ -926,13 +926,7 @@
         <w:t>predicts</w:t>
       </w:r>
       <w:r>
-        <w:t xml:space="preserve"> that costs of water and nutrient use are substitutable, such that plants can maintain the lowest summed cost of water and nitrogen use</w:t>
-      </w:r>
-      <w:r>
-        <w:t>,</w:t>
-      </w:r>
-      <w:r>
-        <w:t xml:space="preserve"> by sacrificing less efficient use of a relatively more abundant and less costly resource to use in exchange for more efficient use of a relatively less abundant and more costly resource to use </w:t>
+        <w:t xml:space="preserve"> that costs of water and nutrient use are substitutable, such that plants can maintain the lowest summed cost of water and nitrogen use by sacrificing less efficient use of a relatively more abundant and less costly resource to use in exchange for more efficient use of a relatively less abundant and more costly resource to use </w:t>
       </w:r>
       <w:r>
         <w:fldChar w:fldCharType="begin" w:fldLock="1"/>
@@ -996,57 +990,6 @@
       </w:r>
       <w:r>
         <w:fldChar w:fldCharType="end"/>
-      </w:r>
-      <w:r>
-        <w:t xml:space="preserve">. </w:t>
-      </w:r>
-      <w:r>
-        <w:t xml:space="preserve">A few recent </w:t>
-      </w:r>
-      <w:r>
-        <w:t xml:space="preserve">global </w:t>
-      </w:r>
-      <w:r>
-        <w:t>environmental gradient analyses support these</w:t>
-      </w:r>
-      <w:r>
-        <w:t xml:space="preserve"> nitrogen-water tradeoffs in response to shifts in soil nutrient availability </w:t>
-      </w:r>
-      <w:r>
-        <w:fldChar w:fldCharType="begin" w:fldLock="1"/>
-      </w:r>
-      <w:r>
-        <w:instrText>ADDIN CSL_CITATION {"citationItems":[{"id":"ITEM-1","itemData":{"DOI":"10.1111/nph.16702","ISSN":"0028-646X","abstract":"\u000f Photosynthetic ‘least-cost’ theory posits that the optimal trait combination for a given envi- ronment is that where the summed costs of photosynthetic water and nutrient acquisition/ use are minimised. The effects of soil water and nutrient availability on photosynthesis should be stronger as climate-related costs for both resources increase. \u000f Two independent datasets of photosynthetic traits, Globamax (1509 species, 288 sites) and Glob13C (3645 species, 594 sites), were used to quantify biophysical and biochemical limita- tions of photosynthesis and the key variable Ci /Ca (CO 2 drawdown during photosynthesis). Climate and soil variables were associated with both datasets. \u000f The biochemical photosynthetic capacity was higher on alkaline soils. This effect was strongest at more arid sites, where water unit-costs are presumably higher. Higher values of soil silt and depth increased Ci /Ca, likely by providing greater H 2O supply, alleviating biophys- ical photosynthetic limitation when soil water is scarce. \u000f Climate is important in controlling the optimal balance of H 2 O and N costs for photosynthe- sis, but soil properties change these costs, both directly and indirectly. In total, soil properties modify the climate-demand driven predictions of Ci /Ca by up to 30% at a global scale.","author":[{"dropping-particle":"","family":"Paillassa","given":"Jennifer","non-dropping-particle":"","parse-names":false,"suffix":""},{"dropping-particle":"","family":"Wright","given":"Ian J","non-dropping-particle":"","parse-names":false,"suffix":""},{"dropping-particle":"","family":"Prentice","given":"I Colin","non-dropping-particle":"","parse-names":false,"suffix":""},{"dropping-particle":"","family":"Pepin","given":"Steeve","non-dropping-particle":"","parse-names":false,"suffix":""},{"dropping-particle":"","family":"Smith","given":"Nicholas G","non-dropping-particle":"","parse-names":false,"suffix":""},{"dropping-particle":"","family":"Ethier","given":"Gilbert","non-dropping-particle":"","parse-names":false,"suffix":""},{"dropping-particle":"","family":"Westerband","given":"Andrea C","non-dropping-particle":"","parse-names":false,"suffix":""},{"dropping-particle":"","family":"Lamarque","given":"Laurent J","non-dropping-particle":"","parse-names":false,"suffix":""},{"dropping-particle":"","family":"Wang","given":"Han","non-dropping-particle":"","parse-names":false,"suffix":""},{"dropping-particle":"","family":"Cornwell","given":"William K","non-dropping-particle":"","parse-names":false,"suffix":""},{"dropping-particle":"","family":"Maire","given":"Vincent","non-dropping-particle":"","parse-names":false,"suffix":""}],"container-title":"New Phytologist","id":"ITEM-1","issue":"1","issued":{"date-parts":[["2020","10","9"]]},"page":"121-135","title":"When and where soil is important to modify the carbon and water economy of leaves","type":"article-journal","volume":"228"},"uris":["http://www.mendeley.com/documents/?uuid=7a979be5-4341-4431-bd38-7ceeeada2df2"]},{"id":"ITEM-2","itemData":{"DOI":"10.1111/geb.12296","ISSN":"1466822X","author":[{"dropping-particle":"","family":"Maire","given":"Vincent","non-dropping-particle":"","parse-names":false,"suffix":""},{"dropping-particle":"","family":"Wright","given":"Ian J","non-dropping-particle":"","parse-names":false,"suffix":""},{"dropping-particle":"","family":"Prentice","given":"I Colin","non-dropping-particle":"","parse-names":false,"suffix":""},{"dropping-particle":"","family":"Batjes","given":"Niels H","non-dropping-particle":"","parse-names":false,"suffix":""},{"dropping-particle":"","family":"Bhaskar","given":"Radika","non-dropping-particle":"","parse-names":false,"suffix":""},{"dropping-particle":"","family":"Bodegom","given":"Peter M","non-dropping-particle":"van","parse-names":false,"suffix":""},{"dropping-particle":"","family":"Cornwell","given":"William K","non-dropping-particle":"","parse-names":false,"suffix":""},{"dropping-particle":"","family":"Ellsworth","given":"David S","non-dropping-particle":"","parse-names":false,"suffix":""},{"dropping-particle":"","family":"Niinemets","given":"Ülo","non-dropping-particle":"","parse-names":false,"suffix":""},{"dropping-particle":"","family":"Ordonez","given":"Alejandro","non-dropping-particle":"","parse-names":false,"suffix":""},{"dropping-particle":"","family":"Reich","given":"Peter B","non-dropping-particle":"","parse-names":false,"suffix":""},{"dropping-particle":"","family":"Santiago","given":"Louis S","non-dropping-particle":"","parse-names":false,"suffix":""}],"container-title":"Global Ecology and Biogeography","id":"ITEM-2","issue":"6","issued":{"date-parts":[["2015","6"]]},"page":"706-717","title":"Global effects of soil and climate on leaf photosynthetic traits and rates","type":"article-journal","volume":"24"},"uris":["http://www.mendeley.com/documents/?uuid=c8b5be1f-ccaf-4b94-b7f4-925def9d5721"]}],"mendeley":{"formattedCitation":"(Maire et al., 2015; Paillassa et al., 2020)","plainTextFormattedCitation":"(Maire et al., 2015; Paillassa et al., 2020)","previouslyFormattedCitation":"(Maire et al., 2015; Paillassa et al., 2020)"},"properties":{"noteIndex":0},"schema":"https://github.com/citation-style-language/schema/raw/master/csl-citation.json"}</w:instrText>
-      </w:r>
-      <w:r>
-        <w:fldChar w:fldCharType="separate"/>
-      </w:r>
-      <w:r>
-        <w:rPr>
-          <w:noProof/>
-        </w:rPr>
-        <w:t>(Maire et al., 2015; Paillassa et al., 2020)</w:t>
-      </w:r>
-      <w:r>
-        <w:fldChar w:fldCharType="end"/>
-      </w:r>
-      <w:r>
-        <w:t>; h</w:t>
-      </w:r>
-      <w:r>
-        <w:t xml:space="preserve">owever, more work needs to be done to understand how </w:t>
-      </w:r>
-      <w:r>
-        <w:t>generalizable</w:t>
-      </w:r>
-      <w:r>
-        <w:t xml:space="preserve"> these patterns are across</w:t>
-      </w:r>
-      <w:r>
-        <w:t xml:space="preserve"> </w:t>
-      </w:r>
-      <w:r>
-        <w:t>time and space</w:t>
       </w:r>
       <w:r>
         <w:t>.</w:t>
@@ -1058,85 +1001,85 @@
         <w:ind w:firstLine="720"/>
       </w:pPr>
       <w:r>
+        <w:t>Whole plant responses to soil nitrogen availability may modify expected leaf nitrogen-water use tradeoffs expected from photosynthetic least-cost theory.</w:t>
+      </w:r>
+      <w:r>
+        <w:t xml:space="preserve"> </w:t>
+      </w:r>
+      <w:r>
+        <w:t>Soil nutrient availability</w:t>
+      </w:r>
+      <w:r>
+        <w:t xml:space="preserve"> </w:t>
+      </w:r>
+      <w:r>
+        <w:t xml:space="preserve">has </w:t>
+      </w:r>
+      <w:r>
         <w:lastRenderedPageBreak/>
-        <w:t>Patterns</w:t>
-      </w:r>
-      <w:r>
-        <w:t xml:space="preserve"> expected from photosynthetic least-cost theory likely depend on whole plant responses to changing environments</w:t>
+        <w:t>been shown to exert stronger effect</w:t>
+      </w:r>
+      <w:r>
+        <w:t>s</w:t>
+      </w:r>
+      <w:r>
+        <w:t xml:space="preserve"> on whole plant growth and total leaf area than leaf photosynthesis, photosynthetic capacity, leaf nitrogen allocation, and water use efficiency </w:t>
+      </w:r>
+      <w:r>
+        <w:fldChar w:fldCharType="begin" w:fldLock="1"/>
+      </w:r>
+      <w:r>
+        <w:instrText>ADDIN CSL_CITATION {"citationItems":[{"id":"ITEM-1","itemData":{"DOI":"10.1111/gcb.15071","ISSN":"1354-1013","abstract":"A mechanistic understanding of plant photosynthetic response is needed to reliably predict changes in terrestrial carbon (C) gain under conditions of chronically elevated atmospheric nitrogen (N) deposition. Here, using 2,683 observations from 240 jour- nal articles, we conducted a global meta-analysis to reveal effects of N addition on 14 photosynthesis-related traits and affecting moderators. We found that across 320 terrestrial plant species, leaf N was enhanced comparably on mass basis (Nmass , +18.4%) and area basis (Narea, +14.3%), with no changes in specific leaf area or leaf mass per area. Total leaf area (TLA) was increased significantly, as indicated by the in- creases in total leaf biomass (+46.5%), leaf area per plant (+29.7%), and leaf area index (LAI, +24.4%). To a lesser extent than for TLA, N addition significantly enhanced leaf photosynthetic rate per area (Aarea, +12.6%), stomatal conductance (gs, +7.5%), and transpiration rate (E, +10.5%). The responses of Aarea were positively related with that of gs, with no changes in instantaneous water-use efficiency and only slight in- creases in long-term water-use efficiency (+2.5%) inferred from 13C composition. The responses of traits depended on biological, experimental, and environmental moder- ators. As experimental duration and N load increased, the responses of LAI and Aarea diminished while that of E increased significantly. The observed patterns of increases in both TLA and E indicate that N deposition will increase the amount of water used by plants. Taken together, N deposition will enhance gross photosynthetic C gain of the terrestrial plants while increasing their water loss to the atmosphere, but the effects on C gain might diminish over time and that on plant water use would be am- plified if N deposition persists","author":[{"dropping-particle":"","family":"Liang","given":"Xingyun","non-dropping-particle":"","parse-names":false,"suffix":""},{"dropping-particle":"","family":"Zhang","given":"Tong","non-dropping-particle":"","parse-names":false,"suffix":""},{"dropping-particle":"","family":"Lu","given":"Xiankai","non-dropping-particle":"","parse-names":false,"suffix":""},{"dropping-particle":"","family":"Ellsworth","given":"David S","non-dropping-particle":"","parse-names":false,"suffix":""},{"dropping-particle":"","family":"BassiriRad","given":"Hormoz","non-dropping-particle":"","parse-names":false,"suffix":""},{"dropping-particle":"","family":"You","given":"Chengming","non-dropping-particle":"","parse-names":false,"suffix":""},{"dropping-particle":"","family":"Wang","given":"Dong","non-dropping-particle":"","parse-names":false,"suffix":""},{"dropping-particle":"","family":"He","given":"Pengcheng","non-dropping-particle":"","parse-names":false,"suffix":""},{"dropping-particle":"","family":"Deng","given":"Qi","non-dropping-particle":"","parse-names":false,"suffix":""},{"dropping-particle":"","family":"Liu","given":"Hui","non-dropping-particle":"","parse-names":false,"suffix":""},{"dropping-particle":"","family":"Mo","given":"Jiangming","non-dropping-particle":"","parse-names":false,"suffix":""},{"dropping-particle":"","family":"Ye","given":"Qing","non-dropping-particle":"","parse-names":false,"suffix":""}],"container-title":"Global Change Biology","id":"ITEM-1","issue":"6","issued":{"date-parts":[["2020","6","8"]]},"page":"3585-3600","title":"Global response patterns of plant photosynthesis to nitrogen addition: A meta‐analysis","type":"article-journal","volume":"26"},"uris":["http://www.mendeley.com/documents/?uuid=c936a49f-196c-406d-ac18-be1d835be620"]},{"id":"ITEM-2","itemData":{"DOI":"10.1890/06-2057.1","abstract":"Our meta-analysis of 126 nitrogen addition experiments evaluated nitrogen (N) limitation of net primary production (NPP) in terrestrial ecosystems. We tested the hypothesis that N limitation is widespread among biomes and influenced by geography and climate. We used the response ratio (R ffi ANPPN/ANPPctrl) of aboveground plant growth in fertilized to control plots and found that most ecosystems are nitrogen limited with an average 29% growth response to nitrogen (i.e., R ¼ 1.29). The response ratio was significant within temperate forests (R ¼ 1.19), tropical forests (R ¼ 1.60), temperate grasslands (R ¼ 1.53), tropical grasslands (R ¼ 1.26), wetlands (R ¼ 1.16), and tundra (R ¼ 1.35), but not deserts. Eight tropical forest studies had been conducted on very young volcanic soils in Hawaii, and this subgroup was strongly N limited (R ¼ 2.13), which resulted in a negative correlation between forest R and latitude. The degree of N limitation in the remainder of the tropical forest studies (R ¼ 1.20) was comparable to that of temperate forests, and when the young Hawaiian subgroup was excluded, forest R did not vary with latitude. Grassland response increased with latitude, but was independent of temperature and precipitation. These results suggest that the global N and C cycles interact strongly and that geography can mediate ecosystem response to N within certain biome types.","author":[{"dropping-particle":"","family":"LeBauer","given":"David S","non-dropping-particle":"","parse-names":false,"suffix":""},{"dropping-particle":"","family":"Treseder","given":"Kathleen","non-dropping-particle":"","parse-names":false,"suffix":""}],"container-title":"Ecology","id":"ITEM-2","issue":"2","issued":{"date-parts":[["2008"]]},"page":"371-379","title":"Nitrogen limitation of net primary productivity","type":"article-journal","volume":"89"},"uris":["http://www.mendeley.com/documents/?uuid=9a0f3748-3fb9-483a-aeb3-fcaab5fa4acc"]}],"mendeley":{"formattedCitation":"(LeBauer &amp; Treseder, 2008; Liang et al., 2020)","plainTextFormattedCitation":"(LeBauer &amp; Treseder, 2008; Liang et al., 2020)","previouslyFormattedCitation":"(LeBauer &amp; Treseder, 2008; Liang et al., 2020)"},"properties":{"noteIndex":0},"schema":"https://github.com/citation-style-language/schema/raw/master/csl-citation.json"}</w:instrText>
+      </w:r>
+      <w:r>
+        <w:fldChar w:fldCharType="separate"/>
+      </w:r>
+      <w:r>
+        <w:rPr>
+          <w:noProof/>
+        </w:rPr>
+        <w:t>(LeBauer &amp; Treseder, 2008; Liang et al., 2020)</w:t>
+      </w:r>
+      <w:r>
+        <w:fldChar w:fldCharType="end"/>
+      </w:r>
+      <w:r>
+        <w:t>. The stronger whole plant response to soil nutrient availability</w:t>
+      </w:r>
+      <w:r>
+        <w:t xml:space="preserve"> may be explained through multiple nutrient limitation, which limit</w:t>
+      </w:r>
+      <w:r>
+        <w:t>s</w:t>
+      </w:r>
+      <w:r>
+        <w:t xml:space="preserve"> global</w:t>
+      </w:r>
+      <w:r>
+        <w:t xml:space="preserve"> net primary productivity </w:t>
+      </w:r>
+      <w:r>
+        <w:fldChar w:fldCharType="begin" w:fldLock="1"/>
+      </w:r>
+      <w:r>
+        <w:instrText>ADDIN CSL_CITATION {"citationItems":[{"id":"ITEM-1","itemData":{"DOI":"10.1038/ngeo2413","ISSN":"1752-0894","author":[{"dropping-particle":"","family":"Wieder","given":"William R","non-dropping-particle":"","parse-names":false,"suffix":""},{"dropping-particle":"","family":"Cleveland","given":"Cory C","non-dropping-particle":"","parse-names":false,"suffix":""},{"dropping-particle":"","family":"Smith","given":"W Kolby","non-dropping-particle":"","parse-names":false,"suffix":""},{"dropping-particle":"","family":"Todd-Brown","given":"Katherine","non-dropping-particle":"","parse-names":false,"suffix":""}],"container-title":"Nature Geoscience","id":"ITEM-1","issue":"6","issued":{"date-parts":[["2015","6","20"]]},"page":"441-444","title":"Future productivity and carbon storage limited by terrestrial nutrient availability","type":"article-journal","volume":"8"},"uris":["http://www.mendeley.com/documents/?uuid=ec005334-3b59-4670-9a5b-915a944b890d"]},{"id":"ITEM-2","itemData":{"DOI":"10.1890/06-2057.1","abstract":"Our meta-analysis of 126 nitrogen addition experiments evaluated nitrogen (N) limitation of net primary production (NPP) in terrestrial ecosystems. We tested the hypothesis that N limitation is widespread among biomes and influenced by geography and climate. We used the response ratio (R ffi ANPPN/ANPPctrl) of aboveground plant growth in fertilized to control plots and found that most ecosystems are nitrogen limited with an average 29% growth response to nitrogen (i.e., R ¼ 1.29). The response ratio was significant within temperate forests (R ¼ 1.19), tropical forests (R ¼ 1.60), temperate grasslands (R ¼ 1.53), tropical grasslands (R ¼ 1.26), wetlands (R ¼ 1.16), and tundra (R ¼ 1.35), but not deserts. Eight tropical forest studies had been conducted on very young volcanic soils in Hawaii, and this subgroup was strongly N limited (R ¼ 2.13), which resulted in a negative correlation between forest R and latitude. The degree of N limitation in the remainder of the tropical forest studies (R ¼ 1.20) was comparable to that of temperate forests, and when the young Hawaiian subgroup was excluded, forest R did not vary with latitude. Grassland response increased with latitude, but was independent of temperature and precipitation. These results suggest that the global N and C cycles interact strongly and that geography can mediate ecosystem response to N within certain biome types.","author":[{"dropping-particle":"","family":"LeBauer","given":"David S","non-dropping-particle":"","parse-names":false,"suffix":""},{"dropping-particle":"","family":"Treseder","given":"Kathleen","non-dropping-particle":"","parse-names":false,"suffix":""}],"container-title":"Ecology","id":"ITEM-2","issue":"2","issued":{"date-parts":[["2008"]]},"page":"371-379","title":"Nitrogen limitation of net primary productivity","type":"article-journal","volume":"89"},"uris":["http://www.mendeley.com/documents/?uuid=9a0f3748-3fb9-483a-aeb3-fcaab5fa4acc"]},{"id":"ITEM-3","itemData":{"DOI":"10.1038/nplants.2015.80","ISSN":"2055-0278","author":[{"dropping-particle":"","family":"Fay","given":"Philip A","non-dropping-particle":"","parse-names":false,"suffix":""},{"dropping-particle":"","family":"Prober","given":"Suzanne M","non-dropping-particle":"","parse-names":false,"suffix":""},{"dropping-particle":"","family":"Harpole","given":"W Stanley","non-dropping-particle":"","parse-names":false,"suffix":""},{"dropping-particle":"","family":"Knops","given":"Johannes M H","non-dropping-particle":"","parse-names":false,"suffix":""},{"dropping-particle":"","family":"Bakker","given":"Jonathan D","non-dropping-particle":"","parse-names":false,"suffix":""},{"dropping-particle":"","family":"Borer","given":"Elizabeth T","non-dropping-particle":"","parse-names":false,"suffix":""},{"dropping-particle":"","family":"Lind","given":"Eric M","non-dropping-particle":"","parse-names":false,"suffix":""},{"dropping-particle":"","family":"MacDougall","given":"Andrew S","non-dropping-particle":"","parse-names":false,"suffix":""},{"dropping-particle":"","family":"Seabloom","given":"Eric W","non-dropping-particle":"","parse-names":false,"suffix":""},{"dropping-particle":"","family":"Wragg","given":"Peter D","non-dropping-particle":"","parse-names":false,"suffix":""},{"dropping-particle":"","family":"Adler","given":"Peter B","non-dropping-particle":"","parse-names":false,"suffix":""},{"dropping-particle":"","family":"Blumenthal","given":"Dana M","non-dropping-particle":"","parse-names":false,"suffix":""},{"dropping-particle":"","family":"Buckley","given":"Yvonne M","non-dropping-particle":"","parse-names":false,"suffix":""},{"dropping-particle":"","family":"Chu","given":"Chengjin","non-dropping-particle":"","parse-names":false,"suffix":""},{"dropping-particle":"","family":"Cleland","given":"Elsa E","non-dropping-particle":"","parse-names":false,"suffix":""},{"dropping-particle":"","family":"Collins","given":"Scott L","non-dropping-particle":"","parse-names":false,"suffix":""},{"dropping-particle":"","family":"Davies","given":"Kendi F","non-dropping-particle":"","parse-names":false,"suffix":""},{"dropping-particle":"","family":"Du","given":"Guozhen","non-dropping-particle":"","parse-names":false,"suffix":""},{"dropping-particle":"","family":"Feng","given":"Xiaohui","non-dropping-particle":"","parse-names":false,"suffix":""},{"dropping-particle":"","family":"Firn","given":"Jennifer","non-dropping-particle":"","parse-names":false,"suffix":""},{"dropping-particle":"","family":"Gruner","given":"Daniel S","non-dropping-particle":"","parse-names":false,"suffix":""},{"dropping-particle":"","family":"Hagenah","given":"Nicole","non-dropping-particle":"","parse-names":false,"suffix":""},{"dropping-particle":"","family":"Hautier","given":"Yann","non-dropping-particle":"","parse-names":false,"suffix":""},{"dropping-particle":"","family":"Heckman","given":"Robert W","non-dropping-particle":"","parse-names":false,"suffix":""},{"dropping-particle":"","family":"Jin","given":"Virginia L","non-dropping-particle":"","parse-names":false,"suffix":""},{"dropping-particle":"","family":"Kirkman","given":"Kevin P","non-dropping-particle":"","parse-names":false,"suffix":""},{"dropping-particle":"","family":"Klein","given":"Julia A","non-dropping-particle":"","parse-names":false,"suffix":""},{"dropping-particle":"","family":"Ladwig","given":"Laura M","non-dropping-particle":"","parse-names":false,"suffix":""},{"dropping-particle":"","family":"Li","given":"Qi","non-dropping-particle":"","parse-names":false,"suffix":""},{"dropping-particle":"","family":"McCulley","given":"Rebecca L","non-dropping-particle":"","parse-names":false,"suffix":""},{"dropping-particle":"","family":"Melbourne","given":"Brett A","non-dropping-particle":"","parse-names":false,"suffix":""},{"dropping-particle":"","family":"Mitchell","given":"Charles E","non-dropping-particle":"","parse-names":false,"suffix":""},{"dropping-particle":"","family":"Moore","given":"Joslin L","non-dropping-particle":"","parse-names":false,"suffix":""},{"dropping-particle":"","family":"Morgan","given":"John W","non-dropping-particle":"","parse-names":false,"suffix":""},{"dropping-particle":"","family":"Risch","given":"Anita C","non-dropping-particle":"","parse-names":false,"suffix":""},{"dropping-particle":"","family":"Schütz","given":"Martin","non-dropping-particle":"","parse-names":false,"suffix":""},{"dropping-particle":"","family":"Stevens","given":"Carly J","non-dropping-particle":"","parse-names":false,"suffix":""},{"dropping-particle":"","family":"Wedin","given":"David A","non-dropping-particle":"","parse-names":false,"suffix":""},{"dropping-particle":"","family":"Yang","given":"Louie H","non-dropping-particle":"","parse-names":false,"suffix":""}],"container-title":"Nature Plants","id":"ITEM-3","issue":"7","issued":{"date-parts":[["2015","7","6"]]},"page":"15080","title":"Grassland productivity limited by multiple nutrients","type":"article-journal","volume":"1"},"uris":["http://www.mendeley.com/documents/?uuid=a62c0db7-4b0d-43d0-870c-34311e8a7ebe"]}],"mendeley":{"formattedCitation":"(Fay et al., 2015; LeBauer &amp; Treseder, 2008; Wieder et al., 2015)","plainTextFormattedCitation":"(Fay et al., 2015; LeBauer &amp; Treseder, 2008; Wieder et al., 2015)","previouslyFormattedCitation":"(Fay et al., 2015; LeBauer &amp; Treseder, 2008; Wieder et al., 2015)"},"properties":{"noteIndex":0},"schema":"https://github.com/citation-style-language/schema/raw/master/csl-citation.json"}</w:instrText>
+      </w:r>
+      <w:r>
+        <w:fldChar w:fldCharType="separate"/>
+      </w:r>
+      <w:r>
+        <w:rPr>
+          <w:noProof/>
+        </w:rPr>
+        <w:t>(Fay et al., 2015; LeBauer &amp; Treseder, 2008; Wieder et al., 2015)</w:t>
+      </w:r>
+      <w:r>
+        <w:fldChar w:fldCharType="end"/>
       </w:r>
       <w:r>
         <w:t xml:space="preserve">. </w:t>
       </w:r>
       <w:r>
-        <w:t>Soil nutrient availability</w:t>
-      </w:r>
-      <w:r>
-        <w:t>, particularly soil nitrogen availability,</w:t>
-      </w:r>
-      <w:r>
-        <w:t xml:space="preserve"> has been shown to exert stronger effect</w:t>
-      </w:r>
-      <w:r>
-        <w:t>s</w:t>
-      </w:r>
-      <w:r>
-        <w:t xml:space="preserve"> on whole plant growth and total leaf area than leaf photosynthesis, photosynthetic capacity, leaf nitrogen allocation, and water use efficiency </w:t>
-      </w:r>
-      <w:r>
-        <w:fldChar w:fldCharType="begin" w:fldLock="1"/>
-      </w:r>
-      <w:r>
-        <w:instrText>ADDIN CSL_CITATION {"citationItems":[{"id":"ITEM-1","itemData":{"DOI":"10.1111/gcb.15071","ISSN":"1354-1013","abstract":"A mechanistic understanding of plant photosynthetic response is needed to reliably predict changes in terrestrial carbon (C) gain under conditions of chronically elevated atmospheric nitrogen (N) deposition. Here, using 2,683 observations from 240 jour- nal articles, we conducted a global meta-analysis to reveal effects of N addition on 14 photosynthesis-related traits and affecting moderators. We found that across 320 terrestrial plant species, leaf N was enhanced comparably on mass basis (Nmass , +18.4%) and area basis (Narea, +14.3%), with no changes in specific leaf area or leaf mass per area. Total leaf area (TLA) was increased significantly, as indicated by the in- creases in total leaf biomass (+46.5%), leaf area per plant (+29.7%), and leaf area index (LAI, +24.4%). To a lesser extent than for TLA, N addition significantly enhanced leaf photosynthetic rate per area (Aarea, +12.6%), stomatal conductance (gs, +7.5%), and transpiration rate (E, +10.5%). The responses of Aarea were positively related with that of gs, with no changes in instantaneous water-use efficiency and only slight in- creases in long-term water-use efficiency (+2.5%) inferred from 13C composition. The responses of traits depended on biological, experimental, and environmental moder- ators. As experimental duration and N load increased, the responses of LAI and Aarea diminished while that of E increased significantly. The observed patterns of increases in both TLA and E indicate that N deposition will increase the amount of water used by plants. Taken together, N deposition will enhance gross photosynthetic C gain of the terrestrial plants while increasing their water loss to the atmosphere, but the effects on C gain might diminish over time and that on plant water use would be am- plified if N deposition persists","author":[{"dropping-particle":"","family":"Liang","given":"Xingyun","non-dropping-particle":"","parse-names":false,"suffix":""},{"dropping-particle":"","family":"Zhang","given":"Tong","non-dropping-particle":"","parse-names":false,"suffix":""},{"dropping-particle":"","family":"Lu","given":"Xiankai","non-dropping-particle":"","parse-names":false,"suffix":""},{"dropping-particle":"","family":"Ellsworth","given":"David S","non-dropping-particle":"","parse-names":false,"suffix":""},{"dropping-particle":"","family":"BassiriRad","given":"Hormoz","non-dropping-particle":"","parse-names":false,"suffix":""},{"dropping-particle":"","family":"You","given":"Chengming","non-dropping-particle":"","parse-names":false,"suffix":""},{"dropping-particle":"","family":"Wang","given":"Dong","non-dropping-particle":"","parse-names":false,"suffix":""},{"dropping-particle":"","family":"He","given":"Pengcheng","non-dropping-particle":"","parse-names":false,"suffix":""},{"dropping-particle":"","family":"Deng","given":"Qi","non-dropping-particle":"","parse-names":false,"suffix":""},{"dropping-particle":"","family":"Liu","given":"Hui","non-dropping-particle":"","parse-names":false,"suffix":""},{"dropping-particle":"","family":"Mo","given":"Jiangming","non-dropping-particle":"","parse-names":false,"suffix":""},{"dropping-particle":"","family":"Ye","given":"Qing","non-dropping-particle":"","parse-names":false,"suffix":""}],"container-title":"Global Change Biology","id":"ITEM-1","issue":"6","issued":{"date-parts":[["2020","6","8"]]},"page":"3585-3600","title":"Global response patterns of plant photosynthesis to nitrogen addition: A meta‐analysis","type":"article-journal","volume":"26"},"uris":["http://www.mendeley.com/documents/?uuid=c936a49f-196c-406d-ac18-be1d835be620"]},{"id":"ITEM-2","itemData":{"DOI":"10.1890/06-2057.1","abstract":"Our meta-analysis of 126 nitrogen addition experiments evaluated nitrogen (N) limitation of net primary production (NPP) in terrestrial ecosystems. We tested the hypothesis that N limitation is widespread among biomes and influenced by geography and climate. We used the response ratio (R ffi ANPPN/ANPPctrl) of aboveground plant growth in fertilized to control plots and found that most ecosystems are nitrogen limited with an average 29% growth response to nitrogen (i.e., R ¼ 1.29). The response ratio was significant within temperate forests (R ¼ 1.19), tropical forests (R ¼ 1.60), temperate grasslands (R ¼ 1.53), tropical grasslands (R ¼ 1.26), wetlands (R ¼ 1.16), and tundra (R ¼ 1.35), but not deserts. Eight tropical forest studies had been conducted on very young volcanic soils in Hawaii, and this subgroup was strongly N limited (R ¼ 2.13), which resulted in a negative correlation between forest R and latitude. The degree of N limitation in the remainder of the tropical forest studies (R ¼ 1.20) was comparable to that of temperate forests, and when the young Hawaiian subgroup was excluded, forest R did not vary with latitude. Grassland response increased with latitude, but was independent of temperature and precipitation. These results suggest that the global N and C cycles interact strongly and that geography can mediate ecosystem response to N within certain biome types.","author":[{"dropping-particle":"","family":"LeBauer","given":"David S","non-dropping-particle":"","parse-names":false,"suffix":""},{"dropping-particle":"","family":"Treseder","given":"Kathleen","non-dropping-particle":"","parse-names":false,"suffix":""}],"container-title":"Ecology","id":"ITEM-2","issue":"2","issued":{"date-parts":[["2008"]]},"page":"371-379","title":"Nitrogen limitation of net primary productivity","type":"article-journal","volume":"89"},"uris":["http://www.mendeley.com/documents/?uuid=9a0f3748-3fb9-483a-aeb3-fcaab5fa4acc"]}],"mendeley":{"formattedCitation":"(LeBauer &amp; Treseder, 2008; Liang et al., 2020)","plainTextFormattedCitation":"(LeBauer &amp; Treseder, 2008; Liang et al., 2020)","previouslyFormattedCitation":"(LeBauer &amp; Treseder, 2008; Liang et al., 2020)"},"properties":{"noteIndex":0},"schema":"https://github.com/citation-style-language/schema/raw/master/csl-citation.json"}</w:instrText>
-      </w:r>
-      <w:r>
-        <w:fldChar w:fldCharType="separate"/>
-      </w:r>
-      <w:r>
-        <w:rPr>
-          <w:noProof/>
-        </w:rPr>
-        <w:t>(LeBauer &amp; Treseder, 2008; Liang et al., 2020)</w:t>
-      </w:r>
-      <w:r>
-        <w:fldChar w:fldCharType="end"/>
-      </w:r>
-      <w:r>
-        <w:t>. The stronger whole plant response to soil nutrient availability</w:t>
-      </w:r>
-      <w:r>
-        <w:t xml:space="preserve"> may be explained through multiple nutrient limitation, which limit</w:t>
-      </w:r>
-      <w:r>
-        <w:t>s</w:t>
-      </w:r>
-      <w:r>
-        <w:t xml:space="preserve"> global</w:t>
-      </w:r>
-      <w:r>
-        <w:t xml:space="preserve"> net primary productivity </w:t>
-      </w:r>
-      <w:r>
-        <w:fldChar w:fldCharType="begin" w:fldLock="1"/>
-      </w:r>
-      <w:r>
-        <w:instrText>ADDIN CSL_CITATION {"citationItems":[{"id":"ITEM-1","itemData":{"DOI":"10.1038/ngeo2413","ISSN":"1752-0894","author":[{"dropping-particle":"","family":"Wieder","given":"William R","non-dropping-particle":"","parse-names":false,"suffix":""},{"dropping-particle":"","family":"Cleveland","given":"Cory C","non-dropping-particle":"","parse-names":false,"suffix":""},{"dropping-particle":"","family":"Smith","given":"W Kolby","non-dropping-particle":"","parse-names":false,"suffix":""},{"dropping-particle":"","family":"Todd-Brown","given":"Katherine","non-dropping-particle":"","parse-names":false,"suffix":""}],"container-title":"Nature Geoscience","id":"ITEM-1","issue":"6","issued":{"date-parts":[["2015","6","20"]]},"page":"441-444","title":"Future productivity and carbon storage limited by terrestrial nutrient availability","type":"article-journal","volume":"8"},"uris":["http://www.mendeley.com/documents/?uuid=ec005334-3b59-4670-9a5b-915a944b890d"]},{"id":"ITEM-2","itemData":{"DOI":"10.1890/06-2057.1","abstract":"Our meta-analysis of 126 nitrogen addition experiments evaluated nitrogen (N) limitation of net primary production (NPP) in terrestrial ecosystems. We tested the hypothesis that N limitation is widespread among biomes and influenced by geography and climate. We used the response ratio (R ffi ANPPN/ANPPctrl) of aboveground plant growth in fertilized to control plots and found that most ecosystems are nitrogen limited with an average 29% growth response to nitrogen (i.e., R ¼ 1.29). The response ratio was significant within temperate forests (R ¼ 1.19), tropical forests (R ¼ 1.60), temperate grasslands (R ¼ 1.53), tropical grasslands (R ¼ 1.26), wetlands (R ¼ 1.16), and tundra (R ¼ 1.35), but not deserts. Eight tropical forest studies had been conducted on very young volcanic soils in Hawaii, and this subgroup was strongly N limited (R ¼ 2.13), which resulted in a negative correlation between forest R and latitude. The degree of N limitation in the remainder of the tropical forest studies (R ¼ 1.20) was comparable to that of temperate forests, and when the young Hawaiian subgroup was excluded, forest R did not vary with latitude. Grassland response increased with latitude, but was independent of temperature and precipitation. These results suggest that the global N and C cycles interact strongly and that geography can mediate ecosystem response to N within certain biome types.","author":[{"dropping-particle":"","family":"LeBauer","given":"David S","non-dropping-particle":"","parse-names":false,"suffix":""},{"dropping-particle":"","family":"Treseder","given":"Kathleen","non-dropping-particle":"","parse-names":false,"suffix":""}],"container-title":"Ecology","id":"ITEM-2","issue":"2","issued":{"date-parts":[["2008"]]},"page":"371-379","title":"Nitrogen limitation of net primary productivity","type":"article-journal","volume":"89"},"uris":["http://www.mendeley.com/documents/?uuid=9a0f3748-3fb9-483a-aeb3-fcaab5fa4acc"]},{"id":"ITEM-3","itemData":{"DOI":"10.1038/nplants.2015.80","ISSN":"2055-0278","author":[{"dropping-particle":"","family":"Fay","given":"Philip A","non-dropping-particle":"","parse-names":false,"suffix":""},{"dropping-particle":"","family":"Prober","given":"Suzanne M","non-dropping-particle":"","parse-names":false,"suffix":""},{"dropping-particle":"","family":"Harpole","given":"W Stanley","non-dropping-particle":"","parse-names":false,"suffix":""},{"dropping-particle":"","family":"Knops","given":"Johannes M H","non-dropping-particle":"","parse-names":false,"suffix":""},{"dropping-particle":"","family":"Bakker","given":"Jonathan D","non-dropping-particle":"","parse-names":false,"suffix":""},{"dropping-particle":"","family":"Borer","given":"Elizabeth T","non-dropping-particle":"","parse-names":false,"suffix":""},{"dropping-particle":"","family":"Lind","given":"Eric M","non-dropping-particle":"","parse-names":false,"suffix":""},{"dropping-particle":"","family":"MacDougall","given":"Andrew S","non-dropping-particle":"","parse-names":false,"suffix":""},{"dropping-particle":"","family":"Seabloom","given":"Eric W","non-dropping-particle":"","parse-names":false,"suffix":""},{"dropping-particle":"","family":"Wragg","given":"Peter D","non-dropping-particle":"","parse-names":false,"suffix":""},{"dropping-particle":"","family":"Adler","given":"Peter B","non-dropping-particle":"","parse-names":false,"suffix":""},{"dropping-particle":"","family":"Blumenthal","given":"Dana M","non-dropping-particle":"","parse-names":false,"suffix":""},{"dropping-particle":"","family":"Buckley","given":"Yvonne M","non-dropping-particle":"","parse-names":false,"suffix":""},{"dropping-particle":"","family":"Chu","given":"Chengjin","non-dropping-particle":"","parse-names":false,"suffix":""},{"dropping-particle":"","family":"Cleland","given":"Elsa E","non-dropping-particle":"","parse-names":false,"suffix":""},{"dropping-particle":"","family":"Collins","given":"Scott L","non-dropping-particle":"","parse-names":false,"suffix":""},{"dropping-particle":"","family":"Davies","given":"Kendi F","non-dropping-particle":"","parse-names":false,"suffix":""},{"dropping-particle":"","family":"Du","given":"Guozhen","non-dropping-particle":"","parse-names":false,"suffix":""},{"dropping-particle":"","family":"Feng","given":"Xiaohui","non-dropping-particle":"","parse-names":false,"suffix":""},{"dropping-particle":"","family":"Firn","given":"Jennifer","non-dropping-particle":"","parse-names":false,"suffix":""},{"dropping-particle":"","family":"Gruner","given":"Daniel S","non-dropping-particle":"","parse-names":false,"suffix":""},{"dropping-particle":"","family":"Hagenah","given":"Nicole","non-dropping-particle":"","parse-names":false,"suffix":""},{"dropping-particle":"","family":"Hautier","given":"Yann","non-dropping-particle":"","parse-names":false,"suffix":""},{"dropping-particle":"","family":"Heckman","given":"Robert W","non-dropping-particle":"","parse-names":false,"suffix":""},{"dropping-particle":"","family":"Jin","given":"Virginia L","non-dropping-particle":"","parse-names":false,"suffix":""},{"dropping-particle":"","family":"Kirkman","given":"Kevin P","non-dropping-particle":"","parse-names":false,"suffix":""},{"dropping-particle":"","family":"Klein","given":"Julia A","non-dropping-particle":"","parse-names":false,"suffix":""},{"dropping-particle":"","family":"Ladwig","given":"Laura M","non-dropping-particle":"","parse-names":false,"suffix":""},{"dropping-particle":"","family":"Li","given":"Qi","non-dropping-particle":"","parse-names":false,"suffix":""},{"dropping-particle":"","family":"McCulley","given":"Rebecca L","non-dropping-particle":"","parse-names":false,"suffix":""},{"dropping-particle":"","family":"Melbourne","given":"Brett A","non-dropping-particle":"","parse-names":false,"suffix":""},{"dropping-particle":"","family":"Mitchell","given":"Charles E","non-dropping-particle":"","parse-names":false,"suffix":""},{"dropping-particle":"","family":"Moore","given":"Joslin L","non-dropping-particle":"","parse-names":false,"suffix":""},{"dropping-particle":"","family":"Morgan","given":"John W","non-dropping-particle":"","parse-names":false,"suffix":""},{"dropping-particle":"","family":"Risch","given":"Anita C","non-dropping-particle":"","parse-names":false,"suffix":""},{"dropping-particle":"","family":"Schütz","given":"Martin","non-dropping-particle":"","parse-names":false,"suffix":""},{"dropping-particle":"","family":"Stevens","given":"Carly J","non-dropping-particle":"","parse-names":false,"suffix":""},{"dropping-particle":"","family":"Wedin","given":"David A","non-dropping-particle":"","parse-names":false,"suffix":""},{"dropping-particle":"","family":"Yang","given":"Louie H","non-dropping-particle":"","parse-names":false,"suffix":""}],"container-title":"Nature Plants","id":"ITEM-3","issue":"7","issued":{"date-parts":[["2015","7","6"]]},"page":"15080","title":"Grassland productivity limited by multiple nutrients","type":"article-journal","volume":"1"},"uris":["http://www.mendeley.com/documents/?uuid=a62c0db7-4b0d-43d0-870c-34311e8a7ebe"]}],"mendeley":{"formattedCitation":"(Fay et al., 2015; LeBauer &amp; Treseder, 2008; Wieder et al., 2015)","plainTextFormattedCitation":"(Fay et al., 2015; LeBauer &amp; Treseder, 2008; Wieder et al., 2015)","previouslyFormattedCitation":"(Fay et al., 2015; LeBauer &amp; Treseder, 2008; Wieder et al., 2015)"},"properties":{"noteIndex":0},"schema":"https://github.com/citation-style-language/schema/raw/master/csl-citation.json"}</w:instrText>
-      </w:r>
-      <w:r>
-        <w:fldChar w:fldCharType="separate"/>
-      </w:r>
-      <w:r>
-        <w:rPr>
-          <w:noProof/>
-        </w:rPr>
-        <w:t>(Fay et al., 2015; LeBauer &amp; Treseder, 2008; Wieder et al., 2015)</w:t>
-      </w:r>
-      <w:r>
-        <w:fldChar w:fldCharType="end"/>
-      </w:r>
-      <w:r>
-        <w:t xml:space="preserve">. </w:t>
-      </w:r>
-      <w:r>
         <w:t xml:space="preserve">In such cases where net primary productivity is limited by soil nutrient availability, or if individuals have high resource requirements for growth (e.g., juvenile individuals or annual species), nutrient demand to build and maintain structures that support whole plant growth and primary productivity may be </w:t>
       </w:r>
       <w:r>
@@ -1155,7 +1098,13 @@
         <w:t>eliminate</w:t>
       </w:r>
       <w:r>
-        <w:t xml:space="preserve"> leaf responses to soil nutrient availability</w:t>
+        <w:t xml:space="preserve"> leaf</w:t>
+      </w:r>
+      <w:r>
+        <w:t xml:space="preserve"> acclimation</w:t>
+      </w:r>
+      <w:r>
+        <w:t xml:space="preserve"> responses to soil nutrient availability</w:t>
       </w:r>
       <w:r>
         <w:t xml:space="preserve">. </w:t>
@@ -1251,79 +1200,125 @@
         <w:rPr>
           <w:noProof/>
         </w:rPr>
-        <w:t xml:space="preserve">(Brzostek et al., 2014; Perkowski et al., 2021; Terrer </w:t>
-      </w:r>
-      <w:r>
-        <w:rPr>
-          <w:noProof/>
-        </w:rPr>
+        <w:t>(Brzostek et al., 2014; Perkowski et al., 2021; Terrer et al., 2018)</w:t>
+      </w:r>
+      <w:r>
+        <w:fldChar w:fldCharType="end"/>
+      </w:r>
+      <w:r>
+        <w:t xml:space="preserve">, which could influence the cost of using nitrogen relative to water </w:t>
+      </w:r>
+      <w:r>
+        <w:fldChar w:fldCharType="begin" w:fldLock="1"/>
+      </w:r>
+      <w:r>
+        <w:instrText>ADDIN CSL_CITATION {"citationItems":[{"id":"ITEM-1","itemData":{"DOI":"10.1111/ele.13724","ISSN":"1461-023X","PMID":"33759325","abstract":"Despite widespread evidence that biological invasion influences both the biotic and abiotic soil environments, the extent to which these two pathways underpin the effects of invasion on plant traits and performance remains unknown. Leveraging a long-term (14-year) field experiment, we show that an allelochemical-producing invader affects plants through biotic mechanisms, altering the soil fungal community composition, with no apparent shifts in soil nutrient availability. Changes in belowground fungal communities resulted in high costs of nutrient uptake for native perennials and a shift in plant traits linked to their water and nutrient use efficiencies. Some plants in the invaded community compensate for the disruption of nutritional symbionts and reduced nutrient provisioning by sanctioning more nitrogen to photosynthesis and expending more water, which demonstrates a trade-off in trait investment. For the first time, we show that the disruption of belowground nutritional symbionts can drive plants towards alternative regions of their trait space in order to maintain water and nutrient economics.","author":[{"dropping-particle":"","family":"Bialic‐Murphy","given":"Lalasia","non-dropping-particle":"","parse-names":false,"suffix":""},{"dropping-particle":"","family":"Smith","given":"Nicholas G","non-dropping-particle":"","parse-names":false,"suffix":""},{"dropping-particle":"","family":"Voothuluru","given":"Priya","non-dropping-particle":"","parse-names":false,"suffix":""},{"dropping-particle":"","family":"McElderry","given":"Robert M","non-dropping-particle":"","parse-names":false,"suffix":""},{"dropping-particle":"","family":"Roche","given":"Morgan D","non-dropping-particle":"","parse-names":false,"suffix":""},{"dropping-particle":"","family":"Cassidy","given":"Steven T","non-dropping-particle":"","parse-names":false,"suffix":""},{"dropping-particle":"","family":"Kivlin","given":"Stephanie N","non-dropping-particle":"","parse-names":false,"suffix":""},{"dropping-particle":"","family":"Kalisz","given":"Susan","non-dropping-particle":"","parse-names":false,"suffix":""}],"container-title":"Ecology Letters","editor":[{"dropping-particle":"","family":"Rejmanek","given":"Marcel","non-dropping-particle":"","parse-names":false,"suffix":""}],"id":"ITEM-1","issue":"6","issued":{"date-parts":[["2021","6","23"]]},"page":"1145-1156","title":"Invasion‐induced root–fungal disruptions alter plant water and nitrogen economies","type":"article-journal","volume":"24"},"uris":["http://www.mendeley.com/documents/?uuid=40e8c158-e0e6-42ac-bc96-6a2d1831408e"]},{"id":"ITEM-2","itemData":{"DOI":"10.1111/nph.16702","ISSN":"0028-646X","abstract":"\u000f Photosynthetic ‘least-cost’ theory posits that the optimal trait combination for a given envi- ronment is that where the summed costs of photosynthetic water and nutrient acquisition/ use are minimised. The effects of soil water and nutrient availability on photosynthesis should be stronger as climate-related costs for both resources increase. \u000f Two independent datasets of photosynthetic traits, Globamax (1509 species, 288 sites) and Glob13C (3645 species, 594 sites), were used to quantify biophysical and biochemical limita- tions of photosynthesis and the key variable Ci /Ca (CO 2 drawdown during photosynthesis). Climate and soil variables were associated with both datasets. \u000f The biochemical photosynthetic capacity was higher on alkaline soils. This effect was strongest at more arid sites, where water unit-costs are presumably higher. Higher values of soil silt and depth increased Ci /Ca, likely by providing greater H 2O supply, alleviating biophys- ical photosynthetic limitation when soil water is scarce. \u000f Climate is important in controlling the optimal balance of H 2 O and N costs for photosynthe- sis, but soil properties change these costs, both directly and indirectly. In total, soil properties modify the climate-demand driven predictions of Ci /Ca by up to 30% at a global scale.","author":[{"dropping-particle":"","family":"Paillassa","given":"Jennifer","non-dropping-particle":"","parse-names":false,"suffix":""},{"dropping-particle":"","family":"Wright","given":"Ian J","non-dropping-particle":"","parse-names":false,"suffix":""},{"dropping-particle":"","family":"Prentice","given":"I Colin","non-dropping-particle":"","parse-names":false,"suffix":""},{"dropping-particle":"","family":"Pepin","given":"Steeve","non-dropping-particle":"","parse-names":false,"suffix":""},{"dropping-particle":"","family":"Smith","given":"Nicholas G","non-dropping-particle":"","parse-names":false,"suffix":""},{"dropping-particle":"","family":"Ethier","given":"Gilbert","non-dropping-particle":"","parse-names":false,"suffix":""},{"dropping-particle":"","family":"Westerband","given":"Andrea C","non-dropping-particle":"","parse-names":false,"suffix":""},{"dropping-particle":"","family":"Lamarque","given":"Laurent J","non-dropping-particle":"","parse-names":false,"suffix":""},{"dropping-particle":"","family":"Wang","given":"Han","non-dropping-particle":"","parse-names":false,"suffix":""},{"dropping-particle":"","family":"Cornwell","given":"William K","non-dropping-particle":"","parse-names":false,"suffix":""},{"dropping-particle":"","family":"Maire","given":"Vincent","non-dropping-particle":"","parse-names":false,"suffix":""}],"container-title":"New Phytologist","id":"ITEM-2","issue":"1","issued":{"date-parts":[["2020","10","9"]]},"page":"121-135","title":"When and where soil is important to modify the carbon and water economy of leaves","type":"article-journal","volume":"228"},"uris":["http://www.mendeley.com/documents/?uuid=7a979be5-4341-4431-bd38-7ceeeada2df2"]}],"mendeley":{"formattedCitation":"(Bialic‐Murphy et al., 2021; Paillassa et al., 2020)","plainTextFormattedCitation":"(Bialic‐Murphy et al., 2021; Paillassa et al., 2020)","previouslyFormattedCitation":"(Bialic‐Murphy et al., 2021; Paillassa et al., 2020)"},"properties":{"noteIndex":0},"schema":"https://github.com/citation-style-language/schema/raw/master/csl-citation.json"}</w:instrText>
+      </w:r>
+      <w:r>
+        <w:fldChar w:fldCharType="separate"/>
+      </w:r>
+      <w:r>
+        <w:rPr>
+          <w:noProof/>
+        </w:rPr>
+        <w:t>(Bialic‐Murphy et al., 2021; Paillassa et al., 2020)</w:t>
+      </w:r>
+      <w:r>
+        <w:fldChar w:fldCharType="end"/>
+      </w:r>
+      <w:r>
+        <w:t>.</w:t>
+      </w:r>
+      <w:r>
+        <w:t xml:space="preserve"> Indeed, one study suggests that disruptions in soil microbial </w:t>
+      </w:r>
+      <w:r>
         <w:lastRenderedPageBreak/>
-        <w:t>et al., 2018)</w:t>
+        <w:t xml:space="preserve">communities due to </w:t>
+      </w:r>
+      <w:r>
+        <w:t xml:space="preserve">plant </w:t>
+      </w:r>
+      <w:r>
+        <w:t>invas</w:t>
+      </w:r>
+      <w:r>
+        <w:t>ion</w:t>
+      </w:r>
+      <w:r>
+        <w:t xml:space="preserve"> species increased the cost of nutrient uptake for native species, which led to trademark nitrogen-water use tradeoffs expected from photosynthetic least-cost theory </w:t>
+      </w:r>
+      <w:r>
+        <w:fldChar w:fldCharType="begin" w:fldLock="1"/>
+      </w:r>
+      <w:r>
+        <w:instrText>ADDIN CSL_CITATION {"citationItems":[{"id":"ITEM-1","itemData":{"DOI":"10.1111/ele.13724","ISSN":"1461-023X","PMID":"33759325","abstract":"Despite widespread evidence that biological invasion influences both the biotic and abiotic soil environments, the extent to which these two pathways underpin the effects of invasion on plant traits and performance remains unknown. Leveraging a long-term (14-year) field experiment, we show that an allelochemical-producing invader affects plants through biotic mechanisms, altering the soil fungal community composition, with no apparent shifts in soil nutrient availability. Changes in belowground fungal communities resulted in high costs of nutrient uptake for native perennials and a shift in plant traits linked to their water and nutrient use efficiencies. Some plants in the invaded community compensate for the disruption of nutritional symbionts and reduced nutrient provisioning by sanctioning more nitrogen to photosynthesis and expending more water, which demonstrates a trade-off in trait investment. For the first time, we show that the disruption of belowground nutritional symbionts can drive plants towards alternative regions of their trait space in order to maintain water and nutrient economics.","author":[{"dropping-particle":"","family":"Bialic‐Murphy","given":"Lalasia","non-dropping-particle":"","parse-names":false,"suffix":""},{"dropping-particle":"","family":"Smith","given":"Nicholas G","non-dropping-particle":"","parse-names":false,"suffix":""},{"dropping-particle":"","family":"Voothuluru","given":"Priya","non-dropping-particle":"","parse-names":false,"suffix":""},{"dropping-particle":"","family":"McElderry","given":"Robert M","non-dropping-particle":"","parse-names":false,"suffix":""},{"dropping-particle":"","family":"Roche","given":"Morgan D","non-dropping-particle":"","parse-names":false,"suffix":""},{"dropping-particle":"","family":"Cassidy","given":"Steven T","non-dropping-particle":"","parse-names":false,"suffix":""},{"dropping-particle":"","family":"Kivlin","given":"Stephanie N","non-dropping-particle":"","parse-names":false,"suffix":""},{"dropping-particle":"","family":"Kalisz","given":"Susan","non-dropping-particle":"","parse-names":false,"suffix":""}],"container-title":"Ecology Letters","editor":[{"dropping-particle":"","family":"Rejmanek","given":"Marcel","non-dropping-particle":"","parse-names":false,"suffix":""}],"id":"ITEM-1","issue":"6","issued":{"date-parts":[["2021","6","23"]]},"page":"1145-1156","title":"Invasion‐induced root–fungal disruptions alter plant water and nitrogen economies","type":"article-journal","volume":"24"},"uris":["http://www.mendeley.com/documents/?uuid=40e8c158-e0e6-42ac-bc96-6a2d1831408e"]}],"mendeley":{"formattedCitation":"(Bialic‐Murphy et al., 2021)","plainTextFormattedCitation":"(Bialic‐Murphy et al., 2021)","previouslyFormattedCitation":"(Bialic‐Murphy et al., 2021)"},"properties":{"noteIndex":0},"schema":"https://github.com/citation-style-language/schema/raw/master/csl-citation.json"}</w:instrText>
+      </w:r>
+      <w:r>
+        <w:fldChar w:fldCharType="separate"/>
+      </w:r>
+      <w:r>
+        <w:rPr>
+          <w:noProof/>
+        </w:rPr>
+        <w:t>(Bialic‐Murphy et al., 2021)</w:t>
       </w:r>
       <w:r>
         <w:fldChar w:fldCharType="end"/>
       </w:r>
       <w:r>
+        <w:t xml:space="preserve">. However, no study to date has investigated these patterns in species capable of associating with symbiotic nitrogen-fixing bacteria, which is important to understand due to the </w:t>
+      </w:r>
+      <w:r>
+        <w:t xml:space="preserve">high </w:t>
+      </w:r>
+      <w:r>
+        <w:t>energetic costs of nitrogen fixation</w:t>
+      </w:r>
+      <w:r>
+        <w:t xml:space="preserve"> </w:t>
+      </w:r>
+      <w:r>
+        <w:fldChar w:fldCharType="begin" w:fldLock="1"/>
+      </w:r>
+      <w:r>
+        <w:instrText>ADDIN CSL_CITATION {"citationItems":[{"id":"ITEM-1","itemData":{"DOI":"10.1086/283858","ISSN":"0003-0147","abstract":"Eleven features of nitrogen metabolism in the plant and in the ecosystem are delineated, each appearing to have negative survival value, especially negative effects on yield. These include apparent failures in controls over N2 fixation and over nitrate uptake; preventable energy losses in soil microbial metabolism and in root reduction in nitrate; preventable mass losses of nitrogen via denitrification and ammonia volatilization, and insufficient partitioning of photosynthetic energy to support N2 fixation in N-limited ecosystems. A quantitative examination of the energetics of metabolizing N2, NH3, and NO3 - reveals behind often high costs some energy inefficiencies required for sufficiently fast kinetics and some compromises with other metabolisms. Cost: benefit ratios can be defined for assimilation of the three forms of N, and each ratio may vary significantly according to other physiological demands, such as pH control at the rhizosphere or stomatal closure for efficient use of water. For the individual plant, I then proposed a number of metabolic principles based on the energetics inside the plant, suitably constrained, and also compromised with the metabolic strategy of soil bacteria. These principles rank-order the preferences for N sources. They also outline complementary roles for normal fast or feedback controls based on immediate environmental variations, integrative controls over relative growth rates of tissues, and nonnutritional controls that schedule maturation. The overall view is that plants in their N-nutrition follow a set of quantifiable strategies, or simple patterns in metabolic adaptations to varied conditions. The goal is to maximize yield over a range of conditions, but at times to sacrifice yield potential for clear requirements such as early competitiveness in canopy expansion. The strategies are heavily conditioned by energetics. Indeed, many are principally patterns of optimally allocating photosynthetic (energy) resources between alternatives such as N2 versus NO3 - assimilation. I note that agricultural breeding to alter adaptation ranges and to increase yield readily incurs conflicts of desired traits, such as that between ability to use high levels of fertilizer N and ability to mature. I propose that conflicts are easier to foresee between strategies (controlled blocks of biochemical activities, in genetically fixed patterns) than between individual biochemical activities. A second general use of the strategic view ma…","author":[{"dropping-particle":"","family":"Gutschick","given":"Vincent P","non-dropping-particle":"","parse-names":false,"suffix":""}],"container-title":"The American Naturalist","id":"ITEM-1","issue":"5","issued":{"date-parts":[["1981","11"]]},"page":"607-637","title":"Evolved strategies in nitrogen acquisition by plants","type":"article-journal","volume":"118"},"uris":["http://www.mendeley.com/documents/?uuid=1c3a9353-36db-4bd4-a8e4-23c7335f696e"]}],"mendeley":{"formattedCitation":"(Gutschick, 1981)","plainTextFormattedCitation":"(Gutschick, 1981)","previouslyFormattedCitation":"(Gutschick, 1981)"},"properties":{"noteIndex":0},"schema":"https://github.com/citation-style-language/schema/raw/master/csl-citation.json"}</w:instrText>
+      </w:r>
+      <w:r>
+        <w:fldChar w:fldCharType="separate"/>
+      </w:r>
+      <w:r>
+        <w:rPr>
+          <w:noProof/>
+        </w:rPr>
+        <w:t>(Gutschick, 1981)</w:t>
+      </w:r>
+      <w:r>
+        <w:fldChar w:fldCharType="end"/>
+      </w:r>
+      <w:r>
+        <w:t xml:space="preserve"> and the ability of species to rapidly shift from nitrogen fixation to direct uptake when costs of nitrogen fixation are no longer beneficial </w:t>
+      </w:r>
+      <w:r>
+        <w:fldChar w:fldCharType="begin" w:fldLock="1"/>
+      </w:r>
+      <w:r>
+        <w:instrText>ADDIN CSL_CITATION {"citationItems":[{"id":"ITEM-1","itemData":{"DOI":"10.1093/jxb/erab253","ISSN":"0022-0957","abstract":"Plant nitrogen acquisition requires carbon to be allocated belowground to build roots and sustain microbial associations. This carbon cost to acquire nitrogen varies by nitrogen acquisition strategy; however, the degree to which these costs vary due to nitrogen availability or demand has not been well tested under controlled conditions. We grew a species capable of forming associations with nitrogen-fixing bacteria (Glycine max) and a species not capable of forming such associations (Gossypium hirsutum) under four soil nitrogen levels to manipulate nitrogen availability and four light levels to manipulate nitrogen demand in a full-factorial greenhouse experiment. We quantified carbon costs to acquire nitrogen as the ratio of total root carbon to whole-plant nitrogen within each treatment combination. In both species, light availability increased carbon costs due to a larger increase in root carbon than whole-plant nitrogen, while nitrogen fertilization generally decreased carbon costs due to a larger increase in whole-plant nitrogen than root carbon. Nodulation data indicated that G. max shifted relative carbon allocation from nitrogen fixation to direct uptake with increased nitrogen fertilization. These findings suggest that carbon costs to acquire nitrogen are modified by changes in light and nitrogen availability in species with and without associations with nitrogen-fixing bacteria.","author":[{"dropping-particle":"","family":"Perkowski","given":"Evan A","non-dropping-particle":"","parse-names":false,"suffix":""},{"dropping-particle":"","family":"Waring","given":"Elizabeth F","non-dropping-particle":"","parse-names":false,"suffix":""},{"dropping-particle":"","family":"Smith","given":"Nicholas G","non-dropping-particle":"","parse-names":false,"suffix":""}],"container-title":"Journal of Experimental Botany","editor":[{"dropping-particle":"","family":"Rogers","given":"Alistair","non-dropping-particle":"","parse-names":false,"suffix":""}],"id":"ITEM-1","issue":"15","issued":{"date-parts":[["2021","7","28"]]},"page":"5766-5776","title":"Root mass carbon costs to acquire nitrogen are determined by nitrogen and light availability in two species with different nitrogen acquisition strategies","type":"article-journal","volume":"72"},"uris":["http://www.mendeley.com/documents/?uuid=233b0f00-9a30-4c3a-a2bb-5e67ae9c0e5f"]},{"id":"ITEM-2","itemData":{"DOI":"10.1007/s10021-001-0018-z","ISSN":"1432-9840","author":[{"dropping-particle":"","family":"Rastetter","given":"E B","non-dropping-particle":"","parse-names":false,"suffix":""},{"dropping-particle":"","family":"Vitousek","given":"Peter M","non-dropping-particle":"","parse-names":false,"suffix":""},{"dropping-particle":"","family":"Field","given":"Christopher B","non-dropping-particle":"","parse-names":false,"suffix":""},{"dropping-particle":"","family":"Shaver","given":"G R","non-dropping-particle":"","parse-names":false,"suffix":""},{"dropping-particle":"","family":"Herbert","given":"D","non-dropping-particle":"","parse-names":false,"suffix":""},{"dropping-particle":"","family":"Ågren","given":"Göran I","non-dropping-particle":"","parse-names":false,"suffix":""}],"container-title":"Ecosystems","id":"ITEM-2","issue":"4","issued":{"date-parts":[["2001","7","1"]]},"page":"369-388","title":"Resource optimization and symbiotic nitrogen fixation","type":"article-journal","volume":"4"},"uris":["http://www.mendeley.com/documents/?uuid=5f7192cc-7244-42a5-a23f-57f5715a703f"]}],"mendeley":{"formattedCitation":"(Perkowski et al., 2021; Rastetter et al., 2001)","plainTextFormattedCitation":"(Perkowski et al., 2021; Rastetter et al., 2001)","previouslyFormattedCitation":"(Perkowski et al., 2021; Rastetter et al., 2001)"},"properties":{"noteIndex":0},"schema":"https://github.com/citation-style-language/schema/raw/master/csl-citation.json"}</w:instrText>
+      </w:r>
+      <w:r>
+        <w:fldChar w:fldCharType="separate"/>
+      </w:r>
+      <w:r>
+        <w:rPr>
+          <w:noProof/>
+        </w:rPr>
+        <w:t>(Perkowski et al., 2021; Rastetter et al., 2001)</w:t>
+      </w:r>
+      <w:r>
+        <w:fldChar w:fldCharType="end"/>
+      </w:r>
+      <w:r>
         <w:t>.</w:t>
-      </w:r>
-      <w:r>
-        <w:t xml:space="preserve"> </w:t>
-      </w:r>
-      <w:r>
-        <w:t xml:space="preserve">As a result, a species’ </w:t>
-      </w:r>
-      <w:r>
-        <w:t xml:space="preserve">nutrient acquisition strategy </w:t>
-      </w:r>
-      <w:r>
-        <w:t xml:space="preserve">should influence the cost of using nitrogen relative to water </w:t>
-      </w:r>
-      <w:r>
-        <w:fldChar w:fldCharType="begin" w:fldLock="1"/>
-      </w:r>
-      <w:r>
-        <w:instrText>ADDIN CSL_CITATION {"citationItems":[{"id":"ITEM-1","itemData":{"DOI":"10.1111/ele.13724","ISSN":"1461-023X","PMID":"33759325","abstract":"Despite widespread evidence that biological invasion influences both the biotic and abiotic soil environments, the extent to which these two pathways underpin the effects of invasion on plant traits and performance remains unknown. Leveraging a long-term (14-year) field experiment, we show that an allelochemical-producing invader affects plants through biotic mechanisms, altering the soil fungal community composition, with no apparent shifts in soil nutrient availability. Changes in belowground fungal communities resulted in high costs of nutrient uptake for native perennials and a shift in plant traits linked to their water and nutrient use efficiencies. Some plants in the invaded community compensate for the disruption of nutritional symbionts and reduced nutrient provisioning by sanctioning more nitrogen to photosynthesis and expending more water, which demonstrates a trade-off in trait investment. For the first time, we show that the disruption of belowground nutritional symbionts can drive plants towards alternative regions of their trait space in order to maintain water and nutrient economics.","author":[{"dropping-particle":"","family":"Bialic‐Murphy","given":"Lalasia","non-dropping-particle":"","parse-names":false,"suffix":""},{"dropping-particle":"","family":"Smith","given":"Nicholas G","non-dropping-particle":"","parse-names":false,"suffix":""},{"dropping-particle":"","family":"Voothuluru","given":"Priya","non-dropping-particle":"","parse-names":false,"suffix":""},{"dropping-particle":"","family":"McElderry","given":"Robert M","non-dropping-particle":"","parse-names":false,"suffix":""},{"dropping-particle":"","family":"Roche","given":"Morgan D","non-dropping-particle":"","parse-names":false,"suffix":""},{"dropping-particle":"","family":"Cassidy","given":"Steven T","non-dropping-particle":"","parse-names":false,"suffix":""},{"dropping-particle":"","family":"Kivlin","given":"Stephanie N","non-dropping-particle":"","parse-names":false,"suffix":""},{"dropping-particle":"","family":"Kalisz","given":"Susan","non-dropping-particle":"","parse-names":false,"suffix":""}],"container-title":"Ecology Letters","editor":[{"dropping-particle":"","family":"Rejmanek","given":"Marcel","non-dropping-particle":"","parse-names":false,"suffix":""}],"id":"ITEM-1","issue":"6","issued":{"date-parts":[["2021","6","23"]]},"page":"1145-1156","title":"Invasion‐induced root–fungal disruptions alter plant water and nitrogen economies","type":"article-journal","volume":"24"},"uris":["http://www.mendeley.com/documents/?uuid=40e8c158-e0e6-42ac-bc96-6a2d1831408e"]},{"id":"ITEM-2","itemData":{"DOI":"10.1111/nph.16702","ISSN":"0028-646X","abstract":"\u000f Photosynthetic ‘least-cost’ theory posits that the optimal trait combination for a given envi- ronment is that where the summed costs of photosynthetic water and nutrient acquisition/ use are minimised. The effects of soil water and nutrient availability on photosynthesis should be stronger as climate-related costs for both resources increase. \u000f Two independent datasets of photosynthetic traits, Globamax (1509 species, 288 sites) and Glob13C (3645 species, 594 sites), were used to quantify biophysical and biochemical limita- tions of photosynthesis and the key variable Ci /Ca (CO 2 drawdown during photosynthesis). Climate and soil variables were associated with both datasets. \u000f The biochemical photosynthetic capacity was higher on alkaline soils. This effect was strongest at more arid sites, where water unit-costs are presumably higher. Higher values of soil silt and depth increased Ci /Ca, likely by providing greater H 2O supply, alleviating biophys- ical photosynthetic limitation when soil water is scarce. \u000f Climate is important in controlling the optimal balance of H 2 O and N costs for photosynthe- sis, but soil properties change these costs, both directly and indirectly. In total, soil properties modify the climate-demand driven predictions of Ci /Ca by up to 30% at a global scale.","author":[{"dropping-particle":"","family":"Paillassa","given":"Jennifer","non-dropping-particle":"","parse-names":false,"suffix":""},{"dropping-particle":"","family":"Wright","given":"Ian J","non-dropping-particle":"","parse-names":false,"suffix":""},{"dropping-particle":"","family":"Prentice","given":"I Colin","non-dropping-particle":"","parse-names":false,"suffix":""},{"dropping-particle":"","family":"Pepin","given":"Steeve","non-dropping-particle":"","parse-names":false,"suffix":""},{"dropping-particle":"","family":"Smith","given":"Nicholas G","non-dropping-particle":"","parse-names":false,"suffix":""},{"dropping-particle":"","family":"Ethier","given":"Gilbert","non-dropping-particle":"","parse-names":false,"suffix":""},{"dropping-particle":"","family":"Westerband","given":"Andrea C","non-dropping-particle":"","parse-names":false,"suffix":""},{"dropping-particle":"","family":"Lamarque","given":"Laurent J","non-dropping-particle":"","parse-names":false,"suffix":""},{"dropping-particle":"","family":"Wang","given":"Han","non-dropping-particle":"","parse-names":false,"suffix":""},{"dropping-particle":"","family":"Cornwell","given":"William K","non-dropping-particle":"","parse-names":false,"suffix":""},{"dropping-particle":"","family":"Maire","given":"Vincent","non-dropping-particle":"","parse-names":false,"suffix":""}],"container-title":"New Phytologist","id":"ITEM-2","issue":"1","issued":{"date-parts":[["2020","10","9"]]},"page":"121-135","title":"When and where soil is important to modify the carbon and water economy of leaves","type":"article-journal","volume":"228"},"uris":["http://www.mendeley.com/documents/?uuid=7a979be5-4341-4431-bd38-7ceeeada2df2"]}],"mendeley":{"formattedCitation":"(Bialic‐Murphy et al., 2021; Paillassa et al., 2020)","plainTextFormattedCitation":"(Bialic‐Murphy et al., 2021; Paillassa et al., 2020)","previouslyFormattedCitation":"(Bialic‐Murphy et al., 2021; Paillassa et al., 2020)"},"properties":{"noteIndex":0},"schema":"https://github.com/citation-style-language/schema/raw/master/csl-citation.json"}</w:instrText>
-      </w:r>
-      <w:r>
-        <w:fldChar w:fldCharType="separate"/>
-      </w:r>
-      <w:r>
-        <w:rPr>
-          <w:noProof/>
-        </w:rPr>
-        <w:t>(Bialic‐Murphy et al., 2021; Paillassa et al., 2020)</w:t>
-      </w:r>
-      <w:r>
-        <w:fldChar w:fldCharType="end"/>
-      </w:r>
-      <w:r>
-        <w:t xml:space="preserve">, </w:t>
-      </w:r>
-      <w:r>
-        <w:t>or could exacerbate effects of leaf and whole plant nutrient demand on tradeoffs between leaf and whole plant nutrient allocation</w:t>
-      </w:r>
-      <w:r>
-        <w:t xml:space="preserve">. </w:t>
-      </w:r>
-      <w:proofErr w:type="gramStart"/>
-      <w:r>
-        <w:t>In a given</w:t>
-      </w:r>
-      <w:proofErr w:type="gramEnd"/>
-      <w:r>
-        <w:t xml:space="preserve"> environment, species with low costs of nutrient acquisition should exhibit a larger difference in the cost of using nitrogen relative to water compared to species with higher costs of nutrient acquisition</w:t>
-      </w:r>
-      <w:r>
-        <w:t xml:space="preserve">. </w:t>
-      </w:r>
-      <w:r>
-        <w:t>These patterns should result in stronger nitrogen-water use tradeoffs in species that have low</w:t>
-      </w:r>
-      <w:r>
-        <w:t>er</w:t>
-      </w:r>
-      <w:r>
-        <w:t xml:space="preserve"> costs of nutrient acquisition, and weaker nitrogen-water use tradeoffs in species that have higher costs of nutrient acquisition.</w:t>
       </w:r>
     </w:p>
     <w:p>
@@ -1332,91 +1327,6 @@
         <w:ind w:firstLine="720"/>
       </w:pPr>
       <w:r>
-        <w:t xml:space="preserve">Effects of species acquisition strategy may be </w:t>
-      </w:r>
-      <w:r>
-        <w:t xml:space="preserve">may be context dependent on soil nutrient availability, as costs of nutrient acquisition via direct uptake should decrease with increasing nutrient availability </w:t>
-      </w:r>
-      <w:r>
-        <w:fldChar w:fldCharType="begin" w:fldLock="1"/>
-      </w:r>
-      <w:r>
-        <w:instrText>ADDIN CSL_CITATION {"citationItems":[{"id":"ITEM-1","itemData":{"DOI":"10.1093/jxb/erab253","ISSN":"0022-0957","abstract":"Plant nitrogen acquisition requires carbon to be allocated belowground to build roots and sustain microbial associations. This carbon cost to acquire nitrogen varies by nitrogen acquisition strategy; however, the degree to which these costs vary due to nitrogen availability or demand has not been well tested under controlled conditions. We grew a species capable of forming associations with nitrogen-fixing bacteria (Glycine max) and a species not capable of forming such associations (Gossypium hirsutum) under four soil nitrogen levels to manipulate nitrogen availability and four light levels to manipulate nitrogen demand in a full-factorial greenhouse experiment. We quantified carbon costs to acquire nitrogen as the ratio of total root carbon to whole-plant nitrogen within each treatment combination. In both species, light availability increased carbon costs due to a larger increase in root carbon than whole-plant nitrogen, while nitrogen fertilization generally decreased carbon costs due to a larger increase in whole-plant nitrogen than root carbon. Nodulation data indicated that G. max shifted relative carbon allocation from nitrogen fixation to direct uptake with increased nitrogen fertilization. These findings suggest that carbon costs to acquire nitrogen are modified by changes in light and nitrogen availability in species with and without associations with nitrogen-fixing bacteria.","author":[{"dropping-particle":"","family":"Perkowski","given":"Evan A","non-dropping-particle":"","parse-names":false,"suffix":""},{"dropping-particle":"","family":"Waring","given":"Elizabeth F","non-dropping-particle":"","parse-names":false,"suffix":""},{"dropping-particle":"","family":"Smith","given":"Nicholas G","non-dropping-particle":"","parse-names":false,"suffix":""}],"container-title":"Journal of Experimental Botany","editor":[{"dropping-particle":"","family":"Rogers","given":"Alistair","non-dropping-particle":"","parse-names":false,"suffix":""}],"id":"ITEM-1","issue":"15","issued":{"date-parts":[["2021","7","28"]]},"page":"5766-5776","title":"Root mass carbon costs to acquire nitrogen are determined by nitrogen and light availability in two species with different nitrogen acquisition strategies","type":"article-journal","volume":"72"},"uris":["http://www.mendeley.com/documents/?uuid=233b0f00-9a30-4c3a-a2bb-5e67ae9c0e5f"]}],"mendeley":{"formattedCitation":"(Perkowski et al., 2021)","plainTextFormattedCitation":"(Perkowski et al., 2021)","previouslyFormattedCitation":"(Perkowski et al., 2021)"},"properties":{"noteIndex":0},"schema":"https://github.com/citation-style-language/schema/raw/master/csl-citation.json"}</w:instrText>
-      </w:r>
-      <w:r>
-        <w:fldChar w:fldCharType="separate"/>
-      </w:r>
-      <w:r>
-        <w:rPr>
-          <w:noProof/>
-        </w:rPr>
-        <w:t>(Perkowski et al., 2021)</w:t>
-      </w:r>
-      <w:r>
-        <w:fldChar w:fldCharType="end"/>
-      </w:r>
-      <w:r>
-        <w:t xml:space="preserve">, and may cause a shift in the dominant mode of nutrient acquisition if the cost of nutrient acquisition via direct uptake becomes less costly than a previous dominant mode of nutrient acquisition. </w:t>
-      </w:r>
-      <w:r>
-        <w:t>This may be</w:t>
-      </w:r>
-      <w:r>
-        <w:t xml:space="preserve"> especially</w:t>
-      </w:r>
-      <w:r>
-        <w:t xml:space="preserve"> true in species who form associations with facultative symbiotic nitrogen-fixing bacteria, where species </w:t>
-      </w:r>
-      <w:r>
-        <w:t xml:space="preserve">should </w:t>
-      </w:r>
-      <w:r>
-        <w:t xml:space="preserve">shift from acquiring nitrogen via nitrogen fixation to direct uptake once costs associated with nitrogen fixation exceed costs associated with direct uptake </w:t>
-      </w:r>
-      <w:r>
-        <w:fldChar w:fldCharType="begin" w:fldLock="1"/>
-      </w:r>
-      <w:r>
-        <w:instrText>ADDIN CSL_CITATION {"citationItems":[{"id":"ITEM-1","itemData":{"DOI":"10.1093/jxb/erab253","ISSN":"0022-0957","abstract":"Plant nitrogen acquisition requires carbon to be allocated belowground to build roots and sustain microbial associations. This carbon cost to acquire nitrogen varies by nitrogen acquisition strategy; however, the degree to which these costs vary due to nitrogen availability or demand has not been well tested under controlled conditions. We grew a species capable of forming associations with nitrogen-fixing bacteria (Glycine max) and a species not capable of forming such associations (Gossypium hirsutum) under four soil nitrogen levels to manipulate nitrogen availability and four light levels to manipulate nitrogen demand in a full-factorial greenhouse experiment. We quantified carbon costs to acquire nitrogen as the ratio of total root carbon to whole-plant nitrogen within each treatment combination. In both species, light availability increased carbon costs due to a larger increase in root carbon than whole-plant nitrogen, while nitrogen fertilization generally decreased carbon costs due to a larger increase in whole-plant nitrogen than root carbon. Nodulation data indicated that G. max shifted relative carbon allocation from nitrogen fixation to direct uptake with increased nitrogen fertilization. These findings suggest that carbon costs to acquire nitrogen are modified by changes in light and nitrogen availability in species with and without associations with nitrogen-fixing bacteria.","author":[{"dropping-particle":"","family":"Perkowski","given":"Evan A","non-dropping-particle":"","parse-names":false,"suffix":""},{"dropping-particle":"","family":"Waring","given":"Elizabeth F","non-dropping-particle":"","parse-names":false,"suffix":""},{"dropping-particle":"","family":"Smith","given":"Nicholas G","non-dropping-particle":"","parse-names":false,"suffix":""}],"container-title":"Journal of Experimental Botany","editor":[{"dropping-particle":"","family":"Rogers","given":"Alistair","non-dropping-particle":"","parse-names":false,"suffix":""}],"id":"ITEM-1","issue":"15","issued":{"date-parts":[["2021","7","28"]]},"page":"5766-5776","title":"Root mass carbon costs to acquire nitrogen are determined by nitrogen and light availability in two species with different nitrogen acquisition strategies","type":"article-journal","volume":"72"},"uris":["http://www.mendeley.com/documents/?uuid=233b0f00-9a30-4c3a-a2bb-5e67ae9c0e5f"]},{"id":"ITEM-2","itemData":{"DOI":"10.1007/s10021-001-0018-z","ISSN":"1432-9840","author":[{"dropping-particle":"","family":"Rastetter","given":"E B","non-dropping-particle":"","parse-names":false,"suffix":""},{"dropping-particle":"","family":"Vitousek","given":"Peter M","non-dropping-particle":"","parse-names":false,"suffix":""},{"dropping-particle":"","family":"Field","given":"Christopher B","non-dropping-particle":"","parse-names":false,"suffix":""},{"dropping-particle":"","family":"Shaver","given":"G R","non-dropping-particle":"","parse-names":false,"suffix":""},{"dropping-particle":"","family":"Herbert","given":"D","non-dropping-particle":"","parse-names":false,"suffix":""},{"dropping-particle":"","family":"Ågren","given":"Göran I","non-dropping-particle":"","parse-names":false,"suffix":""}],"container-title":"Ecosystems","id":"ITEM-2","issue":"4","issued":{"date-parts":[["2001","7","1"]]},"page":"369-388","title":"Resource optimization and symbiotic nitrogen fixation","type":"article-journal","volume":"4"},"uris":["http://www.mendeley.com/documents/?uuid=5f7192cc-7244-42a5-a23f-57f5715a703f"]}],"mendeley":{"formattedCitation":"(Perkowski et al., 2021; Rastetter et al., 2001)","plainTextFormattedCitation":"(Perkowski et al., 2021; Rastetter et al., 2001)","previouslyFormattedCitation":"(Perkowski et al., 2021; Rastetter et al., 2001)"},"properties":{"noteIndex":0},"schema":"https://github.com/citation-style-language/schema/raw/master/csl-citation.json"}</w:instrText>
-      </w:r>
-      <w:r>
-        <w:fldChar w:fldCharType="separate"/>
-      </w:r>
-      <w:r>
-        <w:rPr>
-          <w:noProof/>
-        </w:rPr>
-        <w:t>(Perkowski et al., 2021; Rastetter et al., 2001)</w:t>
-      </w:r>
-      <w:r>
-        <w:fldChar w:fldCharType="end"/>
-      </w:r>
-      <w:r>
-        <w:t>.</w:t>
-      </w:r>
-      <w:r>
-        <w:t xml:space="preserve"> Furthermore, as soil nutrient availability may also modify tradeoffs between leaf or whole plant nutrient allocation, species with low costs of nutrient acquisition may more easily satisfy whole plant nutrient demand, so we might again expect stronger nitrogen-water use tradeoffs in species with low costs of nutrient acquisition relative to species with higher costs of nutrient acquisition. </w:t>
-      </w:r>
-      <w:r>
-        <w:t>To date, no study has directly investigated the effect of acquisition strategy on tradeoffs between nitrogen and water use</w:t>
-      </w:r>
-      <w:r>
-        <w:t xml:space="preserve"> while integrating </w:t>
-      </w:r>
-      <w:r>
-        <w:t>whole plant traits</w:t>
-      </w:r>
-      <w:r>
-        <w:t xml:space="preserve"> across different soil nutrient thresholds.</w:t>
-      </w:r>
-    </w:p>
-    <w:p>
-      <w:pPr>
-        <w:spacing w:line="480" w:lineRule="auto"/>
-        <w:ind w:firstLine="720"/>
-      </w:pPr>
-      <w:r>
-        <w:lastRenderedPageBreak/>
         <w:t xml:space="preserve">In this study, </w:t>
       </w:r>
       <w:r>
@@ -1433,40 +1343,18 @@
           <w:i/>
           <w:iCs/>
         </w:rPr>
-        <w:t>G. max</w:t>
-      </w:r>
-      <w:r>
-        <w:t xml:space="preserve"> grown under two soil nitrogen fertilization </w:t>
-      </w:r>
-      <w:r>
-        <w:t xml:space="preserve">treatments </w:t>
-      </w:r>
-      <w:r>
-        <w:t xml:space="preserve">and two </w:t>
-      </w:r>
-      <w:r>
-        <w:t>inoculation treatments</w:t>
-      </w:r>
-      <w:r>
-        <w:t xml:space="preserve"> levels in a </w:t>
-      </w:r>
-      <w:r>
-        <w:t>full factorial</w:t>
-      </w:r>
-      <w:r>
-        <w:t xml:space="preserve"> </w:t>
-      </w:r>
-      <w:r>
-        <w:t>greenhouse experiment</w:t>
-      </w:r>
-      <w:r>
-        <w:t>.</w:t>
-      </w:r>
-      <w:r>
-        <w:t xml:space="preserve"> </w:t>
-      </w:r>
-      <w:r>
-        <w:t>We used this experiment to test the following hypotheses:</w:t>
+        <w:t>Glycine max</w:t>
+      </w:r>
+      <w:r>
+        <w:t xml:space="preserve"> L. (</w:t>
+      </w:r>
+      <w:proofErr w:type="spellStart"/>
+      <w:r>
+        <w:t>Merr</w:t>
+      </w:r>
+      <w:proofErr w:type="spellEnd"/>
+      <w:r>
+        <w:t>.) under two soil nitrogen fertilization treatments and two inoculation treatments in a full factorial greenhouse experiment. We used this experiment to test the following hypotheses:</w:t>
       </w:r>
     </w:p>
     <w:p>
@@ -1521,10 +1409,22 @@
         <w:t xml:space="preserve">total leaf area and </w:t>
       </w:r>
       <w:r>
-        <w:t>whole plant growth, but only under the low soil nitrogen treatment due to a reduction in nodulation</w:t>
+        <w:t>whole plant growth, but only under the low soil nitrogen treatment</w:t>
+      </w:r>
+      <w:r>
+        <w:t>. We expected that this would be</w:t>
+      </w:r>
+      <w:r>
+        <w:t xml:space="preserve"> due to a reduction in nodulation</w:t>
+      </w:r>
+      <w:r>
+        <w:t xml:space="preserve"> and increase in direct uptake</w:t>
       </w:r>
       <w:r>
         <w:t xml:space="preserve"> with increasing fertilization</w:t>
+      </w:r>
+      <w:r>
+        <w:t>.</w:t>
       </w:r>
     </w:p>
     <w:p>
@@ -1609,7 +1509,13 @@
         <w:t>in</w:t>
       </w:r>
       <w:r>
-        <w:t xml:space="preserve"> the low soil nitrogen treatment.</w:t>
+        <w:t xml:space="preserve"> the low soil nitrogen treatment</w:t>
+      </w:r>
+      <w:r>
+        <w:t xml:space="preserve"> due to similar reasons suggested in the first hypothesis</w:t>
+      </w:r>
+      <w:r>
+        <w:t>.</w:t>
       </w:r>
       <w:r>
         <w:t xml:space="preserve"> </w:t>
@@ -1625,6 +1531,7 @@
         <w:spacing w:line="480" w:lineRule="auto"/>
       </w:pPr>
       <w:r>
+        <w:lastRenderedPageBreak/>
         <w:t>E</w:t>
       </w:r>
       <w:r>
@@ -1634,7 +1541,18 @@
         <w:t>ill</w:t>
       </w:r>
       <w:r>
-        <w:t xml:space="preserve"> depend on whole plant allocation decisions</w:t>
+        <w:t xml:space="preserve"> depend on whole plant </w:t>
+      </w:r>
+      <w:r>
+        <w:t xml:space="preserve">acclimation </w:t>
+      </w:r>
+      <w:proofErr w:type="spellStart"/>
+      <w:r>
+        <w:t>resposnes</w:t>
+      </w:r>
+      <w:proofErr w:type="spellEnd"/>
+      <w:r>
+        <w:t xml:space="preserve"> to soil nitrogen availability</w:t>
       </w:r>
       <w:r>
         <w:t>. We predict that</w:t>
@@ -1661,7 +1579,10 @@
         <w:t xml:space="preserve">, then we </w:t>
       </w:r>
       <w:r>
-        <w:t xml:space="preserve">predicted either weak or no effect of these treatments </w:t>
+        <w:t>expect</w:t>
+      </w:r>
+      <w:r>
+        <w:t xml:space="preserve"> either weak or no effect of these treatments </w:t>
       </w:r>
       <w:r>
         <w:t>on leaf nitrogen-water use tradeoffs</w:t>
@@ -1713,7 +1634,6 @@
           <w:i/>
           <w:iCs/>
         </w:rPr>
-        <w:lastRenderedPageBreak/>
         <w:t>Glycine max</w:t>
       </w:r>
       <w:r>
@@ -1857,6 +1777,7 @@
       <w:r>
         <w:rPr>
           <w:rFonts w:cs="Times New Roman"/>
+          <w:highlight w:val="yellow"/>
         </w:rPr>
         <w:t>XX</w:t>
       </w:r>
@@ -1890,6 +1811,38 @@
         <w:rPr>
           <w:rFonts w:cs="Times New Roman"/>
         </w:rPr>
+        <w:t xml:space="preserve"> for </w:t>
+      </w:r>
+      <w:r>
+        <w:rPr>
+          <w:rFonts w:cs="Times New Roman"/>
+          <w:highlight w:val="yellow"/>
+        </w:rPr>
+        <w:t>XX</w:t>
+      </w:r>
+      <w:r>
+        <w:rPr>
+          <w:rFonts w:cs="Times New Roman"/>
+        </w:rPr>
+        <w:t xml:space="preserve"> minutes followed three (</w:t>
+      </w:r>
+      <w:r>
+        <w:rPr>
+          <w:rFonts w:cs="Times New Roman"/>
+          <w:highlight w:val="yellow"/>
+        </w:rPr>
+        <w:t>?</w:t>
+      </w:r>
+      <w:r>
+        <w:rPr>
+          <w:rFonts w:cs="Times New Roman"/>
+        </w:rPr>
+        <w:t>) ultrapure water washes</w:t>
+      </w:r>
+      <w:r>
+        <w:rPr>
+          <w:rFonts w:cs="Times New Roman"/>
+        </w:rPr>
         <w:t xml:space="preserve">. </w:t>
       </w:r>
       <w:r>
@@ -1937,6 +1890,7 @@
       <w:r>
         <w:rPr>
           <w:rFonts w:cs="Times New Roman"/>
+          <w:highlight w:val="yellow"/>
         </w:rPr>
         <w:t>XX</w:t>
       </w:r>
@@ -1950,13 +1904,19 @@
         <w:rPr>
           <w:rFonts w:cs="Times New Roman"/>
         </w:rPr>
-        <w:t xml:space="preserve">sodium hypochlorite </w:t>
-      </w:r>
-      <w:r>
-        <w:rPr>
-          <w:rFonts w:cs="Times New Roman"/>
-        </w:rPr>
-        <w:t>prior to planting to ensure that the only difference between seed</w:t>
+        <w:t>sodium hypochlorit</w:t>
+      </w:r>
+      <w:r>
+        <w:rPr>
+          <w:rFonts w:cs="Times New Roman"/>
+        </w:rPr>
+        <w:t xml:space="preserve">e for XX minutes followed by three ultrapure water washes. This was done to </w:t>
+      </w:r>
+      <w:r>
+        <w:rPr>
+          <w:rFonts w:cs="Times New Roman"/>
+        </w:rPr>
+        <w:t>ensure that the only difference between seed</w:t>
       </w:r>
       <w:r>
         <w:rPr>
@@ -2083,7 +2043,14 @@
         <w:rPr>
           <w:rFonts w:cs="Times New Roman"/>
         </w:rPr>
-        <w:t xml:space="preserve"> equivalent to either 70 or 630 ppm N twice per week</w:t>
+        <w:t xml:space="preserve"> equivalent to either 70 or 630 ppm N twice per </w:t>
+      </w:r>
+      <w:r>
+        <w:rPr>
+          <w:rFonts w:cs="Times New Roman"/>
+        </w:rPr>
+        <w:lastRenderedPageBreak/>
+        <w:t>week</w:t>
       </w:r>
       <w:r>
         <w:rPr>
@@ -2408,7 +2375,6 @@
         <w:rPr>
           <w:color w:val="000000"/>
         </w:rPr>
-        <w:lastRenderedPageBreak/>
         <w:t>Li-COR LI-6800 (Li-COR Bioscience</w:t>
       </w:r>
       <w:r>
@@ -2808,7 +2774,19 @@
         <w:rPr>
           <w:color w:val="000000"/>
         </w:rPr>
-        <w:t>, 50% relative humidity, and cuvette temperature set to 25</w:t>
+        <w:t>, 50% relative humidity, and</w:t>
+      </w:r>
+      <w:r>
+        <w:rPr>
+          <w:color w:val="000000"/>
+        </w:rPr>
+        <w:t xml:space="preserve"> with the</w:t>
+      </w:r>
+      <w:r>
+        <w:rPr>
+          <w:color w:val="000000"/>
+        </w:rPr>
+        <w:t xml:space="preserve"> cuvette temperature set to 25</w:t>
       </w:r>
       <w:r>
         <w:rPr>
@@ -3305,6 +3283,7 @@
         <w:rPr>
           <w:color w:val="000000"/>
         </w:rPr>
+        <w:lastRenderedPageBreak/>
         <w:t>L</w:t>
       </w:r>
       <w:r>
@@ -3461,7 +3440,13 @@
         <w:rPr>
           <w:color w:val="000000"/>
         </w:rPr>
-        <w:t>C for at least 48 hours,</w:t>
+        <w:t>C for at least 48 hour</w:t>
+      </w:r>
+      <w:r>
+        <w:rPr>
+          <w:color w:val="000000"/>
+        </w:rPr>
+        <w:t>s</w:t>
       </w:r>
       <w:r>
         <w:rPr>
@@ -3785,7 +3770,6 @@
         <w:rPr>
           <w:color w:val="000000"/>
         </w:rPr>
-        <w:lastRenderedPageBreak/>
         <w:t>We fit</w:t>
       </w:r>
       <w:r>
@@ -5110,140 +5094,7 @@
         <w:rPr>
           <w:color w:val="000000"/>
         </w:rPr>
-        <w:t xml:space="preserve">. Finally, we standardized dark respiration to </w:t>
-      </w:r>
-      <w:r>
-        <w:rPr>
-          <w:color w:val="000000"/>
-        </w:rPr>
-        <w:t>25</w:t>
-      </w:r>
-      <w:r>
-        <w:rPr>
-          <w:rFonts w:ascii="Symbol" w:eastAsia="Symbol" w:hAnsi="Symbol" w:cs="Symbol"/>
-          <w:color w:val="000000"/>
-        </w:rPr>
-        <w:t></w:t>
-      </w:r>
-      <w:r>
-        <w:rPr>
-          <w:color w:val="000000"/>
-        </w:rPr>
-        <w:t>C</w:t>
-      </w:r>
-      <w:r>
-        <w:rPr>
-          <w:color w:val="000000"/>
-        </w:rPr>
-        <w:t xml:space="preserve"> (</w:t>
-      </w:r>
-      <w:r>
-        <w:rPr>
-          <w:i/>
-          <w:iCs/>
-          <w:color w:val="000000"/>
-        </w:rPr>
-        <w:t>R</w:t>
-      </w:r>
-      <w:r>
-        <w:rPr>
-          <w:color w:val="000000"/>
-          <w:vertAlign w:val="subscript"/>
-        </w:rPr>
-        <w:t>d25</w:t>
-      </w:r>
-      <w:r>
-        <w:rPr>
-          <w:color w:val="000000"/>
-        </w:rPr>
-        <w:t xml:space="preserve">; </w:t>
-      </w:r>
-      <w:r>
-        <w:rPr>
-          <w:color w:val="000000"/>
-          <w:lang w:val="el-GR"/>
-        </w:rPr>
-        <w:t>μ</w:t>
-      </w:r>
-      <w:r>
-        <w:rPr>
-          <w:color w:val="000000"/>
-        </w:rPr>
-        <w:t>mol m</w:t>
-      </w:r>
-      <w:r>
-        <w:rPr>
-          <w:color w:val="000000"/>
-          <w:vertAlign w:val="superscript"/>
-        </w:rPr>
-        <w:t>-2</w:t>
-      </w:r>
-      <w:r>
-        <w:rPr>
-          <w:color w:val="000000"/>
-        </w:rPr>
-        <w:t xml:space="preserve"> </w:t>
-      </w:r>
-      <w:r>
-        <w:rPr>
-          <w:color w:val="000000"/>
-        </w:rPr>
-        <w:t>s</w:t>
-      </w:r>
-      <w:r>
-        <w:rPr>
-          <w:color w:val="000000"/>
-          <w:vertAlign w:val="superscript"/>
-        </w:rPr>
-        <w:t>-1</w:t>
-      </w:r>
-      <w:r>
-        <w:rPr>
-          <w:color w:val="000000"/>
-        </w:rPr>
-        <w:t xml:space="preserve">), using the same coefficients explained above with </w:t>
-      </w:r>
-      <w:proofErr w:type="spellStart"/>
-      <w:r>
-        <w:rPr>
-          <w:i/>
-          <w:iCs/>
-          <w:color w:val="000000"/>
-        </w:rPr>
-        <w:t>T</w:t>
-      </w:r>
-      <w:r>
-        <w:rPr>
-          <w:color w:val="000000"/>
-          <w:vertAlign w:val="subscript"/>
-        </w:rPr>
-        <w:t>ref</w:t>
-      </w:r>
-      <w:proofErr w:type="spellEnd"/>
-      <w:r>
-        <w:rPr>
-          <w:color w:val="000000"/>
-        </w:rPr>
-        <w:t xml:space="preserve"> set to 25</w:t>
-      </w:r>
-      <w:r>
-        <w:rPr>
-          <w:rFonts w:ascii="Symbol" w:eastAsia="Symbol" w:hAnsi="Symbol" w:cs="Symbol"/>
-          <w:color w:val="000000"/>
-        </w:rPr>
-        <w:t></w:t>
-      </w:r>
-      <w:r>
-        <w:rPr>
-          <w:color w:val="000000"/>
-        </w:rPr>
-        <w:t>C</w:t>
-      </w:r>
-      <w:r>
-        <w:rPr>
-          <w:color w:val="000000"/>
-        </w:rPr>
-        <w:t>.</w:t>
+        <w:t xml:space="preserve">. </w:t>
       </w:r>
     </w:p>
     <w:p>
@@ -5252,7 +5103,6 @@
         <w:ind w:firstLine="720"/>
       </w:pPr>
       <w:r>
-        <w:lastRenderedPageBreak/>
         <w:t>For all</w:t>
       </w:r>
       <w:r>
@@ -7338,7 +7188,28 @@
         <w:rPr>
           <w:color w:val="000000"/>
         </w:rPr>
-        <w:t xml:space="preserve"> recorded temperature and humidity of each block in the greenhouse on a fifteen-minute timestep. We then used </w:t>
+        <w:t xml:space="preserve"> recorded temperature and humidity of each block in the greenhouse on a fifteen-minute timestep. </w:t>
+      </w:r>
+    </w:p>
+    <w:p>
+      <w:pPr>
+        <w:spacing w:line="480" w:lineRule="auto"/>
+        <w:ind w:firstLine="720"/>
+        <w:rPr>
+          <w:color w:val="000000"/>
+        </w:rPr>
+      </w:pPr>
+      <w:r>
+        <w:rPr>
+          <w:color w:val="000000"/>
+        </w:rPr>
+        <w:t>Finally, w</w:t>
+      </w:r>
+      <w:r>
+        <w:rPr>
+          <w:color w:val="000000"/>
+        </w:rPr>
+        <w:t xml:space="preserve">e used </w:t>
       </w:r>
       <w:r>
         <w:rPr>
@@ -7381,7 +7252,6 @@
         <w:t xml:space="preserve"> </w:t>
       </w:r>
       <w:r>
-        <w:lastRenderedPageBreak/>
         <w:t xml:space="preserve">estimates to calculate the ratio </w:t>
       </w:r>
       <w:r>
@@ -7468,7 +7338,50 @@
         <w:rPr>
           <w:color w:val="000000"/>
         </w:rPr>
-        <w:t xml:space="preserve">) and the ratio of </w:t>
+        <w:t>)</w:t>
+      </w:r>
+      <w:r>
+        <w:rPr>
+          <w:color w:val="000000"/>
+        </w:rPr>
+        <w:t>. W</w:t>
+      </w:r>
+      <w:r>
+        <w:rPr>
+          <w:color w:val="000000"/>
+        </w:rPr>
+        <w:t>e</w:t>
+      </w:r>
+      <w:r>
+        <w:rPr>
+          <w:color w:val="000000"/>
+        </w:rPr>
+        <w:t xml:space="preserve"> also</w:t>
+      </w:r>
+      <w:r>
+        <w:rPr>
+          <w:color w:val="000000"/>
+        </w:rPr>
+        <w:t xml:space="preserve"> standardized dark respiration to 25</w:t>
+      </w:r>
+      <w:r>
+        <w:rPr>
+          <w:rFonts w:ascii="Symbol" w:eastAsia="Symbol" w:hAnsi="Symbol" w:cs="Symbol"/>
+          <w:color w:val="000000"/>
+        </w:rPr>
+        <w:t></w:t>
+      </w:r>
+      <w:r>
+        <w:rPr>
+          <w:color w:val="000000"/>
+        </w:rPr>
+        <w:t>C</w:t>
+      </w:r>
+      <w:r>
+        <w:rPr>
+          <w:color w:val="000000"/>
+        </w:rPr>
+        <w:t xml:space="preserve"> (</w:t>
       </w:r>
       <w:r>
         <w:rPr>
@@ -7489,6 +7402,138 @@
         <w:rPr>
           <w:color w:val="000000"/>
         </w:rPr>
+        <w:t xml:space="preserve">; </w:t>
+      </w:r>
+      <w:r>
+        <w:rPr>
+          <w:color w:val="000000"/>
+          <w:lang w:val="el-GR"/>
+        </w:rPr>
+        <w:t>μ</w:t>
+      </w:r>
+      <w:r>
+        <w:rPr>
+          <w:color w:val="000000"/>
+        </w:rPr>
+        <w:t>mol m</w:t>
+      </w:r>
+      <w:r>
+        <w:rPr>
+          <w:color w:val="000000"/>
+          <w:vertAlign w:val="superscript"/>
+        </w:rPr>
+        <w:t>-2</w:t>
+      </w:r>
+      <w:r>
+        <w:rPr>
+          <w:color w:val="000000"/>
+        </w:rPr>
+        <w:t xml:space="preserve"> </w:t>
+      </w:r>
+      <w:r>
+        <w:rPr>
+          <w:color w:val="000000"/>
+        </w:rPr>
+        <w:t>s</w:t>
+      </w:r>
+      <w:r>
+        <w:rPr>
+          <w:color w:val="000000"/>
+          <w:vertAlign w:val="superscript"/>
+        </w:rPr>
+        <w:t>-1</w:t>
+      </w:r>
+      <w:r>
+        <w:rPr>
+          <w:color w:val="000000"/>
+        </w:rPr>
+        <w:t>) using the same coefficients explained</w:t>
+      </w:r>
+      <w:r>
+        <w:rPr>
+          <w:color w:val="000000"/>
+        </w:rPr>
+        <w:t xml:space="preserve"> for Eqn. 1</w:t>
+      </w:r>
+      <w:r>
+        <w:rPr>
+          <w:color w:val="000000"/>
+        </w:rPr>
+        <w:t>,</w:t>
+      </w:r>
+      <w:r>
+        <w:rPr>
+          <w:color w:val="000000"/>
+        </w:rPr>
+        <w:t xml:space="preserve"> with </w:t>
+      </w:r>
+      <w:proofErr w:type="spellStart"/>
+      <w:r>
+        <w:rPr>
+          <w:i/>
+          <w:iCs/>
+          <w:color w:val="000000"/>
+        </w:rPr>
+        <w:t>T</w:t>
+      </w:r>
+      <w:r>
+        <w:rPr>
+          <w:color w:val="000000"/>
+          <w:vertAlign w:val="subscript"/>
+        </w:rPr>
+        <w:t>ref</w:t>
+      </w:r>
+      <w:proofErr w:type="spellEnd"/>
+      <w:r>
+        <w:rPr>
+          <w:color w:val="000000"/>
+        </w:rPr>
+        <w:t xml:space="preserve"> set to 25</w:t>
+      </w:r>
+      <w:r>
+        <w:rPr>
+          <w:rFonts w:ascii="Symbol" w:eastAsia="Symbol" w:hAnsi="Symbol" w:cs="Symbol"/>
+          <w:color w:val="000000"/>
+        </w:rPr>
+        <w:t></w:t>
+      </w:r>
+      <w:r>
+        <w:rPr>
+          <w:color w:val="000000"/>
+        </w:rPr>
+        <w:t>C</w:t>
+      </w:r>
+      <w:r>
+        <w:rPr>
+          <w:color w:val="000000"/>
+        </w:rPr>
+        <w:t xml:space="preserve">, and calculated </w:t>
+      </w:r>
+      <w:r>
+        <w:rPr>
+          <w:color w:val="000000"/>
+        </w:rPr>
+        <w:t xml:space="preserve">the ratio of </w:t>
+      </w:r>
+      <w:r>
+        <w:rPr>
+          <w:i/>
+          <w:iCs/>
+          <w:color w:val="000000"/>
+        </w:rPr>
+        <w:t>R</w:t>
+      </w:r>
+      <w:r>
+        <w:rPr>
+          <w:color w:val="000000"/>
+          <w:vertAlign w:val="subscript"/>
+        </w:rPr>
+        <w:t>d25</w:t>
+      </w:r>
+      <w:r>
+        <w:rPr>
+          <w:color w:val="000000"/>
+        </w:rPr>
         <w:t xml:space="preserve"> to </w:t>
       </w:r>
       <w:r>
@@ -7552,13 +7597,7 @@
         <w:rPr>
           <w:color w:val="000000"/>
         </w:rPr>
-        <w:t>; unitless</w:t>
-      </w:r>
-      <w:r>
-        <w:rPr>
-          <w:color w:val="000000"/>
-        </w:rPr>
-        <w:t>).</w:t>
+        <w:t>; unitless).</w:t>
       </w:r>
     </w:p>
     <w:p>
@@ -8745,7 +8784,12 @@
         <w:rPr>
           <w:rFonts w:cs="Times New Roman"/>
         </w:rPr>
-        <w:lastRenderedPageBreak/>
+        <w:t xml:space="preserve">of each respective organ type </w:t>
+      </w:r>
+      <w:r>
+        <w:rPr>
+          <w:rFonts w:cs="Times New Roman"/>
+        </w:rPr>
         <w:t>through elemental combustion (</w:t>
       </w:r>
       <w:r>
@@ -8778,7 +8822,7 @@
         <w:rPr>
           <w:rFonts w:cs="Times New Roman"/>
         </w:rPr>
-        <w:t>of each respective organ type using subsamples of ground and homogenized organ tissue.</w:t>
+        <w:t>using subsamples of ground and homogenized organ tissue.</w:t>
       </w:r>
       <w:r>
         <w:rPr>
@@ -9388,7 +9432,6 @@
           <w:i/>
           <w:iCs/>
         </w:rPr>
-        <w:lastRenderedPageBreak/>
         <w:t>C</w:t>
       </w:r>
       <w:r>
@@ -9778,7 +9821,328 @@
         <w:t xml:space="preserve">and root nodule biomass </w:t>
       </w:r>
       <w:r>
-        <w:t xml:space="preserve">(Shapiro-Wilk: p&lt;0.05 in all cases). </w:t>
+        <w:t>(Shapiro-Wilk: p&lt;0.05 in all cases).</w:t>
+      </w:r>
+      <w:r>
+        <w:t xml:space="preserve"> </w:t>
+      </w:r>
+      <w:r>
+        <w:t>We</w:t>
+      </w:r>
+      <w:r>
+        <w:t xml:space="preserve"> first</w:t>
+      </w:r>
+      <w:r>
+        <w:t xml:space="preserve"> attempted to satisfy residual normality assumptions for </w:t>
+      </w:r>
+      <w:r>
+        <w:t>these dependent variables</w:t>
+      </w:r>
+      <w:r>
+        <w:t xml:space="preserve"> using Bonferroni outlier tests to indicate any data points that were statistical outliers. </w:t>
+      </w:r>
+      <w:r>
+        <w:t>This was done using the ‘</w:t>
+      </w:r>
+      <w:proofErr w:type="spellStart"/>
+      <w:r>
+        <w:t>OutlierTest</w:t>
+      </w:r>
+      <w:proofErr w:type="spellEnd"/>
+      <w:r>
+        <w:t xml:space="preserve">’ function in the car R package </w:t>
+      </w:r>
+      <w:r>
+        <w:fldChar w:fldCharType="begin" w:fldLock="1"/>
+      </w:r>
+      <w:r>
+        <w:instrText>ADDIN CSL_CITATION {"citationItems":[{"id":"ITEM-1","itemData":{"author":[{"dropping-particle":"","family":"Fox","given":"John","non-dropping-particle":"","parse-names":false,"suffix":""},{"dropping-particle":"","family":"Weisberg","given":"Sanford","non-dropping-particle":"","parse-names":false,"suffix":""}],"edition":"Third edit","id":"ITEM-1","issued":{"date-parts":[["2019"]]},"publisher":"Sage","publisher-place":"Thousand Oaks, California","title":"An R companion to applied regression","type":"book"},"uris":["http://www.mendeley.com/documents/?uuid=98b582d2-93ad-46f6-98d2-ede9c11c6d15"]}],"mendeley":{"formattedCitation":"(Fox &amp; Weisberg, 2019)","plainTextFormattedCitation":"(Fox &amp; Weisberg, 2019)","previouslyFormattedCitation":"(Fox &amp; Weisberg, 2019)"},"properties":{"noteIndex":0},"schema":"https://github.com/citation-style-language/schema/raw/master/csl-citation.json"}</w:instrText>
+      </w:r>
+      <w:r>
+        <w:fldChar w:fldCharType="separate"/>
+      </w:r>
+      <w:r>
+        <w:rPr>
+          <w:noProof/>
+        </w:rPr>
+        <w:t>(Fox &amp; Weisberg, 2019)</w:t>
+      </w:r>
+      <w:r>
+        <w:fldChar w:fldCharType="end"/>
+      </w:r>
+      <w:r>
+        <w:t>, which uses a Bonferroni-corrected t-distribution</w:t>
+      </w:r>
+      <w:r>
+        <w:t xml:space="preserve"> approach</w:t>
+      </w:r>
+      <w:r>
+        <w:t xml:space="preserve"> to evaluate whether residuals of a given data point shift the mean of the sampling population. We removed any data points where Bonferroni: p&lt;0.05</w:t>
+      </w:r>
+      <w:r>
+        <w:t>, which</w:t>
+      </w:r>
+      <w:r>
+        <w:t xml:space="preserve"> resulted in one data point </w:t>
+      </w:r>
+      <w:r>
+        <w:t xml:space="preserve">being </w:t>
+      </w:r>
+      <w:r>
+        <w:t>removed from each of</w:t>
+      </w:r>
+      <w:r>
+        <w:t xml:space="preserve"> </w:t>
+      </w:r>
+      <w:proofErr w:type="spellStart"/>
+      <w:r>
+        <w:rPr>
+          <w:i/>
+          <w:iCs/>
+        </w:rPr>
+        <w:t>N</w:t>
+      </w:r>
+      <w:r>
+        <w:rPr>
+          <w:vertAlign w:val="subscript"/>
+        </w:rPr>
+        <w:t>area</w:t>
+      </w:r>
+      <w:proofErr w:type="spellEnd"/>
+      <w:r>
+        <w:t xml:space="preserve">, </w:t>
+      </w:r>
+      <w:r>
+        <w:rPr>
+          <w:i/>
+          <w:iCs/>
+        </w:rPr>
+        <w:lastRenderedPageBreak/>
+        <w:t>R</w:t>
+      </w:r>
+      <w:r>
+        <w:rPr>
+          <w:vertAlign w:val="subscript"/>
+        </w:rPr>
+        <w:t>d25</w:t>
+      </w:r>
+      <w:r>
+        <w:t>:</w:t>
+      </w:r>
+      <w:r>
+        <w:rPr>
+          <w:i/>
+          <w:iCs/>
+        </w:rPr>
+        <w:t>V</w:t>
+      </w:r>
+      <w:r>
+        <w:rPr>
+          <w:vertAlign w:val="subscript"/>
+        </w:rPr>
+        <w:t>cmax25</w:t>
+      </w:r>
+      <w:r>
+        <w:t xml:space="preserve">, </w:t>
+      </w:r>
+      <w:r>
+        <w:rPr>
+          <w:i/>
+          <w:iCs/>
+        </w:rPr>
+        <w:t>PNUE</w:t>
+      </w:r>
+      <w:r>
+        <w:t xml:space="preserve">, and </w:t>
+      </w:r>
+      <w:proofErr w:type="spellStart"/>
+      <w:r>
+        <w:rPr>
+          <w:i/>
+          <w:iCs/>
+        </w:rPr>
+        <w:t>N</w:t>
+      </w:r>
+      <w:r>
+        <w:rPr>
+          <w:vertAlign w:val="subscript"/>
+        </w:rPr>
+        <w:t>area</w:t>
+      </w:r>
+      <w:r>
+        <w:t>:</w:t>
+      </w:r>
+      <w:r>
+        <w:rPr>
+          <w:i/>
+          <w:iCs/>
+        </w:rPr>
+        <w:t>g</w:t>
+      </w:r>
+      <w:r>
+        <w:rPr>
+          <w:vertAlign w:val="subscript"/>
+        </w:rPr>
+        <w:t>s</w:t>
+      </w:r>
+      <w:proofErr w:type="spellEnd"/>
+      <w:r>
+        <w:t>, and two data points</w:t>
+      </w:r>
+      <w:r>
+        <w:t xml:space="preserve"> </w:t>
+      </w:r>
+      <w:r>
+        <w:t xml:space="preserve">being </w:t>
+      </w:r>
+      <w:r>
+        <w:t>removed</w:t>
+      </w:r>
+      <w:r>
+        <w:t xml:space="preserve"> </w:t>
+      </w:r>
+      <w:r>
+        <w:t>from each of</w:t>
+      </w:r>
+      <w:r>
+        <w:t xml:space="preserve"> </w:t>
+      </w:r>
+      <w:r>
+        <w:rPr>
+          <w:i/>
+          <w:iCs/>
+        </w:rPr>
+        <w:t>J</w:t>
+      </w:r>
+      <w:r>
+        <w:rPr>
+          <w:vertAlign w:val="subscript"/>
+        </w:rPr>
+        <w:t>max25</w:t>
+      </w:r>
+      <w:r>
+        <w:t>:</w:t>
+      </w:r>
+      <w:r>
+        <w:rPr>
+          <w:i/>
+          <w:iCs/>
+        </w:rPr>
+        <w:t>V</w:t>
+      </w:r>
+      <w:r>
+        <w:rPr>
+          <w:vertAlign w:val="subscript"/>
+        </w:rPr>
+        <w:t>cmax25</w:t>
+      </w:r>
+      <w:r>
+        <w:t xml:space="preserve">, </w:t>
+      </w:r>
+      <w:r>
+        <w:rPr>
+          <w:i/>
+          <w:iCs/>
+        </w:rPr>
+        <w:t>R</w:t>
+      </w:r>
+      <w:r>
+        <w:rPr>
+          <w:vertAlign w:val="subscript"/>
+        </w:rPr>
+        <w:t>d25</w:t>
+      </w:r>
+      <w:r>
+        <w:t xml:space="preserve">, and </w:t>
+      </w:r>
+      <w:r>
+        <w:rPr>
+          <w:i/>
+          <w:iCs/>
+        </w:rPr>
+        <w:t>C</w:t>
+      </w:r>
+      <w:r>
+        <w:rPr>
+          <w:vertAlign w:val="subscript"/>
+        </w:rPr>
+        <w:t>i</w:t>
+      </w:r>
+      <w:r>
+        <w:t xml:space="preserve">: </w:t>
+      </w:r>
+      <w:r>
+        <w:rPr>
+          <w:i/>
+          <w:iCs/>
+        </w:rPr>
+        <w:t>C</w:t>
+      </w:r>
+      <w:r>
+        <w:rPr>
+          <w:vertAlign w:val="subscript"/>
+        </w:rPr>
+        <w:t>a</w:t>
+      </w:r>
+      <w:r>
+        <w:t xml:space="preserve">. The removal of these statistical outliers satisfied residual normality assumptions for </w:t>
+      </w:r>
+      <w:r>
+        <w:rPr>
+          <w:i/>
+          <w:iCs/>
+        </w:rPr>
+        <w:t>PNUE</w:t>
+      </w:r>
+      <w:r>
+        <w:t xml:space="preserve"> and </w:t>
+      </w:r>
+      <w:r>
+        <w:rPr>
+          <w:i/>
+          <w:iCs/>
+        </w:rPr>
+        <w:t>C</w:t>
+      </w:r>
+      <w:r>
+        <w:rPr>
+          <w:vertAlign w:val="subscript"/>
+        </w:rPr>
+        <w:t>i</w:t>
+      </w:r>
+      <w:r>
+        <w:t xml:space="preserve">: </w:t>
+      </w:r>
+      <w:r>
+        <w:rPr>
+          <w:i/>
+          <w:iCs/>
+        </w:rPr>
+        <w:t>C</w:t>
+      </w:r>
+      <w:r>
+        <w:rPr>
+          <w:vertAlign w:val="subscript"/>
+        </w:rPr>
+        <w:t>a</w:t>
+      </w:r>
+      <w:r>
+        <w:t xml:space="preserve"> models (Shapi</w:t>
+      </w:r>
+      <w:r>
+        <w:t>r</w:t>
+      </w:r>
+      <w:r>
+        <w:t>o-Wilk: p&gt;0.05</w:t>
+      </w:r>
+      <w:r>
+        <w:t xml:space="preserve"> in both cases</w:t>
+      </w:r>
+      <w:r>
+        <w:t>)</w:t>
+      </w:r>
+      <w:r>
+        <w:t>.</w:t>
       </w:r>
     </w:p>
     <w:p>
@@ -9787,371 +10151,31 @@
         <w:ind w:firstLine="720"/>
       </w:pPr>
       <w:r>
-        <w:t>We</w:t>
-      </w:r>
-      <w:r>
-        <w:t xml:space="preserve"> first</w:t>
-      </w:r>
-      <w:r>
-        <w:t xml:space="preserve"> attempted to satisfy residual normality assumptions for </w:t>
-      </w:r>
-      <w:r>
-        <w:t>these dependent variables</w:t>
-      </w:r>
-      <w:r>
-        <w:t xml:space="preserve"> using Bonferroni outlier tests to indicate any data points that were statistical outliers. </w:t>
-      </w:r>
-      <w:r>
-        <w:t>This was done using the</w:t>
-      </w:r>
-      <w:r>
-        <w:t xml:space="preserve"> ‘</w:t>
-      </w:r>
-      <w:proofErr w:type="spellStart"/>
-      <w:r>
-        <w:t>OutlierTest</w:t>
-      </w:r>
-      <w:proofErr w:type="spellEnd"/>
-      <w:r>
-        <w:t xml:space="preserve">’ function in the car R package </w:t>
-      </w:r>
-      <w:r>
-        <w:fldChar w:fldCharType="begin" w:fldLock="1"/>
-      </w:r>
-      <w:r>
-        <w:instrText>ADDIN CSL_CITATION {"citationItems":[{"id":"ITEM-1","itemData":{"author":[{"dropping-particle":"","family":"Fox","given":"John","non-dropping-particle":"","parse-names":false,"suffix":""},{"dropping-particle":"","family":"Weisberg","given":"Sanford","non-dropping-particle":"","parse-names":false,"suffix":""}],"edition":"Third edit","id":"ITEM-1","issued":{"date-parts":[["2019"]]},"publisher":"Sage","publisher-place":"Thousand Oaks, California","title":"An R companion to applied regression","type":"book"},"uris":["http://www.mendeley.com/documents/?uuid=98b582d2-93ad-46f6-98d2-ede9c11c6d15"]}],"mendeley":{"formattedCitation":"(Fox &amp; Weisberg, 2019)","plainTextFormattedCitation":"(Fox &amp; Weisberg, 2019)"},"properties":{"noteIndex":0},"schema":"https://github.com/citation-style-language/schema/raw/master/csl-citation.json"}</w:instrText>
-      </w:r>
-      <w:r>
-        <w:fldChar w:fldCharType="separate"/>
-      </w:r>
-      <w:r>
-        <w:rPr>
-          <w:noProof/>
-        </w:rPr>
-        <w:t>(Fox &amp; Weisberg, 2019)</w:t>
-      </w:r>
-      <w:r>
-        <w:fldChar w:fldCharType="end"/>
-      </w:r>
-      <w:r>
-        <w:t xml:space="preserve">, which uses </w:t>
-      </w:r>
-      <w:r>
-        <w:t xml:space="preserve">a </w:t>
-      </w:r>
-      <w:r>
-        <w:t xml:space="preserve">Bonferroni-corrected </w:t>
-      </w:r>
-      <w:r>
-        <w:t>t-distribution</w:t>
-      </w:r>
-      <w:r>
-        <w:t xml:space="preserve"> approach</w:t>
-      </w:r>
-      <w:r>
-        <w:t xml:space="preserve"> to evaluate whether residuals of a given data point shift the mean of the sampling population. We removed any data points where Bonf</w:t>
-      </w:r>
-      <w:r>
-        <w:t>err</w:t>
-      </w:r>
-      <w:r>
-        <w:t>oni</w:t>
-      </w:r>
-      <w:r>
-        <w:t>:</w:t>
-      </w:r>
-      <w:r>
-        <w:t xml:space="preserve"> p&lt;0.05. This resulted in </w:t>
-      </w:r>
-      <w:r>
-        <w:t xml:space="preserve">one data point </w:t>
-      </w:r>
-      <w:r>
-        <w:t>that was removed from each of</w:t>
+        <w:t xml:space="preserve">For any dependent variables where </w:t>
+      </w:r>
+      <w:r>
+        <w:t xml:space="preserve">statistical </w:t>
+      </w:r>
+      <w:r>
+        <w:t>outlier removal did not satisfy residual normality assumptions, we</w:t>
+      </w:r>
+      <w:r>
+        <w:t xml:space="preserve"> then</w:t>
+      </w:r>
+      <w:r>
+        <w:t xml:space="preserve"> attempted to satisfy residual normality assumptions by fitting models using dependent variables that were </w:t>
+      </w:r>
+      <w:proofErr w:type="gramStart"/>
+      <w:r>
+        <w:t>natural-log</w:t>
+      </w:r>
+      <w:proofErr w:type="gramEnd"/>
+      <w:r>
+        <w:t xml:space="preserve"> transformed.</w:t>
       </w:r>
       <w:r>
         <w:t xml:space="preserve"> </w:t>
       </w:r>
-      <w:proofErr w:type="spellStart"/>
-      <w:r>
-        <w:rPr>
-          <w:i/>
-          <w:iCs/>
-        </w:rPr>
-        <w:t>N</w:t>
-      </w:r>
-      <w:r>
-        <w:rPr>
-          <w:vertAlign w:val="subscript"/>
-        </w:rPr>
-        <w:t>area</w:t>
-      </w:r>
-      <w:proofErr w:type="spellEnd"/>
-      <w:r>
-        <w:t xml:space="preserve">, </w:t>
-      </w:r>
-      <w:r>
-        <w:rPr>
-          <w:i/>
-          <w:iCs/>
-        </w:rPr>
-        <w:t>R</w:t>
-      </w:r>
-      <w:r>
-        <w:rPr>
-          <w:vertAlign w:val="subscript"/>
-        </w:rPr>
-        <w:t>d25</w:t>
-      </w:r>
-      <w:r>
-        <w:t>:</w:t>
-      </w:r>
-      <w:r>
-        <w:rPr>
-          <w:i/>
-          <w:iCs/>
-        </w:rPr>
-        <w:t>V</w:t>
-      </w:r>
-      <w:r>
-        <w:rPr>
-          <w:vertAlign w:val="subscript"/>
-        </w:rPr>
-        <w:t>cmax25</w:t>
-      </w:r>
-      <w:r>
-        <w:t xml:space="preserve">, </w:t>
-      </w:r>
-      <w:r>
-        <w:rPr>
-          <w:i/>
-          <w:iCs/>
-        </w:rPr>
-        <w:t>PNUE</w:t>
-      </w:r>
-      <w:r>
-        <w:t xml:space="preserve">, </w:t>
-      </w:r>
-      <w:r>
-        <w:t xml:space="preserve">and </w:t>
-      </w:r>
-      <w:proofErr w:type="spellStart"/>
-      <w:r>
-        <w:rPr>
-          <w:i/>
-          <w:iCs/>
-        </w:rPr>
-        <w:t>N</w:t>
-      </w:r>
-      <w:r>
-        <w:rPr>
-          <w:vertAlign w:val="subscript"/>
-        </w:rPr>
-        <w:t>area</w:t>
-      </w:r>
-      <w:r>
-        <w:t>:</w:t>
-      </w:r>
-      <w:r>
-        <w:rPr>
-          <w:i/>
-          <w:iCs/>
-        </w:rPr>
-        <w:t>g</w:t>
-      </w:r>
-      <w:r>
-        <w:rPr>
-          <w:vertAlign w:val="subscript"/>
-        </w:rPr>
-        <w:t>s</w:t>
-      </w:r>
-      <w:proofErr w:type="spellEnd"/>
-      <w:r>
-        <w:t>, and two data points</w:t>
-      </w:r>
-      <w:r>
-        <w:t xml:space="preserve"> removed</w:t>
-      </w:r>
-      <w:r>
-        <w:t xml:space="preserve"> </w:t>
-      </w:r>
-      <w:r>
-        <w:t>from each of</w:t>
-      </w:r>
-      <w:r>
-        <w:t xml:space="preserve"> </w:t>
-      </w:r>
-      <w:r>
-        <w:rPr>
-          <w:i/>
-          <w:iCs/>
-        </w:rPr>
-        <w:t>J</w:t>
-      </w:r>
-      <w:r>
-        <w:rPr>
-          <w:vertAlign w:val="subscript"/>
-        </w:rPr>
-        <w:t>max25</w:t>
-      </w:r>
-      <w:r>
-        <w:t>:</w:t>
-      </w:r>
-      <w:r>
-        <w:rPr>
-          <w:i/>
-          <w:iCs/>
-        </w:rPr>
-        <w:t>V</w:t>
-      </w:r>
-      <w:r>
-        <w:rPr>
-          <w:vertAlign w:val="subscript"/>
-        </w:rPr>
-        <w:t>cmax25</w:t>
-      </w:r>
-      <w:r>
-        <w:t xml:space="preserve">, </w:t>
-      </w:r>
-      <w:r>
-        <w:rPr>
-          <w:i/>
-          <w:iCs/>
-        </w:rPr>
-        <w:t>R</w:t>
-      </w:r>
-      <w:r>
-        <w:rPr>
-          <w:vertAlign w:val="subscript"/>
-        </w:rPr>
-        <w:t>d25</w:t>
-      </w:r>
-      <w:r>
-        <w:t xml:space="preserve">, and </w:t>
-      </w:r>
-      <w:r>
-        <w:rPr>
-          <w:i/>
-          <w:iCs/>
-        </w:rPr>
-        <w:t>C</w:t>
-      </w:r>
-      <w:r>
-        <w:rPr>
-          <w:vertAlign w:val="subscript"/>
-        </w:rPr>
-        <w:t>i</w:t>
-      </w:r>
-      <w:r>
-        <w:t xml:space="preserve">: </w:t>
-      </w:r>
-      <w:r>
-        <w:rPr>
-          <w:i/>
-          <w:iCs/>
-        </w:rPr>
-        <w:t>C</w:t>
-      </w:r>
-      <w:r>
-        <w:rPr>
-          <w:vertAlign w:val="subscript"/>
-        </w:rPr>
-        <w:t>a</w:t>
-      </w:r>
-      <w:r>
-        <w:t xml:space="preserve">. The removal of these statistical outliers satisfied residual normality assumptions for </w:t>
-      </w:r>
-      <w:r>
-        <w:rPr>
-          <w:i/>
-          <w:iCs/>
-        </w:rPr>
-        <w:t>PNUE</w:t>
-      </w:r>
-      <w:r>
-        <w:t xml:space="preserve"> and </w:t>
-      </w:r>
-      <w:r>
-        <w:rPr>
-          <w:i/>
-          <w:iCs/>
-        </w:rPr>
-        <w:t>C</w:t>
-      </w:r>
-      <w:r>
-        <w:rPr>
-          <w:vertAlign w:val="subscript"/>
-        </w:rPr>
-        <w:t>i</w:t>
-      </w:r>
-      <w:r>
-        <w:t xml:space="preserve">: </w:t>
-      </w:r>
-      <w:r>
-        <w:rPr>
-          <w:i/>
-          <w:iCs/>
-        </w:rPr>
-        <w:t>C</w:t>
-      </w:r>
-      <w:r>
-        <w:rPr>
-          <w:vertAlign w:val="subscript"/>
-        </w:rPr>
-        <w:t>a</w:t>
-      </w:r>
-      <w:r>
-        <w:t xml:space="preserve"> models (</w:t>
-      </w:r>
-      <w:proofErr w:type="spellStart"/>
-      <w:r>
-        <w:t>Shaprio</w:t>
-      </w:r>
-      <w:proofErr w:type="spellEnd"/>
-      <w:r>
-        <w:t>-Wilk: p&gt;0.05</w:t>
-      </w:r>
-      <w:r>
-        <w:t xml:space="preserve"> in both cases</w:t>
-      </w:r>
-      <w:r>
-        <w:t>)</w:t>
-      </w:r>
-      <w:r>
-        <w:t>.</w:t>
-      </w:r>
-    </w:p>
-    <w:p>
-      <w:pPr>
-        <w:spacing w:line="480" w:lineRule="auto"/>
-        <w:ind w:firstLine="720"/>
-      </w:pPr>
-      <w:r>
-        <w:t xml:space="preserve">For any dependent variables where </w:t>
-      </w:r>
-      <w:r>
-        <w:t xml:space="preserve">statistical </w:t>
-      </w:r>
-      <w:r>
-        <w:t>outlier removal did not satisfy residual normality assumptions, we</w:t>
-      </w:r>
-      <w:r>
-        <w:t xml:space="preserve"> then</w:t>
-      </w:r>
-      <w:r>
-        <w:t xml:space="preserve"> attempted to satisfy residual normality assumptions by fitting models using dependent variables that were </w:t>
-      </w:r>
-      <w:proofErr w:type="gramStart"/>
-      <w:r>
-        <w:t>natural-log</w:t>
-      </w:r>
-      <w:proofErr w:type="gramEnd"/>
-      <w:r>
-        <w:t xml:space="preserve"> transformed.</w:t>
-      </w:r>
-      <w:r>
-        <w:t xml:space="preserve"> </w:t>
-      </w:r>
       <w:r>
         <w:t>If residual normality assumptions were still not met</w:t>
       </w:r>
@@ -10159,11 +10183,7 @@
         <w:t xml:space="preserve"> after a natural-log transformation</w:t>
       </w:r>
       <w:r>
-        <w:t xml:space="preserve"> (Shapiro-Wilk: p&lt;0.05), then models were fit using dependent variables that were square root transformed. All residual normality assumptions were met with either a natural log or square root data transformation </w:t>
-      </w:r>
-      <w:r>
-        <w:lastRenderedPageBreak/>
-        <w:t>(Shapiro-Wilk: p&gt;0.05 in all cases</w:t>
+        <w:t xml:space="preserve"> (Shapiro-Wilk: p&lt;0.05), then models were fit using dependent variables that were square root transformed. All residual normality assumptions were met with either a natural log or square root data transformation (Shapiro-Wilk: p&gt;0.05 in all cases</w:t>
       </w:r>
       <w:r>
         <w:t xml:space="preserve">). Specifically, we natural log transformed </w:t>
@@ -12394,28 +12414,7 @@
                 <w:sz w:val="22"/>
                 <w:szCs w:val="22"/>
               </w:rPr>
-              <w:t xml:space="preserve"> </w:t>
-            </w:r>
-            <w:r>
-              <w:rPr>
-                <w:sz w:val="22"/>
-                <w:szCs w:val="22"/>
-              </w:rPr>
-              <w:t>(</w:t>
-            </w:r>
-            <w:r>
-              <w:rPr>
-                <w:sz w:val="22"/>
-                <w:szCs w:val="22"/>
-              </w:rPr>
-              <w:t>denominator</w:t>
-            </w:r>
-            <w:r>
-              <w:rPr>
-                <w:sz w:val="22"/>
-                <w:szCs w:val="22"/>
-              </w:rPr>
-              <w:t xml:space="preserve"> of </w:t>
+              <w:t xml:space="preserve"> (denominator of </w:t>
             </w:r>
             <w:proofErr w:type="spellStart"/>
             <w:r>
@@ -12751,14 +12750,7 @@
                 <w:sz w:val="22"/>
                 <w:szCs w:val="22"/>
               </w:rPr>
-              <w:t xml:space="preserve"> </w:t>
-            </w:r>
-            <w:r>
-              <w:rPr>
-                <w:sz w:val="22"/>
-                <w:szCs w:val="22"/>
-              </w:rPr>
-              <w:t xml:space="preserve">measured at 400 </w:t>
+              <w:t xml:space="preserve"> measured at 400 </w:t>
             </w:r>
             <w:r>
               <w:rPr>
@@ -13759,7 +13751,16 @@
         <w:t>. This interaction indicated that</w:t>
       </w:r>
       <w:r>
-        <w:t xml:space="preserve"> inoculation only increased </w:t>
+        <w:t xml:space="preserve"> </w:t>
+      </w:r>
+      <w:r>
+        <w:t xml:space="preserve">inoculated individuals (marginal mean </w:t>
+      </w:r>
+      <w:r>
+        <w:sym w:font="Symbol" w:char="F0B1"/>
+      </w:r>
+      <w:r>
+        <w:t xml:space="preserve"> SE; </w:t>
       </w:r>
       <w:proofErr w:type="spellStart"/>
       <w:r>
@@ -13777,6 +13778,108 @@
       </w:r>
       <w:proofErr w:type="spellEnd"/>
       <w:r>
+        <w:t>:</w:t>
+      </w:r>
+      <w:r>
+        <w:t xml:space="preserve"> 0.98 </w:t>
+      </w:r>
+      <w:r>
+        <w:sym w:font="Symbol" w:char="F0B1"/>
+      </w:r>
+      <w:r>
+        <w:t xml:space="preserve"> 0.04</w:t>
+      </w:r>
+      <w:r>
+        <w:t xml:space="preserve"> g m</w:t>
+      </w:r>
+      <w:r>
+        <w:rPr>
+          <w:vertAlign w:val="superscript"/>
+        </w:rPr>
+        <w:t>-2</w:t>
+      </w:r>
+      <w:r>
+        <w:t xml:space="preserve">; </w:t>
+      </w:r>
+      <w:proofErr w:type="spellStart"/>
+      <w:r>
+        <w:rPr>
+          <w:i/>
+          <w:iCs/>
+        </w:rPr>
+        <w:t>N</w:t>
+      </w:r>
+      <w:r>
+        <w:rPr>
+          <w:vertAlign w:val="subscript"/>
+        </w:rPr>
+        <w:t>mass</w:t>
+      </w:r>
+      <w:proofErr w:type="spellEnd"/>
+      <w:r>
+        <w:t>:</w:t>
+      </w:r>
+      <w:r>
+        <w:t xml:space="preserve"> </w:t>
+      </w:r>
+      <w:r>
+        <w:t>4.6</w:t>
+      </w:r>
+      <w:r>
+        <w:t xml:space="preserve">4 </w:t>
+      </w:r>
+      <w:r>
+        <w:sym w:font="Symbol" w:char="F0B1"/>
+      </w:r>
+      <w:r>
+        <w:t xml:space="preserve"> 0.12</w:t>
+      </w:r>
+      <w:r>
+        <w:t xml:space="preserve"> </w:t>
+      </w:r>
+      <w:r>
+        <w:t>g m</w:t>
+      </w:r>
+      <w:r>
+        <w:rPr>
+          <w:vertAlign w:val="superscript"/>
+        </w:rPr>
+        <w:t>-2</w:t>
+      </w:r>
+      <w:r>
+        <w:t xml:space="preserve">) had </w:t>
+      </w:r>
+      <w:r>
+        <w:t>19.5</w:t>
+      </w:r>
+      <w:r>
+        <w:t xml:space="preserve">% and </w:t>
+      </w:r>
+      <w:r>
+        <w:t>41.9</w:t>
+      </w:r>
+      <w:r>
+        <w:t xml:space="preserve">% higher </w:t>
+      </w:r>
+      <w:r>
+        <w:t xml:space="preserve">respective </w:t>
+      </w:r>
+      <w:proofErr w:type="spellStart"/>
+      <w:r>
+        <w:rPr>
+          <w:i/>
+          <w:iCs/>
+        </w:rPr>
+        <w:t>N</w:t>
+      </w:r>
+      <w:r>
+        <w:rPr>
+          <w:vertAlign w:val="subscript"/>
+        </w:rPr>
+        <w:t>area</w:t>
+      </w:r>
+      <w:proofErr w:type="spellEnd"/>
+      <w:r>
         <w:t xml:space="preserve"> and </w:t>
       </w:r>
       <w:proofErr w:type="spellStart"/>
@@ -13795,13 +13898,115 @@
       </w:r>
       <w:proofErr w:type="spellEnd"/>
       <w:r>
-        <w:t xml:space="preserve"> under the low soil nitrogen treatment (Tukey: p&lt;0.001</w:t>
+        <w:t xml:space="preserve"> under low nitrogen fertilization</w:t>
+      </w:r>
+      <w:r>
+        <w:t xml:space="preserve"> than non-inoculated individuals</w:t>
+      </w:r>
+      <w:r>
+        <w:t>,</w:t>
+      </w:r>
+      <w:r>
+        <w:t xml:space="preserve"> (</w:t>
+      </w:r>
+      <w:proofErr w:type="spellStart"/>
+      <w:r>
+        <w:rPr>
+          <w:i/>
+          <w:iCs/>
+        </w:rPr>
+        <w:t>N</w:t>
+      </w:r>
+      <w:r>
+        <w:rPr>
+          <w:vertAlign w:val="subscript"/>
+        </w:rPr>
+        <w:t>area</w:t>
+      </w:r>
+      <w:proofErr w:type="spellEnd"/>
+      <w:r>
+        <w:t>:</w:t>
+      </w:r>
+      <w:r>
+        <w:t xml:space="preserve"> 0.82</w:t>
+      </w:r>
+      <w:r>
+        <w:t xml:space="preserve"> </w:t>
+      </w:r>
+      <w:r>
+        <w:sym w:font="Symbol" w:char="F0B1"/>
+      </w:r>
+      <w:r>
+        <w:t xml:space="preserve"> </w:t>
+      </w:r>
+      <w:r>
+        <w:t>0.04</w:t>
+      </w:r>
+      <w:r>
+        <w:t xml:space="preserve"> g m</w:t>
+      </w:r>
+      <w:r>
+        <w:rPr>
+          <w:vertAlign w:val="superscript"/>
+        </w:rPr>
+        <w:t>-2</w:t>
+      </w:r>
+      <w:r>
+        <w:t xml:space="preserve">; </w:t>
+      </w:r>
+      <w:proofErr w:type="spellStart"/>
+      <w:r>
+        <w:rPr>
+          <w:i/>
+          <w:iCs/>
+        </w:rPr>
+        <w:t>N</w:t>
+      </w:r>
+      <w:r>
+        <w:rPr>
+          <w:vertAlign w:val="subscript"/>
+        </w:rPr>
+        <w:t>mass</w:t>
+      </w:r>
+      <w:proofErr w:type="spellEnd"/>
+      <w:r>
+        <w:t>:</w:t>
+      </w:r>
+      <w:r>
+        <w:t xml:space="preserve"> 3.27 </w:t>
+      </w:r>
+      <w:r>
+        <w:sym w:font="Symbol" w:char="F0B1"/>
+      </w:r>
+      <w:r>
+        <w:t xml:space="preserve"> 0.12</w:t>
+      </w:r>
+      <w:r>
+        <w:t xml:space="preserve"> g m</w:t>
+      </w:r>
+      <w:r>
+        <w:rPr>
+          <w:vertAlign w:val="superscript"/>
+        </w:rPr>
+        <w:t>-2</w:t>
+      </w:r>
+      <w:r>
+        <w:t>;</w:t>
+      </w:r>
+      <w:r>
+        <w:t>Tukey: p&lt;0.001</w:t>
       </w:r>
       <w:r>
         <w:t xml:space="preserve"> in both cases</w:t>
       </w:r>
       <w:r>
-        <w:t>), with no difference between inoculation treatments under the high soil nitrogen treatment (</w:t>
+        <w:t xml:space="preserve">), with no difference between inoculation treatments under high </w:t>
+      </w:r>
+      <w:r>
+        <w:t>nitrogen fertilization</w:t>
+      </w:r>
+      <w:r>
+        <w:t xml:space="preserve"> (</w:t>
       </w:r>
       <w:proofErr w:type="spellStart"/>
       <w:r>
@@ -13852,10 +14057,7 @@
         <w:t xml:space="preserve">). </w:t>
       </w:r>
       <w:r>
-        <w:t>Increasing s</w:t>
-      </w:r>
-      <w:r>
-        <w:t xml:space="preserve">oil nitrogen fertilization generally increased </w:t>
+        <w:t>Individuals grown under high nitrogen fertilization (</w:t>
       </w:r>
       <w:proofErr w:type="spellStart"/>
       <w:r>
@@ -13873,10 +14075,100 @@
       </w:r>
       <w:proofErr w:type="spellEnd"/>
       <w:r>
+        <w:t>:</w:t>
+      </w:r>
+      <w:r>
+        <w:t xml:space="preserve"> 1.17</w:t>
+      </w:r>
+      <w:r>
         <w:t xml:space="preserve"> </w:t>
       </w:r>
       <w:r>
-        <w:t>and</w:t>
+        <w:sym w:font="Symbol" w:char="F0B1"/>
+      </w:r>
+      <w:r>
+        <w:t xml:space="preserve"> 0.03 </w:t>
+      </w:r>
+      <w:r>
+        <w:t>g m</w:t>
+      </w:r>
+      <w:r>
+        <w:rPr>
+          <w:vertAlign w:val="superscript"/>
+        </w:rPr>
+        <w:t>-2</w:t>
+      </w:r>
+      <w:r>
+        <w:t xml:space="preserve">; </w:t>
+      </w:r>
+      <w:proofErr w:type="spellStart"/>
+      <w:r>
+        <w:rPr>
+          <w:i/>
+          <w:iCs/>
+        </w:rPr>
+        <w:t>N</w:t>
+      </w:r>
+      <w:r>
+        <w:rPr>
+          <w:vertAlign w:val="subscript"/>
+        </w:rPr>
+        <w:t>mass</w:t>
+      </w:r>
+      <w:proofErr w:type="spellEnd"/>
+      <w:r>
+        <w:t>:</w:t>
+      </w:r>
+      <w:r>
+        <w:t xml:space="preserve"> 5.39</w:t>
+      </w:r>
+      <w:r>
+        <w:sym w:font="Symbol" w:char="F0B1"/>
+      </w:r>
+      <w:r>
+        <w:t>0.09</w:t>
+      </w:r>
+      <w:r>
+        <w:t xml:space="preserve"> g m</w:t>
+      </w:r>
+      <w:r>
+        <w:rPr>
+          <w:vertAlign w:val="superscript"/>
+        </w:rPr>
+        <w:t>-2</w:t>
+      </w:r>
+      <w:r>
+        <w:t xml:space="preserve">) also had </w:t>
+      </w:r>
+      <w:r>
+        <w:t>30.0</w:t>
+      </w:r>
+      <w:r>
+        <w:t xml:space="preserve">% and </w:t>
+      </w:r>
+      <w:r>
+        <w:t>38.2</w:t>
+      </w:r>
+      <w:r>
+        <w:t xml:space="preserve">% higher </w:t>
+      </w:r>
+      <w:proofErr w:type="spellStart"/>
+      <w:r>
+        <w:rPr>
+          <w:i/>
+          <w:iCs/>
+        </w:rPr>
+        <w:t>N</w:t>
+      </w:r>
+      <w:r>
+        <w:rPr>
+          <w:vertAlign w:val="subscript"/>
+        </w:rPr>
+        <w:t>area</w:t>
+      </w:r>
+      <w:proofErr w:type="spellEnd"/>
+      <w:r>
+        <w:t xml:space="preserve"> and</w:t>
       </w:r>
       <w:r>
         <w:rPr>
@@ -13904,11 +14196,104 @@
         <w:t xml:space="preserve"> </w:t>
       </w:r>
       <w:r>
-        <w:t xml:space="preserve">regardless of inoculation </w:t>
+        <w:t xml:space="preserve">than those grown under low nitrogen fertilization </w:t>
       </w:r>
       <w:r>
         <w:t>(</w:t>
       </w:r>
+      <w:proofErr w:type="spellStart"/>
+      <w:r>
+        <w:rPr>
+          <w:i/>
+          <w:iCs/>
+        </w:rPr>
+        <w:t>N</w:t>
+      </w:r>
+      <w:r>
+        <w:rPr>
+          <w:vertAlign w:val="subscript"/>
+        </w:rPr>
+        <w:t>area</w:t>
+      </w:r>
+      <w:proofErr w:type="spellEnd"/>
+      <w:r>
+        <w:t>:</w:t>
+      </w:r>
+      <w:r>
+        <w:t xml:space="preserve"> 0.90 </w:t>
+      </w:r>
+      <w:r>
+        <w:sym w:font="Symbol" w:char="F0B1"/>
+      </w:r>
+      <w:r>
+        <w:t xml:space="preserve"> 0.03</w:t>
+      </w:r>
+      <w:r>
+        <w:t xml:space="preserve"> g m</w:t>
+      </w:r>
+      <w:r>
+        <w:rPr>
+          <w:vertAlign w:val="superscript"/>
+        </w:rPr>
+        <w:t>-2</w:t>
+      </w:r>
+      <w:r>
+        <w:t xml:space="preserve">; </w:t>
+      </w:r>
+      <w:proofErr w:type="spellStart"/>
+      <w:r>
+        <w:rPr>
+          <w:i/>
+          <w:iCs/>
+        </w:rPr>
+        <w:t>N</w:t>
+      </w:r>
+      <w:r>
+        <w:rPr>
+          <w:vertAlign w:val="subscript"/>
+        </w:rPr>
+        <w:t>mass</w:t>
+      </w:r>
+      <w:proofErr w:type="spellEnd"/>
+      <w:r>
+        <w:t>:</w:t>
+      </w:r>
+      <w:r>
+        <w:t xml:space="preserve"> 3.9</w:t>
+      </w:r>
+      <w:r>
+        <w:t xml:space="preserve"> </w:t>
+      </w:r>
+      <w:r>
+        <w:sym w:font="Symbol" w:char="F0B1"/>
+      </w:r>
+      <w:r>
+        <w:t xml:space="preserve"> </w:t>
+      </w:r>
+      <w:r>
+        <w:t>0.09</w:t>
+      </w:r>
+      <w:r>
+        <w:t xml:space="preserve"> g m</w:t>
+      </w:r>
+      <w:r>
+        <w:rPr>
+          <w:vertAlign w:val="superscript"/>
+        </w:rPr>
+        <w:t>-2</w:t>
+      </w:r>
+      <w:r>
+        <w:t>)</w:t>
+      </w:r>
+      <w:r>
+        <w:t>, respectively</w:t>
+      </w:r>
+      <w:r>
+        <w:t xml:space="preserve"> </w:t>
+      </w:r>
+      <w:r>
+        <w:t>(</w:t>
+      </w:r>
       <w:r>
         <w:t xml:space="preserve">Table </w:t>
       </w:r>
@@ -13922,13 +14307,202 @@
         <w:t>).</w:t>
       </w:r>
       <w:r>
-        <w:t xml:space="preserve"> Specific leaf area increased with inoculation and marginally increased with increasing soil nitrogen fertilization, with no observable interaction between fertilization and inoculation (Table </w:t>
+        <w:t xml:space="preserve"> </w:t>
+      </w:r>
+    </w:p>
+    <w:p>
+      <w:pPr>
+        <w:spacing w:line="480" w:lineRule="auto"/>
+        <w:ind w:firstLine="720"/>
+      </w:pPr>
+      <w:r>
+        <w:t>Specific leaf area increased with inoculation and marginally increased with increasing soil nitrogen fertilization</w:t>
+      </w:r>
+      <w:r>
+        <w:t xml:space="preserve">, with no observable interaction between fertilization and inoculation (Table </w:t>
       </w:r>
       <w:r>
         <w:t>2</w:t>
       </w:r>
       <w:r>
         <w:t>; Fig. 1C).</w:t>
+      </w:r>
+      <w:r>
+        <w:t xml:space="preserve"> Specifically, inoculated individuals</w:t>
+      </w:r>
+      <w:r>
+        <w:t xml:space="preserve"> (</w:t>
+      </w:r>
+      <w:r>
+        <w:t xml:space="preserve">578.6 </w:t>
+      </w:r>
+      <w:r>
+        <w:sym w:font="Symbol" w:char="F0B1"/>
+      </w:r>
+      <w:r>
+        <w:t xml:space="preserve"> 10.9 cm</w:t>
+      </w:r>
+      <w:r>
+        <w:rPr>
+          <w:vertAlign w:val="superscript"/>
+        </w:rPr>
+        <w:t>2</w:t>
+      </w:r>
+      <w:r>
+        <w:t xml:space="preserve"> g</w:t>
+      </w:r>
+      <w:r>
+        <w:rPr>
+          <w:vertAlign w:val="superscript"/>
+        </w:rPr>
+        <w:t>-1</w:t>
+      </w:r>
+      <w:r>
+        <w:t>)</w:t>
+      </w:r>
+      <w:r>
+        <w:t xml:space="preserve"> had </w:t>
+      </w:r>
+      <w:r>
+        <w:t>6.3</w:t>
+      </w:r>
+      <w:r>
+        <w:t>% higher specific leaf area than non-inoculated individuals (</w:t>
+      </w:r>
+      <w:r>
+        <w:t xml:space="preserve">544.1 </w:t>
+      </w:r>
+      <w:r>
+        <w:sym w:font="Symbol" w:char="F0B1"/>
+      </w:r>
+      <w:r>
+        <w:t xml:space="preserve"> 10.9</w:t>
+      </w:r>
+      <w:r>
+        <w:t xml:space="preserve"> cm</w:t>
+      </w:r>
+      <w:r>
+        <w:rPr>
+          <w:vertAlign w:val="superscript"/>
+        </w:rPr>
+        <w:t>2</w:t>
+      </w:r>
+      <w:r>
+        <w:t xml:space="preserve"> g</w:t>
+      </w:r>
+      <w:r>
+        <w:rPr>
+          <w:vertAlign w:val="superscript"/>
+        </w:rPr>
+        <w:t>-1</w:t>
+      </w:r>
+      <w:r>
+        <w:t xml:space="preserve">; </w:t>
+      </w:r>
+      <w:r>
+        <w:t>Tukey: p</w:t>
+      </w:r>
+      <w:r>
+        <w:t>=0.014</w:t>
+      </w:r>
+      <w:r>
+        <w:t>)</w:t>
+      </w:r>
+      <w:r>
+        <w:t>, while i</w:t>
+      </w:r>
+      <w:r>
+        <w:t>ndividuals grown under high nitrogen fertilization</w:t>
+      </w:r>
+      <w:r>
+        <w:t xml:space="preserve"> </w:t>
+      </w:r>
+      <w:r>
+        <w:t>(</w:t>
+      </w:r>
+      <w:r>
+        <w:t>572.8</w:t>
+      </w:r>
+      <w:r>
+        <w:t xml:space="preserve"> </w:t>
+      </w:r>
+      <w:r>
+        <w:sym w:font="Symbol" w:char="F0B1"/>
+      </w:r>
+      <w:r>
+        <w:t xml:space="preserve"> 10.9</w:t>
+      </w:r>
+      <w:r>
+        <w:t xml:space="preserve"> cm</w:t>
+      </w:r>
+      <w:r>
+        <w:rPr>
+          <w:vertAlign w:val="superscript"/>
+        </w:rPr>
+        <w:t>2</w:t>
+      </w:r>
+      <w:r>
+        <w:t xml:space="preserve"> g</w:t>
+      </w:r>
+      <w:r>
+        <w:rPr>
+          <w:vertAlign w:val="superscript"/>
+        </w:rPr>
+        <w:t>-1</w:t>
+      </w:r>
+      <w:r>
+        <w:t>)</w:t>
+      </w:r>
+      <w:r>
+        <w:t xml:space="preserve"> had </w:t>
+      </w:r>
+      <w:r>
+        <w:t>4.2</w:t>
+      </w:r>
+      <w:r>
+        <w:t>% higher specific leaf area than those grown under low nitrogen fertilization (</w:t>
+      </w:r>
+      <w:r>
+        <w:t xml:space="preserve">549.8 </w:t>
+      </w:r>
+      <w:r>
+        <w:sym w:font="Symbol" w:char="F0B1"/>
+      </w:r>
+      <w:r>
+        <w:t xml:space="preserve"> 10.9</w:t>
+      </w:r>
+      <w:r>
+        <w:t xml:space="preserve"> cm</w:t>
+      </w:r>
+      <w:r>
+        <w:rPr>
+          <w:vertAlign w:val="superscript"/>
+        </w:rPr>
+        <w:t>2</w:t>
+      </w:r>
+      <w:r>
+        <w:t xml:space="preserve"> g</w:t>
+      </w:r>
+      <w:r>
+        <w:rPr>
+          <w:vertAlign w:val="superscript"/>
+        </w:rPr>
+        <w:t>-1</w:t>
+      </w:r>
+      <w:r>
+        <w:t xml:space="preserve">; </w:t>
+      </w:r>
+      <w:r>
+        <w:t>Tukey</w:t>
+      </w:r>
+      <w:r>
+        <w:t>: p</w:t>
+      </w:r>
+      <w:r>
+        <w:t>=0.095</w:t>
+      </w:r>
+      <w:r>
+        <w:t>).</w:t>
       </w:r>
     </w:p>
     <w:p>
@@ -15372,7 +15946,13 @@
         <w:ind w:firstLine="720"/>
       </w:pPr>
       <w:r>
-        <w:t>Soil nitrogen fertilization generally decreased</w:t>
+        <w:t>Increasing s</w:t>
+      </w:r>
+      <w:r>
+        <w:t>oil nitrogen fertilization generally</w:t>
+      </w:r>
+      <w:r>
+        <w:t xml:space="preserve"> had a weak negative effect on</w:t>
       </w:r>
       <w:r>
         <w:t xml:space="preserve"> </w:t>
@@ -15393,6 +15973,641 @@
       </w:r>
       <w:proofErr w:type="spellEnd"/>
       <w:r>
+        <w:t xml:space="preserve"> and</w:t>
+      </w:r>
+      <w:r>
+        <w:t xml:space="preserve"> </w:t>
+      </w:r>
+      <w:r>
+        <w:rPr>
+          <w:i/>
+          <w:iCs/>
+        </w:rPr>
+        <w:t>V</w:t>
+      </w:r>
+      <w:r>
+        <w:rPr>
+          <w:vertAlign w:val="subscript"/>
+        </w:rPr>
+        <w:t>cmax25</w:t>
+      </w:r>
+      <w:r>
+        <w:t xml:space="preserve"> </w:t>
+      </w:r>
+      <w:r>
+        <w:t xml:space="preserve">(Table </w:t>
+      </w:r>
+      <w:r>
+        <w:t>3</w:t>
+      </w:r>
+      <w:r>
+        <w:t>; Fig. 2</w:t>
+      </w:r>
+      <w:r>
+        <w:t>A</w:t>
+      </w:r>
+      <w:r>
+        <w:t>-B</w:t>
+      </w:r>
+      <w:r>
+        <w:t xml:space="preserve">). </w:t>
+      </w:r>
+      <w:r>
+        <w:t>Specifically, individuals grown in the high nitrogen fertilization treatment group (</w:t>
+      </w:r>
+      <w:proofErr w:type="spellStart"/>
+      <w:r>
+        <w:rPr>
+          <w:i/>
+          <w:iCs/>
+          <w:highlight w:val="yellow"/>
+        </w:rPr>
+        <w:t>A</w:t>
+      </w:r>
+      <w:r>
+        <w:rPr>
+          <w:highlight w:val="yellow"/>
+          <w:vertAlign w:val="subscript"/>
+        </w:rPr>
+        <w:t>net</w:t>
+      </w:r>
+      <w:proofErr w:type="spellEnd"/>
+      <w:r>
+        <w:rPr>
+          <w:highlight w:val="yellow"/>
+        </w:rPr>
+        <w:t>:</w:t>
+      </w:r>
+      <w:r>
+        <w:rPr>
+          <w:highlight w:val="yellow"/>
+        </w:rPr>
+        <w:t xml:space="preserve"> </w:t>
+      </w:r>
+      <w:r>
+        <w:rPr>
+          <w:highlight w:val="yellow"/>
+        </w:rPr>
+        <w:t xml:space="preserve">9.8 </w:t>
+      </w:r>
+      <w:r>
+        <w:rPr>
+          <w:highlight w:val="yellow"/>
+        </w:rPr>
+        <w:sym w:font="Symbol" w:char="F0B1"/>
+      </w:r>
+      <w:r>
+        <w:rPr>
+          <w:highlight w:val="yellow"/>
+        </w:rPr>
+        <w:t xml:space="preserve"> 0.4</w:t>
+      </w:r>
+      <w:r>
+        <w:rPr>
+          <w:highlight w:val="yellow"/>
+        </w:rPr>
+        <w:t xml:space="preserve"> </w:t>
+      </w:r>
+      <w:r>
+        <w:rPr>
+          <w:highlight w:val="yellow"/>
+          <w:lang w:val="el-GR"/>
+        </w:rPr>
+        <w:t>μ</w:t>
+      </w:r>
+      <w:r>
+        <w:rPr>
+          <w:highlight w:val="yellow"/>
+        </w:rPr>
+        <w:t>mol m</w:t>
+      </w:r>
+      <w:r>
+        <w:rPr>
+          <w:highlight w:val="yellow"/>
+          <w:vertAlign w:val="superscript"/>
+        </w:rPr>
+        <w:t>-2</w:t>
+      </w:r>
+      <w:r>
+        <w:rPr>
+          <w:highlight w:val="yellow"/>
+        </w:rPr>
+        <w:t xml:space="preserve"> s</w:t>
+      </w:r>
+      <w:r>
+        <w:rPr>
+          <w:highlight w:val="yellow"/>
+          <w:vertAlign w:val="superscript"/>
+        </w:rPr>
+        <w:t>-1</w:t>
+      </w:r>
+      <w:r>
+        <w:rPr>
+          <w:highlight w:val="yellow"/>
+        </w:rPr>
+        <w:t xml:space="preserve">; </w:t>
+      </w:r>
+      <w:r>
+        <w:rPr>
+          <w:i/>
+          <w:iCs/>
+          <w:highlight w:val="yellow"/>
+        </w:rPr>
+        <w:t>V</w:t>
+      </w:r>
+      <w:r>
+        <w:rPr>
+          <w:highlight w:val="yellow"/>
+          <w:vertAlign w:val="subscript"/>
+        </w:rPr>
+        <w:t>cmax25</w:t>
+      </w:r>
+      <w:r>
+        <w:rPr>
+          <w:highlight w:val="yellow"/>
+        </w:rPr>
+        <w:t xml:space="preserve">: </w:t>
+      </w:r>
+      <w:r>
+        <w:rPr>
+          <w:highlight w:val="yellow"/>
+        </w:rPr>
+        <w:t xml:space="preserve">41.6 </w:t>
+      </w:r>
+      <w:r>
+        <w:rPr>
+          <w:highlight w:val="yellow"/>
+        </w:rPr>
+        <w:sym w:font="Symbol" w:char="F0B1"/>
+      </w:r>
+      <w:r>
+        <w:rPr>
+          <w:highlight w:val="yellow"/>
+        </w:rPr>
+        <w:t xml:space="preserve"> 2.4</w:t>
+      </w:r>
+      <w:r>
+        <w:rPr>
+          <w:highlight w:val="yellow"/>
+        </w:rPr>
+        <w:t xml:space="preserve"> </w:t>
+      </w:r>
+      <w:r>
+        <w:rPr>
+          <w:highlight w:val="yellow"/>
+          <w:lang w:val="el-GR"/>
+        </w:rPr>
+        <w:t>μ</w:t>
+      </w:r>
+      <w:r>
+        <w:rPr>
+          <w:highlight w:val="yellow"/>
+        </w:rPr>
+        <w:t>mol m</w:t>
+      </w:r>
+      <w:r>
+        <w:rPr>
+          <w:highlight w:val="yellow"/>
+          <w:vertAlign w:val="superscript"/>
+        </w:rPr>
+        <w:t>-2</w:t>
+      </w:r>
+      <w:r>
+        <w:rPr>
+          <w:highlight w:val="yellow"/>
+        </w:rPr>
+        <w:t xml:space="preserve"> s</w:t>
+      </w:r>
+      <w:r>
+        <w:rPr>
+          <w:highlight w:val="yellow"/>
+          <w:vertAlign w:val="superscript"/>
+        </w:rPr>
+        <w:t>-1</w:t>
+      </w:r>
+      <w:r>
+        <w:t xml:space="preserve">) had </w:t>
+      </w:r>
+      <w:r>
+        <w:rPr>
+          <w:highlight w:val="yellow"/>
+        </w:rPr>
+        <w:t>XX</w:t>
+      </w:r>
+      <w:r>
+        <w:t>%</w:t>
+      </w:r>
+      <w:r>
+        <w:t xml:space="preserve"> and </w:t>
+      </w:r>
+      <w:r>
+        <w:rPr>
+          <w:highlight w:val="yellow"/>
+        </w:rPr>
+        <w:t>XX</w:t>
+      </w:r>
+      <w:r>
+        <w:t>%</w:t>
+      </w:r>
+      <w:r>
+        <w:t xml:space="preserve"> </w:t>
+      </w:r>
+      <w:r>
+        <w:t xml:space="preserve">lower respective </w:t>
+      </w:r>
+      <w:proofErr w:type="spellStart"/>
+      <w:r>
+        <w:rPr>
+          <w:i/>
+          <w:iCs/>
+        </w:rPr>
+        <w:t>A</w:t>
+      </w:r>
+      <w:r>
+        <w:rPr>
+          <w:vertAlign w:val="subscript"/>
+        </w:rPr>
+        <w:t>net</w:t>
+      </w:r>
+      <w:proofErr w:type="spellEnd"/>
+      <w:r>
+        <w:t xml:space="preserve"> and</w:t>
+      </w:r>
+      <w:r>
+        <w:t xml:space="preserve"> </w:t>
+      </w:r>
+      <w:r>
+        <w:rPr>
+          <w:i/>
+          <w:iCs/>
+        </w:rPr>
+        <w:t>V</w:t>
+      </w:r>
+      <w:r>
+        <w:rPr>
+          <w:vertAlign w:val="subscript"/>
+        </w:rPr>
+        <w:t>cmax25</w:t>
+      </w:r>
+      <w:r>
+        <w:t xml:space="preserve"> </w:t>
+      </w:r>
+      <w:r>
+        <w:t xml:space="preserve">values than individuals growing in the low nitrogen fertilization treatment group </w:t>
+      </w:r>
+      <w:r>
+        <w:t>(</w:t>
+      </w:r>
+      <w:proofErr w:type="spellStart"/>
+      <w:r>
+        <w:rPr>
+          <w:i/>
+          <w:iCs/>
+          <w:highlight w:val="yellow"/>
+        </w:rPr>
+        <w:t>A</w:t>
+      </w:r>
+      <w:r>
+        <w:rPr>
+          <w:highlight w:val="yellow"/>
+          <w:vertAlign w:val="subscript"/>
+        </w:rPr>
+        <w:t>net</w:t>
+      </w:r>
+      <w:proofErr w:type="spellEnd"/>
+      <w:r>
+        <w:rPr>
+          <w:highlight w:val="yellow"/>
+        </w:rPr>
+        <w:t>:</w:t>
+      </w:r>
+      <w:r>
+        <w:rPr>
+          <w:highlight w:val="yellow"/>
+        </w:rPr>
+        <w:t xml:space="preserve"> </w:t>
+      </w:r>
+      <w:r>
+        <w:rPr>
+          <w:highlight w:val="yellow"/>
+        </w:rPr>
+        <w:t xml:space="preserve">12.2 </w:t>
+      </w:r>
+      <w:r>
+        <w:rPr>
+          <w:highlight w:val="yellow"/>
+        </w:rPr>
+        <w:sym w:font="Symbol" w:char="F0B1"/>
+      </w:r>
+      <w:r>
+        <w:rPr>
+          <w:highlight w:val="yellow"/>
+        </w:rPr>
+        <w:t xml:space="preserve"> 0.4</w:t>
+      </w:r>
+      <w:r>
+        <w:rPr>
+          <w:highlight w:val="yellow"/>
+        </w:rPr>
+        <w:t xml:space="preserve"> </w:t>
+      </w:r>
+      <w:r>
+        <w:rPr>
+          <w:highlight w:val="yellow"/>
+          <w:lang w:val="el-GR"/>
+        </w:rPr>
+        <w:t>μ</w:t>
+      </w:r>
+      <w:r>
+        <w:rPr>
+          <w:highlight w:val="yellow"/>
+        </w:rPr>
+        <w:t>mol m</w:t>
+      </w:r>
+      <w:r>
+        <w:rPr>
+          <w:highlight w:val="yellow"/>
+          <w:vertAlign w:val="superscript"/>
+        </w:rPr>
+        <w:t>-2</w:t>
+      </w:r>
+      <w:r>
+        <w:rPr>
+          <w:highlight w:val="yellow"/>
+        </w:rPr>
+        <w:t xml:space="preserve"> s</w:t>
+      </w:r>
+      <w:r>
+        <w:rPr>
+          <w:highlight w:val="yellow"/>
+          <w:vertAlign w:val="superscript"/>
+        </w:rPr>
+        <w:t>-</w:t>
+      </w:r>
+      <w:proofErr w:type="gramStart"/>
+      <w:r>
+        <w:rPr>
+          <w:highlight w:val="yellow"/>
+          <w:vertAlign w:val="superscript"/>
+        </w:rPr>
+        <w:t>1</w:t>
+      </w:r>
+      <w:r>
+        <w:rPr>
+          <w:highlight w:val="yellow"/>
+        </w:rPr>
+        <w:t xml:space="preserve"> ;</w:t>
+      </w:r>
+      <w:proofErr w:type="gramEnd"/>
+      <w:r>
+        <w:rPr>
+          <w:highlight w:val="yellow"/>
+        </w:rPr>
+        <w:t xml:space="preserve"> </w:t>
+      </w:r>
+      <w:r>
+        <w:rPr>
+          <w:i/>
+          <w:iCs/>
+          <w:highlight w:val="yellow"/>
+        </w:rPr>
+        <w:t>V</w:t>
+      </w:r>
+      <w:r>
+        <w:rPr>
+          <w:highlight w:val="yellow"/>
+          <w:vertAlign w:val="subscript"/>
+        </w:rPr>
+        <w:t>cmax25</w:t>
+      </w:r>
+      <w:r>
+        <w:rPr>
+          <w:highlight w:val="yellow"/>
+        </w:rPr>
+        <w:t xml:space="preserve">: </w:t>
+      </w:r>
+      <w:r>
+        <w:rPr>
+          <w:highlight w:val="yellow"/>
+        </w:rPr>
+        <w:t xml:space="preserve">48.5 </w:t>
+      </w:r>
+      <w:r>
+        <w:rPr>
+          <w:highlight w:val="yellow"/>
+        </w:rPr>
+        <w:sym w:font="Symbol" w:char="F0B1"/>
+      </w:r>
+      <w:r>
+        <w:rPr>
+          <w:highlight w:val="yellow"/>
+        </w:rPr>
+        <w:t xml:space="preserve"> 2.4</w:t>
+      </w:r>
+      <w:r>
+        <w:rPr>
+          <w:highlight w:val="yellow"/>
+        </w:rPr>
+        <w:t xml:space="preserve"> </w:t>
+      </w:r>
+      <w:r>
+        <w:rPr>
+          <w:highlight w:val="yellow"/>
+          <w:lang w:val="el-GR"/>
+        </w:rPr>
+        <w:t>μ</w:t>
+      </w:r>
+      <w:r>
+        <w:rPr>
+          <w:highlight w:val="yellow"/>
+        </w:rPr>
+        <w:t>mol m</w:t>
+      </w:r>
+      <w:r>
+        <w:rPr>
+          <w:highlight w:val="yellow"/>
+          <w:vertAlign w:val="superscript"/>
+        </w:rPr>
+        <w:t>-2</w:t>
+      </w:r>
+      <w:r>
+        <w:rPr>
+          <w:highlight w:val="yellow"/>
+        </w:rPr>
+        <w:t xml:space="preserve"> s</w:t>
+      </w:r>
+      <w:r>
+        <w:rPr>
+          <w:highlight w:val="yellow"/>
+          <w:vertAlign w:val="superscript"/>
+        </w:rPr>
+        <w:t>-1</w:t>
+      </w:r>
+      <w:r>
+        <w:rPr>
+          <w:highlight w:val="yellow"/>
+        </w:rPr>
+        <w:t>; Tukey: p</w:t>
+      </w:r>
+      <w:r>
+        <w:rPr>
+          <w:highlight w:val="yellow"/>
+        </w:rPr>
+        <w:t>&lt;0.05</w:t>
+      </w:r>
+      <w:r>
+        <w:rPr>
+          <w:highlight w:val="yellow"/>
+        </w:rPr>
+        <w:t xml:space="preserve"> in </w:t>
+      </w:r>
+      <w:r>
+        <w:rPr>
+          <w:highlight w:val="yellow"/>
+        </w:rPr>
+        <w:t>both</w:t>
+      </w:r>
+      <w:r>
+        <w:rPr>
+          <w:highlight w:val="yellow"/>
+        </w:rPr>
+        <w:t xml:space="preserve"> cases</w:t>
+      </w:r>
+      <w:r>
+        <w:t>)</w:t>
+      </w:r>
+      <w:r>
+        <w:t xml:space="preserve">. </w:t>
+      </w:r>
+      <w:r>
+        <w:t xml:space="preserve">There was no effect of nitrogen fertilization on </w:t>
+      </w:r>
+      <w:r>
+        <w:rPr>
+          <w:i/>
+          <w:iCs/>
+        </w:rPr>
+        <w:t>J</w:t>
+      </w:r>
+      <w:r>
+        <w:rPr>
+          <w:vertAlign w:val="subscript"/>
+        </w:rPr>
+        <w:t>max25</w:t>
+      </w:r>
+      <w:r>
+        <w:t xml:space="preserve"> </w:t>
+      </w:r>
+      <w:r>
+        <w:t xml:space="preserve">or </w:t>
+      </w:r>
+      <w:r>
+        <w:rPr>
+          <w:i/>
+          <w:iCs/>
+        </w:rPr>
+        <w:t>J</w:t>
+      </w:r>
+      <w:r>
+        <w:rPr>
+          <w:vertAlign w:val="subscript"/>
+        </w:rPr>
+        <w:t>max25</w:t>
+      </w:r>
+      <w:r>
+        <w:t>:</w:t>
+      </w:r>
+      <w:r>
+        <w:rPr>
+          <w:i/>
+          <w:iCs/>
+        </w:rPr>
+        <w:t xml:space="preserve"> V</w:t>
+      </w:r>
+      <w:r>
+        <w:rPr>
+          <w:vertAlign w:val="subscript"/>
+        </w:rPr>
+        <w:t>cmax25</w:t>
+      </w:r>
+      <w:r>
+        <w:t xml:space="preserve"> </w:t>
+      </w:r>
+      <w:r>
+        <w:t>(Table 3; Fig. 2</w:t>
+      </w:r>
+      <w:r>
+        <w:t xml:space="preserve">C). </w:t>
+      </w:r>
+      <w:r>
+        <w:t>T</w:t>
+      </w:r>
+      <w:r>
+        <w:t xml:space="preserve">here was no effect of inoculation with </w:t>
+      </w:r>
+      <w:r>
+        <w:rPr>
+          <w:i/>
+          <w:iCs/>
+        </w:rPr>
+        <w:t>B. japonicum</w:t>
+      </w:r>
+      <w:r>
+        <w:t xml:space="preserve"> or</w:t>
+      </w:r>
+      <w:r>
+        <w:t xml:space="preserve"> any</w:t>
+      </w:r>
+      <w:r>
+        <w:t xml:space="preserve"> interaction between </w:t>
+      </w:r>
+      <w:r>
+        <w:t xml:space="preserve">fertilization </w:t>
+      </w:r>
+      <w:r>
+        <w:t>and</w:t>
+      </w:r>
+      <w:r>
+        <w:t xml:space="preserve"> inoculation </w:t>
+      </w:r>
+      <w:r>
+        <w:t xml:space="preserve">on </w:t>
+      </w:r>
+      <w:proofErr w:type="spellStart"/>
+      <w:r>
+        <w:rPr>
+          <w:i/>
+          <w:iCs/>
+        </w:rPr>
+        <w:t>A</w:t>
+      </w:r>
+      <w:r>
+        <w:rPr>
+          <w:vertAlign w:val="subscript"/>
+        </w:rPr>
+        <w:t>net</w:t>
+      </w:r>
+      <w:proofErr w:type="spellEnd"/>
+      <w:r>
+        <w:t>,</w:t>
+      </w:r>
+      <w:r>
+        <w:t xml:space="preserve"> </w:t>
+      </w:r>
+      <w:r>
+        <w:rPr>
+          <w:i/>
+          <w:iCs/>
+        </w:rPr>
+        <w:t>V</w:t>
+      </w:r>
+      <w:r>
+        <w:rPr>
+          <w:vertAlign w:val="subscript"/>
+        </w:rPr>
+        <w:t>cmax25</w:t>
+      </w:r>
+      <w:r>
         <w:t xml:space="preserve">, </w:t>
       </w:r>
       <w:r>
@@ -15400,16 +16615,32 @@
           <w:i/>
           <w:iCs/>
         </w:rPr>
-        <w:t>V</w:t>
+        <w:t>J</w:t>
       </w:r>
       <w:r>
         <w:rPr>
           <w:vertAlign w:val="subscript"/>
         </w:rPr>
+        <w:t>max25</w:t>
+      </w:r>
+      <w:r>
+        <w:t>:</w:t>
+      </w:r>
+      <w:r>
+        <w:rPr>
+          <w:i/>
+          <w:iCs/>
+        </w:rPr>
+        <w:t xml:space="preserve"> V</w:t>
+      </w:r>
+      <w:r>
+        <w:rPr>
+          <w:vertAlign w:val="subscript"/>
+        </w:rPr>
         <w:t>cmax25</w:t>
       </w:r>
       <w:r>
-        <w:t xml:space="preserve">, and </w:t>
+        <w:t xml:space="preserve">, and a marginal positive effect of inoculation on </w:t>
       </w:r>
       <w:r>
         <w:rPr>
@@ -15425,207 +16656,19 @@
         <w:t>max25</w:t>
       </w:r>
       <w:r>
-        <w:t xml:space="preserve"> (Table </w:t>
+        <w:t xml:space="preserve"> </w:t>
+      </w:r>
+      <w:r>
+        <w:t xml:space="preserve">(Table </w:t>
       </w:r>
       <w:r>
         <w:t>3</w:t>
       </w:r>
       <w:r>
-        <w:t>; Fig. 2</w:t>
-      </w:r>
-      <w:r>
-        <w:t>A-C</w:t>
-      </w:r>
-      <w:r>
-        <w:t xml:space="preserve">). </w:t>
-      </w:r>
-      <w:r>
-        <w:t>T</w:t>
-      </w:r>
-      <w:r>
-        <w:t xml:space="preserve">here was no effect of inoculation with </w:t>
-      </w:r>
-      <w:r>
-        <w:rPr>
-          <w:i/>
-          <w:iCs/>
-        </w:rPr>
-        <w:t>B. japonicum</w:t>
-      </w:r>
-      <w:r>
-        <w:t xml:space="preserve"> or</w:t>
-      </w:r>
-      <w:r>
-        <w:t xml:space="preserve"> any</w:t>
-      </w:r>
-      <w:r>
-        <w:t xml:space="preserve"> interaction between </w:t>
-      </w:r>
-      <w:r>
-        <w:t xml:space="preserve">fertilization </w:t>
-      </w:r>
-      <w:r>
-        <w:t>and</w:t>
-      </w:r>
-      <w:r>
-        <w:t xml:space="preserve"> inoculation </w:t>
-      </w:r>
-      <w:r>
-        <w:t xml:space="preserve">on </w:t>
-      </w:r>
-      <w:proofErr w:type="spellStart"/>
-      <w:r>
-        <w:rPr>
-          <w:i/>
-          <w:iCs/>
-        </w:rPr>
-        <w:t>A</w:t>
-      </w:r>
-      <w:r>
-        <w:rPr>
-          <w:vertAlign w:val="subscript"/>
-        </w:rPr>
-        <w:t>net</w:t>
-      </w:r>
-      <w:proofErr w:type="spellEnd"/>
-      <w:r>
-        <w:t xml:space="preserve">, </w:t>
-      </w:r>
-      <w:r>
-        <w:rPr>
-          <w:i/>
-          <w:iCs/>
-        </w:rPr>
-        <w:t>V</w:t>
-      </w:r>
-      <w:r>
-        <w:rPr>
-          <w:vertAlign w:val="subscript"/>
-        </w:rPr>
-        <w:t>cmax25</w:t>
-      </w:r>
-      <w:r>
-        <w:t xml:space="preserve">, and </w:t>
-      </w:r>
-      <w:r>
-        <w:rPr>
-          <w:i/>
-          <w:iCs/>
-        </w:rPr>
-        <w:t>J</w:t>
-      </w:r>
-      <w:r>
-        <w:rPr>
-          <w:vertAlign w:val="subscript"/>
-        </w:rPr>
-        <w:t>max25</w:t>
-      </w:r>
-      <w:r>
-        <w:t xml:space="preserve"> (Table </w:t>
-      </w:r>
-      <w:r>
-        <w:t>3</w:t>
-      </w:r>
-      <w:r>
         <w:t xml:space="preserve">; Fig. </w:t>
       </w:r>
       <w:r>
         <w:t>2A-C</w:t>
-      </w:r>
-      <w:r>
-        <w:t xml:space="preserve">). However, </w:t>
-      </w:r>
-      <w:r>
-        <w:rPr>
-          <w:i/>
-          <w:iCs/>
-        </w:rPr>
-        <w:t>J</w:t>
-      </w:r>
-      <w:r>
-        <w:rPr>
-          <w:vertAlign w:val="subscript"/>
-        </w:rPr>
-        <w:t>max25</w:t>
-      </w:r>
-      <w:r>
-        <w:t>:</w:t>
-      </w:r>
-      <w:r>
-        <w:rPr>
-          <w:i/>
-          <w:iCs/>
-        </w:rPr>
-        <w:t xml:space="preserve"> </w:t>
-      </w:r>
-      <w:r>
-        <w:rPr>
-          <w:i/>
-          <w:iCs/>
-        </w:rPr>
-        <w:t>V</w:t>
-      </w:r>
-      <w:r>
-        <w:rPr>
-          <w:vertAlign w:val="subscript"/>
-        </w:rPr>
-        <w:t>cmax25</w:t>
-      </w:r>
-      <w:r>
-        <w:t xml:space="preserve"> was driven by a weak interaction between soil nitrogen fertilization and inoculation.</w:t>
-      </w:r>
-      <w:r>
-        <w:t xml:space="preserve"> This interaction indicated a negative effect of increasing soil nitrogen </w:t>
-      </w:r>
-      <w:r>
-        <w:t xml:space="preserve">fertilization on </w:t>
-      </w:r>
-      <w:r>
-        <w:rPr>
-          <w:i/>
-          <w:iCs/>
-        </w:rPr>
-        <w:t>J</w:t>
-      </w:r>
-      <w:r>
-        <w:rPr>
-          <w:vertAlign w:val="subscript"/>
-        </w:rPr>
-        <w:t>max25</w:t>
-      </w:r>
-      <w:r>
-        <w:t>:</w:t>
-      </w:r>
-      <w:r>
-        <w:rPr>
-          <w:i/>
-          <w:iCs/>
-        </w:rPr>
-        <w:t xml:space="preserve"> V</w:t>
-      </w:r>
-      <w:r>
-        <w:rPr>
-          <w:vertAlign w:val="subscript"/>
-        </w:rPr>
-        <w:t>cmax25</w:t>
-      </w:r>
-      <w:r>
-        <w:t xml:space="preserve"> </w:t>
-      </w:r>
-      <w:r>
-        <w:t xml:space="preserve">in non-inoculated individuals </w:t>
-      </w:r>
-      <w:r>
-        <w:t>(Tukey: p</w:t>
-      </w:r>
-      <w:r>
-        <w:t>=0.008</w:t>
-      </w:r>
-      <w:r>
-        <w:t>), with no observable effect in inoculated individuals (Tukey: p</w:t>
-      </w:r>
-      <w:r>
-        <w:t>=0.967</w:t>
       </w:r>
       <w:r>
         <w:t>).</w:t>
@@ -15637,9 +16680,6 @@
         <w:ind w:firstLine="720"/>
       </w:pPr>
       <w:r>
-        <w:t xml:space="preserve">Interestingly, </w:t>
-      </w:r>
-      <w:r>
         <w:rPr>
           <w:i/>
           <w:iCs/>
@@ -15683,10 +16723,52 @@
         <w:t>; Fig. 2D)</w:t>
       </w:r>
       <w:r>
-        <w:t xml:space="preserve">. This interaction indicated </w:t>
-      </w:r>
-      <w:r>
-        <w:t xml:space="preserve">a positive effect of soil nitrogen fertilization on </w:t>
+        <w:t xml:space="preserve">. </w:t>
+      </w:r>
+      <w:r>
+        <w:t>This interaction indicated that inoculated individuals grown under high nitrogen fertilization (</w:t>
+      </w:r>
+      <w:r>
+        <w:t xml:space="preserve">0.81 </w:t>
+      </w:r>
+      <w:r>
+        <w:sym w:font="Symbol" w:char="F0B1"/>
+      </w:r>
+      <w:r>
+        <w:t xml:space="preserve"> 0.07 </w:t>
+      </w:r>
+      <w:r>
+        <w:rPr>
+          <w:lang w:val="el-GR"/>
+        </w:rPr>
+        <w:t>μ</w:t>
+      </w:r>
+      <w:r>
+        <w:t>mol m</w:t>
+      </w:r>
+      <w:r>
+        <w:rPr>
+          <w:vertAlign w:val="superscript"/>
+        </w:rPr>
+        <w:t>-2</w:t>
+      </w:r>
+      <w:r>
+        <w:t xml:space="preserve"> s</w:t>
+      </w:r>
+      <w:r>
+        <w:rPr>
+          <w:vertAlign w:val="superscript"/>
+        </w:rPr>
+        <w:t>-1</w:t>
+      </w:r>
+      <w:r>
+        <w:t xml:space="preserve">) had </w:t>
+      </w:r>
+      <w:r>
+        <w:t>47.2</w:t>
+      </w:r>
+      <w:r>
+        <w:t xml:space="preserve">% higher </w:t>
       </w:r>
       <w:r>
         <w:rPr>
@@ -15699,128 +16781,61 @@
         <w:rPr>
           <w:vertAlign w:val="subscript"/>
         </w:rPr>
-        <w:t>d25</w:t>
-      </w:r>
-      <w:r>
-        <w:t xml:space="preserve"> in inoculated individuals (</w:t>
-      </w:r>
-      <w:r>
-        <w:t>Tukey: p=</w:t>
+        <w:t>d2</w:t>
+      </w:r>
+      <w:r>
+        <w:rPr>
+          <w:vertAlign w:val="subscript"/>
+        </w:rPr>
+        <w:t>5</w:t>
+      </w:r>
+      <w:r>
+        <w:t xml:space="preserve"> values than inoculated individuals grown under low nitrogen fertilization (</w:t>
+      </w:r>
+      <w:r>
+        <w:t xml:space="preserve">0.55 </w:t>
+      </w:r>
+      <w:r>
+        <w:sym w:font="Symbol" w:char="F0B1"/>
+      </w:r>
+      <w:r>
+        <w:t xml:space="preserve"> 0.04 </w:t>
+      </w:r>
+      <w:r>
+        <w:rPr>
+          <w:lang w:val="el-GR"/>
+        </w:rPr>
+        <w:t>μ</w:t>
+      </w:r>
+      <w:r>
+        <w:t>mol m</w:t>
+      </w:r>
+      <w:r>
+        <w:rPr>
+          <w:vertAlign w:val="superscript"/>
+        </w:rPr>
+        <w:t>-2</w:t>
+      </w:r>
+      <w:r>
+        <w:t xml:space="preserve"> s</w:t>
+      </w:r>
+      <w:r>
+        <w:rPr>
+          <w:vertAlign w:val="superscript"/>
+        </w:rPr>
+        <w:t>-1</w:t>
+      </w:r>
+      <w:r>
+        <w:t>; Tukey: p=</w:t>
       </w:r>
       <w:r>
         <w:t>0.004</w:t>
       </w:r>
       <w:r>
-        <w:t>), but not</w:t>
-      </w:r>
-      <w:r>
-        <w:t xml:space="preserve"> in</w:t>
-      </w:r>
-      <w:r>
-        <w:t xml:space="preserve"> non-inoculated individuals (Tukey: p=0.956). </w:t>
-      </w:r>
-      <w:r>
-        <w:t xml:space="preserve">These patterns were also observed in </w:t>
-      </w:r>
-      <w:r>
-        <w:rPr>
-          <w:i/>
-          <w:iCs/>
-        </w:rPr>
-        <w:t>R</w:t>
-      </w:r>
-      <w:r>
-        <w:rPr>
-          <w:vertAlign w:val="subscript"/>
-        </w:rPr>
-        <w:t>d25</w:t>
-      </w:r>
-      <w:r>
-        <w:t>:</w:t>
-      </w:r>
-      <w:r>
-        <w:t xml:space="preserve"> </w:t>
-      </w:r>
-      <w:r>
-        <w:rPr>
-          <w:i/>
-          <w:iCs/>
-        </w:rPr>
-        <w:t>V</w:t>
-      </w:r>
-      <w:r>
-        <w:rPr>
-          <w:vertAlign w:val="subscript"/>
-        </w:rPr>
-        <w:t>cmax25</w:t>
-      </w:r>
-      <w:r>
-        <w:t xml:space="preserve">, where a marginal interaction between nitrogen fertilization and inoculation </w:t>
-      </w:r>
-      <w:r>
-        <w:t>indicated a positive effect of increasing</w:t>
-      </w:r>
-      <w:r>
-        <w:t xml:space="preserve"> soil nitrogen fertilization on </w:t>
-      </w:r>
-      <w:r>
-        <w:rPr>
-          <w:i/>
-          <w:iCs/>
-        </w:rPr>
-        <w:t>R</w:t>
-      </w:r>
-      <w:r>
-        <w:rPr>
-          <w:vertAlign w:val="subscript"/>
-        </w:rPr>
-        <w:t>d25</w:t>
-      </w:r>
-      <w:r>
-        <w:t>:</w:t>
-      </w:r>
-      <w:r>
-        <w:t xml:space="preserve"> </w:t>
-      </w:r>
-      <w:r>
-        <w:rPr>
-          <w:i/>
-          <w:iCs/>
-        </w:rPr>
-        <w:t>V</w:t>
-      </w:r>
-      <w:r>
-        <w:rPr>
-          <w:vertAlign w:val="subscript"/>
-        </w:rPr>
-        <w:t>cmax25</w:t>
-      </w:r>
-      <w:r>
-        <w:t xml:space="preserve"> in inoculated individuals</w:t>
-      </w:r>
-      <w:r>
-        <w:t xml:space="preserve"> (Tukey: p=</w:t>
-      </w:r>
-      <w:r>
-        <w:t>0.009</w:t>
-      </w:r>
-      <w:r>
-        <w:t>)</w:t>
-      </w:r>
-      <w:r>
-        <w:t>, but not non-inoculated individuals</w:t>
-      </w:r>
-      <w:r>
-        <w:t xml:space="preserve"> (Tukey: p=</w:t>
-      </w:r>
-      <w:r>
-        <w:t>0.952</w:t>
-      </w:r>
-      <w:r>
-        <w:t>)</w:t>
-      </w:r>
-      <w:r>
-        <w:t>.</w:t>
+        <w:t>), with no fertilization effect observed in non-inoculated individuals</w:t>
+      </w:r>
+      <w:r>
+        <w:t xml:space="preserve"> (Tukey: p=0.956).</w:t>
       </w:r>
     </w:p>
     <w:p>
@@ -15829,6 +16844,139 @@
         <w:ind w:firstLine="720"/>
       </w:pPr>
       <w:r>
+        <w:t>Increasing nitrogen fertilization generally had an XX effect on</w:t>
+      </w:r>
+      <w:r>
+        <w:rPr>
+          <w:i/>
+          <w:iCs/>
+        </w:rPr>
+        <w:t xml:space="preserve"> </w:t>
+      </w:r>
+      <w:r>
+        <w:rPr>
+          <w:i/>
+          <w:iCs/>
+        </w:rPr>
+        <w:t>R</w:t>
+      </w:r>
+      <w:r>
+        <w:rPr>
+          <w:vertAlign w:val="subscript"/>
+        </w:rPr>
+        <w:t>d25</w:t>
+      </w:r>
+      <w:r>
+        <w:t>:</w:t>
+      </w:r>
+      <w:r>
+        <w:t xml:space="preserve"> </w:t>
+      </w:r>
+      <w:r>
+        <w:rPr>
+          <w:i/>
+          <w:iCs/>
+        </w:rPr>
+        <w:t>V</w:t>
+      </w:r>
+      <w:r>
+        <w:rPr>
+          <w:vertAlign w:val="subscript"/>
+        </w:rPr>
+        <w:t>cmax25</w:t>
+      </w:r>
+      <w:r>
+        <w:t xml:space="preserve"> (Table 3). Specifically, individuals grown under low nitrogen fertilization (0.0178 </w:t>
+      </w:r>
+      <w:r>
+        <w:sym w:font="Symbol" w:char="F0B1"/>
+      </w:r>
+      <w:r>
+        <w:t xml:space="preserve"> 0.0015) had XX% higher </w:t>
+      </w:r>
+      <w:r>
+        <w:rPr>
+          <w:i/>
+          <w:iCs/>
+        </w:rPr>
+        <w:t>R</w:t>
+      </w:r>
+      <w:r>
+        <w:rPr>
+          <w:vertAlign w:val="subscript"/>
+        </w:rPr>
+        <w:t>d25</w:t>
+      </w:r>
+      <w:r>
+        <w:t>:</w:t>
+      </w:r>
+      <w:r>
+        <w:t xml:space="preserve"> </w:t>
+      </w:r>
+      <w:r>
+        <w:rPr>
+          <w:i/>
+          <w:iCs/>
+        </w:rPr>
+        <w:t>V</w:t>
+      </w:r>
+      <w:r>
+        <w:rPr>
+          <w:vertAlign w:val="subscript"/>
+        </w:rPr>
+        <w:t>cmax25</w:t>
+      </w:r>
+      <w:r>
+        <w:t xml:space="preserve"> than those grown under high nitrogen fertilization (0.0125 </w:t>
+      </w:r>
+      <w:r>
+        <w:sym w:font="Symbol" w:char="F0B1"/>
+      </w:r>
+      <w:r>
+        <w:t xml:space="preserve"> 0.0011; Tukey: p=0.005). There was no effect of inoculation or interaction between nitrogen fertilization and inoculation on </w:t>
+      </w:r>
+      <w:r>
+        <w:rPr>
+          <w:i/>
+          <w:iCs/>
+        </w:rPr>
+        <w:t>R</w:t>
+      </w:r>
+      <w:r>
+        <w:rPr>
+          <w:vertAlign w:val="subscript"/>
+        </w:rPr>
+        <w:t>d25</w:t>
+      </w:r>
+      <w:r>
+        <w:t>:</w:t>
+      </w:r>
+      <w:r>
+        <w:t xml:space="preserve"> </w:t>
+      </w:r>
+      <w:r>
+        <w:rPr>
+          <w:i/>
+          <w:iCs/>
+        </w:rPr>
+        <w:t>V</w:t>
+      </w:r>
+      <w:r>
+        <w:rPr>
+          <w:vertAlign w:val="subscript"/>
+        </w:rPr>
+        <w:t>cmax25</w:t>
+      </w:r>
+      <w:r>
+        <w:t xml:space="preserve"> (Table 3).</w:t>
+      </w:r>
+    </w:p>
+    <w:p>
+      <w:pPr>
+        <w:spacing w:line="480" w:lineRule="auto"/>
+        <w:ind w:firstLine="720"/>
+      </w:pPr>
+      <w:r>
         <w:t xml:space="preserve">Increasing soil nitrogen fertilization generally </w:t>
       </w:r>
       <w:r>
@@ -15894,25 +17042,316 @@
         <w:t>3</w:t>
       </w:r>
       <w:r>
-        <w:t>). There was no effect of inoculation or</w:t>
-      </w:r>
-      <w:r>
-        <w:t xml:space="preserve"> any observable</w:t>
-      </w:r>
-      <w:r>
-        <w:t xml:space="preserve"> interaction between fertilization and inoculation </w:t>
-      </w:r>
-      <w:r>
-        <w:t>on either response variable</w:t>
-      </w:r>
-      <w:r>
-        <w:t xml:space="preserve"> (Table </w:t>
-      </w:r>
-      <w:r>
-        <w:t>3</w:t>
-      </w:r>
-      <w:r>
         <w:t>).</w:t>
+      </w:r>
+      <w:r>
+        <w:t xml:space="preserve"> Specifically, individuals grown under high nitrogen fertilization (</w:t>
+      </w:r>
+      <w:proofErr w:type="spellStart"/>
+      <w:r>
+        <w:rPr>
+          <w:i/>
+          <w:iCs/>
+        </w:rPr>
+        <w:t>g</w:t>
+      </w:r>
+      <w:r>
+        <w:rPr>
+          <w:vertAlign w:val="subscript"/>
+        </w:rPr>
+        <w:t>s</w:t>
+      </w:r>
+      <w:proofErr w:type="spellEnd"/>
+      <w:r>
+        <w:t xml:space="preserve">: 0.135 </w:t>
+      </w:r>
+      <w:r>
+        <w:sym w:font="Symbol" w:char="F0B1"/>
+      </w:r>
+      <w:r>
+        <w:t xml:space="preserve"> 0.012 mol m</w:t>
+      </w:r>
+      <w:r>
+        <w:rPr>
+          <w:vertAlign w:val="superscript"/>
+        </w:rPr>
+        <w:t>-2</w:t>
+      </w:r>
+      <w:r>
+        <w:t xml:space="preserve"> s</w:t>
+      </w:r>
+      <w:r>
+        <w:rPr>
+          <w:vertAlign w:val="superscript"/>
+        </w:rPr>
+        <w:t>-1</w:t>
+      </w:r>
+      <w:r>
+        <w:t xml:space="preserve">; </w:t>
+      </w:r>
+      <w:r>
+        <w:rPr>
+          <w:i/>
+          <w:iCs/>
+        </w:rPr>
+        <w:t>C</w:t>
+      </w:r>
+      <w:r>
+        <w:rPr>
+          <w:vertAlign w:val="subscript"/>
+        </w:rPr>
+        <w:t>i</w:t>
+      </w:r>
+      <w:r>
+        <w:t xml:space="preserve">: </w:t>
+      </w:r>
+      <w:r>
+        <w:rPr>
+          <w:i/>
+          <w:iCs/>
+        </w:rPr>
+        <w:t>C</w:t>
+      </w:r>
+      <w:r>
+        <w:rPr>
+          <w:vertAlign w:val="subscript"/>
+        </w:rPr>
+        <w:t>a</w:t>
+      </w:r>
+      <w:r>
+        <w:t xml:space="preserve">: 0.657 </w:t>
+      </w:r>
+      <w:r>
+        <w:sym w:font="Symbol" w:char="F0B1"/>
+      </w:r>
+      <w:r>
+        <w:t xml:space="preserve"> 0.015</w:t>
+      </w:r>
+      <w:r>
+        <w:t xml:space="preserve">) had </w:t>
+      </w:r>
+      <w:r>
+        <w:t>36.9</w:t>
+      </w:r>
+      <w:r>
+        <w:t xml:space="preserve">% and </w:t>
+      </w:r>
+      <w:r>
+        <w:t>8.2</w:t>
+      </w:r>
+      <w:r>
+        <w:t xml:space="preserve">% lower </w:t>
+      </w:r>
+      <w:proofErr w:type="spellStart"/>
+      <w:r>
+        <w:rPr>
+          <w:i/>
+          <w:iCs/>
+        </w:rPr>
+        <w:t>g</w:t>
+      </w:r>
+      <w:r>
+        <w:rPr>
+          <w:vertAlign w:val="subscript"/>
+        </w:rPr>
+        <w:t>s</w:t>
+      </w:r>
+      <w:proofErr w:type="spellEnd"/>
+      <w:r>
+        <w:t xml:space="preserve"> and </w:t>
+      </w:r>
+      <w:r>
+        <w:rPr>
+          <w:i/>
+          <w:iCs/>
+        </w:rPr>
+        <w:t>C</w:t>
+      </w:r>
+      <w:r>
+        <w:rPr>
+          <w:vertAlign w:val="subscript"/>
+        </w:rPr>
+        <w:t>i</w:t>
+      </w:r>
+      <w:r>
+        <w:t xml:space="preserve">: </w:t>
+      </w:r>
+      <w:r>
+        <w:rPr>
+          <w:i/>
+          <w:iCs/>
+        </w:rPr>
+        <w:t>C</w:t>
+      </w:r>
+      <w:r>
+        <w:rPr>
+          <w:vertAlign w:val="subscript"/>
+        </w:rPr>
+        <w:t>a</w:t>
+      </w:r>
+      <w:r>
+        <w:t xml:space="preserve"> than those grown under low </w:t>
+      </w:r>
+      <w:r>
+        <w:lastRenderedPageBreak/>
+        <w:t>nitrogen fertilization (</w:t>
+      </w:r>
+      <w:proofErr w:type="spellStart"/>
+      <w:r>
+        <w:rPr>
+          <w:i/>
+          <w:iCs/>
+        </w:rPr>
+        <w:t>g</w:t>
+      </w:r>
+      <w:r>
+        <w:rPr>
+          <w:vertAlign w:val="subscript"/>
+        </w:rPr>
+        <w:t>s</w:t>
+      </w:r>
+      <w:proofErr w:type="spellEnd"/>
+      <w:r>
+        <w:t>:</w:t>
+      </w:r>
+      <w:r>
+        <w:t xml:space="preserve"> 0.214</w:t>
+      </w:r>
+      <w:r>
+        <w:t xml:space="preserve"> </w:t>
+      </w:r>
+      <w:r>
+        <w:sym w:font="Symbol" w:char="F0B1"/>
+      </w:r>
+      <w:r>
+        <w:t xml:space="preserve"> 0.012</w:t>
+      </w:r>
+      <w:r>
+        <w:t xml:space="preserve"> mol m</w:t>
+      </w:r>
+      <w:r>
+        <w:rPr>
+          <w:vertAlign w:val="superscript"/>
+        </w:rPr>
+        <w:t>-2</w:t>
+      </w:r>
+      <w:r>
+        <w:t xml:space="preserve"> s</w:t>
+      </w:r>
+      <w:r>
+        <w:rPr>
+          <w:vertAlign w:val="superscript"/>
+        </w:rPr>
+        <w:t>-1</w:t>
+      </w:r>
+      <w:r>
+        <w:t xml:space="preserve">; </w:t>
+      </w:r>
+      <w:r>
+        <w:rPr>
+          <w:i/>
+          <w:iCs/>
+        </w:rPr>
+        <w:t>C</w:t>
+      </w:r>
+      <w:r>
+        <w:rPr>
+          <w:vertAlign w:val="subscript"/>
+        </w:rPr>
+        <w:t>i</w:t>
+      </w:r>
+      <w:r>
+        <w:t xml:space="preserve">: </w:t>
+      </w:r>
+      <w:r>
+        <w:rPr>
+          <w:i/>
+          <w:iCs/>
+        </w:rPr>
+        <w:t>C</w:t>
+      </w:r>
+      <w:r>
+        <w:rPr>
+          <w:vertAlign w:val="subscript"/>
+        </w:rPr>
+        <w:t>a</w:t>
+      </w:r>
+      <w:r>
+        <w:t>:</w:t>
+      </w:r>
+      <w:r>
+        <w:t xml:space="preserve"> 0.716</w:t>
+      </w:r>
+      <w:r>
+        <w:t xml:space="preserve"> </w:t>
+      </w:r>
+      <w:r>
+        <w:sym w:font="Symbol" w:char="F0B1"/>
+      </w:r>
+      <w:r>
+        <w:t xml:space="preserve"> 0.015</w:t>
+      </w:r>
+      <w:r>
+        <w:t>), respectively (</w:t>
+      </w:r>
+      <w:proofErr w:type="spellStart"/>
+      <w:r>
+        <w:rPr>
+          <w:i/>
+          <w:iCs/>
+        </w:rPr>
+        <w:t>g</w:t>
+      </w:r>
+      <w:r>
+        <w:rPr>
+          <w:vertAlign w:val="subscript"/>
+        </w:rPr>
+        <w:t>s</w:t>
+      </w:r>
+      <w:proofErr w:type="spellEnd"/>
+      <w:r>
+        <w:t xml:space="preserve">: </w:t>
+      </w:r>
+      <w:r>
+        <w:t>Tukey: p</w:t>
+      </w:r>
+      <w:r>
+        <w:t xml:space="preserve">&lt;0.001; </w:t>
+      </w:r>
+      <w:r>
+        <w:rPr>
+          <w:i/>
+          <w:iCs/>
+        </w:rPr>
+        <w:t>C</w:t>
+      </w:r>
+      <w:r>
+        <w:rPr>
+          <w:vertAlign w:val="subscript"/>
+        </w:rPr>
+        <w:t>i</w:t>
+      </w:r>
+      <w:r>
+        <w:t xml:space="preserve">: </w:t>
+      </w:r>
+      <w:r>
+        <w:rPr>
+          <w:i/>
+          <w:iCs/>
+        </w:rPr>
+        <w:t>C</w:t>
+      </w:r>
+      <w:r>
+        <w:rPr>
+          <w:vertAlign w:val="subscript"/>
+        </w:rPr>
+        <w:t>a</w:t>
+      </w:r>
+      <w:r>
+        <w:t>: Tukey: p=0.003</w:t>
+      </w:r>
+      <w:r>
+        <w:t>). There was no effect of inoculation or any observable interaction between nitrogen fertilization and inoculation on either response variable (Table 3).</w:t>
       </w:r>
     </w:p>
     <w:p>
@@ -19769,16 +21208,73 @@
         <w:t>A</w:t>
       </w:r>
       <w:r>
-        <w:t xml:space="preserve">). </w:t>
-      </w:r>
-      <w:r>
-        <w:t>This interaction</w:t>
-      </w:r>
-      <w:r>
-        <w:t xml:space="preserve"> indicated</w:t>
-      </w:r>
-      <w:r>
-        <w:t xml:space="preserve"> that inoculation marginally decreased </w:t>
+        <w:t>).</w:t>
+      </w:r>
+      <w:r>
+        <w:t xml:space="preserve"> This interaction indicated that inoculated individuals grown under low nitrogen fertilization </w:t>
+      </w:r>
+      <w:r>
+        <w:t>(</w:t>
+      </w:r>
+      <w:r>
+        <w:t>12.74</w:t>
+      </w:r>
+      <w:r>
+        <w:t xml:space="preserve"> </w:t>
+      </w:r>
+      <w:r>
+        <w:sym w:font="Symbol" w:char="F0B1"/>
+      </w:r>
+      <w:r>
+        <w:t xml:space="preserve"> 0.58</w:t>
+      </w:r>
+      <w:r>
+        <w:t xml:space="preserve"> </w:t>
+      </w:r>
+      <w:r>
+        <w:rPr>
+          <w:lang w:val="el-GR"/>
+        </w:rPr>
+        <w:t>μ</w:t>
+      </w:r>
+      <w:r>
+        <w:t>mol CO</w:t>
+      </w:r>
+      <w:r>
+        <w:rPr>
+          <w:vertAlign w:val="subscript"/>
+        </w:rPr>
+        <w:t>2</w:t>
+      </w:r>
+      <w:r>
+        <w:t xml:space="preserve"> g</w:t>
+      </w:r>
+      <w:r>
+        <w:rPr>
+          <w:vertAlign w:val="superscript"/>
+        </w:rPr>
+        <w:t>-1</w:t>
+      </w:r>
+      <w:r>
+        <w:t xml:space="preserve"> N s</w:t>
+      </w:r>
+      <w:r>
+        <w:rPr>
+          <w:vertAlign w:val="superscript"/>
+        </w:rPr>
+        <w:t>-1</w:t>
+      </w:r>
+      <w:r>
+        <w:t>)</w:t>
+      </w:r>
+      <w:r>
+        <w:t xml:space="preserve"> had </w:t>
+      </w:r>
+      <w:r>
+        <w:t>marginally</w:t>
+      </w:r>
+      <w:r>
+        <w:t xml:space="preserve"> lower </w:t>
       </w:r>
       <w:r>
         <w:rPr>
@@ -19788,19 +21284,131 @@
         <w:t>PNUE</w:t>
       </w:r>
       <w:r>
+        <w:t xml:space="preserve"> than non-inoculated individuals also grown under low nitrogen fertilization (14.69 </w:t>
+      </w:r>
+      <w:r>
+        <w:sym w:font="Symbol" w:char="F0B1"/>
+      </w:r>
+      <w:r>
+        <w:t xml:space="preserve"> 0.60 </w:t>
+      </w:r>
+      <w:r>
+        <w:rPr>
+          <w:lang w:val="el-GR"/>
+        </w:rPr>
+        <w:t>μ</w:t>
+      </w:r>
+      <w:r>
+        <w:t>mol CO</w:t>
+      </w:r>
+      <w:r>
+        <w:rPr>
+          <w:vertAlign w:val="subscript"/>
+        </w:rPr>
+        <w:t>2</w:t>
+      </w:r>
+      <w:r>
+        <w:t xml:space="preserve"> g</w:t>
+      </w:r>
+      <w:r>
+        <w:rPr>
+          <w:vertAlign w:val="superscript"/>
+        </w:rPr>
+        <w:t>-1</w:t>
+      </w:r>
+      <w:r>
+        <w:t xml:space="preserve"> N s</w:t>
+      </w:r>
+      <w:r>
+        <w:rPr>
+          <w:vertAlign w:val="superscript"/>
+        </w:rPr>
+        <w:t>-1</w:t>
+      </w:r>
+      <w:r>
+        <w:t>; Tukey: p=0.097</w:t>
+      </w:r>
+      <w:r>
+        <w:t>), with no difference in inoculation treatments under high nitrogen fertilization (Tukey: p=0.627</w:t>
+      </w:r>
+      <w:r>
+        <w:t>)</w:t>
+      </w:r>
+      <w:r>
+        <w:t xml:space="preserve">. We also observed a strong negative effect of soil nitrogen fertilization on </w:t>
+      </w:r>
+      <w:r>
+        <w:rPr>
+          <w:i/>
+          <w:iCs/>
+        </w:rPr>
+        <w:t>PNUE</w:t>
+      </w:r>
+      <w:r>
+        <w:t xml:space="preserve">, where individuals grown under high nitrogen fertilization </w:t>
+      </w:r>
+      <w:r>
+        <w:t>(</w:t>
+      </w:r>
+      <w:r>
+        <w:t>8.43</w:t>
+      </w:r>
+      <w:r>
         <w:t xml:space="preserve"> </w:t>
       </w:r>
       <w:r>
-        <w:t>in the low soil nitrogen fertilization treatment (Tukey: p=0.071</w:t>
-      </w:r>
-      <w:r>
-        <w:t>) but</w:t>
-      </w:r>
-      <w:r>
-        <w:t xml:space="preserve"> had no effect in the high soil nitrogen fertilization treatment (Tukey: p=0.611).</w:t>
-      </w:r>
-      <w:r>
-        <w:t xml:space="preserve"> There was also a strong negative effect of soil nitrogen fertilization on </w:t>
+        <w:sym w:font="Symbol" w:char="F0B1"/>
+      </w:r>
+      <w:r>
+        <w:t xml:space="preserve"> 0.42</w:t>
+      </w:r>
+      <w:r>
+        <w:t xml:space="preserve"> </w:t>
+      </w:r>
+      <w:r>
+        <w:rPr>
+          <w:lang w:val="el-GR"/>
+        </w:rPr>
+        <w:t>μ</w:t>
+      </w:r>
+      <w:r>
+        <w:t>mol CO</w:t>
+      </w:r>
+      <w:r>
+        <w:rPr>
+          <w:vertAlign w:val="subscript"/>
+        </w:rPr>
+        <w:t>2</w:t>
+      </w:r>
+      <w:r>
+        <w:t xml:space="preserve"> g</w:t>
+      </w:r>
+      <w:r>
+        <w:rPr>
+          <w:vertAlign w:val="superscript"/>
+        </w:rPr>
+        <w:t>-1</w:t>
+      </w:r>
+      <w:r>
+        <w:t xml:space="preserve"> N s</w:t>
+      </w:r>
+      <w:r>
+        <w:rPr>
+          <w:vertAlign w:val="superscript"/>
+        </w:rPr>
+        <w:t>-1</w:t>
+      </w:r>
+      <w:r>
+        <w:t>)</w:t>
+      </w:r>
+      <w:r>
+        <w:t xml:space="preserve"> had </w:t>
+      </w:r>
+      <w:r>
+        <w:t>38.6</w:t>
+      </w:r>
+      <w:r>
+        <w:t xml:space="preserve">% lower </w:t>
       </w:r>
       <w:r>
         <w:rPr>
@@ -19810,13 +21418,77 @@
         <w:t>PNUE</w:t>
       </w:r>
       <w:r>
+        <w:t xml:space="preserve"> than those grown under low nitrogen fertilization </w:t>
+      </w:r>
+      <w:r>
+        <w:t>(</w:t>
+      </w:r>
+      <w:r>
+        <w:t>13.72</w:t>
+      </w:r>
+      <w:r>
         <w:t xml:space="preserve"> </w:t>
       </w:r>
       <w:r>
-        <w:t>regardless of inoculation treatment (Table 3; Fig. 3A).</w:t>
+        <w:sym w:font="Symbol" w:char="F0B1"/>
+      </w:r>
+      <w:r>
+        <w:t xml:space="preserve"> 0.42</w:t>
       </w:r>
       <w:r>
         <w:t xml:space="preserve"> </w:t>
+      </w:r>
+      <w:r>
+        <w:rPr>
+          <w:lang w:val="el-GR"/>
+        </w:rPr>
+        <w:t>μ</w:t>
+      </w:r>
+      <w:r>
+        <w:t>mol CO</w:t>
+      </w:r>
+      <w:r>
+        <w:rPr>
+          <w:vertAlign w:val="subscript"/>
+        </w:rPr>
+        <w:t>2</w:t>
+      </w:r>
+      <w:r>
+        <w:t xml:space="preserve"> g</w:t>
+      </w:r>
+      <w:r>
+        <w:rPr>
+          <w:vertAlign w:val="superscript"/>
+        </w:rPr>
+        <w:t>-1</w:t>
+      </w:r>
+      <w:r>
+        <w:t xml:space="preserve"> N s</w:t>
+      </w:r>
+      <w:r>
+        <w:rPr>
+          <w:vertAlign w:val="superscript"/>
+        </w:rPr>
+        <w:t>-1</w:t>
+      </w:r>
+      <w:r>
+        <w:t>; Tukey: p</w:t>
+      </w:r>
+      <w:r>
+        <w:t>&lt;0.001</w:t>
+      </w:r>
+      <w:r>
+        <w:t xml:space="preserve">). There was no individual inoculation effect on </w:t>
+      </w:r>
+      <w:r>
+        <w:rPr>
+          <w:i/>
+          <w:iCs/>
+        </w:rPr>
+        <w:t>PNUE</w:t>
+      </w:r>
+      <w:r>
+        <w:t xml:space="preserve"> (Table 4; Fig. 3A).</w:t>
       </w:r>
     </w:p>
     <w:p>
@@ -19825,15 +21497,80 @@
         <w:ind w:firstLine="720"/>
       </w:pPr>
       <w:r>
-        <w:t>Increasing nitrogen fertilization generally increased</w:t>
-      </w:r>
-      <w:r>
-        <w:rPr>
-          <w:i/>
-          <w:iCs/>
-        </w:rPr>
+        <w:t xml:space="preserve">Increasing nitrogen fertilization generally increased </w:t>
+      </w:r>
+      <w:proofErr w:type="spellStart"/>
+      <w:r>
+        <w:rPr>
+          <w:i/>
+          <w:iCs/>
+        </w:rPr>
+        <w:t>iWUE</w:t>
+      </w:r>
+      <w:proofErr w:type="spellEnd"/>
+      <w:r>
+        <w:t xml:space="preserve"> (Table </w:t>
+      </w:r>
+      <w:r>
+        <w:t>4</w:t>
+      </w:r>
+      <w:r>
+        <w:t>; Fig. 3B)</w:t>
+      </w:r>
+      <w:r>
+        <w:t xml:space="preserve">. </w:t>
+      </w:r>
+      <w:r>
+        <w:t>Specifically, individuals grown under high nitrogen fertilization (73.73</w:t>
+      </w:r>
+      <w:r>
+        <w:sym w:font="Symbol" w:char="F0B1"/>
+      </w:r>
+      <w:r>
+        <w:t>4.5</w:t>
+      </w:r>
+      <w:r>
+        <w:t>0</w:t>
+      </w:r>
+      <w:r>
         <w:t xml:space="preserve"> </w:t>
       </w:r>
+      <w:r>
+        <w:rPr>
+          <w:lang w:val="el-GR"/>
+        </w:rPr>
+        <w:t>μ</w:t>
+      </w:r>
+      <w:r>
+        <w:t>mol CO</w:t>
+      </w:r>
+      <w:r>
+        <w:rPr>
+          <w:vertAlign w:val="subscript"/>
+        </w:rPr>
+        <w:t>2</w:t>
+      </w:r>
+      <w:r>
+        <w:t xml:space="preserve"> mol</w:t>
+      </w:r>
+      <w:r>
+        <w:rPr>
+          <w:vertAlign w:val="superscript"/>
+        </w:rPr>
+        <w:t>-1</w:t>
+      </w:r>
+      <w:r>
+        <w:t xml:space="preserve"> H</w:t>
+      </w:r>
+      <w:r>
+        <w:rPr>
+          <w:vertAlign w:val="subscript"/>
+        </w:rPr>
+        <w:t>2</w:t>
+      </w:r>
+      <w:r>
+        <w:t xml:space="preserve">O) had XX% greater </w:t>
+      </w:r>
       <w:proofErr w:type="spellStart"/>
       <w:r>
         <w:rPr>
@@ -19844,7 +21581,73 @@
       </w:r>
       <w:proofErr w:type="spellEnd"/>
       <w:r>
-        <w:t xml:space="preserve"> (Table </w:t>
+        <w:t xml:space="preserve"> than those grown under low nitrogen fertilization (</w:t>
+      </w:r>
+      <w:r>
+        <w:t>61.10</w:t>
+      </w:r>
+      <w:r>
+        <w:sym w:font="Symbol" w:char="F0B1"/>
+      </w:r>
+      <w:r>
+        <w:t>3.73</w:t>
+      </w:r>
+      <w:r>
+        <w:t xml:space="preserve"> </w:t>
+      </w:r>
+      <w:r>
+        <w:rPr>
+          <w:lang w:val="el-GR"/>
+        </w:rPr>
+        <w:t>μ</w:t>
+      </w:r>
+      <w:r>
+        <w:t>mol CO</w:t>
+      </w:r>
+      <w:r>
+        <w:rPr>
+          <w:vertAlign w:val="subscript"/>
+        </w:rPr>
+        <w:t>2</w:t>
+      </w:r>
+      <w:r>
+        <w:t xml:space="preserve"> mol</w:t>
+      </w:r>
+      <w:r>
+        <w:rPr>
+          <w:vertAlign w:val="superscript"/>
+        </w:rPr>
+        <w:t>-1</w:t>
+      </w:r>
+      <w:r>
+        <w:t xml:space="preserve"> H</w:t>
+      </w:r>
+      <w:r>
+        <w:rPr>
+          <w:vertAlign w:val="subscript"/>
+        </w:rPr>
+        <w:t>2</w:t>
+      </w:r>
+      <w:r>
+        <w:t>O</w:t>
+      </w:r>
+      <w:r>
+        <w:t xml:space="preserve">; Tukey: p=0.016). </w:t>
+      </w:r>
+      <w:r>
+        <w:t xml:space="preserve">There was no effect of inoculation or </w:t>
+      </w:r>
+      <w:r>
+        <w:t>any observable interaction between</w:t>
+      </w:r>
+      <w:r>
+        <w:t xml:space="preserve"> fertilization and inoculation</w:t>
+      </w:r>
+      <w:r>
+        <w:t xml:space="preserve"> </w:t>
+      </w:r>
+      <w:r>
+        <w:t xml:space="preserve">(Table </w:t>
       </w:r>
       <w:r>
         <w:t>4</w:t>
@@ -19853,31 +21656,7 @@
         <w:t>; Fig. 3B)</w:t>
       </w:r>
       <w:r>
-        <w:t xml:space="preserve">. There was no effect of inoculation or </w:t>
-      </w:r>
-      <w:r>
-        <w:t>any observable interaction between</w:t>
-      </w:r>
-      <w:r>
-        <w:t xml:space="preserve"> fertilization and inoculation</w:t>
-      </w:r>
-      <w:r>
-        <w:t xml:space="preserve"> </w:t>
-      </w:r>
-      <w:r>
-        <w:t xml:space="preserve">(Table </w:t>
-      </w:r>
-      <w:r>
-        <w:t>4</w:t>
-      </w:r>
-      <w:r>
-        <w:t>; Fig. 3B)</w:t>
-      </w:r>
-      <w:r>
         <w:t>.</w:t>
-      </w:r>
-      <w:r>
-        <w:t xml:space="preserve"> </w:t>
       </w:r>
     </w:p>
     <w:p>
@@ -19988,40 +21767,500 @@
         <w:t>; Fig 3D)</w:t>
       </w:r>
       <w:r>
-        <w:t xml:space="preserve">. There was no effect of inoculation or </w:t>
-      </w:r>
-      <w:r>
-        <w:t>an</w:t>
-      </w:r>
-      <w:r>
-        <w:t>y</w:t>
-      </w:r>
-      <w:r>
+        <w:t>.</w:t>
+      </w:r>
+      <w:r>
+        <w:t xml:space="preserve"> Specifically, individuals grown under high nitrogen fertilization (</w:t>
+      </w:r>
+      <w:proofErr w:type="spellStart"/>
+      <w:r>
+        <w:rPr>
+          <w:i/>
+          <w:iCs/>
+        </w:rPr>
+        <w:t>N</w:t>
+      </w:r>
+      <w:r>
+        <w:rPr>
+          <w:vertAlign w:val="subscript"/>
+        </w:rPr>
+        <w:t>area</w:t>
+      </w:r>
+      <w:proofErr w:type="spellEnd"/>
+      <w:r>
+        <w:t xml:space="preserve">: </w:t>
+      </w:r>
+      <w:proofErr w:type="spellStart"/>
+      <w:r>
+        <w:rPr>
+          <w:i/>
+          <w:iCs/>
+        </w:rPr>
+        <w:t>g</w:t>
+      </w:r>
+      <w:r>
+        <w:rPr>
+          <w:vertAlign w:val="subscript"/>
+        </w:rPr>
+        <w:t>s</w:t>
+      </w:r>
+      <w:proofErr w:type="spellEnd"/>
+      <w:r>
+        <w:t xml:space="preserve">: </w:t>
+      </w:r>
+      <w:r>
+        <w:t xml:space="preserve">9.00 </w:t>
+      </w:r>
+      <w:r>
+        <w:sym w:font="Symbol" w:char="F0B1"/>
+      </w:r>
+      <w:r>
+        <w:t xml:space="preserve"> 0.64</w:t>
+      </w:r>
+      <w:r>
+        <w:t xml:space="preserve"> g N s mol</w:t>
+      </w:r>
+      <w:r>
+        <w:rPr>
+          <w:vertAlign w:val="superscript"/>
+        </w:rPr>
+        <w:t>-1</w:t>
+      </w:r>
+      <w:r>
+        <w:t xml:space="preserve"> H</w:t>
+      </w:r>
+      <w:r>
+        <w:rPr>
+          <w:vertAlign w:val="subscript"/>
+        </w:rPr>
+        <w:t>2</w:t>
+      </w:r>
+      <w:r>
+        <w:t>O;</w:t>
+      </w:r>
+      <w:r>
+        <w:rPr>
+          <w:i/>
+          <w:iCs/>
+        </w:rPr>
         <w:t xml:space="preserve"> </w:t>
       </w:r>
-      <w:r>
-        <w:t>interaction between</w:t>
-      </w:r>
-      <w:r>
-        <w:t xml:space="preserve"> fertilization and inoculation </w:t>
-      </w:r>
-      <w:r>
-        <w:t xml:space="preserve">(Table </w:t>
-      </w:r>
-      <w:r>
-        <w:t>4</w:t>
-      </w:r>
-      <w:r>
-        <w:t>)</w:t>
-      </w:r>
-      <w:r>
-        <w:t>.</w:t>
-      </w:r>
-    </w:p>
-    <w:p>
-      <w:pPr>
-        <w:spacing w:line="480" w:lineRule="auto"/>
-      </w:pPr>
+      <w:proofErr w:type="spellStart"/>
+      <w:r>
+        <w:rPr>
+          <w:i/>
+          <w:iCs/>
+        </w:rPr>
+        <w:t>V</w:t>
+      </w:r>
+      <w:r>
+        <w:rPr>
+          <w:vertAlign w:val="subscript"/>
+        </w:rPr>
+        <w:t>cmax</w:t>
+      </w:r>
+      <w:proofErr w:type="spellEnd"/>
+      <w:r>
+        <w:t xml:space="preserve">: </w:t>
+      </w:r>
+      <w:proofErr w:type="spellStart"/>
+      <w:r>
+        <w:rPr>
+          <w:i/>
+          <w:iCs/>
+        </w:rPr>
+        <w:t>g</w:t>
+      </w:r>
+      <w:r>
+        <w:rPr>
+          <w:vertAlign w:val="subscript"/>
+        </w:rPr>
+        <w:t>s</w:t>
+      </w:r>
+      <w:proofErr w:type="spellEnd"/>
+      <w:r>
+        <w:t xml:space="preserve">: </w:t>
+      </w:r>
+      <w:r>
+        <w:t xml:space="preserve">362.44 </w:t>
+      </w:r>
+      <w:r>
+        <w:sym w:font="Symbol" w:char="F0B1"/>
+      </w:r>
+      <w:r>
+        <w:t xml:space="preserve"> 20.13</w:t>
+      </w:r>
+      <w:r>
+        <w:t xml:space="preserve"> </w:t>
+      </w:r>
+      <w:r>
+        <w:rPr>
+          <w:lang w:val="el-GR"/>
+        </w:rPr>
+        <w:t>μ</w:t>
+      </w:r>
+      <w:r>
+        <w:t>mol CO</w:t>
+      </w:r>
+      <w:r>
+        <w:rPr>
+          <w:vertAlign w:val="subscript"/>
+        </w:rPr>
+        <w:t>2</w:t>
+      </w:r>
+      <w:r>
+        <w:t xml:space="preserve"> mol</w:t>
+      </w:r>
+      <w:r>
+        <w:rPr>
+          <w:vertAlign w:val="superscript"/>
+        </w:rPr>
+        <w:t>-1</w:t>
+      </w:r>
+      <w:r>
+        <w:t xml:space="preserve"> H</w:t>
+      </w:r>
+      <w:r>
+        <w:rPr>
+          <w:vertAlign w:val="subscript"/>
+        </w:rPr>
+        <w:t>2</w:t>
+      </w:r>
+      <w:r>
+        <w:t>O</w:t>
+      </w:r>
+      <w:r>
+        <w:t xml:space="preserve">) had </w:t>
+      </w:r>
+      <w:r>
+        <w:t>96.5</w:t>
+      </w:r>
+      <w:r>
+        <w:t xml:space="preserve">% and </w:t>
+      </w:r>
+      <w:r>
+        <w:t>31.9</w:t>
+      </w:r>
+      <w:r>
+        <w:t xml:space="preserve">% higher respective </w:t>
+      </w:r>
+      <w:proofErr w:type="spellStart"/>
+      <w:r>
+        <w:rPr>
+          <w:i/>
+          <w:iCs/>
+        </w:rPr>
+        <w:t>N</w:t>
+      </w:r>
+      <w:r>
+        <w:rPr>
+          <w:vertAlign w:val="subscript"/>
+        </w:rPr>
+        <w:t>area</w:t>
+      </w:r>
+      <w:proofErr w:type="spellEnd"/>
+      <w:r>
+        <w:t xml:space="preserve">: </w:t>
+      </w:r>
+      <w:proofErr w:type="spellStart"/>
+      <w:r>
+        <w:rPr>
+          <w:i/>
+          <w:iCs/>
+        </w:rPr>
+        <w:t>g</w:t>
+      </w:r>
+      <w:r>
+        <w:rPr>
+          <w:vertAlign w:val="subscript"/>
+        </w:rPr>
+        <w:t>s</w:t>
+      </w:r>
+      <w:proofErr w:type="spellEnd"/>
+      <w:r>
+        <w:t xml:space="preserve"> and </w:t>
+      </w:r>
+      <w:proofErr w:type="spellStart"/>
+      <w:r>
+        <w:rPr>
+          <w:i/>
+          <w:iCs/>
+        </w:rPr>
+        <w:t>V</w:t>
+      </w:r>
+      <w:r>
+        <w:rPr>
+          <w:vertAlign w:val="subscript"/>
+        </w:rPr>
+        <w:t>cmax</w:t>
+      </w:r>
+      <w:proofErr w:type="spellEnd"/>
+      <w:r>
+        <w:t xml:space="preserve">: </w:t>
+      </w:r>
+      <w:proofErr w:type="spellStart"/>
+      <w:r>
+        <w:rPr>
+          <w:i/>
+          <w:iCs/>
+        </w:rPr>
+        <w:t>g</w:t>
+      </w:r>
+      <w:r>
+        <w:rPr>
+          <w:vertAlign w:val="subscript"/>
+        </w:rPr>
+        <w:t>s</w:t>
+      </w:r>
+      <w:proofErr w:type="spellEnd"/>
+      <w:r>
+        <w:t xml:space="preserve"> </w:t>
+      </w:r>
+      <w:r>
+        <w:t>than those grown under low nitrogen fertilization (</w:t>
+      </w:r>
+      <w:proofErr w:type="spellStart"/>
+      <w:r>
+        <w:rPr>
+          <w:i/>
+          <w:iCs/>
+        </w:rPr>
+        <w:t>N</w:t>
+      </w:r>
+      <w:r>
+        <w:rPr>
+          <w:vertAlign w:val="subscript"/>
+        </w:rPr>
+        <w:t>area</w:t>
+      </w:r>
+      <w:proofErr w:type="spellEnd"/>
+      <w:r>
+        <w:t xml:space="preserve">: </w:t>
+      </w:r>
+      <w:proofErr w:type="spellStart"/>
+      <w:r>
+        <w:rPr>
+          <w:i/>
+          <w:iCs/>
+        </w:rPr>
+        <w:t>g</w:t>
+      </w:r>
+      <w:r>
+        <w:rPr>
+          <w:vertAlign w:val="subscript"/>
+        </w:rPr>
+        <w:t>s</w:t>
+      </w:r>
+      <w:proofErr w:type="spellEnd"/>
+      <w:r>
+        <w:t xml:space="preserve">: </w:t>
+      </w:r>
+      <w:r>
+        <w:t xml:space="preserve">4.58 </w:t>
+      </w:r>
+      <w:r>
+        <w:sym w:font="Symbol" w:char="F0B1"/>
+      </w:r>
+      <w:r>
+        <w:t xml:space="preserve"> 0.32</w:t>
+      </w:r>
+      <w:r>
+        <w:t xml:space="preserve"> g N s mol</w:t>
+      </w:r>
+      <w:r>
+        <w:rPr>
+          <w:vertAlign w:val="superscript"/>
+        </w:rPr>
+        <w:t>-1</w:t>
+      </w:r>
+      <w:r>
+        <w:t xml:space="preserve"> H</w:t>
+      </w:r>
+      <w:r>
+        <w:rPr>
+          <w:vertAlign w:val="subscript"/>
+        </w:rPr>
+        <w:t>2</w:t>
+      </w:r>
+      <w:r>
+        <w:t>O;</w:t>
+      </w:r>
+      <w:r>
+        <w:rPr>
+          <w:i/>
+          <w:iCs/>
+        </w:rPr>
+        <w:t xml:space="preserve"> </w:t>
+      </w:r>
+      <w:proofErr w:type="spellStart"/>
+      <w:r>
+        <w:rPr>
+          <w:i/>
+          <w:iCs/>
+        </w:rPr>
+        <w:t>V</w:t>
+      </w:r>
+      <w:r>
+        <w:rPr>
+          <w:vertAlign w:val="subscript"/>
+        </w:rPr>
+        <w:t>cmax</w:t>
+      </w:r>
+      <w:proofErr w:type="spellEnd"/>
+      <w:r>
+        <w:t xml:space="preserve">: </w:t>
+      </w:r>
+      <w:proofErr w:type="spellStart"/>
+      <w:r>
+        <w:rPr>
+          <w:i/>
+          <w:iCs/>
+        </w:rPr>
+        <w:t>g</w:t>
+      </w:r>
+      <w:r>
+        <w:rPr>
+          <w:vertAlign w:val="subscript"/>
+        </w:rPr>
+        <w:t>s</w:t>
+      </w:r>
+      <w:proofErr w:type="spellEnd"/>
+      <w:r>
+        <w:t xml:space="preserve">: </w:t>
+      </w:r>
+      <w:r>
+        <w:t xml:space="preserve">274.85 </w:t>
+      </w:r>
+      <w:r>
+        <w:sym w:font="Symbol" w:char="F0B1"/>
+      </w:r>
+      <w:r>
+        <w:t xml:space="preserve"> 20.12</w:t>
+      </w:r>
+      <w:r>
+        <w:t xml:space="preserve"> </w:t>
+      </w:r>
+      <w:r>
+        <w:rPr>
+          <w:lang w:val="el-GR"/>
+        </w:rPr>
+        <w:t>μ</w:t>
+      </w:r>
+      <w:r>
+        <w:t>mol CO</w:t>
+      </w:r>
+      <w:r>
+        <w:rPr>
+          <w:vertAlign w:val="subscript"/>
+        </w:rPr>
+        <w:t>2</w:t>
+      </w:r>
+      <w:r>
+        <w:t xml:space="preserve"> mol</w:t>
+      </w:r>
+      <w:r>
+        <w:rPr>
+          <w:vertAlign w:val="superscript"/>
+        </w:rPr>
+        <w:t>-1</w:t>
+      </w:r>
+      <w:r>
+        <w:t xml:space="preserve"> H</w:t>
+      </w:r>
+      <w:r>
+        <w:rPr>
+          <w:vertAlign w:val="subscript"/>
+        </w:rPr>
+        <w:t>2</w:t>
+      </w:r>
+      <w:r>
+        <w:t>O</w:t>
+      </w:r>
+      <w:r>
+        <w:t>), respectively (</w:t>
+      </w:r>
+      <w:proofErr w:type="spellStart"/>
+      <w:r>
+        <w:rPr>
+          <w:i/>
+          <w:iCs/>
+        </w:rPr>
+        <w:t>N</w:t>
+      </w:r>
+      <w:r>
+        <w:rPr>
+          <w:vertAlign w:val="subscript"/>
+        </w:rPr>
+        <w:t>area</w:t>
+      </w:r>
+      <w:proofErr w:type="spellEnd"/>
+      <w:r>
+        <w:t xml:space="preserve">: </w:t>
+      </w:r>
+      <w:proofErr w:type="spellStart"/>
+      <w:r>
+        <w:rPr>
+          <w:i/>
+          <w:iCs/>
+        </w:rPr>
+        <w:t>g</w:t>
+      </w:r>
+      <w:r>
+        <w:rPr>
+          <w:vertAlign w:val="subscript"/>
+        </w:rPr>
+        <w:t>s</w:t>
+      </w:r>
+      <w:proofErr w:type="spellEnd"/>
+      <w:r>
+        <w:t xml:space="preserve"> Tukey: p&lt;0.001; </w:t>
+      </w:r>
+      <w:proofErr w:type="spellStart"/>
+      <w:r>
+        <w:rPr>
+          <w:i/>
+          <w:iCs/>
+        </w:rPr>
+        <w:t>V</w:t>
+      </w:r>
+      <w:r>
+        <w:rPr>
+          <w:vertAlign w:val="subscript"/>
+        </w:rPr>
+        <w:t>cmax</w:t>
+      </w:r>
+      <w:proofErr w:type="spellEnd"/>
+      <w:r>
+        <w:t xml:space="preserve">: </w:t>
+      </w:r>
+      <w:proofErr w:type="spellStart"/>
+      <w:r>
+        <w:rPr>
+          <w:i/>
+          <w:iCs/>
+        </w:rPr>
+        <w:t>g</w:t>
+      </w:r>
+      <w:r>
+        <w:rPr>
+          <w:vertAlign w:val="subscript"/>
+        </w:rPr>
+        <w:t>s</w:t>
+      </w:r>
+      <w:proofErr w:type="spellEnd"/>
+      <w:r>
+        <w:t xml:space="preserve"> T</w:t>
+      </w:r>
+      <w:r>
+        <w:t>ukey: p=0.003)</w:t>
+      </w:r>
+      <w:r>
+        <w:t xml:space="preserve">. There was no observable </w:t>
+      </w:r>
+      <w:r>
+        <w:lastRenderedPageBreak/>
+        <w:t>inoculation effect or interaction between fertilization and inoculation on either response variable (Table 4).</w:t>
+      </w:r>
     </w:p>
     <w:p>
       <w:pPr>
@@ -21828,7 +24067,7 @@
           <w:iCs/>
         </w:rPr>
         <w:lastRenderedPageBreak/>
-        <w:t>Whole plant processes</w:t>
+        <w:t>Structural carbon costs to acquire nitrogen</w:t>
       </w:r>
     </w:p>
     <w:p>
@@ -21852,61 +24091,208 @@
         <w:t>; Fig. 4A)</w:t>
       </w:r>
       <w:r>
-        <w:t>. This interaction indicated that</w:t>
-      </w:r>
-      <w:r>
-        <w:t xml:space="preserve">, while </w:t>
-      </w:r>
-      <w:r>
-        <w:t xml:space="preserve">increasing </w:t>
-      </w:r>
-      <w:r>
-        <w:t>nitrogen fertilization generally</w:t>
-      </w:r>
-      <w:r>
-        <w:t xml:space="preserve"> decreased</w:t>
+        <w:t xml:space="preserve">. </w:t>
+      </w:r>
+      <w:r>
+        <w:t>This interaction indicated that inoculated individuals</w:t>
+      </w:r>
+      <w:r>
+        <w:t xml:space="preserve"> grown under low nitrogen fertilization (2.77 </w:t>
+      </w:r>
+      <w:r>
+        <w:sym w:font="Symbol" w:char="F0B1"/>
+      </w:r>
+      <w:r>
+        <w:t xml:space="preserve"> 0.44 g C g</w:t>
+      </w:r>
+      <w:r>
+        <w:rPr>
+          <w:vertAlign w:val="superscript"/>
+        </w:rPr>
+        <w:t>-1</w:t>
+      </w:r>
+      <w:r>
+        <w:t xml:space="preserve"> N)</w:t>
+      </w:r>
+      <w:r>
+        <w:t xml:space="preserve"> had </w:t>
+      </w:r>
+      <w:r>
+        <w:t>63.4</w:t>
+      </w:r>
+      <w:r>
+        <w:t xml:space="preserve">% lower structural carbon costs to acquire nitrogen </w:t>
+      </w:r>
+      <w:r>
+        <w:t xml:space="preserve">than non-inoculated individuals also grown under low nitrogen fertilization </w:t>
+      </w:r>
+      <w:r>
+        <w:t>(</w:t>
+      </w:r>
+      <w:r>
+        <w:t xml:space="preserve">7.56 </w:t>
+      </w:r>
+      <w:r>
+        <w:sym w:font="Symbol" w:char="F0B1"/>
+      </w:r>
+      <w:r>
+        <w:t xml:space="preserve"> 1.20</w:t>
+      </w:r>
+      <w:r>
+        <w:t xml:space="preserve"> g C g</w:t>
+      </w:r>
+      <w:r>
+        <w:rPr>
+          <w:vertAlign w:val="superscript"/>
+        </w:rPr>
+        <w:t>-1</w:t>
+      </w:r>
+      <w:r>
+        <w:t xml:space="preserve"> N</w:t>
+      </w:r>
+      <w:r>
+        <w:t>; Tukey: p&lt;0.001</w:t>
+      </w:r>
+      <w:r>
+        <w:t>)</w:t>
+      </w:r>
+      <w:r>
+        <w:t xml:space="preserve">, with no difference between inoculation treatments under high nitrogen fertilization (Tukey: p=0.597). Nitrogen fertilization also decreased structural carbon costs to acquire nitrogen, where individuals grown under high nitrogen fertilization </w:t>
+      </w:r>
+      <w:r>
+        <w:t>(</w:t>
+      </w:r>
+      <w:r>
+        <w:t xml:space="preserve">2.10 </w:t>
+      </w:r>
+      <w:r>
+        <w:sym w:font="Symbol" w:char="F0B1"/>
+      </w:r>
+      <w:r>
+        <w:t xml:space="preserve"> 0.25</w:t>
+      </w:r>
+      <w:r>
+        <w:t xml:space="preserve"> g C g</w:t>
+      </w:r>
+      <w:r>
+        <w:rPr>
+          <w:vertAlign w:val="superscript"/>
+        </w:rPr>
+        <w:t>-1</w:t>
+      </w:r>
+      <w:r>
+        <w:t xml:space="preserve"> N)</w:t>
+      </w:r>
+      <w:r>
+        <w:t xml:space="preserve"> had </w:t>
+      </w:r>
+      <w:r>
+        <w:t>54.1</w:t>
+      </w:r>
+      <w:r>
+        <w:t xml:space="preserve">% lower structural carbon costs to acquire nitrogen than those grown under low nitrogen fertilization </w:t>
+      </w:r>
+      <w:r>
+        <w:t>(</w:t>
+      </w:r>
+      <w:r>
+        <w:t xml:space="preserve">4.58 </w:t>
+      </w:r>
+      <w:r>
+        <w:sym w:font="Symbol" w:char="F0B1"/>
       </w:r>
       <w:r>
         <w:t xml:space="preserve"> </w:t>
       </w:r>
       <w:r>
-        <w:t>carbon costs to acquire nitrogen</w:t>
-      </w:r>
-      <w:r>
-        <w:t>,</w:t>
-      </w:r>
-      <w:r>
-        <w:t xml:space="preserve"> inoculation only decreased </w:t>
-      </w:r>
-      <w:r>
-        <w:t>carbon costs to acquire nitrogen</w:t>
-      </w:r>
-      <w:r>
-        <w:t xml:space="preserve"> in the low nitrogen fertilization treatment</w:t>
-      </w:r>
-      <w:r>
-        <w:t xml:space="preserve"> (Tukey: p&lt;0.001)</w:t>
-      </w:r>
-      <w:r>
-        <w:t xml:space="preserve">. There was no difference in </w:t>
-      </w:r>
-      <w:r>
-        <w:t>carbon costs to acquire nitrogen</w:t>
-      </w:r>
-      <w:r>
-        <w:t xml:space="preserve"> between inoculation treatments in the high nitrogen fertilization treatment (</w:t>
-      </w:r>
-      <w:r>
-        <w:t>Tukey: p=</w:t>
-      </w:r>
-      <w:r>
-        <w:t>0.597</w:t>
-      </w:r>
-      <w:r>
-        <w:t>)</w:t>
-      </w:r>
-      <w:r>
-        <w:t>.</w:t>
+        <w:t>0.52</w:t>
+      </w:r>
+      <w:r>
+        <w:t xml:space="preserve"> g C g</w:t>
+      </w:r>
+      <w:r>
+        <w:rPr>
+          <w:vertAlign w:val="superscript"/>
+        </w:rPr>
+        <w:t>-1</w:t>
+      </w:r>
+      <w:r>
+        <w:t xml:space="preserve"> N</w:t>
+      </w:r>
+      <w:r>
+        <w:t>; Tukey: p</w:t>
+      </w:r>
+      <w:r>
+        <w:t>&lt;0.001</w:t>
+      </w:r>
+      <w:r>
+        <w:t xml:space="preserve">). </w:t>
+      </w:r>
+      <w:r>
+        <w:t xml:space="preserve">Inoculation decreased structural carbon costs to acquire nitrogen, </w:t>
+      </w:r>
+      <w:r>
+        <w:t xml:space="preserve">where </w:t>
+      </w:r>
+      <w:r>
+        <w:t>inoculated individuals</w:t>
+      </w:r>
+      <w:r>
+        <w:t xml:space="preserve"> (</w:t>
+      </w:r>
+      <w:r>
+        <w:t xml:space="preserve">2.24 </w:t>
+      </w:r>
+      <w:r>
+        <w:sym w:font="Symbol" w:char="F0B1"/>
+      </w:r>
+      <w:r>
+        <w:t xml:space="preserve"> 0.26 </w:t>
+      </w:r>
+      <w:r>
+        <w:t>g C g</w:t>
+      </w:r>
+      <w:r>
+        <w:rPr>
+          <w:vertAlign w:val="superscript"/>
+        </w:rPr>
+        <w:t>-1</w:t>
+      </w:r>
+      <w:r>
+        <w:t xml:space="preserve"> N) had </w:t>
+      </w:r>
+      <w:r>
+        <w:t>91.5</w:t>
+      </w:r>
+      <w:r>
+        <w:t xml:space="preserve">% lower structural carbon costs to acquire nitrogen than </w:t>
+      </w:r>
+      <w:r>
+        <w:t>non-inoculated individuals</w:t>
+      </w:r>
+      <w:r>
+        <w:t xml:space="preserve"> (</w:t>
+      </w:r>
+      <w:r>
+        <w:t xml:space="preserve">4.29 </w:t>
+      </w:r>
+      <w:r>
+        <w:sym w:font="Symbol" w:char="F0B1"/>
+      </w:r>
+      <w:r>
+        <w:t xml:space="preserve"> 0.49 </w:t>
+      </w:r>
+      <w:r>
+        <w:t>g C g</w:t>
+      </w:r>
+      <w:r>
+        <w:rPr>
+          <w:vertAlign w:val="superscript"/>
+        </w:rPr>
+        <w:t>-1</w:t>
+      </w:r>
+      <w:r>
+        <w:t xml:space="preserve"> N; Tukey: p&lt;0.001).</w:t>
       </w:r>
     </w:p>
     <w:p>
@@ -21915,25 +24301,61 @@
         <w:ind w:firstLine="720"/>
       </w:pPr>
       <w:r>
-        <w:t>Soil nitrogen fertilization had no effect on belowground carbon biomass</w:t>
-      </w:r>
-      <w:r>
-        <w:t xml:space="preserve"> (numerator of carbon cost to acquire nitrogen calculation; Table </w:t>
+        <w:t>Belowground carbon biomass</w:t>
+      </w:r>
+      <w:r>
+        <w:t xml:space="preserve"> (numerator of carbon cost to acquire nitrogen calculation)</w:t>
+      </w:r>
+      <w:r>
+        <w:t xml:space="preserve"> was driven by a weak inoculation effect that indicated a negative effect of inoculation</w:t>
+      </w:r>
+      <w:r>
+        <w:t xml:space="preserve"> (Table 5; Fig. 4B)</w:t>
+      </w:r>
+      <w:r>
+        <w:t>. Specifically, inoculated individuals</w:t>
+      </w:r>
+      <w:r>
+        <w:t xml:space="preserve"> (0.295 </w:t>
+      </w:r>
+      <w:r>
+        <w:sym w:font="Symbol" w:char="F0B1"/>
+      </w:r>
+      <w:r>
+        <w:t xml:space="preserve"> 0.037 g C)</w:t>
+      </w:r>
+      <w:r>
+        <w:t xml:space="preserve"> had </w:t>
+      </w:r>
+      <w:r>
+        <w:t>29.9</w:t>
+      </w:r>
+      <w:r>
+        <w:t xml:space="preserve">% less belowground carbon biomass </w:t>
+      </w:r>
+      <w:r>
+        <w:t xml:space="preserve">than non-inoculated individuals (0.421 </w:t>
+      </w:r>
+      <w:r>
+        <w:sym w:font="Symbol" w:char="F0B1"/>
+      </w:r>
+      <w:r>
+        <w:t xml:space="preserve"> 0.053</w:t>
+      </w:r>
+      <w:r>
+        <w:t xml:space="preserve"> g C</w:t>
+      </w:r>
+      <w:r>
+        <w:t>; Tukey: p=0.050). There was no effect of nitrogen fertilization or interaction between nitrogen fertilization and inoculation</w:t>
+      </w:r>
+      <w:r>
+        <w:t xml:space="preserve"> (Table </w:t>
       </w:r>
       <w:r>
         <w:t>5</w:t>
       </w:r>
       <w:r>
-        <w:t>; Fig. 4B). There was also no observable interaction between soil nitrogen fertilization and inoculation, although there was a weak inoculation effect that indicated a positive effect of inoculation on belowground carbon biomass</w:t>
-      </w:r>
-      <w:r>
-        <w:t xml:space="preserve"> (Table </w:t>
-      </w:r>
-      <w:r>
-        <w:t>5</w:t>
-      </w:r>
-      <w:r>
-        <w:t>; Fig. 4B).</w:t>
+        <w:t>).</w:t>
       </w:r>
       <w:r>
         <w:t xml:space="preserve"> </w:t>
@@ -21945,197 +24367,221 @@
         <w:ind w:firstLine="720"/>
       </w:pPr>
       <w:r>
-        <w:t>W</w:t>
-      </w:r>
-      <w:r>
-        <w:t>hole plant nitrogen biomass</w:t>
+        <w:t>Whole plant nitrogen biomass (</w:t>
+      </w:r>
+      <w:r>
+        <w:t>denominator of carbon cost to acquire nitrogen calculation</w:t>
+      </w:r>
+      <w:r>
+        <w:t>), on the other hand, was driven by a strong interaction between fertilization and inoculation</w:t>
+      </w:r>
+      <w:r>
+        <w:t xml:space="preserve"> (Table </w:t>
+      </w:r>
+      <w:r>
+        <w:t>5</w:t>
+      </w:r>
+      <w:r>
+        <w:t xml:space="preserve">; Fig. </w:t>
+      </w:r>
+      <w:r>
+        <w:t>5</w:t>
+      </w:r>
+      <w:r>
+        <w:t>C)</w:t>
+      </w:r>
+      <w:r>
+        <w:t xml:space="preserve">. </w:t>
+      </w:r>
+      <w:r>
+        <w:t>This interaction indicated that inoculated individuals grown under low nitrogen fertilization (</w:t>
+      </w:r>
+      <w:r>
+        <w:t xml:space="preserve">0.100 </w:t>
+      </w:r>
+      <w:r>
+        <w:sym w:font="Symbol" w:char="F0B1"/>
+      </w:r>
+      <w:r>
+        <w:t xml:space="preserve"> 0.005</w:t>
+      </w:r>
+      <w:r>
+        <w:t xml:space="preserve"> g N) had </w:t>
+      </w:r>
+      <w:r>
+        <w:t>72.4</w:t>
+      </w:r>
+      <w:r>
+        <w:t xml:space="preserve">% </w:t>
+      </w:r>
+      <w:r>
+        <w:t>higher</w:t>
       </w:r>
       <w:r>
         <w:t xml:space="preserve"> </w:t>
       </w:r>
       <w:r>
-        <w:t>was driven by a strong interaction between fertilization and inoculation</w:t>
-      </w:r>
-      <w:r>
-        <w:t xml:space="preserve"> (</w:t>
-      </w:r>
-      <w:r>
-        <w:t xml:space="preserve">denominator of carbon cost to acquire nitrogen calculation; </w:t>
-      </w:r>
-      <w:r>
-        <w:t xml:space="preserve">Table </w:t>
-      </w:r>
-      <w:r>
-        <w:t>5</w:t>
-      </w:r>
-      <w:r>
-        <w:t xml:space="preserve">; Fig. </w:t>
-      </w:r>
-      <w:r>
-        <w:t>5</w:t>
-      </w:r>
-      <w:r>
-        <w:t>C)</w:t>
-      </w:r>
-      <w:r>
-        <w:t>. This interaction indicated that, while</w:t>
-      </w:r>
-      <w:r>
-        <w:t xml:space="preserve"> increasing</w:t>
-      </w:r>
-      <w:r>
-        <w:t xml:space="preserve"> nitrogen fertilization generally increased </w:t>
-      </w:r>
-      <w:r>
         <w:t>whole plant nitrogen biomass</w:t>
       </w:r>
       <w:r>
-        <w:t xml:space="preserve">, inoculation only </w:t>
-      </w:r>
-      <w:r>
-        <w:t xml:space="preserve">increased </w:t>
-      </w:r>
-      <w:r>
-        <w:t>whole plant</w:t>
-      </w:r>
-      <w:r>
-        <w:t xml:space="preserve"> nitrogen biomass</w:t>
-      </w:r>
-      <w:r>
-        <w:t xml:space="preserve"> in the low nitrogen fertilization treatment</w:t>
-      </w:r>
-      <w:r>
-        <w:t xml:space="preserve"> (Tukey: p&lt;0.001)</w:t>
-      </w:r>
-      <w:r>
-        <w:t xml:space="preserve">. There was no difference in </w:t>
+        <w:t xml:space="preserve"> </w:t>
+      </w:r>
+      <w:r>
+        <w:lastRenderedPageBreak/>
+        <w:t>than non-inoculated individuals also grown under low nitrogen fertilization (</w:t>
+      </w:r>
+      <w:r>
+        <w:t xml:space="preserve">0.058 </w:t>
+      </w:r>
+      <w:r>
+        <w:sym w:font="Symbol" w:char="F0B1"/>
+      </w:r>
+      <w:r>
+        <w:t xml:space="preserve"> 0.005</w:t>
+      </w:r>
+      <w:r>
+        <w:t xml:space="preserve"> </w:t>
+      </w:r>
+      <w:r>
+        <w:t>g N; Tukey: p&lt;0.001), with no difference between inoculation treatments under high nitrogen fertilization (Tukey: p=</w:t>
+      </w:r>
+      <w:r>
+        <w:t>0.873</w:t>
+      </w:r>
+      <w:r>
+        <w:t>).</w:t>
+      </w:r>
+      <w:r>
+        <w:t xml:space="preserve"> </w:t>
+      </w:r>
+      <w:r>
+        <w:t xml:space="preserve">Nitrogen fertilization also </w:t>
+      </w:r>
+      <w:r>
+        <w:t>increased whole plant nitrogen biomass</w:t>
+      </w:r>
+      <w:r>
+        <w:t>, where individuals grown under high nitrogen fertilization (</w:t>
+      </w:r>
+      <w:r>
+        <w:t>0.173</w:t>
+      </w:r>
+      <w:r>
+        <w:t xml:space="preserve"> </w:t>
+      </w:r>
+      <w:r>
+        <w:sym w:font="Symbol" w:char="F0B1"/>
+      </w:r>
+      <w:r>
+        <w:t xml:space="preserve"> 0.004</w:t>
+      </w:r>
+      <w:r>
+        <w:t xml:space="preserve"> g</w:t>
+      </w:r>
+      <w:r>
+        <w:rPr>
+          <w:vertAlign w:val="superscript"/>
+        </w:rPr>
+        <w:t xml:space="preserve"> </w:t>
+      </w:r>
+      <w:r>
+        <w:t xml:space="preserve">N) had </w:t>
+      </w:r>
+      <w:r>
+        <w:t>119.0</w:t>
+      </w:r>
+      <w:r>
+        <w:t xml:space="preserve">% </w:t>
+      </w:r>
+      <w:r>
+        <w:t xml:space="preserve">higher whole plant nitrogen biomass </w:t>
+      </w:r>
+      <w:r>
+        <w:t>than those grown under low nitrogen fertilization (</w:t>
+      </w:r>
+      <w:r>
+        <w:t xml:space="preserve">0.079 </w:t>
+      </w:r>
+      <w:r>
+        <w:sym w:font="Symbol" w:char="F0B1"/>
+      </w:r>
+      <w:r>
+        <w:t xml:space="preserve"> 0.003</w:t>
+      </w:r>
+      <w:r>
+        <w:t xml:space="preserve"> g</w:t>
+      </w:r>
+      <w:r>
+        <w:rPr>
+          <w:vertAlign w:val="superscript"/>
+        </w:rPr>
+        <w:t xml:space="preserve"> </w:t>
+      </w:r>
+      <w:r>
+        <w:t xml:space="preserve">N; Tukey: p&lt;0.001). Inoculation </w:t>
+      </w:r>
+      <w:r>
+        <w:t>increased</w:t>
+      </w:r>
+      <w:r>
+        <w:t xml:space="preserve"> whole plant nitrogen biomass, where inoculated individuals (</w:t>
+      </w:r>
+      <w:r>
+        <w:t xml:space="preserve">0.138 </w:t>
+      </w:r>
+      <w:r>
+        <w:sym w:font="Symbol" w:char="F0B1"/>
+      </w:r>
+      <w:r>
+        <w:t xml:space="preserve"> 0.004</w:t>
+      </w:r>
+      <w:r>
+        <w:t xml:space="preserve"> g</w:t>
+      </w:r>
+      <w:r>
+        <w:rPr>
+          <w:vertAlign w:val="superscript"/>
+        </w:rPr>
+        <w:t xml:space="preserve"> </w:t>
+      </w:r>
+      <w:r>
+        <w:t xml:space="preserve">N) had </w:t>
+      </w:r>
+      <w:r>
+        <w:t>17.4</w:t>
+      </w:r>
+      <w:r>
+        <w:t xml:space="preserve">% </w:t>
+      </w:r>
+      <w:r>
+        <w:t xml:space="preserve">higher </w:t>
       </w:r>
       <w:r>
         <w:t>whole plant nitrogen biomass</w:t>
       </w:r>
       <w:r>
-        <w:t xml:space="preserve"> between inoculation treatments in the high nitrogen fertilization treatment </w:t>
-      </w:r>
-      <w:r>
-        <w:t>(Tukey: p=</w:t>
-      </w:r>
-      <w:r>
-        <w:t>0.873</w:t>
-      </w:r>
-      <w:r>
-        <w:t>).</w:t>
-      </w:r>
-    </w:p>
-    <w:p>
-      <w:pPr>
-        <w:spacing w:line="480" w:lineRule="auto"/>
-        <w:ind w:firstLine="720"/>
-      </w:pPr>
-      <w:r>
-        <w:t xml:space="preserve">Total leaf area </w:t>
-      </w:r>
-      <w:r>
-        <w:t>was similarly driven by a strong interaction between nitrogen fertilization and inoculation</w:t>
-      </w:r>
-      <w:r>
+        <w:t xml:space="preserve"> than non-inoculated individuals (</w:t>
+      </w:r>
+      <w:r>
+        <w:t xml:space="preserve">0.114 </w:t>
+      </w:r>
+      <w:r>
+        <w:sym w:font="Symbol" w:char="F0B1"/>
+      </w:r>
+      <w:r>
+        <w:t xml:space="preserve"> 0.004</w:t>
+      </w:r>
+      <w:r>
+        <w:t xml:space="preserve"> g</w:t>
+      </w:r>
+      <w:r>
+        <w:rPr>
+          <w:vertAlign w:val="superscript"/>
+        </w:rPr>
         <w:t xml:space="preserve"> </w:t>
       </w:r>
       <w:r>
-        <w:t xml:space="preserve">(Table </w:t>
-      </w:r>
-      <w:r>
-        <w:t>5</w:t>
-      </w:r>
-      <w:r>
-        <w:t>; Fig. 5A)</w:t>
-      </w:r>
-      <w:r>
-        <w:t xml:space="preserve">. This interaction indicated that, while </w:t>
-      </w:r>
-      <w:r>
-        <w:t xml:space="preserve">increasing </w:t>
-      </w:r>
-      <w:r>
-        <w:t xml:space="preserve">nitrogen fertilization generally increased </w:t>
-      </w:r>
-      <w:r>
-        <w:t>total leaf area</w:t>
-      </w:r>
-      <w:r>
-        <w:t xml:space="preserve">, inoculation only increased </w:t>
-      </w:r>
-      <w:r>
-        <w:t>total leaf area</w:t>
-      </w:r>
-      <w:r>
-        <w:t xml:space="preserve"> in the </w:t>
-      </w:r>
-      <w:r>
-        <w:lastRenderedPageBreak/>
-        <w:t>low nitrogen fertilization treatment</w:t>
-      </w:r>
-      <w:r>
-        <w:t xml:space="preserve"> (</w:t>
-      </w:r>
-      <w:r>
-        <w:t>Tukey: p</w:t>
-      </w:r>
-      <w:r>
-        <w:t>&lt;0.001</w:t>
-      </w:r>
-      <w:r>
-        <w:t>). There was no difference</w:t>
-      </w:r>
-      <w:r>
-        <w:t xml:space="preserve"> in total leaf area</w:t>
-      </w:r>
-      <w:r>
-        <w:t xml:space="preserve"> between inoculation treatments under high soil nitrogen (Tukey: p</w:t>
-      </w:r>
-      <w:r>
-        <w:t>=</w:t>
-      </w:r>
-      <w:r>
-        <w:t>0.631</w:t>
-      </w:r>
-      <w:r>
-        <w:t>)</w:t>
-      </w:r>
-      <w:r>
-        <w:t>.</w:t>
-      </w:r>
-    </w:p>
-    <w:p>
-      <w:pPr>
-        <w:spacing w:line="480" w:lineRule="auto"/>
-        <w:ind w:firstLine="720"/>
-      </w:pPr>
-      <w:r>
-        <w:t>Increasing nitrogen fertilization generally increased</w:t>
-      </w:r>
-      <w:r>
-        <w:t xml:space="preserve"> whole plant biomass</w:t>
-      </w:r>
-      <w:r>
-        <w:t xml:space="preserve">, </w:t>
-      </w:r>
-      <w:r>
-        <w:t>with no inoculation or</w:t>
-      </w:r>
-      <w:r>
-        <w:t xml:space="preserve"> observable interaction</w:t>
-      </w:r>
-      <w:r>
-        <w:t xml:space="preserve"> between fertilization and inoculation</w:t>
-      </w:r>
-      <w:r>
-        <w:t xml:space="preserve"> (Table </w:t>
-      </w:r>
-      <w:r>
-        <w:t>5</w:t>
-      </w:r>
-      <w:r>
-        <w:t>; Fig. 5B).</w:t>
+        <w:t>N; Tukey: p&lt;0.001).</w:t>
       </w:r>
     </w:p>
     <w:p>
@@ -25608,6 +28054,302 @@
       <w:pPr>
         <w:spacing w:line="480" w:lineRule="auto"/>
         <w:rPr>
+          <w:i/>
+          <w:iCs/>
+        </w:rPr>
+      </w:pPr>
+      <w:r>
+        <w:rPr>
+          <w:i/>
+          <w:iCs/>
+        </w:rPr>
+        <w:lastRenderedPageBreak/>
+        <w:t>Whole plant processes</w:t>
+      </w:r>
+    </w:p>
+    <w:p>
+      <w:pPr>
+        <w:spacing w:line="480" w:lineRule="auto"/>
+        <w:ind w:firstLine="720"/>
+      </w:pPr>
+      <w:r>
+        <w:t xml:space="preserve">Total leaf area was driven by a strong interaction between nitrogen fertilization and inoculation </w:t>
+      </w:r>
+      <w:r>
+        <w:t>(Table 5; Fig. 5A).</w:t>
+      </w:r>
+      <w:r>
+        <w:t xml:space="preserve"> </w:t>
+      </w:r>
+      <w:r>
+        <w:t>This interaction indicated that inoculated individuals grown under low nitrogen fertilization (</w:t>
+      </w:r>
+      <w:r>
+        <w:t xml:space="preserve">829.2 </w:t>
+      </w:r>
+      <w:r>
+        <w:sym w:font="Symbol" w:char="F0B1"/>
+      </w:r>
+      <w:r>
+        <w:t xml:space="preserve"> 30.5 </w:t>
+      </w:r>
+      <w:r>
+        <w:t>cm</w:t>
+      </w:r>
+      <w:r>
+        <w:rPr>
+          <w:vertAlign w:val="superscript"/>
+        </w:rPr>
+        <w:t>2</w:t>
+      </w:r>
+      <w:r>
+        <w:t xml:space="preserve">) had </w:t>
+      </w:r>
+      <w:r>
+        <w:t>59.7</w:t>
+      </w:r>
+      <w:r>
+        <w:t>%</w:t>
+      </w:r>
+      <w:r>
+        <w:t xml:space="preserve"> higher</w:t>
+      </w:r>
+      <w:r>
+        <w:t xml:space="preserve"> </w:t>
+      </w:r>
+      <w:r>
+        <w:t xml:space="preserve">total leaf area </w:t>
+      </w:r>
+      <w:r>
+        <w:t>than non-inoculated individuals also grown under low nitrogen fertilization (</w:t>
+      </w:r>
+      <w:r>
+        <w:t xml:space="preserve">519.2 </w:t>
+      </w:r>
+      <w:r>
+        <w:sym w:font="Symbol" w:char="F0B1"/>
+      </w:r>
+      <w:r>
+        <w:t xml:space="preserve"> 30.5</w:t>
+      </w:r>
+      <w:r>
+        <w:t xml:space="preserve"> cm</w:t>
+      </w:r>
+      <w:r>
+        <w:rPr>
+          <w:vertAlign w:val="superscript"/>
+        </w:rPr>
+        <w:t>2</w:t>
+      </w:r>
+      <w:r>
+        <w:t>; Tukey: p&lt;</w:t>
+      </w:r>
+      <w:r>
+        <w:t>0.001</w:t>
+      </w:r>
+      <w:r>
+        <w:t>), with no difference between inoculation treatments under high nitrogen fertilization (Tukey: p=</w:t>
+      </w:r>
+      <w:r>
+        <w:t>0.631</w:t>
+      </w:r>
+      <w:r>
+        <w:t>).</w:t>
+      </w:r>
+      <w:r>
+        <w:t xml:space="preserve"> </w:t>
+      </w:r>
+      <w:r>
+        <w:t xml:space="preserve">Nitrogen fertilization also </w:t>
+      </w:r>
+      <w:r>
+        <w:t>increased total leaf area</w:t>
+      </w:r>
+      <w:r>
+        <w:t>, where individuals grown under high nitrogen fertilization (</w:t>
+      </w:r>
+      <w:r>
+        <w:t xml:space="preserve">1196.3 </w:t>
+      </w:r>
+      <w:r>
+        <w:sym w:font="Symbol" w:char="F0B1"/>
+      </w:r>
+      <w:r>
+        <w:t xml:space="preserve"> 21.6</w:t>
+      </w:r>
+      <w:r>
+        <w:t xml:space="preserve"> cm</w:t>
+      </w:r>
+      <w:r>
+        <w:rPr>
+          <w:vertAlign w:val="superscript"/>
+        </w:rPr>
+        <w:t>2</w:t>
+      </w:r>
+      <w:r>
+        <w:t xml:space="preserve">) had </w:t>
+      </w:r>
+      <w:r>
+        <w:t>77.4</w:t>
+      </w:r>
+      <w:r>
+        <w:t xml:space="preserve">% </w:t>
+      </w:r>
+      <w:r>
+        <w:t xml:space="preserve">higher </w:t>
+      </w:r>
+      <w:r>
+        <w:t>total leaf area</w:t>
+      </w:r>
+      <w:r>
+        <w:t xml:space="preserve"> than those grown under low nitrogen fertilization (</w:t>
+      </w:r>
+      <w:r>
+        <w:t>674.2</w:t>
+      </w:r>
+      <w:r>
+        <w:t xml:space="preserve"> </w:t>
+      </w:r>
+      <w:r>
+        <w:sym w:font="Symbol" w:char="F0B1"/>
+      </w:r>
+      <w:r>
+        <w:t xml:space="preserve"> </w:t>
+      </w:r>
+      <w:r>
+        <w:t xml:space="preserve">21.6 </w:t>
+      </w:r>
+      <w:r>
+        <w:t>cm</w:t>
+      </w:r>
+      <w:r>
+        <w:rPr>
+          <w:vertAlign w:val="superscript"/>
+        </w:rPr>
+        <w:t>2</w:t>
+      </w:r>
+      <w:r>
+        <w:t>; Tukey: p&lt;0.001).</w:t>
+      </w:r>
+      <w:r>
+        <w:t xml:space="preserve"> </w:t>
+      </w:r>
+      <w:r>
+        <w:t xml:space="preserve">Inoculation </w:t>
+      </w:r>
+      <w:r>
+        <w:t>also increased total leaf area</w:t>
+      </w:r>
+      <w:r>
+        <w:t>, where inoculated individuals (</w:t>
+      </w:r>
+      <w:r>
+        <w:t>1025.7</w:t>
+      </w:r>
+      <w:r>
+        <w:t xml:space="preserve"> </w:t>
+      </w:r>
+      <w:r>
+        <w:sym w:font="Symbol" w:char="F0B1"/>
+      </w:r>
+      <w:r>
+        <w:t xml:space="preserve"> </w:t>
+      </w:r>
+      <w:r>
+        <w:t>21.6</w:t>
+      </w:r>
+      <w:r>
+        <w:t xml:space="preserve"> </w:t>
+      </w:r>
+      <w:r>
+        <w:t>cm</w:t>
+      </w:r>
+      <w:r>
+        <w:rPr>
+          <w:vertAlign w:val="superscript"/>
+        </w:rPr>
+        <w:t>2</w:t>
+      </w:r>
+      <w:r>
+        <w:t xml:space="preserve">) had </w:t>
+      </w:r>
+      <w:r>
+        <w:t xml:space="preserve">21.4 higher total leaf area </w:t>
+      </w:r>
+      <w:r>
+        <w:t>than non-inoculated individuals (</w:t>
+      </w:r>
+      <w:r>
+        <w:t>844.8</w:t>
+      </w:r>
+      <w:r>
+        <w:t xml:space="preserve"> </w:t>
+      </w:r>
+      <w:r>
+        <w:sym w:font="Symbol" w:char="F0B1"/>
+      </w:r>
+      <w:r>
+        <w:t xml:space="preserve"> </w:t>
+      </w:r>
+      <w:r>
+        <w:t xml:space="preserve">21.6 </w:t>
+      </w:r>
+      <w:r>
+        <w:t>g C g</w:t>
+      </w:r>
+      <w:r>
+        <w:rPr>
+          <w:vertAlign w:val="superscript"/>
+        </w:rPr>
+        <w:t>-1</w:t>
+      </w:r>
+      <w:r>
+        <w:t xml:space="preserve"> N; Tukey: p&lt;0.001).</w:t>
+      </w:r>
+    </w:p>
+    <w:p>
+      <w:pPr>
+        <w:spacing w:line="480" w:lineRule="auto"/>
+        <w:ind w:firstLine="720"/>
+      </w:pPr>
+      <w:r>
+        <w:t xml:space="preserve">Whole plant biomass was driven by nitrogen fertilization (Table 5; Fig. 5B), where individuals grown under high nitrogen fertilization (5.24 </w:t>
+      </w:r>
+      <w:r>
+        <w:sym w:font="Symbol" w:char="F0B1"/>
+      </w:r>
+      <w:r>
+        <w:t xml:space="preserve"> 0.23 g) had 55.5% higher whole plant biomass than those grown under low nitrogen fertilization (3.37 </w:t>
+      </w:r>
+      <w:r>
+        <w:sym w:font="Symbol" w:char="F0B1"/>
+      </w:r>
+      <w:r>
+        <w:t xml:space="preserve"> 0.14 g; Tukey: p&lt;0.001). There was no observable inoculation effect nor was there any interaction between inoculation and nitrogen fertilization</w:t>
+      </w:r>
+      <w:r>
+        <w:t xml:space="preserve"> (Table 5; Fig. 5B).</w:t>
+      </w:r>
+    </w:p>
+    <w:p>
+      <w:pPr>
+        <w:rPr>
+          <w:b/>
+          <w:bCs/>
+        </w:rPr>
+      </w:pPr>
+      <w:r>
+        <w:rPr>
+          <w:b/>
+          <w:bCs/>
+        </w:rPr>
+        <w:br w:type="page"/>
+      </w:r>
+    </w:p>
+    <w:p>
+      <w:pPr>
+        <w:spacing w:line="480" w:lineRule="auto"/>
+        <w:rPr>
           <w:b/>
           <w:bCs/>
         </w:rPr>
@@ -25828,55 +28570,126 @@
     <w:p>
       <w:pPr>
         <w:spacing w:line="480" w:lineRule="auto"/>
-        <w:ind w:firstLine="720"/>
       </w:pPr>
       <w:r>
-        <w:t>S</w:t>
-      </w:r>
-      <w:r>
-        <w:t>oil nitrogen fertilization had no effect on root nodule biomass: root biomass</w:t>
-      </w:r>
-      <w:r>
-        <w:t>, root nodule biomass, and root biomass</w:t>
-      </w:r>
-      <w:r>
-        <w:t xml:space="preserve"> (Table </w:t>
-      </w:r>
-      <w:r>
-        <w:t>5</w:t>
-      </w:r>
-      <w:r>
-        <w:t xml:space="preserve">; Fig. </w:t>
-      </w:r>
-      <w:r>
-        <w:t>6</w:t>
-      </w:r>
-      <w:r>
-        <w:t>A-C</w:t>
-      </w:r>
-      <w:r>
-        <w:t>).</w:t>
-      </w:r>
-      <w:r>
-        <w:t xml:space="preserve"> Inoculation generally increased root nodule biomass: root biomass</w:t>
-      </w:r>
-      <w:r>
-        <w:t xml:space="preserve">, </w:t>
-      </w:r>
-      <w:r>
-        <w:t xml:space="preserve">root nodule </w:t>
-      </w:r>
-      <w:r>
-        <w:t>biomass, and</w:t>
-      </w:r>
-      <w:r>
-        <w:t xml:space="preserve"> had a marginal negative effect on root biomass. There was no observable interaction between fertilization and inoculation on root nodule biomass: root biomass, root nodule biomass, and root biomass (Table </w:t>
-      </w:r>
-      <w:r>
-        <w:t>5</w:t>
-      </w:r>
-      <w:r>
-        <w:t>).</w:t>
+        <w:tab/>
+      </w:r>
+      <w:r>
+        <w:t>Root nodule biomass: root biomass and root nodule biomass were driven by a positive inoculation effect (Table 5; Figs. 6A-B). Specifically, inoculated individuals (r</w:t>
+      </w:r>
+      <w:r>
+        <w:t>oot nodule biomass: root biomass</w:t>
+      </w:r>
+      <w:r>
+        <w:t xml:space="preserve">: </w:t>
+      </w:r>
+      <w:r>
+        <w:t xml:space="preserve">0.144 </w:t>
+      </w:r>
+      <w:r>
+        <w:sym w:font="Symbol" w:char="F0B1"/>
+      </w:r>
+      <w:r>
+        <w:t xml:space="preserve"> 0.023 g</w:t>
+      </w:r>
+      <w:r>
+        <w:t>; root nodule biomass:</w:t>
+      </w:r>
+      <w:r>
+        <w:t xml:space="preserve"> </w:t>
+      </w:r>
+      <w:r>
+        <w:t xml:space="preserve">0.0148 </w:t>
+      </w:r>
+      <w:r>
+        <w:sym w:font="Symbol" w:char="F0B1"/>
+      </w:r>
+      <w:r>
+        <w:t xml:space="preserve"> 0.0043</w:t>
+      </w:r>
+      <w:r>
+        <w:t xml:space="preserve"> g) had </w:t>
+      </w:r>
+      <w:r>
+        <w:t>323.5</w:t>
+      </w:r>
+      <w:r>
+        <w:t xml:space="preserve">% and </w:t>
+      </w:r>
+      <w:r>
+        <w:t>2366.7</w:t>
+      </w:r>
+      <w:r>
+        <w:t>% greater root nodule biomass: root biomass and root nodule biomass than non-inoculated individuals (</w:t>
+      </w:r>
+      <w:r>
+        <w:t xml:space="preserve">root nodule biomass: root biomass: 0.034 </w:t>
+      </w:r>
+      <w:r>
+        <w:sym w:font="Symbol" w:char="F0B1"/>
+      </w:r>
+      <w:r>
+        <w:t xml:space="preserve"> 0.023 g; root nodule biomass:</w:t>
+      </w:r>
+      <w:r>
+        <w:t xml:space="preserve"> </w:t>
+      </w:r>
+      <w:r>
+        <w:t xml:space="preserve">0.0006 </w:t>
+      </w:r>
+      <w:r>
+        <w:sym w:font="Symbol" w:char="F0B1"/>
+      </w:r>
+      <w:r>
+        <w:t xml:space="preserve"> 0.0009</w:t>
+      </w:r>
+      <w:r>
+        <w:t xml:space="preserve"> </w:t>
+      </w:r>
+      <w:r>
+        <w:t>g</w:t>
+      </w:r>
+      <w:r>
+        <w:t>), respectively (Tukey: p&lt;0.001</w:t>
+      </w:r>
+      <w:r>
+        <w:t xml:space="preserve"> in both cases).</w:t>
+      </w:r>
+      <w:r>
+        <w:t xml:space="preserve"> </w:t>
+      </w:r>
+      <w:r>
+        <w:t xml:space="preserve">There was also a marginal negative effect of inoculation on root biomass, which indicated that inoculated individuals (0.671 </w:t>
+      </w:r>
+      <w:r>
+        <w:sym w:font="Symbol" w:char="F0B1"/>
+      </w:r>
+      <w:r>
+        <w:t xml:space="preserve"> 0.084 g) had 26.9% lower root biomass than non-inoculated individuals (0.918</w:t>
+      </w:r>
+      <w:r>
+        <w:sym w:font="Symbol" w:char="F0B1"/>
+      </w:r>
+      <w:r>
+        <w:t xml:space="preserve">0.114 g; Tukey: p=0.081). </w:t>
+      </w:r>
+      <w:r>
+        <w:t xml:space="preserve">There was no observable effect of nitrogen fertilization or interaction between nitrogen fertilization and inoculation on </w:t>
+      </w:r>
+      <w:r>
+        <w:t>root nodule biomass: root biomass</w:t>
+      </w:r>
+      <w:r>
+        <w:t>,</w:t>
+      </w:r>
+      <w:r>
+        <w:t xml:space="preserve"> root nodule biomass</w:t>
+      </w:r>
+      <w:r>
+        <w:t>, or root biomass</w:t>
+      </w:r>
+      <w:r>
+        <w:t xml:space="preserve"> (Table 5).</w:t>
       </w:r>
     </w:p>
     <w:p>
@@ -26073,16 +28886,7 @@
         <w:ind w:firstLine="720"/>
       </w:pPr>
       <w:r>
-        <w:t xml:space="preserve">Photosynthetic least-cost theory suggests that plants </w:t>
-      </w:r>
-      <w:r>
-        <w:t xml:space="preserve">can </w:t>
-      </w:r>
-      <w:r>
-        <w:t>acclimate to growing conditions by minimizing the summed costs of nitrogen and water use</w:t>
-      </w:r>
-      <w:r>
-        <w:t xml:space="preserve"> </w:t>
+        <w:t xml:space="preserve">Photosynthetic least-cost theory suggests that plants can acclimate to growing conditions by minimizing the summed costs of nitrogen and water use </w:t>
       </w:r>
       <w:r>
         <w:fldChar w:fldCharType="begin" w:fldLock="1"/>
@@ -26103,10 +28907,7 @@
         <w:fldChar w:fldCharType="end"/>
       </w:r>
       <w:r>
-        <w:t>. All else equal, the theory predicts that an increase in soil nitrogen availability should increase in water use efficiency and decrease in nitrogen use efficiency through an increase in leaf nitrogen allocation per stomatal conductance</w:t>
-      </w:r>
-      <w:r>
-        <w:t xml:space="preserve"> </w:t>
+        <w:t xml:space="preserve">. All else equal, the theory predicts that an increase in soil nitrogen availability should increase in water use efficiency and decrease in nitrogen use efficiency through an increase in leaf nitrogen allocation per stomatal conductance </w:t>
       </w:r>
       <w:r>
         <w:fldChar w:fldCharType="begin" w:fldLock="1"/>
@@ -26127,13 +28928,7 @@
         <w:fldChar w:fldCharType="end"/>
       </w:r>
       <w:r>
-        <w:t>. However, the cost of nutrient use, and therefore the magnitude of nitrogen-water use tradeoffs, might vary in species different nutrient acquisition strategies</w:t>
-      </w:r>
-      <w:r>
-        <w:t xml:space="preserve"> due to differential costs of nutrient acquisition</w:t>
-      </w:r>
-      <w:r>
-        <w:t xml:space="preserve"> </w:t>
+        <w:t xml:space="preserve">. However, the cost of nutrient use, and therefore the magnitude of nitrogen-water use tradeoffs, might vary in species different nutrient acquisition strategies due to differential costs of nutrient acquisition </w:t>
       </w:r>
       <w:r>
         <w:fldChar w:fldCharType="begin" w:fldLock="1"/>
@@ -26154,10 +28949,7 @@
         <w:fldChar w:fldCharType="end"/>
       </w:r>
       <w:r>
-        <w:t xml:space="preserve"> and may depend on whole plant nutrient demand</w:t>
-      </w:r>
-      <w:r>
-        <w:t xml:space="preserve"> </w:t>
+        <w:t xml:space="preserve"> and may depend on whole plant nutrient demand to build and maintain structures that support whole plant growth </w:t>
       </w:r>
       <w:r>
         <w:fldChar w:fldCharType="begin" w:fldLock="1"/>
@@ -26178,7 +28970,17 @@
         <w:fldChar w:fldCharType="end"/>
       </w:r>
       <w:r>
-        <w:t>.</w:t>
+        <w:t xml:space="preserve">. In this experiment, we grew </w:t>
+      </w:r>
+      <w:r>
+        <w:rPr>
+          <w:i/>
+          <w:iCs/>
+        </w:rPr>
+        <w:t>G. max</w:t>
+      </w:r>
+      <w:r>
+        <w:t xml:space="preserve"> under two soil nitrogen fertilization treatments and two inoculation treatments levels in a full factorial greenhouse experiment to better understand how acquisition strategy and whole plant nutrient demand might modify expected photosynthetic least-cost patterns.</w:t>
       </w:r>
     </w:p>
     <w:p>
@@ -26187,7 +28989,314 @@
         <w:ind w:firstLine="720"/>
       </w:pPr>
       <w:r>
-        <w:t xml:space="preserve">To understand how acquisition strategy and whole plant nutrient demand might modify these patterns, we grew </w:t>
+        <w:t>Our results support water-nitrogen</w:t>
+      </w:r>
+      <w:r>
+        <w:t xml:space="preserve"> use</w:t>
+      </w:r>
+      <w:r>
+        <w:t xml:space="preserve"> tradeoffs expected from photosynthetic least-cost theory in response to soil nitrogen availability. Specifically, we observed </w:t>
+      </w:r>
+      <w:r>
+        <w:t>a slight stimulation in leaf nitrogen allocation and reduction in stomatal conductance</w:t>
+      </w:r>
+      <w:r>
+        <w:t xml:space="preserve"> with increasing nitrogen fertilization, which</w:t>
+      </w:r>
+      <w:r>
+        <w:t xml:space="preserve"> corresponded with a reduction in photosynthetic nitrogen-use efficiency and stimulation in intrinsic water-use efficiency. </w:t>
+      </w:r>
+      <w:r>
+        <w:t xml:space="preserve">However, except for a stimulation in leaf nitrogen allocation and leaf nitrogen content for inoculated individuals grown under low nitrogen fertilization, there was no effect of inoculation with </w:t>
+      </w:r>
+      <w:r>
+        <w:rPr>
+          <w:i/>
+          <w:iCs/>
+        </w:rPr>
+        <w:t>B. japon</w:t>
+      </w:r>
+      <w:r>
+        <w:rPr>
+          <w:i/>
+          <w:iCs/>
+        </w:rPr>
+        <w:t>i</w:t>
+      </w:r>
+      <w:r>
+        <w:rPr>
+          <w:i/>
+          <w:iCs/>
+        </w:rPr>
+        <w:t>cum</w:t>
+      </w:r>
+      <w:r>
+        <w:t xml:space="preserve"> on</w:t>
+      </w:r>
+      <w:r>
+        <w:t xml:space="preserve"> leaf</w:t>
+      </w:r>
+      <w:r>
+        <w:t xml:space="preserve"> </w:t>
+      </w:r>
+      <w:r>
+        <w:t xml:space="preserve">traits commonly associated with </w:t>
+      </w:r>
+      <w:r>
+        <w:t>nitrogen-water use tradeoffs</w:t>
+      </w:r>
+      <w:r>
+        <w:t>.</w:t>
+      </w:r>
+    </w:p>
+    <w:p>
+      <w:pPr>
+        <w:spacing w:line="480" w:lineRule="auto"/>
+        <w:ind w:firstLine="720"/>
+      </w:pPr>
+      <w:r>
+        <w:lastRenderedPageBreak/>
+        <w:t xml:space="preserve">While we did find support for </w:t>
+      </w:r>
+      <w:r>
+        <w:t xml:space="preserve">nitrogen-water use tradeoffs one might expect in response to increasing soil nitrogen fertilization, </w:t>
+      </w:r>
+      <w:r>
+        <w:t xml:space="preserve">we also observed a strong whole plant growth response to soil nitrogen fertilization. Specifically, </w:t>
+      </w:r>
+      <w:r>
+        <w:t>increasing soil nitrogen fertilization led to an XX% stimulation in total leaf area and XX% stimulation in whole plant biomass when averaged across inoculation treatments</w:t>
+      </w:r>
+      <w:r>
+        <w:t>, compared to an XX% reduction in leaf photosynthesis and XX% stimulation in leaf nitrogen allocation</w:t>
+      </w:r>
+      <w:r>
+        <w:t>.</w:t>
+      </w:r>
+      <w:r>
+        <w:t xml:space="preserve"> </w:t>
+      </w:r>
+    </w:p>
+    <w:p>
+      <w:pPr>
+        <w:spacing w:line="480" w:lineRule="auto"/>
+        <w:ind w:firstLine="720"/>
+      </w:pPr>
+    </w:p>
+    <w:p>
+      <w:pPr>
+        <w:spacing w:line="480" w:lineRule="auto"/>
+        <w:ind w:firstLine="720"/>
+      </w:pPr>
+      <w:r>
+        <w:t>These results suggest that the weak nitrogen-water use tradeoffs explained in the previous paragraph may have been facilitated by an XX% reduction in the carbon cost of nitrogen acquisition</w:t>
+      </w:r>
+    </w:p>
+    <w:p>
+      <w:pPr>
+        <w:spacing w:line="480" w:lineRule="auto"/>
+        <w:ind w:firstLine="720"/>
+      </w:pPr>
+    </w:p>
+    <w:p>
+      <w:pPr>
+        <w:spacing w:line="480" w:lineRule="auto"/>
+        <w:ind w:firstLine="720"/>
+      </w:pPr>
+    </w:p>
+    <w:p>
+      <w:pPr>
+        <w:spacing w:line="480" w:lineRule="auto"/>
+        <w:ind w:firstLine="720"/>
+      </w:pPr>
+      <w:r>
+        <w:t xml:space="preserve">However, these tradeoffs corresponded with strong </w:t>
+      </w:r>
+      <w:r>
+        <w:t xml:space="preserve">total leaf area and whole plant biomass </w:t>
+      </w:r>
+      <w:r>
+        <w:t>responses to soil nitrogen fertilization</w:t>
+      </w:r>
+      <w:r>
+        <w:t xml:space="preserve">, and there was no effect of inoculation with </w:t>
+      </w:r>
+      <w:r>
+        <w:rPr>
+          <w:i/>
+          <w:iCs/>
+        </w:rPr>
+        <w:t>B. japonicum</w:t>
+      </w:r>
+    </w:p>
+    <w:p>
+      <w:pPr>
+        <w:spacing w:line="480" w:lineRule="auto"/>
+        <w:ind w:firstLine="720"/>
+      </w:pPr>
+    </w:p>
+    <w:p>
+      <w:pPr>
+        <w:spacing w:line="480" w:lineRule="auto"/>
+        <w:ind w:firstLine="720"/>
+      </w:pPr>
+    </w:p>
+    <w:p>
+      <w:pPr>
+        <w:spacing w:line="480" w:lineRule="auto"/>
+        <w:ind w:firstLine="720"/>
+      </w:pPr>
+    </w:p>
+    <w:p>
+      <w:pPr>
+        <w:spacing w:line="480" w:lineRule="auto"/>
+        <w:ind w:firstLine="720"/>
+      </w:pPr>
+      <w:r>
+        <w:t xml:space="preserve">and a strong stimulation in </w:t>
+      </w:r>
+      <w:r>
+        <w:t xml:space="preserve">total leaf area in inoculated individuals grown under low nitrogen fertilization, suggesting a possible tradeoff between leaf demand to build and maintain photosynthetic machinery and whole </w:t>
+      </w:r>
+      <w:proofErr w:type="spellStart"/>
+      <w:r>
+        <w:t>platn</w:t>
+      </w:r>
+      <w:proofErr w:type="spellEnd"/>
+      <w:r>
+        <w:t xml:space="preserve"> demand to build and maintain structures that support whole plant growth. Our results suggest that symbioses with nitrogen-fixing bacteria did not modify nitrogen-water use tradeoffs</w:t>
+      </w:r>
+    </w:p>
+    <w:p>
+      <w:pPr>
+        <w:spacing w:line="480" w:lineRule="auto"/>
+        <w:ind w:firstLine="720"/>
+      </w:pPr>
+    </w:p>
+    <w:p>
+      <w:pPr>
+        <w:spacing w:line="480" w:lineRule="auto"/>
+        <w:ind w:firstLine="720"/>
+      </w:pPr>
+    </w:p>
+    <w:p>
+      <w:pPr>
+        <w:spacing w:line="480" w:lineRule="auto"/>
+        <w:ind w:firstLine="720"/>
+      </w:pPr>
+      <w:r>
+        <w:t xml:space="preserve">Photosynthetic least-cost theory suggests that plants </w:t>
+      </w:r>
+      <w:r>
+        <w:t xml:space="preserve">can </w:t>
+      </w:r>
+      <w:r>
+        <w:t>acclimate to growing conditions by minimizing the summed costs of nitrogen and water use</w:t>
+      </w:r>
+      <w:r>
+        <w:t xml:space="preserve"> </w:t>
+      </w:r>
+      <w:r>
+        <w:fldChar w:fldCharType="begin" w:fldLock="1"/>
+      </w:r>
+      <w:r>
+        <w:instrText>ADDIN CSL_CITATION {"citationItems":[{"id":"ITEM-1","itemData":{"DOI":"0003-0147/2003/16101-010387","author":[{"dropping-particle":"","family":"Wright","given":"Ian J","non-dropping-particle":"","parse-names":false,"suffix":""},{"dropping-particle":"","family":"Reich","given":"Peter B","non-dropping-particle":"","parse-names":false,"suffix":""},{"dropping-particle":"","family":"Westoby","given":"Mark","non-dropping-particle":"","parse-names":false,"suffix":""}],"container-title":"The American Naturalist","id":"ITEM-1","issue":"1","issued":{"date-parts":[["2003"]]},"page":"98-111","title":"Least-cost input mixtures of water and nitrogen for photosynthesis","type":"article-journal","volume":"161"},"uris":["http://www.mendeley.com/documents/?uuid=e792122e-1fd1-4c1a-9d09-7bd7a13fee68"]},{"id":"ITEM-2","itemData":{"DOI":"10.1111/ele.12211","ISSN":"1461023X","abstract":"A novel framework is presented for the analysis of ecophysiological field measurements and modelling. The hypothesis ‘leaves minimise the summed unit costs of transpiration and carboxylation’ predicts leaf-internal/ambient CO 2 ratios (c i/c a) and slopes of maximum carboxylation rate (Vcmax ) or leaf nitrogen (Narea ) vs. stomatal conductance. Analysis of data on woody species from contrasting climates (cold-hot, dry-wet) yielded steeper slopes and lower mean c i /c a ratios at the dry or cold sites than at the wet or hot sites. High atmospheric vapour pressure deficit implies low c i / c a in dry climates. High water viscosity (more costly transport) and low photorespiration (less costly photosynthesis) imply low c i /ca in cold climates. Observed site-mean c i /c a shifts are pre- dicted quantitatively for temperature contrasts (by photorespiration plus viscosity effects) and approximately for aridity contrasts. The theory explains the dependency of c i /ca ratios on temper- ature and vapour pressure deficit, and observed relationships of leaf d13 C and Narea to aridity","author":[{"dropping-particle":"","family":"Prentice","given":"I Colin","non-dropping-particle":"","parse-names":false,"suffix":""},{"dropping-particle":"","family":"Dong","given":"Ning","non-dropping-particle":"","parse-names":false,"suffix":""},{"dropping-particle":"","family":"Gleason","given":"Sean M","non-dropping-particle":"","parse-names":false,"suffix":""},{"dropping-particle":"","family":"Maire","given":"Vincent","non-dropping-particle":"","parse-names":false,"suffix":""},{"dropping-particle":"","family":"Wright","given":"Ian J","non-dropping-particle":"","parse-names":false,"suffix":""}],"container-title":"Ecology Letters","id":"ITEM-2","issue":"1","issued":{"date-parts":[["2014","1"]]},"page":"82-91","title":"Balancing the costs of carbon gain and water transport: testing a new theoretical framework for plant functional ecology","type":"article-journal","volume":"17"},"uris":["http://www.mendeley.com/documents/?uuid=e847e008-126f-46c3-a215-d3160662c7ab"]}],"mendeley":{"formattedCitation":"(Prentice et al., 2014; Wright et al., 2003)","plainTextFormattedCitation":"(Prentice et al., 2014; Wright et al., 2003)","previouslyFormattedCitation":"(Prentice et al., 2014; Wright et al., 2003)"},"properties":{"noteIndex":0},"schema":"https://github.com/citation-style-language/schema/raw/master/csl-citation.json"}</w:instrText>
+      </w:r>
+      <w:r>
+        <w:fldChar w:fldCharType="separate"/>
+      </w:r>
+      <w:r>
+        <w:rPr>
+          <w:noProof/>
+        </w:rPr>
+        <w:t>(Prentice et al., 2014; Wright et al., 2003)</w:t>
+      </w:r>
+      <w:r>
+        <w:fldChar w:fldCharType="end"/>
+      </w:r>
+      <w:r>
+        <w:t>. All else equal, the theory predicts that an increase in soil nitrogen availability should increase in water use efficiency and decrease in nitrogen use efficiency through an increase in leaf nitrogen allocation per stomatal conductance</w:t>
+      </w:r>
+      <w:r>
+        <w:t xml:space="preserve"> </w:t>
+      </w:r>
+      <w:r>
+        <w:fldChar w:fldCharType="begin" w:fldLock="1"/>
+      </w:r>
+      <w:r>
+        <w:instrText>ADDIN CSL_CITATION {"citationItems":[{"id":"ITEM-1","itemData":{"DOI":"10.1111/nph.16702","ISSN":"0028-646X","abstract":"\u000f Photosynthetic ‘least-cost’ theory posits that the optimal trait combination for a given envi- ronment is that where the summed costs of photosynthetic water and nutrient acquisition/ use are minimised. The effects of soil water and nutrient availability on photosynthesis should be stronger as climate-related costs for both resources increase. \u000f Two independent datasets of photosynthetic traits, Globamax (1509 species, 288 sites) and Glob13C (3645 species, 594 sites), were used to quantify biophysical and biochemical limita- tions of photosynthesis and the key variable Ci /Ca (CO 2 drawdown during photosynthesis). Climate and soil variables were associated with both datasets. \u000f The biochemical photosynthetic capacity was higher on alkaline soils. This effect was strongest at more arid sites, where water unit-costs are presumably higher. Higher values of soil silt and depth increased Ci /Ca, likely by providing greater H 2O supply, alleviating biophys- ical photosynthetic limitation when soil water is scarce. \u000f Climate is important in controlling the optimal balance of H 2 O and N costs for photosynthe- sis, but soil properties change these costs, both directly and indirectly. In total, soil properties modify the climate-demand driven predictions of Ci /Ca by up to 30% at a global scale.","author":[{"dropping-particle":"","family":"Paillassa","given":"Jennifer","non-dropping-particle":"","parse-names":false,"suffix":""},{"dropping-particle":"","family":"Wright","given":"Ian J","non-dropping-particle":"","parse-names":false,"suffix":""},{"dropping-particle":"","family":"Prentice","given":"I Colin","non-dropping-particle":"","parse-names":false,"suffix":""},{"dropping-particle":"","family":"Pepin","given":"Steeve","non-dropping-particle":"","parse-names":false,"suffix":""},{"dropping-particle":"","family":"Smith","given":"Nicholas G","non-dropping-particle":"","parse-names":false,"suffix":""},{"dropping-particle":"","family":"Ethier","given":"Gilbert","non-dropping-particle":"","parse-names":false,"suffix":""},{"dropping-particle":"","family":"Westerband","given":"Andrea C","non-dropping-particle":"","parse-names":false,"suffix":""},{"dropping-particle":"","family":"Lamarque","given":"Laurent J","non-dropping-particle":"","parse-names":false,"suffix":""},{"dropping-particle":"","family":"Wang","given":"Han","non-dropping-particle":"","parse-names":false,"suffix":""},{"dropping-particle":"","family":"Cornwell","given":"William K","non-dropping-particle":"","parse-names":false,"suffix":""},{"dropping-particle":"","family":"Maire","given":"Vincent","non-dropping-particle":"","parse-names":false,"suffix":""}],"container-title":"New Phytologist","id":"ITEM-1","issue":"1","issued":{"date-parts":[["2020","10","9"]]},"page":"121-135","title":"When and where soil is important to modify the carbon and water economy of leaves","type":"article-journal","volume":"228"},"uris":["http://www.mendeley.com/documents/?uuid=7a979be5-4341-4431-bd38-7ceeeada2df2"]}],"mendeley":{"formattedCitation":"(Paillassa et al., 2020)","plainTextFormattedCitation":"(Paillassa et al., 2020)","previouslyFormattedCitation":"(Paillassa et al., 2020)"},"properties":{"noteIndex":0},"schema":"https://github.com/citation-style-language/schema/raw/master/csl-citation.json"}</w:instrText>
+      </w:r>
+      <w:r>
+        <w:fldChar w:fldCharType="separate"/>
+      </w:r>
+      <w:r>
+        <w:rPr>
+          <w:noProof/>
+        </w:rPr>
+        <w:t>(Paillassa et al., 2020)</w:t>
+      </w:r>
+      <w:r>
+        <w:fldChar w:fldCharType="end"/>
+      </w:r>
+      <w:r>
+        <w:t>. However, the cost of nutrient use, and therefore the magnitude of nitrogen-water use tradeoffs, might vary in species different nutrient acquisition strategies</w:t>
+      </w:r>
+      <w:r>
+        <w:t xml:space="preserve"> due to differential costs of nutrient acquisition</w:t>
+      </w:r>
+      <w:r>
+        <w:t xml:space="preserve"> </w:t>
+      </w:r>
+      <w:r>
+        <w:fldChar w:fldCharType="begin" w:fldLock="1"/>
+      </w:r>
+      <w:r>
+        <w:instrText>ADDIN CSL_CITATION {"citationItems":[{"id":"ITEM-1","itemData":{"DOI":"10.1093/jxb/erab253","ISSN":"0022-0957","abstract":"Plant nitrogen acquisition requires carbon to be allocated belowground to build roots and sustain microbial associations. This carbon cost to acquire nitrogen varies by nitrogen acquisition strategy; however, the degree to which these costs vary due to nitrogen availability or demand has not been well tested under controlled conditions. We grew a species capable of forming associations with nitrogen-fixing bacteria (Glycine max) and a species not capable of forming such associations (Gossypium hirsutum) under four soil nitrogen levels to manipulate nitrogen availability and four light levels to manipulate nitrogen demand in a full-factorial greenhouse experiment. We quantified carbon costs to acquire nitrogen as the ratio of total root carbon to whole-plant nitrogen within each treatment combination. In both species, light availability increased carbon costs due to a larger increase in root carbon than whole-plant nitrogen, while nitrogen fertilization generally decreased carbon costs due to a larger increase in whole-plant nitrogen than root carbon. Nodulation data indicated that G. max shifted relative carbon allocation from nitrogen fixation to direct uptake with increased nitrogen fertilization. These findings suggest that carbon costs to acquire nitrogen are modified by changes in light and nitrogen availability in species with and without associations with nitrogen-fixing bacteria.","author":[{"dropping-particle":"","family":"Perkowski","given":"Evan A","non-dropping-particle":"","parse-names":false,"suffix":""},{"dropping-particle":"","family":"Waring","given":"Elizabeth F","non-dropping-particle":"","parse-names":false,"suffix":""},{"dropping-particle":"","family":"Smith","given":"Nicholas G","non-dropping-particle":"","parse-names":false,"suffix":""}],"container-title":"Journal of Experimental Botany","editor":[{"dropping-particle":"","family":"Rogers","given":"Alistair","non-dropping-particle":"","parse-names":false,"suffix":""}],"id":"ITEM-1","issue":"15","issued":{"date-parts":[["2021","7","28"]]},"page":"5766-5776","title":"Root mass carbon costs to acquire nitrogen are determined by nitrogen and light availability in two species with different nitrogen acquisition strategies","type":"article-journal","volume":"72"},"uris":["http://www.mendeley.com/documents/?uuid=233b0f00-9a30-4c3a-a2bb-5e67ae9c0e5f"]},{"id":"ITEM-2","itemData":{"DOI":"10.1111/nph.14872","ISBN":"7476820487","ISSN":"0028-646X","abstract":"Land ecosystems sequester on average about a quarter of anthropogenic CO 2 emissions. It has been proposed that nitrogen (N) availability will exert an increasingly limiting effect on plants’ ability to store additional carbon (C) under rising CO 2 , but these mechanisms are not well understood. Here, we review findings from elevated CO 2 experiments using a plant economics framework, highlighting how ecosystem responses to elevated CO 2 may depend on the costs and benefits of plant interactions with mycorrhizal fungi and symbiotic N-fixing microbes. We found that N-acquisition efficiency is positively correlated with leaf-level photosynthetic capacity and plant growth, and negatively with soil C storage. Plants that associate with ectomycorrhizal fungi and N-fixers may acquire N at a lower cost than plants associated with arbuscular mycorrhizal fungi. However, the additional growth in ectomycorrhizal plants is partly offset by decreases in soil C pools via priming. Collectively, our results indicate that predictive models aimed at quantifying C cycle feedbacks to global change may be improved by treating N as a resource that can be acquired by plants in exchange for energy, with different costs depending on plant interactions with microbial symbionts.","author":[{"dropping-particle":"","family":"Terrer","given":"César","non-dropping-particle":"","parse-names":false,"suffix":""},{"dropping-particle":"","family":"Vicca","given":"Sara","non-dropping-particle":"","parse-names":false,"suffix":""},{"dropping-particle":"","family":"Stocker","given":"Benjamin D.","non-dropping-particle":"","parse-names":false,"suffix":""},{"dropping-particle":"","family":"Hungate","given":"Bruce A","non-dropping-particle":"","parse-names":false,"suffix":""},{"dropping-particle":"","family":"Phillips","given":"Richard P","non-dropping-particle":"","parse-names":false,"suffix":""},{"dropping-particle":"","family":"Reich","given":"Peter B","non-dropping-particle":"","parse-names":false,"suffix":""},{"dropping-particle":"","family":"Finzi","given":"Adrien C","non-dropping-particle":"","parse-names":false,"suffix":""},{"dropping-particle":"","family":"Prentice","given":"I Colin","non-dropping-particle":"","parse-names":false,"suffix":""}],"container-title":"New Phytologist","id":"ITEM-2","issue":"2","issued":{"date-parts":[["2018","1","6"]]},"page":"507-522","title":"Ecosystem responses to elevated &lt;scp&gt;CO&lt;/scp&gt; &lt;sub&gt;2&lt;/sub&gt; governed by plant–soil interactions and the cost of nitrogen acquisition","type":"article-journal","volume":"217"},"uris":["http://www.mendeley.com/documents/?uuid=f5a032e4-11bd-468b-88f1-a7a4ce482036"]},{"id":"ITEM-3","itemData":{"DOI":"10.1002/2014JG002660.Received","abstract":"Accurate projections of the future land carbon (C) sink by terrestrial biosphere models depend on how nutrient constraints on net primary production are represented. While nutrient limitation is nearly universal, current models do not have a C cost for plant nutrient acquisition. Also missing are symbiotic mycorrhizal fungi, which can consume up to 20% of net primary production and supply up to 50% of a plant’s nitrogen (N) uptake. Here we integrate simultaneous uptake and mycorrhizae into a cutting-edge plant N model—Fixation and Uptake of Nitrogen (FUN)—that can be coupled into terrestrial biosphere models. The C cost of N acquisition varies as a function of mycorrhizal type, with plants that support arbuscular mycorrhizae benefiting when N is relatively abundant and plants that support ectomycorrhizae benefiting when N is strongly limiting. Across six temperate forested sites (representing arbuscular mycorrhizal- and ectomycorrhizal-dominated stands and 176 site years), includingmultipath resistance improved the partitioning of N uptake between aboveground and belowground sources. Integrating mycorrhizae led to further improvements in predictions of N uptake from soil (R2 =0.69 increased to R2 =0.96) and from senescing leaves (R2 = 0.29 increased to R2 = 0.73) relative to the original model. On average, 5% and 9% of net primary production in arbuscular mycorrhizal- and ectomycorrhizal-dominated forests, respectively, was needed to support mycorrhizal-mediated acquisition of N. To the extent that resource constraints to net primary production are governed by similar trade-offs across all terrestrial ecosystems, integrating these improvements to FUN into terrestrial biosphere models should enhance predictions of the future land C sink.","author":[{"dropping-particle":"","family":"Brzostek","given":"Edward R","non-dropping-particle":"","parse-names":false,"suffix":""},{"dropping-particle":"","family":"Fisher","given":"Joshua B","non-dropping-particle":"","parse-names":false,"suffix":""},{"dropping-particle":"","family":"Phillips","given":"Richard P","non-dropping-particle":"","parse-names":false,"suffix":""}],"container-title":"Journal of Geophysical Research: Biogeosciences","id":"ITEM-3","issued":{"date-parts":[["2014"]]},"page":"1684-1697","title":"Modeling the carbon cost of plant nitrogen acquisition: Mycorrhizal trade-offs and multipath resistance uptake improve predictions of retranslocation","type":"article-journal","volume":"119"},"uris":["http://www.mendeley.com/documents/?uuid=d402da8e-476e-48bc-8d9c-7c76f7aa03a4"]}],"mendeley":{"formattedCitation":"(Brzostek et al., 2014; Perkowski et al., 2021; Terrer et al., 2018)","plainTextFormattedCitation":"(Brzostek et al., 2014; Perkowski et al., 2021; Terrer et al., 2018)","previouslyFormattedCitation":"(Brzostek et al., 2014; Perkowski et al., 2021; Terrer et al., 2018)"},"properties":{"noteIndex":0},"schema":"https://github.com/citation-style-language/schema/raw/master/csl-citation.json"}</w:instrText>
+      </w:r>
+      <w:r>
+        <w:fldChar w:fldCharType="separate"/>
+      </w:r>
+      <w:r>
+        <w:rPr>
+          <w:noProof/>
+        </w:rPr>
+        <w:t>(Brzostek et al., 2014; Perkowski et al., 2021; Terrer et al., 2018)</w:t>
+      </w:r>
+      <w:r>
+        <w:fldChar w:fldCharType="end"/>
+      </w:r>
+      <w:r>
+        <w:t xml:space="preserve"> and may depend on whole plant nutrient demand</w:t>
+      </w:r>
+      <w:r>
+        <w:t xml:space="preserve"> to build and maintain structures that support whole plant growth</w:t>
+      </w:r>
+      <w:r>
+        <w:t xml:space="preserve"> </w:t>
+      </w:r>
+      <w:r>
+        <w:fldChar w:fldCharType="begin" w:fldLock="1"/>
+      </w:r>
+      <w:r>
+        <w:instrText>ADDIN CSL_CITATION {"citationItems":[{"id":"ITEM-1","itemData":{"DOI":"10.1890/06-2057.1","abstract":"Our meta-analysis of 126 nitrogen addition experiments evaluated nitrogen (N) limitation of net primary production (NPP) in terrestrial ecosystems. We tested the hypothesis that N limitation is widespread among biomes and influenced by geography and climate. We used the response ratio (R ffi ANPPN/ANPPctrl) of aboveground plant growth in fertilized to control plots and found that most ecosystems are nitrogen limited with an average 29% growth response to nitrogen (i.e., R ¼ 1.29). The response ratio was significant within temperate forests (R ¼ 1.19), tropical forests (R ¼ 1.60), temperate grasslands (R ¼ 1.53), tropical grasslands (R ¼ 1.26), wetlands (R ¼ 1.16), and tundra (R ¼ 1.35), but not deserts. Eight tropical forest studies had been conducted on very young volcanic soils in Hawaii, and this subgroup was strongly N limited (R ¼ 2.13), which resulted in a negative correlation between forest R and latitude. The degree of N limitation in the remainder of the tropical forest studies (R ¼ 1.20) was comparable to that of temperate forests, and when the young Hawaiian subgroup was excluded, forest R did not vary with latitude. Grassland response increased with latitude, but was independent of temperature and precipitation. These results suggest that the global N and C cycles interact strongly and that geography can mediate ecosystem response to N within certain biome types.","author":[{"dropping-particle":"","family":"LeBauer","given":"David S","non-dropping-particle":"","parse-names":false,"suffix":""},{"dropping-particle":"","family":"Treseder","given":"Kathleen","non-dropping-particle":"","parse-names":false,"suffix":""}],"container-title":"Ecology","id":"ITEM-1","issue":"2","issued":{"date-parts":[["2008"]]},"page":"371-379","title":"Nitrogen limitation of net primary productivity","type":"article-journal","volume":"89"},"uris":["http://www.mendeley.com/documents/?uuid=9a0f3748-3fb9-483a-aeb3-fcaab5fa4acc"]},{"id":"ITEM-2","itemData":{"DOI":"10.1111/gcb.15071","ISSN":"1354-1013","abstract":"A mechanistic understanding of plant photosynthetic response is needed to reliably predict changes in terrestrial carbon (C) gain under conditions of chronically elevated atmospheric nitrogen (N) deposition. Here, using 2,683 observations from 240 jour- nal articles, we conducted a global meta-analysis to reveal effects of N addition on 14 photosynthesis-related traits and affecting moderators. We found that across 320 terrestrial plant species, leaf N was enhanced comparably on mass basis (Nmass , +18.4%) and area basis (Narea, +14.3%), with no changes in specific leaf area or leaf mass per area. Total leaf area (TLA) was increased significantly, as indicated by the in- creases in total leaf biomass (+46.5%), leaf area per plant (+29.7%), and leaf area index (LAI, +24.4%). To a lesser extent than for TLA, N addition significantly enhanced leaf photosynthetic rate per area (Aarea, +12.6%), stomatal conductance (gs, +7.5%), and transpiration rate (E, +10.5%). The responses of Aarea were positively related with that of gs, with no changes in instantaneous water-use efficiency and only slight in- creases in long-term water-use efficiency (+2.5%) inferred from 13C composition. The responses of traits depended on biological, experimental, and environmental moder- ators. As experimental duration and N load increased, the responses of LAI and Aarea diminished while that of E increased significantly. The observed patterns of increases in both TLA and E indicate that N deposition will increase the amount of water used by plants. Taken together, N deposition will enhance gross photosynthetic C gain of the terrestrial plants while increasing their water loss to the atmosphere, but the effects on C gain might diminish over time and that on plant water use would be am- plified if N deposition persists","author":[{"dropping-particle":"","family":"Liang","given":"Xingyun","non-dropping-particle":"","parse-names":false,"suffix":""},{"dropping-particle":"","family":"Zhang","given":"Tong","non-dropping-particle":"","parse-names":false,"suffix":""},{"dropping-particle":"","family":"Lu","given":"Xiankai","non-dropping-particle":"","parse-names":false,"suffix":""},{"dropping-particle":"","family":"Ellsworth","given":"David S","non-dropping-particle":"","parse-names":false,"suffix":""},{"dropping-particle":"","family":"BassiriRad","given":"Hormoz","non-dropping-particle":"","parse-names":false,"suffix":""},{"dropping-particle":"","family":"You","given":"Chengming","non-dropping-particle":"","parse-names":false,"suffix":""},{"dropping-particle":"","family":"Wang","given":"Dong","non-dropping-particle":"","parse-names":false,"suffix":""},{"dropping-particle":"","family":"He","given":"Pengcheng","non-dropping-particle":"","parse-names":false,"suffix":""},{"dropping-particle":"","family":"Deng","given":"Qi","non-dropping-particle":"","parse-names":false,"suffix":""},{"dropping-particle":"","family":"Liu","given":"Hui","non-dropping-particle":"","parse-names":false,"suffix":""},{"dropping-particle":"","family":"Mo","given":"Jiangming","non-dropping-particle":"","parse-names":false,"suffix":""},{"dropping-particle":"","family":"Ye","given":"Qing","non-dropping-particle":"","parse-names":false,"suffix":""}],"container-title":"Global Change Biology","id":"ITEM-2","issue":"6","issued":{"date-parts":[["2020","6","8"]]},"page":"3585-3600","title":"Global response patterns of plant photosynthesis to nitrogen addition: A meta‐analysis","type":"article-journal","volume":"26"},"uris":["http://www.mendeley.com/documents/?uuid=c936a49f-196c-406d-ac18-be1d835be620"]}],"mendeley":{"formattedCitation":"(LeBauer &amp; Treseder, 2008; Liang et al., 2020)","plainTextFormattedCitation":"(LeBauer &amp; Treseder, 2008; Liang et al., 2020)","previouslyFormattedCitation":"(LeBauer &amp; Treseder, 2008; Liang et al., 2020)"},"properties":{"noteIndex":0},"schema":"https://github.com/citation-style-language/schema/raw/master/csl-citation.json"}</w:instrText>
+      </w:r>
+      <w:r>
+        <w:fldChar w:fldCharType="separate"/>
+      </w:r>
+      <w:r>
+        <w:rPr>
+          <w:noProof/>
+        </w:rPr>
+        <w:t>(LeBauer &amp; Treseder, 2008; Liang et al., 2020)</w:t>
+      </w:r>
+      <w:r>
+        <w:fldChar w:fldCharType="end"/>
+      </w:r>
+      <w:r>
+        <w:t>.</w:t>
+      </w:r>
+      <w:r>
+        <w:t xml:space="preserve"> In this experiment, we grew </w:t>
       </w:r>
       <w:r>
         <w:rPr>
@@ -26197,57 +29306,77 @@
         <w:t>G. max</w:t>
       </w:r>
       <w:r>
-        <w:t xml:space="preserve"> under two soil nitrogen fertilization treatments and two inoculation treatments levels </w:t>
-      </w:r>
-      <w:r>
-        <w:t xml:space="preserve">in a full factorial greenhouse experiment. </w:t>
+        <w:t xml:space="preserve"> under two soil nitrogen fertilization treatments and two inoculation treatments levels in a full factorial greenhouse experiment to better understand how acquisition strategy and whole plant nutrient demand might modify expected photosynthetic least-cost patterns. </w:t>
+      </w:r>
+    </w:p>
+    <w:p>
+      <w:pPr>
+        <w:spacing w:line="480" w:lineRule="auto"/>
+        <w:ind w:firstLine="720"/>
+      </w:pPr>
+      <w:r>
+        <w:t xml:space="preserve">Soil nitrogen fertilization had a strong positive effect on total leaf area and whole plant growth. </w:t>
+      </w:r>
+      <w:r>
+        <w:t xml:space="preserve">These patterns corresponded with a reduction in leaf photosynthesis and biochemical process rates and an increase in leaf nitrogen allocation, which led to a reduction in photosynthetic nitrogen use efficiency and increase in water use efficiency. Together, these results suggest stronger whole plant response than leaf acclimation response </w:t>
+      </w:r>
+      <w:r>
+        <w:t>to soil nitrogen fertilization</w:t>
+      </w:r>
+      <w:r>
+        <w:t>, supporting our third hypothesis</w:t>
       </w:r>
       <w:r>
         <w:t xml:space="preserve"> </w:t>
       </w:r>
       <w:r>
-        <w:t xml:space="preserve">In support of our first hypothesis, </w:t>
-      </w:r>
-      <w:r>
-        <w:t>increasing soil nitrogen fertilization increased total leaf area and whole plant growth</w:t>
-      </w:r>
-      <w:r>
-        <w:t>. However</w:t>
-      </w:r>
-      <w:r>
-        <w:t xml:space="preserve">, while inoculation increased total leaf area only in the low soil nitrogen fertilization treatment. </w:t>
-      </w:r>
-      <w:r>
-        <w:t xml:space="preserve">In support of our second hypothesis, increasing soil nitrogen fertilization increased leaf nitrogen per </w:t>
-      </w:r>
-      <w:r>
-        <w:t>stomatal conductance</w:t>
-      </w:r>
-      <w:r>
-        <w:t>, decreased photosynthetic nitrogen-use efficiency, and increased intrinsic water-use efficiency.</w:t>
-      </w:r>
-      <w:r>
-        <w:t xml:space="preserve"> However, while inoculation tended to increase leaf nitrogen allocation and decrease photosynthetic nitrogen-use efficiency under low soil nitrogen fertilization, there was no effect of inoculation on </w:t>
-      </w:r>
-      <w:r>
-        <w:t>stomatal conductance, intrinsic water-use efficiency, or leaf nitrogen allocation per stomatal conductance regardless of soil nitrogen fertilization level</w:t>
-      </w:r>
-      <w:r>
-        <w:t xml:space="preserve"> despite apparent reductions in structural carbon costs to acquire nitrogen at low soil nitrogen. These findings broadly support nitrogen-water tradeoffs expected from theory in </w:t>
+        <w:t xml:space="preserve">that the strength of leaf nitrogen-water use tradeoffs might depend on whole plant nutrient demand. Notably, </w:t>
+      </w:r>
+      <w:r>
+        <w:rPr>
+          <w:i/>
+          <w:iCs/>
+        </w:rPr>
+        <w:t>G. max</w:t>
+      </w:r>
+      <w:r>
+        <w:t xml:space="preserve"> are fast growing species with high resource requirements for growth and reproduction, so it </w:t>
+      </w:r>
+      <w:proofErr w:type="spellStart"/>
+      <w:r>
+        <w:t>is</w:t>
+      </w:r>
+      <w:proofErr w:type="spellEnd"/>
+      <w:r>
+        <w:t xml:space="preserve"> likely that whole plant demand </w:t>
       </w:r>
       <w:r>
         <w:lastRenderedPageBreak/>
-        <w:t>response to soil nitrogen availability</w:t>
-      </w:r>
-      <w:r>
-        <w:t>. These findings also indicate that nitrogen fixation increased allocation to whole plant processes, which may have reduced the net effect of nitrogen availability on tradeoffs between nitrogen and water use</w:t>
-      </w:r>
-      <w:r>
-        <w:t>, supporting our third and final hypothesis</w:t>
-      </w:r>
-      <w:r>
-        <w:t>.</w:t>
-      </w:r>
+        <w:t>to build and maintain structures that support whole plant growth may have outweighed leaf demand to maintain tradeoffs between nitrogen and water usage.</w:t>
+      </w:r>
+    </w:p>
+    <w:p>
+      <w:pPr>
+        <w:spacing w:line="480" w:lineRule="auto"/>
+        <w:ind w:firstLine="720"/>
+      </w:pPr>
+      <w:r>
+        <w:t xml:space="preserve">Interestingly, there was no effect of inoculation on leaf nitrogen-water use tradeoffs despite an apparent stimulation in leaf nitrogen allocation and leaf nitrogen content in inoculated individuals grown under the low nitrogen fertilization treatment. However, there was a strong inoculation effect on total leaf area and structural carbon costs to acquire nitrogen, suggesting that inoculation </w:t>
+      </w:r>
+      <w:proofErr w:type="spellStart"/>
+      <w:r>
+        <w:t xml:space="preserve">had </w:t>
+      </w:r>
+      <w:proofErr w:type="spellEnd"/>
+      <w:r>
+        <w:t>a larger contribution to satisfying whole plant nutrient demand than leaf nutrient demand to build and maintain photosynthetic machinery.</w:t>
+      </w:r>
+    </w:p>
+    <w:p>
+      <w:pPr>
+        <w:spacing w:line="480" w:lineRule="auto"/>
+        <w:ind w:firstLine="720"/>
+      </w:pPr>
     </w:p>
     <w:p>
       <w:pPr>
@@ -26263,7 +29392,14 @@
           <w:i/>
           <w:iCs/>
         </w:rPr>
-        <w:t>Inoculation reduces the positive effect of soil nitrogen availability on whole plant processes</w:t>
+        <w:t xml:space="preserve">Soil nitrogen fertilization </w:t>
+      </w:r>
+      <w:r>
+        <w:rPr>
+          <w:i/>
+          <w:iCs/>
+        </w:rPr>
+        <w:t>and inoculation modifies tradeoffs between nitrogen and water use</w:t>
       </w:r>
     </w:p>
     <w:p>
@@ -26272,13 +29408,74 @@
         <w:ind w:firstLine="720"/>
       </w:pPr>
       <w:r>
-        <w:t xml:space="preserve">Total leaf area was driven by a strong interaction between soil nitrogen fertilization and inoculation. This interaction suggested that inoculation decreased the positive effect of soil nitrogen fertilization on total leaf area, indexed by larger total leaf area for inoculated individuals in the low soil nitrogen treatment that was </w:t>
-      </w:r>
-      <w:r>
-        <w:t>no longer apparent</w:t>
-      </w:r>
-      <w:r>
-        <w:t xml:space="preserve"> in the high soil nitrogen treatment. Interestingly, we observed no such interaction for whole plant growth, where increasing soil nitrogen fertilization increased whole plant growth with no overall inoculation effect.</w:t>
+        <w:t xml:space="preserve">Photosynthetic least-cost theory predicts that plants should respond to increased nutrient availability by increasing leaf nitrogen allocation and decreasing stomatal conductance, leading to a reduction in photosynthetic nitrogen-use efficiency and stimulation in water-use efficiency </w:t>
+      </w:r>
+      <w:r>
+        <w:fldChar w:fldCharType="begin" w:fldLock="1"/>
+      </w:r>
+      <w:r>
+        <w:instrText>ADDIN CSL_CITATION {"citationItems":[{"id":"ITEM-1","itemData":{"DOI":"10.1111/ele.12211","ISSN":"1461023X","abstract":"A novel framework is presented for the analysis of ecophysiological field measurements and modelling. The hypothesis ‘leaves minimise the summed unit costs of transpiration and carboxylation’ predicts leaf-internal/ambient CO 2 ratios (c i/c a) and slopes of maximum carboxylation rate (Vcmax ) or leaf nitrogen (Narea ) vs. stomatal conductance. Analysis of data on woody species from contrasting climates (cold-hot, dry-wet) yielded steeper slopes and lower mean c i /c a ratios at the dry or cold sites than at the wet or hot sites. High atmospheric vapour pressure deficit implies low c i / c a in dry climates. High water viscosity (more costly transport) and low photorespiration (less costly photosynthesis) imply low c i /ca in cold climates. Observed site-mean c i /c a shifts are pre- dicted quantitatively for temperature contrasts (by photorespiration plus viscosity effects) and approximately for aridity contrasts. The theory explains the dependency of c i /ca ratios on temper- ature and vapour pressure deficit, and observed relationships of leaf d13 C and Narea to aridity","author":[{"dropping-particle":"","family":"Prentice","given":"I Colin","non-dropping-particle":"","parse-names":false,"suffix":""},{"dropping-particle":"","family":"Dong","given":"Ning","non-dropping-particle":"","parse-names":false,"suffix":""},{"dropping-particle":"","family":"Gleason","given":"Sean M","non-dropping-particle":"","parse-names":false,"suffix":""},{"dropping-particle":"","family":"Maire","given":"Vincent","non-dropping-particle":"","parse-names":false,"suffix":""},{"dropping-particle":"","family":"Wright","given":"Ian J","non-dropping-particle":"","parse-names":false,"suffix":""}],"container-title":"Ecology Letters","id":"ITEM-1","issue":"1","issued":{"date-parts":[["2014","1"]]},"page":"82-91","title":"Balancing the costs of carbon gain and water transport: testing a new theoretical framework for plant functional ecology","type":"article-journal","volume":"17"},"uris":["http://www.mendeley.com/documents/?uuid=e847e008-126f-46c3-a215-d3160662c7ab"]},{"id":"ITEM-2","itemData":{"DOI":"0003-0147/2003/16101-010387","author":[{"dropping-particle":"","family":"Wright","given":"Ian J","non-dropping-particle":"","parse-names":false,"suffix":""},{"dropping-particle":"","family":"Reich","given":"Peter B","non-dropping-particle":"","parse-names":false,"suffix":""},{"dropping-particle":"","family":"Westoby","given":"Mark","non-dropping-particle":"","parse-names":false,"suffix":""}],"container-title":"The American Naturalist","id":"ITEM-2","issue":"1","issued":{"date-parts":[["2003"]]},"page":"98-111","title":"Least-cost input mixtures of water and nitrogen for photosynthesis","type":"article-journal","volume":"161"},"uris":["http://www.mendeley.com/documents/?uuid=e792122e-1fd1-4c1a-9d09-7bd7a13fee68"]}],"mendeley":{"formattedCitation":"(Prentice et al., 2014; Wright et al., 2003)","plainTextFormattedCitation":"(Prentice et al., 2014; Wright et al., 2003)","previouslyFormattedCitation":"(Prentice et al., 2014; Wright et al., 2003)"},"properties":{"noteIndex":0},"schema":"https://github.com/citation-style-language/schema/raw/master/csl-citation.json"}</w:instrText>
+      </w:r>
+      <w:r>
+        <w:fldChar w:fldCharType="separate"/>
+      </w:r>
+      <w:r>
+        <w:rPr>
+          <w:noProof/>
+        </w:rPr>
+        <w:t>(Prentice et al., 2014; Wright et al., 2003)</w:t>
+      </w:r>
+      <w:r>
+        <w:fldChar w:fldCharType="end"/>
+      </w:r>
+      <w:r>
+        <w:t>.</w:t>
+      </w:r>
+      <w:r>
+        <w:t xml:space="preserve"> Our results support these outcomes, indicating a </w:t>
+      </w:r>
+      <w:r>
+        <w:t xml:space="preserve">slight </w:t>
+      </w:r>
+      <w:r>
+        <w:t xml:space="preserve">stimulation in leaf nitrogen allocation and reduction in stomatal conductance that corresponded with a reduction in photosynthetic nitrogen-use efficiency and stimulation in intrinsic water-use efficiency. </w:t>
+      </w:r>
+    </w:p>
+    <w:p>
+      <w:pPr>
+        <w:spacing w:line="480" w:lineRule="auto"/>
+        <w:ind w:firstLine="720"/>
+      </w:pPr>
+      <w:r>
+        <w:t xml:space="preserve">Interestingly, inoculation had limited effects on leaf water-nitrogen use tradeoffs. </w:t>
+      </w:r>
+      <w:r>
+        <w:t xml:space="preserve">While a stimulation in leaf nitrogen allocation led to a reduction in photosynthetic nitrogen use efficiency for inoculated individuals growing under low soil nitrogen, there was no individual or interactive effect of inoculation on stomatal conductance or intrinsic water use efficiency. Additionally, there was no observable effect of inoculation on leaf nitrogen per stomatal conductance or </w:t>
+      </w:r>
+      <w:proofErr w:type="spellStart"/>
+      <w:r>
+        <w:rPr>
+          <w:i/>
+          <w:iCs/>
+        </w:rPr>
+        <w:t>V</w:t>
+      </w:r>
+      <w:r>
+        <w:rPr>
+          <w:vertAlign w:val="subscript"/>
+        </w:rPr>
+        <w:t>cmax</w:t>
+      </w:r>
+      <w:proofErr w:type="spellEnd"/>
+      <w:r>
+        <w:t xml:space="preserve"> </w:t>
+      </w:r>
+      <w:r>
+        <w:lastRenderedPageBreak/>
+        <w:t xml:space="preserve">per stomatal conductance. These patterns suggest that inoculation does not </w:t>
+      </w:r>
+      <w:r>
+        <w:t>necessarily modify leaf nitrogen-water use tradeoffs, although could allow individuals to hedge bets against dry growing conditions. These results also indicate that a reduction in photosynthetic nitrogen-use efficiency may be driven by a lack of nutrient limitation, as nitrogen is less limited in the environment through nitrogen fixation than more finite pools of nitrogen in the soil.</w:t>
       </w:r>
     </w:p>
     <w:p>
@@ -26295,14 +29492,7 @@
           <w:i/>
           <w:iCs/>
         </w:rPr>
-        <w:t xml:space="preserve">Soil nitrogen fertilization </w:t>
-      </w:r>
-      <w:r>
-        <w:rPr>
-          <w:i/>
-          <w:iCs/>
-        </w:rPr>
-        <w:t>and inoculation modifies tradeoffs between nitrogen and water use</w:t>
+        <w:t>Integrating leaf and whole plant processes into a single framework</w:t>
       </w:r>
     </w:p>
     <w:p>
@@ -26311,13 +29501,13 @@
         <w:ind w:firstLine="720"/>
       </w:pPr>
       <w:r>
-        <w:t xml:space="preserve">Photosynthetic least-cost theory predicts that plants should respond to increased nutrient availability by increasing leaf nitrogen allocation and decreasing stomatal conductance, leading to a reduction in photosynthetic nitrogen-use efficiency and stimulation in water-use efficiency </w:t>
+        <w:t xml:space="preserve">The land surface component of Earth system models commonly predict photosynthesis based on empirically observed relationships between soil nitrogen availability, leaf nitrogen allocation, and photosynthetic capacity </w:t>
       </w:r>
       <w:r>
         <w:fldChar w:fldCharType="begin" w:fldLock="1"/>
       </w:r>
       <w:r>
-        <w:instrText>ADDIN CSL_CITATION {"citationItems":[{"id":"ITEM-1","itemData":{"DOI":"10.1111/ele.12211","ISSN":"1461023X","abstract":"A novel framework is presented for the analysis of ecophysiological field measurements and modelling. The hypothesis ‘leaves minimise the summed unit costs of transpiration and carboxylation’ predicts leaf-internal/ambient CO 2 ratios (c i/c a) and slopes of maximum carboxylation rate (Vcmax ) or leaf nitrogen (Narea ) vs. stomatal conductance. Analysis of data on woody species from contrasting climates (cold-hot, dry-wet) yielded steeper slopes and lower mean c i /c a ratios at the dry or cold sites than at the wet or hot sites. High atmospheric vapour pressure deficit implies low c i / c a in dry climates. High water viscosity (more costly transport) and low photorespiration (less costly photosynthesis) imply low c i /ca in cold climates. Observed site-mean c i /c a shifts are pre- dicted quantitatively for temperature contrasts (by photorespiration plus viscosity effects) and approximately for aridity contrasts. The theory explains the dependency of c i /ca ratios on temper- ature and vapour pressure deficit, and observed relationships of leaf d13 C and Narea to aridity","author":[{"dropping-particle":"","family":"Prentice","given":"I Colin","non-dropping-particle":"","parse-names":false,"suffix":""},{"dropping-particle":"","family":"Dong","given":"Ning","non-dropping-particle":"","parse-names":false,"suffix":""},{"dropping-particle":"","family":"Gleason","given":"Sean M","non-dropping-particle":"","parse-names":false,"suffix":""},{"dropping-particle":"","family":"Maire","given":"Vincent","non-dropping-particle":"","parse-names":false,"suffix":""},{"dropping-particle":"","family":"Wright","given":"Ian J","non-dropping-particle":"","parse-names":false,"suffix":""}],"container-title":"Ecology Letters","id":"ITEM-1","issue":"1","issued":{"date-parts":[["2014","1"]]},"page":"82-91","title":"Balancing the costs of carbon gain and water transport: testing a new theoretical framework for plant functional ecology","type":"article-journal","volume":"17"},"uris":["http://www.mendeley.com/documents/?uuid=e847e008-126f-46c3-a215-d3160662c7ab"]},{"id":"ITEM-2","itemData":{"DOI":"0003-0147/2003/16101-010387","author":[{"dropping-particle":"","family":"Wright","given":"Ian J","non-dropping-particle":"","parse-names":false,"suffix":""},{"dropping-particle":"","family":"Reich","given":"Peter B","non-dropping-particle":"","parse-names":false,"suffix":""},{"dropping-particle":"","family":"Westoby","given":"Mark","non-dropping-particle":"","parse-names":false,"suffix":""}],"container-title":"The American Naturalist","id":"ITEM-2","issue":"1","issued":{"date-parts":[["2003"]]},"page":"98-111","title":"Least-cost input mixtures of water and nitrogen for photosynthesis","type":"article-journal","volume":"161"},"uris":["http://www.mendeley.com/documents/?uuid=e792122e-1fd1-4c1a-9d09-7bd7a13fee68"]}],"mendeley":{"formattedCitation":"(Prentice et al., 2014; Wright et al., 2003)","plainTextFormattedCitation":"(Prentice et al., 2014; Wright et al., 2003)","previouslyFormattedCitation":"(Prentice et al., 2014; Wright et al., 2003)"},"properties":{"noteIndex":0},"schema":"https://github.com/citation-style-language/schema/raw/master/csl-citation.json"}</w:instrText>
+        <w:instrText>ADDIN CSL_CITATION {"citationItems":[{"id":"ITEM-1","itemData":{"DOI":"10.1111/nph.14283","ISSN":"0028646X","author":[{"dropping-particle":"","family":"Rogers","given":"Alistair","non-dropping-particle":"","parse-names":false,"suffix":""},{"dropping-particle":"","family":"Medlyn","given":"Belinda E","non-dropping-particle":"","parse-names":false,"suffix":""},{"dropping-particle":"","family":"Dukes","given":"Jeffrey S","non-dropping-particle":"","parse-names":false,"suffix":""},{"dropping-particle":"","family":"Bonan","given":"Gordon","non-dropping-particle":"","parse-names":false,"suffix":""},{"dropping-particle":"","family":"Caemmerer","given":"Susanne","non-dropping-particle":"von","parse-names":false,"suffix":""},{"dropping-particle":"","family":"Dietze","given":"Michael C","non-dropping-particle":"","parse-names":false,"suffix":""},{"dropping-particle":"","family":"Kattge","given":"Jens","non-dropping-particle":"","parse-names":false,"suffix":""},{"dropping-particle":"","family":"Leakey","given":"Andrew D B","non-dropping-particle":"","parse-names":false,"suffix":""},{"dropping-particle":"","family":"Mercado","given":"Lina M","non-dropping-particle":"","parse-names":false,"suffix":""},{"dropping-particle":"","family":"Niinemets","given":"Ülo","non-dropping-particle":"","parse-names":false,"suffix":""},{"dropping-particle":"","family":"Prentice","given":"I Colin","non-dropping-particle":"","parse-names":false,"suffix":""},{"dropping-particle":"","family":"Serbin","given":"Shawn P","non-dropping-particle":"","parse-names":false,"suffix":""},{"dropping-particle":"","family":"Sitch","given":"Stephen","non-dropping-particle":"","parse-names":false,"suffix":""},{"dropping-particle":"","family":"Way","given":"Danielle A","non-dropping-particle":"","parse-names":false,"suffix":""},{"dropping-particle":"","family":"Zaehle","given":"Sönke","non-dropping-particle":"","parse-names":false,"suffix":""}],"container-title":"New Phytologist","id":"ITEM-1","issue":"1","issued":{"date-parts":[["2017","1"]]},"page":"22-42","title":"A roadmap for improving the representation of photosynthesis in Earth system models","type":"article-journal","volume":"213"},"uris":["http://www.mendeley.com/documents/?uuid=2b8771ac-5f1d-4259-ab38-c0c6999be44d"]},{"id":"ITEM-2","itemData":{"DOI":"10.1007/s11120-013-9818-1","ISSN":"0166-8595","author":[{"dropping-particle":"","family":"Rogers","given":"Alistair","non-dropping-particle":"","parse-names":false,"suffix":""}],"container-title":"Photosynthesis Research","id":"ITEM-2","issue":"1-2","issued":{"date-parts":[["2014","2","7"]]},"page":"15-29","title":"The use and misuse of V&lt;sub&gt;c,max&lt;/sub&gt; in Earth System Models","type":"article-journal","volume":"119"},"uris":["http://www.mendeley.com/documents/?uuid=25f28ff1-7c62-46f2-9b1d-60fafb9797ef"]}],"mendeley":{"formattedCitation":"(Rogers, 2014; Rogers et al., 2017)","plainTextFormattedCitation":"(Rogers, 2014; Rogers et al., 2017)","previouslyFormattedCitation":"(Rogers, 2014; Rogers et al., 2017)"},"properties":{"noteIndex":0},"schema":"https://github.com/citation-style-language/schema/raw/master/csl-citation.json"}</w:instrText>
       </w:r>
       <w:r>
         <w:fldChar w:fldCharType="separate"/>
@@ -26326,22 +29516,76 @@
         <w:rPr>
           <w:noProof/>
         </w:rPr>
-        <w:t>(Prentice et al., 2014; Wright et al., 2003)</w:t>
+        <w:t>(Rogers, 2014; Rogers et al., 2017)</w:t>
       </w:r>
       <w:r>
         <w:fldChar w:fldCharType="end"/>
       </w:r>
       <w:r>
-        <w:t>.</w:t>
-      </w:r>
-      <w:r>
-        <w:t xml:space="preserve"> Our results support these outcomes, indicating a </w:t>
-      </w:r>
-      <w:r>
-        <w:t xml:space="preserve">slight </w:t>
-      </w:r>
-      <w:r>
-        <w:t xml:space="preserve">stimulation in leaf nitrogen allocation and reduction in stomatal conductance that corresponded with a reduction in photosynthetic nitrogen-use efficiency and stimulation in intrinsic water-use efficiency. </w:t>
+        <w:t xml:space="preserve">. However, recent work suggests that leaf nitrogen allocation </w:t>
+      </w:r>
+      <w:r>
+        <w:fldChar w:fldCharType="begin" w:fldLock="1"/>
+      </w:r>
+      <w:r>
+        <w:instrText>ADDIN CSL_CITATION {"citationItems":[{"id":"ITEM-1","itemData":{"DOI":"10.1111/nph.16558","ISSN":"0028-646X","author":[{"dropping-particle":"","family":"Dong","given":"Ning","non-dropping-particle":"","parse-names":false,"suffix":""},{"dropping-particle":"","family":"Prentice","given":"Iain Colin","non-dropping-particle":"","parse-names":false,"suffix":""},{"dropping-particle":"","family":"Wright","given":"Ian J","non-dropping-particle":"","parse-names":false,"suffix":""},{"dropping-particle":"","family":"Evans","given":"Bradley J","non-dropping-particle":"","parse-names":false,"suffix":""},{"dropping-particle":"","family":"Togashi","given":"Henrique F","non-dropping-particle":"","parse-names":false,"suffix":""},{"dropping-particle":"","family":"Caddy-Retalic","given":"Stefan","non-dropping-particle":"","parse-names":false,"suffix":""},{"dropping-particle":"","family":"McInerney","given":"Francesca A","non-dropping-particle":"","parse-names":false,"suffix":""},{"dropping-particle":"","family":"Sparrow","given":"Ben","non-dropping-particle":"","parse-names":false,"suffix":""},{"dropping-particle":"","family":"Leitch","given":"Emrys","non-dropping-particle":"","parse-names":false,"suffix":""},{"dropping-particle":"","family":"Lowe","given":"Andrew J","non-dropping-particle":"","parse-names":false,"suffix":""}],"container-title":"New Phytologist","id":"ITEM-1","issue":"1","issued":{"date-parts":[["2020","10","24"]]},"page":"82-94","title":"Components of leaf‐trait variation along environmental gradients","type":"article-journal","volume":"228"},"uris":["http://www.mendeley.com/documents/?uuid=665ee559-637a-4c3e-ab28-1c199c696d00"]},{"id":"ITEM-2","itemData":{"DOI":"10.5194/bg-14-481-2017","ISSN":"1726-4189","abstract":"Abstract. Nitrogen content per unit leaf area (Narea) is a key variable in plant functional ecology and biogeochemistry. Narea comprises a structural component, which scales with leaf mass per area (LMA), and a metabolic component, which scales with Rubisco capacity. The co-ordination hypothesis, as implemented in LPJ and related global vegetation models, predicts that Rubisco capacity should be directly proportional to irradiance but should decrease with increases in ci : ca and temperature because the amount of Rubisco required to achieve a given assimilation rate declines with increases in both. We tested these predictions using LMA, leaf δ13C, and leaf N measurements on complete species assemblages sampled at sites on a north–south transect from tropical to temperate Australia. Partial effects of mean canopy irradiance, mean annual temperature, and ci : ca (from δ13C) on Narea were all significant and their directions and magnitudes were in line with predictions. Over 80 % of the variance in community-mean (ln) Narea was accounted for by these predictors plus LMA. Moreover, Narea could be decomposed into two components, one proportional to LMA (slightly steeper in N-fixers), and the other to Rubisco capacity as predicted by the co-ordination hypothesis. Trait gradient analysis revealed ci : ca to be perfectly plastic, while species turnover contributed about half the variation in LMA and Narea. Interest has surged in methods to predict continuous leaf-trait variation from environmental factors, in order to improve ecosystem models. Coupled carbon–nitrogen models require a method to predict Narea that is more realistic than the widespread assumptions that Narea is proportional to photosynthetic capacity, and/or that Narea (and photosynthetic capacity) are determined by N supply from the soil. Our results indicate that Narea has a useful degree of predictability, from a combination of LMA and ci : ca – themselves in part environmentally determined – with Rubisco activity, as predicted from local growing conditions. This finding is consistent with a plant-centred approach to modelling, emphasizing the adaptive regulation of traits. Models that account for biodiversity will also need to partition community-level trait variation into components due to phenotypic plasticity and/or genotypic differentiation within species vs. progressive species replacement, along environmental gradients. Our analysis suggests that variation in Narea is about evenly split …","author":[{"dropping-particle":"","family":"Dong","given":"Ning","non-dropping-particle":"","parse-names":false,"suffix":""},{"dropping-particle":"","family":"Prentice","given":"Iain Colin","non-dropping-particle":"","parse-names":false,"suffix":""},{"dropping-particle":"","family":"Evans","given":"Bradley J","non-dropping-particle":"","parse-names":false,"suffix":""},{"dropping-particle":"","family":"Caddy-Retalic","given":"Stefan","non-dropping-particle":"","parse-names":false,"suffix":""},{"dropping-particle":"","family":"Lowe","given":"Andrew J","non-dropping-particle":"","parse-names":false,"suffix":""},{"dropping-particle":"","family":"Wright","given":"Ian J","non-dropping-particle":"","parse-names":false,"suffix":""}],"container-title":"Biogeosciences","id":"ITEM-2","issue":"2","issued":{"date-parts":[["2017","1","30"]]},"page":"481-495","title":"Leaf nitrogen from first principles: field evidence for adaptive variation with climate","type":"article-journal","volume":"14"},"uris":["http://www.mendeley.com/documents/?uuid=d26886a5-de26-4a8d-afa2-a17d2a28ee6e"]}],"mendeley":{"formattedCitation":"(Dong et al., 2017, 2020)","plainTextFormattedCitation":"(Dong et al., 2017, 2020)","previouslyFormattedCitation":"(Dong et al., 2017, 2020)"},"properties":{"noteIndex":0},"schema":"https://github.com/citation-style-language/schema/raw/master/csl-citation.json"}</w:instrText>
+      </w:r>
+      <w:r>
+        <w:fldChar w:fldCharType="separate"/>
+      </w:r>
+      <w:r>
+        <w:rPr>
+          <w:noProof/>
+        </w:rPr>
+        <w:t>(Dong et al., 2017, 2020)</w:t>
+      </w:r>
+      <w:r>
+        <w:fldChar w:fldCharType="end"/>
+      </w:r>
+      <w:r>
+        <w:t xml:space="preserve"> and photosynthetic capacity </w:t>
+      </w:r>
+      <w:r>
+        <w:fldChar w:fldCharType="begin" w:fldLock="1"/>
+      </w:r>
+      <w:r>
+        <w:instrText>ADDIN CSL_CITATION {"citationItems":[{"id":"ITEM-1","itemData":{"DOI":"10.1111/ele.13210","ISSN":"1461-023X","abstract":"Earth system models (ESMs) use photosynthetic capacity, indexed by the maximum Rubisco car- boxylation rate (Vcmax), to simulate carbon assimilation and typically rely on empirical estimates, including an assumed dependence on leaf nitrogen determined from soil fertility. In contrast, new theory, based on biochemical coordination and co-optimization of carboxylation and water costs for photosynthesis, suggests that optimal Vcmax can be predicted from climate alone, irrespective of soil fertility. Here, we develop this theory and find it captures 64% of observed variability in a global, field-measured Vcmax dataset for C3 plants. Soil fertility indices explained substantially less variation (32%). These results indicate that environmentally regulated biophysical constraints and light availability are the first-order drivers of global photosynthetic capacity. Through acclimation and adaptation, plants efficiently utilize resources at the leaf level, thus maximizing potential resource use for growth and reproduction. Our theory offers a robust strategy for dynamically predicting photosynthetic capacity in ESMs.","author":[{"dropping-particle":"","family":"Smith","given":"Nicholas G","non-dropping-particle":"","parse-names":false,"suffix":""},{"dropping-particle":"","family":"Keenan","given":"Trevor F","non-dropping-particle":"","parse-names":false,"suffix":""},{"dropping-particle":"","family":"Prentice","given":"I C","non-dropping-particle":"","parse-names":false,"suffix":""},{"dropping-particle":"","family":"Wang","given":"Han","non-dropping-particle":"","parse-names":false,"suffix":""},{"dropping-particle":"","family":"Wright","given":"Ian J","non-dropping-particle":"","parse-names":false,"suffix":""},{"dropping-particle":"","family":"Niinemets","given":"Ülo","non-dropping-particle":"","parse-names":false,"suffix":""},{"dropping-particle":"","family":"Crous","given":"Kristine Y","non-dropping-particle":"","parse-names":false,"suffix":""},{"dropping-particle":"","family":"Domingues","given":"Tomas F","non-dropping-particle":"","parse-names":false,"suffix":""},{"dropping-particle":"","family":"Guerrieri","given":"Rossella","non-dropping-particle":"","parse-names":false,"suffix":""},{"dropping-particle":"","family":"Ishida","given":"FY oko","non-dropping-particle":"","parse-names":false,"suffix":""},{"dropping-particle":"","family":"Kattge","given":"Jens","non-dropping-particle":"","parse-names":false,"suffix":""},{"dropping-particle":"","family":"Kruger","given":"Eric L","non-dropping-particle":"","parse-names":false,"suffix":""},{"dropping-particle":"","family":"Maire","given":"Vincent","non-dropping-particle":"","parse-names":false,"suffix":""},{"dropping-particle":"","family":"Rogers","given":"Alistair","non-dropping-particle":"","parse-names":false,"suffix":""},{"dropping-particle":"","family":"Serbin","given":"Shawn P","non-dropping-particle":"","parse-names":false,"suffix":""},{"dropping-particle":"","family":"Tarvainen","given":"Lasse","non-dropping-particle":"","parse-names":false,"suffix":""},{"dropping-particle":"","family":"Togashi","given":"Henrique F","non-dropping-particle":"","parse-names":false,"suffix":""},{"dropping-particle":"","family":"Townsend","given":"Philip A","non-dropping-particle":"","parse-names":false,"suffix":""},{"dropping-particle":"","family":"Wang","given":"Meng","non-dropping-particle":"","parse-names":false,"suffix":""},{"dropping-particle":"","family":"Weerasinghe","given":"Lasantha K","non-dropping-particle":"","parse-names":false,"suffix":""},{"dropping-particle":"","family":"Zhou","given":"Shuang-Xi","non-dropping-particle":"","parse-names":false,"suffix":""}],"container-title":"Ecology Letters","editor":[{"dropping-particle":"","family":"Niu","given":"Shuli","non-dropping-particle":"","parse-names":false,"suffix":""}],"id":"ITEM-1","issue":"3","issued":{"date-parts":[["2019","3","4"]]},"page":"506-517","title":"Global photosynthetic capacity is optimized to the environment","type":"article-journal","volume":"22"},"uris":["http://www.mendeley.com/documents/?uuid=de810a7b-b01e-4be3-a228-03946531e91d"]},{"id":"ITEM-2","itemData":{"DOI":"10.1038/s42003-021-01985-7","ISBN":"4200302101","ISSN":"2399-3642","PMID":"33846550","abstract":"There is huge uncertainty about how global exchanges of carbon between the atmosphere and land will respond to continuing environmental change. A better representation of photosynthetic capacity is required for Earth System models to simulate carbon assimilation reliably. Here we use a global leaf-trait dataset to test whether photosynthetic capacity is quantitatively predictable from climate, based on optimality principles; and to explore how this prediction is modified by soil properties, including indices of nitrogen and phosphorus availability, measured in situ. The maximum rate of carboxylation standardized to 25 °C ( V cmax25 ) was found to be proportional to growing-season irradiance, and to increase—as predicted—towards both colder and drier climates. Individual species’ departures from predicted V cmax25 covaried with area-based leaf nitrogen ( N area ) but community-mean V cmax25 was unrelated to N area , which in turn was unrelated to the soil C:N ratio. In contrast, leaves with low area-based phosphorus ( P area ) had low V cmax25 (both between and within communities), and P area increased with total soil P. These findings do not support the assumption, adopted in some ecosystem and Earth System models, that leaf-level photosynthetic capacity depends on soil N supply. They do, however, support a previously-noted relationship between photosynthesis and soil P supply.","author":[{"dropping-particle":"","family":"Peng","given":"Yunke","non-dropping-particle":"","parse-names":false,"suffix":""},{"dropping-particle":"","family":"Bloomfield","given":"Keith J","non-dropping-particle":"","parse-names":false,"suffix":""},{"dropping-particle":"","family":"Cernusak","given":"Lucas A","non-dropping-particle":"","parse-names":false,"suffix":""},{"dropping-particle":"","family":"Domingues","given":"Tomas F","non-dropping-particle":"","parse-names":false,"suffix":""},{"dropping-particle":"","family":"Prentice","given":"Iain Colin","non-dropping-particle":"","parse-names":false,"suffix":""}],"container-title":"Communications Biology","id":"ITEM-2","issue":"1","issued":{"date-parts":[["2021","12","12"]]},"page":"462","title":"Global climate and nutrient controls of photosynthetic capacity","type":"article-journal","volume":"4"},"uris":["http://www.mendeley.com/documents/?uuid=3ef8e4be-d782-4101-b3db-1a91b9992fc1"]}],"mendeley":{"formattedCitation":"(Peng et al., 2021; N. G. Smith et al., 2019)","plainTextFormattedCitation":"(Peng et al., 2021; N. G. Smith et al., 2019)","previouslyFormattedCitation":"(Peng et al., 2021; N. G. Smith et al., 2019)"},"properties":{"noteIndex":0},"schema":"https://github.com/citation-style-language/schema/raw/master/csl-citation.json"}</w:instrText>
+      </w:r>
+      <w:r>
+        <w:fldChar w:fldCharType="separate"/>
+      </w:r>
+      <w:r>
+        <w:rPr>
+          <w:noProof/>
+        </w:rPr>
+        <w:t>(Peng et al., 2021; N. G. Smith et al., 2019)</w:t>
+      </w:r>
+      <w:r>
+        <w:fldChar w:fldCharType="end"/>
+      </w:r>
+      <w:r>
+        <w:t xml:space="preserve"> can each be predicted independent of soil nitrogen availability, indicating a possible decoupling of these relationships that require further inquiry. Our results show that soil nitrogen fertilization increased leaf nitrogen allocation, a pattern that did not coincide with an increase in leaf photosynthesis or photosynthetic capacity. Instead, soil nitrogen fertilization increased total leaf area, which effectively increased whole plant photosynthesis through a greater area of total light interception and stomata per plant. </w:t>
+      </w:r>
+    </w:p>
+    <w:p>
+      <w:pPr>
+        <w:spacing w:line="480" w:lineRule="auto"/>
+        <w:rPr>
+          <w:i/>
+          <w:iCs/>
+        </w:rPr>
+      </w:pPr>
+    </w:p>
+    <w:p>
+      <w:pPr>
+        <w:spacing w:line="480" w:lineRule="auto"/>
+      </w:pPr>
+      <w:r>
+        <w:rPr>
+          <w:i/>
+          <w:iCs/>
+        </w:rPr>
+        <w:t>Study limitations</w:t>
       </w:r>
     </w:p>
     <w:p>
@@ -26350,52 +29594,97 @@
         <w:ind w:firstLine="720"/>
       </w:pPr>
       <w:r>
-        <w:t xml:space="preserve">Interestingly, inoculation had limited effects on leaf water-nitrogen use tradeoffs. </w:t>
-      </w:r>
-      <w:r>
-        <w:t xml:space="preserve">While a stimulation in leaf nitrogen allocation led to a reduction in photosynthetic nitrogen use efficiency </w:t>
+        <w:t>This study does have a few limitations that deserve recognition and limit the generality of our observed responses. First, effects of soil nitrogen fertilization on root nodulation may be nonlinear, as inferred from root nodulation data in</w:t>
+      </w:r>
+      <w:r>
+        <w:t xml:space="preserve"> </w:t>
+      </w:r>
+      <w:r>
+        <w:fldChar w:fldCharType="begin" w:fldLock="1"/>
+      </w:r>
+      <w:r>
+        <w:instrText>ADDIN CSL_CITATION {"citationItems":[{"id":"ITEM-1","itemData":{"DOI":"10.1093/jxb/erab253","ISSN":"0022-0957","abstract":"Plant nitrogen acquisition requires carbon to be allocated belowground to build roots and sustain microbial associations. This carbon cost to acquire nitrogen varies by nitrogen acquisition strategy; however, the degree to which these costs vary due to nitrogen availability or demand has not been well tested under controlled conditions. We grew a species capable of forming associations with nitrogen-fixing bacteria (Glycine max) and a species not capable of forming such associations (Gossypium hirsutum) under four soil nitrogen levels to manipulate nitrogen availability and four light levels to manipulate nitrogen demand in a full-factorial greenhouse experiment. We quantified carbon costs to acquire nitrogen as the ratio of total root carbon to whole-plant nitrogen within each treatment combination. In both species, light availability increased carbon costs due to a larger increase in root carbon than whole-plant nitrogen, while nitrogen fertilization generally decreased carbon costs due to a larger increase in whole-plant nitrogen than root carbon. Nodulation data indicated that G. max shifted relative carbon allocation from nitrogen fixation to direct uptake with increased nitrogen fertilization. These findings suggest that carbon costs to acquire nitrogen are modified by changes in light and nitrogen availability in species with and without associations with nitrogen-fixing bacteria.","author":[{"dropping-particle":"","family":"Perkowski","given":"Evan A","non-dropping-particle":"","parse-names":false,"suffix":""},{"dropping-particle":"","family":"Waring","given":"Elizabeth F","non-dropping-particle":"","parse-names":false,"suffix":""},{"dropping-particle":"","family":"Smith","given":"Nicholas G","non-dropping-particle":"","parse-names":false,"suffix":""}],"container-title":"Journal of Experimental Botany","editor":[{"dropping-particle":"","family":"Rogers","given":"Alistair","non-dropping-particle":"","parse-names":false,"suffix":""}],"id":"ITEM-1","issue":"15","issued":{"date-parts":[["2021","7","28"]]},"page":"5766-5776","title":"Root mass carbon costs to acquire nitrogen are determined by nitrogen and light availability in two species with different nitrogen acquisition strategies","type":"article-journal","volume":"72"},"uris":["http://www.mendeley.com/documents/?uuid=233b0f00-9a30-4c3a-a2bb-5e67ae9c0e5f"]}],"mendeley":{"formattedCitation":"(Perkowski et al., 2021)","manualFormatting":"Perkowski et al. (2021)","plainTextFormattedCitation":"(Perkowski et al., 2021)","previouslyFormattedCitation":"(Perkowski et al., 2021)"},"properties":{"noteIndex":0},"schema":"https://github.com/citation-style-language/schema/raw/master/csl-citation.json"}</w:instrText>
+      </w:r>
+      <w:r>
+        <w:fldChar w:fldCharType="separate"/>
+      </w:r>
+      <w:r>
+        <w:rPr>
+          <w:noProof/>
+        </w:rPr>
+        <w:t>Perkowski et al.</w:t>
+      </w:r>
+      <w:r>
+        <w:rPr>
+          <w:noProof/>
+        </w:rPr>
+        <w:t xml:space="preserve"> (</w:t>
+      </w:r>
+      <w:r>
+        <w:rPr>
+          <w:noProof/>
+        </w:rPr>
+        <w:t>2021)</w:t>
+      </w:r>
+      <w:r>
+        <w:fldChar w:fldCharType="end"/>
+      </w:r>
+      <w:r>
+        <w:t xml:space="preserve">, and a two-point fertilization experiment such as the one done here is </w:t>
+      </w:r>
+      <w:r>
+        <w:t>not</w:t>
+      </w:r>
+      <w:r>
+        <w:t xml:space="preserve"> equipped to address any of the </w:t>
+      </w:r>
+      <w:r>
+        <w:t xml:space="preserve">possible </w:t>
       </w:r>
       <w:r>
         <w:lastRenderedPageBreak/>
-        <w:t xml:space="preserve">for inoculated individuals growing under low soil nitrogen, there was no individual or interactive effect of inoculation on stomatal conductance or intrinsic water use efficiency. Additionally, there was no observable effect of inoculation on leaf nitrogen per stomatal conductance or </w:t>
-      </w:r>
-      <w:proofErr w:type="spellStart"/>
-      <w:r>
-        <w:rPr>
-          <w:i/>
-          <w:iCs/>
-        </w:rPr>
-        <w:t>V</w:t>
-      </w:r>
-      <w:r>
-        <w:rPr>
-          <w:vertAlign w:val="subscript"/>
-        </w:rPr>
-        <w:t>cmax</w:t>
-      </w:r>
-      <w:proofErr w:type="spellEnd"/>
-      <w:r>
-        <w:t xml:space="preserve"> per stomatal conductance. These patterns suggest that inoculation does not </w:t>
-      </w:r>
-      <w:r>
-        <w:t>necessarily modify leaf nitrogen-water use tradeoffs, although could allow individuals to hedge bets against dry growing conditions. These results also indicate that a reduction in photosynthetic nitrogen-use efficiency may be driven by a lack of nutrient limitation, as nitrogen is less limited in the environment through nitrogen fixation than more finite pools of nitrogen in the soil.</w:t>
+        <w:t xml:space="preserve">nonlinearities </w:t>
+      </w:r>
+      <w:r>
+        <w:t>that might explain the interaction between soil nitrogen fertilization and root nodulation.</w:t>
+      </w:r>
+      <w:r>
+        <w:t xml:space="preserve"> Future work should consider conducting similar experiments using a larger suite of nitrogen fertilization treatments than what is presented here. Additionally, this study used a single species and a single inoculation species. While this did allow us to isolate mechanisms that drive leaf water-nitrogen responses to soil nutrients and inoculation independent of phylogeny or genetic diversity, future work should consider conducting similar experiments using a suite of diverse legumes, as well as a suite of different </w:t>
+      </w:r>
+      <w:r>
+        <w:rPr>
+          <w:i/>
+          <w:iCs/>
+        </w:rPr>
+        <w:t>Rhizobium</w:t>
+      </w:r>
+      <w:r>
+        <w:t xml:space="preserve"> cocktails. Doing so would better allow us to generalize patterns observed here, and better replicate soil microbial communities observed in nature. </w:t>
       </w:r>
     </w:p>
     <w:p>
       <w:pPr>
         <w:spacing w:line="480" w:lineRule="auto"/>
+        <w:rPr>
+          <w:i/>
+          <w:iCs/>
+        </w:rPr>
       </w:pPr>
     </w:p>
     <w:p>
       <w:pPr>
         <w:spacing w:line="480" w:lineRule="auto"/>
+        <w:rPr>
+          <w:i/>
+          <w:iCs/>
+        </w:rPr>
       </w:pPr>
       <w:r>
         <w:rPr>
           <w:i/>
           <w:iCs/>
         </w:rPr>
-        <w:t>Integrating leaf and whole plant processes into a single framework</w:t>
+        <w:t>Conclusions</w:t>
       </w:r>
     </w:p>
     <w:p>
@@ -26404,246 +29693,54 @@
         <w:ind w:firstLine="720"/>
       </w:pPr>
       <w:r>
-        <w:t xml:space="preserve">The land surface component of Earth system models commonly predict photosynthesis based on empirically observed relationships between soil nitrogen availability, leaf nitrogen allocation, and photosynthetic capacity </w:t>
-      </w:r>
-      <w:r>
-        <w:fldChar w:fldCharType="begin" w:fldLock="1"/>
-      </w:r>
-      <w:r>
-        <w:instrText>ADDIN CSL_CITATION {"citationItems":[{"id":"ITEM-1","itemData":{"DOI":"10.1111/nph.14283","ISSN":"0028646X","author":[{"dropping-particle":"","family":"Rogers","given":"Alistair","non-dropping-particle":"","parse-names":false,"suffix":""},{"dropping-particle":"","family":"Medlyn","given":"Belinda E","non-dropping-particle":"","parse-names":false,"suffix":""},{"dropping-particle":"","family":"Dukes","given":"Jeffrey S","non-dropping-particle":"","parse-names":false,"suffix":""},{"dropping-particle":"","family":"Bonan","given":"Gordon","non-dropping-particle":"","parse-names":false,"suffix":""},{"dropping-particle":"","family":"Caemmerer","given":"Susanne","non-dropping-particle":"von","parse-names":false,"suffix":""},{"dropping-particle":"","family":"Dietze","given":"Michael C","non-dropping-particle":"","parse-names":false,"suffix":""},{"dropping-particle":"","family":"Kattge","given":"Jens","non-dropping-particle":"","parse-names":false,"suffix":""},{"dropping-particle":"","family":"Leakey","given":"Andrew D B","non-dropping-particle":"","parse-names":false,"suffix":""},{"dropping-particle":"","family":"Mercado","given":"Lina M","non-dropping-particle":"","parse-names":false,"suffix":""},{"dropping-particle":"","family":"Niinemets","given":"Ülo","non-dropping-particle":"","parse-names":false,"suffix":""},{"dropping-particle":"","family":"Prentice","given":"I Colin","non-dropping-particle":"","parse-names":false,"suffix":""},{"dropping-particle":"","family":"Serbin","given":"Shawn P","non-dropping-particle":"","parse-names":false,"suffix":""},{"dropping-particle":"","family":"Sitch","given":"Stephen","non-dropping-particle":"","parse-names":false,"suffix":""},{"dropping-particle":"","family":"Way","given":"Danielle A","non-dropping-particle":"","parse-names":false,"suffix":""},{"dropping-particle":"","family":"Zaehle","given":"Sönke","non-dropping-particle":"","parse-names":false,"suffix":""}],"container-title":"New Phytologist","id":"ITEM-1","issue":"1","issued":{"date-parts":[["2017","1"]]},"page":"22-42","title":"A roadmap for improving the representation of photosynthesis in Earth system models","type":"article-journal","volume":"213"},"uris":["http://www.mendeley.com/documents/?uuid=2b8771ac-5f1d-4259-ab38-c0c6999be44d"]},{"id":"ITEM-2","itemData":{"DOI":"10.1007/s11120-013-9818-1","ISSN":"0166-8595","author":[{"dropping-particle":"","family":"Rogers","given":"Alistair","non-dropping-particle":"","parse-names":false,"suffix":""}],"container-title":"Photosynthesis Research","id":"ITEM-2","issue":"1-2","issued":{"date-parts":[["2014","2","7"]]},"page":"15-29","title":"The use and misuse of V&lt;sub&gt;c,max&lt;/sub&gt; in Earth System Models","type":"article-journal","volume":"119"},"uris":["http://www.mendeley.com/documents/?uuid=25f28ff1-7c62-46f2-9b1d-60fafb9797ef"]}],"mendeley":{"formattedCitation":"(Rogers, 2014; Rogers et al., 2017)","plainTextFormattedCitation":"(Rogers, 2014; Rogers et al., 2017)","previouslyFormattedCitation":"(Rogers, 2014; Rogers et al., 2017)"},"properties":{"noteIndex":0},"schema":"https://github.com/citation-style-language/schema/raw/master/csl-citation.json"}</w:instrText>
-      </w:r>
-      <w:r>
-        <w:fldChar w:fldCharType="separate"/>
-      </w:r>
-      <w:r>
-        <w:rPr>
-          <w:noProof/>
-        </w:rPr>
-        <w:t>(Rogers, 2014; Rogers et al., 2017)</w:t>
-      </w:r>
-      <w:r>
-        <w:fldChar w:fldCharType="end"/>
-      </w:r>
-      <w:r>
-        <w:t xml:space="preserve">. However, recent work suggests that leaf nitrogen allocation </w:t>
-      </w:r>
-      <w:r>
-        <w:fldChar w:fldCharType="begin" w:fldLock="1"/>
-      </w:r>
-      <w:r>
-        <w:instrText>ADDIN CSL_CITATION {"citationItems":[{"id":"ITEM-1","itemData":{"DOI":"10.1111/nph.16558","ISSN":"0028-646X","author":[{"dropping-particle":"","family":"Dong","given":"Ning","non-dropping-particle":"","parse-names":false,"suffix":""},{"dropping-particle":"","family":"Prentice","given":"Iain Colin","non-dropping-particle":"","parse-names":false,"suffix":""},{"dropping-particle":"","family":"Wright","given":"Ian J","non-dropping-particle":"","parse-names":false,"suffix":""},{"dropping-particle":"","family":"Evans","given":"Bradley J","non-dropping-particle":"","parse-names":false,"suffix":""},{"dropping-particle":"","family":"Togashi","given":"Henrique F","non-dropping-particle":"","parse-names":false,"suffix":""},{"dropping-particle":"","family":"Caddy-Retalic","given":"Stefan","non-dropping-particle":"","parse-names":false,"suffix":""},{"dropping-particle":"","family":"McInerney","given":"Francesca A","non-dropping-particle":"","parse-names":false,"suffix":""},{"dropping-particle":"","family":"Sparrow","given":"Ben","non-dropping-particle":"","parse-names":false,"suffix":""},{"dropping-particle":"","family":"Leitch","given":"Emrys","non-dropping-particle":"","parse-names":false,"suffix":""},{"dropping-particle":"","family":"Lowe","given":"Andrew J","non-dropping-particle":"","parse-names":false,"suffix":""}],"container-title":"New Phytologist","id":"ITEM-1","issue":"1","issued":{"date-parts":[["2020","10","24"]]},"page":"82-94","title":"Components of leaf‐trait variation along environmental gradients","type":"article-journal","volume":"228"},"uris":["http://www.mendeley.com/documents/?uuid=665ee559-637a-4c3e-ab28-1c199c696d00"]},{"id":"ITEM-2","itemData":{"DOI":"10.5194/bg-14-481-2017","ISSN":"1726-4189","abstract":"Abstract. Nitrogen content per unit leaf area (Narea) is a key variable in plant functional ecology and biogeochemistry. Narea comprises a structural component, which scales with leaf mass per area (LMA), and a metabolic component, which scales with Rubisco capacity. The co-ordination hypothesis, as implemented in LPJ and related global vegetation models, predicts that Rubisco capacity should be directly proportional to irradiance but should decrease with increases in ci : ca and temperature because the amount of Rubisco required to achieve a given assimilation rate declines with increases in both. We tested these predictions using LMA, leaf δ13C, and leaf N measurements on complete species assemblages sampled at sites on a north–south transect from tropical to temperate Australia. Partial effects of mean canopy irradiance, mean annual temperature, and ci : ca (from δ13C) on Narea were all significant and their directions and magnitudes were in line with predictions. Over 80 % of the variance in community-mean (ln) Narea was accounted for by these predictors plus LMA. Moreover, Narea could be decomposed into two components, one proportional to LMA (slightly steeper in N-fixers), and the other to Rubisco capacity as predicted by the co-ordination hypothesis. Trait gradient analysis revealed ci : ca to be perfectly plastic, while species turnover contributed about half the variation in LMA and Narea. Interest has surged in methods to predict continuous leaf-trait variation from environmental factors, in order to improve ecosystem models. Coupled carbon–nitrogen models require a method to predict Narea that is more realistic than the widespread assumptions that Narea is proportional to photosynthetic capacity, and/or that Narea (and photosynthetic capacity) are determined by N supply from the soil. Our results indicate that Narea has a useful degree of predictability, from a combination of LMA and ci : ca – themselves in part environmentally determined – with Rubisco activity, as predicted from local growing conditions. This finding is consistent with a plant-centred approach to modelling, emphasizing the adaptive regulation of traits. Models that account for biodiversity will also need to partition community-level trait variation into components due to phenotypic plasticity and/or genotypic differentiation within species vs. progressive species replacement, along environmental gradients. Our analysis suggests that variation in Narea is about evenly split …","author":[{"dropping-particle":"","family":"Dong","given":"Ning","non-dropping-particle":"","parse-names":false,"suffix":""},{"dropping-particle":"","family":"Prentice","given":"Iain Colin","non-dropping-particle":"","parse-names":false,"suffix":""},{"dropping-particle":"","family":"Evans","given":"Bradley J","non-dropping-particle":"","parse-names":false,"suffix":""},{"dropping-particle":"","family":"Caddy-Retalic","given":"Stefan","non-dropping-particle":"","parse-names":false,"suffix":""},{"dropping-particle":"","family":"Lowe","given":"Andrew J","non-dropping-particle":"","parse-names":false,"suffix":""},{"dropping-particle":"","family":"Wright","given":"Ian J","non-dropping-particle":"","parse-names":false,"suffix":""}],"container-title":"Biogeosciences","id":"ITEM-2","issue":"2","issued":{"date-parts":[["2017","1","30"]]},"page":"481-495","title":"Leaf nitrogen from first principles: field evidence for adaptive variation with climate","type":"article-journal","volume":"14"},"uris":["http://www.mendeley.com/documents/?uuid=d26886a5-de26-4a8d-afa2-a17d2a28ee6e"]}],"mendeley":{"formattedCitation":"(Dong et al., 2017, 2020)","plainTextFormattedCitation":"(Dong et al., 2017, 2020)","previouslyFormattedCitation":"(Dong et al., 2017, 2020)"},"properties":{"noteIndex":0},"schema":"https://github.com/citation-style-language/schema/raw/master/csl-citation.json"}</w:instrText>
-      </w:r>
-      <w:r>
-        <w:fldChar w:fldCharType="separate"/>
-      </w:r>
-      <w:r>
-        <w:rPr>
-          <w:noProof/>
-        </w:rPr>
-        <w:t>(Dong et al., 2017, 2020)</w:t>
-      </w:r>
-      <w:r>
-        <w:fldChar w:fldCharType="end"/>
-      </w:r>
-      <w:r>
-        <w:t xml:space="preserve"> and photosynthetic capacity </w:t>
-      </w:r>
-      <w:r>
-        <w:fldChar w:fldCharType="begin" w:fldLock="1"/>
-      </w:r>
-      <w:r>
-        <w:instrText>ADDIN CSL_CITATION {"citationItems":[{"id":"ITEM-1","itemData":{"DOI":"10.1111/ele.13210","ISSN":"1461-023X","abstract":"Earth system models (ESMs) use photosynthetic capacity, indexed by the maximum Rubisco car- boxylation rate (Vcmax), to simulate carbon assimilation and typically rely on empirical estimates, including an assumed dependence on leaf nitrogen determined from soil fertility. In contrast, new theory, based on biochemical coordination and co-optimization of carboxylation and water costs for photosynthesis, suggests that optimal Vcmax can be predicted from climate alone, irrespective of soil fertility. Here, we develop this theory and find it captures 64% of observed variability in a global, field-measured Vcmax dataset for C3 plants. Soil fertility indices explained substantially less variation (32%). These results indicate that environmentally regulated biophysical constraints and light availability are the first-order drivers of global photosynthetic capacity. Through acclimation and adaptation, plants efficiently utilize resources at the leaf level, thus maximizing potential resource use for growth and reproduction. Our theory offers a robust strategy for dynamically predicting photosynthetic capacity in ESMs.","author":[{"dropping-particle":"","family":"Smith","given":"Nicholas G","non-dropping-particle":"","parse-names":false,"suffix":""},{"dropping-particle":"","family":"Keenan","given":"Trevor F","non-dropping-particle":"","parse-names":false,"suffix":""},{"dropping-particle":"","family":"Prentice","given":"I C","non-dropping-particle":"","parse-names":false,"suffix":""},{"dropping-particle":"","family":"Wang","given":"Han","non-dropping-particle":"","parse-names":false,"suffix":""},{"dropping-particle":"","family":"Wright","given":"Ian J","non-dropping-particle":"","parse-names":false,"suffix":""},{"dropping-particle":"","family":"Niinemets","given":"Ülo","non-dropping-particle":"","parse-names":false,"suffix":""},{"dropping-particle":"","family":"Crous","given":"Kristine Y","non-dropping-particle":"","parse-names":false,"suffix":""},{"dropping-particle":"","family":"Domingues","given":"Tomas F","non-dropping-particle":"","parse-names":false,"suffix":""},{"dropping-particle":"","family":"Guerrieri","given":"Rossella","non-dropping-particle":"","parse-names":false,"suffix":""},{"dropping-particle":"","family":"Ishida","given":"FY oko","non-dropping-particle":"","parse-names":false,"suffix":""},{"dropping-particle":"","family":"Kattge","given":"Jens","non-dropping-particle":"","parse-names":false,"suffix":""},{"dropping-particle":"","family":"Kruger","given":"Eric L","non-dropping-particle":"","parse-names":false,"suffix":""},{"dropping-particle":"","family":"Maire","given":"Vincent","non-dropping-particle":"","parse-names":false,"suffix":""},{"dropping-particle":"","family":"Rogers","given":"Alistair","non-dropping-particle":"","parse-names":false,"suffix":""},{"dropping-particle":"","family":"Serbin","given":"Shawn P","non-dropping-particle":"","parse-names":false,"suffix":""},{"dropping-particle":"","family":"Tarvainen","given":"Lasse","non-dropping-particle":"","parse-names":false,"suffix":""},{"dropping-particle":"","family":"Togashi","given":"Henrique F","non-dropping-particle":"","parse-names":false,"suffix":""},{"dropping-particle":"","family":"Townsend","given":"Philip A","non-dropping-particle":"","parse-names":false,"suffix":""},{"dropping-particle":"","family":"Wang","given":"Meng","non-dropping-particle":"","parse-names":false,"suffix":""},{"dropping-particle":"","family":"Weerasinghe","given":"Lasantha K","non-dropping-particle":"","parse-names":false,"suffix":""},{"dropping-particle":"","family":"Zhou","given":"Shuang-Xi","non-dropping-particle":"","parse-names":false,"suffix":""}],"container-title":"Ecology Letters","editor":[{"dropping-particle":"","family":"Niu","given":"Shuli","non-dropping-particle":"","parse-names":false,"suffix":""}],"id":"ITEM-1","issue":"3","issued":{"date-parts":[["2019","3","4"]]},"page":"506-517","title":"Global photosynthetic capacity is optimized to the environment","type":"article-journal","volume":"22"},"uris":["http://www.mendeley.com/documents/?uuid=de810a7b-b01e-4be3-a228-03946531e91d"]},{"id":"ITEM-2","itemData":{"DOI":"10.1038/s42003-021-01985-7","ISBN":"4200302101","ISSN":"2399-3642","PMID":"33846550","abstract":"There is huge uncertainty about how global exchanges of carbon between the atmosphere and land will respond to continuing environmental change. A better representation of photosynthetic capacity is required for Earth System models to simulate carbon assimilation reliably. Here we use a global leaf-trait dataset to test whether photosynthetic capacity is quantitatively predictable from climate, based on optimality principles; and to explore how this prediction is modified by soil properties, including indices of nitrogen and phosphorus availability, measured in situ. The maximum rate of carboxylation standardized to 25 °C ( V cmax25 ) was found to be proportional to growing-season irradiance, and to increase—as predicted—towards both colder and drier climates. Individual species’ departures from predicted V cmax25 covaried with area-based leaf nitrogen ( N area ) but community-mean V cmax25 was unrelated to N area , which in turn was unrelated to the soil C:N ratio. In contrast, leaves with low area-based phosphorus ( P area ) had low V cmax25 (both between and within communities), and P area increased with total soil P. These findings do not support the assumption, adopted in some ecosystem and Earth System models, that leaf-level photosynthetic capacity depends on soil N supply. They do, however, support a previously-noted relationship between photosynthesis and soil P supply.","author":[{"dropping-particle":"","family":"Peng","given":"Yunke","non-dropping-particle":"","parse-names":false,"suffix":""},{"dropping-particle":"","family":"Bloomfield","given":"Keith J","non-dropping-particle":"","parse-names":false,"suffix":""},{"dropping-particle":"","family":"Cernusak","given":"Lucas A","non-dropping-particle":"","parse-names":false,"suffix":""},{"dropping-particle":"","family":"Domingues","given":"Tomas F","non-dropping-particle":"","parse-names":false,"suffix":""},{"dropping-particle":"","family":"Prentice","given":"Iain Colin","non-dropping-particle":"","parse-names":false,"suffix":""}],"container-title":"Communications Biology","id":"ITEM-2","issue":"1","issued":{"date-parts":[["2021","12","12"]]},"page":"462","title":"Global climate and nutrient controls of photosynthetic capacity","type":"article-journal","volume":"4"},"uris":["http://www.mendeley.com/documents/?uuid=3ef8e4be-d782-4101-b3db-1a91b9992fc1"]}],"mendeley":{"formattedCitation":"(Peng et al., 2021; N. G. Smith et al., 2019)","plainTextFormattedCitation":"(Peng et al., 2021; N. G. Smith et al., 2019)","previouslyFormattedCitation":"(Peng et al., 2021; N. G. Smith et al., 2019)"},"properties":{"noteIndex":0},"schema":"https://github.com/citation-style-language/schema/raw/master/csl-citation.json"}</w:instrText>
-      </w:r>
-      <w:r>
-        <w:fldChar w:fldCharType="separate"/>
-      </w:r>
-      <w:r>
-        <w:rPr>
-          <w:noProof/>
-        </w:rPr>
-        <w:t>(Peng et al., 2021; N. G. Smith et al., 2019)</w:t>
-      </w:r>
-      <w:r>
-        <w:fldChar w:fldCharType="end"/>
-      </w:r>
-      <w:r>
-        <w:t xml:space="preserve"> can each be predicted independent of soil nitrogen availability, indicating a possible decoupling of these relationships that require further inquiry. Our results show that soil nitrogen fertilization increased leaf nitrogen allocation, a pattern that did not coincide with an increase in leaf photosynthesis or photosynthetic capacity. Instead, soil nitrogen fertilization increased total leaf area, which effectively increased whole plant photosynthesis through a greater area of total light interception and stomata per plant. </w:t>
-      </w:r>
-    </w:p>
-    <w:p>
-      <w:pPr>
-        <w:spacing w:line="480" w:lineRule="auto"/>
-        <w:rPr>
-          <w:i/>
-          <w:iCs/>
-        </w:rPr>
-      </w:pPr>
-    </w:p>
-    <w:p>
-      <w:pPr>
-        <w:spacing w:line="480" w:lineRule="auto"/>
-      </w:pPr>
-      <w:r>
-        <w:rPr>
-          <w:i/>
-          <w:iCs/>
-        </w:rPr>
-        <w:t>Study limitations</w:t>
-      </w:r>
-    </w:p>
-    <w:p>
-      <w:pPr>
-        <w:spacing w:line="480" w:lineRule="auto"/>
-        <w:ind w:firstLine="720"/>
-      </w:pPr>
+        <w:t xml:space="preserve">In summary, </w:t>
+      </w:r>
+      <w:r>
+        <w:t xml:space="preserve">increasing </w:t>
+      </w:r>
+      <w:r>
+        <w:t xml:space="preserve">soil nitrogen fertilization increased leaf nitrogen allocation per stomatal conductance through an increase in leaf nitrogen allocation with no change in stomatal conductance. These patterns </w:t>
+      </w:r>
+      <w:r>
+        <w:t>corresponded with a decrease in</w:t>
+      </w:r>
+      <w:r>
+        <w:t xml:space="preserve"> photosynthetic nitrogen-use efficiency and increase</w:t>
+      </w:r>
+      <w:r>
+        <w:t xml:space="preserve"> in</w:t>
+      </w:r>
+      <w:r>
+        <w:t xml:space="preserve"> intrinsic water-use efficiency</w:t>
+      </w:r>
+      <w:r>
+        <w:t xml:space="preserve"> with increasing fertilization</w:t>
+      </w:r>
+      <w:r>
+        <w:t>. Interestingly, these nitrogen-water use tradeoffs occurred alongside an increase in total leaf area and whole plant biomass, indicating no</w:t>
+      </w:r>
+      <w:r>
+        <w:t xml:space="preserve"> apparent</w:t>
+      </w:r>
+      <w:r>
+        <w:t xml:space="preserve"> tradeoff between leaf and whole plant allocation decisions. The stimulation in leaf nitrogen allocation per stomatal conductance occurred alongside a reduction in structural carbon costs to acquire nitrogen, which could infer that these tradeoffs were driven by a reduction in the cost of acquiring nitrogen relative to water. Inoculation with </w:t>
+      </w:r>
+      <w:r>
+        <w:rPr>
+          <w:i/>
+          <w:iCs/>
+        </w:rPr>
+        <w:t>B. japonicum</w:t>
+      </w:r>
+      <w:r>
+        <w:t xml:space="preserve"> </w:t>
+      </w:r>
+      <w:r>
+        <w:t xml:space="preserve">only increased leaf nitrogen allocation and decreased photosynthetic nitrogen-use efficiency under low soil nitrogen, which supports the common observation that advantages of nitrogen fixation may only be apparent under low soil nutrient </w:t>
+      </w:r>
       <w:r>
         <w:lastRenderedPageBreak/>
-        <w:t>This study does have a few limitations that deserve recognition and limit the generality of our observed responses. First, effects of soil nitrogen fertilization on root nodulation may be nonlinear, as inferred from root nodulation data in</w:t>
-      </w:r>
-      <w:r>
-        <w:t xml:space="preserve"> </w:t>
-      </w:r>
-      <w:r>
-        <w:fldChar w:fldCharType="begin" w:fldLock="1"/>
-      </w:r>
-      <w:r>
-        <w:instrText>ADDIN CSL_CITATION {"citationItems":[{"id":"ITEM-1","itemData":{"DOI":"10.1093/jxb/erab253","ISSN":"0022-0957","abstract":"Plant nitrogen acquisition requires carbon to be allocated belowground to build roots and sustain microbial associations. This carbon cost to acquire nitrogen varies by nitrogen acquisition strategy; however, the degree to which these costs vary due to nitrogen availability or demand has not been well tested under controlled conditions. We grew a species capable of forming associations with nitrogen-fixing bacteria (Glycine max) and a species not capable of forming such associations (Gossypium hirsutum) under four soil nitrogen levels to manipulate nitrogen availability and four light levels to manipulate nitrogen demand in a full-factorial greenhouse experiment. We quantified carbon costs to acquire nitrogen as the ratio of total root carbon to whole-plant nitrogen within each treatment combination. In both species, light availability increased carbon costs due to a larger increase in root carbon than whole-plant nitrogen, while nitrogen fertilization generally decreased carbon costs due to a larger increase in whole-plant nitrogen than root carbon. Nodulation data indicated that G. max shifted relative carbon allocation from nitrogen fixation to direct uptake with increased nitrogen fertilization. These findings suggest that carbon costs to acquire nitrogen are modified by changes in light and nitrogen availability in species with and without associations with nitrogen-fixing bacteria.","author":[{"dropping-particle":"","family":"Perkowski","given":"Evan A","non-dropping-particle":"","parse-names":false,"suffix":""},{"dropping-particle":"","family":"Waring","given":"Elizabeth F","non-dropping-particle":"","parse-names":false,"suffix":""},{"dropping-particle":"","family":"Smith","given":"Nicholas G","non-dropping-particle":"","parse-names":false,"suffix":""}],"container-title":"Journal of Experimental Botany","editor":[{"dropping-particle":"","family":"Rogers","given":"Alistair","non-dropping-particle":"","parse-names":false,"suffix":""}],"id":"ITEM-1","issue":"15","issued":{"date-parts":[["2021","7","28"]]},"page":"5766-5776","title":"Root mass carbon costs to acquire nitrogen are determined by nitrogen and light availability in two species with different nitrogen acquisition strategies","type":"article-journal","volume":"72"},"uris":["http://www.mendeley.com/documents/?uuid=233b0f00-9a30-4c3a-a2bb-5e67ae9c0e5f"]}],"mendeley":{"formattedCitation":"(Perkowski et al., 2021)","manualFormatting":"Perkowski et al. (2021)","plainTextFormattedCitation":"(Perkowski et al., 2021)","previouslyFormattedCitation":"(Perkowski et al., 2021)"},"properties":{"noteIndex":0},"schema":"https://github.com/citation-style-language/schema/raw/master/csl-citation.json"}</w:instrText>
-      </w:r>
-      <w:r>
-        <w:fldChar w:fldCharType="separate"/>
-      </w:r>
-      <w:r>
-        <w:rPr>
-          <w:noProof/>
-        </w:rPr>
-        <w:t>Perkowski et al.</w:t>
-      </w:r>
-      <w:r>
-        <w:rPr>
-          <w:noProof/>
-        </w:rPr>
-        <w:t xml:space="preserve"> (</w:t>
-      </w:r>
-      <w:r>
-        <w:rPr>
-          <w:noProof/>
-        </w:rPr>
-        <w:t>2021)</w:t>
-      </w:r>
-      <w:r>
-        <w:fldChar w:fldCharType="end"/>
-      </w:r>
-      <w:r>
-        <w:t xml:space="preserve">, and a two-point fertilization experiment such as the one done here is </w:t>
-      </w:r>
-      <w:r>
-        <w:t>not</w:t>
-      </w:r>
-      <w:r>
-        <w:t xml:space="preserve"> equipped to address any of the </w:t>
-      </w:r>
-      <w:r>
-        <w:t xml:space="preserve">possible </w:t>
-      </w:r>
-      <w:r>
-        <w:t xml:space="preserve">nonlinearities </w:t>
-      </w:r>
-      <w:r>
-        <w:t>that might explain the interaction between soil nitrogen fertilization and root nodulation.</w:t>
-      </w:r>
-      <w:r>
-        <w:t xml:space="preserve"> Future work should consider conducting similar experiments using a larger suite of nitrogen fertilization treatments than what is presented here. Additionally, this study used a single species and a single inoculation species. While this did allow us to isolate mechanisms that drive leaf water-nitrogen responses to soil nutrients and inoculation independent of phylogeny or genetic diversity, future work should consider conducting similar experiments using a suite of diverse legumes, as well as a suite of different </w:t>
-      </w:r>
-      <w:r>
-        <w:rPr>
-          <w:i/>
-          <w:iCs/>
-        </w:rPr>
-        <w:t>Rhizobium</w:t>
-      </w:r>
-      <w:r>
-        <w:t xml:space="preserve"> cocktails. Doing so would better allow us to generalize patterns observed here, and better replicate soil microbial communities observed in nature. </w:t>
-      </w:r>
-    </w:p>
-    <w:p>
-      <w:pPr>
-        <w:spacing w:line="480" w:lineRule="auto"/>
-        <w:rPr>
-          <w:i/>
-          <w:iCs/>
-        </w:rPr>
-      </w:pPr>
-    </w:p>
-    <w:p>
-      <w:pPr>
-        <w:spacing w:line="480" w:lineRule="auto"/>
-        <w:rPr>
-          <w:i/>
-          <w:iCs/>
-        </w:rPr>
-      </w:pPr>
-      <w:r>
-        <w:rPr>
-          <w:i/>
-          <w:iCs/>
-        </w:rPr>
-        <w:t>Conclusions</w:t>
-      </w:r>
-    </w:p>
-    <w:p>
-      <w:pPr>
-        <w:spacing w:line="480" w:lineRule="auto"/>
-        <w:ind w:firstLine="720"/>
-      </w:pPr>
-      <w:r>
-        <w:t xml:space="preserve">In summary, </w:t>
-      </w:r>
-      <w:r>
-        <w:t xml:space="preserve">increasing </w:t>
-      </w:r>
-      <w:r>
-        <w:t xml:space="preserve">soil nitrogen fertilization increased leaf nitrogen allocation per stomatal conductance through an increase in leaf nitrogen allocation with no change in stomatal conductance. These patterns </w:t>
-      </w:r>
-      <w:r>
-        <w:t>corresponded with a decrease in</w:t>
-      </w:r>
-      <w:r>
-        <w:t xml:space="preserve"> photosynthetic nitrogen-use efficiency and increase</w:t>
-      </w:r>
-      <w:r>
-        <w:t xml:space="preserve"> in</w:t>
-      </w:r>
-      <w:r>
-        <w:t xml:space="preserve"> intrinsic water-use efficiency</w:t>
-      </w:r>
-      <w:r>
-        <w:t xml:space="preserve"> with increasing fertilization</w:t>
-      </w:r>
-      <w:r>
-        <w:t>. Interestingly, these nitrogen-water use tradeoffs occurred alongside an increase in total leaf area and whole plant biomass, indicating no</w:t>
-      </w:r>
-      <w:r>
-        <w:t xml:space="preserve"> apparent</w:t>
-      </w:r>
-      <w:r>
-        <w:t xml:space="preserve"> tradeoff between leaf and whole plant allocation decisions. The stimulation in leaf nitrogen allocation per stomatal conductance occurred alongside a reduction in structural carbon costs to acquire nitrogen, which could infer that these </w:t>
-      </w:r>
-      <w:r>
-        <w:lastRenderedPageBreak/>
-        <w:t xml:space="preserve">tradeoffs were driven by a reduction in the cost of acquiring nitrogen relative to water. Inoculation with </w:t>
-      </w:r>
-      <w:r>
-        <w:rPr>
-          <w:i/>
-          <w:iCs/>
-        </w:rPr>
-        <w:t>B. japonicum</w:t>
-      </w:r>
-      <w:r>
-        <w:t xml:space="preserve"> </w:t>
-      </w:r>
-      <w:r>
-        <w:t>only increased leaf nitrogen allocation and decreased photosynthetic nitrogen-use efficiency under low soil nitrogen, which supports the common observation that advantages of nitrogen fixation may only be apparent under low soil nutrient environments due to high energetic costs of nitrogen fixation.</w:t>
+        <w:t>environments due to high energetic costs of nitrogen fixation.</w:t>
       </w:r>
       <w:r>
         <w:t xml:space="preserve"> Despite this, there was no inoculation effect on leaf nitrogen per stomatal conductance under low fertilization. These results deserve to be investigated again using a larger suite of soil fertilization treatments and more than a single species or inoculation type to determine whether these patterns are generalizable across species capable of forming associations with symbiotic nitrogen-fixing bacteria.</w:t>
@@ -26759,7 +29856,6 @@
         <w:spacing w:line="480" w:lineRule="auto"/>
       </w:pPr>
       <w:r>
-        <w:lastRenderedPageBreak/>
         <w:t>All statistical analyses and plots were created in R version 4.</w:t>
       </w:r>
       <w:r>
@@ -27689,16 +30785,16 @@
           <w:rFonts w:cs="Times New Roman"/>
           <w:noProof/>
         </w:rPr>
-        <w:t xml:space="preserve">Heskel, M. A., O’Sullivan, O. S., Reich, P. B., Tjoelker, M. G., Weerasinghe, K. W. L. K., Penillard, A., Egerton, J. J. G., Creek, D., Bloomfield, K. J., Xiang, J., Sinca, F., Stangl, Z. R., Martinez-de la Torre, A., Griffin, K. L., Huntingford, C., Hurry, V., Meir, P., Turnbull, M. H., &amp; Atkin, O. K. (2016). Convergence in the temperature response of leaf respiration across biomes and plant functional types. </w:t>
-      </w:r>
-      <w:r>
-        <w:rPr>
-          <w:rFonts w:cs="Times New Roman"/>
-          <w:i/>
-          <w:iCs/>
-          <w:noProof/>
-        </w:rPr>
-        <w:t>Proceedings of the National Academy of Sciences</w:t>
+        <w:t xml:space="preserve">Gutschick, V. P. (1981). Evolved strategies in nitrogen acquisition by plants. </w:t>
+      </w:r>
+      <w:r>
+        <w:rPr>
+          <w:rFonts w:cs="Times New Roman"/>
+          <w:i/>
+          <w:iCs/>
+          <w:noProof/>
+        </w:rPr>
+        <w:t>The American Naturalist</w:t>
       </w:r>
       <w:r>
         <w:rPr>
@@ -27714,14 +30810,14 @@
           <w:iCs/>
           <w:noProof/>
         </w:rPr>
-        <w:t>113</w:t>
-      </w:r>
-      <w:r>
-        <w:rPr>
-          <w:rFonts w:cs="Times New Roman"/>
-          <w:noProof/>
-        </w:rPr>
-        <w:t>(14), 3832–3837. https://doi.org/10.1073/pnas.1520282113</w:t>
+        <w:t>118</w:t>
+      </w:r>
+      <w:r>
+        <w:rPr>
+          <w:rFonts w:cs="Times New Roman"/>
+          <w:noProof/>
+        </w:rPr>
+        <w:t>(5), 607–637. https://doi.org/10.1086/283858</w:t>
       </w:r>
     </w:p>
     <w:p>
@@ -27742,16 +30838,16 @@
           <w:rFonts w:cs="Times New Roman"/>
           <w:noProof/>
         </w:rPr>
-        <w:t xml:space="preserve">Hoagland, D. R., &amp; Arnon, D. I. (1950). The water-culture method for growing plants without soil. </w:t>
-      </w:r>
-      <w:r>
-        <w:rPr>
-          <w:rFonts w:cs="Times New Roman"/>
-          <w:i/>
-          <w:iCs/>
-          <w:noProof/>
-        </w:rPr>
-        <w:t>California Agricultural Experiment Station: 347</w:t>
+        <w:t xml:space="preserve">Heskel, M. A., O’Sullivan, O. S., Reich, P. B., Tjoelker, M. G., Weerasinghe, K. W. L. K., Penillard, A., Egerton, J. J. G., Creek, D., Bloomfield, K. J., Xiang, J., Sinca, F., Stangl, Z. R., Martinez-de la Torre, A., Griffin, K. L., Huntingford, C., Hurry, V., Meir, P., Turnbull, M. H., &amp; Atkin, O. K. (2016). Convergence in the temperature response of leaf respiration across biomes and plant functional types. </w:t>
+      </w:r>
+      <w:r>
+        <w:rPr>
+          <w:rFonts w:cs="Times New Roman"/>
+          <w:i/>
+          <w:iCs/>
+          <w:noProof/>
+        </w:rPr>
+        <w:t>Proceedings of the National Academy of Sciences</w:t>
       </w:r>
       <w:r>
         <w:rPr>
@@ -27767,14 +30863,14 @@
           <w:iCs/>
           <w:noProof/>
         </w:rPr>
-        <w:t>347</w:t>
-      </w:r>
-      <w:r>
-        <w:rPr>
-          <w:rFonts w:cs="Times New Roman"/>
-          <w:noProof/>
-        </w:rPr>
-        <w:t>(2), 1–32.</w:t>
+        <w:t>113</w:t>
+      </w:r>
+      <w:r>
+        <w:rPr>
+          <w:rFonts w:cs="Times New Roman"/>
+          <w:noProof/>
+        </w:rPr>
+        <w:t>(14), 3832–3837. https://doi.org/10.1073/pnas.1520282113</w:t>
       </w:r>
     </w:p>
     <w:p>
@@ -27795,16 +30891,16 @@
           <w:rFonts w:cs="Times New Roman"/>
           <w:noProof/>
         </w:rPr>
-        <w:t xml:space="preserve">Hungate, B. A., Dukes, J. S., Shaw, M. R., Luo, Y., &amp; Field, C. B. (2003). Nitrogen and climate change. </w:t>
-      </w:r>
-      <w:r>
-        <w:rPr>
-          <w:rFonts w:cs="Times New Roman"/>
-          <w:i/>
-          <w:iCs/>
-          <w:noProof/>
-        </w:rPr>
-        <w:t>Science</w:t>
+        <w:t xml:space="preserve">Hoagland, D. R., &amp; Arnon, D. I. (1950). The water-culture method for growing plants without soil. </w:t>
+      </w:r>
+      <w:r>
+        <w:rPr>
+          <w:rFonts w:cs="Times New Roman"/>
+          <w:i/>
+          <w:iCs/>
+          <w:noProof/>
+        </w:rPr>
+        <w:t>California Agricultural Experiment Station: 347</w:t>
       </w:r>
       <w:r>
         <w:rPr>
@@ -27820,14 +30916,14 @@
           <w:iCs/>
           <w:noProof/>
         </w:rPr>
-        <w:t>302</w:t>
-      </w:r>
-      <w:r>
-        <w:rPr>
-          <w:rFonts w:cs="Times New Roman"/>
-          <w:noProof/>
-        </w:rPr>
-        <w:t>(5650), 1512–1513. https://doi.org/10.1126/science.1091390</w:t>
+        <w:t>347</w:t>
+      </w:r>
+      <w:r>
+        <w:rPr>
+          <w:rFonts w:cs="Times New Roman"/>
+          <w:noProof/>
+        </w:rPr>
+        <w:t>(2), 1–32.</w:t>
       </w:r>
     </w:p>
     <w:p>
@@ -27848,23 +30944,39 @@
           <w:rFonts w:cs="Times New Roman"/>
           <w:noProof/>
         </w:rPr>
-        <w:t xml:space="preserve">IPCC. (2013). </w:t>
-      </w:r>
-      <w:r>
-        <w:rPr>
-          <w:rFonts w:cs="Times New Roman"/>
-          <w:i/>
-          <w:iCs/>
-          <w:noProof/>
-        </w:rPr>
-        <w:t>Climate Change 2013: The Physical Science Basis. Contribution of Working Group I to the Fifth Assessment Report of the Intergovernmental Panel on Climate Change</w:t>
-      </w:r>
-      <w:r>
-        <w:rPr>
-          <w:rFonts w:cs="Times New Roman"/>
-          <w:noProof/>
-        </w:rPr>
-        <w:t>.</w:t>
+        <w:t xml:space="preserve">Hungate, B. A., Dukes, J. S., Shaw, M. R., Luo, Y., &amp; Field, C. B. (2003). Nitrogen and climate change. </w:t>
+      </w:r>
+      <w:r>
+        <w:rPr>
+          <w:rFonts w:cs="Times New Roman"/>
+          <w:i/>
+          <w:iCs/>
+          <w:noProof/>
+        </w:rPr>
+        <w:t>Science</w:t>
+      </w:r>
+      <w:r>
+        <w:rPr>
+          <w:rFonts w:cs="Times New Roman"/>
+          <w:noProof/>
+        </w:rPr>
+        <w:t xml:space="preserve">, </w:t>
+      </w:r>
+      <w:r>
+        <w:rPr>
+          <w:rFonts w:cs="Times New Roman"/>
+          <w:i/>
+          <w:iCs/>
+          <w:noProof/>
+        </w:rPr>
+        <w:t>302</w:t>
+      </w:r>
+      <w:r>
+        <w:rPr>
+          <w:rFonts w:cs="Times New Roman"/>
+          <w:noProof/>
+        </w:rPr>
+        <w:t>(5650), 1512–1513. https://doi.org/10.1126/science.1091390</w:t>
       </w:r>
     </w:p>
     <w:p>
@@ -27886,39 +30998,23 @@
           <w:noProof/>
         </w:rPr>
         <w:lastRenderedPageBreak/>
-        <w:t xml:space="preserve">Katabuchi, M. (2015). LeafArea: An R package for rapid digital analysis of leaf area. </w:t>
-      </w:r>
-      <w:r>
-        <w:rPr>
-          <w:rFonts w:cs="Times New Roman"/>
-          <w:i/>
-          <w:iCs/>
-          <w:noProof/>
-        </w:rPr>
-        <w:t>Ecological Research</w:t>
-      </w:r>
-      <w:r>
-        <w:rPr>
-          <w:rFonts w:cs="Times New Roman"/>
-          <w:noProof/>
-        </w:rPr>
-        <w:t xml:space="preserve">, </w:t>
-      </w:r>
-      <w:r>
-        <w:rPr>
-          <w:rFonts w:cs="Times New Roman"/>
-          <w:i/>
-          <w:iCs/>
-          <w:noProof/>
-        </w:rPr>
-        <w:t>30</w:t>
-      </w:r>
-      <w:r>
-        <w:rPr>
-          <w:rFonts w:cs="Times New Roman"/>
-          <w:noProof/>
-        </w:rPr>
-        <w:t>(6), 1073–1077.</w:t>
+        <w:t xml:space="preserve">IPCC. (2013). </w:t>
+      </w:r>
+      <w:r>
+        <w:rPr>
+          <w:rFonts w:cs="Times New Roman"/>
+          <w:i/>
+          <w:iCs/>
+          <w:noProof/>
+        </w:rPr>
+        <w:t>Climate Change 2013: The Physical Science Basis. Contribution of Working Group I to the Fifth Assessment Report of the Intergovernmental Panel on Climate Change</w:t>
+      </w:r>
+      <w:r>
+        <w:rPr>
+          <w:rFonts w:cs="Times New Roman"/>
+          <w:noProof/>
+        </w:rPr>
+        <w:t>.</w:t>
       </w:r>
     </w:p>
     <w:p>
@@ -27939,16 +31035,16 @@
           <w:rFonts w:cs="Times New Roman"/>
           <w:noProof/>
         </w:rPr>
-        <w:t xml:space="preserve">Kattge, J., &amp; Knorr, W. (2007). Temperature acclimation in a biochemical model of photosynthesis: a reanalysis of data from 36 species. </w:t>
-      </w:r>
-      <w:r>
-        <w:rPr>
-          <w:rFonts w:cs="Times New Roman"/>
-          <w:i/>
-          <w:iCs/>
-          <w:noProof/>
-        </w:rPr>
-        <w:t>Plant, Cell &amp; Environment</w:t>
+        <w:t xml:space="preserve">Katabuchi, M. (2015). LeafArea: An R package for rapid digital analysis of leaf area. </w:t>
+      </w:r>
+      <w:r>
+        <w:rPr>
+          <w:rFonts w:cs="Times New Roman"/>
+          <w:i/>
+          <w:iCs/>
+          <w:noProof/>
+        </w:rPr>
+        <w:t>Ecological Research</w:t>
       </w:r>
       <w:r>
         <w:rPr>
@@ -27971,7 +31067,7 @@
           <w:rFonts w:cs="Times New Roman"/>
           <w:noProof/>
         </w:rPr>
-        <w:t>(9), 1176–1190. https://doi.org/10.1111/j.1365-3040.2007.01690.x</w:t>
+        <w:t>(6), 1073–1077.</w:t>
       </w:r>
     </w:p>
     <w:p>
@@ -27992,16 +31088,16 @@
           <w:rFonts w:cs="Times New Roman"/>
           <w:noProof/>
         </w:rPr>
-        <w:t xml:space="preserve">Kenward, M. G., &amp; Roger, J. H. (1997). Small sample inference for fixed effects from restricted maximum likelihood. </w:t>
-      </w:r>
-      <w:r>
-        <w:rPr>
-          <w:rFonts w:cs="Times New Roman"/>
-          <w:i/>
-          <w:iCs/>
-          <w:noProof/>
-        </w:rPr>
-        <w:t>Biometrics</w:t>
+        <w:t xml:space="preserve">Kattge, J., &amp; Knorr, W. (2007). Temperature acclimation in a biochemical model of photosynthesis: a reanalysis of data from 36 species. </w:t>
+      </w:r>
+      <w:r>
+        <w:rPr>
+          <w:rFonts w:cs="Times New Roman"/>
+          <w:i/>
+          <w:iCs/>
+          <w:noProof/>
+        </w:rPr>
+        <w:t>Plant, Cell &amp; Environment</w:t>
       </w:r>
       <w:r>
         <w:rPr>
@@ -28017,14 +31113,14 @@
           <w:iCs/>
           <w:noProof/>
         </w:rPr>
-        <w:t>53</w:t>
-      </w:r>
-      <w:r>
-        <w:rPr>
-          <w:rFonts w:cs="Times New Roman"/>
-          <w:noProof/>
-        </w:rPr>
-        <w:t>(3), 983. https://doi.org/10.2307/2533558</w:t>
+        <w:t>30</w:t>
+      </w:r>
+      <w:r>
+        <w:rPr>
+          <w:rFonts w:cs="Times New Roman"/>
+          <w:noProof/>
+        </w:rPr>
+        <w:t>(9), 1176–1190. https://doi.org/10.1111/j.1365-3040.2007.01690.x</w:t>
       </w:r>
     </w:p>
     <w:p>
@@ -28045,16 +31141,16 @@
           <w:rFonts w:cs="Times New Roman"/>
           <w:noProof/>
         </w:rPr>
-        <w:t xml:space="preserve">LeBauer, D. S., &amp; Treseder, K. (2008). Nitrogen limitation of net primary productivity. </w:t>
-      </w:r>
-      <w:r>
-        <w:rPr>
-          <w:rFonts w:cs="Times New Roman"/>
-          <w:i/>
-          <w:iCs/>
-          <w:noProof/>
-        </w:rPr>
-        <w:t>Ecology</w:t>
+        <w:t xml:space="preserve">Kenward, M. G., &amp; Roger, J. H. (1997). Small sample inference for fixed effects from restricted maximum likelihood. </w:t>
+      </w:r>
+      <w:r>
+        <w:rPr>
+          <w:rFonts w:cs="Times New Roman"/>
+          <w:i/>
+          <w:iCs/>
+          <w:noProof/>
+        </w:rPr>
+        <w:t>Biometrics</w:t>
       </w:r>
       <w:r>
         <w:rPr>
@@ -28070,14 +31166,14 @@
           <w:iCs/>
           <w:noProof/>
         </w:rPr>
-        <w:t>89</w:t>
-      </w:r>
-      <w:r>
-        <w:rPr>
-          <w:rFonts w:cs="Times New Roman"/>
-          <w:noProof/>
-        </w:rPr>
-        <w:t>(2), 371–379. https://doi.org/10.1890/06-2057.1</w:t>
+        <w:t>53</w:t>
+      </w:r>
+      <w:r>
+        <w:rPr>
+          <w:rFonts w:cs="Times New Roman"/>
+          <w:noProof/>
+        </w:rPr>
+        <w:t>(3), 983. https://doi.org/10.2307/2533558</w:t>
       </w:r>
     </w:p>
     <w:p>
@@ -28098,23 +31194,39 @@
           <w:rFonts w:cs="Times New Roman"/>
           <w:noProof/>
         </w:rPr>
-        <w:t xml:space="preserve">Lenth, R. (2019). </w:t>
-      </w:r>
-      <w:r>
-        <w:rPr>
-          <w:rFonts w:cs="Times New Roman"/>
-          <w:i/>
-          <w:iCs/>
-          <w:noProof/>
-        </w:rPr>
-        <w:t>emmeans: estimated marginal means, aka least-squares means</w:t>
-      </w:r>
-      <w:r>
-        <w:rPr>
-          <w:rFonts w:cs="Times New Roman"/>
-          <w:noProof/>
-        </w:rPr>
-        <w:t>.</w:t>
+        <w:t xml:space="preserve">LeBauer, D. S., &amp; Treseder, K. (2008). Nitrogen limitation of net primary productivity. </w:t>
+      </w:r>
+      <w:r>
+        <w:rPr>
+          <w:rFonts w:cs="Times New Roman"/>
+          <w:i/>
+          <w:iCs/>
+          <w:noProof/>
+        </w:rPr>
+        <w:t>Ecology</w:t>
+      </w:r>
+      <w:r>
+        <w:rPr>
+          <w:rFonts w:cs="Times New Roman"/>
+          <w:noProof/>
+        </w:rPr>
+        <w:t xml:space="preserve">, </w:t>
+      </w:r>
+      <w:r>
+        <w:rPr>
+          <w:rFonts w:cs="Times New Roman"/>
+          <w:i/>
+          <w:iCs/>
+          <w:noProof/>
+        </w:rPr>
+        <w:t>89</w:t>
+      </w:r>
+      <w:r>
+        <w:rPr>
+          <w:rFonts w:cs="Times New Roman"/>
+          <w:noProof/>
+        </w:rPr>
+        <w:t>(2), 371–379. https://doi.org/10.1890/06-2057.1</w:t>
       </w:r>
     </w:p>
     <w:p>
@@ -28135,39 +31247,23 @@
           <w:rFonts w:cs="Times New Roman"/>
           <w:noProof/>
         </w:rPr>
-        <w:t xml:space="preserve">Li, W., Zhang, H., Huang, G., Liu, R., Wu, H., Zhao, C., &amp; McDowell, N. G. (2020). Effects of nitrogen enrichment on tree carbon allocation: A global synthesis. </w:t>
-      </w:r>
-      <w:r>
-        <w:rPr>
-          <w:rFonts w:cs="Times New Roman"/>
-          <w:i/>
-          <w:iCs/>
-          <w:noProof/>
-        </w:rPr>
-        <w:t>Global Ecology and Biogeography</w:t>
-      </w:r>
-      <w:r>
-        <w:rPr>
-          <w:rFonts w:cs="Times New Roman"/>
-          <w:noProof/>
-        </w:rPr>
-        <w:t xml:space="preserve">, </w:t>
-      </w:r>
-      <w:r>
-        <w:rPr>
-          <w:rFonts w:cs="Times New Roman"/>
-          <w:i/>
-          <w:iCs/>
-          <w:noProof/>
-        </w:rPr>
-        <w:t>29</w:t>
-      </w:r>
-      <w:r>
-        <w:rPr>
-          <w:rFonts w:cs="Times New Roman"/>
-          <w:noProof/>
-        </w:rPr>
-        <w:t>(3), 573–589. https://doi.org/10.1111/geb.13042</w:t>
+        <w:t xml:space="preserve">Lenth, R. (2019). </w:t>
+      </w:r>
+      <w:r>
+        <w:rPr>
+          <w:rFonts w:cs="Times New Roman"/>
+          <w:i/>
+          <w:iCs/>
+          <w:noProof/>
+        </w:rPr>
+        <w:t>emmeans: estimated marginal means, aka least-squares means</w:t>
+      </w:r>
+      <w:r>
+        <w:rPr>
+          <w:rFonts w:cs="Times New Roman"/>
+          <w:noProof/>
+        </w:rPr>
+        <w:t>.</w:t>
       </w:r>
     </w:p>
     <w:p>
@@ -28188,16 +31284,16 @@
           <w:rFonts w:cs="Times New Roman"/>
           <w:noProof/>
         </w:rPr>
-        <w:t xml:space="preserve">Liang, X., Zhang, T., Lu, X., Ellsworth, D. S., BassiriRad, H., You, C., Wang, D., He, P., Deng, Q., Liu, H., Mo, J., &amp; Ye, Q. (2020). Global response patterns of plant photosynthesis to nitrogen addition: A meta‐analysis. </w:t>
-      </w:r>
-      <w:r>
-        <w:rPr>
-          <w:rFonts w:cs="Times New Roman"/>
-          <w:i/>
-          <w:iCs/>
-          <w:noProof/>
-        </w:rPr>
-        <w:t>Global Change Biology</w:t>
+        <w:t xml:space="preserve">Li, W., Zhang, H., Huang, G., Liu, R., Wu, H., Zhao, C., &amp; McDowell, N. G. (2020). Effects of nitrogen enrichment on tree carbon allocation: A global synthesis. </w:t>
+      </w:r>
+      <w:r>
+        <w:rPr>
+          <w:rFonts w:cs="Times New Roman"/>
+          <w:i/>
+          <w:iCs/>
+          <w:noProof/>
+        </w:rPr>
+        <w:t>Global Ecology and Biogeography</w:t>
       </w:r>
       <w:r>
         <w:rPr>
@@ -28213,14 +31309,14 @@
           <w:iCs/>
           <w:noProof/>
         </w:rPr>
-        <w:t>26</w:t>
-      </w:r>
-      <w:r>
-        <w:rPr>
-          <w:rFonts w:cs="Times New Roman"/>
-          <w:noProof/>
-        </w:rPr>
-        <w:t>(6), 3585–3600. https://doi.org/10.1111/gcb.15071</w:t>
+        <w:t>29</w:t>
+      </w:r>
+      <w:r>
+        <w:rPr>
+          <w:rFonts w:cs="Times New Roman"/>
+          <w:noProof/>
+        </w:rPr>
+        <w:t>(3), 573–589. https://doi.org/10.1111/geb.13042</w:t>
       </w:r>
     </w:p>
     <w:p>
@@ -28241,16 +31337,16 @@
           <w:rFonts w:cs="Times New Roman"/>
           <w:noProof/>
         </w:rPr>
-        <w:t xml:space="preserve">Maire, V., Wright, I. J., Prentice, I. C., Batjes, N. H., Bhaskar, R., van Bodegom, P. M., Cornwell, W. K., Ellsworth, D. S., Niinemets, Ü., Ordonez, A., Reich, P. B., &amp; Santiago, L. S. (2015). Global effects of soil and climate on leaf photosynthetic traits and rates. </w:t>
-      </w:r>
-      <w:r>
-        <w:rPr>
-          <w:rFonts w:cs="Times New Roman"/>
-          <w:i/>
-          <w:iCs/>
-          <w:noProof/>
-        </w:rPr>
-        <w:t>Global Ecology and Biogeography</w:t>
+        <w:t xml:space="preserve">Liang, X., Zhang, T., Lu, X., Ellsworth, D. S., BassiriRad, H., You, C., Wang, D., He, P., Deng, Q., Liu, H., Mo, J., &amp; Ye, Q. (2020). Global response patterns of plant photosynthesis to nitrogen addition: A meta‐analysis. </w:t>
+      </w:r>
+      <w:r>
+        <w:rPr>
+          <w:rFonts w:cs="Times New Roman"/>
+          <w:i/>
+          <w:iCs/>
+          <w:noProof/>
+        </w:rPr>
+        <w:t>Global Change Biology</w:t>
       </w:r>
       <w:r>
         <w:rPr>
@@ -28266,14 +31362,14 @@
           <w:iCs/>
           <w:noProof/>
         </w:rPr>
-        <w:t>24</w:t>
-      </w:r>
-      <w:r>
-        <w:rPr>
-          <w:rFonts w:cs="Times New Roman"/>
-          <w:noProof/>
-        </w:rPr>
-        <w:t>(6), 706–717. https://doi.org/10.1111/geb.12296</w:t>
+        <w:t>26</w:t>
+      </w:r>
+      <w:r>
+        <w:rPr>
+          <w:rFonts w:cs="Times New Roman"/>
+          <w:noProof/>
+        </w:rPr>
+        <w:t>(6), 3585–3600. https://doi.org/10.1111/gcb.15071</w:t>
       </w:r>
     </w:p>
     <w:p>
@@ -28294,24 +31390,16 @@
           <w:rFonts w:cs="Times New Roman"/>
           <w:noProof/>
         </w:rPr>
-        <w:t xml:space="preserve">Medlyn, B. E., Dreyer, E., Ellsworth, D. S., Forstreuter, M., Harley, P. C., Kirschbaum, M. U. F., Le Roux, X., Montpied, P., Strassemeyer, J., Walcroft, A., Wang, K., &amp; Loustau, D. (2002). </w:t>
-      </w:r>
-      <w:r>
-        <w:rPr>
-          <w:rFonts w:cs="Times New Roman"/>
-          <w:noProof/>
-        </w:rPr>
-        <w:lastRenderedPageBreak/>
-        <w:t xml:space="preserve">Temperature response of parameters of a biochemically based model of photosynthesis. II. A review of experimental data. </w:t>
-      </w:r>
-      <w:r>
-        <w:rPr>
-          <w:rFonts w:cs="Times New Roman"/>
-          <w:i/>
-          <w:iCs/>
-          <w:noProof/>
-        </w:rPr>
-        <w:t>Plant, Cell &amp; Environment</w:t>
+        <w:t xml:space="preserve">Maire, V., Wright, I. J., Prentice, I. C., Batjes, N. H., Bhaskar, R., van Bodegom, P. M., Cornwell, W. K., Ellsworth, D., Niinemets, Ü., Ordonez, A., Reich, P. B., &amp; Santiago, L. S. (2015). Global effects of soil and climate on leaf photosynthetic traits and rates. </w:t>
+      </w:r>
+      <w:r>
+        <w:rPr>
+          <w:rFonts w:cs="Times New Roman"/>
+          <w:i/>
+          <w:iCs/>
+          <w:noProof/>
+        </w:rPr>
+        <w:t>Global Ecology and Biogeography</w:t>
       </w:r>
       <w:r>
         <w:rPr>
@@ -28327,14 +31415,14 @@
           <w:iCs/>
           <w:noProof/>
         </w:rPr>
-        <w:t>25</w:t>
-      </w:r>
-      <w:r>
-        <w:rPr>
-          <w:rFonts w:cs="Times New Roman"/>
-          <w:noProof/>
-        </w:rPr>
-        <w:t>(9), 1167–1179. https://doi.org/10.1046/j.1365-3040.2002.00891.x</w:t>
+        <w:t>24</w:t>
+      </w:r>
+      <w:r>
+        <w:rPr>
+          <w:rFonts w:cs="Times New Roman"/>
+          <w:noProof/>
+        </w:rPr>
+        <w:t>(6), 706–717. https://doi.org/10.1111/geb.12296</w:t>
       </w:r>
     </w:p>
     <w:p>
@@ -28355,23 +31443,8 @@
           <w:rFonts w:cs="Times New Roman"/>
           <w:noProof/>
         </w:rPr>
-        <w:t>O’Sullivan, O. S., Weerasinghe, K. W. L. K., Evans, J. R., Egerton, J. J. G., Tjoelker, M. G., &amp; Atkin, O. K. (2013). High-resolution temperature responses of leaf respiration in snow gum (</w:t>
-      </w:r>
-      <w:r>
-        <w:rPr>
-          <w:rFonts w:cs="Times New Roman"/>
-          <w:i/>
-          <w:iCs/>
-          <w:noProof/>
-        </w:rPr>
-        <w:t>Eucalyptus pauciflora</w:t>
-      </w:r>
-      <w:r>
-        <w:rPr>
-          <w:rFonts w:cs="Times New Roman"/>
-          <w:noProof/>
-        </w:rPr>
-        <w:t xml:space="preserve">) reveal high-temperature limits to respiratory function. </w:t>
+        <w:lastRenderedPageBreak/>
+        <w:t xml:space="preserve">Medlyn, B. E., Dreyer, E., Ellsworth, D. S., Forstreuter, M., Harley, P. C., Kirschbaum, M. U. F., Le Roux, X., Montpied, P., Strassemeyer, J., Walcroft, A., Wang, K., &amp; Loustau, D. (2002). Temperature response of parameters of a biochemically based model of photosynthesis. II. A review of experimental data. </w:t>
       </w:r>
       <w:r>
         <w:rPr>
@@ -28396,14 +31469,14 @@
           <w:iCs/>
           <w:noProof/>
         </w:rPr>
-        <w:t>36</w:t>
-      </w:r>
-      <w:r>
-        <w:rPr>
-          <w:rFonts w:cs="Times New Roman"/>
-          <w:noProof/>
-        </w:rPr>
-        <w:t>(7), 1268–1284. https://doi.org/10.1111/pce.12057</w:t>
+        <w:t>25</w:t>
+      </w:r>
+      <w:r>
+        <w:rPr>
+          <w:rFonts w:cs="Times New Roman"/>
+          <w:noProof/>
+        </w:rPr>
+        <w:t>(9), 1167–1179. https://doi.org/10.1046/j.1365-3040.2002.00891.x</w:t>
       </w:r>
     </w:p>
     <w:p>
@@ -28424,16 +31497,32 @@
           <w:rFonts w:cs="Times New Roman"/>
           <w:noProof/>
         </w:rPr>
-        <w:t xml:space="preserve">Oreskes, N., Shrader-Frechette, K., &amp; Belitz, K. (1994). Verification , Validation , and Confirmation of Numerical Models in the Earth Sciences. </w:t>
-      </w:r>
-      <w:r>
-        <w:rPr>
-          <w:rFonts w:cs="Times New Roman"/>
-          <w:i/>
-          <w:iCs/>
-          <w:noProof/>
-        </w:rPr>
-        <w:t>Science</w:t>
+        <w:t>O’Sullivan, O. S., Weerasinghe, K. W. L. K., Evans, J. R., Egerton, J. J. G., Tjoelker, M. G., &amp; Atkin, O. K. (2013). High-resolution temperature responses of leaf respiration in snow gum (</w:t>
+      </w:r>
+      <w:r>
+        <w:rPr>
+          <w:rFonts w:cs="Times New Roman"/>
+          <w:i/>
+          <w:iCs/>
+          <w:noProof/>
+        </w:rPr>
+        <w:t>Eucalyptus pauciflora</w:t>
+      </w:r>
+      <w:r>
+        <w:rPr>
+          <w:rFonts w:cs="Times New Roman"/>
+          <w:noProof/>
+        </w:rPr>
+        <w:t xml:space="preserve">) reveal high-temperature limits to respiratory function. </w:t>
+      </w:r>
+      <w:r>
+        <w:rPr>
+          <w:rFonts w:cs="Times New Roman"/>
+          <w:i/>
+          <w:iCs/>
+          <w:noProof/>
+        </w:rPr>
+        <w:t>Plant, Cell &amp; Environment</w:t>
       </w:r>
       <w:r>
         <w:rPr>
@@ -28449,14 +31538,14 @@
           <w:iCs/>
           <w:noProof/>
         </w:rPr>
-        <w:t>263</w:t>
-      </w:r>
-      <w:r>
-        <w:rPr>
-          <w:rFonts w:cs="Times New Roman"/>
-          <w:noProof/>
-        </w:rPr>
-        <w:t>(5147), 641–646. https://www.jstor.org/stable/2883078</w:t>
+        <w:t>36</w:t>
+      </w:r>
+      <w:r>
+        <w:rPr>
+          <w:rFonts w:cs="Times New Roman"/>
+          <w:noProof/>
+        </w:rPr>
+        <w:t>(7), 1268–1284. https://doi.org/10.1111/pce.12057</w:t>
       </w:r>
     </w:p>
     <w:p>
@@ -28477,16 +31566,16 @@
           <w:rFonts w:cs="Times New Roman"/>
           <w:noProof/>
         </w:rPr>
-        <w:t xml:space="preserve">Paillassa, J., Wright, I. J., Prentice, I. C., Pepin, S., Smith, N. G., Ethier, G., Westerband, A. C., Lamarque, L. J., Wang, H., Cornwell, W. K., &amp; Maire, V. (2020). When and where soil is important to modify the carbon and water economy of leaves. </w:t>
-      </w:r>
-      <w:r>
-        <w:rPr>
-          <w:rFonts w:cs="Times New Roman"/>
-          <w:i/>
-          <w:iCs/>
-          <w:noProof/>
-        </w:rPr>
-        <w:t>New Phytologist</w:t>
+        <w:t xml:space="preserve">Oreskes, N., Shrader-Frechette, K., &amp; Belitz, K. (1994). Verification , Validation , and Confirmation of Numerical Models in the Earth Sciences. </w:t>
+      </w:r>
+      <w:r>
+        <w:rPr>
+          <w:rFonts w:cs="Times New Roman"/>
+          <w:i/>
+          <w:iCs/>
+          <w:noProof/>
+        </w:rPr>
+        <w:t>Science</w:t>
       </w:r>
       <w:r>
         <w:rPr>
@@ -28502,14 +31591,14 @@
           <w:iCs/>
           <w:noProof/>
         </w:rPr>
-        <w:t>228</w:t>
-      </w:r>
-      <w:r>
-        <w:rPr>
-          <w:rFonts w:cs="Times New Roman"/>
-          <w:noProof/>
-        </w:rPr>
-        <w:t>(1), 121–135. https://doi.org/10.1111/nph.16702</w:t>
+        <w:t>263</w:t>
+      </w:r>
+      <w:r>
+        <w:rPr>
+          <w:rFonts w:cs="Times New Roman"/>
+          <w:noProof/>
+        </w:rPr>
+        <w:t>(5147), 641–646. https://www.jstor.org/stable/2883078</w:t>
       </w:r>
     </w:p>
     <w:p>
@@ -28530,16 +31619,16 @@
           <w:rFonts w:cs="Times New Roman"/>
           <w:noProof/>
         </w:rPr>
-        <w:t xml:space="preserve">Peng, Y., Bloomfield, K. J., Cernusak, L. A., Domingues, T. F., &amp; Prentice, I. C. (2021). Global climate and nutrient controls of photosynthetic capacity. </w:t>
-      </w:r>
-      <w:r>
-        <w:rPr>
-          <w:rFonts w:cs="Times New Roman"/>
-          <w:i/>
-          <w:iCs/>
-          <w:noProof/>
-        </w:rPr>
-        <w:t>Communications Biology</w:t>
+        <w:t xml:space="preserve">Paillassa, J., Wright, I. J., Prentice, I. C., Pepin, S., Smith, N. G., Ethier, G., Westerband, A. C., Lamarque, L. J., Wang, H., Cornwell, W. K., &amp; Maire, V. (2020). When and where soil is important to modify the carbon and water economy of leaves. </w:t>
+      </w:r>
+      <w:r>
+        <w:rPr>
+          <w:rFonts w:cs="Times New Roman"/>
+          <w:i/>
+          <w:iCs/>
+          <w:noProof/>
+        </w:rPr>
+        <w:t>New Phytologist</w:t>
       </w:r>
       <w:r>
         <w:rPr>
@@ -28555,14 +31644,14 @@
           <w:iCs/>
           <w:noProof/>
         </w:rPr>
-        <w:t>4</w:t>
-      </w:r>
-      <w:r>
-        <w:rPr>
-          <w:rFonts w:cs="Times New Roman"/>
-          <w:noProof/>
-        </w:rPr>
-        <w:t>(1), 462. https://doi.org/10.1038/s42003-021-01985-7</w:t>
+        <w:t>228</w:t>
+      </w:r>
+      <w:r>
+        <w:rPr>
+          <w:rFonts w:cs="Times New Roman"/>
+          <w:noProof/>
+        </w:rPr>
+        <w:t>(1), 121–135. https://doi.org/10.1111/nph.16702</w:t>
       </w:r>
     </w:p>
     <w:p>
@@ -28583,16 +31672,16 @@
           <w:rFonts w:cs="Times New Roman"/>
           <w:noProof/>
         </w:rPr>
-        <w:t xml:space="preserve">Perkowski, E. A., Waring, E. F., &amp; Smith, N. G. (2021). Root mass carbon costs to acquire nitrogen are determined by nitrogen and light availability in two species with different nitrogen acquisition strategies. </w:t>
-      </w:r>
-      <w:r>
-        <w:rPr>
-          <w:rFonts w:cs="Times New Roman"/>
-          <w:i/>
-          <w:iCs/>
-          <w:noProof/>
-        </w:rPr>
-        <w:t>Journal of Experimental Botany</w:t>
+        <w:t xml:space="preserve">Peng, Y., Bloomfield, K. J., Cernusak, L. A., Domingues, T. F., &amp; Prentice, I. C. (2021). Global climate and nutrient controls of photosynthetic capacity. </w:t>
+      </w:r>
+      <w:r>
+        <w:rPr>
+          <w:rFonts w:cs="Times New Roman"/>
+          <w:i/>
+          <w:iCs/>
+          <w:noProof/>
+        </w:rPr>
+        <w:t>Communications Biology</w:t>
       </w:r>
       <w:r>
         <w:rPr>
@@ -28608,14 +31697,14 @@
           <w:iCs/>
           <w:noProof/>
         </w:rPr>
-        <w:t>72</w:t>
-      </w:r>
-      <w:r>
-        <w:rPr>
-          <w:rFonts w:cs="Times New Roman"/>
-          <w:noProof/>
-        </w:rPr>
-        <w:t>(15), 5766–5776. https://doi.org/10.1093/jxb/erab253</w:t>
+        <w:t>4</w:t>
+      </w:r>
+      <w:r>
+        <w:rPr>
+          <w:rFonts w:cs="Times New Roman"/>
+          <w:noProof/>
+        </w:rPr>
+        <w:t>(1), 462. https://doi.org/10.1038/s42003-021-01985-7</w:t>
       </w:r>
     </w:p>
     <w:p>
@@ -28636,26 +31725,16 @@
           <w:rFonts w:cs="Times New Roman"/>
           <w:noProof/>
         </w:rPr>
-        <w:t xml:space="preserve">Poorter, H., Bühler, J., Van Dusschoten, D., Climent, J., &amp; Postma, J. A. (2012). Pot size matters: A meta-analysis of the effects of rooting volume on plant growth. </w:t>
-      </w:r>
-      <w:r>
-        <w:rPr>
-          <w:rFonts w:cs="Times New Roman"/>
-          <w:i/>
-          <w:iCs/>
-          <w:noProof/>
-        </w:rPr>
-        <w:t xml:space="preserve">Functional Plant </w:t>
-      </w:r>
-      <w:r>
-        <w:rPr>
-          <w:rFonts w:cs="Times New Roman"/>
-          <w:i/>
-          <w:iCs/>
-          <w:noProof/>
-        </w:rPr>
-        <w:lastRenderedPageBreak/>
-        <w:t>Biology</w:t>
+        <w:t xml:space="preserve">Perkowski, E. A., Waring, E. F., &amp; Smith, N. G. (2021). Root mass carbon costs to acquire nitrogen are determined by nitrogen and light availability in two species with different nitrogen acquisition strategies. </w:t>
+      </w:r>
+      <w:r>
+        <w:rPr>
+          <w:rFonts w:cs="Times New Roman"/>
+          <w:i/>
+          <w:iCs/>
+          <w:noProof/>
+        </w:rPr>
+        <w:t>Journal of Experimental Botany</w:t>
       </w:r>
       <w:r>
         <w:rPr>
@@ -28671,14 +31750,14 @@
           <w:iCs/>
           <w:noProof/>
         </w:rPr>
-        <w:t>39</w:t>
-      </w:r>
-      <w:r>
-        <w:rPr>
-          <w:rFonts w:cs="Times New Roman"/>
-          <w:noProof/>
-        </w:rPr>
-        <w:t>(11), 839–850. https://doi.org/10.1071/FP12049</w:t>
+        <w:t>72</w:t>
+      </w:r>
+      <w:r>
+        <w:rPr>
+          <w:rFonts w:cs="Times New Roman"/>
+          <w:noProof/>
+        </w:rPr>
+        <w:t>(15), 5766–5776. https://doi.org/10.1093/jxb/erab253</w:t>
       </w:r>
     </w:p>
     <w:p>
@@ -28699,16 +31778,17 @@
           <w:rFonts w:cs="Times New Roman"/>
           <w:noProof/>
         </w:rPr>
-        <w:t xml:space="preserve">Prentice, I. C., Dong, N., Gleason, S. M., Maire, V., &amp; Wright, I. J. (2014). Balancing the costs of carbon gain and water transport: testing a new theoretical framework for plant functional ecology. </w:t>
-      </w:r>
-      <w:r>
-        <w:rPr>
-          <w:rFonts w:cs="Times New Roman"/>
-          <w:i/>
-          <w:iCs/>
-          <w:noProof/>
-        </w:rPr>
-        <w:t>Ecology Letters</w:t>
+        <w:lastRenderedPageBreak/>
+        <w:t xml:space="preserve">Poorter, H., Bühler, J., Van Dusschoten, D., Climent, J., &amp; Postma, J. A. (2012). Pot size matters: A meta-analysis of the effects of rooting volume on plant growth. </w:t>
+      </w:r>
+      <w:r>
+        <w:rPr>
+          <w:rFonts w:cs="Times New Roman"/>
+          <w:i/>
+          <w:iCs/>
+          <w:noProof/>
+        </w:rPr>
+        <w:t>Functional Plant Biology</w:t>
       </w:r>
       <w:r>
         <w:rPr>
@@ -28724,14 +31804,14 @@
           <w:iCs/>
           <w:noProof/>
         </w:rPr>
-        <w:t>17</w:t>
-      </w:r>
-      <w:r>
-        <w:rPr>
-          <w:rFonts w:cs="Times New Roman"/>
-          <w:noProof/>
-        </w:rPr>
-        <w:t>(1), 82–91. https://doi.org/10.1111/ele.12211</w:t>
+        <w:t>39</w:t>
+      </w:r>
+      <w:r>
+        <w:rPr>
+          <w:rFonts w:cs="Times New Roman"/>
+          <w:noProof/>
+        </w:rPr>
+        <w:t>(11), 839–850. https://doi.org/10.1071/FP12049</w:t>
       </w:r>
     </w:p>
     <w:p>
@@ -28752,16 +31832,16 @@
           <w:rFonts w:cs="Times New Roman"/>
           <w:noProof/>
         </w:rPr>
-        <w:t xml:space="preserve">Prentice, I. C., Liang, X., Medlyn, B. E., &amp; Wang, Y.-P. (2015). Reliable, robust and realistic: The three R’s of next-generation land-surface modelling. </w:t>
-      </w:r>
-      <w:r>
-        <w:rPr>
-          <w:rFonts w:cs="Times New Roman"/>
-          <w:i/>
-          <w:iCs/>
-          <w:noProof/>
-        </w:rPr>
-        <w:t>Atmospheric Chemistry and Physics</w:t>
+        <w:t xml:space="preserve">Prentice, I. C., Dong, N., Gleason, S. M., Maire, V., &amp; Wright, I. J. (2014). Balancing the costs of carbon gain and water transport: testing a new theoretical framework for plant functional ecology. </w:t>
+      </w:r>
+      <w:r>
+        <w:rPr>
+          <w:rFonts w:cs="Times New Roman"/>
+          <w:i/>
+          <w:iCs/>
+          <w:noProof/>
+        </w:rPr>
+        <w:t>Ecology Letters</w:t>
       </w:r>
       <w:r>
         <w:rPr>
@@ -28777,14 +31857,14 @@
           <w:iCs/>
           <w:noProof/>
         </w:rPr>
-        <w:t>15</w:t>
-      </w:r>
-      <w:r>
-        <w:rPr>
-          <w:rFonts w:cs="Times New Roman"/>
-          <w:noProof/>
-        </w:rPr>
-        <w:t>, 5987–6005. https://doi.org/10.5194/acp-15-5987-2015</w:t>
+        <w:t>17</w:t>
+      </w:r>
+      <w:r>
+        <w:rPr>
+          <w:rFonts w:cs="Times New Roman"/>
+          <w:noProof/>
+        </w:rPr>
+        <w:t>(1), 82–91. https://doi.org/10.1111/ele.12211</w:t>
       </w:r>
     </w:p>
     <w:p>
@@ -28805,23 +31885,39 @@
           <w:rFonts w:cs="Times New Roman"/>
           <w:noProof/>
         </w:rPr>
-        <w:t xml:space="preserve">R Core Team. (2021). </w:t>
-      </w:r>
-      <w:r>
-        <w:rPr>
-          <w:rFonts w:cs="Times New Roman"/>
-          <w:i/>
-          <w:iCs/>
-          <w:noProof/>
-        </w:rPr>
-        <w:t>R: A language and environment for statistical computing</w:t>
-      </w:r>
-      <w:r>
-        <w:rPr>
-          <w:rFonts w:cs="Times New Roman"/>
-          <w:noProof/>
-        </w:rPr>
-        <w:t xml:space="preserve"> (4.1.1). R Foundation for Statistical Computing. https://www.r-project.org/</w:t>
+        <w:t xml:space="preserve">Prentice, I. C., Liang, X., Medlyn, B. E., &amp; Wang, Y.-P. (2015). Reliable, robust and realistic: The three R’s of next-generation land-surface modelling. </w:t>
+      </w:r>
+      <w:r>
+        <w:rPr>
+          <w:rFonts w:cs="Times New Roman"/>
+          <w:i/>
+          <w:iCs/>
+          <w:noProof/>
+        </w:rPr>
+        <w:t>Atmospheric Chemistry and Physics</w:t>
+      </w:r>
+      <w:r>
+        <w:rPr>
+          <w:rFonts w:cs="Times New Roman"/>
+          <w:noProof/>
+        </w:rPr>
+        <w:t xml:space="preserve">, </w:t>
+      </w:r>
+      <w:r>
+        <w:rPr>
+          <w:rFonts w:cs="Times New Roman"/>
+          <w:i/>
+          <w:iCs/>
+          <w:noProof/>
+        </w:rPr>
+        <w:t>15</w:t>
+      </w:r>
+      <w:r>
+        <w:rPr>
+          <w:rFonts w:cs="Times New Roman"/>
+          <w:noProof/>
+        </w:rPr>
+        <w:t>, 5987–6005. https://doi.org/10.5194/acp-15-5987-2015</w:t>
       </w:r>
     </w:p>
     <w:p>
@@ -28842,39 +31938,23 @@
           <w:rFonts w:cs="Times New Roman"/>
           <w:noProof/>
         </w:rPr>
-        <w:t xml:space="preserve">Rastetter, E. B., Vitousek, P. M., Field, C. B., Shaver, G. R., Herbert, D., &amp; Ågren, G. I. (2001). Resource optimization and symbiotic nitrogen fixation. </w:t>
-      </w:r>
-      <w:r>
-        <w:rPr>
-          <w:rFonts w:cs="Times New Roman"/>
-          <w:i/>
-          <w:iCs/>
-          <w:noProof/>
-        </w:rPr>
-        <w:t>Ecosystems</w:t>
-      </w:r>
-      <w:r>
-        <w:rPr>
-          <w:rFonts w:cs="Times New Roman"/>
-          <w:noProof/>
-        </w:rPr>
-        <w:t xml:space="preserve">, </w:t>
-      </w:r>
-      <w:r>
-        <w:rPr>
-          <w:rFonts w:cs="Times New Roman"/>
-          <w:i/>
-          <w:iCs/>
-          <w:noProof/>
-        </w:rPr>
-        <w:t>4</w:t>
-      </w:r>
-      <w:r>
-        <w:rPr>
-          <w:rFonts w:cs="Times New Roman"/>
-          <w:noProof/>
-        </w:rPr>
-        <w:t>(4), 369–388. https://doi.org/10.1007/s10021-001-0018-z</w:t>
+        <w:t xml:space="preserve">R Core Team. (2021). </w:t>
+      </w:r>
+      <w:r>
+        <w:rPr>
+          <w:rFonts w:cs="Times New Roman"/>
+          <w:i/>
+          <w:iCs/>
+          <w:noProof/>
+        </w:rPr>
+        <w:t>R: A language and environment for statistical computing</w:t>
+      </w:r>
+      <w:r>
+        <w:rPr>
+          <w:rFonts w:cs="Times New Roman"/>
+          <w:noProof/>
+        </w:rPr>
+        <w:t xml:space="preserve"> (4.1.1). R Foundation for Statistical Computing. https://www.r-project.org/</w:t>
       </w:r>
     </w:p>
     <w:p>
@@ -28895,31 +31975,16 @@
           <w:rFonts w:cs="Times New Roman"/>
           <w:noProof/>
         </w:rPr>
-        <w:t>Rogers, A. (2014). The use and misuse of V</w:t>
-      </w:r>
-      <w:r>
-        <w:rPr>
-          <w:rFonts w:cs="Times New Roman"/>
-          <w:noProof/>
-          <w:vertAlign w:val="subscript"/>
-        </w:rPr>
-        <w:t>c,max</w:t>
-      </w:r>
-      <w:r>
-        <w:rPr>
-          <w:rFonts w:cs="Times New Roman"/>
-          <w:noProof/>
-        </w:rPr>
-        <w:t xml:space="preserve"> in Earth System Models. </w:t>
-      </w:r>
-      <w:r>
-        <w:rPr>
-          <w:rFonts w:cs="Times New Roman"/>
-          <w:i/>
-          <w:iCs/>
-          <w:noProof/>
-        </w:rPr>
-        <w:t>Photosynthesis Research</w:t>
+        <w:t xml:space="preserve">Rastetter, E. B., Vitousek, P. M., Field, C. B., Shaver, G. R., Herbert, D., &amp; Ågren, G. I. (2001). Resource optimization and symbiotic nitrogen fixation. </w:t>
+      </w:r>
+      <w:r>
+        <w:rPr>
+          <w:rFonts w:cs="Times New Roman"/>
+          <w:i/>
+          <w:iCs/>
+          <w:noProof/>
+        </w:rPr>
+        <w:t>Ecosystems</w:t>
       </w:r>
       <w:r>
         <w:rPr>
@@ -28935,14 +32000,14 @@
           <w:iCs/>
           <w:noProof/>
         </w:rPr>
-        <w:t>119</w:t>
-      </w:r>
-      <w:r>
-        <w:rPr>
-          <w:rFonts w:cs="Times New Roman"/>
-          <w:noProof/>
-        </w:rPr>
-        <w:t>(1–2), 15–29. https://doi.org/10.1007/s11120-013-9818-1</w:t>
+        <w:t>4</w:t>
+      </w:r>
+      <w:r>
+        <w:rPr>
+          <w:rFonts w:cs="Times New Roman"/>
+          <w:noProof/>
+        </w:rPr>
+        <w:t>(4), 369–388. https://doi.org/10.1007/s10021-001-0018-z</w:t>
       </w:r>
     </w:p>
     <w:p>
@@ -28963,16 +32028,31 @@
           <w:rFonts w:cs="Times New Roman"/>
           <w:noProof/>
         </w:rPr>
-        <w:t xml:space="preserve">Rogers, A., Medlyn, B. E., Dukes, J. S., Bonan, G., von Caemmerer, S., Dietze, M. C., Kattge, J., Leakey, A. D. B., Mercado, L. M., Niinemets, Ü., Prentice, I. C., Serbin, S. P., Sitch, S., Way, D. A., &amp; Zaehle, S. (2017). A roadmap for improving the representation of photosynthesis in Earth system models. </w:t>
-      </w:r>
-      <w:r>
-        <w:rPr>
-          <w:rFonts w:cs="Times New Roman"/>
-          <w:i/>
-          <w:iCs/>
-          <w:noProof/>
-        </w:rPr>
-        <w:t>New Phytologist</w:t>
+        <w:t>Rogers, A. (2014). The use and misuse of V</w:t>
+      </w:r>
+      <w:r>
+        <w:rPr>
+          <w:rFonts w:cs="Times New Roman"/>
+          <w:noProof/>
+          <w:vertAlign w:val="subscript"/>
+        </w:rPr>
+        <w:t>c,max</w:t>
+      </w:r>
+      <w:r>
+        <w:rPr>
+          <w:rFonts w:cs="Times New Roman"/>
+          <w:noProof/>
+        </w:rPr>
+        <w:t xml:space="preserve"> in Earth System Models. </w:t>
+      </w:r>
+      <w:r>
+        <w:rPr>
+          <w:rFonts w:cs="Times New Roman"/>
+          <w:i/>
+          <w:iCs/>
+          <w:noProof/>
+        </w:rPr>
+        <w:t>Photosynthesis Research</w:t>
       </w:r>
       <w:r>
         <w:rPr>
@@ -28988,14 +32068,14 @@
           <w:iCs/>
           <w:noProof/>
         </w:rPr>
-        <w:t>213</w:t>
-      </w:r>
-      <w:r>
-        <w:rPr>
-          <w:rFonts w:cs="Times New Roman"/>
-          <w:noProof/>
-        </w:rPr>
-        <w:t>(1), 22–42. https://doi.org/10.1111/nph.14283</w:t>
+        <w:t>119</w:t>
+      </w:r>
+      <w:r>
+        <w:rPr>
+          <w:rFonts w:cs="Times New Roman"/>
+          <w:noProof/>
+        </w:rPr>
+        <w:t>(1–2), 15–29. https://doi.org/10.1007/s11120-013-9818-1</w:t>
       </w:r>
     </w:p>
     <w:p>
@@ -29016,16 +32096,16 @@
           <w:rFonts w:cs="Times New Roman"/>
           <w:noProof/>
         </w:rPr>
-        <w:t xml:space="preserve">Schneider, C. A., Rasband, W. S., &amp; Eliceiri, K. W. (2012). NIH Image to ImageJ: 25 years of image analysis. </w:t>
-      </w:r>
-      <w:r>
-        <w:rPr>
-          <w:rFonts w:cs="Times New Roman"/>
-          <w:i/>
-          <w:iCs/>
-          <w:noProof/>
-        </w:rPr>
-        <w:t>Nature Methods</w:t>
+        <w:t xml:space="preserve">Rogers, A., Medlyn, B. E., Dukes, J. S., Bonan, G., von Caemmerer, S., Dietze, M. C., Kattge, J., Leakey, A. D. B., Mercado, L. M., Niinemets, Ü., Prentice, I. C., Serbin, S. P., Sitch, S., Way, D. A., &amp; Zaehle, S. (2017). A roadmap for improving the representation of photosynthesis in Earth system models. </w:t>
+      </w:r>
+      <w:r>
+        <w:rPr>
+          <w:rFonts w:cs="Times New Roman"/>
+          <w:i/>
+          <w:iCs/>
+          <w:noProof/>
+        </w:rPr>
+        <w:t>New Phytologist</w:t>
       </w:r>
       <w:r>
         <w:rPr>
@@ -29041,14 +32121,14 @@
           <w:iCs/>
           <w:noProof/>
         </w:rPr>
-        <w:t>9</w:t>
-      </w:r>
-      <w:r>
-        <w:rPr>
-          <w:rFonts w:cs="Times New Roman"/>
-          <w:noProof/>
-        </w:rPr>
-        <w:t>(7), 671–675. https://doi.org/10.1038/nmeth.2089</w:t>
+        <w:t>213</w:t>
+      </w:r>
+      <w:r>
+        <w:rPr>
+          <w:rFonts w:cs="Times New Roman"/>
+          <w:noProof/>
+        </w:rPr>
+        <w:t>(1), 22–42. https://doi.org/10.1111/nph.14283</w:t>
       </w:r>
     </w:p>
     <w:p>
@@ -29069,31 +32149,16 @@
           <w:rFonts w:cs="Times New Roman"/>
           <w:noProof/>
         </w:rPr>
-        <w:t>Smith, N. G., &amp; Dukes, J. S. (2013). Plant respiration and photosynthesis in global-scale models: Incorporating acclimation to temperature and CO</w:t>
-      </w:r>
-      <w:r>
-        <w:rPr>
-          <w:rFonts w:cs="Times New Roman"/>
-          <w:noProof/>
-          <w:vertAlign w:val="subscript"/>
-        </w:rPr>
-        <w:t>2</w:t>
-      </w:r>
-      <w:r>
-        <w:rPr>
-          <w:rFonts w:cs="Times New Roman"/>
-          <w:noProof/>
-        </w:rPr>
-        <w:t xml:space="preserve">. </w:t>
-      </w:r>
-      <w:r>
-        <w:rPr>
-          <w:rFonts w:cs="Times New Roman"/>
-          <w:i/>
-          <w:iCs/>
-          <w:noProof/>
-        </w:rPr>
-        <w:t>Global Change Biology</w:t>
+        <w:t xml:space="preserve">Schneider, C. A., Rasband, W. S., &amp; Eliceiri, K. W. (2012). NIH Image to ImageJ: 25 years of image analysis. </w:t>
+      </w:r>
+      <w:r>
+        <w:rPr>
+          <w:rFonts w:cs="Times New Roman"/>
+          <w:i/>
+          <w:iCs/>
+          <w:noProof/>
+        </w:rPr>
+        <w:t>Nature Methods</w:t>
       </w:r>
       <w:r>
         <w:rPr>
@@ -29109,22 +32174,14 @@
           <w:iCs/>
           <w:noProof/>
         </w:rPr>
-        <w:t>19</w:t>
-      </w:r>
-      <w:r>
-        <w:rPr>
-          <w:rFonts w:cs="Times New Roman"/>
-          <w:noProof/>
-        </w:rPr>
-        <w:t xml:space="preserve">(1), 45–63. </w:t>
-      </w:r>
-      <w:r>
-        <w:rPr>
-          <w:rFonts w:cs="Times New Roman"/>
-          <w:noProof/>
-        </w:rPr>
-        <w:lastRenderedPageBreak/>
-        <w:t>https://doi.org/10.1111/j.1365-2486.2012.02797.x</w:t>
+        <w:t>9</w:t>
+      </w:r>
+      <w:r>
+        <w:rPr>
+          <w:rFonts w:cs="Times New Roman"/>
+          <w:noProof/>
+        </w:rPr>
+        <w:t>(7), 671–675. https://doi.org/10.1038/nmeth.2089</w:t>
       </w:r>
     </w:p>
     <w:p>
@@ -29145,16 +32202,32 @@
           <w:rFonts w:cs="Times New Roman"/>
           <w:noProof/>
         </w:rPr>
-        <w:t xml:space="preserve">Smith, N. G., Keenan, T. F., Prentice, I. C., Wang, H., Wright, I. J., Niinemets, Ü., Crous, K. Y., Domingues, T. F., Guerrieri, R., Ishida, F. oko, Kattge, J., Kruger, E. L., Maire, V., Rogers, A., Serbin, S. P., Tarvainen, L., Togashi, H. F., Townsend, P. A., Wang, M., … Zhou, S.-X. (2019). Global photosynthetic capacity is optimized to the environment. </w:t>
-      </w:r>
-      <w:r>
-        <w:rPr>
-          <w:rFonts w:cs="Times New Roman"/>
-          <w:i/>
-          <w:iCs/>
-          <w:noProof/>
-        </w:rPr>
-        <w:t>Ecology Letters</w:t>
+        <w:lastRenderedPageBreak/>
+        <w:t>Smith, N. G., &amp; Dukes, J. S. (2013). Plant respiration and photosynthesis in global-scale models: Incorporating acclimation to temperature and CO</w:t>
+      </w:r>
+      <w:r>
+        <w:rPr>
+          <w:rFonts w:cs="Times New Roman"/>
+          <w:noProof/>
+          <w:vertAlign w:val="subscript"/>
+        </w:rPr>
+        <w:t>2</w:t>
+      </w:r>
+      <w:r>
+        <w:rPr>
+          <w:rFonts w:cs="Times New Roman"/>
+          <w:noProof/>
+        </w:rPr>
+        <w:t xml:space="preserve">. </w:t>
+      </w:r>
+      <w:r>
+        <w:rPr>
+          <w:rFonts w:cs="Times New Roman"/>
+          <w:i/>
+          <w:iCs/>
+          <w:noProof/>
+        </w:rPr>
+        <w:t>Global Change Biology</w:t>
       </w:r>
       <w:r>
         <w:rPr>
@@ -29170,14 +32243,14 @@
           <w:iCs/>
           <w:noProof/>
         </w:rPr>
-        <w:t>22</w:t>
-      </w:r>
-      <w:r>
-        <w:rPr>
-          <w:rFonts w:cs="Times New Roman"/>
-          <w:noProof/>
-        </w:rPr>
-        <w:t>(3), 506–517. https://doi.org/10.1111/ele.13210</w:t>
+        <w:t>19</w:t>
+      </w:r>
+      <w:r>
+        <w:rPr>
+          <w:rFonts w:cs="Times New Roman"/>
+          <w:noProof/>
+        </w:rPr>
+        <w:t>(1), 45–63. https://doi.org/10.1111/j.1365-2486.2012.02797.x</w:t>
       </w:r>
     </w:p>
     <w:p>
@@ -29198,16 +32271,16 @@
           <w:rFonts w:cs="Times New Roman"/>
           <w:noProof/>
         </w:rPr>
-        <w:t xml:space="preserve">Smith, N. G., Malyshev, S. L., Shevliakova, E., Kattge, J., &amp; Dukes, J. S. (2016). Foliar temperature acclimation reduces simulated carbon sensitivity to climate. </w:t>
-      </w:r>
-      <w:r>
-        <w:rPr>
-          <w:rFonts w:cs="Times New Roman"/>
-          <w:i/>
-          <w:iCs/>
-          <w:noProof/>
-        </w:rPr>
-        <w:t>Nature Climate Change</w:t>
+        <w:t xml:space="preserve">Smith, N. G., Keenan, T. F., Prentice, I. C., Wang, H., Wright, I. J., Niinemets, Ü., Crous, K. Y., Domingues, T. F., Guerrieri, R., Ishida, F. oko, Kattge, J., Kruger, E. L., Maire, V., Rogers, A., Serbin, S. P., Tarvainen, L., Togashi, H. F., Townsend, P. A., Wang, M., … Zhou, S.-X. (2019). Global photosynthetic capacity is optimized to the environment. </w:t>
+      </w:r>
+      <w:r>
+        <w:rPr>
+          <w:rFonts w:cs="Times New Roman"/>
+          <w:i/>
+          <w:iCs/>
+          <w:noProof/>
+        </w:rPr>
+        <w:t>Ecology Letters</w:t>
       </w:r>
       <w:r>
         <w:rPr>
@@ -29223,14 +32296,14 @@
           <w:iCs/>
           <w:noProof/>
         </w:rPr>
-        <w:t>6</w:t>
-      </w:r>
-      <w:r>
-        <w:rPr>
-          <w:rFonts w:cs="Times New Roman"/>
-          <w:noProof/>
-        </w:rPr>
-        <w:t>(4), 407–411. https://doi.org/10.1038/nclimate2878</w:t>
+        <w:t>22</w:t>
+      </w:r>
+      <w:r>
+        <w:rPr>
+          <w:rFonts w:cs="Times New Roman"/>
+          <w:noProof/>
+        </w:rPr>
+        <w:t>(3), 506–517. https://doi.org/10.1111/ele.13210</w:t>
       </w:r>
     </w:p>
     <w:p>
@@ -29251,23 +32324,39 @@
           <w:rFonts w:cs="Times New Roman"/>
           <w:noProof/>
         </w:rPr>
-        <w:t xml:space="preserve">Smith, S. E., &amp; Read, D. J. (2008). </w:t>
-      </w:r>
-      <w:r>
-        <w:rPr>
-          <w:rFonts w:cs="Times New Roman"/>
-          <w:i/>
-          <w:iCs/>
-          <w:noProof/>
-        </w:rPr>
-        <w:t>Mycorrhizal Symbiosis</w:t>
-      </w:r>
-      <w:r>
-        <w:rPr>
-          <w:rFonts w:cs="Times New Roman"/>
-          <w:noProof/>
-        </w:rPr>
-        <w:t>.</w:t>
+        <w:t xml:space="preserve">Smith, N. G., Malyshev, S. L., Shevliakova, E., Kattge, J., &amp; Dukes, J. S. (2016). Foliar temperature acclimation reduces simulated carbon sensitivity to climate. </w:t>
+      </w:r>
+      <w:r>
+        <w:rPr>
+          <w:rFonts w:cs="Times New Roman"/>
+          <w:i/>
+          <w:iCs/>
+          <w:noProof/>
+        </w:rPr>
+        <w:t>Nature Climate Change</w:t>
+      </w:r>
+      <w:r>
+        <w:rPr>
+          <w:rFonts w:cs="Times New Roman"/>
+          <w:noProof/>
+        </w:rPr>
+        <w:t xml:space="preserve">, </w:t>
+      </w:r>
+      <w:r>
+        <w:rPr>
+          <w:rFonts w:cs="Times New Roman"/>
+          <w:i/>
+          <w:iCs/>
+          <w:noProof/>
+        </w:rPr>
+        <w:t>6</w:t>
+      </w:r>
+      <w:r>
+        <w:rPr>
+          <w:rFonts w:cs="Times New Roman"/>
+          <w:noProof/>
+        </w:rPr>
+        <w:t>(4), 407–411. https://doi.org/10.1038/nclimate2878</w:t>
       </w:r>
     </w:p>
     <w:p>
@@ -29288,54 +32377,23 @@
           <w:rFonts w:cs="Times New Roman"/>
           <w:noProof/>
         </w:rPr>
-        <w:t xml:space="preserve">Terrer, C., Vicca, S., Stocker, B. D., Hungate, B. A., Phillips, R. P., Reich, P. B., Finzi, A. C., &amp; Prentice, I. C. (2018). Ecosystem responses to elevated &lt;scp&gt;CO&lt;/scp&gt; </w:t>
-      </w:r>
-      <w:r>
-        <w:rPr>
-          <w:rFonts w:cs="Times New Roman"/>
-          <w:noProof/>
-          <w:vertAlign w:val="subscript"/>
-        </w:rPr>
-        <w:t>2</w:t>
-      </w:r>
-      <w:r>
-        <w:rPr>
-          <w:rFonts w:cs="Times New Roman"/>
-          <w:noProof/>
-        </w:rPr>
-        <w:t xml:space="preserve"> governed by plant–soil interactions and the cost of nitrogen acquisition. </w:t>
-      </w:r>
-      <w:r>
-        <w:rPr>
-          <w:rFonts w:cs="Times New Roman"/>
-          <w:i/>
-          <w:iCs/>
-          <w:noProof/>
-        </w:rPr>
-        <w:t>New Phytologist</w:t>
-      </w:r>
-      <w:r>
-        <w:rPr>
-          <w:rFonts w:cs="Times New Roman"/>
-          <w:noProof/>
-        </w:rPr>
-        <w:t xml:space="preserve">, </w:t>
-      </w:r>
-      <w:r>
-        <w:rPr>
-          <w:rFonts w:cs="Times New Roman"/>
-          <w:i/>
-          <w:iCs/>
-          <w:noProof/>
-        </w:rPr>
-        <w:t>217</w:t>
-      </w:r>
-      <w:r>
-        <w:rPr>
-          <w:rFonts w:cs="Times New Roman"/>
-          <w:noProof/>
-        </w:rPr>
-        <w:t>(2), 507–522. https://doi.org/10.1111/nph.14872</w:t>
+        <w:t xml:space="preserve">Smith, S. E., &amp; Read, D. J. (2008). </w:t>
+      </w:r>
+      <w:r>
+        <w:rPr>
+          <w:rFonts w:cs="Times New Roman"/>
+          <w:i/>
+          <w:iCs/>
+          <w:noProof/>
+        </w:rPr>
+        <w:t>Mycorrhizal Symbiosis</w:t>
+      </w:r>
+      <w:r>
+        <w:rPr>
+          <w:rFonts w:cs="Times New Roman"/>
+          <w:noProof/>
+        </w:rPr>
+        <w:t>.</w:t>
       </w:r>
     </w:p>
     <w:p>
@@ -29356,16 +32414,31 @@
           <w:rFonts w:cs="Times New Roman"/>
           <w:noProof/>
         </w:rPr>
-        <w:t xml:space="preserve">Walker, A. P., Beckerman, A. P., Gu, L., Kattge, J., Cernusak, L. A., Domingues, T. F., Scales, J. C., Wohlfahrt, G., Wullschleger, S. D., &amp; Woodward, F. I. (2014). The relationship of leaf photosynthetic traits - Vcmax and Jmax - to leaf nitrogen, leaf phosphorus, and specific leaf area: a meta-analysis and modeling study. </w:t>
-      </w:r>
-      <w:r>
-        <w:rPr>
-          <w:rFonts w:cs="Times New Roman"/>
-          <w:i/>
-          <w:iCs/>
-          <w:noProof/>
-        </w:rPr>
-        <w:t>Ecology and Evolution</w:t>
+        <w:t xml:space="preserve">Terrer, C., Vicca, S., Stocker, B. D., Hungate, B. A., Phillips, R. P., Reich, P. B., Finzi, A. C., &amp; Prentice, I. C. (2018). Ecosystem responses to elevated &lt;scp&gt;CO&lt;/scp&gt; </w:t>
+      </w:r>
+      <w:r>
+        <w:rPr>
+          <w:rFonts w:cs="Times New Roman"/>
+          <w:noProof/>
+          <w:vertAlign w:val="subscript"/>
+        </w:rPr>
+        <w:t>2</w:t>
+      </w:r>
+      <w:r>
+        <w:rPr>
+          <w:rFonts w:cs="Times New Roman"/>
+          <w:noProof/>
+        </w:rPr>
+        <w:t xml:space="preserve"> governed by plant–soil interactions and the cost of nitrogen acquisition. </w:t>
+      </w:r>
+      <w:r>
+        <w:rPr>
+          <w:rFonts w:cs="Times New Roman"/>
+          <w:i/>
+          <w:iCs/>
+          <w:noProof/>
+        </w:rPr>
+        <w:t>New Phytologist</w:t>
       </w:r>
       <w:r>
         <w:rPr>
@@ -29381,14 +32454,14 @@
           <w:iCs/>
           <w:noProof/>
         </w:rPr>
-        <w:t>4</w:t>
-      </w:r>
-      <w:r>
-        <w:rPr>
-          <w:rFonts w:cs="Times New Roman"/>
-          <w:noProof/>
-        </w:rPr>
-        <w:t>(16), 3218–3235. https://doi.org/10.1002/ece3.1173</w:t>
+        <w:t>217</w:t>
+      </w:r>
+      <w:r>
+        <w:rPr>
+          <w:rFonts w:cs="Times New Roman"/>
+          <w:noProof/>
+        </w:rPr>
+        <w:t>(2), 507–522. https://doi.org/10.1111/nph.14872</w:t>
       </w:r>
     </w:p>
     <w:p>
@@ -29409,16 +32482,16 @@
           <w:rFonts w:cs="Times New Roman"/>
           <w:noProof/>
         </w:rPr>
-        <w:t xml:space="preserve">Wieder, W. R., Cleveland, C. C., Smith, W. K., &amp; Todd-Brown, K. (2015). Future productivity and carbon storage limited by terrestrial nutrient availability. </w:t>
-      </w:r>
-      <w:r>
-        <w:rPr>
-          <w:rFonts w:cs="Times New Roman"/>
-          <w:i/>
-          <w:iCs/>
-          <w:noProof/>
-        </w:rPr>
-        <w:t>Nature Geoscience</w:t>
+        <w:t xml:space="preserve">Walker, A. P., Beckerman, A. P., Gu, L., Kattge, J., Cernusak, L. A., Domingues, T. F., Scales, J. C., Wohlfahrt, G., Wullschleger, S. D., &amp; Woodward, F. I. (2014). The relationship of leaf photosynthetic traits - Vcmax and Jmax - to leaf nitrogen, leaf phosphorus, and specific leaf area: a meta-analysis and modeling study. </w:t>
+      </w:r>
+      <w:r>
+        <w:rPr>
+          <w:rFonts w:cs="Times New Roman"/>
+          <w:i/>
+          <w:iCs/>
+          <w:noProof/>
+        </w:rPr>
+        <w:t>Ecology and Evolution</w:t>
       </w:r>
       <w:r>
         <w:rPr>
@@ -29434,14 +32507,14 @@
           <w:iCs/>
           <w:noProof/>
         </w:rPr>
-        <w:t>8</w:t>
-      </w:r>
-      <w:r>
-        <w:rPr>
-          <w:rFonts w:cs="Times New Roman"/>
-          <w:noProof/>
-        </w:rPr>
-        <w:t>(6), 441–444. https://doi.org/10.1038/ngeo2413</w:t>
+        <w:t>4</w:t>
+      </w:r>
+      <w:r>
+        <w:rPr>
+          <w:rFonts w:cs="Times New Roman"/>
+          <w:noProof/>
+        </w:rPr>
+        <w:t>(16), 3218–3235. https://doi.org/10.1002/ece3.1173</w:t>
       </w:r>
     </w:p>
     <w:p>
@@ -29462,7 +32535,39 @@
           <w:rFonts w:cs="Times New Roman"/>
           <w:noProof/>
         </w:rPr>
-        <w:t xml:space="preserve">Wright, I. J., Reich, P. B., &amp; Westoby, M. (2003). Least-cost input mixtures of water and </w:t>
+        <w:t xml:space="preserve">Wieder, W. R., Cleveland, C. C., Smith, W. K., &amp; Todd-Brown, K. (2015). Future productivity and carbon storage limited by terrestrial nutrient availability. </w:t>
+      </w:r>
+      <w:r>
+        <w:rPr>
+          <w:rFonts w:cs="Times New Roman"/>
+          <w:i/>
+          <w:iCs/>
+          <w:noProof/>
+        </w:rPr>
+        <w:t>Nature Geoscience</w:t>
+      </w:r>
+      <w:r>
+        <w:rPr>
+          <w:rFonts w:cs="Times New Roman"/>
+          <w:noProof/>
+        </w:rPr>
+        <w:t xml:space="preserve">, </w:t>
+      </w:r>
+      <w:r>
+        <w:rPr>
+          <w:rFonts w:cs="Times New Roman"/>
+          <w:i/>
+          <w:iCs/>
+          <w:noProof/>
+        </w:rPr>
+        <w:t>8</w:t>
+      </w:r>
+      <w:r>
+        <w:rPr>
+          <w:rFonts w:cs="Times New Roman"/>
+          <w:noProof/>
+        </w:rPr>
+        <w:t>(6), 441–</w:t>
       </w:r>
       <w:r>
         <w:rPr>
@@ -29470,7 +32575,28 @@
           <w:noProof/>
         </w:rPr>
         <w:lastRenderedPageBreak/>
-        <w:t xml:space="preserve">nitrogen for photosynthesis. </w:t>
+        <w:t>444. https://doi.org/10.1038/ngeo2413</w:t>
+      </w:r>
+    </w:p>
+    <w:p>
+      <w:pPr>
+        <w:widowControl w:val="0"/>
+        <w:autoSpaceDE w:val="0"/>
+        <w:autoSpaceDN w:val="0"/>
+        <w:adjustRightInd w:val="0"/>
+        <w:spacing w:line="480" w:lineRule="auto"/>
+        <w:ind w:left="480" w:hanging="480"/>
+        <w:rPr>
+          <w:rFonts w:cs="Times New Roman"/>
+          <w:noProof/>
+        </w:rPr>
+      </w:pPr>
+      <w:r>
+        <w:rPr>
+          <w:rFonts w:cs="Times New Roman"/>
+          <w:noProof/>
+        </w:rPr>
+        <w:t xml:space="preserve">Wright, I. J., Reich, P. B., &amp; Westoby, M. (2003). Least-cost input mixtures of water and nitrogen for photosynthesis. </w:t>
       </w:r>
       <w:r>
         <w:rPr>

--- a/docs/2021NxI_ms_v0.2.docx
+++ b/docs/2021NxI_ms_v0.2.docx
@@ -247,7 +247,13 @@
         <w:rPr>
           <w:bCs/>
         </w:rPr>
-        <w:t>XX words</w:t>
+        <w:t>284</w:t>
+      </w:r>
+      <w:r>
+        <w:rPr>
+          <w:bCs/>
+        </w:rPr>
+        <w:t xml:space="preserve"> words</w:t>
       </w:r>
     </w:p>
     <w:p>
@@ -282,7 +288,19 @@
         <w:rPr>
           <w:bCs/>
         </w:rPr>
-        <w:t>Introduction: XX words</w:t>
+        <w:t xml:space="preserve">Introduction: </w:t>
+      </w:r>
+      <w:r>
+        <w:rPr>
+          <w:bCs/>
+        </w:rPr>
+        <w:t>1379</w:t>
+      </w:r>
+      <w:r>
+        <w:rPr>
+          <w:bCs/>
+        </w:rPr>
+        <w:t xml:space="preserve"> words</w:t>
       </w:r>
     </w:p>
     <w:p>
@@ -297,7 +315,19 @@
         <w:rPr>
           <w:bCs/>
         </w:rPr>
-        <w:t>Methods: XX words</w:t>
+        <w:t xml:space="preserve">Methods: </w:t>
+      </w:r>
+      <w:r>
+        <w:rPr>
+          <w:bCs/>
+        </w:rPr>
+        <w:t>2017</w:t>
+      </w:r>
+      <w:r>
+        <w:rPr>
+          <w:bCs/>
+        </w:rPr>
+        <w:t xml:space="preserve"> words</w:t>
       </w:r>
     </w:p>
     <w:p>
@@ -312,7 +342,19 @@
         <w:rPr>
           <w:bCs/>
         </w:rPr>
-        <w:t>Results: XX words (not including text in figures or tables)</w:t>
+        <w:t xml:space="preserve">Results: </w:t>
+      </w:r>
+      <w:r>
+        <w:rPr>
+          <w:bCs/>
+        </w:rPr>
+        <w:t>1522</w:t>
+      </w:r>
+      <w:r>
+        <w:rPr>
+          <w:bCs/>
+        </w:rPr>
+        <w:t xml:space="preserve"> words (not including text in figures or tables)</w:t>
       </w:r>
     </w:p>
     <w:p>
@@ -367,7 +409,31 @@
         <w:rPr>
           <w:bCs/>
         </w:rPr>
-        <w:t>: XX tables, XX figures</w:t>
+        <w:t xml:space="preserve">: </w:t>
+      </w:r>
+      <w:r>
+        <w:rPr>
+          <w:bCs/>
+        </w:rPr>
+        <w:t>5</w:t>
+      </w:r>
+      <w:r>
+        <w:rPr>
+          <w:bCs/>
+        </w:rPr>
+        <w:t xml:space="preserve"> tables, </w:t>
+      </w:r>
+      <w:r>
+        <w:rPr>
+          <w:bCs/>
+        </w:rPr>
+        <w:t>6</w:t>
+      </w:r>
+      <w:r>
+        <w:rPr>
+          <w:bCs/>
+        </w:rPr>
+        <w:t xml:space="preserve"> figures</w:t>
       </w:r>
     </w:p>
     <w:p>
@@ -418,138 +484,152 @@
         <w:spacing w:line="360" w:lineRule="auto"/>
       </w:pPr>
       <w:r>
-        <w:t>Relationships between soil nutrient availability, leaf nutrient allocation, and photosynthetic capacity are commonly observed</w:t>
-      </w:r>
-      <w:r>
-        <w:t xml:space="preserve"> in nature</w:t>
-      </w:r>
-      <w:r>
-        <w:t xml:space="preserve">. </w:t>
-      </w:r>
-      <w:r>
-        <w:t>R</w:t>
-      </w:r>
-      <w:r>
-        <w:t>ecent work</w:t>
-      </w:r>
-      <w:r>
-        <w:t xml:space="preserve"> leveraging photosynthetic least-cost theory</w:t>
+        <w:t>Many t</w:t>
+      </w:r>
+      <w:r>
+        <w:t>errestrial biosphere models formulate photosynthesis based on positive linear relationships between soil nutrient availability, leaf nutrient allocation, and photosynthetic capacity. While commonly observed in nature, this formulation does not account for plant acclimation responses to the environment, which can modify leaf nutrient allocation and photosynthetic capacity independent of soil nutrient availability.</w:t>
+      </w:r>
+      <w:r>
+        <w:t xml:space="preserve"> Photosynthetic least-cost theory could be a useful solution for including acclimation responses in next generation terrestrial biosphere models</w:t>
+      </w:r>
+      <w:r>
+        <w:t>. However,</w:t>
+      </w:r>
+      <w:r>
+        <w:t xml:space="preserve"> few direct tests of the theory exist aside from a few global gradient analyses,</w:t>
+      </w:r>
+      <w:r>
+        <w:t xml:space="preserve"> which</w:t>
+      </w:r>
+      <w:r>
+        <w:t xml:space="preserve"> limit</w:t>
+      </w:r>
+      <w:r>
+        <w:t>s</w:t>
+      </w:r>
+      <w:r>
+        <w:t xml:space="preserve"> our ability to </w:t>
+      </w:r>
+      <w:r>
+        <w:t xml:space="preserve">evaluate underlying </w:t>
+      </w:r>
+      <w:r>
+        <w:t>assumptions</w:t>
+      </w:r>
+      <w:r>
+        <w:t xml:space="preserve"> of the theory</w:t>
+      </w:r>
+      <w:r>
+        <w:t xml:space="preserve">. In this study, we measured leaf and </w:t>
+      </w:r>
+      <w:r>
+        <w:t xml:space="preserve">whole plant traits in </w:t>
+      </w:r>
+      <w:r>
+        <w:rPr>
+          <w:i/>
+          <w:iCs/>
+        </w:rPr>
+        <w:t xml:space="preserve">Glycine max </w:t>
+      </w:r>
+      <w:r>
+        <w:t>L. (</w:t>
+      </w:r>
+      <w:proofErr w:type="spellStart"/>
+      <w:r>
+        <w:t>Merr</w:t>
+      </w:r>
+      <w:proofErr w:type="spellEnd"/>
+      <w:r>
+        <w:t>.)</w:t>
+      </w:r>
+      <w:r>
+        <w:t xml:space="preserve"> grown under two soil nitrogen fertilization treatments both with and without </w:t>
+      </w:r>
+      <w:proofErr w:type="spellStart"/>
+      <w:r>
+        <w:rPr>
+          <w:i/>
+          <w:iCs/>
+        </w:rPr>
+        <w:t>Bradyrhizobium</w:t>
+      </w:r>
+      <w:proofErr w:type="spellEnd"/>
+      <w:r>
+        <w:rPr>
+          <w:i/>
+          <w:iCs/>
+        </w:rPr>
+        <w:t xml:space="preserve"> japonicum</w:t>
       </w:r>
       <w:r>
         <w:t xml:space="preserve"> </w:t>
       </w:r>
       <w:r>
-        <w:t xml:space="preserve">suggests </w:t>
-      </w:r>
-      <w:r>
-        <w:t>leaf nutrient allocation and photosynthetic capacity can be predicted</w:t>
-      </w:r>
-      <w:r>
-        <w:t xml:space="preserve"> independent of soil nutrient availability and is instead driven by leaf nutrient demand to build and maintain photosynthetic enzymes. However, leaf nutrient demand to build and maintain photosynthetic enzymes may depend on</w:t>
-      </w:r>
-      <w:r>
-        <w:t xml:space="preserve"> species’ nutrient acquisition strategy or </w:t>
-      </w:r>
-      <w:r>
-        <w:t>whole plant nutrient demand to build and maintain structures that support whole plant growth. In this study, w</w:t>
-      </w:r>
-      <w:r>
-        <w:t xml:space="preserve">e measured leaf and whole plant traits of </w:t>
-      </w:r>
-      <w:r>
-        <w:rPr>
-          <w:i/>
-          <w:iCs/>
-        </w:rPr>
-        <w:t>G</w:t>
-      </w:r>
-      <w:r>
-        <w:rPr>
-          <w:i/>
-          <w:iCs/>
-        </w:rPr>
-        <w:t xml:space="preserve">lycine max </w:t>
-      </w:r>
-      <w:r>
-        <w:t>L. (</w:t>
-      </w:r>
-      <w:proofErr w:type="spellStart"/>
-      <w:r>
-        <w:t>Merr</w:t>
-      </w:r>
-      <w:proofErr w:type="spellEnd"/>
-      <w:r>
-        <w:t>.)</w:t>
-      </w:r>
-      <w:r>
-        <w:t xml:space="preserve"> grown </w:t>
-      </w:r>
-      <w:r>
-        <w:t>under two soil nitrogen fertilization treatments</w:t>
-      </w:r>
-      <w:r>
-        <w:t xml:space="preserve"> both with </w:t>
-      </w:r>
-      <w:r>
-        <w:t xml:space="preserve">and without inoculation with </w:t>
-      </w:r>
-      <w:proofErr w:type="spellStart"/>
-      <w:r>
-        <w:rPr>
-          <w:i/>
-          <w:iCs/>
-        </w:rPr>
-        <w:t>Bradyrhizobium</w:t>
-      </w:r>
-      <w:proofErr w:type="spellEnd"/>
-      <w:r>
-        <w:rPr>
-          <w:i/>
-          <w:iCs/>
-        </w:rPr>
-        <w:t xml:space="preserve"> japonicum</w:t>
-      </w:r>
-      <w:r>
-        <w:t xml:space="preserve"> in a full factorial greenhouse experiment</w:t>
-      </w:r>
-      <w:r>
-        <w:t xml:space="preserve">. </w:t>
-      </w:r>
-      <w:r>
-        <w:t>After seven weeks of growth, s</w:t>
-      </w:r>
-      <w:r>
-        <w:t>oil nitrogen fertilization</w:t>
-      </w:r>
-      <w:r>
-        <w:t xml:space="preserve"> decreased</w:t>
-      </w:r>
-      <w:r>
-        <w:t xml:space="preserve"> photosynthetic nitrogen-use efficiency, increased intrinsic water-use efficiency, and increased leaf nitrogen allocation per stomatal conductance</w:t>
-      </w:r>
-      <w:r>
-        <w:t xml:space="preserve">, </w:t>
-      </w:r>
-      <w:r>
-        <w:t>supporting nitrogen-water use tradeoffs commonly observed in photosynthetic least-cost frameworks</w:t>
+        <w:t xml:space="preserve">inoculation </w:t>
+      </w:r>
+      <w:r>
+        <w:t>through</w:t>
+      </w:r>
+      <w:r>
+        <w:t xml:space="preserve"> a full factorial greenhouse experiment</w:t>
+      </w:r>
+      <w:r>
+        <w:t>. After a seven-week growth period, we found that increasing nitrogen fertilization increased leaf nitrogen allocation, leaf nitrogen per stomatal conductance, total leaf area, and total biomass. These patterns corresponded with a reduction in leaf photosynthesis, photosynthetic nitrogen use efficiency, stomatal conductance</w:t>
+      </w:r>
+      <w:r>
+        <w:t>, and structural carbon costs to acquire nitrogen</w:t>
+      </w:r>
+      <w:r>
+        <w:t>. Interestingly, inoculation increased leaf nitrogen allocation and total leaf area</w:t>
+      </w:r>
+      <w:r>
+        <w:t xml:space="preserve"> and decreased structural carbon costs to acquire nitrogen</w:t>
+      </w:r>
+      <w:r>
+        <w:t xml:space="preserve">, but only under low fertilization. There was also no overall effect of inoculation on </w:t>
+      </w:r>
+      <w:r>
+        <w:t xml:space="preserve">leaf biochemistry, photosynthetic nitrogen use efficiency, water use efficiency, or whole plant growth. </w:t>
+      </w:r>
+      <w:r>
+        <w:t xml:space="preserve">While the </w:t>
+      </w:r>
+      <w:r>
+        <w:t>effects</w:t>
+      </w:r>
+      <w:r>
+        <w:t xml:space="preserve"> of nitrogen fertilization on nitrogen-water use tradeoffs</w:t>
+      </w:r>
+      <w:r>
+        <w:t xml:space="preserve"> observed here</w:t>
+      </w:r>
+      <w:r>
+        <w:t xml:space="preserve"> support patterns expected from photosynthetic least-cost theory, we speculate that these responses may have been </w:t>
+      </w:r>
+      <w:r>
+        <w:t>diminished</w:t>
+      </w:r>
+      <w:r>
+        <w:t xml:space="preserve"> by stronger whole plant growth responses to fertilization. Additionally, we found no evidence to suggest that inoculation modified patterns expected from theory, although did contribute to biomass accumulation</w:t>
+      </w:r>
+      <w:r>
+        <w:t xml:space="preserve"> and total leaf area</w:t>
+      </w:r>
+      <w:r>
+        <w:t xml:space="preserve"> under low soil nitrogen that may have further </w:t>
+      </w:r>
+      <w:r>
+        <w:t xml:space="preserve">diminished </w:t>
+      </w:r>
+      <w:r>
+        <w:t>the magnitude of leaf acclimation responses</w:t>
+      </w:r>
+      <w:r>
+        <w:t xml:space="preserve"> to soil nitrogen fertilization</w:t>
       </w:r>
       <w:r>
         <w:t>.</w:t>
-      </w:r>
-      <w:r>
-        <w:t xml:space="preserve"> We also found that soil nitrogen fertilization had a strong positive effect on total leaf area and whole plant biomass, which may have dampened the effect of these treatments on leaf nitrogen-water use tradeoffs.</w:t>
-      </w:r>
-      <w:r>
-        <w:t xml:space="preserve"> </w:t>
-      </w:r>
-      <w:r>
-        <w:t xml:space="preserve">We found no effect of inoculation on leaf nitrogen-water use tradeoffs; however, did observe a strong effect of inoculation on structural carbon costs to acquire nitrogen, total leaf area, and leaf nitrogen allocation under low soil nitrogen environments. These findings indicate that soil nitrogen availability is more important in determining leaf nitrogen-water use tradeoffs. They also indicate that associations with symbiotic nitrogen-fixing bacteria do not modify nitrogen-water use </w:t>
-      </w:r>
-      <w:r>
-        <w:t>tradeoffs but</w:t>
-      </w:r>
-      <w:r>
-        <w:t xml:space="preserve"> may instead contribute to a stimulation in whole plant photosynthesis through an increase in total leaf area.</w:t>
       </w:r>
     </w:p>
     <w:p>
@@ -582,7 +662,10 @@
         <w:spacing w:line="360" w:lineRule="auto"/>
       </w:pPr>
       <w:r>
-        <w:t>Nitrogen fixation</w:t>
+        <w:t>n</w:t>
+      </w:r>
+      <w:r>
+        <w:t>itrogen fixation</w:t>
       </w:r>
       <w:r>
         <w:t>; photosynthetic least-cost theory; whole plant growth; greenhouse; crops; nutrient acquisition strategy</w:t>
@@ -605,6 +688,308 @@
       </w:r>
       <w:r>
         <w:t xml:space="preserve"> </w:t>
+      </w:r>
+    </w:p>
+    <w:p>
+      <w:pPr>
+        <w:spacing w:line="360" w:lineRule="auto"/>
+        <w:ind w:firstLine="720"/>
+        <w:rPr>
+          <w:color w:val="000000"/>
+        </w:rPr>
+      </w:pPr>
+      <w:r>
+        <w:t xml:space="preserve">Photosynthesis provides </w:t>
+      </w:r>
+      <w:r>
+        <w:t>food, fiber, shelter, and fuel to terrestrial systems</w:t>
+      </w:r>
+      <w:r>
+        <w:t xml:space="preserve">, </w:t>
+      </w:r>
+      <w:r>
+        <w:t>and</w:t>
+      </w:r>
+      <w:r>
+        <w:t xml:space="preserve"> represent</w:t>
+      </w:r>
+      <w:r>
+        <w:t>s</w:t>
+      </w:r>
+      <w:r>
+        <w:t xml:space="preserve"> the l</w:t>
+      </w:r>
+      <w:r>
+        <w:t xml:space="preserve">argest carbon flux between the atmosphere and biosphere </w:t>
+      </w:r>
+      <w:r>
+        <w:fldChar w:fldCharType="begin" w:fldLock="1"/>
+      </w:r>
+      <w:r>
+        <w:instrText>ADDIN CSL_CITATION {"citationItems":[{"id":"ITEM-1","itemData":{"author":[{"dropping-particle":"","family":"IPCC","given":"","non-dropping-particle":"","parse-names":false,"suffix":""}],"id":"ITEM-1","issued":{"date-parts":[["2013"]]},"title":"Climate Change 2013: The Physical Science Basis. Contribution of Working Group I to the Fifth Assessment Report of the Intergovernmental Panel on Climate Change","type":"report"},"uris":["http://www.mendeley.com/documents/?uuid=e29664ea-7c72-41ce-9b14-f487ba00dbc9"]},{"id":"ITEM-2","itemData":{"DOI":"10.1093/aob/mcg041","ISSN":"03057364","PMID":"12588725","abstract":"Human activities are causing widespread changes in the species composition of natural and managed ecosystems, but the consequences of these changes are poorly understood. This paper presents a conceptual framework for predicting the ecosystem and regional consequences of changes in plant species composition. Changes in species composition have greatest ecological effects when they modify the ecological factors that directly control (and respond to) ecosystem processes. These interactive controls include: functional types of organisms present in the ecosystem; soil resources used by organisms to grow and reproduce; modulators such as microclimate that influence the activity of organisms; disturbance regime; and human activities. Plant traits related to size and growth rate are particularly important because they determine the productive capacity of vegetation and the rates of decomposition and nitrogen mineralization. Because the same plant traits affect most key processes in the cycling of carbon and nutrients, changes in plant traits tend to affect most biogeochemical cycling processes in parallel. Plant traits also have landscape and regional effects through their effects on water and energy exchange and disturbance regime. © 2003 Annals of Botany Company.","author":[{"dropping-particle":"","family":"Chapin","given":"F. Stuart","non-dropping-particle":"","parse-names":false,"suffix":""}],"container-title":"Annals of Botany","id":"ITEM-2","issue":"4","issued":{"date-parts":[["2003"]]},"page":"455-463","title":"Effects of plant traits on ecosystem and regional processes: A conceptual framework for predicting the consequences of global change","type":"article-journal","volume":"91"},"uris":["http://www.mendeley.com/documents/?uuid=d18b5f40-5334-42dd-b08a-b2152affae33"]}],"mendeley":{"formattedCitation":"(Chapin, 2003; IPCC, 2013)","plainTextFormattedCitation":"(Chapin, 2003; IPCC, 2013)","previouslyFormattedCitation":"(Chapin, 2003; IPCC, 2013)"},"properties":{"noteIndex":0},"schema":"https://github.com/citation-style-language/schema/raw/master/csl-citation.json"}</w:instrText>
+      </w:r>
+      <w:r>
+        <w:fldChar w:fldCharType="separate"/>
+      </w:r>
+      <w:r>
+        <w:rPr>
+          <w:noProof/>
+        </w:rPr>
+        <w:t>(Chapin, 2003; IPCC, 2013)</w:t>
+      </w:r>
+      <w:r>
+        <w:fldChar w:fldCharType="end"/>
+      </w:r>
+      <w:r>
+        <w:t>.</w:t>
+      </w:r>
+      <w:r>
+        <w:t xml:space="preserve"> </w:t>
+      </w:r>
+      <w:r>
+        <w:t xml:space="preserve">The photosynthetic reactions that underpin the provisioning of these ecosystem </w:t>
+      </w:r>
+      <w:r>
+        <w:t>services</w:t>
+      </w:r>
+      <w:r>
+        <w:t xml:space="preserve"> ar</w:t>
+      </w:r>
+      <w:r>
+        <w:t xml:space="preserve">e </w:t>
+      </w:r>
+      <w:r>
+        <w:t>regulated by ecosystem carbon and nutrient biogeochemical cycle</w:t>
+      </w:r>
+      <w:r>
+        <w:t>s</w:t>
+      </w:r>
+      <w:r>
+        <w:t xml:space="preserve"> </w:t>
+      </w:r>
+      <w:r>
+        <w:fldChar w:fldCharType="begin" w:fldLock="1"/>
+      </w:r>
+      <w:r>
+        <w:instrText>ADDIN CSL_CITATION {"citationItems":[{"id":"ITEM-1","itemData":{"DOI":"10.1126/science.1091390","ISSN":"0036-8075","abstract":"To develop low-energy architecture, designers need knowledge about passive cooling techniques and shading devices. This paper focuses on the impact of management strategies for external mobile shadings and cooling by natural ventilation. Various control rules are simulated for both techniques. Resulting energy demand and comfort conditions are discussed. For shadings, strategies based on both internal temperature and solar irradiation set points are shown to be more efficient than strategies based on solar irradiation or internal temperature alone. For natural ventilation, strategies limiting the flow rate when outside temperature exceeds internal temperature are found to have no major impact on comfort conditions for the Belgian weather. A flow rate limitation when external temperature drops is found to be efficient to save energy. Objectives of this paper are to show that management choices have a real impact on energy and comfort criteria and to help designers to choose the adequate management rules for their projects. © 2005 Elsevier Ltd. All rights reserved.","author":[{"dropping-particle":"","family":"Hungate","given":"Bruce A","non-dropping-particle":"","parse-names":false,"suffix":""},{"dropping-particle":"","family":"Dukes","given":"Jeffrey S","non-dropping-particle":"","parse-names":false,"suffix":""},{"dropping-particle":"","family":"Shaw","given":"M Rebecca","non-dropping-particle":"","parse-names":false,"suffix":""},{"dropping-particle":"","family":"Luo","given":"Yiqi","non-dropping-particle":"","parse-names":false,"suffix":""},{"dropping-particle":"","family":"Field","given":"Christopher B","non-dropping-particle":"","parse-names":false,"suffix":""}],"container-title":"Science","id":"ITEM-1","issue":"5650","issued":{"date-parts":[["2003","11","28"]]},"note":"Models that incorporate nutrient cycling predict much less CO2 sequestration (i.e. uptake via photosynthesis) than models that lack these feedbacks. \n\nTherefore, models that do not include nutrient feedbacks tend to overestimate carbon uptake under CO2, and may not be as realistic as those that include nutrient cycling","page":"1512-1513","title":"Nitrogen and climate change","type":"article-journal","volume":"302"},"uris":["http://www.mendeley.com/documents/?uuid=27d5f9a2-ef0f-4622-8624-6b2e99d109bc"]},{"id":"ITEM-2","itemData":{"DOI":"10.1890/06-2057.1","abstract":"Our meta-analysis of 126 nitrogen addition experiments evaluated nitrogen (N) limitation of net primary production (NPP) in terrestrial ecosystems. We tested the hypothesis that N limitation is widespread among biomes and influenced by geography and climate. We used the response ratio (R ffi ANPPN/ANPPctrl) of aboveground plant growth in fertilized to control plots and found that most ecosystems are nitrogen limited with an average 29% growth response to nitrogen (i.e., R ¼ 1.29). The response ratio was significant within temperate forests (R ¼ 1.19), tropical forests (R ¼ 1.60), temperate grasslands (R ¼ 1.53), tropical grasslands (R ¼ 1.26), wetlands (R ¼ 1.16), and tundra (R ¼ 1.35), but not deserts. Eight tropical forest studies had been conducted on very young volcanic soils in Hawaii, and this subgroup was strongly N limited (R ¼ 2.13), which resulted in a negative correlation between forest R and latitude. The degree of N limitation in the remainder of the tropical forest studies (R ¼ 1.20) was comparable to that of temperate forests, and when the young Hawaiian subgroup was excluded, forest R did not vary with latitude. Grassland response increased with latitude, but was independent of temperature and precipitation. These results suggest that the global N and C cycles interact strongly and that geography can mediate ecosystem response to N within certain biome types.","author":[{"dropping-particle":"","family":"LeBauer","given":"David S","non-dropping-particle":"","parse-names":false,"suffix":""},{"dropping-particle":"","family":"Treseder","given":"Kathleen","non-dropping-particle":"","parse-names":false,"suffix":""}],"container-title":"Ecology","id":"ITEM-2","issue":"2","issued":{"date-parts":[["2008"]]},"page":"371-379","title":"Nitrogen limitation of net primary productivity","type":"article-journal","volume":"89"},"uris":["http://www.mendeley.com/documents/?uuid=9a0f3748-3fb9-483a-aeb3-fcaab5fa4acc"]}],"mendeley":{"formattedCitation":"(Hungate et al., 2003; LeBauer &amp; Treseder, 2008)","plainTextFormattedCitation":"(Hungate et al., 2003; LeBauer &amp; Treseder, 2008)","previouslyFormattedCitation":"(Hungate et al., 2003; LeBauer &amp; Treseder, 2008)"},"properties":{"noteIndex":0},"schema":"https://github.com/citation-style-language/schema/raw/master/csl-citation.json"}</w:instrText>
+      </w:r>
+      <w:r>
+        <w:fldChar w:fldCharType="separate"/>
+      </w:r>
+      <w:r>
+        <w:rPr>
+          <w:noProof/>
+        </w:rPr>
+        <w:t>(Hungate et al., 2003; LeBauer &amp; Treseder, 2008)</w:t>
+      </w:r>
+      <w:r>
+        <w:fldChar w:fldCharType="end"/>
+      </w:r>
+      <w:r>
+        <w:t xml:space="preserve">. </w:t>
+      </w:r>
+      <w:r>
+        <w:t>Specifically, plants use nutrient-dense photosynthetic enzymes to fix carbon dioxide into simple sugars,</w:t>
+      </w:r>
+      <w:r>
+        <w:t xml:space="preserve"> which are</w:t>
+      </w:r>
+      <w:r>
+        <w:t xml:space="preserve"> </w:t>
+      </w:r>
+      <w:r>
+        <w:t>accumulated as biomass, lost through respiration, or shuttled belowground to acquire</w:t>
+      </w:r>
+      <w:r>
+        <w:t xml:space="preserve"> important soil resource</w:t>
+      </w:r>
+      <w:r>
+        <w:t>s such as nutrients or water</w:t>
+      </w:r>
+      <w:r>
+        <w:t xml:space="preserve"> </w:t>
+      </w:r>
+      <w:r>
+        <w:fldChar w:fldCharType="begin" w:fldLock="1"/>
+      </w:r>
+      <w:r>
+        <w:instrText>ADDIN CSL_CITATION {"citationItems":[{"id":"ITEM-1","itemData":{"ISBN":"0878938664","author":[{"dropping-particle":"","family":"Taiz","given":"Lincoln","non-dropping-particle":"","parse-names":false,"suffix":""},{"dropping-particle":"","family":"Zeiger","given":"Eduardo","non-dropping-particle":"","parse-names":false,"suffix":""}],"edition":"Fifth","id":"ITEM-1","issued":{"date-parts":[["2010"]]},"publisher":"Sinauer","publisher-place":"Sunderland, Massachusetts","title":"Plant physiology","type":"book"},"uris":["http://www.mendeley.com/documents/?uuid=a30e8c0f-3451-475e-a67d-d8d4d9915f2f"]}],"mendeley":{"formattedCitation":"(Taiz &amp; Zeiger, 2010)","plainTextFormattedCitation":"(Taiz &amp; Zeiger, 2010)","previouslyFormattedCitation":"(Taiz &amp; Zeiger, 2010)"},"properties":{"noteIndex":0},"schema":"https://github.com/citation-style-language/schema/raw/master/csl-citation.json"}</w:instrText>
+      </w:r>
+      <w:r>
+        <w:fldChar w:fldCharType="separate"/>
+      </w:r>
+      <w:r>
+        <w:rPr>
+          <w:noProof/>
+        </w:rPr>
+        <w:t>(Taiz &amp; Zeiger, 2010)</w:t>
+      </w:r>
+      <w:r>
+        <w:fldChar w:fldCharType="end"/>
+      </w:r>
+      <w:r>
+        <w:t xml:space="preserve">. Nutrients acquired belowground </w:t>
+      </w:r>
+      <w:r>
+        <w:t xml:space="preserve">are then used to </w:t>
+      </w:r>
+      <w:r>
+        <w:t>build</w:t>
+      </w:r>
+      <w:r>
+        <w:t xml:space="preserve"> </w:t>
+      </w:r>
+      <w:r>
+        <w:t xml:space="preserve">and maintain photosynthetic enzymes or </w:t>
+      </w:r>
+      <w:r>
+        <w:t xml:space="preserve">other </w:t>
+      </w:r>
+      <w:r>
+        <w:t xml:space="preserve">structures that support whole plant growth </w:t>
+      </w:r>
+      <w:r>
+        <w:t>(</w:t>
+      </w:r>
+      <w:r>
+        <w:rPr>
+          <w:highlight w:val="yellow"/>
+        </w:rPr>
+        <w:t>cite</w:t>
+      </w:r>
+      <w:r>
+        <w:t xml:space="preserve">) </w:t>
+      </w:r>
+      <w:r>
+        <w:t>Due to the link between carbon and nutrient biogeochemical cycle dynamics and photosynthe</w:t>
+      </w:r>
+      <w:r>
+        <w:t>sis</w:t>
+      </w:r>
+      <w:r>
+        <w:t>, terrestrial biosphere models are sensitive to the formulation and simulation of photosynthe</w:t>
+      </w:r>
+      <w:r>
+        <w:t>tic processes</w:t>
+      </w:r>
+      <w:r>
+        <w:t xml:space="preserve"> </w:t>
+      </w:r>
+      <w:r>
+        <w:rPr>
+          <w:color w:val="000000"/>
+        </w:rPr>
+        <w:fldChar w:fldCharType="begin" w:fldLock="1"/>
+      </w:r>
+      <w:r>
+        <w:rPr>
+          <w:color w:val="000000"/>
+        </w:rPr>
+        <w:instrText>ADDIN CSL_CITATION {"citationItems":[{"id":"ITEM-1","itemData":{"DOI":"10.1029/2011GL047182","ISSN":"00948276","abstract":"Feedbacks between the terrestrial carbon cycle and the atmosphere have the potential to greatly modify expected rates of future climate change. This makes it all the more urgent to exploit all existing data for the purpose of accurate modelling of the underlying processes. Here we use a Bayesian random sampling method to constrain parameters of the Farquhar model of leaf photosynthesis and a model of leaf respiration against a comprehensive set of plant trait data at the leaf level. The resulting probability density function (PDF) of model parameters is contrasted with a PDF derived using a conventional “expert knowledge” approach. When running the Biosphere Energy Transfer Hydrology (BETHY) scheme with a 1000‐ member sub‐sample of each of the two PDFs for present climate and a climate scenario, we find that the use of plant trait data is able to reduce the uncertainty range of simulated net leaf assimilation (NLA) by more than a factor of two. Most of the remaining variability is caused by only four parameters, associated with the acclimation of photosynthesis to plant growth temperature and to how leaf stomata react to atmospheric CO 2 concentration. We suggest that this method should be used extensively to parameterize Earth system models, given that data bases on plant traits are increasingly being made available to the modelling community.","author":[{"dropping-particle":"","family":"Ziehn","given":"T","non-dropping-particle":"","parse-names":false,"suffix":""},{"dropping-particle":"","family":"Kattge","given":"Jens","non-dropping-particle":"","parse-names":false,"suffix":""},{"dropping-particle":"","family":"Knorr","given":"Wolfgang","non-dropping-particle":"","parse-names":false,"suffix":""},{"dropping-particle":"","family":"Scholze","given":"M","non-dropping-particle":"","parse-names":false,"suffix":""}],"container-title":"Geophysical Research Letters","id":"ITEM-1","issue":"10","issued":{"date-parts":[["2011","5"]]},"page":"L10404","title":"Improving the predictability of global CO2 assimilation rates under climate change","type":"article-journal","volume":"38"},"uris":["http://www.mendeley.com/documents/?uuid=3333b029-9665-43fc-9d3f-788a6962bab8"]},{"id":"ITEM-2","itemData":{"DOI":"10.1029/2010JG001593","ISSN":"0148-0227","author":[{"dropping-particle":"","family":"Bonan","given":"Gordon B","non-dropping-particle":"","parse-names":false,"suffix":""},{"dropping-particle":"","family":"Lawrence","given":"Peter J","non-dropping-particle":"","parse-names":false,"suffix":""},{"dropping-particle":"","family":"Oleson","given":"Keith W","non-dropping-particle":"","parse-names":false,"suffix":""},{"dropping-particle":"","family":"Levis","given":"Samuel","non-dropping-particle":"","parse-names":false,"suffix":""},{"dropping-particle":"","family":"Jung","given":"Martin","non-dropping-particle":"","parse-names":false,"suffix":""},{"dropping-particle":"","family":"Reichstein","given":"Markus","non-dropping-particle":"","parse-names":false,"suffix":""},{"dropping-particle":"","family":"Lawrence","given":"David M","non-dropping-particle":"","parse-names":false,"suffix":""},{"dropping-particle":"","family":"Swenson","given":"Sean C","non-dropping-particle":"","parse-names":false,"suffix":""}],"container-title":"Journal of Geophysical Research","id":"ITEM-2","issue":"G2","issued":{"date-parts":[["2011","5","18"]]},"page":"G02014","title":"Improving canopy processes in the Community Land Model version 4 (CLM4) using global flux fields empirically inferred from FLUXNET data","type":"article-journal","volume":"116"},"uris":["http://www.mendeley.com/documents/?uuid=6e41c996-dadb-4442-9633-cd99007adcd0"]},{"id":"ITEM-3","itemData":{"DOI":"10.1088/1748-9326/7/2/024002","ISSN":"1748-9326","abstract":"Unknowns in future global warming are usually assumed to arise from uncertainties either in the amount of anthropogenic greenhouse gas emissions or in the sensitivity of the climate to changes in greenhouse gas concentrations. Characterizing the additional uncertainty in relating CO2 emissions to atmospheric concentrations has relied on either a small number of complex models with diversity in process representations, or simple models. To date, these models indicate that the relevant carbon cycle uncertainties are smaller than the uncertainties in physical climate feedbacks and emissions. Here, for a single emissions scenario, we use a full coupled climate–carbon cycle model and a systematic method to explore uncertainties in the land carbon cycle feedback. We find a plausible range of climate–carbon cycle feedbacks significantly larger than previously estimated. Indeed the range of CO2 concentrations arising from our single emissions scenario is greater than that previously estimated across the full range of IPCC SRES emissions scenarios with carbon cycle uncertainties ignored. The sensitivity of photosynthetic metabolism to temperature emerges as the most important uncertainty. This highlights an aspect of current land carbon modelling where there are open questions about the potential role of plant acclimation to increasing temperatures. There is an urgent need for better understanding of plant photosynthetic responses to high temperature, as these responses are shown here to be key contributors to the magnitude of future change.","author":[{"dropping-particle":"","family":"Booth","given":"Ben B B","non-dropping-particle":"","parse-names":false,"suffix":""},{"dropping-particle":"","family":"Jones","given":"Chris D","non-dropping-particle":"","parse-names":false,"suffix":""},{"dropping-particle":"","family":"Collins","given":"Mat","non-dropping-particle":"","parse-names":false,"suffix":""},{"dropping-particle":"","family":"Totterdell","given":"Ian J","non-dropping-particle":"","parse-names":false,"suffix":""},{"dropping-particle":"","family":"Cox","given":"Peter M","non-dropping-particle":"","parse-names":false,"suffix":""},{"dropping-particle":"","family":"Sitch","given":"Stephen","non-dropping-particle":"","parse-names":false,"suffix":""},{"dropping-particle":"","family":"Huntingford","given":"Chris","non-dropping-particle":"","parse-names":false,"suffix":""},{"dropping-particle":"","family":"Betts","given":"Richard A","non-dropping-particle":"","parse-names":false,"suffix":""},{"dropping-particle":"","family":"Harris","given":"Glen R","non-dropping-particle":"","parse-names":false,"suffix":""},{"dropping-particle":"","family":"Lloyd","given":"Jon","non-dropping-particle":"","parse-names":false,"suffix":""}],"container-title":"Environmental Research Letters","id":"ITEM-3","issue":"2","issued":{"date-parts":[["2012","6","1"]]},"page":"024002","title":"High sensitivity of future global warming to land carbon cycle processes","type":"article-journal","volume":"7"},"uris":["http://www.mendeley.com/documents/?uuid=796593ad-abd3-4f97-b450-368363e6ae7a"]},{"id":"ITEM-4","itemData":{"DOI":"10.1038/nclimate2878","ISSN":"1758-678X","abstract":"Plant photosynthesis and respiration are the largest carbon fluxes between the terrestrial biosphere and the atmo- sphere1, and their parameterizations represent large sources of uncertainty in projections of land carbon uptake in Earth system models2,3 (ESMs). The incorporation of temperature acclimation of photosynthesis and foliar respiration, commonly observed processes, into ESMs has been proposed as a way to reduce this uncertainty2. Here we show that, across 15 flux tower sites spanning multiple biomes at various locations worldwide (10◦ S–67◦ N), acclimation parameteri- zations4,5 improve a model’s ability to reproduce observed net ecosystem exchange of CO2. This improvement is most notable in tropical biomes, where photosynthetic acclimation increased model performance by 36%. The consequences of acclimation for simulated terrestrial carbon uptake depend on the process, region and time period evaluated. Globally, including acclimation has a net effect of increasing carbon assimilation and storage, an effect that diminishes with time, but persists well into the future. Our results suggest that land models omitting foliar temperature acclimation are likely to overestimate the temperature sensitivity of terrestrial carbon exchange, thus biasing projections of future carbon storage and estimates of policy indicators such as the transient climate response to cumulative carbon emissions1.","author":[{"dropping-particle":"","family":"Smith","given":"Nicholas G","non-dropping-particle":"","parse-names":false,"suffix":""},{"dropping-particle":"","family":"Malyshev","given":"Sergey L","non-dropping-particle":"","parse-names":false,"suffix":""},{"dropping-particle":"","family":"Shevliakova","given":"Elena","non-dropping-particle":"","parse-names":false,"suffix":""},{"dropping-particle":"","family":"Kattge","given":"Jens","non-dropping-particle":"","parse-names":false,"suffix":""},{"dropping-particle":"","family":"Dukes","given":"Jeffrey S","non-dropping-particle":"","parse-names":false,"suffix":""}],"container-title":"Nature Climate Change","id":"ITEM-4","issue":"4","issued":{"date-parts":[["2016","4","7"]]},"page":"407-411","title":"Foliar temperature acclimation reduces simulated carbon sensitivity to climate","type":"article-journal","volume":"6"},"uris":["http://www.mendeley.com/documents/?uuid=f36cabfa-36d0-48cb-8988-0410f8fca693"]},{"id":"ITEM-5","itemData":{"DOI":"10.1002/2016MS000732","ISSN":"19422466","abstract":"Large-eddy simulation is used to study the sensitivity of trade wind cumulus clouds to pertur-bations in cloud droplet number concentrations. We find that the trade wind cumulus system approaches a radiative-convective equilibrium state, modified by net warming and drying from imposed large-scale advective forcing. The system requires several days to reach equilibrium when cooling rates are specified but much less time, and with less sensitivity to cloud droplet number density, when radiation depends real-istically on the vertical distribution of water vapor. The transient behavior and the properties of the near-equilibrium cloud field depend on the microphysical state and therefore on the cloud droplet number den-sity, here taken as a proxy for the ambient aerosol. The primary response of the cloud field to changes in the cloud droplet number density is deepening of the cloud layer. This deepening leads to a decrease in rel-ative humidity and a faster evaporation of small clouds and cloud remnants constituting a negative lifetime effect. In the near-equilibrium regime, the decrease in cloud cover compensates much of the Twomey effect, i.e., the brightening of the clouds, and the overall aerosol effect on the albedo of the organized pre-cipitating cumulus cloud field is small.","author":[{"dropping-particle":"","family":"Smith","given":"Nicholas G","non-dropping-particle":"","parse-names":false,"suffix":""},{"dropping-particle":"","family":"Lombardozzi","given":"Danica L","non-dropping-particle":"","parse-names":false,"suffix":""},{"dropping-particle":"","family":"Tawfik","given":"Ahmed","non-dropping-particle":"","parse-names":false,"suffix":""},{"dropping-particle":"","family":"Bonan","given":"Gordon","non-dropping-particle":"","parse-names":false,"suffix":""},{"dropping-particle":"","family":"Dukes","given":"Jeffrey S","non-dropping-particle":"","parse-names":false,"suffix":""}],"container-title":"Journal of Advances in Modeling Earth Systems","id":"ITEM-5","issue":"1","issued":{"date-parts":[["2017","3"]]},"page":"536-547","title":"Biophysical consequences of photosynthetic temperature acclimation for climate","type":"article-journal","volume":"9"},"uris":["http://www.mendeley.com/documents/?uuid=2b872483-83b1-475c-9293-9c4299f866f5"]}],"mendeley":{"formattedCitation":"(Bonan et al., 2011; Booth et al., 2012; N. G. Smith et al., 2016, 2017; Ziehn et al., 2011)","plainTextFormattedCitation":"(Bonan et al., 2011; Booth et al., 2012; N. G. Smith et al., 2016, 2017; Ziehn et al., 2011)","previouslyFormattedCitation":"(Bonan et al., 2011; Booth et al., 2012; N. G. Smith et al., 2016, 2017; Ziehn et al., 2011)"},"properties":{"noteIndex":0},"schema":"https://github.com/citation-style-language/schema/raw/master/csl-citation.json"}</w:instrText>
+      </w:r>
+      <w:r>
+        <w:rPr>
+          <w:color w:val="000000"/>
+        </w:rPr>
+        <w:fldChar w:fldCharType="separate"/>
+      </w:r>
+      <w:r>
+        <w:rPr>
+          <w:noProof/>
+          <w:color w:val="000000"/>
+        </w:rPr>
+        <w:t>(Bonan et al., 2011; Booth et al., 2012; N. G. Smith et al., 2016, 2017; Ziehn et al., 2011)</w:t>
+      </w:r>
+      <w:r>
+        <w:rPr>
+          <w:color w:val="000000"/>
+        </w:rPr>
+        <w:fldChar w:fldCharType="end"/>
+      </w:r>
+      <w:r>
+        <w:rPr>
+          <w:color w:val="000000"/>
+        </w:rPr>
+        <w:t>.</w:t>
+      </w:r>
+      <w:r>
+        <w:rPr>
+          <w:color w:val="000000"/>
+        </w:rPr>
+        <w:t xml:space="preserve"> The formulation of photosynthe</w:t>
+      </w:r>
+      <w:r>
+        <w:rPr>
+          <w:color w:val="000000"/>
+        </w:rPr>
+        <w:t>tic processes</w:t>
+      </w:r>
+      <w:r>
+        <w:rPr>
+          <w:color w:val="000000"/>
+        </w:rPr>
+        <w:t xml:space="preserve"> in these models should therefore be </w:t>
+      </w:r>
+      <w:r>
+        <w:rPr>
+          <w:color w:val="000000"/>
+        </w:rPr>
+        <w:t>evaluated</w:t>
+      </w:r>
+      <w:r>
+        <w:rPr>
+          <w:color w:val="000000"/>
+        </w:rPr>
+        <w:t xml:space="preserve"> using robust, empirically tested processes</w:t>
+      </w:r>
+      <w:r>
+        <w:rPr>
+          <w:color w:val="000000"/>
+        </w:rPr>
+        <w:t xml:space="preserve"> that are generalizable across time and space</w:t>
+      </w:r>
+      <w:r>
+        <w:rPr>
+          <w:color w:val="000000"/>
+        </w:rPr>
+        <w:t xml:space="preserve"> </w:t>
+      </w:r>
+      <w:r>
+        <w:rPr>
+          <w:color w:val="000000"/>
+        </w:rPr>
+        <w:fldChar w:fldCharType="begin" w:fldLock="1"/>
+      </w:r>
+      <w:r>
+        <w:rPr>
+          <w:color w:val="000000"/>
+        </w:rPr>
+        <w:instrText>ADDIN CSL_CITATION {"citationItems":[{"id":"ITEM-1","itemData":{"DOI":"10.1029/2018GB006141","ISSN":"0886-6236","author":[{"dropping-particle":"","family":"Wieder","given":"William R","non-dropping-particle":"","parse-names":false,"suffix":""},{"dropping-particle":"","family":"Lawrence","given":"David M","non-dropping-particle":"","parse-names":false,"suffix":""},{"dropping-particle":"","family":"Fisher","given":"Rosie A","non-dropping-particle":"","parse-names":false,"suffix":""},{"dropping-particle":"","family":"Bonan","given":"Gordon B","non-dropping-particle":"","parse-names":false,"suffix":""},{"dropping-particle":"","family":"Cheng","given":"Susan J","non-dropping-particle":"","parse-names":false,"suffix":""},{"dropping-particle":"","family":"Goodale","given":"Christine L","non-dropping-particle":"","parse-names":false,"suffix":""},{"dropping-particle":"","family":"Grandy","given":"A Stuart","non-dropping-particle":"","parse-names":false,"suffix":""},{"dropping-particle":"","family":"Koven","given":"Charles D","non-dropping-particle":"","parse-names":false,"suffix":""},{"dropping-particle":"","family":"Lombardozzi","given":"Danica L","non-dropping-particle":"","parse-names":false,"suffix":""},{"dropping-particle":"","family":"Oleson","given":"Keith W","non-dropping-particle":"","parse-names":false,"suffix":""},{"dropping-particle":"","family":"Thomas","given":"R Quinn","non-dropping-particle":"","parse-names":false,"suffix":""}],"container-title":"Global Biogeochemical Cycles","id":"ITEM-1","issue":"10","issued":{"date-parts":[["2019","10","28"]]},"page":"1289-1309","title":"Beyond static benchmarking: using experimental manipulations to evaluate land model assumptions","type":"article-journal","volume":"33"},"uris":["http://www.mendeley.com/documents/?uuid=be8ebbf3-fb1e-4be5-9c6c-b3173a082364"]}],"mendeley":{"formattedCitation":"(Wieder et al., 2019)","plainTextFormattedCitation":"(Wieder et al., 2019)","previouslyFormattedCitation":"(Wieder et al., 2019)"},"properties":{"noteIndex":0},"schema":"https://github.com/citation-style-language/schema/raw/master/csl-citation.json"}</w:instrText>
+      </w:r>
+      <w:r>
+        <w:rPr>
+          <w:color w:val="000000"/>
+        </w:rPr>
+        <w:fldChar w:fldCharType="separate"/>
+      </w:r>
+      <w:r>
+        <w:rPr>
+          <w:noProof/>
+          <w:color w:val="000000"/>
+        </w:rPr>
+        <w:t>(Wieder et al., 2019)</w:t>
+      </w:r>
+      <w:r>
+        <w:rPr>
+          <w:color w:val="000000"/>
+        </w:rPr>
+        <w:fldChar w:fldCharType="end"/>
+      </w:r>
+      <w:r>
+        <w:rPr>
+          <w:color w:val="000000"/>
+        </w:rPr>
+        <w:t>.</w:t>
       </w:r>
     </w:p>
     <w:p>
@@ -613,34 +998,85 @@
         <w:ind w:firstLine="720"/>
       </w:pPr>
       <w:r>
-        <w:t xml:space="preserve">Photosynthesis provides </w:t>
-      </w:r>
-      <w:r>
-        <w:t>food, fiber, shelter, and fuel to terrestrial systems</w:t>
+        <w:t>Many current generation terrestrial biosphere models predict leaf-level photosynthesis using parameters assigned by plant functional type through</w:t>
+      </w:r>
+      <w:r>
+        <w:t xml:space="preserve"> linear</w:t>
+      </w:r>
+      <w:r>
+        <w:t xml:space="preserve"> relationships between soil nutrient availability, leaf nutrient allocation, and photosynthetic capacity </w:t>
+      </w:r>
+      <w:r>
+        <w:fldChar w:fldCharType="begin" w:fldLock="1"/>
+      </w:r>
+      <w:r>
+        <w:instrText>ADDIN CSL_CITATION {"citationItems":[{"id":"ITEM-1","itemData":{"DOI":"10.1007/s11120-013-9818-1","ISSN":"0166-8595","author":[{"dropping-particle":"","family":"Rogers","given":"Alistair","non-dropping-particle":"","parse-names":false,"suffix":""}],"container-title":"Photosynthesis Research","id":"ITEM-1","issue":"1-2","issued":{"date-parts":[["2014","2","7"]]},"page":"15-29","title":"The use and misuse of V&lt;sub&gt;c,max&lt;/sub&gt; in Earth System Models","type":"article-journal","volume":"119"},"uris":["http://www.mendeley.com/documents/?uuid=25f28ff1-7c62-46f2-9b1d-60fafb9797ef"]},{"id":"ITEM-2","itemData":{"DOI":"10.1111/nph.14283","ISSN":"0028646X","author":[{"dropping-particle":"","family":"Rogers","given":"Alistair","non-dropping-particle":"","parse-names":false,"suffix":""},{"dropping-particle":"","family":"Medlyn","given":"Belinda E","non-dropping-particle":"","parse-names":false,"suffix":""},{"dropping-particle":"","family":"Dukes","given":"Jeffrey S","non-dropping-particle":"","parse-names":false,"suffix":""},{"dropping-particle":"","family":"Bonan","given":"Gordon","non-dropping-particle":"","parse-names":false,"suffix":""},{"dropping-particle":"","family":"Caemmerer","given":"Susanne","non-dropping-particle":"von","parse-names":false,"suffix":""},{"dropping-particle":"","family":"Dietze","given":"Michael C","non-dropping-particle":"","parse-names":false,"suffix":""},{"dropping-particle":"","family":"Kattge","given":"Jens","non-dropping-particle":"","parse-names":false,"suffix":""},{"dropping-particle":"","family":"Leakey","given":"Andrew D B","non-dropping-particle":"","parse-names":false,"suffix":""},{"dropping-particle":"","family":"Mercado","given":"Lina M","non-dropping-particle":"","parse-names":false,"suffix":""},{"dropping-particle":"","family":"Niinemets","given":"Ülo","non-dropping-particle":"","parse-names":false,"suffix":""},{"dropping-particle":"","family":"Prentice","given":"I Colin","non-dropping-particle":"","parse-names":false,"suffix":""},{"dropping-particle":"","family":"Serbin","given":"Shawn P","non-dropping-particle":"","parse-names":false,"suffix":""},{"dropping-particle":"","family":"Sitch","given":"Stephen","non-dropping-particle":"","parse-names":false,"suffix":""},{"dropping-particle":"","family":"Way","given":"Danielle A","non-dropping-particle":"","parse-names":false,"suffix":""},{"dropping-particle":"","family":"Zaehle","given":"Sönke","non-dropping-particle":"","parse-names":false,"suffix":""}],"container-title":"New Phytologist","id":"ITEM-2","issue":"1","issued":{"date-parts":[["2017","1"]]},"page":"22-42","title":"A roadmap for improving the representation of photosynthesis in Earth system models","type":"article-journal","volume":"213"},"uris":["http://www.mendeley.com/documents/?uuid=2b8771ac-5f1d-4259-ab38-c0c6999be44d"]},{"id":"ITEM-3","itemData":{"DOI":"10.1111/j.1365-2486.2012.02797.x","ISSN":"13541013","PMID":"23504720","abstract":"To realistically simulate climate feedbacks from the land surface to the atmosphere, models must replicate the responses of plants to environmental changes. Several processes, operating at various scales, cause the responses of photosynthesis and plant respiration to temperature and CO2 to change over time of exposure to new or changing environmental conditions. Here, we review the latest empirical evidence that short-term responses of plant carbon exchange rates to temperature and CO2 are modified by plant photosynthetic and respiratory acclimation as well as biogeochemical feedbacks. We assess the frequency with which these responses have been incorporated into vegetation models, and highlight recently designed algorithms that can facilitate their incorporation. Few models currently include representations of the long-term plant responses that have been recorded by empirical studies, likely because these responses are still poorly understood at scales relevant for models. Studies show that, at a regional scale, simulated carbon flux between the atmosphere and vegetation can dramatically differ between versions of models that do and do not include acclimation. However, the realism of these results is difficult to evaluate, as algorithm development is still in an early stage, and a limited number of data are available. We provide a series of recommendations that suggest how a combination of empirical and modeling studies can produce mechanistic algorithms that will realistically simulate longer term responses within global-scale models. © 2012 Blackwell Publishing Ltd.","author":[{"dropping-particle":"","family":"Smith","given":"Nicholas G","non-dropping-particle":"","parse-names":false,"suffix":""},{"dropping-particle":"","family":"Dukes","given":"Jeffrey S","non-dropping-particle":"","parse-names":false,"suffix":""}],"container-title":"Global Change Biology","id":"ITEM-3","issue":"1","issued":{"date-parts":[["2013"]]},"page":"45-63","title":"Plant respiration and photosynthesis in global-scale models: Incorporating acclimation to temperature and CO&lt;sub&gt;2&lt;/sub&gt;","type":"article-journal","volume":"19"},"uris":["http://www.mendeley.com/documents/?uuid=b45ebbbe-9cfa-41ef-9337-8bc2bfdfb16b"]}],"mendeley":{"formattedCitation":"(Rogers, 2014; Rogers et al., 2017; N. G. Smith &amp; Dukes, 2013)","plainTextFormattedCitation":"(Rogers, 2014; Rogers et al., 2017; N. G. Smith &amp; Dukes, 2013)","previouslyFormattedCitation":"(Rogers, 2014; Rogers et al., 2017; N. G. Smith &amp; Dukes, 2013)"},"properties":{"noteIndex":0},"schema":"https://github.com/citation-style-language/schema/raw/master/csl-citation.json"}</w:instrText>
+      </w:r>
+      <w:r>
+        <w:fldChar w:fldCharType="separate"/>
+      </w:r>
+      <w:r>
+        <w:rPr>
+          <w:noProof/>
+        </w:rPr>
+        <w:t>(Rogers, 2014; Rogers et al., 2017; N. G. Smith &amp; Dukes, 2013)</w:t>
+      </w:r>
+      <w:r>
+        <w:fldChar w:fldCharType="end"/>
+      </w:r>
+      <w:r>
+        <w:t>.</w:t>
+      </w:r>
+      <w:r>
+        <w:t xml:space="preserve"> </w:t>
+      </w:r>
+      <w:r>
+        <w:t xml:space="preserve">These models predict leaf nutrient allocation from soil nutrient availability based on the assumption that increasing soil nutrient availability generally increases leaf nutrient allocation </w:t>
+      </w:r>
+      <w:r>
+        <w:fldChar w:fldCharType="begin" w:fldLock="1"/>
+      </w:r>
+      <w:r>
+        <w:instrText>ADDIN CSL_CITATION {"citationItems":[{"id":"ITEM-1","itemData":{"DOI":"10.1038/s41559-018-0790-1","ISSN":"2397-334X","author":[{"dropping-particle":"","family":"Firn","given":"Jennifer","non-dropping-particle":"","parse-names":false,"suffix":""},{"dropping-particle":"","family":"McGree","given":"James M","non-dropping-particle":"","parse-names":false,"suffix":""},{"dropping-particle":"","family":"Harvey","given":"Eric","non-dropping-particle":"","parse-names":false,"suffix":""},{"dropping-particle":"","family":"Flores-Moreno","given":"Habacuc","non-dropping-particle":"","parse-names":false,"suffix":""},{"dropping-particle":"","family":"Schütz","given":"Martin","non-dropping-particle":"","parse-names":false,"suffix":""},{"dropping-particle":"","family":"Buckley","given":"Yvonne M","non-dropping-particle":"","parse-names":false,"suffix":""},{"dropping-particle":"","family":"Borer","given":"Elizabeth T","non-dropping-particle":"","parse-names":false,"suffix":""},{"dropping-particle":"","family":"Seabloom","given":"Eric W","non-dropping-particle":"","parse-names":false,"suffix":""},{"dropping-particle":"","family":"Pierre","given":"Kimberly J","non-dropping-particle":"La","parse-names":false,"suffix":""},{"dropping-particle":"","family":"MacDougall","given":"Andrew S","non-dropping-particle":"","parse-names":false,"suffix":""},{"dropping-particle":"","family":"Prober","given":"Suzanne M","non-dropping-particle":"","parse-names":false,"suffix":""},{"dropping-particle":"","family":"Stevens","given":"Carly J","non-dropping-particle":"","parse-names":false,"suffix":""},{"dropping-particle":"","family":"Sullivan","given":"Lauren L","non-dropping-particle":"","parse-names":false,"suffix":""},{"dropping-particle":"","family":"Porter","given":"Erica","non-dropping-particle":"","parse-names":false,"suffix":""},{"dropping-particle":"","family":"Ladouceur","given":"Emma","non-dropping-particle":"","parse-names":false,"suffix":""},{"dropping-particle":"","family":"Allen","given":"Charlotte","non-dropping-particle":"","parse-names":false,"suffix":""},{"dropping-particle":"","family":"Moromizato","given":"Karine H","non-dropping-particle":"","parse-names":false,"suffix":""},{"dropping-particle":"","family":"Morgan","given":"John W","non-dropping-particle":"","parse-names":false,"suffix":""},{"dropping-particle":"","family":"Harpole","given":"W Stanley","non-dropping-particle":"","parse-names":false,"suffix":""},{"dropping-particle":"","family":"Hautier","given":"Yann","non-dropping-particle":"","parse-names":false,"suffix":""},{"dropping-particle":"","family":"Eisenhauer","given":"Nico","non-dropping-particle":"","parse-names":false,"suffix":""},{"dropping-particle":"","family":"Wright","given":"Justin P","non-dropping-particle":"","parse-names":false,"suffix":""},{"dropping-particle":"","family":"Adler","given":"Peter B","non-dropping-particle":"","parse-names":false,"suffix":""},{"dropping-particle":"","family":"Arnillas","given":"Carlos Alberto","non-dropping-particle":"","parse-names":false,"suffix":""},{"dropping-particle":"","family":"Bakker","given":"Jonathan D","non-dropping-particle":"","parse-names":false,"suffix":""},{"dropping-particle":"","family":"Biederman","given":"Lori","non-dropping-particle":"","parse-names":false,"suffix":""},{"dropping-particle":"","family":"Broadbent","given":"Arthur A D","non-dropping-particle":"","parse-names":false,"suffix":""},{"dropping-particle":"","family":"Brown","given":"Cynthia S","non-dropping-particle":"","parse-names":false,"suffix":""},{"dropping-particle":"","family":"Bugalho","given":"Miguel N","non-dropping-particle":"","parse-names":false,"suffix":""},{"dropping-particle":"","family":"Caldeira","given":"Maria C","non-dropping-particle":"","parse-names":false,"suffix":""},{"dropping-particle":"","family":"Cleland","given":"Elsa E","non-dropping-particle":"","parse-names":false,"suffix":""},{"dropping-particle":"","family":"Ebeling","given":"Anne","non-dropping-particle":"","parse-names":false,"suffix":""},{"dropping-particle":"","family":"Fay","given":"Philip A","non-dropping-particle":"","parse-names":false,"suffix":""},{"dropping-particle":"","family":"Hagenah","given":"Nicole","non-dropping-particle":"","parse-names":false,"suffix":""},{"dropping-particle":"","family":"Kleinhesselink","given":"Andrew R","non-dropping-particle":"","parse-names":false,"suffix":""},{"dropping-particle":"","family":"Mitchell","given":"Rachel","non-dropping-particle":"","parse-names":false,"suffix":""},{"dropping-particle":"","family":"Moore","given":"Joslin L","non-dropping-particle":"","parse-names":false,"suffix":""},{"dropping-particle":"","family":"Nogueira","given":"Carla","non-dropping-particle":"","parse-names":false,"suffix":""},{"dropping-particle":"","family":"Peri","given":"Pablo Luis","non-dropping-particle":"","parse-names":false,"suffix":""},{"dropping-particle":"","family":"Roscher","given":"Christiane","non-dropping-particle":"","parse-names":false,"suffix":""},{"dropping-particle":"","family":"Smith","given":"Melinda D","non-dropping-particle":"","parse-names":false,"suffix":""},{"dropping-particle":"","family":"Wragg","given":"Peter D","non-dropping-particle":"","parse-names":false,"suffix":""},{"dropping-particle":"","family":"Risch","given":"Anita C","non-dropping-particle":"","parse-names":false,"suffix":""}],"container-title":"Nature Ecology &amp; Evolution","id":"ITEM-1","issue":"3","issued":{"date-parts":[["2019","3","4"]]},"page":"400-406","title":"Leaf nutrients, not specific leaf area, are consistent indicators of elevated nutrient inputs","type":"article-journal","volume":"3"},"uris":["http://www.mendeley.com/documents/?uuid=aa4fd087-f2a3-4dc4-b20c-8e5dbc931ba3"]},{"id":"ITEM-2","itemData":{"DOI":"10.1111/geb.13042","ISSN":"1466-822X","author":[{"dropping-particle":"","family":"Li","given":"Weibin","non-dropping-particle":"","parse-names":false,"suffix":""},{"dropping-particle":"","family":"Zhang","given":"Hongxia","non-dropping-particle":"","parse-names":false,"suffix":""},{"dropping-particle":"","family":"Huang","given":"Guozhu","non-dropping-particle":"","parse-names":false,"suffix":""},{"dropping-particle":"","family":"Liu","given":"Ruixue","non-dropping-particle":"","parse-names":false,"suffix":""},{"dropping-particle":"","family":"Wu","given":"Hongjing","non-dropping-particle":"","parse-names":false,"suffix":""},{"dropping-particle":"","family":"Zhao","given":"Chuanyan","non-dropping-particle":"","parse-names":false,"suffix":""},{"dropping-particle":"","family":"McDowell","given":"Nate G.","non-dropping-particle":"","parse-names":false,"suffix":""}],"container-title":"Global Ecology and Biogeography","id":"ITEM-2","issue":"3","issued":{"date-parts":[["2020","3","6"]]},"page":"573-589","title":"Effects of nitrogen enrichment on tree carbon allocation: A global synthesis","type":"article-journal","volume":"29"},"uris":["http://www.mendeley.com/documents/?uuid=97d32149-0d7f-456a-89b4-109a86f6d490"]},{"id":"ITEM-3","itemData":{"DOI":"10.1111/gcb.15071","ISSN":"1354-1013","abstract":"A mechanistic understanding of plant photosynthetic response is needed to reliably predict changes in terrestrial carbon (C) gain under conditions of chronically elevated atmospheric nitrogen (N) deposition. Here, using 2,683 observations from 240 jour- nal articles, we conducted a global meta-analysis to reveal effects of N addition on 14 photosynthesis-related traits and affecting moderators. We found that across 320 terrestrial plant species, leaf N was enhanced comparably on mass basis (Nmass , +18.4%) and area basis (Narea, +14.3%), with no changes in specific leaf area or leaf mass per area. Total leaf area (TLA) was increased significantly, as indicated by the in- creases in total leaf biomass (+46.5%), leaf area per plant (+29.7%), and leaf area index (LAI, +24.4%). To a lesser extent than for TLA, N addition significantly enhanced leaf photosynthetic rate per area (Aarea, +12.6%), stomatal conductance (gs, +7.5%), and transpiration rate (E, +10.5%). The responses of Aarea were positively related with that of gs, with no changes in instantaneous water-use efficiency and only slight in- creases in long-term water-use efficiency (+2.5%) inferred from 13C composition. The responses of traits depended on biological, experimental, and environmental moder- ators. As experimental duration and N load increased, the responses of LAI and Aarea diminished while that of E increased significantly. The observed patterns of increases in both TLA and E indicate that N deposition will increase the amount of water used by plants. Taken together, N deposition will enhance gross photosynthetic C gain of the terrestrial plants while increasing their water loss to the atmosphere, but the effects on C gain might diminish over time and that on plant water use would be am- plified if N deposition persists","author":[{"dropping-particle":"","family":"Liang","given":"Xingyun","non-dropping-particle":"","parse-names":false,"suffix":""},{"dropping-particle":"","family":"Zhang","given":"Tong","non-dropping-particle":"","parse-names":false,"suffix":""},{"dropping-particle":"","family":"Lu","given":"Xiankai","non-dropping-particle":"","parse-names":false,"suffix":""},{"dropping-particle":"","family":"Ellsworth","given":"David S","non-dropping-particle":"","parse-names":false,"suffix":""},{"dropping-particle":"","family":"BassiriRad","given":"Hormoz","non-dropping-particle":"","parse-names":false,"suffix":""},{"dropping-particle":"","family":"You","given":"Chengming","non-dropping-particle":"","parse-names":false,"suffix":""},{"dropping-particle":"","family":"Wang","given":"Dong","non-dropping-particle":"","parse-names":false,"suffix":""},{"dropping-particle":"","family":"He","given":"Pengcheng","non-dropping-particle":"","parse-names":false,"suffix":""},{"dropping-particle":"","family":"Deng","given":"Qi","non-dropping-particle":"","parse-names":false,"suffix":""},{"dropping-particle":"","family":"Liu","given":"Hui","non-dropping-particle":"","parse-names":false,"suffix":""},{"dropping-particle":"","family":"Mo","given":"Jiangming","non-dropping-particle":"","parse-names":false,"suffix":""},{"dropping-particle":"","family":"Ye","given":"Qing","non-dropping-particle":"","parse-names":false,"suffix":""}],"container-title":"Global Change Biology","id":"ITEM-3","issue":"6","issued":{"date-parts":[["2020","6","8"]]},"page":"3585-3600","title":"Global response patterns of plant photosynthesis to nitrogen addition: A meta‐analysis","type":"article-journal","volume":"26"},"uris":["http://www.mendeley.com/documents/?uuid=c936a49f-196c-406d-ac18-be1d835be620"]}],"mendeley":{"formattedCitation":"(Firn et al., 2019; Li et al., 2020; Liang et al., 2020)","manualFormatting":"(Firn et al., 2019; Li et al., 2020; Liang et al., 2020)","plainTextFormattedCitation":"(Firn et al., 2019; Li et al., 2020; Liang et al., 2020)","previouslyFormattedCitation":"(Firn et al., 2019; Li et al., 2020; Liang et al., 2020)"},"properties":{"noteIndex":0},"schema":"https://github.com/citation-style-language/schema/raw/master/csl-citation.json"}</w:instrText>
+      </w:r>
+      <w:r>
+        <w:fldChar w:fldCharType="separate"/>
+      </w:r>
+      <w:r>
+        <w:rPr>
+          <w:noProof/>
+        </w:rPr>
+        <w:t>(Firn et al., 2019; Li et al., 2020; Liang et al., 2020)</w:t>
+      </w:r>
+      <w:r>
+        <w:fldChar w:fldCharType="end"/>
       </w:r>
       <w:r>
         <w:t xml:space="preserve">, </w:t>
       </w:r>
       <w:r>
-        <w:t>and</w:t>
-      </w:r>
-      <w:r>
-        <w:t xml:space="preserve"> represent</w:t>
-      </w:r>
-      <w:r>
-        <w:t>s</w:t>
-      </w:r>
-      <w:r>
-        <w:t xml:space="preserve"> the l</w:t>
-      </w:r>
-      <w:r>
-        <w:t xml:space="preserve">argest carbon flux between the atmosphere and biosphere </w:t>
+        <w:t>which</w:t>
+      </w:r>
+      <w:r>
+        <w:t xml:space="preserve"> can</w:t>
+      </w:r>
+      <w:r>
+        <w:t xml:space="preserve"> </w:t>
+      </w:r>
+      <w:r>
+        <w:t xml:space="preserve">correspond with </w:t>
+      </w:r>
+      <w:r>
+        <w:t>an increase</w:t>
+      </w:r>
+      <w:r>
+        <w:t xml:space="preserve"> in photosynthetic capacity </w:t>
       </w:r>
       <w:r>
         <w:fldChar w:fldCharType="begin" w:fldLock="1"/>
       </w:r>
       <w:r>
-        <w:instrText>ADDIN CSL_CITATION {"citationItems":[{"id":"ITEM-1","itemData":{"author":[{"dropping-particle":"","family":"IPCC","given":"","non-dropping-particle":"","parse-names":false,"suffix":""}],"id":"ITEM-1","issued":{"date-parts":[["2013"]]},"title":"Climate Change 2013: The Physical Science Basis. Contribution of Working Group I to the Fifth Assessment Report of the Intergovernmental Panel on Climate Change","type":"report"},"uris":["http://www.mendeley.com/documents/?uuid=e29664ea-7c72-41ce-9b14-f487ba00dbc9"]},{"id":"ITEM-2","itemData":{"DOI":"10.1093/aob/mcg041","ISSN":"03057364","PMID":"12588725","abstract":"Human activities are causing widespread changes in the species composition of natural and managed ecosystems, but the consequences of these changes are poorly understood. This paper presents a conceptual framework for predicting the ecosystem and regional consequences of changes in plant species composition. Changes in species composition have greatest ecological effects when they modify the ecological factors that directly control (and respond to) ecosystem processes. These interactive controls include: functional types of organisms present in the ecosystem; soil resources used by organisms to grow and reproduce; modulators such as microclimate that influence the activity of organisms; disturbance regime; and human activities. Plant traits related to size and growth rate are particularly important because they determine the productive capacity of vegetation and the rates of decomposition and nitrogen mineralization. Because the same plant traits affect most key processes in the cycling of carbon and nutrients, changes in plant traits tend to affect most biogeochemical cycling processes in parallel. Plant traits also have landscape and regional effects through their effects on water and energy exchange and disturbance regime. © 2003 Annals of Botany Company.","author":[{"dropping-particle":"","family":"Chapin","given":"F. Stuart","non-dropping-particle":"","parse-names":false,"suffix":""}],"container-title":"Annals of Botany","id":"ITEM-2","issue":"4","issued":{"date-parts":[["2003"]]},"page":"455-463","title":"Effects of plant traits on ecosystem and regional processes: A conceptual framework for predicting the consequences of global change","type":"article-journal","volume":"91"},"uris":["http://www.mendeley.com/documents/?uuid=d18b5f40-5334-42dd-b08a-b2152affae33"]}],"mendeley":{"formattedCitation":"(Chapin, 2003; IPCC, 2013)","plainTextFormattedCitation":"(Chapin, 2003; IPCC, 2013)","previouslyFormattedCitation":"(Chapin, 2003; IPCC, 2013)"},"properties":{"noteIndex":0},"schema":"https://github.com/citation-style-language/schema/raw/master/csl-citation.json"}</w:instrText>
+        <w:instrText>ADDIN CSL_CITATION {"citationItems":[{"id":"ITEM-1","itemData":{"DOI":"10.1111/gcb.15071","ISSN":"1354-1013","abstract":"A mechanistic understanding of plant photosynthetic response is needed to reliably predict changes in terrestrial carbon (C) gain under conditions of chronically elevated atmospheric nitrogen (N) deposition. Here, using 2,683 observations from 240 jour- nal articles, we conducted a global meta-analysis to reveal effects of N addition on 14 photosynthesis-related traits and affecting moderators. We found that across 320 terrestrial plant species, leaf N was enhanced comparably on mass basis (Nmass , +18.4%) and area basis (Narea, +14.3%), with no changes in specific leaf area or leaf mass per area. Total leaf area (TLA) was increased significantly, as indicated by the in- creases in total leaf biomass (+46.5%), leaf area per plant (+29.7%), and leaf area index (LAI, +24.4%). To a lesser extent than for TLA, N addition significantly enhanced leaf photosynthetic rate per area (Aarea, +12.6%), stomatal conductance (gs, +7.5%), and transpiration rate (E, +10.5%). The responses of Aarea were positively related with that of gs, with no changes in instantaneous water-use efficiency and only slight in- creases in long-term water-use efficiency (+2.5%) inferred from 13C composition. The responses of traits depended on biological, experimental, and environmental moder- ators. As experimental duration and N load increased, the responses of LAI and Aarea diminished while that of E increased significantly. The observed patterns of increases in both TLA and E indicate that N deposition will increase the amount of water used by plants. Taken together, N deposition will enhance gross photosynthetic C gain of the terrestrial plants while increasing their water loss to the atmosphere, but the effects on C gain might diminish over time and that on plant water use would be am- plified if N deposition persists","author":[{"dropping-particle":"","family":"Liang","given":"Xingyun","non-dropping-particle":"","parse-names":false,"suffix":""},{"dropping-particle":"","family":"Zhang","given":"Tong","non-dropping-particle":"","parse-names":false,"suffix":""},{"dropping-particle":"","family":"Lu","given":"Xiankai","non-dropping-particle":"","parse-names":false,"suffix":""},{"dropping-particle":"","family":"Ellsworth","given":"David S","non-dropping-particle":"","parse-names":false,"suffix":""},{"dropping-particle":"","family":"BassiriRad","given":"Hormoz","non-dropping-particle":"","parse-names":false,"suffix":""},{"dropping-particle":"","family":"You","given":"Chengming","non-dropping-particle":"","parse-names":false,"suffix":""},{"dropping-particle":"","family":"Wang","given":"Dong","non-dropping-particle":"","parse-names":false,"suffix":""},{"dropping-particle":"","family":"He","given":"Pengcheng","non-dropping-particle":"","parse-names":false,"suffix":""},{"dropping-particle":"","family":"Deng","given":"Qi","non-dropping-particle":"","parse-names":false,"suffix":""},{"dropping-particle":"","family":"Liu","given":"Hui","non-dropping-particle":"","parse-names":false,"suffix":""},{"dropping-particle":"","family":"Mo","given":"Jiangming","non-dropping-particle":"","parse-names":false,"suffix":""},{"dropping-particle":"","family":"Ye","given":"Qing","non-dropping-particle":"","parse-names":false,"suffix":""}],"container-title":"Global Change Biology","id":"ITEM-1","issue":"6","issued":{"date-parts":[["2020","6","8"]]},"page":"3585-3600","title":"Global response patterns of plant photosynthesis to nitrogen addition: A meta‐analysis","type":"article-journal","volume":"26"},"uris":["http://www.mendeley.com/documents/?uuid=c936a49f-196c-406d-ac18-be1d835be620"]},{"id":"ITEM-2","itemData":{"DOI":"10.1111/geb.13042","ISSN":"1466-822X","author":[{"dropping-particle":"","family":"Li","given":"Weibin","non-dropping-particle":"","parse-names":false,"suffix":""},{"dropping-particle":"","family":"Zhang","given":"Hongxia","non-dropping-particle":"","parse-names":false,"suffix":""},{"dropping-particle":"","family":"Huang","given":"Guozhu","non-dropping-particle":"","parse-names":false,"suffix":""},{"dropping-particle":"","family":"Liu","given":"Ruixue","non-dropping-particle":"","parse-names":false,"suffix":""},{"dropping-particle":"","family":"Wu","given":"Hongjing","non-dropping-particle":"","parse-names":false,"suffix":""},{"dropping-particle":"","family":"Zhao","given":"Chuanyan","non-dropping-particle":"","parse-names":false,"suffix":""},{"dropping-particle":"","family":"McDowell","given":"Nate G.","non-dropping-particle":"","parse-names":false,"suffix":""}],"container-title":"Global Ecology and Biogeography","id":"ITEM-2","issue":"3","issued":{"date-parts":[["2020","3","6"]]},"page":"573-589","title":"Effects of nitrogen enrichment on tree carbon allocation: A global synthesis","type":"article-journal","volume":"29"},"uris":["http://www.mendeley.com/documents/?uuid=97d32149-0d7f-456a-89b4-109a86f6d490"]}],"mendeley":{"formattedCitation":"(Li et al., 2020; Liang et al., 2020)","manualFormatting":"(Li et al., 2020; Liang et al., 2020)","plainTextFormattedCitation":"(Li et al., 2020; Liang et al., 2020)","previouslyFormattedCitation":"(Li et al., 2020; Liang et al., 2020)"},"properties":{"noteIndex":0},"schema":"https://github.com/citation-style-language/schema/raw/master/csl-citation.json"}</w:instrText>
       </w:r>
       <w:r>
         <w:fldChar w:fldCharType="separate"/>
@@ -649,7 +1085,7 @@
         <w:rPr>
           <w:noProof/>
         </w:rPr>
-        <w:t>(Chapin, 2003; IPCC, 2013)</w:t>
+        <w:t>(Li et al., 2020; Liang et al., 2020)</w:t>
       </w:r>
       <w:r>
         <w:fldChar w:fldCharType="end"/>
@@ -658,34 +1094,76 @@
         <w:t>.</w:t>
       </w:r>
       <w:r>
+        <w:t xml:space="preserve"> While empirical support for </w:t>
+      </w:r>
+      <w:r>
+        <w:t>these positive relationships</w:t>
+      </w:r>
+      <w:r>
+        <w:t xml:space="preserve"> is extensive </w:t>
+      </w:r>
+      <w:r>
+        <w:fldChar w:fldCharType="begin" w:fldLock="1"/>
+      </w:r>
+      <w:r>
+        <w:instrText>ADDIN CSL_CITATION {"citationItems":[{"id":"ITEM-1","itemData":{"author":[{"dropping-particle":"","family":"Brix","given":"H","non-dropping-particle":"","parse-names":false,"suffix":""}],"container-title":"Forest Science","id":"ITEM-1","issue":"4","issued":{"date-parts":[["1971"]]},"page":"407-414","title":"Effects of nitrogen fertilization on photosynthesis and respiration in Douglas-fir","type":"article-journal","volume":"17"},"uris":["http://www.mendeley.com/documents/?uuid=0d816862-8b2e-4a7d-a608-cc70ebf504cb"]},{"id":"ITEM-2","itemData":{"DOI":"10.1002/ece3.1173","ISSN":"20457758","author":[{"dropping-particle":"","family":"Walker","given":"Anthony P","non-dropping-particle":"","parse-names":false,"suffix":""},{"dropping-particle":"","family":"Beckerman","given":"Andrew P","non-dropping-particle":"","parse-names":false,"suffix":""},{"dropping-particle":"","family":"Gu","given":"Lianhong","non-dropping-particle":"","parse-names":false,"suffix":""},{"dropping-particle":"","family":"Kattge","given":"Jens","non-dropping-particle":"","parse-names":false,"suffix":""},{"dropping-particle":"","family":"Cernusak","given":"Lucas A","non-dropping-particle":"","parse-names":false,"suffix":""},{"dropping-particle":"","family":"Domingues","given":"Tomas F","non-dropping-particle":"","parse-names":false,"suffix":""},{"dropping-particle":"","family":"Scales","given":"Joanna C","non-dropping-particle":"","parse-names":false,"suffix":""},{"dropping-particle":"","family":"Wohlfahrt","given":"Georg","non-dropping-particle":"","parse-names":false,"suffix":""},{"dropping-particle":"","family":"Wullschleger","given":"Stan D","non-dropping-particle":"","parse-names":false,"suffix":""},{"dropping-particle":"","family":"Woodward","given":"F. Ian","non-dropping-particle":"","parse-names":false,"suffix":""}],"container-title":"Ecology and Evolution","id":"ITEM-2","issue":"16","issued":{"date-parts":[["2014","8"]]},"page":"3218-3235","title":"The relationship of leaf photosynthetic traits - Vcmax and Jmax - to leaf nitrogen, leaf phosphorus, and specific leaf area: a meta-analysis and modeling study","type":"article-journal","volume":"4"},"uris":["http://www.mendeley.com/documents/?uuid=f2d11739-e7fe-4603-a9bb-fc59ddb6a65c"]},{"id":"ITEM-3","itemData":{"author":[{"dropping-particle":"","family":"Evans","given":"John R","non-dropping-particle":"","parse-names":false,"suffix":""},{"dropping-particle":"","family":"Seemann","given":"Jeffrey R","non-dropping-particle":"","parse-names":false,"suffix":""}],"container-title":"Photosynthesis","id":"ITEM-3","issued":{"date-parts":[["1989"]]},"page":"183-205","title":"The allocation of protein nitrogen in the photosynthetic apparatus: costs, consequences, and control","type":"article-journal","volume":"8"},"uris":["http://www.mendeley.com/documents/?uuid=b85d6cb6-b3cb-471b-9b1b-d018e804566a"]},{"id":"ITEM-4","itemData":{"DOI":"10.1007/BF00377192","ISSN":"0029-8549","author":[{"dropping-particle":"","family":"Evans","given":"John R","non-dropping-particle":"","parse-names":false,"suffix":""}],"container-title":"Oecologia","id":"ITEM-4","issue":"1","issued":{"date-parts":[["1989","1"]]},"page":"9-19","title":"Photosynthesis and nitrogen relationships in leaves of C3 plants","type":"article-journal","volume":"78"},"uris":["http://www.mendeley.com/documents/?uuid=20ca2eec-0707-46d9-b95a-10c6371d8aab"]},{"id":"ITEM-5","itemData":{"DOI":"10.1038/s41559-018-0790-1","ISSN":"2397-334X","author":[{"dropping-particle":"","family":"Firn","given":"Jennifer","non-dropping-particle":"","parse-names":false,"suffix":""},{"dropping-particle":"","family":"McGree","given":"James M","non-dropping-particle":"","parse-names":false,"suffix":""},{"dropping-particle":"","family":"Harvey","given":"Eric","non-dropping-particle":"","parse-names":false,"suffix":""},{"dropping-particle":"","family":"Flores-Moreno","given":"Habacuc","non-dropping-particle":"","parse-names":false,"suffix":""},{"dropping-particle":"","family":"Schütz","given":"Martin","non-dropping-particle":"","parse-names":false,"suffix":""},{"dropping-particle":"","family":"Buckley","given":"Yvonne M","non-dropping-particle":"","parse-names":false,"suffix":""},{"dropping-particle":"","family":"Borer","given":"Elizabeth T","non-dropping-particle":"","parse-names":false,"suffix":""},{"dropping-particle":"","family":"Seabloom","given":"Eric W","non-dropping-particle":"","parse-names":false,"suffix":""},{"dropping-particle":"","family":"Pierre","given":"Kimberly J","non-dropping-particle":"La","parse-names":false,"suffix":""},{"dropping-particle":"","family":"MacDougall","given":"Andrew S","non-dropping-particle":"","parse-names":false,"suffix":""},{"dropping-particle":"","family":"Prober","given":"Suzanne M","non-dropping-particle":"","parse-names":false,"suffix":""},{"dropping-particle":"","family":"Stevens","given":"Carly J","non-dropping-particle":"","parse-names":false,"suffix":""},{"dropping-particle":"","family":"Sullivan","given":"Lauren L","non-dropping-particle":"","parse-names":false,"suffix":""},{"dropping-particle":"","family":"Porter","given":"Erica","non-dropping-particle":"","parse-names":false,"suffix":""},{"dropping-particle":"","family":"Ladouceur","given":"Emma","non-dropping-particle":"","parse-names":false,"suffix":""},{"dropping-particle":"","family":"Allen","given":"Charlotte","non-dropping-particle":"","parse-names":false,"suffix":""},{"dropping-particle":"","family":"Moromizato","given":"Karine H","non-dropping-particle":"","parse-names":false,"suffix":""},{"dropping-particle":"","family":"Morgan","given":"John W","non-dropping-particle":"","parse-names":false,"suffix":""},{"dropping-particle":"","family":"Harpole","given":"W Stanley","non-dropping-particle":"","parse-names":false,"suffix":""},{"dropping-particle":"","family":"Hautier","given":"Yann","non-dropping-particle":"","parse-names":false,"suffix":""},{"dropping-particle":"","family":"Eisenhauer","given":"Nico","non-dropping-particle":"","parse-names":false,"suffix":""},{"dropping-particle":"","family":"Wright","given":"Justin P","non-dropping-particle":"","parse-names":false,"suffix":""},{"dropping-particle":"","family":"Adler","given":"Peter B","non-dropping-particle":"","parse-names":false,"suffix":""},{"dropping-particle":"","family":"Arnillas","given":"Carlos Alberto","non-dropping-particle":"","parse-names":false,"suffix":""},{"dropping-particle":"","family":"Bakker","given":"Jonathan D","non-dropping-particle":"","parse-names":false,"suffix":""},{"dropping-particle":"","family":"Biederman","given":"Lori","non-dropping-particle":"","parse-names":false,"suffix":""},{"dropping-particle":"","family":"Broadbent","given":"Arthur A D","non-dropping-particle":"","parse-names":false,"suffix":""},{"dropping-particle":"","family":"Brown","given":"Cynthia S","non-dropping-particle":"","parse-names":false,"suffix":""},{"dropping-particle":"","family":"Bugalho","given":"Miguel N","non-dropping-particle":"","parse-names":false,"suffix":""},{"dropping-particle":"","family":"Caldeira","given":"Maria C","non-dropping-particle":"","parse-names":false,"suffix":""},{"dropping-particle":"","family":"Cleland","given":"Elsa E","non-dropping-particle":"","parse-names":false,"suffix":""},{"dropping-particle":"","family":"Ebeling","given":"Anne","non-dropping-particle":"","parse-names":false,"suffix":""},{"dropping-particle":"","family":"Fay","given":"Philip A","non-dropping-particle":"","parse-names":false,"suffix":""},{"dropping-particle":"","family":"Hagenah","given":"Nicole","non-dropping-particle":"","parse-names":false,"suffix":""},{"dropping-particle":"","family":"Kleinhesselink","given":"Andrew R","non-dropping-particle":"","parse-names":false,"suffix":""},{"dropping-particle":"","family":"Mitchell","given":"Rachel","non-dropping-particle":"","parse-names":false,"suffix":""},{"dropping-particle":"","family":"Moore","given":"Joslin L","non-dropping-particle":"","parse-names":false,"suffix":""},{"dropping-particle":"","family":"Nogueira","given":"Carla","non-dropping-particle":"","parse-names":false,"suffix":""},{"dropping-particle":"","family":"Peri","given":"Pablo Luis","non-dropping-particle":"","parse-names":false,"suffix":""},{"dropping-particle":"","family":"Roscher","given":"Christiane","non-dropping-particle":"","parse-names":false,"suffix":""},{"dropping-particle":"","family":"Smith","given":"Melinda D","non-dropping-particle":"","parse-names":false,"suffix":""},{"dropping-particle":"","family":"Wragg","given":"Peter D","non-dropping-particle":"","parse-names":false,"suffix":""},{"dropping-particle":"","family":"Risch","given":"Anita C","non-dropping-particle":"","parse-names":false,"suffix":""}],"container-title":"Nature Ecology &amp; Evolution","id":"ITEM-5","issue":"3","issued":{"date-parts":[["2019","3","4"]]},"page":"400-406","title":"Leaf nutrients, not specific leaf area, are consistent indicators of elevated nutrient inputs","type":"article-journal","volume":"3"},"uris":["http://www.mendeley.com/documents/?uuid=aa4fd087-f2a3-4dc4-b20c-8e5dbc931ba3"]}],"mendeley":{"formattedCitation":"(Brix, 1971; Evans, 1989; Evans &amp; Seemann, 1989; Firn et al., 2019; Walker et al., 2014)","manualFormatting":"(e.g., Brix, 1971; Evans, 1989; Evans &amp; Seemann, 1989; Firn et al., 2019; Walker et al., 2014)","plainTextFormattedCitation":"(Brix, 1971; Evans, 1989; Evans &amp; Seemann, 1989; Firn et al., 2019; Walker et al., 2014)","previouslyFormattedCitation":"(Brix, 1971; Evans, 1989; Evans &amp; Seemann, 1989; Firn et al., 2019; Walker et al., 2014)"},"properties":{"noteIndex":0},"schema":"https://github.com/citation-style-language/schema/raw/master/csl-citation.json"}</w:instrText>
+      </w:r>
+      <w:r>
+        <w:fldChar w:fldCharType="separate"/>
+      </w:r>
+      <w:r>
+        <w:rPr>
+          <w:noProof/>
+        </w:rPr>
+        <w:t>(</w:t>
+      </w:r>
+      <w:r>
+        <w:rPr>
+          <w:noProof/>
+        </w:rPr>
+        <w:t xml:space="preserve">e.g., </w:t>
+      </w:r>
+      <w:r>
+        <w:rPr>
+          <w:noProof/>
+        </w:rPr>
+        <w:t>Brix, 1971; Evans, 1989; Evans &amp; Seemann, 1989; Firn et al., 2019; Walker et al., 2014)</w:t>
+      </w:r>
+      <w:r>
+        <w:fldChar w:fldCharType="end"/>
+      </w:r>
+      <w:r>
+        <w:t xml:space="preserve">, </w:t>
+      </w:r>
+      <w:r>
+        <w:t>the assumption that</w:t>
+      </w:r>
+      <w:r>
+        <w:t xml:space="preserve"> these relationships are</w:t>
+      </w:r>
+      <w:r>
+        <w:t xml:space="preserve"> linearly related </w:t>
+      </w:r>
+      <w:r>
+        <w:t>cannot account for plant acclimation responses to environmental change</w:t>
+      </w:r>
+      <w:r>
+        <w:t xml:space="preserve">, which can </w:t>
+      </w:r>
+      <w:r>
+        <w:t>modify</w:t>
+      </w:r>
+      <w:r>
+        <w:t xml:space="preserve"> leaf nutrient allocation and photosynthetic capacity independent of soil nutrient availability</w:t>
+      </w:r>
+      <w:r>
         <w:t xml:space="preserve"> </w:t>
       </w:r>
       <w:r>
-        <w:t xml:space="preserve">The photosynthetic reactions that underpin the provisioning of these ecosystem </w:t>
-      </w:r>
-      <w:r>
-        <w:t>services</w:t>
-      </w:r>
-      <w:r>
-        <w:t xml:space="preserve"> ar</w:t>
-      </w:r>
-      <w:r>
-        <w:t xml:space="preserve">e </w:t>
-      </w:r>
-      <w:r>
-        <w:t>regulated by ecosystem carbon and nutrient biogeochemical cycle</w:t>
-      </w:r>
-      <w:r>
-        <w:t>s</w:t>
-      </w:r>
-      <w:r>
-        <w:t xml:space="preserve"> </w:t>
-      </w:r>
-      <w:r>
         <w:fldChar w:fldCharType="begin" w:fldLock="1"/>
       </w:r>
       <w:r>
-        <w:instrText>ADDIN CSL_CITATION {"citationItems":[{"id":"ITEM-1","itemData":{"DOI":"10.1126/science.1091390","ISSN":"0036-8075","abstract":"To develop low-energy architecture, designers need knowledge about passive cooling techniques and shading devices. This paper focuses on the impact of management strategies for external mobile shadings and cooling by natural ventilation. Various control rules are simulated for both techniques. Resulting energy demand and comfort conditions are discussed. For shadings, strategies based on both internal temperature and solar irradiation set points are shown to be more efficient than strategies based on solar irradiation or internal temperature alone. For natural ventilation, strategies limiting the flow rate when outside temperature exceeds internal temperature are found to have no major impact on comfort conditions for the Belgian weather. A flow rate limitation when external temperature drops is found to be efficient to save energy. Objectives of this paper are to show that management choices have a real impact on energy and comfort criteria and to help designers to choose the adequate management rules for their projects. © 2005 Elsevier Ltd. All rights reserved.","author":[{"dropping-particle":"","family":"Hungate","given":"Bruce A","non-dropping-particle":"","parse-names":false,"suffix":""},{"dropping-particle":"","family":"Dukes","given":"Jeffrey S","non-dropping-particle":"","parse-names":false,"suffix":""},{"dropping-particle":"","family":"Shaw","given":"M Rebecca","non-dropping-particle":"","parse-names":false,"suffix":""},{"dropping-particle":"","family":"Luo","given":"Yiqi","non-dropping-particle":"","parse-names":false,"suffix":""},{"dropping-particle":"","family":"Field","given":"Christopher B","non-dropping-particle":"","parse-names":false,"suffix":""}],"container-title":"Science","id":"ITEM-1","issue":"5650","issued":{"date-parts":[["2003","11","28"]]},"note":"Models that incorporate nutrient cycling predict much less CO2 sequestration (i.e. uptake via photosynthesis) than models that lack these feedbacks. \n\nTherefore, models that do not include nutrient feedbacks tend to overestimate carbon uptake under CO2, and may not be as realistic as those that include nutrient cycling","page":"1512-1513","title":"Nitrogen and climate change","type":"article-journal","volume":"302"},"uris":["http://www.mendeley.com/documents/?uuid=27d5f9a2-ef0f-4622-8624-6b2e99d109bc"]},{"id":"ITEM-2","itemData":{"DOI":"10.1890/06-2057.1","abstract":"Our meta-analysis of 126 nitrogen addition experiments evaluated nitrogen (N) limitation of net primary production (NPP) in terrestrial ecosystems. We tested the hypothesis that N limitation is widespread among biomes and influenced by geography and climate. We used the response ratio (R ffi ANPPN/ANPPctrl) of aboveground plant growth in fertilized to control plots and found that most ecosystems are nitrogen limited with an average 29% growth response to nitrogen (i.e., R ¼ 1.29). The response ratio was significant within temperate forests (R ¼ 1.19), tropical forests (R ¼ 1.60), temperate grasslands (R ¼ 1.53), tropical grasslands (R ¼ 1.26), wetlands (R ¼ 1.16), and tundra (R ¼ 1.35), but not deserts. Eight tropical forest studies had been conducted on very young volcanic soils in Hawaii, and this subgroup was strongly N limited (R ¼ 2.13), which resulted in a negative correlation between forest R and latitude. The degree of N limitation in the remainder of the tropical forest studies (R ¼ 1.20) was comparable to that of temperate forests, and when the young Hawaiian subgroup was excluded, forest R did not vary with latitude. Grassland response increased with latitude, but was independent of temperature and precipitation. These results suggest that the global N and C cycles interact strongly and that geography can mediate ecosystem response to N within certain biome types.","author":[{"dropping-particle":"","family":"LeBauer","given":"David S","non-dropping-particle":"","parse-names":false,"suffix":""},{"dropping-particle":"","family":"Treseder","given":"Kathleen","non-dropping-particle":"","parse-names":false,"suffix":""}],"container-title":"Ecology","id":"ITEM-2","issue":"2","issued":{"date-parts":[["2008"]]},"page":"371-379","title":"Nitrogen limitation of net primary productivity","type":"article-journal","volume":"89"},"uris":["http://www.mendeley.com/documents/?uuid=9a0f3748-3fb9-483a-aeb3-fcaab5fa4acc"]}],"mendeley":{"formattedCitation":"(Hungate et al., 2003; LeBauer &amp; Treseder, 2008)","plainTextFormattedCitation":"(Hungate et al., 2003; LeBauer &amp; Treseder, 2008)","previouslyFormattedCitation":"(Hungate et al., 2003; LeBauer &amp; Treseder, 2008)"},"properties":{"noteIndex":0},"schema":"https://github.com/citation-style-language/schema/raw/master/csl-citation.json"}</w:instrText>
+        <w:instrText>ADDIN CSL_CITATION {"citationItems":[{"id":"ITEM-1","itemData":{"DOI":"10.1111/j.0269-8463.2004.00847.x","ISSN":"0269-8463","author":[{"dropping-particle":"","family":"Onoda","given":"Yusuke","non-dropping-particle":"","parse-names":false,"suffix":""},{"dropping-particle":"","family":"Hikosaka","given":"Kouki","non-dropping-particle":"","parse-names":false,"suffix":""},{"dropping-particle":"","family":"Hirose","given":"Tadaki","non-dropping-particle":"","parse-names":false,"suffix":""}],"container-title":"Functional Ecology","id":"ITEM-1","issue":"3","issued":{"date-parts":[["2004","6"]]},"page":"419-425","title":"Allocation of nitrogen to cell walls decreases photosynthetic nitrogen-use efficiency","type":"article-journal","volume":"18"},"uris":["http://www.mendeley.com/documents/?uuid=5e00425b-d6e5-4c7b-988b-eef5376be50e"]},{"id":"ITEM-2","itemData":{"DOI":"10.1111/nph.14496","ISSN":"0028-646X","author":[{"dropping-particle":"","family":"Onoda","given":"Yusuke","non-dropping-particle":"","parse-names":false,"suffix":""},{"dropping-particle":"","family":"Wright","given":"Ian J","non-dropping-particle":"","parse-names":false,"suffix":""},{"dropping-particle":"","family":"Evans","given":"John R","non-dropping-particle":"","parse-names":false,"suffix":""},{"dropping-particle":"","family":"Hikosaka","given":"Kouki","non-dropping-particle":"","parse-names":false,"suffix":""},{"dropping-particle":"","family":"Kitajima","given":"Kaoru","non-dropping-particle":"","parse-names":false,"suffix":""},{"dropping-particle":"","family":"Niinemets","given":"Ülo","non-dropping-particle":"","parse-names":false,"suffix":""},{"dropping-particle":"","family":"Poorter","given":"Hendrik","non-dropping-particle":"","parse-names":false,"suffix":""},{"dropping-particle":"","family":"Tosens","given":"Tiina","non-dropping-particle":"","parse-names":false,"suffix":""},{"dropping-particle":"","family":"Westoby","given":"Mark","non-dropping-particle":"","parse-names":false,"suffix":""}],"container-title":"New Phytologist","id":"ITEM-2","issue":"4","issued":{"date-parts":[["2017","6","10"]]},"page":"1447-1463","title":"Physiological and structural tradeoffs underlying the leaf economics spectrum","type":"article-journal","volume":"214"},"uris":["http://www.mendeley.com/documents/?uuid=ff5cdcf7-65e9-4303-a5a8-917b0ce34f57"]},{"id":"ITEM-3","itemData":{"DOI":"10.5194/bg-14-481-2017","ISSN":"1726-4189","abstract":"Abstract. Nitrogen content per unit leaf area (Narea) is a key variable in plant functional ecology and biogeochemistry. Narea comprises a structural component, which scales with leaf mass per area (LMA), and a metabolic component, which scales with Rubisco capacity. The co-ordination hypothesis, as implemented in LPJ and related global vegetation models, predicts that Rubisco capacity should be directly proportional to irradiance but should decrease with increases in ci : ca and temperature because the amount of Rubisco required to achieve a given assimilation rate declines with increases in both. We tested these predictions using LMA, leaf δ13C, and leaf N measurements on complete species assemblages sampled at sites on a north–south transect from tropical to temperate Australia. Partial effects of mean canopy irradiance, mean annual temperature, and ci : ca (from δ13C) on Narea were all significant and their directions and magnitudes were in line with predictions. Over 80 % of the variance in community-mean (ln) Narea was accounted for by these predictors plus LMA. Moreover, Narea could be decomposed into two components, one proportional to LMA (slightly steeper in N-fixers), and the other to Rubisco capacity as predicted by the co-ordination hypothesis. Trait gradient analysis revealed ci : ca to be perfectly plastic, while species turnover contributed about half the variation in LMA and Narea. Interest has surged in methods to predict continuous leaf-trait variation from environmental factors, in order to improve ecosystem models. Coupled carbon–nitrogen models require a method to predict Narea that is more realistic than the widespread assumptions that Narea is proportional to photosynthetic capacity, and/or that Narea (and photosynthetic capacity) are determined by N supply from the soil. Our results indicate that Narea has a useful degree of predictability, from a combination of LMA and ci : ca – themselves in part environmentally determined – with Rubisco activity, as predicted from local growing conditions. This finding is consistent with a plant-centred approach to modelling, emphasizing the adaptive regulation of traits. Models that account for biodiversity will also need to partition community-level trait variation into components due to phenotypic plasticity and/or genotypic differentiation within species vs. progressive species replacement, along environmental gradients. Our analysis suggests that variation in Narea is about evenly split …","author":[{"dropping-particle":"","family":"Dong","given":"Ning","non-dropping-particle":"","parse-names":false,"suffix":""},{"dropping-particle":"","family":"Prentice","given":"Iain Colin","non-dropping-particle":"","parse-names":false,"suffix":""},{"dropping-particle":"","family":"Evans","given":"Bradley J","non-dropping-particle":"","parse-names":false,"suffix":""},{"dropping-particle":"","family":"Caddy-Retalic","given":"Stefan","non-dropping-particle":"","parse-names":false,"suffix":""},{"dropping-particle":"","family":"Lowe","given":"Andrew J","non-dropping-particle":"","parse-names":false,"suffix":""},{"dropping-particle":"","family":"Wright","given":"Ian J","non-dropping-particle":"","parse-names":false,"suffix":""}],"container-title":"Biogeosciences","id":"ITEM-3","issue":"2","issued":{"date-parts":[["2017","1","30"]]},"page":"481-495","title":"Leaf nitrogen from first principles: field evidence for adaptive variation with climate","type":"article-journal","volume":"14"},"uris":["http://www.mendeley.com/documents/?uuid=d26886a5-de26-4a8d-afa2-a17d2a28ee6e"]},{"id":"ITEM-4","itemData":{"DOI":"10.1111/ele.13210","ISSN":"1461-023X","abstract":"Earth system models (ESMs) use photosynthetic capacity, indexed by the maximum Rubisco car- boxylation rate (Vcmax), to simulate carbon assimilation and typically rely on empirical estimates, including an assumed dependence on leaf nitrogen determined from soil fertility. In contrast, new theory, based on biochemical coordination and co-optimization of carboxylation and water costs for photosynthesis, suggests that optimal Vcmax can be predicted from climate alone, irrespective of soil fertility. Here, we develop this theory and find it captures 64% of observed variability in a global, field-measured Vcmax dataset for C3 plants. Soil fertility indices explained substantially less variation (32%). These results indicate that environmentally regulated biophysical constraints and light availability are the first-order drivers of global photosynthetic capacity. Through acclimation and adaptation, plants efficiently utilize resources at the leaf level, thus maximizing potential resource use for growth and reproduction. Our theory offers a robust strategy for dynamically predicting photosynthetic capacity in ESMs.","author":[{"dropping-particle":"","family":"Smith","given":"Nicholas G","non-dropping-particle":"","parse-names":false,"suffix":""},{"dropping-particle":"","family":"Keenan","given":"Trevor F","non-dropping-particle":"","parse-names":false,"suffix":""},{"dropping-particle":"","family":"Prentice","given":"I C","non-dropping-particle":"","parse-names":false,"suffix":""},{"dropping-particle":"","family":"Wang","given":"Han","non-dropping-particle":"","parse-names":false,"suffix":""},{"dropping-particle":"","family":"Wright","given":"Ian J","non-dropping-particle":"","parse-names":false,"suffix":""},{"dropping-particle":"","family":"Niinemets","given":"Ülo","non-dropping-particle":"","parse-names":false,"suffix":""},{"dropping-particle":"","family":"Crous","given":"Kristine Y","non-dropping-particle":"","parse-names":false,"suffix":""},{"dropping-particle":"","family":"Domingues","given":"Tomas F","non-dropping-particle":"","parse-names":false,"suffix":""},{"dropping-particle":"","family":"Guerrieri","given":"Rossella","non-dropping-particle":"","parse-names":false,"suffix":""},{"dropping-particle":"","family":"Ishida","given":"FY oko","non-dropping-particle":"","parse-names":false,"suffix":""},{"dropping-particle":"","family":"Kattge","given":"Jens","non-dropping-particle":"","parse-names":false,"suffix":""},{"dropping-particle":"","family":"Kruger","given":"Eric L","non-dropping-particle":"","parse-names":false,"suffix":""},{"dropping-particle":"","family":"Maire","given":"Vincent","non-dropping-particle":"","parse-names":false,"suffix":""},{"dropping-particle":"","family":"Rogers","given":"Alistair","non-dropping-particle":"","parse-names":false,"suffix":""},{"dropping-particle":"","family":"Serbin","given":"Shawn P","non-dropping-particle":"","parse-names":false,"suffix":""},{"dropping-particle":"","family":"Tarvainen","given":"Lasse","non-dropping-particle":"","parse-names":false,"suffix":""},{"dropping-particle":"","family":"Togashi","given":"Henrique F","non-dropping-particle":"","parse-names":false,"suffix":""},{"dropping-particle":"","family":"Townsend","given":"Philip A","non-dropping-particle":"","parse-names":false,"suffix":""},{"dropping-particle":"","family":"Wang","given":"Meng","non-dropping-particle":"","parse-names":false,"suffix":""},{"dropping-particle":"","family":"Weerasinghe","given":"Lasantha K","non-dropping-particle":"","parse-names":false,"suffix":""},{"dropping-particle":"","family":"Zhou","given":"Shuang-Xi","non-dropping-particle":"","parse-names":false,"suffix":""}],"container-title":"Ecology Letters","editor":[{"dropping-particle":"","family":"Niu","given":"Shuli","non-dropping-particle":"","parse-names":false,"suffix":""}],"id":"ITEM-4","issue":"3","issued":{"date-parts":[["2019","3","4"]]},"page":"506-517","title":"Global photosynthetic capacity is optimized to the environment","type":"article-journal","volume":"22"},"uris":["http://www.mendeley.com/documents/?uuid=de810a7b-b01e-4be3-a228-03946531e91d"]}],"mendeley":{"formattedCitation":"(Dong et al., 2017; Onoda et al., 2004, 2017; N. G. Smith et al., 2019)","plainTextFormattedCitation":"(Dong et al., 2017; Onoda et al., 2004, 2017; N. G. Smith et al., 2019)"},"properties":{"noteIndex":0},"schema":"https://github.com/citation-style-language/schema/raw/master/csl-citation.json"}</w:instrText>
       </w:r>
       <w:r>
         <w:fldChar w:fldCharType="separate"/>
@@ -694,31 +1172,74 @@
         <w:rPr>
           <w:noProof/>
         </w:rPr>
-        <w:t>(Hungate et al., 2003; LeBauer &amp; Treseder, 2008)</w:t>
+        <w:t>(Dong et al., 2017; Onoda et al., 2004, 2017; N. G. Smith et al., 2019)</w:t>
       </w:r>
       <w:r>
         <w:fldChar w:fldCharType="end"/>
       </w:r>
       <w:r>
+        <w:t>. Indeed, r</w:t>
+      </w:r>
+      <w:r>
+        <w:t xml:space="preserve">ecent work </w:t>
+      </w:r>
+      <w:r>
+        <w:t xml:space="preserve">suggests that </w:t>
+      </w:r>
+      <w:r>
+        <w:t xml:space="preserve">leaf nutrient allocation and photosynthetic capacity </w:t>
+      </w:r>
+      <w:r>
+        <w:t xml:space="preserve">can be </w:t>
+      </w:r>
+      <w:r>
+        <w:t xml:space="preserve">independently </w:t>
+      </w:r>
+      <w:r>
+        <w:t xml:space="preserve">predicted </w:t>
+      </w:r>
+      <w:r>
+        <w:t>by</w:t>
+      </w:r>
+      <w:r>
+        <w:t xml:space="preserve"> aboveground climate, leaf traits, or other edaphic characteristics such as soil pH </w:t>
+      </w:r>
+      <w:r>
+        <w:fldChar w:fldCharType="begin" w:fldLock="1"/>
+      </w:r>
+      <w:r>
+        <w:instrText>ADDIN CSL_CITATION {"citationItems":[{"id":"ITEM-1","itemData":{"DOI":"10.1111/ele.13210","ISSN":"1461-023X","abstract":"Earth system models (ESMs) use photosynthetic capacity, indexed by the maximum Rubisco car- boxylation rate (Vcmax), to simulate carbon assimilation and typically rely on empirical estimates, including an assumed dependence on leaf nitrogen determined from soil fertility. In contrast, new theory, based on biochemical coordination and co-optimization of carboxylation and water costs for photosynthesis, suggests that optimal Vcmax can be predicted from climate alone, irrespective of soil fertility. Here, we develop this theory and find it captures 64% of observed variability in a global, field-measured Vcmax dataset for C3 plants. Soil fertility indices explained substantially less variation (32%). These results indicate that environmentally regulated biophysical constraints and light availability are the first-order drivers of global photosynthetic capacity. Through acclimation and adaptation, plants efficiently utilize resources at the leaf level, thus maximizing potential resource use for growth and reproduction. Our theory offers a robust strategy for dynamically predicting photosynthetic capacity in ESMs.","author":[{"dropping-particle":"","family":"Smith","given":"Nicholas G","non-dropping-particle":"","parse-names":false,"suffix":""},{"dropping-particle":"","family":"Keenan","given":"Trevor F","non-dropping-particle":"","parse-names":false,"suffix":""},{"dropping-particle":"","family":"Prentice","given":"I C","non-dropping-particle":"","parse-names":false,"suffix":""},{"dropping-particle":"","family":"Wang","given":"Han","non-dropping-particle":"","parse-names":false,"suffix":""},{"dropping-particle":"","family":"Wright","given":"Ian J","non-dropping-particle":"","parse-names":false,"suffix":""},{"dropping-particle":"","family":"Niinemets","given":"Ülo","non-dropping-particle":"","parse-names":false,"suffix":""},{"dropping-particle":"","family":"Crous","given":"Kristine Y","non-dropping-particle":"","parse-names":false,"suffix":""},{"dropping-particle":"","family":"Domingues","given":"Tomas F","non-dropping-particle":"","parse-names":false,"suffix":""},{"dropping-particle":"","family":"Guerrieri","given":"Rossella","non-dropping-particle":"","parse-names":false,"suffix":""},{"dropping-particle":"","family":"Ishida","given":"FY oko","non-dropping-particle":"","parse-names":false,"suffix":""},{"dropping-particle":"","family":"Kattge","given":"Jens","non-dropping-particle":"","parse-names":false,"suffix":""},{"dropping-particle":"","family":"Kruger","given":"Eric L","non-dropping-particle":"","parse-names":false,"suffix":""},{"dropping-particle":"","family":"Maire","given":"Vincent","non-dropping-particle":"","parse-names":false,"suffix":""},{"dropping-particle":"","family":"Rogers","given":"Alistair","non-dropping-particle":"","parse-names":false,"suffix":""},{"dropping-particle":"","family":"Serbin","given":"Shawn P","non-dropping-particle":"","parse-names":false,"suffix":""},{"dropping-particle":"","family":"Tarvainen","given":"Lasse","non-dropping-particle":"","parse-names":false,"suffix":""},{"dropping-particle":"","family":"Togashi","given":"Henrique F","non-dropping-particle":"","parse-names":false,"suffix":""},{"dropping-particle":"","family":"Townsend","given":"Philip A","non-dropping-particle":"","parse-names":false,"suffix":""},{"dropping-particle":"","family":"Wang","given":"Meng","non-dropping-particle":"","parse-names":false,"suffix":""},{"dropping-particle":"","family":"Weerasinghe","given":"Lasantha K","non-dropping-particle":"","parse-names":false,"suffix":""},{"dropping-particle":"","family":"Zhou","given":"Shuang-Xi","non-dropping-particle":"","parse-names":false,"suffix":""}],"container-title":"Ecology Letters","editor":[{"dropping-particle":"","family":"Niu","given":"Shuli","non-dropping-particle":"","parse-names":false,"suffix":""}],"id":"ITEM-1","issue":"3","issued":{"date-parts":[["2019","3","4"]]},"page":"506-517","title":"Global photosynthetic capacity is optimized to the environment","type":"article-journal","volume":"22"},"uris":["http://www.mendeley.com/documents/?uuid=de810a7b-b01e-4be3-a228-03946531e91d"]},{"id":"ITEM-2","itemData":{"DOI":"10.1111/nph.16702","ISSN":"0028-646X","abstract":"\u000f Photosynthetic ‘least-cost’ theory posits that the optimal trait combination for a given envi- ronment is that where the summed costs of photosynthetic water and nutrient acquisition/ use are minimised. The effects of soil water and nutrient availability on photosynthesis should be stronger as climate-related costs for both resources increase. \u000f Two independent datasets of photosynthetic traits, Globamax (1509 species, 288 sites) and Glob13C (3645 species, 594 sites), were used to quantify biophysical and biochemical limita- tions of photosynthesis and the key variable Ci /Ca (CO 2 drawdown during photosynthesis). Climate and soil variables were associated with both datasets. \u000f The biochemical photosynthetic capacity was higher on alkaline soils. This effect was strongest at more arid sites, where water unit-costs are presumably higher. Higher values of soil silt and depth increased Ci /Ca, likely by providing greater H 2O supply, alleviating biophys- ical photosynthetic limitation when soil water is scarce. \u000f Climate is important in controlling the optimal balance of H 2 O and N costs for photosynthe- sis, but soil properties change these costs, both directly and indirectly. In total, soil properties modify the climate-demand driven predictions of Ci /Ca by up to 30% at a global scale.","author":[{"dropping-particle":"","family":"Paillassa","given":"Jennifer","non-dropping-particle":"","parse-names":false,"suffix":""},{"dropping-particle":"","family":"Wright","given":"Ian J","non-dropping-particle":"","parse-names":false,"suffix":""},{"dropping-particle":"","family":"Prentice","given":"I Colin","non-dropping-particle":"","parse-names":false,"suffix":""},{"dropping-particle":"","family":"Pepin","given":"Steeve","non-dropping-particle":"","parse-names":false,"suffix":""},{"dropping-particle":"","family":"Smith","given":"Nicholas G","non-dropping-particle":"","parse-names":false,"suffix":""},{"dropping-particle":"","family":"Ethier","given":"Gilbert","non-dropping-particle":"","parse-names":false,"suffix":""},{"dropping-particle":"","family":"Westerband","given":"Andrea C","non-dropping-particle":"","parse-names":false,"suffix":""},{"dropping-particle":"","family":"Lamarque","given":"Laurent J","non-dropping-particle":"","parse-names":false,"suffix":""},{"dropping-particle":"","family":"Wang","given":"Han","non-dropping-particle":"","parse-names":false,"suffix":""},{"dropping-particle":"","family":"Cornwell","given":"William K","non-dropping-particle":"","parse-names":false,"suffix":""},{"dropping-particle":"","family":"Maire","given":"Vincent","non-dropping-particle":"","parse-names":false,"suffix":""}],"container-title":"New Phytologist","id":"ITEM-2","issue":"1","issued":{"date-parts":[["2020","10","9"]]},"page":"121-135","title":"When and where soil is important to modify the carbon and water economy of leaves","type":"article-journal","volume":"228"},"uris":["http://www.mendeley.com/documents/?uuid=7a979be5-4341-4431-bd38-7ceeeada2df2"]},{"id":"ITEM-3","itemData":{"DOI":"10.5194/bg-14-481-2017","ISSN":"1726-4189","abstract":"Abstract. Nitrogen content per unit leaf area (Narea) is a key variable in plant functional ecology and biogeochemistry. Narea comprises a structural component, which scales with leaf mass per area (LMA), and a metabolic component, which scales with Rubisco capacity. The co-ordination hypothesis, as implemented in LPJ and related global vegetation models, predicts that Rubisco capacity should be directly proportional to irradiance but should decrease with increases in ci : ca and temperature because the amount of Rubisco required to achieve a given assimilation rate declines with increases in both. We tested these predictions using LMA, leaf δ13C, and leaf N measurements on complete species assemblages sampled at sites on a north–south transect from tropical to temperate Australia. Partial effects of mean canopy irradiance, mean annual temperature, and ci : ca (from δ13C) on Narea were all significant and their directions and magnitudes were in line with predictions. Over 80 % of the variance in community-mean (ln) Narea was accounted for by these predictors plus LMA. Moreover, Narea could be decomposed into two components, one proportional to LMA (slightly steeper in N-fixers), and the other to Rubisco capacity as predicted by the co-ordination hypothesis. Trait gradient analysis revealed ci : ca to be perfectly plastic, while species turnover contributed about half the variation in LMA and Narea. Interest has surged in methods to predict continuous leaf-trait variation from environmental factors, in order to improve ecosystem models. Coupled carbon–nitrogen models require a method to predict Narea that is more realistic than the widespread assumptions that Narea is proportional to photosynthetic capacity, and/or that Narea (and photosynthetic capacity) are determined by N supply from the soil. Our results indicate that Narea has a useful degree of predictability, from a combination of LMA and ci : ca – themselves in part environmentally determined – with Rubisco activity, as predicted from local growing conditions. This finding is consistent with a plant-centred approach to modelling, emphasizing the adaptive regulation of traits. Models that account for biodiversity will also need to partition community-level trait variation into components due to phenotypic plasticity and/or genotypic differentiation within species vs. progressive species replacement, along environmental gradients. Our analysis suggests that variation in Narea is about evenly split …","author":[{"dropping-particle":"","family":"Dong","given":"Ning","non-dropping-particle":"","parse-names":false,"suffix":""},{"dropping-particle":"","family":"Prentice","given":"Iain Colin","non-dropping-particle":"","parse-names":false,"suffix":""},{"dropping-particle":"","family":"Evans","given":"Bradley J","non-dropping-particle":"","parse-names":false,"suffix":""},{"dropping-particle":"","family":"Caddy-Retalic","given":"Stefan","non-dropping-particle":"","parse-names":false,"suffix":""},{"dropping-particle":"","family":"Lowe","given":"Andrew J","non-dropping-particle":"","parse-names":false,"suffix":""},{"dropping-particle":"","family":"Wright","given":"Ian J","non-dropping-particle":"","parse-names":false,"suffix":""}],"container-title":"Biogeosciences","id":"ITEM-3","issue":"2","issued":{"date-parts":[["2017","1","30"]]},"page":"481-495","title":"Leaf nitrogen from first principles: field evidence for adaptive variation with climate","type":"article-journal","volume":"14"},"uris":["http://www.mendeley.com/documents/?uuid=d26886a5-de26-4a8d-afa2-a17d2a28ee6e"]},{"id":"ITEM-4","itemData":{"DOI":"10.1111/nph.16558","ISSN":"0028-646X","author":[{"dropping-particle":"","family":"Dong","given":"Ning","non-dropping-particle":"","parse-names":false,"suffix":""},{"dropping-particle":"","family":"Prentice","given":"Iain Colin","non-dropping-particle":"","parse-names":false,"suffix":""},{"dropping-particle":"","family":"Wright","given":"Ian J","non-dropping-particle":"","parse-names":false,"suffix":""},{"dropping-particle":"","family":"Evans","given":"Bradley J","non-dropping-particle":"","parse-names":false,"suffix":""},{"dropping-particle":"","family":"Togashi","given":"Henrique F","non-dropping-particle":"","parse-names":false,"suffix":""},{"dropping-particle":"","family":"Caddy-Retalic","given":"Stefan","non-dropping-particle":"","parse-names":false,"suffix":""},{"dropping-particle":"","family":"McInerney","given":"Francesca A","non-dropping-particle":"","parse-names":false,"suffix":""},{"dropping-particle":"","family":"Sparrow","given":"Ben","non-dropping-particle":"","parse-names":false,"suffix":""},{"dropping-particle":"","family":"Leitch","given":"Emrys","non-dropping-particle":"","parse-names":false,"suffix":""},{"dropping-particle":"","family":"Lowe","given":"Andrew J","non-dropping-particle":"","parse-names":false,"suffix":""}],"container-title":"New Phytologist","id":"ITEM-4","issue":"1","issued":{"date-parts":[["2020","10","24"]]},"page":"82-94","title":"Components of leaf‐trait variation along environmental gradients","type":"article-journal","volume":"228"},"uris":["http://www.mendeley.com/documents/?uuid=665ee559-637a-4c3e-ab28-1c199c696d00"]},{"id":"ITEM-5","itemData":{"DOI":"10.1111/geb.12296","ISSN":"1466822X","abstract":"Aim The influence of soil properties on photosynthetic traits in higher plants is poorly quantified in comparison with that of climate. We address this situation by quantifying the unique and joint contributions to global leaf-trait variation from soils and climate. Location Terrestrial ecosystems world-wide. Methods Using a trait dataset comprising 1509 species from 288 sites, with climate and soil data derived from global datasets, we quantified the effects of 20 soil and 26 climate variables on light-saturated photosynthetic rate (Aarea ), stomatal conductance (gs), leaf nitrogen and phosphorus (Narea and Parea ) and specific leaf area (SLA) using mixed regression models and multivariate analyses. Results Soil variables were stronger predictors of leaf traits than climatic vari- ables, except for SLA.On average, Narea , Parea and Aarea increased and SLA decreased with increasing soil pH and with increasing site aridity. gs declined and Parea increased with soil available P (Pavail ). Narea was unrelated to total soil N. Joint effects of soil and climate dominated over their unique effects on Narea and Parea , while unique effects of soils dominated for Aarea and gs . Path analysis indicated that variation in Aarea reflected the combined independent influences ofNarea and gs , the former promoted by high pH and aridity and the latter by low Pavail . Main conclusions Three environmental variables were key for explaining vari- ation in leaf traits: soil pH and Pavail , and the climatic moisture index (the ratio of precipitation to potential evapotranspiration). Although the reliability of global soil datasets lags behind that of climate datasets, our results nonetheless provide compelling evidence that both can be jointly used in broad-scale analyses, and that effects uniquely attributable to soil properties are important determinants of leaf photosynthetic traits and rates. A significant future challenge is to better disentan- gle the covarying physiological, ecological and evolutionary mechanisms that underpin","author":[{"dropping-particle":"","family":"Maire","given":"Vincent","non-dropping-particle":"","parse-names":false,"suffix":""},{"dropping-particle":"","family":"Wright","given":"Ian J","non-dropping-particle":"","parse-names":false,"suffix":""},{"dropping-particle":"","family":"Prentice","given":"I Colin","non-dropping-particle":"","parse-names":false,"suffix":""},{"dropping-particle":"","family":"Batjes","given":"Niels H","non-dropping-particle":"","parse-names":false,"suffix":""},{"dropping-particle":"","family":"Bhaskar","given":"Radika","non-dropping-particle":"","parse-names":false,"suffix":""},{"dropping-particle":"","family":"Bodegom","given":"Peter M","non-dropping-particle":"van","parse-names":false,"suffix":""},{"dropping-particle":"","family":"Cornwell","given":"William K","non-dropping-particle":"","parse-names":false,"suffix":""},{"dropping-particle":"","family":"Ellsworth","given":"David","non-dropping-particle":"","parse-names":false,"suffix":""},{"dropping-particle":"","family":"Niinemets","given":"Ülo","non-dropping-particle":"","parse-names":false,"suffix":""},{"dropping-particle":"","family":"Ordonez","given":"Alejandro","non-dropping-particle":"","parse-names":false,"suffix":""},{"dropping-particle":"","family":"Reich","given":"Peter B","non-dropping-particle":"","parse-names":false,"suffix":""},{"dropping-particle":"","family":"Santiago","given":"Louis S","non-dropping-particle":"","parse-names":false,"suffix":""}],"container-title":"Global Ecology and Biogeography","id":"ITEM-5","issue":"6","issued":{"date-parts":[["2015","6"]]},"page":"706-717","title":"Global effects of soil and climate on leaf photosynthetic traits and rates","type":"article-journal","volume":"24"},"uris":["http://www.mendeley.com/documents/?uuid=c8b5be1f-ccaf-4b94-b7f4-925def9d5721"]}],"mendeley":{"formattedCitation":"(Dong et al., 2017, 2020; Maire et al., 2015; Paillassa et al., 2020; N. G. Smith et al., 2019)","plainTextFormattedCitation":"(Dong et al., 2017, 2020; Maire et al., 2015; Paillassa et al., 2020; N. G. Smith et al., 2019)","previouslyFormattedCitation":"(Dong et al., 2017, 2020; Maire et al., 2015; Paillassa et al., 2020; N. G. Smith et al., 2019)"},"properties":{"noteIndex":0},"schema":"https://github.com/citation-style-language/schema/raw/master/csl-citation.json"}</w:instrText>
+      </w:r>
+      <w:r>
+        <w:fldChar w:fldCharType="separate"/>
+      </w:r>
+      <w:r>
+        <w:rPr>
+          <w:noProof/>
+        </w:rPr>
+        <w:t xml:space="preserve">(Dong et al., 2017, 2020; Maire et al., 2015; Paillassa et al., 2020; N. G. Smith et al., </w:t>
+      </w:r>
+      <w:r>
+        <w:rPr>
+          <w:noProof/>
+        </w:rPr>
+        <w:lastRenderedPageBreak/>
+        <w:t>2019)</w:t>
+      </w:r>
+      <w:r>
+        <w:fldChar w:fldCharType="end"/>
+      </w:r>
+      <w:r>
         <w:t xml:space="preserve">. </w:t>
       </w:r>
       <w:r>
-        <w:t>Specifically, plants use nutrient-dense photosynthetic enzymes to fix carbon dioxide into simple sugars,</w:t>
-      </w:r>
-      <w:r>
-        <w:t xml:space="preserve"> which are accumulated as biomass, lost through respiration, or shuttled belowground to acquire nutrients via direct uptake or</w:t>
-      </w:r>
-      <w:r>
-        <w:t xml:space="preserve"> through</w:t>
-      </w:r>
-      <w:r>
-        <w:t xml:space="preserve"> symbioses with mycorrhizal fungi and symbiotic nitrogen-fixing bacteria </w:t>
+        <w:t xml:space="preserve">These studies call the generality of positive relationships between soil nutrient availability, leaf nutrient allocation, and photosynthetic capacity into question, and imply that leaf nutrient allocation and photosynthetic capacity may be better predicted through factors that influence leaf nutrient demand to build and maintain photosynthetic enzymes </w:t>
       </w:r>
       <w:r>
         <w:fldChar w:fldCharType="begin" w:fldLock="1"/>
       </w:r>
       <w:r>
-        <w:instrText>ADDIN CSL_CITATION {"citationItems":[{"id":"ITEM-1","itemData":{"ISBN":"0878938664","author":[{"dropping-particle":"","family":"Taiz","given":"Lincoln","non-dropping-particle":"","parse-names":false,"suffix":""},{"dropping-particle":"","family":"Zeiger","given":"Eduardo","non-dropping-particle":"","parse-names":false,"suffix":""}],"edition":"Fifth","id":"ITEM-1","issued":{"date-parts":[["2010"]]},"publisher":"Sinauer","publisher-place":"Sunderland, Massachusetts","title":"Plant physiology","type":"book"},"uris":["http://www.mendeley.com/documents/?uuid=a30e8c0f-3451-475e-a67d-d8d4d9915f2f"]},{"id":"ITEM-2","itemData":{"author":[{"dropping-particle":"","family":"Smith","given":"Sally E","non-dropping-particle":"","parse-names":false,"suffix":""},{"dropping-particle":"","family":"Read","given":"David J","non-dropping-particle":"","parse-names":false,"suffix":""}],"id":"ITEM-2","issued":{"date-parts":[["2008"]]},"title":"Mycorrhizal Symbiosis","type":"book"},"uris":["http://www.mendeley.com/documents/?uuid=7de52699-7fb0-461b-b0db-02c8da38a432"]}],"mendeley":{"formattedCitation":"(S. E. Smith &amp; Read, 2008; Taiz &amp; Zeiger, 2010)","plainTextFormattedCitation":"(S. E. Smith &amp; Read, 2008; Taiz &amp; Zeiger, 2010)","previouslyFormattedCitation":"(S. E. Smith &amp; Read, 2008; Taiz &amp; Zeiger, 2010)"},"properties":{"noteIndex":0},"schema":"https://github.com/citation-style-language/schema/raw/master/csl-citation.json"}</w:instrText>
+        <w:instrText>ADDIN CSL_CITATION {"citationItems":[{"id":"ITEM-1","itemData":{"DOI":"10.1111/nph.18076","ISSN":"0028-646X","abstract":"Nitrogen (N) limitation has been considered as a constraint on terrestrial carbon uptake in response to rising CO 2 and climate change. By extension, it has been suggested that declining carboxylation capacity (V cmax) and leaf N content in enhanced-CO 2 experiments and satellite records signify increasing N limitation of primary production. We predicted V cmax using the coordination hypothesis, and estimated changes in leaf-level photosynthetic N for 1982-2016 assuming proportionality with leaf-level V cmax at 25˚C. Whole-canopy photosynthetic N was derived using satellite-based leaf area index (LAI) data and an empirical extinction coefficient for V cmax , and converted to annual N demand using estimated leaf turnover times. The predicted spatial pattern of V cmax shares key features with an independent reconstruction from remotely-sensed leaf chlorophyll content. Predicted leaf photosynthetic N declined by 0.27 % yr-1 , while observed leaf (total) N declined by 0.2-0.25 % yr-1. Predicted global canopy N (and N demand) declined from 1996 onwards, despite increasing LAI. Leaf-level responses to rising CO 2 , and to a lesser extent temperature, may have reduced the canopy requirement for N by more than rising LAI has increased it. This finding provides an alternative explanation for declining leaf N that does not depend on increasing N limitation.","author":[{"dropping-particle":"","family":"Dong","given":"Ning","non-dropping-particle":"","parse-names":false,"suffix":""},{"dropping-particle":"","family":"Wright","given":"Ian J","non-dropping-particle":"","parse-names":false,"suffix":""},{"dropping-particle":"","family":"Chen","given":"Jing M","non-dropping-particle":"","parse-names":false,"suffix":""},{"dropping-particle":"","family":"Luo","given":"Xiangzhong","non-dropping-particle":"","parse-names":false,"suffix":""},{"dropping-particle":"","family":"Wang","given":"Han","non-dropping-particle":"","parse-names":false,"suffix":""},{"dropping-particle":"","family":"Keenan","given":"Trevor F","non-dropping-particle":"","parse-names":false,"suffix":""},{"dropping-particle":"","family":"Smith","given":"Nicholas G","non-dropping-particle":"","parse-names":false,"suffix":""},{"dropping-particle":"","family":"Prentice","given":"Iain Colin","non-dropping-particle":"","parse-names":false,"suffix":""}],"container-title":"New Phytologist","id":"ITEM-1","issued":{"date-parts":[["2022","4","22"]]},"title":"Rising CO2 and warming reduce global canopy demand for nitrogen","type":"article-journal"},"uris":["http://www.mendeley.com/documents/?uuid=8f26b717-0c63-4a11-b766-e27b90eb396f"]}],"mendeley":{"formattedCitation":"(Dong et al., 2022)","plainTextFormattedCitation":"(Dong et al., 2022)","previouslyFormattedCitation":"(Dong et al., 2022)"},"properties":{"noteIndex":0},"schema":"https://github.com/citation-style-language/schema/raw/master/csl-citation.json"}</w:instrText>
       </w:r>
       <w:r>
         <w:fldChar w:fldCharType="separate"/>
@@ -727,7 +1248,7 @@
         <w:rPr>
           <w:noProof/>
         </w:rPr>
-        <w:t>(S. E. Smith &amp; Read, 2008; Taiz &amp; Zeiger, 2010)</w:t>
+        <w:t>(Dong et al., 2022)</w:t>
       </w:r>
       <w:r>
         <w:fldChar w:fldCharType="end"/>
@@ -742,99 +1263,136 @@
         <w:ind w:firstLine="720"/>
       </w:pPr>
       <w:r>
-        <w:t xml:space="preserve">Terrestrial biosphere models are sensitive to the formulation of </w:t>
-      </w:r>
-      <w:r>
-        <w:t xml:space="preserve">photosynthesis </w:t>
-      </w:r>
-      <w:r>
-        <w:rPr>
-          <w:color w:val="000000"/>
-        </w:rPr>
+        <w:t>Photosynthetic least-cost theory provides a framework for understanding how</w:t>
+      </w:r>
+      <w:r>
+        <w:t xml:space="preserve"> leaf nutrient demand</w:t>
+      </w:r>
+      <w:r>
+        <w:t xml:space="preserve"> to build and maintain photosynthetic enzymes</w:t>
+      </w:r>
+      <w:r>
+        <w:t xml:space="preserve"> </w:t>
+      </w:r>
+      <w:r>
+        <w:t>modifies</w:t>
+      </w:r>
+      <w:r>
+        <w:t xml:space="preserve"> leaf nutrient allocation and photosynthetic capacity.</w:t>
+      </w:r>
+      <w:r>
+        <w:t xml:space="preserve"> The theory does not fully decouple relationships between soil nutrient availability, leaf nutrient allocation, or photosynthetic capacity, but instead reframes these patterns as acclimation responses to a given growing environment. </w:t>
+      </w:r>
+      <w:r>
+        <w:t xml:space="preserve">First principles of the theory suggest that </w:t>
+      </w:r>
+      <w:r>
+        <w:t>plants</w:t>
+      </w:r>
+      <w:r>
+        <w:t xml:space="preserve"> </w:t>
+      </w:r>
+      <w:r>
+        <w:t>acclimate to environment</w:t>
+      </w:r>
+      <w:r>
+        <w:t>s</w:t>
+      </w:r>
+      <w:r>
+        <w:t xml:space="preserve"> by</w:t>
+      </w:r>
+      <w:r>
+        <w:t xml:space="preserve"> </w:t>
+      </w:r>
+      <w:r>
+        <w:t xml:space="preserve">maximizing photosynthetic carbon uptake at the lowest summed cost of water and nitrogen use </w:t>
+      </w:r>
+      <w:r>
         <w:fldChar w:fldCharType="begin" w:fldLock="1"/>
       </w:r>
       <w:r>
-        <w:rPr>
-          <w:color w:val="000000"/>
-        </w:rPr>
-        <w:instrText>ADDIN CSL_CITATION {"citationItems":[{"id":"ITEM-1","itemData":{"DOI":"10.1029/2011GL047182","ISSN":"00948276","abstract":"Feedbacks between the terrestrial carbon cycle and the atmosphere have the potential to greatly modify expected rates of future climate change. This makes it all the more urgent to exploit all existing data for the purpose of accurate modelling of the underlying processes. Here we use a Bayesian random sampling method to constrain parameters of the Farquhar model of leaf photosynthesis and a model of leaf respiration against a comprehensive set of plant trait data at the leaf level. The resulting probability density function (PDF) of model parameters is contrasted with a PDF derived using a conventional “expert knowledge” approach. When running the Biosphere Energy Transfer Hydrology (BETHY) scheme with a 1000‐ member sub‐sample of each of the two PDFs for present climate and a climate scenario, we find that the use of plant trait data is able to reduce the uncertainty range of simulated net leaf assimilation (NLA) by more than a factor of two. Most of the remaining variability is caused by only four parameters, associated with the acclimation of photosynthesis to plant growth temperature and to how leaf stomata react to atmospheric CO 2 concentration. We suggest that this method should be used extensively to parameterize Earth system models, given that data bases on plant traits are increasingly being made available to the modelling community.","author":[{"dropping-particle":"","family":"Ziehn","given":"T","non-dropping-particle":"","parse-names":false,"suffix":""},{"dropping-particle":"","family":"Kattge","given":"Jens","non-dropping-particle":"","parse-names":false,"suffix":""},{"dropping-particle":"","family":"Knorr","given":"Wolfgang","non-dropping-particle":"","parse-names":false,"suffix":""},{"dropping-particle":"","family":"Scholze","given":"M","non-dropping-particle":"","parse-names":false,"suffix":""}],"container-title":"Geophysical Research Letters","id":"ITEM-1","issue":"10","issued":{"date-parts":[["2011","5"]]},"page":"L10404","title":"Improving the predictability of global CO2 assimilation rates under climate change","type":"article-journal","volume":"38"},"uris":["http://www.mendeley.com/documents/?uuid=3333b029-9665-43fc-9d3f-788a6962bab8"]},{"id":"ITEM-2","itemData":{"DOI":"10.1029/2010JG001593","ISSN":"0148-0227","author":[{"dropping-particle":"","family":"Bonan","given":"Gordon B","non-dropping-particle":"","parse-names":false,"suffix":""},{"dropping-particle":"","family":"Lawrence","given":"Peter J","non-dropping-particle":"","parse-names":false,"suffix":""},{"dropping-particle":"","family":"Oleson","given":"Keith W","non-dropping-particle":"","parse-names":false,"suffix":""},{"dropping-particle":"","family":"Levis","given":"Samuel","non-dropping-particle":"","parse-names":false,"suffix":""},{"dropping-particle":"","family":"Jung","given":"Martin","non-dropping-particle":"","parse-names":false,"suffix":""},{"dropping-particle":"","family":"Reichstein","given":"Markus","non-dropping-particle":"","parse-names":false,"suffix":""},{"dropping-particle":"","family":"Lawrence","given":"David M","non-dropping-particle":"","parse-names":false,"suffix":""},{"dropping-particle":"","family":"Swenson","given":"Sean C","non-dropping-particle":"","parse-names":false,"suffix":""}],"container-title":"Journal of Geophysical Research","id":"ITEM-2","issue":"G2","issued":{"date-parts":[["2011","5","18"]]},"page":"G02014","title":"Improving canopy processes in the Community Land Model version 4 (CLM4) using global flux fields empirically inferred from FLUXNET data","type":"article-journal","volume":"116"},"uris":["http://www.mendeley.com/documents/?uuid=6e41c996-dadb-4442-9633-cd99007adcd0"]},{"id":"ITEM-3","itemData":{"DOI":"10.1088/1748-9326/7/2/024002","ISSN":"1748-9326","abstract":"Unknowns in future global warming are usually assumed to arise from uncertainties either in the amount of anthropogenic greenhouse gas emissions or in the sensitivity of the climate to changes in greenhouse gas concentrations. Characterizing the additional uncertainty in relating CO2 emissions to atmospheric concentrations has relied on either a small number of complex models with diversity in process representations, or simple models. To date, these models indicate that the relevant carbon cycle uncertainties are smaller than the uncertainties in physical climate feedbacks and emissions. Here, for a single emissions scenario, we use a full coupled climate–carbon cycle model and a systematic method to explore uncertainties in the land carbon cycle feedback. We find a plausible range of climate–carbon cycle feedbacks significantly larger than previously estimated. Indeed the range of CO2 concentrations arising from our single emissions scenario is greater than that previously estimated across the full range of IPCC SRES emissions scenarios with carbon cycle uncertainties ignored. The sensitivity of photosynthetic metabolism to temperature emerges as the most important uncertainty. This highlights an aspect of current land carbon modelling where there are open questions about the potential role of plant acclimation to increasing temperatures. There is an urgent need for better understanding of plant photosynthetic responses to high temperature, as these responses are shown here to be key contributors to the magnitude of future change.","author":[{"dropping-particle":"","family":"Booth","given":"Ben B B","non-dropping-particle":"","parse-names":false,"suffix":""},{"dropping-particle":"","family":"Jones","given":"Chris D","non-dropping-particle":"","parse-names":false,"suffix":""},{"dropping-particle":"","family":"Collins","given":"Mat","non-dropping-particle":"","parse-names":false,"suffix":""},{"dropping-particle":"","family":"Totterdell","given":"Ian J","non-dropping-particle":"","parse-names":false,"suffix":""},{"dropping-particle":"","family":"Cox","given":"Peter M","non-dropping-particle":"","parse-names":false,"suffix":""},{"dropping-particle":"","family":"Sitch","given":"Stephen","non-dropping-particle":"","parse-names":false,"suffix":""},{"dropping-particle":"","family":"Huntingford","given":"Chris","non-dropping-particle":"","parse-names":false,"suffix":""},{"dropping-particle":"","family":"Betts","given":"Richard A","non-dropping-particle":"","parse-names":false,"suffix":""},{"dropping-particle":"","family":"Harris","given":"Glen R","non-dropping-particle":"","parse-names":false,"suffix":""},{"dropping-particle":"","family":"Lloyd","given":"Jon","non-dropping-particle":"","parse-names":false,"suffix":""}],"container-title":"Environmental Research Letters","id":"ITEM-3","issue":"2","issued":{"date-parts":[["2012","6","1"]]},"page":"024002","title":"High sensitivity of future global warming to land carbon cycle processes","type":"article-journal","volume":"7"},"uris":["http://www.mendeley.com/documents/?uuid=796593ad-abd3-4f97-b450-368363e6ae7a"]},{"id":"ITEM-4","itemData":{"DOI":"10.1038/nclimate2878","ISSN":"1758-678X","abstract":"Plant photosynthesis and respiration are the largest carbon fluxes between the terrestrial biosphere and the atmo- sphere1, and their parameterizations represent large sources of uncertainty in projections of land carbon uptake in Earth system models2,3 (ESMs). The incorporation of temperature acclimation of photosynthesis and foliar respiration, commonly observed processes, into ESMs has been proposed as a way to reduce this uncertainty2. Here we show that, across 15 flux tower sites spanning multiple biomes at various locations worldwide (10◦ S–67◦ N), acclimation parameteri- zations4,5 improve a model’s ability to reproduce observed net ecosystem exchange of CO2. This improvement is most notable in tropical biomes, where photosynthetic acclimation increased model performance by 36%. The consequences of acclimation for simulated terrestrial carbon uptake depend on the process, region and time period evaluated. Globally, including acclimation has a net effect of increasing carbon assimilation and storage, an effect that diminishes with time, but persists well into the future. Our results suggest that land models omitting foliar temperature acclimation are likely to overestimate the temperature sensitivity of terrestrial carbon exchange, thus biasing projections of future carbon storage and estimates of policy indicators such as the transient climate response to cumulative carbon emissions1.","author":[{"dropping-particle":"","family":"Smith","given":"Nicholas G","non-dropping-particle":"","parse-names":false,"suffix":""},{"dropping-particle":"","family":"Malyshev","given":"Sergey L","non-dropping-particle":"","parse-names":false,"suffix":""},{"dropping-particle":"","family":"Shevliakova","given":"Elena","non-dropping-particle":"","parse-names":false,"suffix":""},{"dropping-particle":"","family":"Kattge","given":"Jens","non-dropping-particle":"","parse-names":false,"suffix":""},{"dropping-particle":"","family":"Dukes","given":"Jeffrey S","non-dropping-particle":"","parse-names":false,"suffix":""}],"container-title":"Nature Climate Change","id":"ITEM-4","issue":"4","issued":{"date-parts":[["2016","4","7"]]},"page":"407-411","title":"Foliar temperature acclimation reduces simulated carbon sensitivity to climate","type":"article-journal","volume":"6"},"uris":["http://www.mendeley.com/documents/?uuid=f36cabfa-36d0-48cb-8988-0410f8fca693"]},{"id":"ITEM-5","itemData":{"DOI":"10.1002/2016MS000732","ISSN":"19422466","abstract":"Large-eddy simulation is used to study the sensitivity of trade wind cumulus clouds to pertur-bations in cloud droplet number concentrations. We find that the trade wind cumulus system approaches a radiative-convective equilibrium state, modified by net warming and drying from imposed large-scale advective forcing. The system requires several days to reach equilibrium when cooling rates are specified but much less time, and with less sensitivity to cloud droplet number density, when radiation depends real-istically on the vertical distribution of water vapor. The transient behavior and the properties of the near-equilibrium cloud field depend on the microphysical state and therefore on the cloud droplet number den-sity, here taken as a proxy for the ambient aerosol. The primary response of the cloud field to changes in the cloud droplet number density is deepening of the cloud layer. This deepening leads to a decrease in rel-ative humidity and a faster evaporation of small clouds and cloud remnants constituting a negative lifetime effect. In the near-equilibrium regime, the decrease in cloud cover compensates much of the Twomey effect, i.e., the brightening of the clouds, and the overall aerosol effect on the albedo of the organized pre-cipitating cumulus cloud field is small.","author":[{"dropping-particle":"","family":"Smith","given":"Nicholas G","non-dropping-particle":"","parse-names":false,"suffix":""},{"dropping-particle":"","family":"Lombardozzi","given":"Danica L","non-dropping-particle":"","parse-names":false,"suffix":""},{"dropping-particle":"","family":"Tawfik","given":"Ahmed","non-dropping-particle":"","parse-names":false,"suffix":""},{"dropping-particle":"","family":"Bonan","given":"Gordon","non-dropping-particle":"","parse-names":false,"suffix":""},{"dropping-particle":"","family":"Dukes","given":"Jeffrey S","non-dropping-particle":"","parse-names":false,"suffix":""}],"container-title":"Journal of Advances in Modeling Earth Systems","id":"ITEM-5","issue":"1","issued":{"date-parts":[["2017","3"]]},"page":"536-547","title":"Biophysical consequences of photosynthetic temperature acclimation for climate","type":"article-journal","volume":"9"},"uris":["http://www.mendeley.com/documents/?uuid=2b872483-83b1-475c-9293-9c4299f866f5"]}],"mendeley":{"formattedCitation":"(Bonan et al., 2011; Booth et al., 2012; N. G. Smith et al., 2016, 2017; Ziehn et al., 2011)","plainTextFormattedCitation":"(Bonan et al., 2011; Booth et al., 2012; N. G. Smith et al., 2016, 2017; Ziehn et al., 2011)","previouslyFormattedCitation":"(Bonan et al., 2011; Booth et al., 2012; N. G. Smith et al., 2016, 2017; Ziehn et al., 2011)"},"properties":{"noteIndex":0},"schema":"https://github.com/citation-style-language/schema/raw/master/csl-citation.json"}</w:instrText>
-      </w:r>
-      <w:r>
-        <w:rPr>
-          <w:color w:val="000000"/>
-        </w:rPr>
+        <w:instrText>ADDIN CSL_CITATION {"citationItems":[{"id":"ITEM-1","itemData":{"DOI":"0003-0147/2003/16101-010387","author":[{"dropping-particle":"","family":"Wright","given":"Ian J","non-dropping-particle":"","parse-names":false,"suffix":""},{"dropping-particle":"","family":"Reich","given":"Peter B","non-dropping-particle":"","parse-names":false,"suffix":""},{"dropping-particle":"","family":"Westoby","given":"Mark","non-dropping-particle":"","parse-names":false,"suffix":""}],"container-title":"The American Naturalist","id":"ITEM-1","issue":"1","issued":{"date-parts":[["2003"]]},"page":"98-111","title":"Least-cost input mixtures of water and nitrogen for photosynthesis","type":"article-journal","volume":"161"},"uris":["http://www.mendeley.com/documents/?uuid=e792122e-1fd1-4c1a-9d09-7bd7a13fee68"]},{"id":"ITEM-2","itemData":{"DOI":"10.1111/ele.12211","ISSN":"1461023X","abstract":"A novel framework is presented for the analysis of ecophysiological field measurements and modelling. The hypothesis ‘leaves minimise the summed unit costs of transpiration and carboxylation’ predicts leaf-internal/ambient CO 2 ratios (c i/c a) and slopes of maximum carboxylation rate (Vcmax ) or leaf nitrogen (Narea ) vs. stomatal conductance. Analysis of data on woody species from contrasting climates (cold-hot, dry-wet) yielded steeper slopes and lower mean c i /c a ratios at the dry or cold sites than at the wet or hot sites. High atmospheric vapour pressure deficit implies low c i / c a in dry climates. High water viscosity (more costly transport) and low photorespiration (less costly photosynthesis) imply low c i /ca in cold climates. Observed site-mean c i /c a shifts are pre- dicted quantitatively for temperature contrasts (by photorespiration plus viscosity effects) and approximately for aridity contrasts. The theory explains the dependency of c i /ca ratios on temper- ature and vapour pressure deficit, and observed relationships of leaf d13 C and Narea to aridity","author":[{"dropping-particle":"","family":"Prentice","given":"I Colin","non-dropping-particle":"","parse-names":false,"suffix":""},{"dropping-particle":"","family":"Dong","given":"Ning","non-dropping-particle":"","parse-names":false,"suffix":""},{"dropping-particle":"","family":"Gleason","given":"Sean M","non-dropping-particle":"","parse-names":false,"suffix":""},{"dropping-particle":"","family":"Maire","given":"Vincent","non-dropping-particle":"","parse-names":false,"suffix":""},{"dropping-particle":"","family":"Wright","given":"Ian J","non-dropping-particle":"","parse-names":false,"suffix":""}],"container-title":"Ecology Letters","id":"ITEM-2","issue":"1","issued":{"date-parts":[["2014","1"]]},"page":"82-91","title":"Balancing the costs of carbon gain and water transport: testing a new theoretical framework for plant functional ecology","type":"article-journal","volume":"17"},"uris":["http://www.mendeley.com/documents/?uuid=e847e008-126f-46c3-a215-d3160662c7ab"]}],"mendeley":{"formattedCitation":"(Prentice et al., 2014; Wright et al., 2003)","plainTextFormattedCitation":"(Prentice et al., 2014; Wright et al., 2003)","previouslyFormattedCitation":"(Prentice et al., 2014; Wright et al., 2003)"},"properties":{"noteIndex":0},"schema":"https://github.com/citation-style-language/schema/raw/master/csl-citation.json"}</w:instrText>
+      </w:r>
+      <w:r>
         <w:fldChar w:fldCharType="separate"/>
       </w:r>
       <w:r>
         <w:rPr>
           <w:noProof/>
-          <w:color w:val="000000"/>
-        </w:rPr>
-        <w:t>(Bonan et al., 2011; Booth et al., 2012; N. G. Smith et al., 2016, 2017; Ziehn et al., 2011)</w:t>
-      </w:r>
-      <w:r>
-        <w:rPr>
-          <w:color w:val="000000"/>
-        </w:rPr>
+        </w:rPr>
+        <w:t>(Prentice et al., 2014; Wright et al., 2003)</w:t>
+      </w:r>
+      <w:r>
         <w:fldChar w:fldCharType="end"/>
       </w:r>
       <w:r>
-        <w:rPr>
-          <w:color w:val="000000"/>
-        </w:rPr>
-        <w:t xml:space="preserve">, and therefore must be represented using robust, well-tested processes </w:t>
-      </w:r>
-      <w:r>
-        <w:rPr>
-          <w:color w:val="000000"/>
-        </w:rPr>
+        <w:t xml:space="preserve">. </w:t>
+      </w:r>
+      <w:r>
+        <w:t xml:space="preserve">The theory </w:t>
+      </w:r>
+      <w:r>
+        <w:t>predicts</w:t>
+      </w:r>
+      <w:r>
+        <w:t xml:space="preserve"> that costs of water and nutrient use are substitutable, such that plants can</w:t>
+      </w:r>
+      <w:r>
+        <w:t xml:space="preserve"> acclimate to a given environment by sacrificing less efficient use of a relatively more abundant </w:t>
+      </w:r>
+      <w:r>
+        <w:t xml:space="preserve">and less costly resource to use in exchange for more efficient use of a relatively less abundant and more costly resource to use </w:t>
+      </w:r>
+      <w:r>
         <w:fldChar w:fldCharType="begin" w:fldLock="1"/>
       </w:r>
       <w:r>
-        <w:rPr>
-          <w:color w:val="000000"/>
-        </w:rPr>
-        <w:instrText>ADDIN CSL_CITATION {"citationItems":[{"id":"ITEM-1","itemData":{"DOI":"10.1029/2018GB006141","ISSN":"0886-6236","author":[{"dropping-particle":"","family":"Wieder","given":"William R","non-dropping-particle":"","parse-names":false,"suffix":""},{"dropping-particle":"","family":"Lawrence","given":"David M","non-dropping-particle":"","parse-names":false,"suffix":""},{"dropping-particle":"","family":"Fisher","given":"Rosie A","non-dropping-particle":"","parse-names":false,"suffix":""},{"dropping-particle":"","family":"Bonan","given":"Gordon B","non-dropping-particle":"","parse-names":false,"suffix":""},{"dropping-particle":"","family":"Cheng","given":"Susan J","non-dropping-particle":"","parse-names":false,"suffix":""},{"dropping-particle":"","family":"Goodale","given":"Christine L","non-dropping-particle":"","parse-names":false,"suffix":""},{"dropping-particle":"","family":"Grandy","given":"A Stuart","non-dropping-particle":"","parse-names":false,"suffix":""},{"dropping-particle":"","family":"Koven","given":"Charles D","non-dropping-particle":"","parse-names":false,"suffix":""},{"dropping-particle":"","family":"Lombardozzi","given":"Danica L","non-dropping-particle":"","parse-names":false,"suffix":""},{"dropping-particle":"","family":"Oleson","given":"Keith W","non-dropping-particle":"","parse-names":false,"suffix":""},{"dropping-particle":"","family":"Thomas","given":"R Quinn","non-dropping-particle":"","parse-names":false,"suffix":""}],"container-title":"Global Biogeochemical Cycles","id":"ITEM-1","issue":"10","issued":{"date-parts":[["2019","10","28"]]},"page":"1289-1309","title":"Beyond static benchmarking: using experimental manipulations to evaluate land model assumptions","type":"article-journal","volume":"33"},"uris":["http://www.mendeley.com/documents/?uuid=be8ebbf3-fb1e-4be5-9c6c-b3173a082364"]},{"id":"ITEM-2","itemData":{"DOI":"10.5194/acp-15-5987-2015","ISSN":"16807324","abstract":"Land surface models (LSMs) are increasingly called upon to represent not only the exchanges of energy, water and momentum across the land-atmosphere interface (their original purpose in climate models), but also how ecosystems and water resources respond to climate and atmospheric environment, and how these responses in turn influence land-atmosphere fluxes of carbon dioxide (CO2), trace gases and other species that affect the composition and chemistry of the atmosphere. However, the LSMs embedded in state-of-the-art climate models differ in how they represent fundamental aspects of the hydrological and carbon cycles, resulting in large inter-model differences and sometimes faulty predictions. These \"third-generation\" LSMs respect the close coupling of the carbon and water cycles through plants, but otherwise tend to be under-constrained, and have not taken full advantage of robust hydrological parameterizations that were independently developed in offline models. Benchmarking, combining multiple sources of atmospheric, biospheric and hydrological data, should be a required component of LSM development, but this field has been relatively poorly supported and intermittently pursued. Moreover, benchmarking alone is not sufficient to ensure that models improve. Increasing complexity may increase realism but decrease reliability and robustness, by increasing the number of poorly known model parameters. In contrast, simplifying the representation of complex processes by stochastic parameterization (the representation of unresolved processes by statistical distributions of values) has been shown to improve model reliability and realism in both atmospheric and land-surface modelling contexts. We provide examples for important processes in hydrology (the generation of runoff and flow routing in heterogeneous catchments) and biology (carbon uptake by species-diverse ecosystems). We propose that the way forward for next-generation complex LSMs will include: (a) representations of biological and hydrological processes based on the implementation of multiple internal constraints; (b) systematic application of benchmarking and data assimilation techniques to optimize parameter values and thereby test the structural adequacy of models; and (c) stochastic parameterization of unresolved variability, applied in both the hydrological and the biological domains.","author":[{"dropping-particle":"","family":"Prentice","given":"I Colin","non-dropping-particle":"","parse-names":false,"suffix":""},{"dropping-particle":"","family":"Liang","given":"Xu","non-dropping-particle":"","parse-names":false,"suffix":""},{"dropping-particle":"","family":"Medlyn","given":"Belinda E","non-dropping-particle":"","parse-names":false,"suffix":""},{"dropping-particle":"","family":"Wang","given":"Ying-Ping","non-dropping-particle":"","parse-names":false,"suffix":""}],"container-title":"Atmospheric Chemistry and Physics","id":"ITEM-2","issued":{"date-parts":[["2015"]]},"page":"5987-6005","title":"Reliable, robust and realistic: The three R's of next-generation land-surface modelling","type":"article-journal","volume":"15"},"uris":["http://www.mendeley.com/documents/?uuid=4c863f36-0f41-4a37-8b69-328cc4526cd9"]},{"id":"ITEM-3","itemData":{"author":[{"dropping-particle":"","family":"Oreskes","given":"Naomi","non-dropping-particle":"","parse-names":false,"suffix":""},{"dropping-particle":"","family":"Shrader-Frechette","given":"Kristin","non-dropping-particle":"","parse-names":false,"suffix":""},{"dropping-particle":"","family":"Belitz","given":"Kenneth","non-dropping-particle":"","parse-names":false,"suffix":""}],"container-title":"Science","id":"ITEM-3","issue":"5147","issued":{"date-parts":[["1994"]]},"page":"641-646","title":"Verification , Validation , and Confirmation of Numerical Models in the Earth Sciences","type":"article-journal","volume":"263"},"uris":["http://www.mendeley.com/documents/?uuid=530c7891-debc-430a-985c-fd6877ad0617"]}],"mendeley":{"formattedCitation":"(Oreskes et al., 1994; Prentice et al., 2015; Wieder et al., 2019)","plainTextFormattedCitation":"(Oreskes et al., 1994; Prentice et al., 2015; Wieder et al., 2019)","previouslyFormattedCitation":"(Oreskes et al., 1994; Prentice et al., 2015; Wieder et al., 2019)"},"properties":{"noteIndex":0},"schema":"https://github.com/citation-style-language/schema/raw/master/csl-citation.json"}</w:instrText>
-      </w:r>
-      <w:r>
-        <w:rPr>
-          <w:color w:val="000000"/>
-        </w:rPr>
+        <w:instrText>ADDIN CSL_CITATION {"citationItems":[{"id":"ITEM-1","itemData":{"DOI":"0003-0147/2003/16101-010387","author":[{"dropping-particle":"","family":"Wright","given":"Ian J","non-dropping-particle":"","parse-names":false,"suffix":""},{"dropping-particle":"","family":"Reich","given":"Peter B","non-dropping-particle":"","parse-names":false,"suffix":""},{"dropping-particle":"","family":"Westoby","given":"Mark","non-dropping-particle":"","parse-names":false,"suffix":""}],"container-title":"The American Naturalist","id":"ITEM-1","issue":"1","issued":{"date-parts":[["2003"]]},"page":"98-111","title":"Least-cost input mixtures of water and nitrogen for photosynthesis","type":"article-journal","volume":"161"},"uris":["http://www.mendeley.com/documents/?uuid=e792122e-1fd1-4c1a-9d09-7bd7a13fee68"]}],"mendeley":{"formattedCitation":"(Wright et al., 2003)","plainTextFormattedCitation":"(Wright et al., 2003)","previouslyFormattedCitation":"(Wright et al., 2003)"},"properties":{"noteIndex":0},"schema":"https://github.com/citation-style-language/schema/raw/master/csl-citation.json"}</w:instrText>
+      </w:r>
+      <w:r>
         <w:fldChar w:fldCharType="separate"/>
       </w:r>
       <w:r>
         <w:rPr>
           <w:noProof/>
-          <w:color w:val="000000"/>
-        </w:rPr>
-        <w:t>(Oreskes et al., 1994; Prentice et al., 2015; Wieder et al., 2019)</w:t>
-      </w:r>
-      <w:r>
-        <w:rPr>
-          <w:color w:val="000000"/>
-        </w:rPr>
+        </w:rPr>
+        <w:t>(Wright et al., 2003)</w:t>
+      </w:r>
+      <w:r>
         <w:fldChar w:fldCharType="end"/>
       </w:r>
       <w:r>
-        <w:rPr>
-          <w:color w:val="000000"/>
-        </w:rPr>
-        <w:t xml:space="preserve">. </w:t>
-      </w:r>
-      <w:r>
-        <w:t>Many current generation terrestrial biosphere models predict leaf-level photosynthesis using parameters assigned by plant functional type through</w:t>
-      </w:r>
-      <w:r>
-        <w:t xml:space="preserve"> linear</w:t>
-      </w:r>
-      <w:r>
-        <w:t xml:space="preserve"> relationships between soil nutrient availability, leaf nutrient allocation, and photosynthetic capacity </w:t>
+        <w:t>.</w:t>
+      </w:r>
+      <w:r>
+        <w:t xml:space="preserve"> </w:t>
+      </w:r>
+      <w:r>
+        <w:t xml:space="preserve">For example, the theory predicts that, all else equal, </w:t>
+      </w:r>
+      <w:r>
+        <w:t xml:space="preserve">plants </w:t>
+      </w:r>
+      <w:r>
+        <w:t>should</w:t>
+      </w:r>
+      <w:r>
+        <w:t xml:space="preserve"> respond to an increase in soil n</w:t>
+      </w:r>
+      <w:r>
+        <w:t>itrogen</w:t>
+      </w:r>
+      <w:r>
+        <w:t xml:space="preserve"> availability by sacrificing less efficient nitrogen use for more efficient water use, </w:t>
+      </w:r>
+      <w:r>
+        <w:t xml:space="preserve">a response that would be achieved with greater leaf nitrogen allocation per stomatal conductance at a given photosynthetic rate </w:t>
       </w:r>
       <w:r>
         <w:fldChar w:fldCharType="begin" w:fldLock="1"/>
       </w:r>
       <w:r>
-        <w:instrText>ADDIN CSL_CITATION {"citationItems":[{"id":"ITEM-1","itemData":{"DOI":"10.1007/s11120-013-9818-1","ISSN":"0166-8595","author":[{"dropping-particle":"","family":"Rogers","given":"Alistair","non-dropping-particle":"","parse-names":false,"suffix":""}],"container-title":"Photosynthesis Research","id":"ITEM-1","issue":"1-2","issued":{"date-parts":[["2014","2","7"]]},"page":"15-29","title":"The use and misuse of V&lt;sub&gt;c,max&lt;/sub&gt; in Earth System Models","type":"article-journal","volume":"119"},"uris":["http://www.mendeley.com/documents/?uuid=25f28ff1-7c62-46f2-9b1d-60fafb9797ef"]},{"id":"ITEM-2","itemData":{"DOI":"10.1111/nph.14283","ISSN":"0028646X","author":[{"dropping-particle":"","family":"Rogers","given":"Alistair","non-dropping-particle":"","parse-names":false,"suffix":""},{"dropping-particle":"","family":"Medlyn","given":"Belinda E","non-dropping-particle":"","parse-names":false,"suffix":""},{"dropping-particle":"","family":"Dukes","given":"Jeffrey S","non-dropping-particle":"","parse-names":false,"suffix":""},{"dropping-particle":"","family":"Bonan","given":"Gordon","non-dropping-particle":"","parse-names":false,"suffix":""},{"dropping-particle":"","family":"Caemmerer","given":"Susanne","non-dropping-particle":"von","parse-names":false,"suffix":""},{"dropping-particle":"","family":"Dietze","given":"Michael C","non-dropping-particle":"","parse-names":false,"suffix":""},{"dropping-particle":"","family":"Kattge","given":"Jens","non-dropping-particle":"","parse-names":false,"suffix":""},{"dropping-particle":"","family":"Leakey","given":"Andrew D B","non-dropping-particle":"","parse-names":false,"suffix":""},{"dropping-particle":"","family":"Mercado","given":"Lina M","non-dropping-particle":"","parse-names":false,"suffix":""},{"dropping-particle":"","family":"Niinemets","given":"Ülo","non-dropping-particle":"","parse-names":false,"suffix":""},{"dropping-particle":"","family":"Prentice","given":"I Colin","non-dropping-particle":"","parse-names":false,"suffix":""},{"dropping-particle":"","family":"Serbin","given":"Shawn P","non-dropping-particle":"","parse-names":false,"suffix":""},{"dropping-particle":"","family":"Sitch","given":"Stephen","non-dropping-particle":"","parse-names":false,"suffix":""},{"dropping-particle":"","family":"Way","given":"Danielle A","non-dropping-particle":"","parse-names":false,"suffix":""},{"dropping-particle":"","family":"Zaehle","given":"Sönke","non-dropping-particle":"","parse-names":false,"suffix":""}],"container-title":"New Phytologist","id":"ITEM-2","issue":"1","issued":{"date-parts":[["2017","1"]]},"page":"22-42","title":"A roadmap for improving the representation of photosynthesis in Earth system models","type":"article-journal","volume":"213"},"uris":["http://www.mendeley.com/documents/?uuid=2b8771ac-5f1d-4259-ab38-c0c6999be44d"]},{"id":"ITEM-3","itemData":{"DOI":"10.1111/j.1365-2486.2012.02797.x","ISSN":"13541013","PMID":"23504720","abstract":"To realistically simulate climate feedbacks from the land surface to the atmosphere, models must replicate the responses of plants to environmental changes. Several processes, operating at various scales, cause the responses of photosynthesis and plant respiration to temperature and CO2 to change over time of exposure to new or changing environmental conditions. Here, we review the latest empirical evidence that short-term responses of plant carbon exchange rates to temperature and CO2 are modified by plant photosynthetic and respiratory acclimation as well as biogeochemical feedbacks. We assess the frequency with which these responses have been incorporated into vegetation models, and highlight recently designed algorithms that can facilitate their incorporation. Few models currently include representations of the long-term plant responses that have been recorded by empirical studies, likely because these responses are still poorly understood at scales relevant for models. Studies show that, at a regional scale, simulated carbon flux between the atmosphere and vegetation can dramatically differ between versions of models that do and do not include acclimation. However, the realism of these results is difficult to evaluate, as algorithm development is still in an early stage, and a limited number of data are available. We provide a series of recommendations that suggest how a combination of empirical and modeling studies can produce mechanistic algorithms that will realistically simulate longer term responses within global-scale models. © 2012 Blackwell Publishing Ltd.","author":[{"dropping-particle":"","family":"Smith","given":"Nicholas G","non-dropping-particle":"","parse-names":false,"suffix":""},{"dropping-particle":"","family":"Dukes","given":"Jeffrey S","non-dropping-particle":"","parse-names":false,"suffix":""}],"container-title":"Global Change Biology","id":"ITEM-3","issue":"1","issued":{"date-parts":[["2013"]]},"page":"45-63","title":"Plant respiration and photosynthesis in global-scale models: Incorporating acclimation to temperature and CO&lt;sub&gt;2&lt;/sub&gt;","type":"article-journal","volume":"19"},"uris":["http://www.mendeley.com/documents/?uuid=b45ebbbe-9cfa-41ef-9337-8bc2bfdfb16b"]}],"mendeley":{"formattedCitation":"(Rogers, 2014; Rogers et al., 2017; N. G. Smith &amp; Dukes, 2013)","plainTextFormattedCitation":"(Rogers, 2014; Rogers et al., 2017; N. G. Smith &amp; Dukes, 2013)","previouslyFormattedCitation":"(Rogers, 2014; Rogers et al., 2017; N. G. Smith &amp; Dukes, 2013)"},"properties":{"noteIndex":0},"schema":"https://github.com/citation-style-language/schema/raw/master/csl-citation.json"}</w:instrText>
+        <w:instrText>ADDIN CSL_CITATION {"citationItems":[{"id":"ITEM-1","itemData":{"DOI":"10.1111/ele.12211","ISSN":"1461023X","abstract":"A novel framework is presented for the analysis of ecophysiological field measurements and modelling. The hypothesis ‘leaves minimise the summed unit costs of transpiration and carboxylation’ predicts leaf-internal/ambient CO 2 ratios (c i/c a) and slopes of maximum carboxylation rate (Vcmax ) or leaf nitrogen (Narea ) vs. stomatal conductance. Analysis of data on woody species from contrasting climates (cold-hot, dry-wet) yielded steeper slopes and lower mean c i /c a ratios at the dry or cold sites than at the wet or hot sites. High atmospheric vapour pressure deficit implies low c i / c a in dry climates. High water viscosity (more costly transport) and low photorespiration (less costly photosynthesis) imply low c i /ca in cold climates. Observed site-mean c i /c a shifts are pre- dicted quantitatively for temperature contrasts (by photorespiration plus viscosity effects) and approximately for aridity contrasts. The theory explains the dependency of c i /ca ratios on temper- ature and vapour pressure deficit, and observed relationships of leaf d13 C and Narea to aridity","author":[{"dropping-particle":"","family":"Prentice","given":"I Colin","non-dropping-particle":"","parse-names":false,"suffix":""},{"dropping-particle":"","family":"Dong","given":"Ning","non-dropping-particle":"","parse-names":false,"suffix":""},{"dropping-particle":"","family":"Gleason","given":"Sean M","non-dropping-particle":"","parse-names":false,"suffix":""},{"dropping-particle":"","family":"Maire","given":"Vincent","non-dropping-particle":"","parse-names":false,"suffix":""},{"dropping-particle":"","family":"Wright","given":"Ian J","non-dropping-particle":"","parse-names":false,"suffix":""}],"container-title":"Ecology Letters","id":"ITEM-1","issue":"1","issued":{"date-parts":[["2014","1"]]},"page":"82-91","title":"Balancing the costs of carbon gain and water transport: testing a new theoretical framework for plant functional ecology","type":"article-journal","volume":"17"},"uris":["http://www.mendeley.com/documents/?uuid=e847e008-126f-46c3-a215-d3160662c7ab"]}],"mendeley":{"formattedCitation":"(Prentice et al., 2014)","manualFormatting":"(Prentice et al., 2014)","plainTextFormattedCitation":"(Prentice et al., 2014)","previouslyFormattedCitation":"(Prentice et al., 2014)"},"properties":{"noteIndex":0},"schema":"https://github.com/citation-style-language/schema/raw/master/csl-citation.json"}</w:instrText>
       </w:r>
       <w:r>
         <w:fldChar w:fldCharType="separate"/>
@@ -843,7 +1401,7 @@
         <w:rPr>
           <w:noProof/>
         </w:rPr>
-        <w:t>(Rogers, 2014; Rogers et al., 2017; N. G. Smith &amp; Dukes, 2013)</w:t>
+        <w:t>(Prentice et al., 2014)</w:t>
       </w:r>
       <w:r>
         <w:fldChar w:fldCharType="end"/>
@@ -852,73 +1410,7 @@
         <w:t>.</w:t>
       </w:r>
       <w:r>
-        <w:t xml:space="preserve"> </w:t>
-      </w:r>
-      <w:r>
-        <w:t xml:space="preserve">These models predict leaf nutrient allocation from soil nutrient availability based on the assumption that increasing soil nutrient availability generally increases leaf nutrient allocation </w:t>
-      </w:r>
-      <w:r>
-        <w:fldChar w:fldCharType="begin" w:fldLock="1"/>
-      </w:r>
-      <w:r>
-        <w:instrText>ADDIN CSL_CITATION {"citationItems":[{"id":"ITEM-1","itemData":{"DOI":"10.1038/s41559-018-0790-1","ISSN":"2397-334X","author":[{"dropping-particle":"","family":"Firn","given":"Jennifer","non-dropping-particle":"","parse-names":false,"suffix":""},{"dropping-particle":"","family":"McGree","given":"James M","non-dropping-particle":"","parse-names":false,"suffix":""},{"dropping-particle":"","family":"Harvey","given":"Eric","non-dropping-particle":"","parse-names":false,"suffix":""},{"dropping-particle":"","family":"Flores-Moreno","given":"Habacuc","non-dropping-particle":"","parse-names":false,"suffix":""},{"dropping-particle":"","family":"Schütz","given":"Martin","non-dropping-particle":"","parse-names":false,"suffix":""},{"dropping-particle":"","family":"Buckley","given":"Yvonne M","non-dropping-particle":"","parse-names":false,"suffix":""},{"dropping-particle":"","family":"Borer","given":"Elizabeth T","non-dropping-particle":"","parse-names":false,"suffix":""},{"dropping-particle":"","family":"Seabloom","given":"Eric W","non-dropping-particle":"","parse-names":false,"suffix":""},{"dropping-particle":"","family":"Pierre","given":"Kimberly J","non-dropping-particle":"La","parse-names":false,"suffix":""},{"dropping-particle":"","family":"MacDougall","given":"Andrew S","non-dropping-particle":"","parse-names":false,"suffix":""},{"dropping-particle":"","family":"Prober","given":"Suzanne M","non-dropping-particle":"","parse-names":false,"suffix":""},{"dropping-particle":"","family":"Stevens","given":"Carly J","non-dropping-particle":"","parse-names":false,"suffix":""},{"dropping-particle":"","family":"Sullivan","given":"Lauren L","non-dropping-particle":"","parse-names":false,"suffix":""},{"dropping-particle":"","family":"Porter","given":"Erica","non-dropping-particle":"","parse-names":false,"suffix":""},{"dropping-particle":"","family":"Ladouceur","given":"Emma","non-dropping-particle":"","parse-names":false,"suffix":""},{"dropping-particle":"","family":"Allen","given":"Charlotte","non-dropping-particle":"","parse-names":false,"suffix":""},{"dropping-particle":"","family":"Moromizato","given":"Karine H","non-dropping-particle":"","parse-names":false,"suffix":""},{"dropping-particle":"","family":"Morgan","given":"John W","non-dropping-particle":"","parse-names":false,"suffix":""},{"dropping-particle":"","family":"Harpole","given":"W Stanley","non-dropping-particle":"","parse-names":false,"suffix":""},{"dropping-particle":"","family":"Hautier","given":"Yann","non-dropping-particle":"","parse-names":false,"suffix":""},{"dropping-particle":"","family":"Eisenhauer","given":"Nico","non-dropping-particle":"","parse-names":false,"suffix":""},{"dropping-particle":"","family":"Wright","given":"Justin P","non-dropping-particle":"","parse-names":false,"suffix":""},{"dropping-particle":"","family":"Adler","given":"Peter B","non-dropping-particle":"","parse-names":false,"suffix":""},{"dropping-particle":"","family":"Arnillas","given":"Carlos Alberto","non-dropping-particle":"","parse-names":false,"suffix":""},{"dropping-particle":"","family":"Bakker","given":"Jonathan D","non-dropping-particle":"","parse-names":false,"suffix":""},{"dropping-particle":"","family":"Biederman","given":"Lori","non-dropping-particle":"","parse-names":false,"suffix":""},{"dropping-particle":"","family":"Broadbent","given":"Arthur A D","non-dropping-particle":"","parse-names":false,"suffix":""},{"dropping-particle":"","family":"Brown","given":"Cynthia S","non-dropping-particle":"","parse-names":false,"suffix":""},{"dropping-particle":"","family":"Bugalho","given":"Miguel N","non-dropping-particle":"","parse-names":false,"suffix":""},{"dropping-particle":"","family":"Caldeira","given":"Maria C","non-dropping-particle":"","parse-names":false,"suffix":""},{"dropping-particle":"","family":"Cleland","given":"Elsa E","non-dropping-particle":"","parse-names":false,"suffix":""},{"dropping-particle":"","family":"Ebeling","given":"Anne","non-dropping-particle":"","parse-names":false,"suffix":""},{"dropping-particle":"","family":"Fay","given":"Philip A","non-dropping-particle":"","parse-names":false,"suffix":""},{"dropping-particle":"","family":"Hagenah","given":"Nicole","non-dropping-particle":"","parse-names":false,"suffix":""},{"dropping-particle":"","family":"Kleinhesselink","given":"Andrew R","non-dropping-particle":"","parse-names":false,"suffix":""},{"dropping-particle":"","family":"Mitchell","given":"Rachel","non-dropping-particle":"","parse-names":false,"suffix":""},{"dropping-particle":"","family":"Moore","given":"Joslin L","non-dropping-particle":"","parse-names":false,"suffix":""},{"dropping-particle":"","family":"Nogueira","given":"Carla","non-dropping-particle":"","parse-names":false,"suffix":""},{"dropping-particle":"","family":"Peri","given":"Pablo Luis","non-dropping-particle":"","parse-names":false,"suffix":""},{"dropping-particle":"","family":"Roscher","given":"Christiane","non-dropping-particle":"","parse-names":false,"suffix":""},{"dropping-particle":"","family":"Smith","given":"Melinda D","non-dropping-particle":"","parse-names":false,"suffix":""},{"dropping-particle":"","family":"Wragg","given":"Peter D","non-dropping-particle":"","parse-names":false,"suffix":""},{"dropping-particle":"","family":"Risch","given":"Anita C","non-dropping-particle":"","parse-names":false,"suffix":""}],"container-title":"Nature Ecology &amp; Evolution","id":"ITEM-1","issue":"3","issued":{"date-parts":[["2019","3","4"]]},"page":"400-406","title":"Leaf nutrients, not specific leaf area, are consistent indicators of elevated nutrient inputs","type":"article-journal","volume":"3"},"uris":["http://www.mendeley.com/documents/?uuid=aa4fd087-f2a3-4dc4-b20c-8e5dbc931ba3"]},{"id":"ITEM-2","itemData":{"DOI":"10.1111/geb.13042","ISSN":"1466-822X","author":[{"dropping-particle":"","family":"Li","given":"Weibin","non-dropping-particle":"","parse-names":false,"suffix":""},{"dropping-particle":"","family":"Zhang","given":"Hongxia","non-dropping-particle":"","parse-names":false,"suffix":""},{"dropping-particle":"","family":"Huang","given":"Guozhu","non-dropping-particle":"","parse-names":false,"suffix":""},{"dropping-particle":"","family":"Liu","given":"Ruixue","non-dropping-particle":"","parse-names":false,"suffix":""},{"dropping-particle":"","family":"Wu","given":"Hongjing","non-dropping-particle":"","parse-names":false,"suffix":""},{"dropping-particle":"","family":"Zhao","given":"Chuanyan","non-dropping-particle":"","parse-names":false,"suffix":""},{"dropping-particle":"","family":"McDowell","given":"Nate G.","non-dropping-particle":"","parse-names":false,"suffix":""}],"container-title":"Global Ecology and Biogeography","id":"ITEM-2","issue":"3","issued":{"date-parts":[["2020","3","6"]]},"page":"573-589","title":"Effects of nitrogen enrichment on tree carbon allocation: A global synthesis","type":"article-journal","volume":"29"},"uris":["http://www.mendeley.com/documents/?uuid=97d32149-0d7f-456a-89b4-109a86f6d490"]},{"id":"ITEM-3","itemData":{"DOI":"10.1111/gcb.15071","ISSN":"1354-1013","abstract":"A mechanistic understanding of plant photosynthetic response is needed to reliably predict changes in terrestrial carbon (C) gain under conditions of chronically elevated atmospheric nitrogen (N) deposition. Here, using 2,683 observations from 240 jour- nal articles, we conducted a global meta-analysis to reveal effects of N addition on 14 photosynthesis-related traits and affecting moderators. We found that across 320 terrestrial plant species, leaf N was enhanced comparably on mass basis (Nmass , +18.4%) and area basis (Narea, +14.3%), with no changes in specific leaf area or leaf mass per area. Total leaf area (TLA) was increased significantly, as indicated by the in- creases in total leaf biomass (+46.5%), leaf area per plant (+29.7%), and leaf area index (LAI, +24.4%). To a lesser extent than for TLA, N addition significantly enhanced leaf photosynthetic rate per area (Aarea, +12.6%), stomatal conductance (gs, +7.5%), and transpiration rate (E, +10.5%). The responses of Aarea were positively related with that of gs, with no changes in instantaneous water-use efficiency and only slight in- creases in long-term water-use efficiency (+2.5%) inferred from 13C composition. The responses of traits depended on biological, experimental, and environmental moder- ators. As experimental duration and N load increased, the responses of LAI and Aarea diminished while that of E increased significantly. The observed patterns of increases in both TLA and E indicate that N deposition will increase the amount of water used by plants. Taken together, N deposition will enhance gross photosynthetic C gain of the terrestrial plants while increasing their water loss to the atmosphere, but the effects on C gain might diminish over time and that on plant water use would be am- plified if N deposition persists","author":[{"dropping-particle":"","family":"Liang","given":"Xingyun","non-dropping-particle":"","parse-names":false,"suffix":""},{"dropping-particle":"","family":"Zhang","given":"Tong","non-dropping-particle":"","parse-names":false,"suffix":""},{"dropping-particle":"","family":"Lu","given":"Xiankai","non-dropping-particle":"","parse-names":false,"suffix":""},{"dropping-particle":"","family":"Ellsworth","given":"David S","non-dropping-particle":"","parse-names":false,"suffix":""},{"dropping-particle":"","family":"BassiriRad","given":"Hormoz","non-dropping-particle":"","parse-names":false,"suffix":""},{"dropping-particle":"","family":"You","given":"Chengming","non-dropping-particle":"","parse-names":false,"suffix":""},{"dropping-particle":"","family":"Wang","given":"Dong","non-dropping-particle":"","parse-names":false,"suffix":""},{"dropping-particle":"","family":"He","given":"Pengcheng","non-dropping-particle":"","parse-names":false,"suffix":""},{"dropping-particle":"","family":"Deng","given":"Qi","non-dropping-particle":"","parse-names":false,"suffix":""},{"dropping-particle":"","family":"Liu","given":"Hui","non-dropping-particle":"","parse-names":false,"suffix":""},{"dropping-particle":"","family":"Mo","given":"Jiangming","non-dropping-particle":"","parse-names":false,"suffix":""},{"dropping-particle":"","family":"Ye","given":"Qing","non-dropping-particle":"","parse-names":false,"suffix":""}],"container-title":"Global Change Biology","id":"ITEM-3","issue":"6","issued":{"date-parts":[["2020","6","8"]]},"page":"3585-3600","title":"Global response patterns of plant photosynthesis to nitrogen addition: A meta‐analysis","type":"article-journal","volume":"26"},"uris":["http://www.mendeley.com/documents/?uuid=c936a49f-196c-406d-ac18-be1d835be620"]}],"mendeley":{"formattedCitation":"(Firn et al., 2019; Li et al., 2020; Liang et al., 2020)","manualFormatting":"(Firn et al., 2019; Li et al., 2020; Liang et al., 2020)","plainTextFormattedCitation":"(Firn et al., 2019; Li et al., 2020; Liang et al., 2020)","previouslyFormattedCitation":"(Firn et al., 2019; Li et al., 2020; Liang et al., 2020)"},"properties":{"noteIndex":0},"schema":"https://github.com/citation-style-language/schema/raw/master/csl-citation.json"}</w:instrText>
-      </w:r>
-      <w:r>
-        <w:fldChar w:fldCharType="separate"/>
-      </w:r>
-      <w:r>
-        <w:rPr>
-          <w:noProof/>
-        </w:rPr>
-        <w:t>(Firn et al., 2019; Li et al., 2020; Liang et al., 2020)</w:t>
-      </w:r>
-      <w:r>
-        <w:fldChar w:fldCharType="end"/>
-      </w:r>
-      <w:r>
-        <w:t xml:space="preserve">, </w:t>
-      </w:r>
-      <w:r>
-        <w:t>which</w:t>
-      </w:r>
-      <w:r>
-        <w:t xml:space="preserve"> can</w:t>
-      </w:r>
-      <w:r>
-        <w:t xml:space="preserve"> </w:t>
-      </w:r>
-      <w:r>
-        <w:t xml:space="preserve">correspond with </w:t>
-      </w:r>
-      <w:r>
-        <w:t>an increase</w:t>
-      </w:r>
-      <w:r>
-        <w:t xml:space="preserve"> in photosynthetic capacity </w:t>
-      </w:r>
-      <w:r>
-        <w:fldChar w:fldCharType="begin" w:fldLock="1"/>
-      </w:r>
-      <w:r>
-        <w:instrText>ADDIN CSL_CITATION {"citationItems":[{"id":"ITEM-1","itemData":{"DOI":"10.1111/gcb.15071","ISSN":"1354-1013","abstract":"A mechanistic understanding of plant photosynthetic response is needed to reliably predict changes in terrestrial carbon (C) gain under conditions of chronically elevated atmospheric nitrogen (N) deposition. Here, using 2,683 observations from 240 jour- nal articles, we conducted a global meta-analysis to reveal effects of N addition on 14 photosynthesis-related traits and affecting moderators. We found that across 320 terrestrial plant species, leaf N was enhanced comparably on mass basis (Nmass , +18.4%) and area basis (Narea, +14.3%), with no changes in specific leaf area or leaf mass per area. Total leaf area (TLA) was increased significantly, as indicated by the in- creases in total leaf biomass (+46.5%), leaf area per plant (+29.7%), and leaf area index (LAI, +24.4%). To a lesser extent than for TLA, N addition significantly enhanced leaf photosynthetic rate per area (Aarea, +12.6%), stomatal conductance (gs, +7.5%), and transpiration rate (E, +10.5%). The responses of Aarea were positively related with that of gs, with no changes in instantaneous water-use efficiency and only slight in- creases in long-term water-use efficiency (+2.5%) inferred from 13C composition. The responses of traits depended on biological, experimental, and environmental moder- ators. As experimental duration and N load increased, the responses of LAI and Aarea diminished while that of E increased significantly. The observed patterns of increases in both TLA and E indicate that N deposition will increase the amount of water used by plants. Taken together, N deposition will enhance gross photosynthetic C gain of the terrestrial plants while increasing their water loss to the atmosphere, but the effects on C gain might diminish over time and that on plant water use would be am- plified if N deposition persists","author":[{"dropping-particle":"","family":"Liang","given":"Xingyun","non-dropping-particle":"","parse-names":false,"suffix":""},{"dropping-particle":"","family":"Zhang","given":"Tong","non-dropping-particle":"","parse-names":false,"suffix":""},{"dropping-particle":"","family":"Lu","given":"Xiankai","non-dropping-particle":"","parse-names":false,"suffix":""},{"dropping-particle":"","family":"Ellsworth","given":"David S","non-dropping-particle":"","parse-names":false,"suffix":""},{"dropping-particle":"","family":"BassiriRad","given":"Hormoz","non-dropping-particle":"","parse-names":false,"suffix":""},{"dropping-particle":"","family":"You","given":"Chengming","non-dropping-particle":"","parse-names":false,"suffix":""},{"dropping-particle":"","family":"Wang","given":"Dong","non-dropping-particle":"","parse-names":false,"suffix":""},{"dropping-particle":"","family":"He","given":"Pengcheng","non-dropping-particle":"","parse-names":false,"suffix":""},{"dropping-particle":"","family":"Deng","given":"Qi","non-dropping-particle":"","parse-names":false,"suffix":""},{"dropping-particle":"","family":"Liu","given":"Hui","non-dropping-particle":"","parse-names":false,"suffix":""},{"dropping-particle":"","family":"Mo","given":"Jiangming","non-dropping-particle":"","parse-names":false,"suffix":""},{"dropping-particle":"","family":"Ye","given":"Qing","non-dropping-particle":"","parse-names":false,"suffix":""}],"container-title":"Global Change Biology","id":"ITEM-1","issue":"6","issued":{"date-parts":[["2020","6","8"]]},"page":"3585-3600","title":"Global response patterns of plant photosynthesis to nitrogen addition: A meta‐analysis","type":"article-journal","volume":"26"},"uris":["http://www.mendeley.com/documents/?uuid=c936a49f-196c-406d-ac18-be1d835be620"]},{"id":"ITEM-2","itemData":{"DOI":"10.1111/geb.13042","ISSN":"1466-822X","author":[{"dropping-particle":"","family":"Li","given":"Weibin","non-dropping-particle":"","parse-names":false,"suffix":""},{"dropping-particle":"","family":"Zhang","given":"Hongxia","non-dropping-particle":"","parse-names":false,"suffix":""},{"dropping-particle":"","family":"Huang","given":"Guozhu","non-dropping-particle":"","parse-names":false,"suffix":""},{"dropping-particle":"","family":"Liu","given":"Ruixue","non-dropping-particle":"","parse-names":false,"suffix":""},{"dropping-particle":"","family":"Wu","given":"Hongjing","non-dropping-particle":"","parse-names":false,"suffix":""},{"dropping-particle":"","family":"Zhao","given":"Chuanyan","non-dropping-particle":"","parse-names":false,"suffix":""},{"dropping-particle":"","family":"McDowell","given":"Nate G.","non-dropping-particle":"","parse-names":false,"suffix":""}],"container-title":"Global Ecology and Biogeography","id":"ITEM-2","issue":"3","issued":{"date-parts":[["2020","3","6"]]},"page":"573-589","title":"Effects of nitrogen enrichment on tree carbon allocation: A global synthesis","type":"article-journal","volume":"29"},"uris":["http://www.mendeley.com/documents/?uuid=97d32149-0d7f-456a-89b4-109a86f6d490"]}],"mendeley":{"formattedCitation":"(Li et al., 2020; Liang et al., 2020)","manualFormatting":"(Li et al., 2020; Liang et al., 2020)","plainTextFormattedCitation":"(Li et al., 2020; Liang et al., 2020)","previouslyFormattedCitation":"(Li et al., 2020; Liang et al., 2020)"},"properties":{"noteIndex":0},"schema":"https://github.com/citation-style-language/schema/raw/master/csl-citation.json"}</w:instrText>
-      </w:r>
-      <w:r>
-        <w:fldChar w:fldCharType="separate"/>
-      </w:r>
-      <w:r>
-        <w:rPr>
-          <w:noProof/>
-        </w:rPr>
-        <w:t>(Li et al., 2020; Liang et al., 2020)</w:t>
-      </w:r>
-      <w:r>
-        <w:fldChar w:fldCharType="end"/>
-      </w:r>
-      <w:r>
-        <w:t>.</w:t>
-      </w:r>
-      <w:r>
-        <w:t xml:space="preserve"> </w:t>
+        <w:t xml:space="preserve"> While promising, few direct tests of photosynthetic least cost theory exist aside from a few global gradient analyses, and manipulative experiments are needed to test underlying assumptions and mechanisms of the theory across different spatiotemporal scales and plant functional groups.</w:t>
       </w:r>
     </w:p>
     <w:p>
@@ -927,13 +1419,31 @@
         <w:ind w:firstLine="720"/>
       </w:pPr>
       <w:r>
-        <w:t xml:space="preserve">While empirical support for positive relationships between soil nutrient availability, leaf nutrient allocation, and photosynthetic capacity is extensive </w:t>
+        <w:t>Whole plant responses to soil nitrogen availability may modify expected leaf nitrogen-water use tradeoffs expected from photosynthetic least-cost theory.</w:t>
+      </w:r>
+      <w:r>
+        <w:t xml:space="preserve"> </w:t>
+      </w:r>
+      <w:r>
+        <w:t>Soil nutrient availability</w:t>
+      </w:r>
+      <w:r>
+        <w:t xml:space="preserve"> </w:t>
+      </w:r>
+      <w:r>
+        <w:t>has been shown to exert stronger effect</w:t>
+      </w:r>
+      <w:r>
+        <w:t>s</w:t>
+      </w:r>
+      <w:r>
+        <w:t xml:space="preserve"> on whole plant growth and total leaf area than leaf photosynthesis, photosynthetic capacity, leaf nitrogen allocation, and water use efficiency </w:t>
       </w:r>
       <w:r>
         <w:fldChar w:fldCharType="begin" w:fldLock="1"/>
       </w:r>
       <w:r>
-        <w:instrText>ADDIN CSL_CITATION {"citationItems":[{"id":"ITEM-1","itemData":{"author":[{"dropping-particle":"","family":"Brix","given":"H","non-dropping-particle":"","parse-names":false,"suffix":""}],"container-title":"Forest Science","id":"ITEM-1","issue":"4","issued":{"date-parts":[["1971"]]},"page":"407-414","title":"Effects of nitrogen fertilization on photosynthesis and respiration in Douglas-fir","type":"article-journal","volume":"17"},"uris":["http://www.mendeley.com/documents/?uuid=0d816862-8b2e-4a7d-a608-cc70ebf504cb"]},{"id":"ITEM-2","itemData":{"DOI":"10.1002/ece3.1173","ISSN":"20457758","author":[{"dropping-particle":"","family":"Walker","given":"Anthony P","non-dropping-particle":"","parse-names":false,"suffix":""},{"dropping-particle":"","family":"Beckerman","given":"Andrew P","non-dropping-particle":"","parse-names":false,"suffix":""},{"dropping-particle":"","family":"Gu","given":"Lianhong","non-dropping-particle":"","parse-names":false,"suffix":""},{"dropping-particle":"","family":"Kattge","given":"Jens","non-dropping-particle":"","parse-names":false,"suffix":""},{"dropping-particle":"","family":"Cernusak","given":"Lucas A","non-dropping-particle":"","parse-names":false,"suffix":""},{"dropping-particle":"","family":"Domingues","given":"Tomas F","non-dropping-particle":"","parse-names":false,"suffix":""},{"dropping-particle":"","family":"Scales","given":"Joanna C","non-dropping-particle":"","parse-names":false,"suffix":""},{"dropping-particle":"","family":"Wohlfahrt","given":"Georg","non-dropping-particle":"","parse-names":false,"suffix":""},{"dropping-particle":"","family":"Wullschleger","given":"Stan D","non-dropping-particle":"","parse-names":false,"suffix":""},{"dropping-particle":"","family":"Woodward","given":"F. Ian","non-dropping-particle":"","parse-names":false,"suffix":""}],"container-title":"Ecology and Evolution","id":"ITEM-2","issue":"16","issued":{"date-parts":[["2014","8"]]},"page":"3218-3235","title":"The relationship of leaf photosynthetic traits - Vcmax and Jmax - to leaf nitrogen, leaf phosphorus, and specific leaf area: a meta-analysis and modeling study","type":"article-journal","volume":"4"},"uris":["http://www.mendeley.com/documents/?uuid=f2d11739-e7fe-4603-a9bb-fc59ddb6a65c"]},{"id":"ITEM-3","itemData":{"author":[{"dropping-particle":"","family":"Evans","given":"John R","non-dropping-particle":"","parse-names":false,"suffix":""},{"dropping-particle":"","family":"Seemann","given":"Jeffrey R","non-dropping-particle":"","parse-names":false,"suffix":""}],"container-title":"Photosynthesis","id":"ITEM-3","issued":{"date-parts":[["1989"]]},"page":"183-205","title":"The allocation of protein nitrogen in the photosynthetic apparatus: costs, consequences, and control","type":"article-journal","volume":"8"},"uris":["http://www.mendeley.com/documents/?uuid=b85d6cb6-b3cb-471b-9b1b-d018e804566a"]},{"id":"ITEM-4","itemData":{"DOI":"10.1007/BF00377192","ISSN":"0029-8549","author":[{"dropping-particle":"","family":"Evans","given":"John R","non-dropping-particle":"","parse-names":false,"suffix":""}],"container-title":"Oecologia","id":"ITEM-4","issue":"1","issued":{"date-parts":[["1989","1"]]},"page":"9-19","title":"Photosynthesis and nitrogen relationships in leaves of C3 plants","type":"article-journal","volume":"78"},"uris":["http://www.mendeley.com/documents/?uuid=20ca2eec-0707-46d9-b95a-10c6371d8aab"]},{"id":"ITEM-5","itemData":{"DOI":"10.1038/s41559-018-0790-1","ISSN":"2397-334X","author":[{"dropping-particle":"","family":"Firn","given":"Jennifer","non-dropping-particle":"","parse-names":false,"suffix":""},{"dropping-particle":"","family":"McGree","given":"James M","non-dropping-particle":"","parse-names":false,"suffix":""},{"dropping-particle":"","family":"Harvey","given":"Eric","non-dropping-particle":"","parse-names":false,"suffix":""},{"dropping-particle":"","family":"Flores-Moreno","given":"Habacuc","non-dropping-particle":"","parse-names":false,"suffix":""},{"dropping-particle":"","family":"Schütz","given":"Martin","non-dropping-particle":"","parse-names":false,"suffix":""},{"dropping-particle":"","family":"Buckley","given":"Yvonne M","non-dropping-particle":"","parse-names":false,"suffix":""},{"dropping-particle":"","family":"Borer","given":"Elizabeth T","non-dropping-particle":"","parse-names":false,"suffix":""},{"dropping-particle":"","family":"Seabloom","given":"Eric W","non-dropping-particle":"","parse-names":false,"suffix":""},{"dropping-particle":"","family":"Pierre","given":"Kimberly J","non-dropping-particle":"La","parse-names":false,"suffix":""},{"dropping-particle":"","family":"MacDougall","given":"Andrew S","non-dropping-particle":"","parse-names":false,"suffix":""},{"dropping-particle":"","family":"Prober","given":"Suzanne M","non-dropping-particle":"","parse-names":false,"suffix":""},{"dropping-particle":"","family":"Stevens","given":"Carly J","non-dropping-particle":"","parse-names":false,"suffix":""},{"dropping-particle":"","family":"Sullivan","given":"Lauren L","non-dropping-particle":"","parse-names":false,"suffix":""},{"dropping-particle":"","family":"Porter","given":"Erica","non-dropping-particle":"","parse-names":false,"suffix":""},{"dropping-particle":"","family":"Ladouceur","given":"Emma","non-dropping-particle":"","parse-names":false,"suffix":""},{"dropping-particle":"","family":"Allen","given":"Charlotte","non-dropping-particle":"","parse-names":false,"suffix":""},{"dropping-particle":"","family":"Moromizato","given":"Karine H","non-dropping-particle":"","parse-names":false,"suffix":""},{"dropping-particle":"","family":"Morgan","given":"John W","non-dropping-particle":"","parse-names":false,"suffix":""},{"dropping-particle":"","family":"Harpole","given":"W Stanley","non-dropping-particle":"","parse-names":false,"suffix":""},{"dropping-particle":"","family":"Hautier","given":"Yann","non-dropping-particle":"","parse-names":false,"suffix":""},{"dropping-particle":"","family":"Eisenhauer","given":"Nico","non-dropping-particle":"","parse-names":false,"suffix":""},{"dropping-particle":"","family":"Wright","given":"Justin P","non-dropping-particle":"","parse-names":false,"suffix":""},{"dropping-particle":"","family":"Adler","given":"Peter B","non-dropping-particle":"","parse-names":false,"suffix":""},{"dropping-particle":"","family":"Arnillas","given":"Carlos Alberto","non-dropping-particle":"","parse-names":false,"suffix":""},{"dropping-particle":"","family":"Bakker","given":"Jonathan D","non-dropping-particle":"","parse-names":false,"suffix":""},{"dropping-particle":"","family":"Biederman","given":"Lori","non-dropping-particle":"","parse-names":false,"suffix":""},{"dropping-particle":"","family":"Broadbent","given":"Arthur A D","non-dropping-particle":"","parse-names":false,"suffix":""},{"dropping-particle":"","family":"Brown","given":"Cynthia S","non-dropping-particle":"","parse-names":false,"suffix":""},{"dropping-particle":"","family":"Bugalho","given":"Miguel N","non-dropping-particle":"","parse-names":false,"suffix":""},{"dropping-particle":"","family":"Caldeira","given":"Maria C","non-dropping-particle":"","parse-names":false,"suffix":""},{"dropping-particle":"","family":"Cleland","given":"Elsa E","non-dropping-particle":"","parse-names":false,"suffix":""},{"dropping-particle":"","family":"Ebeling","given":"Anne","non-dropping-particle":"","parse-names":false,"suffix":""},{"dropping-particle":"","family":"Fay","given":"Philip A","non-dropping-particle":"","parse-names":false,"suffix":""},{"dropping-particle":"","family":"Hagenah","given":"Nicole","non-dropping-particle":"","parse-names":false,"suffix":""},{"dropping-particle":"","family":"Kleinhesselink","given":"Andrew R","non-dropping-particle":"","parse-names":false,"suffix":""},{"dropping-particle":"","family":"Mitchell","given":"Rachel","non-dropping-particle":"","parse-names":false,"suffix":""},{"dropping-particle":"","family":"Moore","given":"Joslin L","non-dropping-particle":"","parse-names":false,"suffix":""},{"dropping-particle":"","family":"Nogueira","given":"Carla","non-dropping-particle":"","parse-names":false,"suffix":""},{"dropping-particle":"","family":"Peri","given":"Pablo Luis","non-dropping-particle":"","parse-names":false,"suffix":""},{"dropping-particle":"","family":"Roscher","given":"Christiane","non-dropping-particle":"","parse-names":false,"suffix":""},{"dropping-particle":"","family":"Smith","given":"Melinda D","non-dropping-particle":"","parse-names":false,"suffix":""},{"dropping-particle":"","family":"Wragg","given":"Peter D","non-dropping-particle":"","parse-names":false,"suffix":""},{"dropping-particle":"","family":"Risch","given":"Anita C","non-dropping-particle":"","parse-names":false,"suffix":""}],"container-title":"Nature Ecology &amp; Evolution","id":"ITEM-5","issue":"3","issued":{"date-parts":[["2019","3","4"]]},"page":"400-406","title":"Leaf nutrients, not specific leaf area, are consistent indicators of elevated nutrient inputs","type":"article-journal","volume":"3"},"uris":["http://www.mendeley.com/documents/?uuid=aa4fd087-f2a3-4dc4-b20c-8e5dbc931ba3"]}],"mendeley":{"formattedCitation":"(Brix, 1971; Evans, 1989; Evans &amp; Seemann, 1989; Firn et al., 2019; Walker et al., 2014)","plainTextFormattedCitation":"(Brix, 1971; Evans, 1989; Evans &amp; Seemann, 1989; Firn et al., 2019; Walker et al., 2014)","previouslyFormattedCitation":"(Brix, 1971; Evans &amp; Seemann, 1989; Evans, 1989; Walker &lt;i&gt;et al.&lt;/i&gt;, 2014; Firn &lt;i&gt;et al.&lt;/i&gt;, 2019)"},"properties":{"noteIndex":0},"schema":"https://github.com/citation-style-language/schema/raw/master/csl-citation.json"}</w:instrText>
+        <w:instrText>ADDIN CSL_CITATION {"citationItems":[{"id":"ITEM-1","itemData":{"DOI":"10.1111/gcb.15071","ISSN":"1354-1013","abstract":"A mechanistic understanding of plant photosynthetic response is needed to reliably predict changes in terrestrial carbon (C) gain under conditions of chronically elevated atmospheric nitrogen (N) deposition. Here, using 2,683 observations from 240 jour- nal articles, we conducted a global meta-analysis to reveal effects of N addition on 14 photosynthesis-related traits and affecting moderators. We found that across 320 terrestrial plant species, leaf N was enhanced comparably on mass basis (Nmass , +18.4%) and area basis (Narea, +14.3%), with no changes in specific leaf area or leaf mass per area. Total leaf area (TLA) was increased significantly, as indicated by the in- creases in total leaf biomass (+46.5%), leaf area per plant (+29.7%), and leaf area index (LAI, +24.4%). To a lesser extent than for TLA, N addition significantly enhanced leaf photosynthetic rate per area (Aarea, +12.6%), stomatal conductance (gs, +7.5%), and transpiration rate (E, +10.5%). The responses of Aarea were positively related with that of gs, with no changes in instantaneous water-use efficiency and only slight in- creases in long-term water-use efficiency (+2.5%) inferred from 13C composition. The responses of traits depended on biological, experimental, and environmental moder- ators. As experimental duration and N load increased, the responses of LAI and Aarea diminished while that of E increased significantly. The observed patterns of increases in both TLA and E indicate that N deposition will increase the amount of water used by plants. Taken together, N deposition will enhance gross photosynthetic C gain of the terrestrial plants while increasing their water loss to the atmosphere, but the effects on C gain might diminish over time and that on plant water use would be am- plified if N deposition persists","author":[{"dropping-particle":"","family":"Liang","given":"Xingyun","non-dropping-particle":"","parse-names":false,"suffix":""},{"dropping-particle":"","family":"Zhang","given":"Tong","non-dropping-particle":"","parse-names":false,"suffix":""},{"dropping-particle":"","family":"Lu","given":"Xiankai","non-dropping-particle":"","parse-names":false,"suffix":""},{"dropping-particle":"","family":"Ellsworth","given":"David S","non-dropping-particle":"","parse-names":false,"suffix":""},{"dropping-particle":"","family":"BassiriRad","given":"Hormoz","non-dropping-particle":"","parse-names":false,"suffix":""},{"dropping-particle":"","family":"You","given":"Chengming","non-dropping-particle":"","parse-names":false,"suffix":""},{"dropping-particle":"","family":"Wang","given":"Dong","non-dropping-particle":"","parse-names":false,"suffix":""},{"dropping-particle":"","family":"He","given":"Pengcheng","non-dropping-particle":"","parse-names":false,"suffix":""},{"dropping-particle":"","family":"Deng","given":"Qi","non-dropping-particle":"","parse-names":false,"suffix":""},{"dropping-particle":"","family":"Liu","given":"Hui","non-dropping-particle":"","parse-names":false,"suffix":""},{"dropping-particle":"","family":"Mo","given":"Jiangming","non-dropping-particle":"","parse-names":false,"suffix":""},{"dropping-particle":"","family":"Ye","given":"Qing","non-dropping-particle":"","parse-names":false,"suffix":""}],"container-title":"Global Change Biology","id":"ITEM-1","issue":"6","issued":{"date-parts":[["2020","6","8"]]},"page":"3585-3600","title":"Global response patterns of plant photosynthesis to nitrogen addition: A meta‐analysis","type":"article-journal","volume":"26"},"uris":["http://www.mendeley.com/documents/?uuid=c936a49f-196c-406d-ac18-be1d835be620"]},{"id":"ITEM-2","itemData":{"DOI":"10.1890/06-2057.1","abstract":"Our meta-analysis of 126 nitrogen addition experiments evaluated nitrogen (N) limitation of net primary production (NPP) in terrestrial ecosystems. We tested the hypothesis that N limitation is widespread among biomes and influenced by geography and climate. We used the response ratio (R ffi ANPPN/ANPPctrl) of aboveground plant growth in fertilized to control plots and found that most ecosystems are nitrogen limited with an average 29% growth response to nitrogen (i.e., R ¼ 1.29). The response ratio was significant within temperate forests (R ¼ 1.19), tropical forests (R ¼ 1.60), temperate grasslands (R ¼ 1.53), tropical grasslands (R ¼ 1.26), wetlands (R ¼ 1.16), and tundra (R ¼ 1.35), but not deserts. Eight tropical forest studies had been conducted on very young volcanic soils in Hawaii, and this subgroup was strongly N limited (R ¼ 2.13), which resulted in a negative correlation between forest R and latitude. The degree of N limitation in the remainder of the tropical forest studies (R ¼ 1.20) was comparable to that of temperate forests, and when the young Hawaiian subgroup was excluded, forest R did not vary with latitude. Grassland response increased with latitude, but was independent of temperature and precipitation. These results suggest that the global N and C cycles interact strongly and that geography can mediate ecosystem response to N within certain biome types.","author":[{"dropping-particle":"","family":"LeBauer","given":"David S","non-dropping-particle":"","parse-names":false,"suffix":""},{"dropping-particle":"","family":"Treseder","given":"Kathleen","non-dropping-particle":"","parse-names":false,"suffix":""}],"container-title":"Ecology","id":"ITEM-2","issue":"2","issued":{"date-parts":[["2008"]]},"page":"371-379","title":"Nitrogen limitation of net primary productivity","type":"article-journal","volume":"89"},"uris":["http://www.mendeley.com/documents/?uuid=9a0f3748-3fb9-483a-aeb3-fcaab5fa4acc"]}],"mendeley":{"formattedCitation":"(LeBauer &amp; Treseder, 2008; Liang et al., 2020)","plainTextFormattedCitation":"(LeBauer &amp; Treseder, 2008; Liang et al., 2020)","previouslyFormattedCitation":"(LeBauer &amp; Treseder, 2008; Liang et al., 2020)"},"properties":{"noteIndex":0},"schema":"https://github.com/citation-style-language/schema/raw/master/csl-citation.json"}</w:instrText>
       </w:r>
       <w:r>
         <w:fldChar w:fldCharType="separate"/>
@@ -942,43 +1452,37 @@
         <w:rPr>
           <w:noProof/>
         </w:rPr>
-        <w:t>(Brix, 1971; Evans, 1989; Evans &amp; Seemann, 1989; Firn et al., 2019; Walker et al., 2014)</w:t>
+        <w:t>(LeBauer &amp; Treseder, 2008; Liang et al., 2020)</w:t>
       </w:r>
       <w:r>
         <w:fldChar w:fldCharType="end"/>
       </w:r>
       <w:r>
-        <w:t xml:space="preserve">, </w:t>
-      </w:r>
-      <w:r>
-        <w:t>the assumption that</w:t>
-      </w:r>
-      <w:r>
-        <w:t xml:space="preserve"> these relationships are</w:t>
-      </w:r>
-      <w:r>
-        <w:t xml:space="preserve"> linearly related does not </w:t>
-      </w:r>
-      <w:r>
-        <w:t>consider</w:t>
-      </w:r>
-      <w:r>
-        <w:t xml:space="preserve"> the fact that plants acclimate to their environment, which can </w:t>
-      </w:r>
-      <w:r>
-        <w:t>modify</w:t>
-      </w:r>
-      <w:r>
-        <w:t xml:space="preserve"> leaf nutrient allocation and photosynthetic capacity independent of soil nutrient availability</w:t>
+        <w:t>. The stronger whole plant response to soil nutrient availability</w:t>
+      </w:r>
+      <w:r>
+        <w:t xml:space="preserve"> may be explained through multiple nutrient limitation, which limit</w:t>
+      </w:r>
+      <w:r>
+        <w:t>s</w:t>
       </w:r>
       <w:r>
         <w:t xml:space="preserve"> </w:t>
       </w:r>
       <w:r>
+        <w:t>net primary productivity</w:t>
+      </w:r>
+      <w:r>
+        <w:t xml:space="preserve"> globally</w:t>
+      </w:r>
+      <w:r>
+        <w:t xml:space="preserve"> </w:t>
+      </w:r>
+      <w:r>
         <w:fldChar w:fldCharType="begin" w:fldLock="1"/>
       </w:r>
       <w:r>
-        <w:instrText>ADDIN CSL_CITATION {"citationItems":[{"id":"ITEM-1","itemData":{"DOI":"10.1111/nph.14496","ISSN":"0028-646X","author":[{"dropping-particle":"","family":"Onoda","given":"Yusuke","non-dropping-particle":"","parse-names":false,"suffix":""},{"dropping-particle":"","family":"Wright","given":"Ian J","non-dropping-particle":"","parse-names":false,"suffix":""},{"dropping-particle":"","family":"Evans","given":"John R","non-dropping-particle":"","parse-names":false,"suffix":""},{"dropping-particle":"","family":"Hikosaka","given":"Kouki","non-dropping-particle":"","parse-names":false,"suffix":""},{"dropping-particle":"","family":"Kitajima","given":"Kaoru","non-dropping-particle":"","parse-names":false,"suffix":""},{"dropping-particle":"","family":"Niinemets","given":"Ülo","non-dropping-particle":"","parse-names":false,"suffix":""},{"dropping-particle":"","family":"Poorter","given":"Hendrik","non-dropping-particle":"","parse-names":false,"suffix":""},{"dropping-particle":"","family":"Tosens","given":"Tiina","non-dropping-particle":"","parse-names":false,"suffix":""},{"dropping-particle":"","family":"Westoby","given":"Mark","non-dropping-particle":"","parse-names":false,"suffix":""}],"container-title":"New Phytologist","id":"ITEM-1","issue":"4","issued":{"date-parts":[["2017","6","10"]]},"page":"1447-1463","title":"Physiological and structural tradeoffs underlying the leaf economics spectrum","type":"article-journal","volume":"214"},"uris":["http://www.mendeley.com/documents/?uuid=ff5cdcf7-65e9-4303-a5a8-917b0ce34f57"]},{"id":"ITEM-2","itemData":{"DOI":"10.1111/j.1365-2486.2012.02797.x","ISSN":"13541013","PMID":"23504720","abstract":"To realistically simulate climate feedbacks from the land surface to the atmosphere, models must replicate the responses of plants to environmental changes. Several processes, operating at various scales, cause the responses of photosynthesis and plant respiration to temperature and CO2 to change over time of exposure to new or changing environmental conditions. Here, we review the latest empirical evidence that short-term responses of plant carbon exchange rates to temperature and CO2 are modified by plant photosynthetic and respiratory acclimation as well as biogeochemical feedbacks. We assess the frequency with which these responses have been incorporated into vegetation models, and highlight recently designed algorithms that can facilitate their incorporation. Few models currently include representations of the long-term plant responses that have been recorded by empirical studies, likely because these responses are still poorly understood at scales relevant for models. Studies show that, at a regional scale, simulated carbon flux between the atmosphere and vegetation can dramatically differ between versions of models that do and do not include acclimation. However, the realism of these results is difficult to evaluate, as algorithm development is still in an early stage, and a limited number of data are available. We provide a series of recommendations that suggest how a combination of empirical and modeling studies can produce mechanistic algorithms that will realistically simulate longer term responses within global-scale models. © 2012 Blackwell Publishing Ltd.","author":[{"dropping-particle":"","family":"Smith","given":"Nicholas G","non-dropping-particle":"","parse-names":false,"suffix":""},{"dropping-particle":"","family":"Dukes","given":"Jeffrey S","non-dropping-particle":"","parse-names":false,"suffix":""}],"container-title":"Global Change Biology","id":"ITEM-2","issue":"1","issued":{"date-parts":[["2013"]]},"page":"45-63","title":"Plant respiration and photosynthesis in global-scale models: Incorporating acclimation to temperature and CO&lt;sub&gt;2&lt;/sub&gt;","type":"article-journal","volume":"19"},"uris":["http://www.mendeley.com/documents/?uuid=b45ebbbe-9cfa-41ef-9337-8bc2bfdfb16b"]}],"mendeley":{"formattedCitation":"(Onoda et al., 2017; N. G. Smith &amp; Dukes, 2013)","manualFormatting":"(Onoda et al., 2017; N. G. Smith &amp; Dukes, 2013; add more here)","plainTextFormattedCitation":"(Onoda et al., 2017; N. G. Smith &amp; Dukes, 2013)","previouslyFormattedCitation":"(Onoda et al., 2017; N. G. Smith &amp; Dukes, 2013)"},"properties":{"noteIndex":0},"schema":"https://github.com/citation-style-language/schema/raw/master/csl-citation.json"}</w:instrText>
+        <w:instrText>ADDIN CSL_CITATION {"citationItems":[{"id":"ITEM-1","itemData":{"DOI":"10.1038/ngeo2413","ISSN":"1752-0894","author":[{"dropping-particle":"","family":"Wieder","given":"William R","non-dropping-particle":"","parse-names":false,"suffix":""},{"dropping-particle":"","family":"Cleveland","given":"Cory C","non-dropping-particle":"","parse-names":false,"suffix":""},{"dropping-particle":"","family":"Smith","given":"W Kolby","non-dropping-particle":"","parse-names":false,"suffix":""},{"dropping-particle":"","family":"Todd-Brown","given":"Katherine","non-dropping-particle":"","parse-names":false,"suffix":""}],"container-title":"Nature Geoscience","id":"ITEM-1","issue":"6","issued":{"date-parts":[["2015","6","20"]]},"page":"441-444","title":"Future productivity and carbon storage limited by terrestrial nutrient availability","type":"article-journal","volume":"8"},"uris":["http://www.mendeley.com/documents/?uuid=ec005334-3b59-4670-9a5b-915a944b890d"]},{"id":"ITEM-2","itemData":{"DOI":"10.1890/06-2057.1","abstract":"Our meta-analysis of 126 nitrogen addition experiments evaluated nitrogen (N) limitation of net primary production (NPP) in terrestrial ecosystems. We tested the hypothesis that N limitation is widespread among biomes and influenced by geography and climate. We used the response ratio (R ffi ANPPN/ANPPctrl) of aboveground plant growth in fertilized to control plots and found that most ecosystems are nitrogen limited with an average 29% growth response to nitrogen (i.e., R ¼ 1.29). The response ratio was significant within temperate forests (R ¼ 1.19), tropical forests (R ¼ 1.60), temperate grasslands (R ¼ 1.53), tropical grasslands (R ¼ 1.26), wetlands (R ¼ 1.16), and tundra (R ¼ 1.35), but not deserts. Eight tropical forest studies had been conducted on very young volcanic soils in Hawaii, and this subgroup was strongly N limited (R ¼ 2.13), which resulted in a negative correlation between forest R and latitude. The degree of N limitation in the remainder of the tropical forest studies (R ¼ 1.20) was comparable to that of temperate forests, and when the young Hawaiian subgroup was excluded, forest R did not vary with latitude. Grassland response increased with latitude, but was independent of temperature and precipitation. These results suggest that the global N and C cycles interact strongly and that geography can mediate ecosystem response to N within certain biome types.","author":[{"dropping-particle":"","family":"LeBauer","given":"David S","non-dropping-particle":"","parse-names":false,"suffix":""},{"dropping-particle":"","family":"Treseder","given":"Kathleen","non-dropping-particle":"","parse-names":false,"suffix":""}],"container-title":"Ecology","id":"ITEM-2","issue":"2","issued":{"date-parts":[["2008"]]},"page":"371-379","title":"Nitrogen limitation of net primary productivity","type":"article-journal","volume":"89"},"uris":["http://www.mendeley.com/documents/?uuid=9a0f3748-3fb9-483a-aeb3-fcaab5fa4acc"]},{"id":"ITEM-3","itemData":{"DOI":"10.1038/nplants.2015.80","ISSN":"2055-0278","author":[{"dropping-particle":"","family":"Fay","given":"Philip A","non-dropping-particle":"","parse-names":false,"suffix":""},{"dropping-particle":"","family":"Prober","given":"Suzanne M","non-dropping-particle":"","parse-names":false,"suffix":""},{"dropping-particle":"","family":"Harpole","given":"W Stanley","non-dropping-particle":"","parse-names":false,"suffix":""},{"dropping-particle":"","family":"Knops","given":"Johannes M H","non-dropping-particle":"","parse-names":false,"suffix":""},{"dropping-particle":"","family":"Bakker","given":"Jonathan D","non-dropping-particle":"","parse-names":false,"suffix":""},{"dropping-particle":"","family":"Borer","given":"Elizabeth T","non-dropping-particle":"","parse-names":false,"suffix":""},{"dropping-particle":"","family":"Lind","given":"Eric M","non-dropping-particle":"","parse-names":false,"suffix":""},{"dropping-particle":"","family":"MacDougall","given":"Andrew S","non-dropping-particle":"","parse-names":false,"suffix":""},{"dropping-particle":"","family":"Seabloom","given":"Eric W","non-dropping-particle":"","parse-names":false,"suffix":""},{"dropping-particle":"","family":"Wragg","given":"Peter D","non-dropping-particle":"","parse-names":false,"suffix":""},{"dropping-particle":"","family":"Adler","given":"Peter B","non-dropping-particle":"","parse-names":false,"suffix":""},{"dropping-particle":"","family":"Blumenthal","given":"Dana M","non-dropping-particle":"","parse-names":false,"suffix":""},{"dropping-particle":"","family":"Buckley","given":"Yvonne M","non-dropping-particle":"","parse-names":false,"suffix":""},{"dropping-particle":"","family":"Chu","given":"Chengjin","non-dropping-particle":"","parse-names":false,"suffix":""},{"dropping-particle":"","family":"Cleland","given":"Elsa E","non-dropping-particle":"","parse-names":false,"suffix":""},{"dropping-particle":"","family":"Collins","given":"Scott L","non-dropping-particle":"","parse-names":false,"suffix":""},{"dropping-particle":"","family":"Davies","given":"Kendi F","non-dropping-particle":"","parse-names":false,"suffix":""},{"dropping-particle":"","family":"Du","given":"Guozhen","non-dropping-particle":"","parse-names":false,"suffix":""},{"dropping-particle":"","family":"Feng","given":"Xiaohui","non-dropping-particle":"","parse-names":false,"suffix":""},{"dropping-particle":"","family":"Firn","given":"Jennifer","non-dropping-particle":"","parse-names":false,"suffix":""},{"dropping-particle":"","family":"Gruner","given":"Daniel S","non-dropping-particle":"","parse-names":false,"suffix":""},{"dropping-particle":"","family":"Hagenah","given":"Nicole","non-dropping-particle":"","parse-names":false,"suffix":""},{"dropping-particle":"","family":"Hautier","given":"Yann","non-dropping-particle":"","parse-names":false,"suffix":""},{"dropping-particle":"","family":"Heckman","given":"Robert W","non-dropping-particle":"","parse-names":false,"suffix":""},{"dropping-particle":"","family":"Jin","given":"Virginia L","non-dropping-particle":"","parse-names":false,"suffix":""},{"dropping-particle":"","family":"Kirkman","given":"Kevin P","non-dropping-particle":"","parse-names":false,"suffix":""},{"dropping-particle":"","family":"Klein","given":"Julia A","non-dropping-particle":"","parse-names":false,"suffix":""},{"dropping-particle":"","family":"Ladwig","given":"Laura M","non-dropping-particle":"","parse-names":false,"suffix":""},{"dropping-particle":"","family":"Li","given":"Qi","non-dropping-particle":"","parse-names":false,"suffix":""},{"dropping-particle":"","family":"McCulley","given":"Rebecca L","non-dropping-particle":"","parse-names":false,"suffix":""},{"dropping-particle":"","family":"Melbourne","given":"Brett A","non-dropping-particle":"","parse-names":false,"suffix":""},{"dropping-particle":"","family":"Mitchell","given":"Charles E","non-dropping-particle":"","parse-names":false,"suffix":""},{"dropping-particle":"","family":"Moore","given":"Joslin L","non-dropping-particle":"","parse-names":false,"suffix":""},{"dropping-particle":"","family":"Morgan","given":"John W","non-dropping-particle":"","parse-names":false,"suffix":""},{"dropping-particle":"","family":"Risch","given":"Anita C","non-dropping-particle":"","parse-names":false,"suffix":""},{"dropping-particle":"","family":"Schütz","given":"Martin","non-dropping-particle":"","parse-names":false,"suffix":""},{"dropping-particle":"","family":"Stevens","given":"Carly J","non-dropping-particle":"","parse-names":false,"suffix":""},{"dropping-particle":"","family":"Wedin","given":"David A","non-dropping-particle":"","parse-names":false,"suffix":""},{"dropping-particle":"","family":"Yang","given":"Louie H","non-dropping-particle":"","parse-names":false,"suffix":""}],"container-title":"Nature Plants","id":"ITEM-3","issue":"7","issued":{"date-parts":[["2015","7","6"]]},"page":"15080","title":"Grassland productivity limited by multiple nutrients","type":"article-journal","volume":"1"},"uris":["http://www.mendeley.com/documents/?uuid=a62c0db7-4b0d-43d0-870c-34311e8a7ebe"]}],"mendeley":{"formattedCitation":"(Fay et al., 2015; LeBauer &amp; Treseder, 2008; Wieder et al., 2015)","plainTextFormattedCitation":"(Fay et al., 2015; LeBauer &amp; Treseder, 2008; Wieder et al., 2015)","previouslyFormattedCitation":"(Fay et al., 2015; LeBauer &amp; Treseder, 2008; Wieder et al., 2015)"},"properties":{"noteIndex":0},"schema":"https://github.com/citation-style-language/schema/raw/master/csl-citation.json"}</w:instrText>
       </w:r>
       <w:r>
         <w:fldChar w:fldCharType="separate"/>
@@ -987,77 +1491,59 @@
         <w:rPr>
           <w:noProof/>
         </w:rPr>
-        <w:t>(Onoda et al., 2017; N. G. Smith &amp; Dukes, 2013</w:t>
-      </w:r>
-      <w:r>
-        <w:rPr>
-          <w:noProof/>
-        </w:rPr>
-        <w:t>; add more here</w:t>
-      </w:r>
-      <w:r>
-        <w:rPr>
-          <w:noProof/>
-        </w:rPr>
-        <w:t>)</w:t>
+        <w:t>(Fay et al., 2015; LeBauer &amp; Treseder, 2008; Wieder et al., 2015)</w:t>
       </w:r>
       <w:r>
         <w:fldChar w:fldCharType="end"/>
       </w:r>
       <w:r>
-        <w:t xml:space="preserve">. Indeed, recent work suggests that </w:t>
-      </w:r>
-      <w:r>
-        <w:t xml:space="preserve">leaf nutrient allocation and photosynthetic capacity </w:t>
-      </w:r>
-      <w:r>
-        <w:t xml:space="preserve">can be predicted independent of soil nutrient availability, and can instead be predicted by aboveground climate, leaf traits, or other edaphic characteristics such as soil pH </w:t>
-      </w:r>
-      <w:r>
-        <w:fldChar w:fldCharType="begin" w:fldLock="1"/>
-      </w:r>
-      <w:r>
-        <w:instrText>ADDIN CSL_CITATION {"citationItems":[{"id":"ITEM-1","itemData":{"DOI":"10.1111/ele.13210","ISSN":"1461-023X","abstract":"Earth system models (ESMs) use photosynthetic capacity, indexed by the maximum Rubisco car- boxylation rate (Vcmax), to simulate carbon assimilation and typically rely on empirical estimates, including an assumed dependence on leaf nitrogen determined from soil fertility. In contrast, new theory, based on biochemical coordination and co-optimization of carboxylation and water costs for photosynthesis, suggests that optimal Vcmax can be predicted from climate alone, irrespective of soil fertility. Here, we develop this theory and find it captures 64% of observed variability in a global, field-measured Vcmax dataset for C3 plants. Soil fertility indices explained substantially less variation (32%). These results indicate that environmentally regulated biophysical constraints and light availability are the first-order drivers of global photosynthetic capacity. Through acclimation and adaptation, plants efficiently utilize resources at the leaf level, thus maximizing potential resource use for growth and reproduction. Our theory offers a robust strategy for dynamically predicting photosynthetic capacity in ESMs.","author":[{"dropping-particle":"","family":"Smith","given":"Nicholas G","non-dropping-particle":"","parse-names":false,"suffix":""},{"dropping-particle":"","family":"Keenan","given":"Trevor F","non-dropping-particle":"","parse-names":false,"suffix":""},{"dropping-particle":"","family":"Prentice","given":"I C","non-dropping-particle":"","parse-names":false,"suffix":""},{"dropping-particle":"","family":"Wang","given":"Han","non-dropping-particle":"","parse-names":false,"suffix":""},{"dropping-particle":"","family":"Wright","given":"Ian J","non-dropping-particle":"","parse-names":false,"suffix":""},{"dropping-particle":"","family":"Niinemets","given":"Ülo","non-dropping-particle":"","parse-names":false,"suffix":""},{"dropping-particle":"","family":"Crous","given":"Kristine Y","non-dropping-particle":"","parse-names":false,"suffix":""},{"dropping-particle":"","family":"Domingues","given":"Tomas F","non-dropping-particle":"","parse-names":false,"suffix":""},{"dropping-particle":"","family":"Guerrieri","given":"Rossella","non-dropping-particle":"","parse-names":false,"suffix":""},{"dropping-particle":"","family":"Ishida","given":"FY oko","non-dropping-particle":"","parse-names":false,"suffix":""},{"dropping-particle":"","family":"Kattge","given":"Jens","non-dropping-particle":"","parse-names":false,"suffix":""},{"dropping-particle":"","family":"Kruger","given":"Eric L","non-dropping-particle":"","parse-names":false,"suffix":""},{"dropping-particle":"","family":"Maire","given":"Vincent","non-dropping-particle":"","parse-names":false,"suffix":""},{"dropping-particle":"","family":"Rogers","given":"Alistair","non-dropping-particle":"","parse-names":false,"suffix":""},{"dropping-particle":"","family":"Serbin","given":"Shawn P","non-dropping-particle":"","parse-names":false,"suffix":""},{"dropping-particle":"","family":"Tarvainen","given":"Lasse","non-dropping-particle":"","parse-names":false,"suffix":""},{"dropping-particle":"","family":"Togashi","given":"Henrique F","non-dropping-particle":"","parse-names":false,"suffix":""},{"dropping-particle":"","family":"Townsend","given":"Philip A","non-dropping-particle":"","parse-names":false,"suffix":""},{"dropping-particle":"","family":"Wang","given":"Meng","non-dropping-particle":"","parse-names":false,"suffix":""},{"dropping-particle":"","family":"Weerasinghe","given":"Lasantha K","non-dropping-particle":"","parse-names":false,"suffix":""},{"dropping-particle":"","family":"Zhou","given":"Shuang-Xi","non-dropping-particle":"","parse-names":false,"suffix":""}],"container-title":"Ecology Letters","editor":[{"dropping-particle":"","family":"Niu","given":"Shuli","non-dropping-particle":"","parse-names":false,"suffix":""}],"id":"ITEM-1","issue":"3","issued":{"date-parts":[["2019","3","4"]]},"page":"506-517","title":"Global photosynthetic capacity is optimized to the environment","type":"article-journal","volume":"22"},"uris":["http://www.mendeley.com/documents/?uuid=de810a7b-b01e-4be3-a228-03946531e91d"]},{"id":"ITEM-2","itemData":{"DOI":"10.1111/nph.16702","ISSN":"0028-646X","abstract":"\u000f Photosynthetic ‘least-cost’ theory posits that the optimal trait combination for a given envi- ronment is that where the summed costs of photosynthetic water and nutrient acquisition/ use are minimised. The effects of soil water and nutrient availability on photosynthesis should be stronger as climate-related costs for both resources increase. \u000f Two independent datasets of photosynthetic traits, Globamax (1509 species, 288 sites) and Glob13C (3645 species, 594 sites), were used to quantify biophysical and biochemical limita- tions of photosynthesis and the key variable Ci /Ca (CO 2 drawdown during photosynthesis). Climate and soil variables were associated with both datasets. \u000f The biochemical photosynthetic capacity was higher on alkaline soils. This effect was strongest at more arid sites, where water unit-costs are presumably higher. Higher values of soil silt and depth increased Ci /Ca, likely by providing greater H 2O supply, alleviating biophys- ical photosynthetic limitation when soil water is scarce. \u000f Climate is important in controlling the optimal balance of H 2 O and N costs for photosynthe- sis, but soil properties change these costs, both directly and indirectly. In total, soil properties modify the climate-demand driven predictions of Ci /Ca by up to 30% at a global scale.","author":[{"dropping-particle":"","family":"Paillassa","given":"Jennifer","non-dropping-particle":"","parse-names":false,"suffix":""},{"dropping-particle":"","family":"Wright","given":"Ian J","non-dropping-particle":"","parse-names":false,"suffix":""},{"dropping-particle":"","family":"Prentice","given":"I Colin","non-dropping-particle":"","parse-names":false,"suffix":""},{"dropping-particle":"","family":"Pepin","given":"Steeve","non-dropping-particle":"","parse-names":false,"suffix":""},{"dropping-particle":"","family":"Smith","given":"Nicholas G","non-dropping-particle":"","parse-names":false,"suffix":""},{"dropping-particle":"","family":"Ethier","given":"Gilbert","non-dropping-particle":"","parse-names":false,"suffix":""},{"dropping-particle":"","family":"Westerband","given":"Andrea C","non-dropping-particle":"","parse-names":false,"suffix":""},{"dropping-particle":"","family":"Lamarque","given":"Laurent J","non-dropping-particle":"","parse-names":false,"suffix":""},{"dropping-particle":"","family":"Wang","given":"Han","non-dropping-particle":"","parse-names":false,"suffix":""},{"dropping-particle":"","family":"Cornwell","given":"William K","non-dropping-particle":"","parse-names":false,"suffix":""},{"dropping-particle":"","family":"Maire","given":"Vincent","non-dropping-particle":"","parse-names":false,"suffix":""}],"container-title":"New Phytologist","id":"ITEM-2","issue":"1","issued":{"date-parts":[["2020","10","9"]]},"page":"121-135","title":"When and where soil is important to modify the carbon and water economy of leaves","type":"article-journal","volume":"228"},"uris":["http://www.mendeley.com/documents/?uuid=7a979be5-4341-4431-bd38-7ceeeada2df2"]},{"id":"ITEM-3","itemData":{"DOI":"10.5194/bg-14-481-2017","ISSN":"1726-4189","abstract":"Abstract. Nitrogen content per unit leaf area (Narea) is a key variable in plant functional ecology and biogeochemistry. Narea comprises a structural component, which scales with leaf mass per area (LMA), and a metabolic component, which scales with Rubisco capacity. The co-ordination hypothesis, as implemented in LPJ and related global vegetation models, predicts that Rubisco capacity should be directly proportional to irradiance but should decrease with increases in ci : ca and temperature because the amount of Rubisco required to achieve a given assimilation rate declines with increases in both. We tested these predictions using LMA, leaf δ13C, and leaf N measurements on complete species assemblages sampled at sites on a north–south transect from tropical to temperate Australia. Partial effects of mean canopy irradiance, mean annual temperature, and ci : ca (from δ13C) on Narea were all significant and their directions and magnitudes were in line with predictions. Over 80 % of the variance in community-mean (ln) Narea was accounted for by these predictors plus LMA. Moreover, Narea could be decomposed into two components, one proportional to LMA (slightly steeper in N-fixers), and the other to Rubisco capacity as predicted by the co-ordination hypothesis. Trait gradient analysis revealed ci : ca to be perfectly plastic, while species turnover contributed about half the variation in LMA and Narea. Interest has surged in methods to predict continuous leaf-trait variation from environmental factors, in order to improve ecosystem models. Coupled carbon–nitrogen models require a method to predict Narea that is more realistic than the widespread assumptions that Narea is proportional to photosynthetic capacity, and/or that Narea (and photosynthetic capacity) are determined by N supply from the soil. Our results indicate that Narea has a useful degree of predictability, from a combination of LMA and ci : ca – themselves in part environmentally determined – with Rubisco activity, as predicted from local growing conditions. This finding is consistent with a plant-centred approach to modelling, emphasizing the adaptive regulation of traits. Models that account for biodiversity will also need to partition community-level trait variation into components due to phenotypic plasticity and/or genotypic differentiation within species vs. progressive species replacement, along environmental gradients. Our analysis suggests that variation in Narea is about evenly split …","author":[{"dropping-particle":"","family":"Dong","given":"Ning","non-dropping-particle":"","parse-names":false,"suffix":""},{"dropping-particle":"","family":"Prentice","given":"Iain Colin","non-dropping-particle":"","parse-names":false,"suffix":""},{"dropping-particle":"","family":"Evans","given":"Bradley J","non-dropping-particle":"","parse-names":false,"suffix":""},{"dropping-particle":"","family":"Caddy-Retalic","given":"Stefan","non-dropping-particle":"","parse-names":false,"suffix":""},{"dropping-particle":"","family":"Lowe","given":"Andrew J","non-dropping-particle":"","parse-names":false,"suffix":""},{"dropping-particle":"","family":"Wright","given":"Ian J","non-dropping-particle":"","parse-names":false,"suffix":""}],"container-title":"Biogeosciences","id":"ITEM-3","issue":"2","issued":{"date-parts":[["2017","1","30"]]},"page":"481-495","title":"Leaf nitrogen from first principles: field evidence for adaptive variation with climate","type":"article-journal","volume":"14"},"uris":["http://www.mendeley.com/documents/?uuid=d26886a5-de26-4a8d-afa2-a17d2a28ee6e"]},{"id":"ITEM-4","itemData":{"DOI":"10.1111/nph.16558","ISSN":"0028-646X","author":[{"dropping-particle":"","family":"Dong","given":"Ning","non-dropping-particle":"","parse-names":false,"suffix":""},{"dropping-particle":"","family":"Prentice","given":"Iain Colin","non-dropping-particle":"","parse-names":false,"suffix":""},{"dropping-particle":"","family":"Wright","given":"Ian J","non-dropping-particle":"","parse-names":false,"suffix":""},{"dropping-particle":"","family":"Evans","given":"Bradley J","non-dropping-particle":"","parse-names":false,"suffix":""},{"dropping-particle":"","family":"Togashi","given":"Henrique F","non-dropping-particle":"","parse-names":false,"suffix":""},{"dropping-particle":"","family":"Caddy-Retalic","given":"Stefan","non-dropping-particle":"","parse-names":false,"suffix":""},{"dropping-particle":"","family":"McInerney","given":"Francesca A","non-dropping-particle":"","parse-names":false,"suffix":""},{"dropping-particle":"","family":"Sparrow","given":"Ben","non-dropping-particle":"","parse-names":false,"suffix":""},{"dropping-particle":"","family":"Leitch","given":"Emrys","non-dropping-particle":"","parse-names":false,"suffix":""},{"dropping-particle":"","family":"Lowe","given":"Andrew J","non-dropping-particle":"","parse-names":false,"suffix":""}],"container-title":"New Phytologist","id":"ITEM-4","issue":"1","issued":{"date-parts":[["2020","10","24"]]},"page":"82-94","title":"Components of leaf‐trait variation along environmental gradients","type":"article-journal","volume":"228"},"uris":["http://www.mendeley.com/documents/?uuid=665ee559-637a-4c3e-ab28-1c199c696d00"]},{"id":"ITEM-5","itemData":{"DOI":"10.1111/geb.12296","ISSN":"1466822X","abstract":"Aim The influence of soil properties on photosynthetic traits in higher plants is poorly quantified in comparison with that of climate. We address this situation by quantifying the unique and joint contributions to global leaf-trait variation from soils and climate. Location Terrestrial ecosystems world-wide. Methods Using a trait dataset comprising 1509 species from 288 sites, with climate and soil data derived from global datasets, we quantified the effects of 20 soil and 26 climate variables on light-saturated photosynthetic rate (Aarea ), stomatal conductance (gs), leaf nitrogen and phosphorus (Narea and Parea ) and specific leaf area (SLA) using mixed regression models and multivariate analyses. Results Soil variables were stronger predictors of leaf traits than climatic vari- ables, except for SLA.On average, Narea , Parea and Aarea increased and SLA decreased with increasing soil pH and with increasing site aridity. gs declined and Parea increased with soil available P (Pavail ). Narea was unrelated to total soil N. Joint effects of soil and climate dominated over their unique effects on Narea and Parea , while unique effects of soils dominated for Aarea and gs . Path analysis indicated that variation in Aarea reflected the combined independent influences ofNarea and gs , the former promoted by high pH and aridity and the latter by low Pavail . Main conclusions Three environmental variables were key for explaining vari- ation in leaf traits: soil pH and Pavail , and the climatic moisture index (the ratio of precipitation to potential evapotranspiration). Although the reliability of global soil datasets lags behind that of climate datasets, our results nonetheless provide compelling evidence that both can be jointly used in broad-scale analyses, and that effects uniquely attributable to soil properties are important determinants of leaf photosynthetic traits and rates. A significant future challenge is to better disentan- gle the covarying physiological, ecological and evolutionary mechanisms that underpin","author":[{"dropping-particle":"","family":"Maire","given":"Vincent","non-dropping-particle":"","parse-names":false,"suffix":""},{"dropping-particle":"","family":"Wright","given":"Ian J","non-dropping-particle":"","parse-names":false,"suffix":""},{"dropping-particle":"","family":"Prentice","given":"I Colin","non-dropping-particle":"","parse-names":false,"suffix":""},{"dropping-particle":"","family":"Batjes","given":"Niels H","non-dropping-particle":"","parse-names":false,"suffix":""},{"dropping-particle":"","family":"Bhaskar","given":"Radika","non-dropping-particle":"","parse-names":false,"suffix":""},{"dropping-particle":"","family":"Bodegom","given":"Peter M","non-dropping-particle":"van","parse-names":false,"suffix":""},{"dropping-particle":"","family":"Cornwell","given":"William K","non-dropping-particle":"","parse-names":false,"suffix":""},{"dropping-particle":"","family":"Ellsworth","given":"David","non-dropping-particle":"","parse-names":false,"suffix":""},{"dropping-particle":"","family":"Niinemets","given":"Ülo","non-dropping-particle":"","parse-names":false,"suffix":""},{"dropping-particle":"","family":"Ordonez","given":"Alejandro","non-dropping-particle":"","parse-names":false,"suffix":""},{"dropping-particle":"","family":"Reich","given":"Peter B","non-dropping-particle":"","parse-names":false,"suffix":""},{"dropping-particle":"","family":"Santiago","given":"Louis S","non-dropping-particle":"","parse-names":false,"suffix":""}],"container-title":"Global Ecology and Biogeography","id":"ITEM-5","issue":"6","issued":{"date-parts":[["2015","6"]]},"page":"706-717","title":"Global effects of soil and climate on leaf photosynthetic traits and rates","type":"article-journal","volume":"24"},"uris":["http://www.mendeley.com/documents/?uuid=c8b5be1f-ccaf-4b94-b7f4-925def9d5721"]}],"mendeley":{"formattedCitation":"(Dong et al., 2017, 2020; Maire et al., 2015; Paillassa et al., 2020; N. G. Smith et al., 2019)","plainTextFormattedCitation":"(Dong et al., 2017, 2020; Maire et al., 2015; Paillassa et al., 2020; N. G. Smith et al., 2019)","previouslyFormattedCitation":"(Dong et al., 2017, 2020; Maire et al., 2015; Paillassa et al., 2020; N. G. Smith et al., 2019)"},"properties":{"noteIndex":0},"schema":"https://github.com/citation-style-language/schema/raw/master/csl-citation.json"}</w:instrText>
-      </w:r>
-      <w:r>
-        <w:fldChar w:fldCharType="separate"/>
-      </w:r>
-      <w:r>
-        <w:rPr>
-          <w:noProof/>
-        </w:rPr>
-        <w:t>(Dong et al., 2017, 2020; Maire et al., 2015; Paillassa et al., 2020; N. G. Smith et al., 2019)</w:t>
-      </w:r>
-      <w:r>
-        <w:fldChar w:fldCharType="end"/>
-      </w:r>
-      <w:r>
         <w:t xml:space="preserve">. </w:t>
       </w:r>
       <w:r>
-        <w:t xml:space="preserve">These studies call the generality of positive </w:t>
+        <w:t xml:space="preserve">In such cases where net primary productivity is limited by soil nutrient availability, or if individuals have high resource requirements for growth (e.g., juvenile individuals or annual </w:t>
       </w:r>
       <w:r>
         <w:lastRenderedPageBreak/>
-        <w:t xml:space="preserve">relationships between soil nutrient availability, leaf nutrient allocation, and photosynthetic capacity into question, and imply that leaf nutrient allocation and photosynthetic capacity may be better predicted through factors that influence leaf nutrient demand to build and maintain photosynthetic enzymes </w:t>
-      </w:r>
-      <w:r>
-        <w:fldChar w:fldCharType="begin" w:fldLock="1"/>
-      </w:r>
-      <w:r>
-        <w:instrText>ADDIN CSL_CITATION {"citationItems":[{"id":"ITEM-1","itemData":{"DOI":"10.1111/nph.18076","ISSN":"0028-646X","abstract":"Nitrogen (N) limitation has been considered as a constraint on terrestrial carbon uptake in response to rising CO 2 and climate change. By extension, it has been suggested that declining carboxylation capacity (V cmax) and leaf N content in enhanced-CO 2 experiments and satellite records signify increasing N limitation of primary production. We predicted V cmax using the coordination hypothesis, and estimated changes in leaf-level photosynthetic N for 1982-2016 assuming proportionality with leaf-level V cmax at 25˚C. Whole-canopy photosynthetic N was derived using satellite-based leaf area index (LAI) data and an empirical extinction coefficient for V cmax , and converted to annual N demand using estimated leaf turnover times. The predicted spatial pattern of V cmax shares key features with an independent reconstruction from remotely-sensed leaf chlorophyll content. Predicted leaf photosynthetic N declined by 0.27 % yr-1 , while observed leaf (total) N declined by 0.2-0.25 % yr-1. Predicted global canopy N (and N demand) declined from 1996 onwards, despite increasing LAI. Leaf-level responses to rising CO 2 , and to a lesser extent temperature, may have reduced the canopy requirement for N by more than rising LAI has increased it. This finding provides an alternative explanation for declining leaf N that does not depend on increasing N limitation.","author":[{"dropping-particle":"","family":"Dong","given":"Ning","non-dropping-particle":"","parse-names":false,"suffix":""},{"dropping-particle":"","family":"Wright","given":"Ian J","non-dropping-particle":"","parse-names":false,"suffix":""},{"dropping-particle":"","family":"Chen","given":"Jing M","non-dropping-particle":"","parse-names":false,"suffix":""},{"dropping-particle":"","family":"Luo","given":"Xiangzhong","non-dropping-particle":"","parse-names":false,"suffix":""},{"dropping-particle":"","family":"Wang","given":"Han","non-dropping-particle":"","parse-names":false,"suffix":""},{"dropping-particle":"","family":"Keenan","given":"Trevor F","non-dropping-particle":"","parse-names":false,"suffix":""},{"dropping-particle":"","family":"Smith","given":"Nicholas G","non-dropping-particle":"","parse-names":false,"suffix":""},{"dropping-particle":"","family":"Prentice","given":"Iain Colin","non-dropping-particle":"","parse-names":false,"suffix":""}],"container-title":"New Phytologist","id":"ITEM-1","issued":{"date-parts":[["2022","4","22"]]},"title":"Rising CO2 and warming reduce global canopy demand for nitrogen","type":"article-journal"},"uris":["http://www.mendeley.com/documents/?uuid=8f26b717-0c63-4a11-b766-e27b90eb396f"]}],"mendeley":{"formattedCitation":"(Dong et al., 2022)","plainTextFormattedCitation":"(Dong et al., 2022)"},"properties":{"noteIndex":0},"schema":"https://github.com/citation-style-language/schema/raw/master/csl-citation.json"}</w:instrText>
-      </w:r>
-      <w:r>
-        <w:fldChar w:fldCharType="separate"/>
-      </w:r>
-      <w:r>
-        <w:rPr>
-          <w:noProof/>
-        </w:rPr>
-        <w:t>(Dong et al., 2022)</w:t>
-      </w:r>
-      <w:r>
-        <w:fldChar w:fldCharType="end"/>
+        <w:t>species), nutrient demand to build and maintain structures that support whole plant growth</w:t>
+      </w:r>
+      <w:r>
+        <w:t xml:space="preserve"> </w:t>
+      </w:r>
+      <w:r>
+        <w:t xml:space="preserve">may be </w:t>
+      </w:r>
+      <w:r>
+        <w:t>higher</w:t>
+      </w:r>
+      <w:r>
+        <w:t xml:space="preserve"> than nutrient demand to build and maintain photosynthetic enzymes in a single leaf</w:t>
+      </w:r>
+      <w:r>
+        <w:t xml:space="preserve">, which </w:t>
+      </w:r>
+      <w:r>
+        <w:t>could minimize</w:t>
+      </w:r>
+      <w:r>
+        <w:t xml:space="preserve"> expected leaf acclimation responses to changing environments. </w:t>
+      </w:r>
+      <w:r>
+        <w:t xml:space="preserve">No studies that investigate </w:t>
+      </w:r>
+      <w:r>
+        <w:t>patterns expected from photosynthetic least</w:t>
+      </w:r>
+      <w:r>
+        <w:t>-</w:t>
+      </w:r>
+      <w:r>
+        <w:t>cost theory</w:t>
+      </w:r>
+      <w:r>
+        <w:t xml:space="preserve"> have considered whole plant responses to soil nutrient availability in their analyses</w:t>
+      </w:r>
+      <w:r>
+        <w:t>.</w:t>
       </w:r>
     </w:p>
     <w:p>
@@ -1066,52 +1552,82 @@
         <w:ind w:firstLine="720"/>
       </w:pPr>
       <w:r>
-        <w:t>Photosynthetic least-cost theory provides a framework for understanding how</w:t>
-      </w:r>
-      <w:r>
-        <w:t xml:space="preserve"> leaf nutrient demand</w:t>
-      </w:r>
-      <w:r>
-        <w:t xml:space="preserve"> to build and maintain photosynthetic enzymes</w:t>
+        <w:t>Additionally</w:t>
+      </w:r>
+      <w:r>
+        <w:t>, leaf and whole plant</w:t>
       </w:r>
       <w:r>
         <w:t xml:space="preserve"> </w:t>
       </w:r>
       <w:r>
-        <w:t>modifies</w:t>
-      </w:r>
-      <w:r>
-        <w:t xml:space="preserve"> leaf nutrient allocation and photosynthetic capacity. </w:t>
-      </w:r>
-      <w:r>
-        <w:t xml:space="preserve">First principles of the theory suggest that </w:t>
-      </w:r>
-      <w:r>
-        <w:t>plants</w:t>
+        <w:t>acclimation responses to changing environments</w:t>
+      </w:r>
+      <w:r>
+        <w:t xml:space="preserve"> may depend on a species’ dominant mode of nutrient acquisition</w:t>
+      </w:r>
+      <w:r>
+        <w:t>. Plants acquire nutrients through different nutrient acquisition strategies</w:t>
+      </w:r>
+      <w:r>
+        <w:t xml:space="preserve"> such as</w:t>
+      </w:r>
+      <w:r>
+        <w:t xml:space="preserve"> direct uptake </w:t>
+      </w:r>
+      <w:r>
+        <w:t xml:space="preserve">or through </w:t>
+      </w:r>
+      <w:r>
+        <w:t>symbioses with mycorrhizal fungi</w:t>
+      </w:r>
+      <w:r>
+        <w:t xml:space="preserve"> and</w:t>
+      </w:r>
+      <w:r>
+        <w:t xml:space="preserve"> symbiotic nitrogen</w:t>
+      </w:r>
+      <w:r>
+        <w:t>-</w:t>
+      </w:r>
+      <w:r>
+        <w:t>fixing bacteria</w:t>
       </w:r>
       <w:r>
         <w:t xml:space="preserve"> </w:t>
       </w:r>
       <w:r>
-        <w:t>acclimate to environment</w:t>
-      </w:r>
-      <w:r>
-        <w:t>s</w:t>
-      </w:r>
-      <w:r>
-        <w:t xml:space="preserve"> by</w:t>
+        <w:fldChar w:fldCharType="begin" w:fldLock="1"/>
+      </w:r>
+      <w:r>
+        <w:instrText>ADDIN CSL_CITATION {"citationItems":[{"id":"ITEM-1","itemData":{"author":[{"dropping-particle":"","family":"Smith","given":"Sally E","non-dropping-particle":"","parse-names":false,"suffix":""},{"dropping-particle":"","family":"Read","given":"David J","non-dropping-particle":"","parse-names":false,"suffix":""}],"id":"ITEM-1","issued":{"date-parts":[["2008"]]},"title":"Mycorrhizal Symbiosis","type":"book"},"uris":["http://www.mendeley.com/documents/?uuid=7de52699-7fb0-461b-b0db-02c8da38a432"]}],"mendeley":{"formattedCitation":"(S. E. Smith &amp; Read, 2008)","plainTextFormattedCitation":"(S. E. Smith &amp; Read, 2008)","previouslyFormattedCitation":"(S. E. Smith &amp; Read, 2008)"},"properties":{"noteIndex":0},"schema":"https://github.com/citation-style-language/schema/raw/master/csl-citation.json"}</w:instrText>
+      </w:r>
+      <w:r>
+        <w:fldChar w:fldCharType="separate"/>
+      </w:r>
+      <w:r>
+        <w:rPr>
+          <w:noProof/>
+        </w:rPr>
+        <w:t>(S. E. Smith &amp; Read, 2008)</w:t>
+      </w:r>
+      <w:r>
+        <w:fldChar w:fldCharType="end"/>
+      </w:r>
+      <w:r>
+        <w:t xml:space="preserve">. Costs of nutrient use included in photosynthetic least-cost frameworks implicitly include </w:t>
+      </w:r>
+      <w:r>
+        <w:t>costs of nutrient acquisition</w:t>
       </w:r>
       <w:r>
         <w:t xml:space="preserve"> </w:t>
       </w:r>
       <w:r>
-        <w:t xml:space="preserve">maximizing photosynthetic carbon uptake at the lowest summed cost of water and nitrogen use </w:t>
-      </w:r>
-      <w:r>
         <w:fldChar w:fldCharType="begin" w:fldLock="1"/>
       </w:r>
       <w:r>
-        <w:instrText>ADDIN CSL_CITATION {"citationItems":[{"id":"ITEM-1","itemData":{"DOI":"0003-0147/2003/16101-010387","author":[{"dropping-particle":"","family":"Wright","given":"Ian J","non-dropping-particle":"","parse-names":false,"suffix":""},{"dropping-particle":"","family":"Reich","given":"Peter B","non-dropping-particle":"","parse-names":false,"suffix":""},{"dropping-particle":"","family":"Westoby","given":"Mark","non-dropping-particle":"","parse-names":false,"suffix":""}],"container-title":"The American Naturalist","id":"ITEM-1","issue":"1","issued":{"date-parts":[["2003"]]},"page":"98-111","title":"Least-cost input mixtures of water and nitrogen for photosynthesis","type":"article-journal","volume":"161"},"uris":["http://www.mendeley.com/documents/?uuid=e792122e-1fd1-4c1a-9d09-7bd7a13fee68"]},{"id":"ITEM-2","itemData":{"DOI":"10.1111/ele.12211","ISSN":"1461023X","abstract":"A novel framework is presented for the analysis of ecophysiological field measurements and modelling. The hypothesis ‘leaves minimise the summed unit costs of transpiration and carboxylation’ predicts leaf-internal/ambient CO 2 ratios (c i/c a) and slopes of maximum carboxylation rate (Vcmax ) or leaf nitrogen (Narea ) vs. stomatal conductance. Analysis of data on woody species from contrasting climates (cold-hot, dry-wet) yielded steeper slopes and lower mean c i /c a ratios at the dry or cold sites than at the wet or hot sites. High atmospheric vapour pressure deficit implies low c i / c a in dry climates. High water viscosity (more costly transport) and low photorespiration (less costly photosynthesis) imply low c i /ca in cold climates. Observed site-mean c i /c a shifts are pre- dicted quantitatively for temperature contrasts (by photorespiration plus viscosity effects) and approximately for aridity contrasts. The theory explains the dependency of c i /ca ratios on temper- ature and vapour pressure deficit, and observed relationships of leaf d13 C and Narea to aridity","author":[{"dropping-particle":"","family":"Prentice","given":"I Colin","non-dropping-particle":"","parse-names":false,"suffix":""},{"dropping-particle":"","family":"Dong","given":"Ning","non-dropping-particle":"","parse-names":false,"suffix":""},{"dropping-particle":"","family":"Gleason","given":"Sean M","non-dropping-particle":"","parse-names":false,"suffix":""},{"dropping-particle":"","family":"Maire","given":"Vincent","non-dropping-particle":"","parse-names":false,"suffix":""},{"dropping-particle":"","family":"Wright","given":"Ian J","non-dropping-particle":"","parse-names":false,"suffix":""}],"container-title":"Ecology Letters","id":"ITEM-2","issue":"1","issued":{"date-parts":[["2014","1"]]},"page":"82-91","title":"Balancing the costs of carbon gain and water transport: testing a new theoretical framework for plant functional ecology","type":"article-journal","volume":"17"},"uris":["http://www.mendeley.com/documents/?uuid=e847e008-126f-46c3-a215-d3160662c7ab"]}],"mendeley":{"formattedCitation":"(Prentice et al., 2014; Wright et al., 2003)","plainTextFormattedCitation":"(Prentice et al., 2014; Wright et al., 2003)","previouslyFormattedCitation":"(Prentice et al., 2014; Wright et al., 2003)"},"properties":{"noteIndex":0},"schema":"https://github.com/citation-style-language/schema/raw/master/csl-citation.json"}</w:instrText>
+        <w:instrText>ADDIN CSL_CITATION {"citationItems":[{"id":"ITEM-1","itemData":{"DOI":"10.1111/nph.16702","ISSN":"0028-646X","abstract":"\u000f Photosynthetic ‘least-cost’ theory posits that the optimal trait combination for a given envi- ronment is that where the summed costs of photosynthetic water and nutrient acquisition/ use are minimised. The effects of soil water and nutrient availability on photosynthesis should be stronger as climate-related costs for both resources increase. \u000f Two independent datasets of photosynthetic traits, Globamax (1509 species, 288 sites) and Glob13C (3645 species, 594 sites), were used to quantify biophysical and biochemical limita- tions of photosynthesis and the key variable Ci /Ca (CO 2 drawdown during photosynthesis). Climate and soil variables were associated with both datasets. \u000f The biochemical photosynthetic capacity was higher on alkaline soils. This effect was strongest at more arid sites, where water unit-costs are presumably higher. Higher values of soil silt and depth increased Ci /Ca, likely by providing greater H 2O supply, alleviating biophys- ical photosynthetic limitation when soil water is scarce. \u000f Climate is important in controlling the optimal balance of H 2 O and N costs for photosynthe- sis, but soil properties change these costs, both directly and indirectly. In total, soil properties modify the climate-demand driven predictions of Ci /Ca by up to 30% at a global scale.","author":[{"dropping-particle":"","family":"Paillassa","given":"Jennifer","non-dropping-particle":"","parse-names":false,"suffix":""},{"dropping-particle":"","family":"Wright","given":"Ian J","non-dropping-particle":"","parse-names":false,"suffix":""},{"dropping-particle":"","family":"Prentice","given":"I Colin","non-dropping-particle":"","parse-names":false,"suffix":""},{"dropping-particle":"","family":"Pepin","given":"Steeve","non-dropping-particle":"","parse-names":false,"suffix":""},{"dropping-particle":"","family":"Smith","given":"Nicholas G","non-dropping-particle":"","parse-names":false,"suffix":""},{"dropping-particle":"","family":"Ethier","given":"Gilbert","non-dropping-particle":"","parse-names":false,"suffix":""},{"dropping-particle":"","family":"Westerband","given":"Andrea C","non-dropping-particle":"","parse-names":false,"suffix":""},{"dropping-particle":"","family":"Lamarque","given":"Laurent J","non-dropping-particle":"","parse-names":false,"suffix":""},{"dropping-particle":"","family":"Wang","given":"Han","non-dropping-particle":"","parse-names":false,"suffix":""},{"dropping-particle":"","family":"Cornwell","given":"William K","non-dropping-particle":"","parse-names":false,"suffix":""},{"dropping-particle":"","family":"Maire","given":"Vincent","non-dropping-particle":"","parse-names":false,"suffix":""}],"container-title":"New Phytologist","id":"ITEM-1","issue":"1","issued":{"date-parts":[["2020","10","9"]]},"page":"121-135","title":"When and where soil is important to modify the carbon and water economy of leaves","type":"article-journal","volume":"228"},"uris":["http://www.mendeley.com/documents/?uuid=7a979be5-4341-4431-bd38-7ceeeada2df2"]}],"mendeley":{"formattedCitation":"(Paillassa et al., 2020)","plainTextFormattedCitation":"(Paillassa et al., 2020)","previouslyFormattedCitation":"(Paillassa et al., 2020)"},"properties":{"noteIndex":0},"schema":"https://github.com/citation-style-language/schema/raw/master/csl-citation.json"}</w:instrText>
       </w:r>
       <w:r>
         <w:fldChar w:fldCharType="separate"/>
@@ -1120,28 +1636,124 @@
         <w:rPr>
           <w:noProof/>
         </w:rPr>
-        <w:t>(Prentice et al., 2014; Wright et al., 2003)</w:t>
+        <w:t>(Paillassa et al., 2020)</w:t>
       </w:r>
       <w:r>
         <w:fldChar w:fldCharType="end"/>
       </w:r>
       <w:r>
+        <w:t xml:space="preserve">, which have been shown to vary in species that have different nutrient acquisition strategies </w:t>
+      </w:r>
+      <w:r>
+        <w:fldChar w:fldCharType="begin" w:fldLock="1"/>
+      </w:r>
+      <w:r>
+        <w:instrText>ADDIN CSL_CITATION {"citationItems":[{"id":"ITEM-1","itemData":{"DOI":"10.1002/2014JG002660.Received","abstract":"Accurate projections of the future land carbon (C) sink by terrestrial biosphere models depend on how nutrient constraints on net primary production are represented. While nutrient limitation is nearly universal, current models do not have a C cost for plant nutrient acquisition. Also missing are symbiotic mycorrhizal fungi, which can consume up to 20% of net primary production and supply up to 50% of a plant’s nitrogen (N) uptake. Here we integrate simultaneous uptake and mycorrhizae into a cutting-edge plant N model—Fixation and Uptake of Nitrogen (FUN)—that can be coupled into terrestrial biosphere models. The C cost of N acquisition varies as a function of mycorrhizal type, with plants that support arbuscular mycorrhizae benefiting when N is relatively abundant and plants that support ectomycorrhizae benefiting when N is strongly limiting. Across six temperate forested sites (representing arbuscular mycorrhizal- and ectomycorrhizal-dominated stands and 176 site years), includingmultipath resistance improved the partitioning of N uptake between aboveground and belowground sources. Integrating mycorrhizae led to further improvements in predictions of N uptake from soil (R2 =0.69 increased to R2 =0.96) and from senescing leaves (R2 = 0.29 increased to R2 = 0.73) relative to the original model. On average, 5% and 9% of net primary production in arbuscular mycorrhizal- and ectomycorrhizal-dominated forests, respectively, was needed to support mycorrhizal-mediated acquisition of N. To the extent that resource constraints to net primary production are governed by similar trade-offs across all terrestrial ecosystems, integrating these improvements to FUN into terrestrial biosphere models should enhance predictions of the future land C sink.","author":[{"dropping-particle":"","family":"Brzostek","given":"Edward R","non-dropping-particle":"","parse-names":false,"suffix":""},{"dropping-particle":"","family":"Fisher","given":"Joshua B","non-dropping-particle":"","parse-names":false,"suffix":""},{"dropping-particle":"","family":"Phillips","given":"Richard P","non-dropping-particle":"","parse-names":false,"suffix":""}],"container-title":"Journal of Geophysical Research: Biogeosciences","id":"ITEM-1","issued":{"date-parts":[["2014"]]},"page":"1684-1697","title":"Modeling the carbon cost of plant nitrogen acquisition: Mycorrhizal trade-offs and multipath resistance uptake improve predictions of retranslocation","type":"article-journal","volume":"119"},"uris":["http://www.mendeley.com/documents/?uuid=d402da8e-476e-48bc-8d9c-7c76f7aa03a4"]},{"id":"ITEM-2","itemData":{"DOI":"10.1093/jxb/erab253","ISSN":"0022-0957","abstract":"Plant nitrogen acquisition requires carbon to be allocated belowground to build roots and sustain microbial associations. This carbon cost to acquire nitrogen varies by nitrogen acquisition strategy; however, the degree to which these costs vary due to nitrogen availability or demand has not been well tested under controlled conditions. We grew a species capable of forming associations with nitrogen-fixing bacteria (Glycine max) and a species not capable of forming such associations (Gossypium hirsutum) under four soil nitrogen levels to manipulate nitrogen availability and four light levels to manipulate nitrogen demand in a full-factorial greenhouse experiment. We quantified carbon costs to acquire nitrogen as the ratio of total root carbon to whole-plant nitrogen within each treatment combination. In both species, light availability increased carbon costs due to a larger increase in root carbon than whole-plant nitrogen, while nitrogen fertilization generally decreased carbon costs due to a larger increase in whole-plant nitrogen than root carbon. Nodulation data indicated that G. max shifted relative carbon allocation from nitrogen fixation to direct uptake with increased nitrogen fertilization. These findings suggest that carbon costs to acquire nitrogen are modified by changes in light and nitrogen availability in species with and without associations with nitrogen-fixing bacteria.","author":[{"dropping-particle":"","family":"Perkowski","given":"Evan A","non-dropping-particle":"","parse-names":false,"suffix":""},{"dropping-particle":"","family":"Waring","given":"Elizabeth F","non-dropping-particle":"","parse-names":false,"suffix":""},{"dropping-particle":"","family":"Smith","given":"Nicholas G","non-dropping-particle":"","parse-names":false,"suffix":""}],"container-title":"Journal of Experimental Botany","editor":[{"dropping-particle":"","family":"Rogers","given":"Alistair","non-dropping-particle":"","parse-names":false,"suffix":""}],"id":"ITEM-2","issue":"15","issued":{"date-parts":[["2021","7","28"]]},"page":"5766-5776","title":"Root mass carbon costs to acquire nitrogen are determined by nitrogen and light availability in two species with different nitrogen acquisition strategies","type":"article-journal","volume":"72"},"uris":["http://www.mendeley.com/documents/?uuid=233b0f00-9a30-4c3a-a2bb-5e67ae9c0e5f"]},{"id":"ITEM-3","itemData":{"DOI":"10.1111/nph.14872","ISBN":"7476820487","ISSN":"0028-646X","abstract":"Land ecosystems sequester on average about a quarter of anthropogenic CO 2 emissions. It has been proposed that nitrogen (N) availability will exert an increasingly limiting effect on plants’ ability to store additional carbon (C) under rising CO 2 , but these mechanisms are not well understood. Here, we review findings from elevated CO 2 experiments using a plant economics framework, highlighting how ecosystem responses to elevated CO 2 may depend on the costs and benefits of plant interactions with mycorrhizal fungi and symbiotic N-fixing microbes. We found that N-acquisition efficiency is positively correlated with leaf-level photosynthetic capacity and plant growth, and negatively with soil C storage. Plants that associate with ectomycorrhizal fungi and N-fixers may acquire N at a lower cost than plants associated with arbuscular mycorrhizal fungi. However, the additional growth in ectomycorrhizal plants is partly offset by decreases in soil C pools via priming. Collectively, our results indicate that predictive models aimed at quantifying C cycle feedbacks to global change may be improved by treating N as a resource that can be acquired by plants in exchange for energy, with different costs depending on plant interactions with microbial symbionts.","author":[{"dropping-particle":"","family":"Terrer","given":"César","non-dropping-particle":"","parse-names":false,"suffix":""},{"dropping-particle":"","family":"Vicca","given":"Sara","non-dropping-particle":"","parse-names":false,"suffix":""},{"dropping-particle":"","family":"Stocker","given":"Benjamin D.","non-dropping-particle":"","parse-names":false,"suffix":""},{"dropping-particle":"","family":"Hungate","given":"Bruce A","non-dropping-particle":"","parse-names":false,"suffix":""},{"dropping-particle":"","family":"Phillips","given":"Richard P","non-dropping-particle":"","parse-names":false,"suffix":""},{"dropping-particle":"","family":"Reich","given":"Peter B","non-dropping-particle":"","parse-names":false,"suffix":""},{"dropping-particle":"","family":"Finzi","given":"Adrien C","non-dropping-particle":"","parse-names":false,"suffix":""},{"dropping-particle":"","family":"Prentice","given":"I Colin","non-dropping-particle":"","parse-names":false,"suffix":""}],"container-title":"New Phytologist","id":"ITEM-3","issue":"2","issued":{"date-parts":[["2018","1","6"]]},"page":"507-522","title":"Ecosystem responses to elevated &lt;scp&gt;CO&lt;/scp&gt; &lt;sub&gt;2&lt;/sub&gt; governed by plant–soil interactions and the cost of nitrogen acquisition","type":"article-journal","volume":"217"},"uris":["http://www.mendeley.com/documents/?uuid=f5a032e4-11bd-468b-88f1-a7a4ce482036"]}],"mendeley":{"formattedCitation":"(Brzostek et al., 2014; Perkowski et al., 2021; Terrer et al., 2018)","plainTextFormattedCitation":"(Brzostek et al., 2014; Perkowski et al., 2021; Terrer et al., 2018)","previouslyFormattedCitation":"(Brzostek et al., 2014; Perkowski et al., 2021; Terrer et al., 2018)"},"properties":{"noteIndex":0},"schema":"https://github.com/citation-style-language/schema/raw/master/csl-citation.json"}</w:instrText>
+      </w:r>
+      <w:r>
+        <w:fldChar w:fldCharType="separate"/>
+      </w:r>
+      <w:r>
+        <w:rPr>
+          <w:noProof/>
+        </w:rPr>
+        <w:t>(Brzostek et al., 2014; Perkowski et al., 2021; Terrer et al., 2018)</w:t>
+      </w:r>
+      <w:r>
+        <w:fldChar w:fldCharType="end"/>
+      </w:r>
+      <w:r>
+        <w:t xml:space="preserve">. The observed variance in costs of nutrient acquisition across acquisition strategy types could scale to influence to cost of using nitrogen relative to water </w:t>
+      </w:r>
+      <w:r>
+        <w:fldChar w:fldCharType="begin" w:fldLock="1"/>
+      </w:r>
+      <w:r>
+        <w:instrText>ADDIN CSL_CITATION {"citationItems":[{"id":"ITEM-1","itemData":{"DOI":"10.1111/ele.13724","ISSN":"1461-023X","PMID":"33759325","abstract":"Despite widespread evidence that biological invasion influences both the biotic and abiotic soil environments, the extent to which these two pathways underpin the effects of invasion on plant traits and performance remains unknown. Leveraging a long-term (14-year) field experiment, we show that an allelochemical-producing invader affects plants through biotic mechanisms, altering the soil fungal community composition, with no apparent shifts in soil nutrient availability. Changes in belowground fungal communities resulted in high costs of nutrient uptake for native perennials and a shift in plant traits linked to their water and nutrient use efficiencies. Some plants in the invaded community compensate for the disruption of nutritional symbionts and reduced nutrient provisioning by sanctioning more nitrogen to photosynthesis and expending more water, which demonstrates a trade-off in trait investment. For the first time, we show that the disruption of belowground nutritional symbionts can drive plants towards alternative regions of their trait space in order to maintain water and nutrient economics.","author":[{"dropping-particle":"","family":"Bialic‐Murphy","given":"Lalasia","non-dropping-particle":"","parse-names":false,"suffix":""},{"dropping-particle":"","family":"Smith","given":"Nicholas G","non-dropping-particle":"","parse-names":false,"suffix":""},{"dropping-particle":"","family":"Voothuluru","given":"Priya","non-dropping-particle":"","parse-names":false,"suffix":""},{"dropping-particle":"","family":"McElderry","given":"Robert M","non-dropping-particle":"","parse-names":false,"suffix":""},{"dropping-particle":"","family":"Roche","given":"Morgan D","non-dropping-particle":"","parse-names":false,"suffix":""},{"dropping-particle":"","family":"Cassidy","given":"Steven T","non-dropping-particle":"","parse-names":false,"suffix":""},{"dropping-particle":"","family":"Kivlin","given":"Stephanie N","non-dropping-particle":"","parse-names":false,"suffix":""},{"dropping-particle":"","family":"Kalisz","given":"Susan","non-dropping-particle":"","parse-names":false,"suffix":""}],"container-title":"Ecology Letters","editor":[{"dropping-particle":"","family":"Rejmanek","given":"Marcel","non-dropping-particle":"","parse-names":false,"suffix":""}],"id":"ITEM-1","issue":"6","issued":{"date-parts":[["2021","6","23"]]},"page":"1145-1156","title":"Invasion‐induced root–fungal disruptions alter plant water and nitrogen economies","type":"article-journal","volume":"24"},"uris":["http://www.mendeley.com/documents/?uuid=40e8c158-e0e6-42ac-bc96-6a2d1831408e"]},{"id":"ITEM-2","itemData":{"DOI":"10.1111/nph.16702","ISSN":"0028-646X","abstract":"\u000f Photosynthetic ‘least-cost’ theory posits that the optimal trait combination for a given envi- ronment is that where the summed costs of photosynthetic water and nutrient acquisition/ use are minimised. The effects of soil water and nutrient availability on photosynthesis should be stronger as climate-related costs for both resources increase. \u000f Two independent datasets of photosynthetic traits, Globamax (1509 species, 288 sites) and Glob13C (3645 species, 594 sites), were used to quantify biophysical and biochemical limita- tions of photosynthesis and the key variable Ci /Ca (CO 2 drawdown during photosynthesis). Climate and soil variables were associated with both datasets. \u000f The biochemical photosynthetic capacity was higher on alkaline soils. This effect was strongest at more arid sites, where water unit-costs are presumably higher. Higher values of soil silt and depth increased Ci /Ca, likely by providing greater H 2O supply, alleviating biophys- ical photosynthetic limitation when soil water is scarce. \u000f Climate is important in controlling the optimal balance of H 2 O and N costs for photosynthe- sis, but soil properties change these costs, both directly and indirectly. In total, soil properties modify the climate-demand driven predictions of Ci /Ca by up to 30% at a global scale.","author":[{"dropping-particle":"","family":"Paillassa","given":"Jennifer","non-dropping-particle":"","parse-names":false,"suffix":""},{"dropping-particle":"","family":"Wright","given":"Ian J","non-dropping-particle":"","parse-names":false,"suffix":""},{"dropping-particle":"","family":"Prentice","given":"I Colin","non-dropping-particle":"","parse-names":false,"suffix":""},{"dropping-particle":"","family":"Pepin","given":"Steeve","non-dropping-particle":"","parse-names":false,"suffix":""},{"dropping-particle":"","family":"Smith","given":"Nicholas G","non-dropping-particle":"","parse-names":false,"suffix":""},{"dropping-particle":"","family":"Ethier","given":"Gilbert","non-dropping-particle":"","parse-names":false,"suffix":""},{"dropping-particle":"","family":"Westerband","given":"Andrea C","non-dropping-particle":"","parse-names":false,"suffix":""},{"dropping-particle":"","family":"Lamarque","given":"Laurent J","non-dropping-particle":"","parse-names":false,"suffix":""},{"dropping-particle":"","family":"Wang","given":"Han","non-dropping-particle":"","parse-names":false,"suffix":""},{"dropping-particle":"","family":"Cornwell","given":"William K","non-dropping-particle":"","parse-names":false,"suffix":""},{"dropping-particle":"","family":"Maire","given":"Vincent","non-dropping-particle":"","parse-names":false,"suffix":""}],"container-title":"New Phytologist","id":"ITEM-2","issue":"1","issued":{"date-parts":[["2020","10","9"]]},"page":"121-135","title":"When and where soil is important to modify the carbon and water economy of leaves","type":"article-journal","volume":"228"},"uris":["http://www.mendeley.com/documents/?uuid=7a979be5-4341-4431-bd38-7ceeeada2df2"]}],"mendeley":{"formattedCitation":"(Bialic‐Murphy et al., 2021; Paillassa et al., 2020)","plainTextFormattedCitation":"(Bialic‐Murphy et al., 2021; Paillassa et al., 2020)","previouslyFormattedCitation":"(Bialic‐Murphy et al., 2021; Paillassa et al., 2020)"},"properties":{"noteIndex":0},"schema":"https://github.com/citation-style-language/schema/raw/master/csl-citation.json"}</w:instrText>
+      </w:r>
+      <w:r>
+        <w:fldChar w:fldCharType="separate"/>
+      </w:r>
+      <w:r>
+        <w:rPr>
+          <w:noProof/>
+        </w:rPr>
+        <w:t>(Bialic‐Murphy et al., 2021; Paillassa et al., 2020)</w:t>
+      </w:r>
+      <w:r>
+        <w:fldChar w:fldCharType="end"/>
+      </w:r>
+      <w:r>
+        <w:t>, although these patterns might depend on the effect of acquisition strategy on whole plant nutrient demand</w:t>
+      </w:r>
+      <w:r>
+        <w:t>.</w:t>
+      </w:r>
+      <w:r>
+        <w:t xml:space="preserve"> </w:t>
+      </w:r>
+      <w:r>
+        <w:t xml:space="preserve">Interestingly, one previous </w:t>
+      </w:r>
+      <w:r>
+        <w:t xml:space="preserve">study suggests that disruptions in soil microbial communities due to </w:t>
+      </w:r>
+      <w:r>
+        <w:t>garlic mustard</w:t>
+      </w:r>
+      <w:r>
+        <w:t xml:space="preserve"> </w:t>
+      </w:r>
+      <w:r>
+        <w:t>invas</w:t>
+      </w:r>
+      <w:r>
+        <w:t>ion</w:t>
+      </w:r>
+      <w:r>
+        <w:t xml:space="preserve"> increased the cost of nutrient uptake for native species, which led to trademark nitrogen-water use tradeoffs expected from photosynthetic least-cost theory </w:t>
+      </w:r>
+      <w:r>
+        <w:fldChar w:fldCharType="begin" w:fldLock="1"/>
+      </w:r>
+      <w:r>
+        <w:instrText>ADDIN CSL_CITATION {"citationItems":[{"id":"ITEM-1","itemData":{"DOI":"10.1111/ele.13724","ISSN":"1461-023X","PMID":"33759325","abstract":"Despite widespread evidence that biological invasion influences both the biotic and abiotic soil environments, the extent to which these two pathways underpin the effects of invasion on plant traits and performance remains unknown. Leveraging a long-term (14-year) field experiment, we show that an allelochemical-producing invader affects plants through biotic mechanisms, altering the soil fungal community composition, with no apparent shifts in soil nutrient availability. Changes in belowground fungal communities resulted in high costs of nutrient uptake for native perennials and a shift in plant traits linked to their water and nutrient use efficiencies. Some plants in the invaded community compensate for the disruption of nutritional symbionts and reduced nutrient provisioning by sanctioning more nitrogen to photosynthesis and expending more water, which demonstrates a trade-off in trait investment. For the first time, we show that the disruption of belowground nutritional symbionts can drive plants towards alternative regions of their trait space in order to maintain water and nutrient economics.","author":[{"dropping-particle":"","family":"Bialic‐Murphy","given":"Lalasia","non-dropping-particle":"","parse-names":false,"suffix":""},{"dropping-particle":"","family":"Smith","given":"Nicholas G","non-dropping-particle":"","parse-names":false,"suffix":""},{"dropping-particle":"","family":"Voothuluru","given":"Priya","non-dropping-particle":"","parse-names":false,"suffix":""},{"dropping-particle":"","family":"McElderry","given":"Robert M","non-dropping-particle":"","parse-names":false,"suffix":""},{"dropping-particle":"","family":"Roche","given":"Morgan D","non-dropping-particle":"","parse-names":false,"suffix":""},{"dropping-particle":"","family":"Cassidy","given":"Steven T","non-dropping-particle":"","parse-names":false,"suffix":""},{"dropping-particle":"","family":"Kivlin","given":"Stephanie N","non-dropping-particle":"","parse-names":false,"suffix":""},{"dropping-particle":"","family":"Kalisz","given":"Susan","non-dropping-particle":"","parse-names":false,"suffix":""}],"container-title":"Ecology Letters","editor":[{"dropping-particle":"","family":"Rejmanek","given":"Marcel","non-dropping-particle":"","parse-names":false,"suffix":""}],"id":"ITEM-1","issue":"6","issued":{"date-parts":[["2021","6","23"]]},"page":"1145-1156","title":"Invasion‐induced root–fungal disruptions alter plant water and nitrogen economies","type":"article-journal","volume":"24"},"uris":["http://www.mendeley.com/documents/?uuid=40e8c158-e0e6-42ac-bc96-6a2d1831408e"]}],"mendeley":{"formattedCitation":"(Bialic‐Murphy et al., 2021)","plainTextFormattedCitation":"(Bialic‐Murphy et al., 2021)","previouslyFormattedCitation":"(Bialic‐Murphy et al., 2021)"},"properties":{"noteIndex":0},"schema":"https://github.com/citation-style-language/schema/raw/master/csl-citation.json"}</w:instrText>
+      </w:r>
+      <w:r>
+        <w:fldChar w:fldCharType="separate"/>
+      </w:r>
+      <w:r>
+        <w:rPr>
+          <w:noProof/>
+        </w:rPr>
+        <w:t>(Bialic‐Murphy et al., 2021)</w:t>
+      </w:r>
+      <w:r>
+        <w:fldChar w:fldCharType="end"/>
+      </w:r>
+      <w:r>
         <w:t xml:space="preserve">. </w:t>
       </w:r>
       <w:r>
-        <w:t xml:space="preserve">The theory </w:t>
-      </w:r>
-      <w:r>
-        <w:t>predicts</w:t>
-      </w:r>
-      <w:r>
-        <w:t xml:space="preserve"> that costs of water and nutrient use are substitutable, such that plants can maintain the lowest summed cost of water and nitrogen use by sacrificing less efficient use of a relatively more abundant and less costly resource to use in exchange for more efficient use of a relatively less abundant and more costly resource to use </w:t>
+        <w:t xml:space="preserve">No study to date has investigated effects of acquisition strategy on nitrogen-water use tradeoffs in species </w:t>
+      </w:r>
+      <w:r>
+        <w:t xml:space="preserve">capable of associating with symbiotic nitrogen-fixing bacteria, which is important to understand due to the </w:t>
+      </w:r>
+      <w:r>
+        <w:t xml:space="preserve">high </w:t>
+      </w:r>
+      <w:r>
+        <w:t>energetic costs of nitrogen fixation</w:t>
+      </w:r>
+      <w:r>
+        <w:t xml:space="preserve"> </w:t>
       </w:r>
       <w:r>
         <w:fldChar w:fldCharType="begin" w:fldLock="1"/>
       </w:r>
       <w:r>
-        <w:instrText>ADDIN CSL_CITATION {"citationItems":[{"id":"ITEM-1","itemData":{"DOI":"0003-0147/2003/16101-010387","author":[{"dropping-particle":"","family":"Wright","given":"Ian J","non-dropping-particle":"","parse-names":false,"suffix":""},{"dropping-particle":"","family":"Reich","given":"Peter B","non-dropping-particle":"","parse-names":false,"suffix":""},{"dropping-particle":"","family":"Westoby","given":"Mark","non-dropping-particle":"","parse-names":false,"suffix":""}],"container-title":"The American Naturalist","id":"ITEM-1","issue":"1","issued":{"date-parts":[["2003"]]},"page":"98-111","title":"Least-cost input mixtures of water and nitrogen for photosynthesis","type":"article-journal","volume":"161"},"uris":["http://www.mendeley.com/documents/?uuid=e792122e-1fd1-4c1a-9d09-7bd7a13fee68"]}],"mendeley":{"formattedCitation":"(Wright et al., 2003)","plainTextFormattedCitation":"(Wright et al., 2003)","previouslyFormattedCitation":"(Wright et al., 2003)"},"properties":{"noteIndex":0},"schema":"https://github.com/citation-style-language/schema/raw/master/csl-citation.json"}</w:instrText>
+        <w:instrText>ADDIN CSL_CITATION {"citationItems":[{"id":"ITEM-1","itemData":{"DOI":"10.1086/283858","ISSN":"0003-0147","abstract":"Eleven features of nitrogen metabolism in the plant and in the ecosystem are delineated, each appearing to have negative survival value, especially negative effects on yield. These include apparent failures in controls over N2 fixation and over nitrate uptake; preventable energy losses in soil microbial metabolism and in root reduction in nitrate; preventable mass losses of nitrogen via denitrification and ammonia volatilization, and insufficient partitioning of photosynthetic energy to support N2 fixation in N-limited ecosystems. A quantitative examination of the energetics of metabolizing N2, NH3, and NO3 - reveals behind often high costs some energy inefficiencies required for sufficiently fast kinetics and some compromises with other metabolisms. Cost: benefit ratios can be defined for assimilation of the three forms of N, and each ratio may vary significantly according to other physiological demands, such as pH control at the rhizosphere or stomatal closure for efficient use of water. For the individual plant, I then proposed a number of metabolic principles based on the energetics inside the plant, suitably constrained, and also compromised with the metabolic strategy of soil bacteria. These principles rank-order the preferences for N sources. They also outline complementary roles for normal fast or feedback controls based on immediate environmental variations, integrative controls over relative growth rates of tissues, and nonnutritional controls that schedule maturation. The overall view is that plants in their N-nutrition follow a set of quantifiable strategies, or simple patterns in metabolic adaptations to varied conditions. The goal is to maximize yield over a range of conditions, but at times to sacrifice yield potential for clear requirements such as early competitiveness in canopy expansion. The strategies are heavily conditioned by energetics. Indeed, many are principally patterns of optimally allocating photosynthetic (energy) resources between alternatives such as N2 versus NO3 - assimilation. I note that agricultural breeding to alter adaptation ranges and to increase yield readily incurs conflicts of desired traits, such as that between ability to use high levels of fertilizer N and ability to mature. I propose that conflicts are easier to foresee between strategies (controlled blocks of biochemical activities, in genetically fixed patterns) than between individual biochemical activities. A second general use of the strategic view ma…","author":[{"dropping-particle":"","family":"Gutschick","given":"Vincent P","non-dropping-particle":"","parse-names":false,"suffix":""}],"container-title":"The American Naturalist","id":"ITEM-1","issue":"5","issued":{"date-parts":[["1981","11"]]},"page":"607-637","title":"Evolved strategies in nitrogen acquisition by plants","type":"article-journal","volume":"118"},"uris":["http://www.mendeley.com/documents/?uuid=1c3a9353-36db-4bd4-a8e4-23c7335f696e"]}],"mendeley":{"formattedCitation":"(Gutschick, 1981)","plainTextFormattedCitation":"(Gutschick, 1981)","previouslyFormattedCitation":"(Gutschick, 1981)"},"properties":{"noteIndex":0},"schema":"https://github.com/citation-style-language/schema/raw/master/csl-citation.json"}</w:instrText>
       </w:r>
       <w:r>
         <w:fldChar w:fldCharType="separate"/>
@@ -1150,359 +1762,22 @@
         <w:rPr>
           <w:noProof/>
         </w:rPr>
-        <w:t>(Wright et al., 2003)</w:t>
+        <w:t>(Gutschick, 1981)</w:t>
       </w:r>
       <w:r>
         <w:fldChar w:fldCharType="end"/>
       </w:r>
       <w:r>
-        <w:t>.</w:t>
-      </w:r>
-      <w:r>
-        <w:t xml:space="preserve"> </w:t>
-      </w:r>
-      <w:r>
-        <w:t xml:space="preserve">For example, </w:t>
-      </w:r>
-      <w:r>
-        <w:t>all else equal</w:t>
-      </w:r>
-      <w:r>
-        <w:t xml:space="preserve">, plants </w:t>
-      </w:r>
-      <w:r>
-        <w:t>should</w:t>
-      </w:r>
-      <w:r>
-        <w:t xml:space="preserve"> respond to an increase in soil n</w:t>
-      </w:r>
-      <w:r>
-        <w:t>itrogen</w:t>
-      </w:r>
-      <w:r>
-        <w:t xml:space="preserve"> availability by sacrificing less efficient nitrogen use for more efficient water use, a response that would be achieved by maintaining leaf net photosynthesis rates with greater leaf nitrogen allocation and decreased stomatal conductance </w:t>
-      </w:r>
-      <w:r>
-        <w:fldChar w:fldCharType="begin" w:fldLock="1"/>
-      </w:r>
-      <w:r>
-        <w:instrText>ADDIN CSL_CITATION {"citationItems":[{"id":"ITEM-1","itemData":{"DOI":"10.1111/ele.12211","ISSN":"1461023X","abstract":"A novel framework is presented for the analysis of ecophysiological field measurements and modelling. The hypothesis ‘leaves minimise the summed unit costs of transpiration and carboxylation’ predicts leaf-internal/ambient CO 2 ratios (c i/c a) and slopes of maximum carboxylation rate (Vcmax ) or leaf nitrogen (Narea ) vs. stomatal conductance. Analysis of data on woody species from contrasting climates (cold-hot, dry-wet) yielded steeper slopes and lower mean c i /c a ratios at the dry or cold sites than at the wet or hot sites. High atmospheric vapour pressure deficit implies low c i / c a in dry climates. High water viscosity (more costly transport) and low photorespiration (less costly photosynthesis) imply low c i /ca in cold climates. Observed site-mean c i /c a shifts are pre- dicted quantitatively for temperature contrasts (by photorespiration plus viscosity effects) and approximately for aridity contrasts. The theory explains the dependency of c i /ca ratios on temper- ature and vapour pressure deficit, and observed relationships of leaf d13 C and Narea to aridity","author":[{"dropping-particle":"","family":"Prentice","given":"I Colin","non-dropping-particle":"","parse-names":false,"suffix":""},{"dropping-particle":"","family":"Dong","given":"Ning","non-dropping-particle":"","parse-names":false,"suffix":""},{"dropping-particle":"","family":"Gleason","given":"Sean M","non-dropping-particle":"","parse-names":false,"suffix":""},{"dropping-particle":"","family":"Maire","given":"Vincent","non-dropping-particle":"","parse-names":false,"suffix":""},{"dropping-particle":"","family":"Wright","given":"Ian J","non-dropping-particle":"","parse-names":false,"suffix":""}],"container-title":"Ecology Letters","id":"ITEM-1","issue":"1","issued":{"date-parts":[["2014","1"]]},"page":"82-91","title":"Balancing the costs of carbon gain and water transport: testing a new theoretical framework for plant functional ecology","type":"article-journal","volume":"17"},"uris":["http://www.mendeley.com/documents/?uuid=e847e008-126f-46c3-a215-d3160662c7ab"]}],"mendeley":{"formattedCitation":"(Prentice et al., 2014)","manualFormatting":"(Prentice et al., 2014)","plainTextFormattedCitation":"(Prentice et al., 2014)","previouslyFormattedCitation":"(Prentice et al., 2014)"},"properties":{"noteIndex":0},"schema":"https://github.com/citation-style-language/schema/raw/master/csl-citation.json"}</w:instrText>
-      </w:r>
-      <w:r>
-        <w:fldChar w:fldCharType="separate"/>
-      </w:r>
-      <w:r>
-        <w:rPr>
-          <w:noProof/>
-        </w:rPr>
-        <w:t>(Prentice et al., 2014)</w:t>
-      </w:r>
-      <w:r>
-        <w:fldChar w:fldCharType="end"/>
-      </w:r>
-      <w:r>
-        <w:t>.</w:t>
-      </w:r>
-      <w:r>
-        <w:t xml:space="preserve"> However, these responses may depend on whole plant nutrient demand to build and maintain structures that support whole plant growth, or a species’ dominant mode of nutrient acquisition.</w:t>
-      </w:r>
-    </w:p>
-    <w:p>
-      <w:pPr>
-        <w:spacing w:line="360" w:lineRule="auto"/>
-        <w:ind w:firstLine="720"/>
-      </w:pPr>
-      <w:r>
-        <w:t>Whole plant responses to soil nitrogen availability may modify expected leaf nitrogen-water use tradeoffs expected from photosynthetic least-cost theory.</w:t>
-      </w:r>
-      <w:r>
-        <w:t xml:space="preserve"> </w:t>
-      </w:r>
-      <w:r>
-        <w:t>Soil nutrient availability</w:t>
-      </w:r>
-      <w:r>
-        <w:t xml:space="preserve"> </w:t>
-      </w:r>
-      <w:r>
-        <w:t>has been shown to exert stronger effect</w:t>
-      </w:r>
-      <w:r>
-        <w:t>s</w:t>
-      </w:r>
-      <w:r>
-        <w:t xml:space="preserve"> on whole plant growth and total leaf area than leaf photosynthesis, photosynthetic capacity, leaf nitrogen allocation, and water use efficiency </w:t>
-      </w:r>
-      <w:r>
-        <w:fldChar w:fldCharType="begin" w:fldLock="1"/>
-      </w:r>
-      <w:r>
-        <w:instrText>ADDIN CSL_CITATION {"citationItems":[{"id":"ITEM-1","itemData":{"DOI":"10.1111/gcb.15071","ISSN":"1354-1013","abstract":"A mechanistic understanding of plant photosynthetic response is needed to reliably predict changes in terrestrial carbon (C) gain under conditions of chronically elevated atmospheric nitrogen (N) deposition. Here, using 2,683 observations from 240 jour- nal articles, we conducted a global meta-analysis to reveal effects of N addition on 14 photosynthesis-related traits and affecting moderators. We found that across 320 terrestrial plant species, leaf N was enhanced comparably on mass basis (Nmass , +18.4%) and area basis (Narea, +14.3%), with no changes in specific leaf area or leaf mass per area. Total leaf area (TLA) was increased significantly, as indicated by the in- creases in total leaf biomass (+46.5%), leaf area per plant (+29.7%), and leaf area index (LAI, +24.4%). To a lesser extent than for TLA, N addition significantly enhanced leaf photosynthetic rate per area (Aarea, +12.6%), stomatal conductance (gs, +7.5%), and transpiration rate (E, +10.5%). The responses of Aarea were positively related with that of gs, with no changes in instantaneous water-use efficiency and only slight in- creases in long-term water-use efficiency (+2.5%) inferred from 13C composition. The responses of traits depended on biological, experimental, and environmental moder- ators. As experimental duration and N load increased, the responses of LAI and Aarea diminished while that of E increased significantly. The observed patterns of increases in both TLA and E indicate that N deposition will increase the amount of water used by plants. Taken together, N deposition will enhance gross photosynthetic C gain of the terrestrial plants while increasing their water loss to the atmosphere, but the effects on C gain might diminish over time and that on plant water use would be am- plified if N deposition persists","author":[{"dropping-particle":"","family":"Liang","given":"Xingyun","non-dropping-particle":"","parse-names":false,"suffix":""},{"dropping-particle":"","family":"Zhang","given":"Tong","non-dropping-particle":"","parse-names":false,"suffix":""},{"dropping-particle":"","family":"Lu","given":"Xiankai","non-dropping-particle":"","parse-names":false,"suffix":""},{"dropping-particle":"","family":"Ellsworth","given":"David S","non-dropping-particle":"","parse-names":false,"suffix":""},{"dropping-particle":"","family":"BassiriRad","given":"Hormoz","non-dropping-particle":"","parse-names":false,"suffix":""},{"dropping-particle":"","family":"You","given":"Chengming","non-dropping-particle":"","parse-names":false,"suffix":""},{"dropping-particle":"","family":"Wang","given":"Dong","non-dropping-particle":"","parse-names":false,"suffix":""},{"dropping-particle":"","family":"He","given":"Pengcheng","non-dropping-particle":"","parse-names":false,"suffix":""},{"dropping-particle":"","family":"Deng","given":"Qi","non-dropping-particle":"","parse-names":false,"suffix":""},{"dropping-particle":"","family":"Liu","given":"Hui","non-dropping-particle":"","parse-names":false,"suffix":""},{"dropping-particle":"","family":"Mo","given":"Jiangming","non-dropping-particle":"","parse-names":false,"suffix":""},{"dropping-particle":"","family":"Ye","given":"Qing","non-dropping-particle":"","parse-names":false,"suffix":""}],"container-title":"Global Change Biology","id":"ITEM-1","issue":"6","issued":{"date-parts":[["2020","6","8"]]},"page":"3585-3600","title":"Global response patterns of plant photosynthesis to nitrogen addition: A meta‐analysis","type":"article-journal","volume":"26"},"uris":["http://www.mendeley.com/documents/?uuid=c936a49f-196c-406d-ac18-be1d835be620"]},{"id":"ITEM-2","itemData":{"DOI":"10.1890/06-2057.1","abstract":"Our meta-analysis of 126 nitrogen addition experiments evaluated nitrogen (N) limitation of net primary production (NPP) in terrestrial ecosystems. We tested the hypothesis that N limitation is widespread among biomes and influenced by geography and climate. We used the response ratio (R ffi ANPPN/ANPPctrl) of aboveground plant growth in fertilized to control plots and found that most ecosystems are nitrogen limited with an average 29% growth response to nitrogen (i.e., R ¼ 1.29). The response ratio was significant within temperate forests (R ¼ 1.19), tropical forests (R ¼ 1.60), temperate grasslands (R ¼ 1.53), tropical grasslands (R ¼ 1.26), wetlands (R ¼ 1.16), and tundra (R ¼ 1.35), but not deserts. Eight tropical forest studies had been conducted on very young volcanic soils in Hawaii, and this subgroup was strongly N limited (R ¼ 2.13), which resulted in a negative correlation between forest R and latitude. The degree of N limitation in the remainder of the tropical forest studies (R ¼ 1.20) was comparable to that of temperate forests, and when the young Hawaiian subgroup was excluded, forest R did not vary with latitude. Grassland response increased with latitude, but was independent of temperature and precipitation. These results suggest that the global N and C cycles interact strongly and that geography can mediate ecosystem response to N within certain biome types.","author":[{"dropping-particle":"","family":"LeBauer","given":"David S","non-dropping-particle":"","parse-names":false,"suffix":""},{"dropping-particle":"","family":"Treseder","given":"Kathleen","non-dropping-particle":"","parse-names":false,"suffix":""}],"container-title":"Ecology","id":"ITEM-2","issue":"2","issued":{"date-parts":[["2008"]]},"page":"371-379","title":"Nitrogen limitation of net primary productivity","type":"article-journal","volume":"89"},"uris":["http://www.mendeley.com/documents/?uuid=9a0f3748-3fb9-483a-aeb3-fcaab5fa4acc"]}],"mendeley":{"formattedCitation":"(LeBauer &amp; Treseder, 2008; Liang et al., 2020)","plainTextFormattedCitation":"(LeBauer &amp; Treseder, 2008; Liang et al., 2020)","previouslyFormattedCitation":"(LeBauer &amp; Treseder, 2008; Liang et al., 2020)"},"properties":{"noteIndex":0},"schema":"https://github.com/citation-style-language/schema/raw/master/csl-citation.json"}</w:instrText>
-      </w:r>
-      <w:r>
-        <w:fldChar w:fldCharType="separate"/>
-      </w:r>
-      <w:r>
-        <w:rPr>
-          <w:noProof/>
-        </w:rPr>
-        <w:t>(LeBauer &amp; Treseder, 2008; Liang et al., 2020)</w:t>
-      </w:r>
-      <w:r>
-        <w:fldChar w:fldCharType="end"/>
-      </w:r>
-      <w:r>
-        <w:t>. The stronger whole plant response to soil nutrient availability</w:t>
-      </w:r>
-      <w:r>
-        <w:t xml:space="preserve"> may be explained through multiple nutrient limitation, which limit</w:t>
-      </w:r>
-      <w:r>
-        <w:t>s</w:t>
-      </w:r>
-      <w:r>
-        <w:t xml:space="preserve"> </w:t>
-      </w:r>
-      <w:r>
-        <w:t>net primary productivity</w:t>
-      </w:r>
-      <w:r>
-        <w:t xml:space="preserve"> globally</w:t>
-      </w:r>
-      <w:r>
-        <w:t xml:space="preserve"> </w:t>
-      </w:r>
-      <w:r>
-        <w:fldChar w:fldCharType="begin" w:fldLock="1"/>
-      </w:r>
-      <w:r>
-        <w:instrText>ADDIN CSL_CITATION {"citationItems":[{"id":"ITEM-1","itemData":{"DOI":"10.1038/ngeo2413","ISSN":"1752-0894","author":[{"dropping-particle":"","family":"Wieder","given":"William R","non-dropping-particle":"","parse-names":false,"suffix":""},{"dropping-particle":"","family":"Cleveland","given":"Cory C","non-dropping-particle":"","parse-names":false,"suffix":""},{"dropping-particle":"","family":"Smith","given":"W Kolby","non-dropping-particle":"","parse-names":false,"suffix":""},{"dropping-particle":"","family":"Todd-Brown","given":"Katherine","non-dropping-particle":"","parse-names":false,"suffix":""}],"container-title":"Nature Geoscience","id":"ITEM-1","issue":"6","issued":{"date-parts":[["2015","6","20"]]},"page":"441-444","title":"Future productivity and carbon storage limited by terrestrial nutrient availability","type":"article-journal","volume":"8"},"uris":["http://www.mendeley.com/documents/?uuid=ec005334-3b59-4670-9a5b-915a944b890d"]},{"id":"ITEM-2","itemData":{"DOI":"10.1890/06-2057.1","abstract":"Our meta-analysis of 126 nitrogen addition experiments evaluated nitrogen (N) limitation of net primary production (NPP) in terrestrial ecosystems. We tested the hypothesis that N limitation is widespread among biomes and influenced by geography and climate. We used the response ratio (R ffi ANPPN/ANPPctrl) of aboveground plant growth in fertilized to control plots and found that most ecosystems are nitrogen limited with an average 29% growth response to nitrogen (i.e., R ¼ 1.29). The response ratio was significant within temperate forests (R ¼ 1.19), tropical forests (R ¼ 1.60), temperate grasslands (R ¼ 1.53), tropical grasslands (R ¼ 1.26), wetlands (R ¼ 1.16), and tundra (R ¼ 1.35), but not deserts. Eight tropical forest studies had been conducted on very young volcanic soils in Hawaii, and this subgroup was strongly N limited (R ¼ 2.13), which resulted in a negative correlation between forest R and latitude. The degree of N limitation in the remainder of the tropical forest studies (R ¼ 1.20) was comparable to that of temperate forests, and when the young Hawaiian subgroup was excluded, forest R did not vary with latitude. Grassland response increased with latitude, but was independent of temperature and precipitation. These results suggest that the global N and C cycles interact strongly and that geography can mediate ecosystem response to N within certain biome types.","author":[{"dropping-particle":"","family":"LeBauer","given":"David S","non-dropping-particle":"","parse-names":false,"suffix":""},{"dropping-particle":"","family":"Treseder","given":"Kathleen","non-dropping-particle":"","parse-names":false,"suffix":""}],"container-title":"Ecology","id":"ITEM-2","issue":"2","issued":{"date-parts":[["2008"]]},"page":"371-379","title":"Nitrogen limitation of net primary productivity","type":"article-journal","volume":"89"},"uris":["http://www.mendeley.com/documents/?uuid=9a0f3748-3fb9-483a-aeb3-fcaab5fa4acc"]},{"id":"ITEM-3","itemData":{"DOI":"10.1038/nplants.2015.80","ISSN":"2055-0278","author":[{"dropping-particle":"","family":"Fay","given":"Philip A","non-dropping-particle":"","parse-names":false,"suffix":""},{"dropping-particle":"","family":"Prober","given":"Suzanne M","non-dropping-particle":"","parse-names":false,"suffix":""},{"dropping-particle":"","family":"Harpole","given":"W Stanley","non-dropping-particle":"","parse-names":false,"suffix":""},{"dropping-particle":"","family":"Knops","given":"Johannes M H","non-dropping-particle":"","parse-names":false,"suffix":""},{"dropping-particle":"","family":"Bakker","given":"Jonathan D","non-dropping-particle":"","parse-names":false,"suffix":""},{"dropping-particle":"","family":"Borer","given":"Elizabeth T","non-dropping-particle":"","parse-names":false,"suffix":""},{"dropping-particle":"","family":"Lind","given":"Eric M","non-dropping-particle":"","parse-names":false,"suffix":""},{"dropping-particle":"","family":"MacDougall","given":"Andrew S","non-dropping-particle":"","parse-names":false,"suffix":""},{"dropping-particle":"","family":"Seabloom","given":"Eric W","non-dropping-particle":"","parse-names":false,"suffix":""},{"dropping-particle":"","family":"Wragg","given":"Peter D","non-dropping-particle":"","parse-names":false,"suffix":""},{"dropping-particle":"","family":"Adler","given":"Peter B","non-dropping-particle":"","parse-names":false,"suffix":""},{"dropping-particle":"","family":"Blumenthal","given":"Dana M","non-dropping-particle":"","parse-names":false,"suffix":""},{"dropping-particle":"","family":"Buckley","given":"Yvonne M","non-dropping-particle":"","parse-names":false,"suffix":""},{"dropping-particle":"","family":"Chu","given":"Chengjin","non-dropping-particle":"","parse-names":false,"suffix":""},{"dropping-particle":"","family":"Cleland","given":"Elsa E","non-dropping-particle":"","parse-names":false,"suffix":""},{"dropping-particle":"","family":"Collins","given":"Scott L","non-dropping-particle":"","parse-names":false,"suffix":""},{"dropping-particle":"","family":"Davies","given":"Kendi F","non-dropping-particle":"","parse-names":false,"suffix":""},{"dropping-particle":"","family":"Du","given":"Guozhen","non-dropping-particle":"","parse-names":false,"suffix":""},{"dropping-particle":"","family":"Feng","given":"Xiaohui","non-dropping-particle":"","parse-names":false,"suffix":""},{"dropping-particle":"","family":"Firn","given":"Jennifer","non-dropping-particle":"","parse-names":false,"suffix":""},{"dropping-particle":"","family":"Gruner","given":"Daniel S","non-dropping-particle":"","parse-names":false,"suffix":""},{"dropping-particle":"","family":"Hagenah","given":"Nicole","non-dropping-particle":"","parse-names":false,"suffix":""},{"dropping-particle":"","family":"Hautier","given":"Yann","non-dropping-particle":"","parse-names":false,"suffix":""},{"dropping-particle":"","family":"Heckman","given":"Robert W","non-dropping-particle":"","parse-names":false,"suffix":""},{"dropping-particle":"","family":"Jin","given":"Virginia L","non-dropping-particle":"","parse-names":false,"suffix":""},{"dropping-particle":"","family":"Kirkman","given":"Kevin P","non-dropping-particle":"","parse-names":false,"suffix":""},{"dropping-particle":"","family":"Klein","given":"Julia A","non-dropping-particle":"","parse-names":false,"suffix":""},{"dropping-particle":"","family":"Ladwig","given":"Laura M","non-dropping-particle":"","parse-names":false,"suffix":""},{"dropping-particle":"","family":"Li","given":"Qi","non-dropping-particle":"","parse-names":false,"suffix":""},{"dropping-particle":"","family":"McCulley","given":"Rebecca L","non-dropping-particle":"","parse-names":false,"suffix":""},{"dropping-particle":"","family":"Melbourne","given":"Brett A","non-dropping-particle":"","parse-names":false,"suffix":""},{"dropping-particle":"","family":"Mitchell","given":"Charles E","non-dropping-particle":"","parse-names":false,"suffix":""},{"dropping-particle":"","family":"Moore","given":"Joslin L","non-dropping-particle":"","parse-names":false,"suffix":""},{"dropping-particle":"","family":"Morgan","given":"John W","non-dropping-particle":"","parse-names":false,"suffix":""},{"dropping-particle":"","family":"Risch","given":"Anita C","non-dropping-particle":"","parse-names":false,"suffix":""},{"dropping-particle":"","family":"Schütz","given":"Martin","non-dropping-particle":"","parse-names":false,"suffix":""},{"dropping-particle":"","family":"Stevens","given":"Carly J","non-dropping-particle":"","parse-names":false,"suffix":""},{"dropping-particle":"","family":"Wedin","given":"David A","non-dropping-particle":"","parse-names":false,"suffix":""},{"dropping-particle":"","family":"Yang","given":"Louie H","non-dropping-particle":"","parse-names":false,"suffix":""}],"container-title":"Nature Plants","id":"ITEM-3","issue":"7","issued":{"date-parts":[["2015","7","6"]]},"page":"15080","title":"Grassland productivity limited by multiple nutrients","type":"article-journal","volume":"1"},"uris":["http://www.mendeley.com/documents/?uuid=a62c0db7-4b0d-43d0-870c-34311e8a7ebe"]}],"mendeley":{"formattedCitation":"(Fay et al., 2015; LeBauer &amp; Treseder, 2008; Wieder et al., 2015)","plainTextFormattedCitation":"(Fay et al., 2015; LeBauer &amp; Treseder, 2008; Wieder et al., 2015)","previouslyFormattedCitation":"(Fay et al., 2015; LeBauer &amp; Treseder, 2008; Wieder et al., 2015)"},"properties":{"noteIndex":0},"schema":"https://github.com/citation-style-language/schema/raw/master/csl-citation.json"}</w:instrText>
-      </w:r>
-      <w:r>
-        <w:fldChar w:fldCharType="separate"/>
-      </w:r>
-      <w:r>
-        <w:rPr>
-          <w:noProof/>
-        </w:rPr>
-        <w:t>(Fay et al., 2015; LeBauer &amp; Treseder, 2008; Wieder et al., 2015)</w:t>
-      </w:r>
-      <w:r>
-        <w:fldChar w:fldCharType="end"/>
-      </w:r>
-      <w:r>
-        <w:t xml:space="preserve">. </w:t>
-      </w:r>
-      <w:r>
-        <w:t xml:space="preserve">In such cases where net primary productivity is limited by soil nutrient availability, or if individuals have high resource requirements for growth (e.g., juvenile individuals or annual species), nutrient demand to build and maintain structures that support whole plant growth may be </w:t>
-      </w:r>
-      <w:r>
-        <w:t>higher</w:t>
-      </w:r>
-      <w:r>
-        <w:t xml:space="preserve"> than nutrient demand to build and maintain photosynthetic enzymes in a single leaf</w:t>
-      </w:r>
-      <w:r>
-        <w:t xml:space="preserve">, which could minimize leaf acclimation responses to soil nutrient availability as expected from </w:t>
-      </w:r>
-      <w:r>
-        <w:lastRenderedPageBreak/>
-        <w:t xml:space="preserve">photosynthetic least-cost theory. </w:t>
-      </w:r>
-      <w:r>
-        <w:t xml:space="preserve">No studies that investigate </w:t>
-      </w:r>
-      <w:r>
-        <w:t>patterns expected from photosynthetic least</w:t>
-      </w:r>
-      <w:r>
-        <w:t>-</w:t>
-      </w:r>
-      <w:r>
-        <w:t>cost theory</w:t>
-      </w:r>
-      <w:r>
-        <w:t xml:space="preserve"> have considered whole plant responses to soil nutrient availability in their analyses</w:t>
-      </w:r>
-      <w:r>
-        <w:t>.</w:t>
-      </w:r>
-    </w:p>
-    <w:p>
-      <w:pPr>
-        <w:spacing w:line="360" w:lineRule="auto"/>
-        <w:ind w:firstLine="720"/>
-      </w:pPr>
-      <w:r>
-        <w:t>Additionally</w:t>
-      </w:r>
-      <w:r>
-        <w:t>, leaf and whole plant</w:t>
-      </w:r>
-      <w:r>
-        <w:t xml:space="preserve"> </w:t>
-      </w:r>
-      <w:r>
-        <w:t>responses to soil nutrient availability may depend on a species’ dominant mode of nutrient acquisition</w:t>
-      </w:r>
-      <w:r>
-        <w:t>. Plants acquire nutrients through different nutrient acquisition strategies,</w:t>
-      </w:r>
-      <w:r>
-        <w:t xml:space="preserve"> such as</w:t>
-      </w:r>
-      <w:r>
-        <w:t xml:space="preserve"> direct uptake </w:t>
-      </w:r>
-      <w:r>
-        <w:t xml:space="preserve">or through </w:t>
-      </w:r>
-      <w:r>
-        <w:t>symbioses with mycorrhizal fungi</w:t>
-      </w:r>
-      <w:r>
-        <w:t xml:space="preserve"> and</w:t>
-      </w:r>
-      <w:r>
-        <w:t xml:space="preserve"> symbiotic nitrogen fixing bacteria</w:t>
-      </w:r>
-      <w:r>
-        <w:t xml:space="preserve"> </w:t>
-      </w:r>
-      <w:r>
-        <w:fldChar w:fldCharType="begin" w:fldLock="1"/>
-      </w:r>
-      <w:r>
-        <w:instrText>ADDIN CSL_CITATION {"citationItems":[{"id":"ITEM-1","itemData":{"author":[{"dropping-particle":"","family":"Smith","given":"Sally E","non-dropping-particle":"","parse-names":false,"suffix":""},{"dropping-particle":"","family":"Read","given":"David J","non-dropping-particle":"","parse-names":false,"suffix":""}],"id":"ITEM-1","issued":{"date-parts":[["2008"]]},"title":"Mycorrhizal Symbiosis","type":"book"},"uris":["http://www.mendeley.com/documents/?uuid=7de52699-7fb0-461b-b0db-02c8da38a432"]}],"mendeley":{"formattedCitation":"(S. E. Smith &amp; Read, 2008)","plainTextFormattedCitation":"(S. E. Smith &amp; Read, 2008)","previouslyFormattedCitation":"(S. E. Smith &amp; Read, 2008)"},"properties":{"noteIndex":0},"schema":"https://github.com/citation-style-language/schema/raw/master/csl-citation.json"}</w:instrText>
-      </w:r>
-      <w:r>
-        <w:fldChar w:fldCharType="separate"/>
-      </w:r>
-      <w:r>
-        <w:rPr>
-          <w:noProof/>
-        </w:rPr>
-        <w:t>(S. E. Smith &amp; Read, 2008)</w:t>
-      </w:r>
-      <w:r>
-        <w:fldChar w:fldCharType="end"/>
-      </w:r>
-      <w:r>
-        <w:t xml:space="preserve">. Costs of nutrient use included in photosynthetic least-cost frameworks implicitly include </w:t>
-      </w:r>
-      <w:r>
-        <w:t xml:space="preserve">costs of nutrient acquisition, which have been shown to vary in species that have different nutrient acquisition strategies </w:t>
-      </w:r>
-      <w:r>
-        <w:fldChar w:fldCharType="begin" w:fldLock="1"/>
-      </w:r>
-      <w:r>
-        <w:instrText>ADDIN CSL_CITATION {"citationItems":[{"id":"ITEM-1","itemData":{"DOI":"10.1002/2014JG002660.Received","abstract":"Accurate projections of the future land carbon (C) sink by terrestrial biosphere models depend on how nutrient constraints on net primary production are represented. While nutrient limitation is nearly universal, current models do not have a C cost for plant nutrient acquisition. Also missing are symbiotic mycorrhizal fungi, which can consume up to 20% of net primary production and supply up to 50% of a plant’s nitrogen (N) uptake. Here we integrate simultaneous uptake and mycorrhizae into a cutting-edge plant N model—Fixation and Uptake of Nitrogen (FUN)—that can be coupled into terrestrial biosphere models. The C cost of N acquisition varies as a function of mycorrhizal type, with plants that support arbuscular mycorrhizae benefiting when N is relatively abundant and plants that support ectomycorrhizae benefiting when N is strongly limiting. Across six temperate forested sites (representing arbuscular mycorrhizal- and ectomycorrhizal-dominated stands and 176 site years), includingmultipath resistance improved the partitioning of N uptake between aboveground and belowground sources. Integrating mycorrhizae led to further improvements in predictions of N uptake from soil (R2 =0.69 increased to R2 =0.96) and from senescing leaves (R2 = 0.29 increased to R2 = 0.73) relative to the original model. On average, 5% and 9% of net primary production in arbuscular mycorrhizal- and ectomycorrhizal-dominated forests, respectively, was needed to support mycorrhizal-mediated acquisition of N. To the extent that resource constraints to net primary production are governed by similar trade-offs across all terrestrial ecosystems, integrating these improvements to FUN into terrestrial biosphere models should enhance predictions of the future land C sink.","author":[{"dropping-particle":"","family":"Brzostek","given":"Edward R","non-dropping-particle":"","parse-names":false,"suffix":""},{"dropping-particle":"","family":"Fisher","given":"Joshua B","non-dropping-particle":"","parse-names":false,"suffix":""},{"dropping-particle":"","family":"Phillips","given":"Richard P","non-dropping-particle":"","parse-names":false,"suffix":""}],"container-title":"Journal of Geophysical Research: Biogeosciences","id":"ITEM-1","issued":{"date-parts":[["2014"]]},"page":"1684-1697","title":"Modeling the carbon cost of plant nitrogen acquisition: Mycorrhizal trade-offs and multipath resistance uptake improve predictions of retranslocation","type":"article-journal","volume":"119"},"uris":["http://www.mendeley.com/documents/?uuid=d402da8e-476e-48bc-8d9c-7c76f7aa03a4"]},{"id":"ITEM-2","itemData":{"DOI":"10.1093/jxb/erab253","ISSN":"0022-0957","abstract":"Plant nitrogen acquisition requires carbon to be allocated belowground to build roots and sustain microbial associations. This carbon cost to acquire nitrogen varies by nitrogen acquisition strategy; however, the degree to which these costs vary due to nitrogen availability or demand has not been well tested under controlled conditions. We grew a species capable of forming associations with nitrogen-fixing bacteria (Glycine max) and a species not capable of forming such associations (Gossypium hirsutum) under four soil nitrogen levels to manipulate nitrogen availability and four light levels to manipulate nitrogen demand in a full-factorial greenhouse experiment. We quantified carbon costs to acquire nitrogen as the ratio of total root carbon to whole-plant nitrogen within each treatment combination. In both species, light availability increased carbon costs due to a larger increase in root carbon than whole-plant nitrogen, while nitrogen fertilization generally decreased carbon costs due to a larger increase in whole-plant nitrogen than root carbon. Nodulation data indicated that G. max shifted relative carbon allocation from nitrogen fixation to direct uptake with increased nitrogen fertilization. These findings suggest that carbon costs to acquire nitrogen are modified by changes in light and nitrogen availability in species with and without associations with nitrogen-fixing bacteria.","author":[{"dropping-particle":"","family":"Perkowski","given":"Evan A","non-dropping-particle":"","parse-names":false,"suffix":""},{"dropping-particle":"","family":"Waring","given":"Elizabeth F","non-dropping-particle":"","parse-names":false,"suffix":""},{"dropping-particle":"","family":"Smith","given":"Nicholas G","non-dropping-particle":"","parse-names":false,"suffix":""}],"container-title":"Journal of Experimental Botany","editor":[{"dropping-particle":"","family":"Rogers","given":"Alistair","non-dropping-particle":"","parse-names":false,"suffix":""}],"id":"ITEM-2","issue":"15","issued":{"date-parts":[["2021","7","28"]]},"page":"5766-5776","title":"Root mass carbon costs to acquire nitrogen are determined by nitrogen and light availability in two species with different nitrogen acquisition strategies","type":"article-journal","volume":"72"},"uris":["http://www.mendeley.com/documents/?uuid=233b0f00-9a30-4c3a-a2bb-5e67ae9c0e5f"]},{"id":"ITEM-3","itemData":{"DOI":"10.1111/nph.14872","ISBN":"7476820487","ISSN":"0028-646X","abstract":"Land ecosystems sequester on average about a quarter of anthropogenic CO 2 emissions. It has been proposed that nitrogen (N) availability will exert an increasingly limiting effect on plants’ ability to store additional carbon (C) under rising CO 2 , but these mechanisms are not well understood. Here, we review findings from elevated CO 2 experiments using a plant economics framework, highlighting how ecosystem responses to elevated CO 2 may depend on the costs and benefits of plant interactions with mycorrhizal fungi and symbiotic N-fixing microbes. We found that N-acquisition efficiency is positively correlated with leaf-level photosynthetic capacity and plant growth, and negatively with soil C storage. Plants that associate with ectomycorrhizal fungi and N-fixers may acquire N at a lower cost than plants associated with arbuscular mycorrhizal fungi. However, the additional growth in ectomycorrhizal plants is partly offset by decreases in soil C pools via priming. Collectively, our results indicate that predictive models aimed at quantifying C cycle feedbacks to global change may be improved by treating N as a resource that can be acquired by plants in exchange for energy, with different costs depending on plant interactions with microbial symbionts.","author":[{"dropping-particle":"","family":"Terrer","given":"César","non-dropping-particle":"","parse-names":false,"suffix":""},{"dropping-particle":"","family":"Vicca","given":"Sara","non-dropping-particle":"","parse-names":false,"suffix":""},{"dropping-particle":"","family":"Stocker","given":"Benjamin D.","non-dropping-particle":"","parse-names":false,"suffix":""},{"dropping-particle":"","family":"Hungate","given":"Bruce A","non-dropping-particle":"","parse-names":false,"suffix":""},{"dropping-particle":"","family":"Phillips","given":"Richard P","non-dropping-particle":"","parse-names":false,"suffix":""},{"dropping-particle":"","family":"Reich","given":"Peter B","non-dropping-particle":"","parse-names":false,"suffix":""},{"dropping-particle":"","family":"Finzi","given":"Adrien C","non-dropping-particle":"","parse-names":false,"suffix":""},{"dropping-particle":"","family":"Prentice","given":"I Colin","non-dropping-particle":"","parse-names":false,"suffix":""}],"container-title":"New Phytologist","id":"ITEM-3","issue":"2","issued":{"date-parts":[["2018","1","6"]]},"page":"507-522","title":"Ecosystem responses to elevated &lt;scp&gt;CO&lt;/scp&gt; &lt;sub&gt;2&lt;/sub&gt; governed by plant–soil interactions and the cost of nitrogen acquisition","type":"article-journal","volume":"217"},"uris":["http://www.mendeley.com/documents/?uuid=f5a032e4-11bd-468b-88f1-a7a4ce482036"]}],"mendeley":{"formattedCitation":"(Brzostek et al., 2014; Perkowski et al., 2021; Terrer et al., 2018)","plainTextFormattedCitation":"(Brzostek et al., 2014; Perkowski et al., 2021; Terrer et al., 2018)","previouslyFormattedCitation":"(Brzostek et al., 2014; Perkowski et al., 2021; Terrer et al., 2018)"},"properties":{"noteIndex":0},"schema":"https://github.com/citation-style-language/schema/raw/master/csl-citation.json"}</w:instrText>
-      </w:r>
-      <w:r>
-        <w:fldChar w:fldCharType="separate"/>
-      </w:r>
-      <w:r>
-        <w:rPr>
-          <w:noProof/>
-        </w:rPr>
-        <w:t>(Brzostek et al., 2014; Perkowski et al., 2021; Terrer et al., 2018)</w:t>
-      </w:r>
-      <w:r>
-        <w:fldChar w:fldCharType="end"/>
-      </w:r>
-      <w:r>
-        <w:t xml:space="preserve">, which could influence the cost of using nitrogen relative to water </w:t>
-      </w:r>
-      <w:r>
-        <w:fldChar w:fldCharType="begin" w:fldLock="1"/>
-      </w:r>
-      <w:r>
-        <w:instrText>ADDIN CSL_CITATION {"citationItems":[{"id":"ITEM-1","itemData":{"DOI":"10.1111/ele.13724","ISSN":"1461-023X","PMID":"33759325","abstract":"Despite widespread evidence that biological invasion influences both the biotic and abiotic soil environments, the extent to which these two pathways underpin the effects of invasion on plant traits and performance remains unknown. Leveraging a long-term (14-year) field experiment, we show that an allelochemical-producing invader affects plants through biotic mechanisms, altering the soil fungal community composition, with no apparent shifts in soil nutrient availability. Changes in belowground fungal communities resulted in high costs of nutrient uptake for native perennials and a shift in plant traits linked to their water and nutrient use efficiencies. Some plants in the invaded community compensate for the disruption of nutritional symbionts and reduced nutrient provisioning by sanctioning more nitrogen to photosynthesis and expending more water, which demonstrates a trade-off in trait investment. For the first time, we show that the disruption of belowground nutritional symbionts can drive plants towards alternative regions of their trait space in order to maintain water and nutrient economics.","author":[{"dropping-particle":"","family":"Bialic‐Murphy","given":"Lalasia","non-dropping-particle":"","parse-names":false,"suffix":""},{"dropping-particle":"","family":"Smith","given":"Nicholas G","non-dropping-particle":"","parse-names":false,"suffix":""},{"dropping-particle":"","family":"Voothuluru","given":"Priya","non-dropping-particle":"","parse-names":false,"suffix":""},{"dropping-particle":"","family":"McElderry","given":"Robert M","non-dropping-particle":"","parse-names":false,"suffix":""},{"dropping-particle":"","family":"Roche","given":"Morgan D","non-dropping-particle":"","parse-names":false,"suffix":""},{"dropping-particle":"","family":"Cassidy","given":"Steven T","non-dropping-particle":"","parse-names":false,"suffix":""},{"dropping-particle":"","family":"Kivlin","given":"Stephanie N","non-dropping-particle":"","parse-names":false,"suffix":""},{"dropping-particle":"","family":"Kalisz","given":"Susan","non-dropping-particle":"","parse-names":false,"suffix":""}],"container-title":"Ecology Letters","editor":[{"dropping-particle":"","family":"Rejmanek","given":"Marcel","non-dropping-particle":"","parse-names":false,"suffix":""}],"id":"ITEM-1","issue":"6","issued":{"date-parts":[["2021","6","23"]]},"page":"1145-1156","title":"Invasion‐induced root–fungal disruptions alter plant water and nitrogen economies","type":"article-journal","volume":"24"},"uris":["http://www.mendeley.com/documents/?uuid=40e8c158-e0e6-42ac-bc96-6a2d1831408e"]},{"id":"ITEM-2","itemData":{"DOI":"10.1111/nph.16702","ISSN":"0028-646X","abstract":"\u000f Photosynthetic ‘least-cost’ theory posits that the optimal trait combination for a given envi- ronment is that where the summed costs of photosynthetic water and nutrient acquisition/ use are minimised. The effects of soil water and nutrient availability on photosynthesis should be stronger as climate-related costs for both resources increase. \u000f Two independent datasets of photosynthetic traits, Globamax (1509 species, 288 sites) and Glob13C (3645 species, 594 sites), were used to quantify biophysical and biochemical limita- tions of photosynthesis and the key variable Ci /Ca (CO 2 drawdown during photosynthesis). Climate and soil variables were associated with both datasets. \u000f The biochemical photosynthetic capacity was higher on alkaline soils. This effect was strongest at more arid sites, where water unit-costs are presumably higher. Higher values of soil silt and depth increased Ci /Ca, likely by providing greater H 2O supply, alleviating biophys- ical photosynthetic limitation when soil water is scarce. \u000f Climate is important in controlling the optimal balance of H 2 O and N costs for photosynthe- sis, but soil properties change these costs, both directly and indirectly. In total, soil properties modify the climate-demand driven predictions of Ci /Ca by up to 30% at a global scale.","author":[{"dropping-particle":"","family":"Paillassa","given":"Jennifer","non-dropping-particle":"","parse-names":false,"suffix":""},{"dropping-particle":"","family":"Wright","given":"Ian J","non-dropping-particle":"","parse-names":false,"suffix":""},{"dropping-particle":"","family":"Prentice","given":"I Colin","non-dropping-particle":"","parse-names":false,"suffix":""},{"dropping-particle":"","family":"Pepin","given":"Steeve","non-dropping-particle":"","parse-names":false,"suffix":""},{"dropping-particle":"","family":"Smith","given":"Nicholas G","non-dropping-particle":"","parse-names":false,"suffix":""},{"dropping-particle":"","family":"Ethier","given":"Gilbert","non-dropping-particle":"","parse-names":false,"suffix":""},{"dropping-particle":"","family":"Westerband","given":"Andrea C","non-dropping-particle":"","parse-names":false,"suffix":""},{"dropping-particle":"","family":"Lamarque","given":"Laurent J","non-dropping-particle":"","parse-names":false,"suffix":""},{"dropping-particle":"","family":"Wang","given":"Han","non-dropping-particle":"","parse-names":false,"suffix":""},{"dropping-particle":"","family":"Cornwell","given":"William K","non-dropping-particle":"","parse-names":false,"suffix":""},{"dropping-particle":"","family":"Maire","given":"Vincent","non-dropping-particle":"","parse-names":false,"suffix":""}],"container-title":"New Phytologist","id":"ITEM-2","issue":"1","issued":{"date-parts":[["2020","10","9"]]},"page":"121-135","title":"When and where soil is important to modify the carbon and water economy of leaves","type":"article-journal","volume":"228"},"uris":["http://www.mendeley.com/documents/?uuid=7a979be5-4341-4431-bd38-7ceeeada2df2"]}],"mendeley":{"formattedCitation":"(Bialic‐Murphy et al., 2021; Paillassa et al., 2020)","plainTextFormattedCitation":"(Bialic‐Murphy et al., 2021; Paillassa et al., 2020)","previouslyFormattedCitation":"(Bialic‐Murphy et al., 2021; Paillassa et al., 2020)"},"properties":{"noteIndex":0},"schema":"https://github.com/citation-style-language/schema/raw/master/csl-citation.json"}</w:instrText>
-      </w:r>
-      <w:r>
-        <w:fldChar w:fldCharType="separate"/>
-      </w:r>
-      <w:r>
-        <w:rPr>
-          <w:noProof/>
-        </w:rPr>
-        <w:t>(Bialic‐Murphy et al., 2021; Paillassa et al., 2020)</w:t>
-      </w:r>
-      <w:r>
-        <w:fldChar w:fldCharType="end"/>
-      </w:r>
-      <w:r>
-        <w:t>.</w:t>
-      </w:r>
-      <w:r>
-        <w:t xml:space="preserve"> Indeed, one study suggests that disruptions in soil microbial communities due to </w:t>
-      </w:r>
-      <w:r>
-        <w:t xml:space="preserve">plant </w:t>
-      </w:r>
-      <w:r>
-        <w:t>invas</w:t>
-      </w:r>
-      <w:r>
-        <w:t>ion</w:t>
-      </w:r>
-      <w:r>
-        <w:t xml:space="preserve"> increased the cost of nutrient uptake for native species, which led to trademark nitrogen-water use tradeoffs expected from photosynthetic least-cost theory </w:t>
-      </w:r>
-      <w:r>
-        <w:fldChar w:fldCharType="begin" w:fldLock="1"/>
-      </w:r>
-      <w:r>
-        <w:instrText>ADDIN CSL_CITATION {"citationItems":[{"id":"ITEM-1","itemData":{"DOI":"10.1111/ele.13724","ISSN":"1461-023X","PMID":"33759325","abstract":"Despite widespread evidence that biological invasion influences both the biotic and abiotic soil environments, the extent to which these two pathways underpin the effects of invasion on plant traits and performance remains unknown. Leveraging a long-term (14-year) field experiment, we show that an allelochemical-producing invader affects plants through biotic mechanisms, altering the soil fungal community composition, with no apparent shifts in soil nutrient availability. Changes in belowground fungal communities resulted in high costs of nutrient uptake for native perennials and a shift in plant traits linked to their water and nutrient use efficiencies. Some plants in the invaded community compensate for the disruption of nutritional symbionts and reduced nutrient provisioning by sanctioning more nitrogen to photosynthesis and expending more water, which demonstrates a trade-off in trait investment. For the first time, we show that the disruption of belowground nutritional symbionts can drive plants towards alternative regions of their trait space in order to maintain water and nutrient economics.","author":[{"dropping-particle":"","family":"Bialic‐Murphy","given":"Lalasia","non-dropping-particle":"","parse-names":false,"suffix":""},{"dropping-particle":"","family":"Smith","given":"Nicholas G","non-dropping-particle":"","parse-names":false,"suffix":""},{"dropping-particle":"","family":"Voothuluru","given":"Priya","non-dropping-particle":"","parse-names":false,"suffix":""},{"dropping-particle":"","family":"McElderry","given":"Robert M","non-dropping-particle":"","parse-names":false,"suffix":""},{"dropping-particle":"","family":"Roche","given":"Morgan D","non-dropping-particle":"","parse-names":false,"suffix":""},{"dropping-particle":"","family":"Cassidy","given":"Steven T","non-dropping-particle":"","parse-names":false,"suffix":""},{"dropping-particle":"","family":"Kivlin","given":"Stephanie N","non-dropping-particle":"","parse-names":false,"suffix":""},{"dropping-particle":"","family":"Kalisz","given":"Susan","non-dropping-particle":"","parse-names":false,"suffix":""}],"container-title":"Ecology Letters","editor":[{"dropping-particle":"","family":"Rejmanek","given":"Marcel","non-dropping-particle":"","parse-names":false,"suffix":""}],"id":"ITEM-1","issue":"6","issued":{"date-parts":[["2021","6","23"]]},"page":"1145-1156","title":"Invasion‐induced root–fungal disruptions alter plant water and nitrogen economies","type":"article-journal","volume":"24"},"uris":["http://www.mendeley.com/documents/?uuid=40e8c158-e0e6-42ac-bc96-6a2d1831408e"]}],"mendeley":{"formattedCitation":"(Bialic‐Murphy et al., 2021)","plainTextFormattedCitation":"(Bialic‐Murphy et al., 2021)","previouslyFormattedCitation":"(Bialic‐Murphy et al., 2021)"},"properties":{"noteIndex":0},"schema":"https://github.com/citation-style-language/schema/raw/master/csl-citation.json"}</w:instrText>
-      </w:r>
-      <w:r>
-        <w:fldChar w:fldCharType="separate"/>
-      </w:r>
-      <w:r>
-        <w:rPr>
-          <w:noProof/>
-        </w:rPr>
-        <w:t>(Bialic‐Murphy et al., 2021)</w:t>
-      </w:r>
-      <w:r>
-        <w:fldChar w:fldCharType="end"/>
-      </w:r>
-      <w:r>
-        <w:t xml:space="preserve">. However, no study to date has investigated these patterns in species capable of associating with symbiotic nitrogen-fixing bacteria, which is important to understand due to the </w:t>
-      </w:r>
-      <w:r>
-        <w:t xml:space="preserve">high </w:t>
-      </w:r>
-      <w:r>
-        <w:t>energetic costs of nitrogen fixation</w:t>
-      </w:r>
-      <w:r>
-        <w:t xml:space="preserve"> </w:t>
-      </w:r>
-      <w:r>
-        <w:fldChar w:fldCharType="begin" w:fldLock="1"/>
-      </w:r>
-      <w:r>
-        <w:instrText>ADDIN CSL_CITATION {"citationItems":[{"id":"ITEM-1","itemData":{"DOI":"10.1086/283858","ISSN":"0003-0147","abstract":"Eleven features of nitrogen metabolism in the plant and in the ecosystem are delineated, each appearing to have negative survival value, especially negative effects on yield. These include apparent failures in controls over N2 fixation and over nitrate uptake; preventable energy losses in soil microbial metabolism and in root reduction in nitrate; preventable mass losses of nitrogen via denitrification and ammonia volatilization, and insufficient partitioning of photosynthetic energy to support N2 fixation in N-limited ecosystems. A quantitative examination of the energetics of metabolizing N2, NH3, and NO3 - reveals behind often high costs some energy inefficiencies required for sufficiently fast kinetics and some compromises with other metabolisms. Cost: benefit ratios can be defined for assimilation of the three forms of N, and each ratio may vary significantly according to other physiological demands, such as pH control at the rhizosphere or stomatal closure for efficient use of water. For the individual plant, I then proposed a number of metabolic principles based on the energetics inside the plant, suitably constrained, and also compromised with the metabolic strategy of soil bacteria. These principles rank-order the preferences for N sources. They also outline complementary roles for normal fast or feedback controls based on immediate environmental variations, integrative controls over relative growth rates of tissues, and nonnutritional controls that schedule maturation. The overall view is that plants in their N-nutrition follow a set of quantifiable strategies, or simple patterns in metabolic adaptations to varied conditions. The goal is to maximize yield over a range of conditions, but at times to sacrifice yield potential for clear requirements such as early competitiveness in canopy expansion. The strategies are heavily conditioned by energetics. Indeed, many are principally patterns of optimally allocating photosynthetic (energy) resources between alternatives such as N2 versus NO3 - assimilation. I note that agricultural breeding to alter adaptation ranges and to increase yield readily incurs conflicts of desired traits, such as that between ability to use high levels of fertilizer N and ability to mature. I propose that conflicts are easier to foresee between strategies (controlled blocks of biochemical activities, in genetically fixed patterns) than between individual biochemical activities. A second general use of the strategic view ma…","author":[{"dropping-particle":"","family":"Gutschick","given":"Vincent P","non-dropping-particle":"","parse-names":false,"suffix":""}],"container-title":"The American Naturalist","id":"ITEM-1","issue":"5","issued":{"date-parts":[["1981","11"]]},"page":"607-637","title":"Evolved strategies in nitrogen acquisition by plants","type":"article-journal","volume":"118"},"uris":["http://www.mendeley.com/documents/?uuid=1c3a9353-36db-4bd4-a8e4-23c7335f696e"]}],"mendeley":{"formattedCitation":"(Gutschick, 1981)","plainTextFormattedCitation":"(Gutschick, 1981)","previouslyFormattedCitation":"(Gutschick, 1981)"},"properties":{"noteIndex":0},"schema":"https://github.com/citation-style-language/schema/raw/master/csl-citation.json"}</w:instrText>
-      </w:r>
-      <w:r>
-        <w:fldChar w:fldCharType="separate"/>
-      </w:r>
-      <w:r>
-        <w:rPr>
-          <w:noProof/>
-        </w:rPr>
-        <w:t>(Gutschick, 1981)</w:t>
-      </w:r>
-      <w:r>
-        <w:fldChar w:fldCharType="end"/>
-      </w:r>
-      <w:r>
         <w:t>,</w:t>
       </w:r>
       <w:r>
-        <w:t xml:space="preserve"> the ability of species to rapidly shift from nitrogen fixation to direct uptake when costs of nitrogen fixation are no longer beneficial </w:t>
+        <w:t xml:space="preserve"> the ability of </w:t>
+      </w:r>
+      <w:r>
+        <w:t xml:space="preserve">nitrogen-fixing </w:t>
+      </w:r>
+      <w:r>
+        <w:t xml:space="preserve">species to rapidly shift from nitrogen fixation to direct uptake when costs of nitrogen fixation are no longer beneficial </w:t>
       </w:r>
       <w:r>
         <w:fldChar w:fldCharType="begin" w:fldLock="1"/>
@@ -1620,7 +1895,11 @@
         <w:t>whole plant growth, but only under the low soil nitrogen treatment</w:t>
       </w:r>
       <w:r>
-        <w:t>. We expect that this would be</w:t>
+        <w:t xml:space="preserve">. </w:t>
+      </w:r>
+      <w:r>
+        <w:lastRenderedPageBreak/>
+        <w:t>We expect that this would be</w:t>
       </w:r>
       <w:r>
         <w:t xml:space="preserve"> due to a reduction in nodulation</w:t>
@@ -1672,11 +1951,7 @@
         <w:t>will</w:t>
       </w:r>
       <w:r>
-        <w:t xml:space="preserve"> be driven by a reduction in the carbon cost of acquiring nitrogen </w:t>
-      </w:r>
-      <w:r>
-        <w:lastRenderedPageBreak/>
-        <w:t>versus water, causing individuals to sacrifice inefficient nitrogen</w:t>
+        <w:t xml:space="preserve"> be driven by a reduction in the carbon cost of acquiring nitrogen versus water, causing individuals to sacrifice inefficient nitrogen</w:t>
       </w:r>
       <w:r>
         <w:t xml:space="preserve"> use</w:t>
@@ -2256,7 +2531,14 @@
         <w:rPr>
           <w:rFonts w:cs="Times New Roman"/>
         </w:rPr>
-        <w:t xml:space="preserve"> equivalent to either 70 or 630 ppm N twice per week</w:t>
+        <w:t xml:space="preserve"> equivalent to either 70 or 630 ppm N twice per </w:t>
+      </w:r>
+      <w:r>
+        <w:rPr>
+          <w:rFonts w:cs="Times New Roman"/>
+        </w:rPr>
+        <w:lastRenderedPageBreak/>
+        <w:t>week</w:t>
       </w:r>
       <w:r>
         <w:rPr>
@@ -2264,7 +2546,6 @@
         </w:rPr>
         <w:t xml:space="preserve"> for a span of </w:t>
       </w:r>
-      <w:commentRangeStart w:id="2"/>
       <w:r>
         <w:rPr>
           <w:rFonts w:cs="Times New Roman"/>
@@ -2286,14 +2567,6 @@
         </w:rPr>
         <w:t xml:space="preserve"> weeks</w:t>
       </w:r>
-      <w:commentRangeEnd w:id="2"/>
-      <w:r>
-        <w:rPr>
-          <w:rStyle w:val="CommentReference"/>
-          <w:rFonts w:eastAsia="Times New Roman" w:cs="Times New Roman"/>
-        </w:rPr>
-        <w:commentReference w:id="2"/>
-      </w:r>
       <w:r>
         <w:rPr>
           <w:rFonts w:cs="Times New Roman"/>
@@ -2370,14 +2643,7 @@
         <w:rPr>
           <w:rFonts w:cs="Times New Roman"/>
         </w:rPr>
-        <w:t xml:space="preserve"> There was no evidence of pot size induced growth limitation at the time of biomass harvest, indicated by marginal mean whole plant </w:t>
-      </w:r>
-      <w:r>
-        <w:rPr>
-          <w:rFonts w:cs="Times New Roman"/>
-        </w:rPr>
-        <w:lastRenderedPageBreak/>
-        <w:t>biomass: pot volume ratios less than 1 g L</w:t>
+        <w:t xml:space="preserve"> There was no evidence of pot size induced growth limitation at the time of biomass harvest, indicated by marginal mean whole plant biomass: pot volume ratios less than 1 g L</w:t>
       </w:r>
       <w:r>
         <w:rPr>
@@ -3827,6 +4093,7 @@
         <w:rPr>
           <w:color w:val="000000"/>
         </w:rPr>
+        <w:lastRenderedPageBreak/>
         <w:t>mass</w:t>
       </w:r>
       <w:r>
@@ -3986,9 +4253,6 @@
       <w:pPr>
         <w:spacing w:line="360" w:lineRule="auto"/>
         <w:ind w:firstLine="720"/>
-        <w:rPr>
-          <w:color w:val="000000"/>
-        </w:rPr>
       </w:pPr>
       <w:r>
         <w:rPr>
@@ -4109,1277 +4373,331 @@
         <w:rPr>
           <w:color w:val="000000"/>
         </w:rPr>
-        <w:t xml:space="preserve">. This function estimates the maximum rate of Rubisco carboxylation </w:t>
-      </w:r>
-      <w:r>
-        <w:rPr>
-          <w:color w:val="000000"/>
-        </w:rPr>
-        <w:lastRenderedPageBreak/>
+        <w:t>. This function estimates the maximum rate of Rubisco carboxylation (</w:t>
+      </w:r>
+      <w:proofErr w:type="spellStart"/>
+      <w:r>
+        <w:rPr>
+          <w:i/>
+          <w:iCs/>
+          <w:color w:val="000000"/>
+        </w:rPr>
+        <w:t>V</w:t>
+      </w:r>
+      <w:r>
+        <w:rPr>
+          <w:color w:val="000000"/>
+          <w:vertAlign w:val="subscript"/>
+        </w:rPr>
+        <w:t>cmax</w:t>
+      </w:r>
+      <w:proofErr w:type="spellEnd"/>
+      <w:r>
+        <w:rPr>
+          <w:color w:val="000000"/>
+        </w:rPr>
+        <w:t>; µmol</w:t>
+      </w:r>
+      <w:r>
+        <w:rPr>
+          <w:color w:val="000000"/>
+        </w:rPr>
+        <w:t xml:space="preserve"> </w:t>
+      </w:r>
+      <w:r>
+        <w:rPr>
+          <w:color w:val="000000"/>
+        </w:rPr>
+        <w:t>m</w:t>
+      </w:r>
+      <w:r>
+        <w:rPr>
+          <w:color w:val="000000"/>
+          <w:vertAlign w:val="superscript"/>
+        </w:rPr>
+        <w:t>-2</w:t>
+      </w:r>
+      <w:r>
+        <w:rPr>
+          <w:color w:val="000000"/>
+        </w:rPr>
+        <w:t xml:space="preserve"> s</w:t>
+      </w:r>
+      <w:r>
+        <w:rPr>
+          <w:color w:val="000000"/>
+          <w:vertAlign w:val="superscript"/>
+        </w:rPr>
+        <w:t>-1</w:t>
+      </w:r>
+      <w:r>
+        <w:rPr>
+          <w:color w:val="000000"/>
+        </w:rPr>
+        <w:t>) and maximum rate of electron transport for RuBP regeneration (</w:t>
+      </w:r>
+      <w:proofErr w:type="spellStart"/>
+      <w:r>
+        <w:rPr>
+          <w:i/>
+          <w:iCs/>
+        </w:rPr>
+        <w:t>J</w:t>
+      </w:r>
+      <w:r>
+        <w:rPr>
+          <w:vertAlign w:val="subscript"/>
+        </w:rPr>
+        <w:t>max</w:t>
+      </w:r>
+      <w:proofErr w:type="spellEnd"/>
+      <w:r>
+        <w:rPr>
+          <w:color w:val="000000"/>
+        </w:rPr>
+        <w:t>; µmol</w:t>
+      </w:r>
+      <w:r>
+        <w:rPr>
+          <w:color w:val="000000"/>
+        </w:rPr>
+        <w:t xml:space="preserve"> </w:t>
+      </w:r>
+      <w:r>
+        <w:rPr>
+          <w:color w:val="000000"/>
+        </w:rPr>
+        <w:t>m</w:t>
+      </w:r>
+      <w:r>
+        <w:rPr>
+          <w:color w:val="000000"/>
+          <w:vertAlign w:val="superscript"/>
+        </w:rPr>
+        <w:t>-2</w:t>
+      </w:r>
+      <w:r>
+        <w:rPr>
+          <w:color w:val="000000"/>
+        </w:rPr>
+        <w:t xml:space="preserve"> s</w:t>
+      </w:r>
+      <w:r>
+        <w:rPr>
+          <w:color w:val="000000"/>
+          <w:vertAlign w:val="superscript"/>
+        </w:rPr>
+        <w:t>-1</w:t>
+      </w:r>
+      <w:r>
+        <w:rPr>
+          <w:color w:val="000000"/>
+        </w:rPr>
+        <w:t>) based on the Farquhar, von Caemmerer, and Berry biochemical model of C</w:t>
+      </w:r>
+      <w:r>
+        <w:rPr>
+          <w:color w:val="000000"/>
+          <w:vertAlign w:val="subscript"/>
+        </w:rPr>
+        <w:t>3</w:t>
+      </w:r>
+      <w:r>
+        <w:rPr>
+          <w:color w:val="000000"/>
+        </w:rPr>
+        <w:t xml:space="preserve"> photosynthesis </w:t>
+      </w:r>
+      <w:r>
+        <w:rPr>
+          <w:color w:val="000000"/>
+        </w:rPr>
+        <w:fldChar w:fldCharType="begin" w:fldLock="1"/>
+      </w:r>
+      <w:r>
+        <w:rPr>
+          <w:color w:val="000000"/>
+        </w:rPr>
+        <w:instrText>ADDIN CSL_CITATION {"citationItems":[{"id":"ITEM-1","itemData":{"DOI":"10.1007/BF00386231","ISSN":"0032-0935","author":[{"dropping-particle":"","family":"Farquhar","given":"Graham D","non-dropping-particle":"","parse-names":false,"suffix":""},{"dropping-particle":"","family":"Caemmerer","given":"Susanne","non-dropping-particle":"von","parse-names":false,"suffix":""},{"dropping-particle":"","family":"Berry","given":"Joe A","non-dropping-particle":"","parse-names":false,"suffix":""}],"container-title":"Planta","id":"ITEM-1","issue":"1","issued":{"date-parts":[["1980","6"]]},"page":"78-90","title":"A biochemical model of photosynthetic CO&lt;i&gt;2&lt;/i&gt; assimilation in leaves of C3 species","type":"article-journal","volume":"149"},"uris":["http://www.mendeley.com/documents/?uuid=2717909d-c70a-4937-a66c-ae5cfba2cde5"]}],"mendeley":{"formattedCitation":"(Farquhar et al., 1980)","plainTextFormattedCitation":"(Farquhar et al., 1980)","previouslyFormattedCitation":"(Farquhar et al., 1980)"},"properties":{"noteIndex":0},"schema":"https://github.com/citation-style-language/schema/raw/master/csl-citation.json"}</w:instrText>
+      </w:r>
+      <w:r>
+        <w:rPr>
+          <w:color w:val="000000"/>
+        </w:rPr>
+        <w:fldChar w:fldCharType="separate"/>
+      </w:r>
+      <w:r>
+        <w:rPr>
+          <w:noProof/>
+          <w:color w:val="000000"/>
+        </w:rPr>
+        <w:t>(Farquhar et al., 1980)</w:t>
+      </w:r>
+      <w:r>
+        <w:rPr>
+          <w:color w:val="000000"/>
+        </w:rPr>
+        <w:fldChar w:fldCharType="end"/>
+      </w:r>
+      <w:r>
+        <w:rPr>
+          <w:color w:val="000000"/>
+        </w:rPr>
+        <w:t>.</w:t>
+      </w:r>
+      <w:r>
+        <w:rPr>
+          <w:color w:val="000000"/>
+        </w:rPr>
+        <w:t xml:space="preserve"> We removed all data points that </w:t>
+      </w:r>
+      <w:r>
+        <w:rPr>
+          <w:color w:val="000000"/>
+        </w:rPr>
+        <w:t xml:space="preserve">were likely to </w:t>
+      </w:r>
+      <w:r>
+        <w:rPr>
+          <w:color w:val="000000"/>
+        </w:rPr>
+        <w:t>confer TPU limitation</w:t>
+      </w:r>
+      <w:r>
+        <w:rPr>
+          <w:color w:val="000000"/>
+        </w:rPr>
+        <w:t xml:space="preserve"> </w:t>
+      </w:r>
+      <w:r>
+        <w:rPr>
+          <w:color w:val="000000"/>
+        </w:rPr>
+        <w:t xml:space="preserve">and fit each curve without imposing TPU limitation as </w:t>
+      </w:r>
+      <w:r>
+        <w:rPr>
+          <w:color w:val="000000"/>
+        </w:rPr>
+        <w:t>a</w:t>
+      </w:r>
+      <w:r>
+        <w:rPr>
+          <w:color w:val="000000"/>
+        </w:rPr>
+        <w:t xml:space="preserve"> rate-limiting step</w:t>
+      </w:r>
+      <w:r>
+        <w:rPr>
+          <w:color w:val="000000"/>
+        </w:rPr>
+        <w:t>.</w:t>
+      </w:r>
+      <w:r>
+        <w:rPr>
+          <w:color w:val="000000"/>
+        </w:rPr>
+        <w:t xml:space="preserve"> </w:t>
+      </w:r>
+      <w:r>
+        <w:t>We also determined kinetic parameters and CO</w:t>
+      </w:r>
+      <w:r>
+        <w:rPr>
+          <w:vertAlign w:val="subscript"/>
+        </w:rPr>
+        <w:t>2</w:t>
+      </w:r>
+      <w:r>
+        <w:t xml:space="preserve"> compensation points using leaf temperature and equations derived in</w:t>
+      </w:r>
+      <w:r>
+        <w:t xml:space="preserve"> </w:t>
+      </w:r>
+      <w:r>
+        <w:fldChar w:fldCharType="begin" w:fldLock="1"/>
+      </w:r>
+      <w:r>
+        <w:instrText>ADDIN CSL_CITATION {"citationItems":[{"id":"ITEM-1","itemData":{"DOI":"10.1046/j.1365-3040.2001.00668.x","ISSN":"01407791","abstract":"Predicting the environmental responses of leaf photosynthesis is central to many models of changes in the future global carbon cycle and terrestrial biosphere. The steady-state biochemical model of C-3 photosynthesis of Farquhar et al. (Planta 149, 78-90, 1980) provides a basis for these larger scale predictions; but a weakness in the application of the model as currently parameterized is the inability to accurately predict carbon assimilation at the range of temperatures over which significant photosynthesis occurs in the natural environment. The temperature functions used in this model have been based on in vitro measurements made over a limited temperature range and require several assumptions of in vivo conditions. Since photosynthetic rates are often Rubisco-limited (ribulose, 1-5 bisphosphate carboxylase/oxygenase) under natural steady-state conditions, inaccuracies in the functions predicting Rubisco kinetic properties at different temperatures may cause significant error. In this study, transgenic tobacco containing only 10% normal levels of Rubisco were used to measure Rubisco-limited photosynthesis over a large range of CO2 concentrations. From the responses of the rate of CO2 assimilation at a wide range of temperatures, and CO2 and O-2 concentrations, the temperature functions of Rubisco kinetic properties were estimated in vivo. These differed substantially from previously published functions. These new functions were then used to predict photosynthesis in lemon and found to faithfully mimic the observed pattern of temperature response. There was also a close correspondence with published C-3 photosynthesis temperature responses. The results represent an improved ability to model leaf photosynthesis over a wide range of temperatures (10-40 degreesC) necessary for predicting carbon uptake by terrestrial C-3 systems.","author":[{"dropping-particle":"","family":"Bernacchi","given":"Carl J","non-dropping-particle":"","parse-names":false,"suffix":""},{"dropping-particle":"","family":"Singsaas","given":"Eric L","non-dropping-particle":"","parse-names":false,"suffix":""},{"dropping-particle":"","family":"Pimentel","given":"Carlos","non-dropping-particle":"","parse-names":false,"suffix":""},{"dropping-particle":"","family":"Portis","given":"Archie R","non-dropping-particle":"","parse-names":false,"suffix":""},{"dropping-particle":"","family":"Long","given":"Stephen P","non-dropping-particle":"","parse-names":false,"suffix":""}],"container-title":"Plant, Cell and Environment","id":"ITEM-1","issue":"2","issued":{"date-parts":[["2001"]]},"page":"253-259","title":"Improved temperature response functions for models of Rubisco-limited photosynthesis","type":"article-journal","volume":"24"},"uris":["http://www.mendeley.com/documents/?uuid=ccd6a28a-9e53-4361-b47f-71144c38a242"]}],"mendeley":{"formattedCitation":"(Bernacchi et al., 2001)","manualFormatting":"Bernacchi et al. (2001)","plainTextFormattedCitation":"(Bernacchi et al., 2001)","previouslyFormattedCitation":"(Bernacchi et al., 2001)"},"properties":{"noteIndex":0},"schema":"https://github.com/citation-style-language/schema/raw/master/csl-citation.json"}</w:instrText>
+      </w:r>
+      <w:r>
+        <w:fldChar w:fldCharType="separate"/>
+      </w:r>
+      <w:r>
+        <w:rPr>
+          <w:noProof/>
+        </w:rPr>
+        <w:t>Bernacchi et al.</w:t>
+      </w:r>
+      <w:r>
+        <w:rPr>
+          <w:noProof/>
+        </w:rPr>
+        <w:t xml:space="preserve"> (</w:t>
+      </w:r>
+      <w:r>
+        <w:rPr>
+          <w:noProof/>
+        </w:rPr>
+        <w:t>2001)</w:t>
+      </w:r>
+      <w:r>
+        <w:fldChar w:fldCharType="end"/>
+      </w:r>
+      <w:r>
+        <w:t xml:space="preserve"> and</w:t>
+      </w:r>
+      <w:r>
+        <w:t xml:space="preserve"> described in</w:t>
+      </w:r>
+      <w:r>
+        <w:t xml:space="preserve"> </w:t>
+      </w:r>
+      <w:r>
+        <w:fldChar w:fldCharType="begin" w:fldLock="1"/>
+      </w:r>
+      <w:r>
+        <w:instrText>ADDIN CSL_CITATION {"citationItems":[{"id":"ITEM-1","itemData":{"DOI":"10.1046/j.1365-3040.2002.00891.x","ISSN":"01407791","author":[{"dropping-particle":"","family":"Medlyn","given":"Belinda E","non-dropping-particle":"","parse-names":false,"suffix":""},{"dropping-particle":"","family":"Dreyer","given":"Erwin","non-dropping-particle":"","parse-names":false,"suffix":""},{"dropping-particle":"","family":"Ellsworth","given":"David S","non-dropping-particle":"","parse-names":false,"suffix":""},{"dropping-particle":"","family":"Forstreuter","given":"Manfred","non-dropping-particle":"","parse-names":false,"suffix":""},{"dropping-particle":"","family":"Harley","given":"Peter C","non-dropping-particle":"","parse-names":false,"suffix":""},{"dropping-particle":"","family":"Kirschbaum","given":"Miko U F","non-dropping-particle":"","parse-names":false,"suffix":""},{"dropping-particle":"","family":"Roux","given":"Xavier","non-dropping-particle":"Le","parse-names":false,"suffix":""},{"dropping-particle":"","family":"Montpied","given":"Pierre","non-dropping-particle":"","parse-names":false,"suffix":""},{"dropping-particle":"","family":"Strassemeyer","given":"Jörn","non-dropping-particle":"","parse-names":false,"suffix":""},{"dropping-particle":"","family":"Walcroft","given":"A.","non-dropping-particle":"","parse-names":false,"suffix":""},{"dropping-particle":"","family":"Wang","given":"K","non-dropping-particle":"","parse-names":false,"suffix":""},{"dropping-particle":"","family":"Loustau","given":"Denis","non-dropping-particle":"","parse-names":false,"suffix":""}],"container-title":"Plant, Cell &amp; Environment","id":"ITEM-1","issue":"9","issued":{"date-parts":[["2002","9"]]},"page":"1167-1179","title":"Temperature response of parameters of a biochemically based model of photosynthesis. II. A review of experimental data","type":"article-journal","volume":"25"},"uris":["http://www.mendeley.com/documents/?uuid=f142b2ba-b924-4247-ad80-0bb3c892ffdc"]}],"mendeley":{"formattedCitation":"(Medlyn et al., 2002)","manualFormatting":"Medlyn et al. (2002)","plainTextFormattedCitation":"(Medlyn et al., 2002)","previouslyFormattedCitation":"(Medlyn et al., 2002)"},"properties":{"noteIndex":0},"schema":"https://github.com/citation-style-language/schema/raw/master/csl-citation.json"}</w:instrText>
+      </w:r>
+      <w:r>
+        <w:fldChar w:fldCharType="separate"/>
+      </w:r>
+      <w:r>
+        <w:rPr>
+          <w:noProof/>
+        </w:rPr>
+        <w:t xml:space="preserve">Medlyn </w:t>
+      </w:r>
+      <w:r>
+        <w:rPr>
+          <w:iCs/>
+          <w:noProof/>
+        </w:rPr>
+        <w:t>et al.</w:t>
+      </w:r>
+      <w:r>
+        <w:rPr>
+          <w:noProof/>
+        </w:rPr>
+        <w:t xml:space="preserve"> </w:t>
+      </w:r>
+      <w:r>
+        <w:rPr>
+          <w:noProof/>
+        </w:rPr>
         <w:t>(</w:t>
       </w:r>
-      <w:proofErr w:type="spellStart"/>
-      <w:r>
-        <w:rPr>
-          <w:i/>
-          <w:iCs/>
-          <w:color w:val="000000"/>
-        </w:rPr>
-        <w:t>V</w:t>
-      </w:r>
-      <w:r>
-        <w:rPr>
-          <w:color w:val="000000"/>
-          <w:vertAlign w:val="subscript"/>
-        </w:rPr>
-        <w:t>cmax</w:t>
-      </w:r>
-      <w:proofErr w:type="spellEnd"/>
-      <w:r>
-        <w:rPr>
-          <w:color w:val="000000"/>
-        </w:rPr>
-        <w:t>; µmol</w:t>
-      </w:r>
-      <w:r>
-        <w:rPr>
-          <w:color w:val="000000"/>
-        </w:rPr>
-        <w:t xml:space="preserve"> </w:t>
-      </w:r>
-      <w:r>
-        <w:rPr>
-          <w:color w:val="000000"/>
-        </w:rPr>
-        <w:t>m</w:t>
-      </w:r>
-      <w:r>
-        <w:rPr>
-          <w:color w:val="000000"/>
-          <w:vertAlign w:val="superscript"/>
-        </w:rPr>
-        <w:t>-2</w:t>
-      </w:r>
-      <w:r>
-        <w:rPr>
-          <w:color w:val="000000"/>
-        </w:rPr>
-        <w:t xml:space="preserve"> s</w:t>
-      </w:r>
-      <w:r>
-        <w:rPr>
-          <w:color w:val="000000"/>
-          <w:vertAlign w:val="superscript"/>
-        </w:rPr>
-        <w:t>-1</w:t>
-      </w:r>
-      <w:r>
-        <w:rPr>
-          <w:color w:val="000000"/>
-        </w:rPr>
-        <w:t>) and maximum rate of electron transport for RuBP regeneration (</w:t>
-      </w:r>
-      <w:proofErr w:type="spellStart"/>
-      <w:r>
-        <w:rPr>
-          <w:i/>
-          <w:iCs/>
-        </w:rPr>
-        <w:t>J</w:t>
-      </w:r>
-      <w:r>
-        <w:rPr>
-          <w:vertAlign w:val="subscript"/>
-        </w:rPr>
-        <w:t>max</w:t>
-      </w:r>
-      <w:proofErr w:type="spellEnd"/>
-      <w:r>
-        <w:rPr>
-          <w:color w:val="000000"/>
-        </w:rPr>
-        <w:t>; µmol</w:t>
-      </w:r>
-      <w:r>
-        <w:rPr>
-          <w:color w:val="000000"/>
-        </w:rPr>
-        <w:t xml:space="preserve"> </w:t>
-      </w:r>
-      <w:r>
-        <w:rPr>
-          <w:color w:val="000000"/>
-        </w:rPr>
-        <w:t>m</w:t>
-      </w:r>
-      <w:r>
-        <w:rPr>
-          <w:color w:val="000000"/>
-          <w:vertAlign w:val="superscript"/>
-        </w:rPr>
-        <w:t>-2</w:t>
-      </w:r>
-      <w:r>
-        <w:rPr>
-          <w:color w:val="000000"/>
-        </w:rPr>
-        <w:t xml:space="preserve"> s</w:t>
-      </w:r>
-      <w:r>
-        <w:rPr>
-          <w:color w:val="000000"/>
-          <w:vertAlign w:val="superscript"/>
-        </w:rPr>
-        <w:t>-1</w:t>
-      </w:r>
-      <w:r>
-        <w:rPr>
-          <w:color w:val="000000"/>
-        </w:rPr>
-        <w:t>) based on the Farquhar, von Caemmerer, and Berry biochemical model of C</w:t>
-      </w:r>
-      <w:r>
-        <w:rPr>
-          <w:color w:val="000000"/>
-          <w:vertAlign w:val="subscript"/>
-        </w:rPr>
-        <w:t>3</w:t>
-      </w:r>
-      <w:r>
-        <w:rPr>
-          <w:color w:val="000000"/>
-        </w:rPr>
-        <w:t xml:space="preserve"> photosynthesis </w:t>
-      </w:r>
-      <w:r>
-        <w:rPr>
-          <w:color w:val="000000"/>
-        </w:rPr>
-        <w:fldChar w:fldCharType="begin" w:fldLock="1"/>
-      </w:r>
-      <w:r>
-        <w:rPr>
-          <w:color w:val="000000"/>
-        </w:rPr>
-        <w:instrText>ADDIN CSL_CITATION {"citationItems":[{"id":"ITEM-1","itemData":{"DOI":"10.1007/BF00386231","ISSN":"0032-0935","author":[{"dropping-particle":"","family":"Farquhar","given":"Graham D","non-dropping-particle":"","parse-names":false,"suffix":""},{"dropping-particle":"","family":"Caemmerer","given":"Susanne","non-dropping-particle":"von","parse-names":false,"suffix":""},{"dropping-particle":"","family":"Berry","given":"Joe A","non-dropping-particle":"","parse-names":false,"suffix":""}],"container-title":"Planta","id":"ITEM-1","issue":"1","issued":{"date-parts":[["1980","6"]]},"page":"78-90","title":"A biochemical model of photosynthetic CO&lt;i&gt;2&lt;/i&gt; assimilation in leaves of C3 species","type":"article-journal","volume":"149"},"uris":["http://www.mendeley.com/documents/?uuid=2717909d-c70a-4937-a66c-ae5cfba2cde5"]}],"mendeley":{"formattedCitation":"(Farquhar et al., 1980)","plainTextFormattedCitation":"(Farquhar et al., 1980)","previouslyFormattedCitation":"(Farquhar et al., 1980)"},"properties":{"noteIndex":0},"schema":"https://github.com/citation-style-language/schema/raw/master/csl-citation.json"}</w:instrText>
-      </w:r>
-      <w:r>
-        <w:rPr>
-          <w:color w:val="000000"/>
-        </w:rPr>
-        <w:fldChar w:fldCharType="separate"/>
-      </w:r>
-      <w:r>
-        <w:rPr>
-          <w:noProof/>
-          <w:color w:val="000000"/>
-        </w:rPr>
-        <w:t>(Farquhar et al., 1980)</w:t>
-      </w:r>
-      <w:r>
-        <w:rPr>
-          <w:color w:val="000000"/>
-        </w:rPr>
+      <w:r>
+        <w:rPr>
+          <w:noProof/>
+        </w:rPr>
+        <w:t>2002)</w:t>
+      </w:r>
+      <w:r>
         <w:fldChar w:fldCharType="end"/>
       </w:r>
       <w:r>
-        <w:rPr>
-          <w:color w:val="000000"/>
-        </w:rPr>
         <w:t>.</w:t>
-      </w:r>
-      <w:r>
-        <w:rPr>
-          <w:color w:val="000000"/>
-        </w:rPr>
-        <w:t xml:space="preserve"> We removed all data points that </w:t>
-      </w:r>
-      <w:r>
-        <w:rPr>
-          <w:color w:val="000000"/>
-        </w:rPr>
-        <w:t xml:space="preserve">were likely to </w:t>
-      </w:r>
-      <w:r>
-        <w:rPr>
-          <w:color w:val="000000"/>
-        </w:rPr>
-        <w:t>confer TPU limitation</w:t>
-      </w:r>
-      <w:r>
-        <w:rPr>
-          <w:color w:val="000000"/>
-        </w:rPr>
-        <w:t xml:space="preserve"> </w:t>
-      </w:r>
-      <w:r>
-        <w:rPr>
-          <w:color w:val="000000"/>
-        </w:rPr>
-        <w:t xml:space="preserve">and fit each curve without imposing TPU limitation as </w:t>
-      </w:r>
-      <w:r>
-        <w:rPr>
-          <w:color w:val="000000"/>
-        </w:rPr>
-        <w:t>a</w:t>
-      </w:r>
-      <w:r>
-        <w:rPr>
-          <w:color w:val="000000"/>
-        </w:rPr>
-        <w:t xml:space="preserve"> rate-limiting step</w:t>
-      </w:r>
-      <w:r>
-        <w:rPr>
-          <w:color w:val="000000"/>
-        </w:rPr>
-        <w:t>.</w:t>
-      </w:r>
-      <w:r>
-        <w:rPr>
-          <w:color w:val="000000"/>
-        </w:rPr>
-        <w:t xml:space="preserve"> </w:t>
-      </w:r>
-      <w:r>
-        <w:t>We also determined kinetic parameters and CO</w:t>
-      </w:r>
-      <w:r>
-        <w:rPr>
-          <w:vertAlign w:val="subscript"/>
-        </w:rPr>
-        <w:t>2</w:t>
-      </w:r>
-      <w:r>
-        <w:t xml:space="preserve"> compensation points using leaf temperature and equations derived in</w:t>
-      </w:r>
-      <w:r>
-        <w:t xml:space="preserve"> </w:t>
-      </w:r>
-      <w:r>
-        <w:fldChar w:fldCharType="begin" w:fldLock="1"/>
-      </w:r>
-      <w:r>
-        <w:instrText>ADDIN CSL_CITATION {"citationItems":[{"id":"ITEM-1","itemData":{"DOI":"10.1046/j.1365-3040.2001.00668.x","ISSN":"01407791","abstract":"Predicting the environmental responses of leaf photosynthesis is central to many models of changes in the future global carbon cycle and terrestrial biosphere. The steady-state biochemical model of C-3 photosynthesis of Farquhar et al. (Planta 149, 78-90, 1980) provides a basis for these larger scale predictions; but a weakness in the application of the model as currently parameterized is the inability to accurately predict carbon assimilation at the range of temperatures over which significant photosynthesis occurs in the natural environment. The temperature functions used in this model have been based on in vitro measurements made over a limited temperature range and require several assumptions of in vivo conditions. Since photosynthetic rates are often Rubisco-limited (ribulose, 1-5 bisphosphate carboxylase/oxygenase) under natural steady-state conditions, inaccuracies in the functions predicting Rubisco kinetic properties at different temperatures may cause significant error. In this study, transgenic tobacco containing only 10% normal levels of Rubisco were used to measure Rubisco-limited photosynthesis over a large range of CO2 concentrations. From the responses of the rate of CO2 assimilation at a wide range of temperatures, and CO2 and O-2 concentrations, the temperature functions of Rubisco kinetic properties were estimated in vivo. These differed substantially from previously published functions. These new functions were then used to predict photosynthesis in lemon and found to faithfully mimic the observed pattern of temperature response. There was also a close correspondence with published C-3 photosynthesis temperature responses. The results represent an improved ability to model leaf photosynthesis over a wide range of temperatures (10-40 degreesC) necessary for predicting carbon uptake by terrestrial C-3 systems.","author":[{"dropping-particle":"","family":"Bernacchi","given":"Carl J","non-dropping-particle":"","parse-names":false,"suffix":""},{"dropping-particle":"","family":"Singsaas","given":"Eric L","non-dropping-particle":"","parse-names":false,"suffix":""},{"dropping-particle":"","family":"Pimentel","given":"Carlos","non-dropping-particle":"","parse-names":false,"suffix":""},{"dropping-particle":"","family":"Portis","given":"Archie R","non-dropping-particle":"","parse-names":false,"suffix":""},{"dropping-particle":"","family":"Long","given":"Stephen P","non-dropping-particle":"","parse-names":false,"suffix":""}],"container-title":"Plant, Cell and Environment","id":"ITEM-1","issue":"2","issued":{"date-parts":[["2001"]]},"page":"253-259","title":"Improved temperature response functions for models of Rubisco-limited photosynthesis","type":"article-journal","volume":"24"},"uris":["http://www.mendeley.com/documents/?uuid=ccd6a28a-9e53-4361-b47f-71144c38a242"]}],"mendeley":{"formattedCitation":"(Bernacchi et al., 2001)","manualFormatting":"Bernacchi et al. (2001)","plainTextFormattedCitation":"(Bernacchi et al., 2001)","previouslyFormattedCitation":"(Bernacchi et al., 2001)"},"properties":{"noteIndex":0},"schema":"https://github.com/citation-style-language/schema/raw/master/csl-citation.json"}</w:instrText>
-      </w:r>
-      <w:r>
-        <w:fldChar w:fldCharType="separate"/>
-      </w:r>
-      <w:r>
-        <w:rPr>
-          <w:noProof/>
-        </w:rPr>
-        <w:t>Bernacchi et al.</w:t>
-      </w:r>
-      <w:r>
-        <w:rPr>
-          <w:noProof/>
-        </w:rPr>
-        <w:t xml:space="preserve"> (</w:t>
-      </w:r>
-      <w:r>
-        <w:rPr>
-          <w:noProof/>
-        </w:rPr>
-        <w:t>2001)</w:t>
-      </w:r>
-      <w:r>
-        <w:fldChar w:fldCharType="end"/>
-      </w:r>
-      <w:r>
-        <w:t xml:space="preserve"> and</w:t>
-      </w:r>
-      <w:r>
-        <w:t xml:space="preserve"> described in</w:t>
-      </w:r>
-      <w:r>
-        <w:t xml:space="preserve"> </w:t>
-      </w:r>
-      <w:r>
-        <w:fldChar w:fldCharType="begin" w:fldLock="1"/>
-      </w:r>
-      <w:r>
-        <w:instrText>ADDIN CSL_CITATION {"citationItems":[{"id":"ITEM-1","itemData":{"DOI":"10.1046/j.1365-3040.2002.00891.x","ISSN":"01407791","author":[{"dropping-particle":"","family":"Medlyn","given":"Belinda E","non-dropping-particle":"","parse-names":false,"suffix":""},{"dropping-particle":"","family":"Dreyer","given":"Erwin","non-dropping-particle":"","parse-names":false,"suffix":""},{"dropping-particle":"","family":"Ellsworth","given":"David S","non-dropping-particle":"","parse-names":false,"suffix":""},{"dropping-particle":"","family":"Forstreuter","given":"Manfred","non-dropping-particle":"","parse-names":false,"suffix":""},{"dropping-particle":"","family":"Harley","given":"Peter C","non-dropping-particle":"","parse-names":false,"suffix":""},{"dropping-particle":"","family":"Kirschbaum","given":"Miko U F","non-dropping-particle":"","parse-names":false,"suffix":""},{"dropping-particle":"","family":"Roux","given":"Xavier","non-dropping-particle":"Le","parse-names":false,"suffix":""},{"dropping-particle":"","family":"Montpied","given":"Pierre","non-dropping-particle":"","parse-names":false,"suffix":""},{"dropping-particle":"","family":"Strassemeyer","given":"Jörn","non-dropping-particle":"","parse-names":false,"suffix":""},{"dropping-particle":"","family":"Walcroft","given":"A.","non-dropping-particle":"","parse-names":false,"suffix":""},{"dropping-particle":"","family":"Wang","given":"K","non-dropping-particle":"","parse-names":false,"suffix":""},{"dropping-particle":"","family":"Loustau","given":"Denis","non-dropping-particle":"","parse-names":false,"suffix":""}],"container-title":"Plant, Cell &amp; Environment","id":"ITEM-1","issue":"9","issued":{"date-parts":[["2002","9"]]},"page":"1167-1179","title":"Temperature response of parameters of a biochemically based model of photosynthesis. II. A review of experimental data","type":"article-journal","volume":"25"},"uris":["http://www.mendeley.com/documents/?uuid=f142b2ba-b924-4247-ad80-0bb3c892ffdc"]}],"mendeley":{"formattedCitation":"(Medlyn et al., 2002)","manualFormatting":"Medlyn et al. (2002)","plainTextFormattedCitation":"(Medlyn et al., 2002)","previouslyFormattedCitation":"(Medlyn et al., 2002)"},"properties":{"noteIndex":0},"schema":"https://github.com/citation-style-language/schema/raw/master/csl-citation.json"}</w:instrText>
-      </w:r>
-      <w:r>
-        <w:fldChar w:fldCharType="separate"/>
-      </w:r>
-      <w:r>
-        <w:rPr>
-          <w:noProof/>
-        </w:rPr>
-        <w:t xml:space="preserve">Medlyn </w:t>
-      </w:r>
-      <w:r>
-        <w:rPr>
-          <w:iCs/>
-          <w:noProof/>
-        </w:rPr>
-        <w:t>et al.</w:t>
-      </w:r>
-      <w:r>
-        <w:rPr>
-          <w:noProof/>
-        </w:rPr>
-        <w:t xml:space="preserve"> </w:t>
-      </w:r>
-      <w:r>
-        <w:rPr>
-          <w:noProof/>
-        </w:rPr>
-        <w:t>(</w:t>
-      </w:r>
-      <w:r>
-        <w:rPr>
-          <w:noProof/>
-        </w:rPr>
-        <w:t>2002)</w:t>
-      </w:r>
-      <w:r>
-        <w:fldChar w:fldCharType="end"/>
-      </w:r>
-      <w:r>
-        <w:t>. Dark respiration measurements were included in all curve fits</w:t>
-      </w:r>
-      <w:r>
-        <w:t xml:space="preserve">. As leaf temperature was different between the dark respiration and </w:t>
-      </w:r>
-      <w:proofErr w:type="spellStart"/>
-      <w:r>
-        <w:rPr>
-          <w:i/>
-          <w:iCs/>
-        </w:rPr>
-        <w:t>A</w:t>
-      </w:r>
-      <w:r>
-        <w:rPr>
-          <w:vertAlign w:val="subscript"/>
-        </w:rPr>
-        <w:t>net</w:t>
-      </w:r>
-      <w:proofErr w:type="spellEnd"/>
-      <w:r>
-        <w:t>/</w:t>
-      </w:r>
-      <w:r>
-        <w:rPr>
-          <w:i/>
-          <w:iCs/>
-        </w:rPr>
-        <w:t>C</w:t>
-      </w:r>
-      <w:r>
-        <w:rPr>
-          <w:vertAlign w:val="subscript"/>
-        </w:rPr>
-        <w:t>i</w:t>
-      </w:r>
-      <w:r>
-        <w:t xml:space="preserve"> curves, we standardized all dark respiration measurements to the temperature of the </w:t>
-      </w:r>
-      <w:proofErr w:type="spellStart"/>
-      <w:r>
-        <w:rPr>
-          <w:i/>
-          <w:iCs/>
-        </w:rPr>
-        <w:t>A</w:t>
-      </w:r>
-      <w:r>
-        <w:rPr>
-          <w:vertAlign w:val="subscript"/>
-        </w:rPr>
-        <w:t>net</w:t>
-      </w:r>
-      <w:proofErr w:type="spellEnd"/>
-      <w:r>
-        <w:t>/</w:t>
-      </w:r>
-      <w:r>
-        <w:rPr>
-          <w:i/>
-          <w:iCs/>
-        </w:rPr>
-        <w:t>C</w:t>
-      </w:r>
-      <w:r>
-        <w:rPr>
-          <w:vertAlign w:val="subscript"/>
-        </w:rPr>
-        <w:t>i</w:t>
-      </w:r>
-      <w:r>
-        <w:t xml:space="preserve"> curves</w:t>
-      </w:r>
-      <w:r>
-        <w:t xml:space="preserve"> </w:t>
-      </w:r>
-      <w:r>
-        <w:rPr>
-          <w:color w:val="000000"/>
-        </w:rPr>
-        <w:t xml:space="preserve">using </w:t>
-      </w:r>
-      <w:r>
-        <w:rPr>
-          <w:color w:val="000000"/>
-        </w:rPr>
-        <w:t>the</w:t>
-      </w:r>
-      <w:r>
-        <w:rPr>
-          <w:color w:val="000000"/>
-        </w:rPr>
-        <w:t xml:space="preserve"> log-polynomial approach explained in </w:t>
-      </w:r>
-      <w:r>
-        <w:rPr>
-          <w:color w:val="000000"/>
-        </w:rPr>
-        <w:fldChar w:fldCharType="begin" w:fldLock="1"/>
-      </w:r>
-      <w:r>
-        <w:rPr>
-          <w:color w:val="000000"/>
-        </w:rPr>
-        <w:instrText>ADDIN CSL_CITATION {"citationItems":[{"id":"ITEM-1","itemData":{"DOI":"10.1073/pnas.1520282113","ISSN":"0027-8424","abstract":"Plant respiration constitutes a massive carbon flux to the atmosphere, and a major control on the evolution of the global carbon cycle. It therefore has the potential to modulate levels of climate change due to the human burning of fossil fuels. Neither current physiological nor terrestrial biosphere models adequately describe its short-term temperature response, and even minor differences in the shape of the response curve can significantly impact estimates of ecosystem carbon release and/or storage. Given this, it is critical to establish whether there are predictable patterns in the shape of the respiration–temperature response curve, and thus in the intrinsic temperature sensitivity of respiration across the globe. Analyzing measurements in a comprehensive database for 231 species spanning 7 biomes, we demonstrate that temperature-dependent increases in leaf respiration do not follow a commonly used exponential function. Instead, we find a decelerating function as leaves warm, reflecting a declining sensitivity to higher temperatures that is remarkably uniform across all biomes and plant functional types. Such convergence in the temperature sensitivity of leaf respiration suggests that there are universally applicable controls on the temperature response of plant energy metabolism, such that a single new function can predict the temperature dependence of leaf respiration for global vegetation. This simple function enables straightforward description of plant respiration in the land-surface components of coupled earth system models. Our cross-biome analyses shows significant implications for such fluxes in cold climates, generally projecting lower values compared with previous estimates.","author":[{"dropping-particle":"","family":"Heskel","given":"Mary A","non-dropping-particle":"","parse-names":false,"suffix":""},{"dropping-particle":"","family":"O’Sullivan","given":"Odhran S","non-dropping-particle":"","parse-names":false,"suffix":""},{"dropping-particle":"","family":"Reich","given":"Peter B","non-dropping-particle":"","parse-names":false,"suffix":""},{"dropping-particle":"","family":"Tjoelker","given":"Mark G","non-dropping-particle":"","parse-names":false,"suffix":""},{"dropping-particle":"","family":"Weerasinghe","given":"K W Lasantha K","non-dropping-particle":"","parse-names":false,"suffix":""},{"dropping-particle":"","family":"Penillard","given":"Aurore","non-dropping-particle":"","parse-names":false,"suffix":""},{"dropping-particle":"","family":"Egerton","given":"John J G","non-dropping-particle":"","parse-names":false,"suffix":""},{"dropping-particle":"","family":"Creek","given":"Danielle","non-dropping-particle":"","parse-names":false,"suffix":""},{"dropping-particle":"","family":"Bloomfield","given":"Keith J","non-dropping-particle":"","parse-names":false,"suffix":""},{"dropping-particle":"","family":"Xiang","given":"Jen","non-dropping-particle":"","parse-names":false,"suffix":""},{"dropping-particle":"","family":"Sinca","given":"Felipe","non-dropping-particle":"","parse-names":false,"suffix":""},{"dropping-particle":"","family":"Stangl","given":"Zsofia R","non-dropping-particle":"","parse-names":false,"suffix":""},{"dropping-particle":"","family":"Martinez-de la Torre","given":"Alberto","non-dropping-particle":"","parse-names":false,"suffix":""},{"dropping-particle":"","family":"Griffin","given":"Kevin L","non-dropping-particle":"","parse-names":false,"suffix":""},{"dropping-particle":"","family":"Huntingford","given":"Chris","non-dropping-particle":"","parse-names":false,"suffix":""},{"dropping-particle":"","family":"Hurry","given":"Vaughan","non-dropping-particle":"","parse-names":false,"suffix":""},{"dropping-particle":"","family":"Meir","given":"Patrick","non-dropping-particle":"","parse-names":false,"suffix":""},{"dropping-particle":"","family":"Turnbull","given":"Matthew H","non-dropping-particle":"","parse-names":false,"suffix":""},{"dropping-particle":"","family":"Atkin","given":"Owen K","non-dropping-particle":"","parse-names":false,"suffix":""}],"container-title":"Proceedings of the National Academy of Sciences","id":"ITEM-1","issue":"14","issued":{"date-parts":[["2016","4","5"]]},"page":"3832-3837","title":"Convergence in the temperature response of leaf respiration across biomes and plant functional types","type":"article-journal","volume":"113"},"uris":["http://www.mendeley.com/documents/?uuid=e77ebbb1-5199-47a8-b370-deee6548aa9a"]}],"mendeley":{"formattedCitation":"(Heskel et al., 2016)","manualFormatting":"Heskel et al. (2016)","plainTextFormattedCitation":"(Heskel et al., 2016)","previouslyFormattedCitation":"(Heskel et al., 2016)"},"properties":{"noteIndex":0},"schema":"https://github.com/citation-style-language/schema/raw/master/csl-citation.json"}</w:instrText>
-      </w:r>
-      <w:r>
-        <w:rPr>
-          <w:color w:val="000000"/>
-        </w:rPr>
-        <w:fldChar w:fldCharType="separate"/>
-      </w:r>
-      <w:r>
-        <w:rPr>
-          <w:noProof/>
-          <w:color w:val="000000"/>
-        </w:rPr>
-        <w:t xml:space="preserve">Heskel </w:t>
-      </w:r>
-      <w:r>
-        <w:rPr>
-          <w:i/>
-          <w:noProof/>
-          <w:color w:val="000000"/>
-        </w:rPr>
-        <w:t>et al.</w:t>
-      </w:r>
-      <w:r>
-        <w:rPr>
-          <w:noProof/>
-          <w:color w:val="000000"/>
-        </w:rPr>
-        <w:t xml:space="preserve"> (</w:t>
-      </w:r>
-      <w:r>
-        <w:rPr>
-          <w:noProof/>
-          <w:color w:val="000000"/>
-        </w:rPr>
-        <w:t>2016)</w:t>
-      </w:r>
-      <w:r>
-        <w:rPr>
-          <w:color w:val="000000"/>
-        </w:rPr>
-        <w:fldChar w:fldCharType="end"/>
-      </w:r>
-      <w:r>
-        <w:rPr>
-          <w:color w:val="000000"/>
-        </w:rPr>
-        <w:t>, where:</w:t>
-      </w:r>
-    </w:p>
-    <w:p>
-      <w:pPr>
-        <w:spacing w:line="360" w:lineRule="auto"/>
-        <w:ind w:firstLine="720"/>
-        <w:rPr>
-          <w:color w:val="000000"/>
-        </w:rPr>
-      </w:pPr>
-    </w:p>
-    <w:p>
-      <w:pPr>
-        <w:spacing w:line="360" w:lineRule="auto"/>
-        <w:rPr>
-          <w:rFonts w:eastAsiaTheme="minorEastAsia"/>
-          <w:color w:val="000000"/>
-        </w:rPr>
-      </w:pPr>
-      <m:oMath>
-        <m:sSub>
-          <m:sSubPr>
-            <m:ctrlPr>
-              <w:rPr>
-                <w:rFonts w:ascii="Cambria Math" w:hAnsi="Cambria Math"/>
-                <w:i/>
-                <w:color w:val="000000"/>
-              </w:rPr>
-            </m:ctrlPr>
-          </m:sSubPr>
-          <m:e>
-            <m:r>
-              <w:rPr>
-                <w:rFonts w:ascii="Cambria Math" w:hAnsi="Cambria Math"/>
-                <w:color w:val="000000"/>
-              </w:rPr>
-              <m:t>R</m:t>
-            </m:r>
-          </m:e>
-          <m:sub>
-            <m:r>
-              <w:rPr>
-                <w:rFonts w:ascii="Cambria Math" w:hAnsi="Cambria Math"/>
-                <w:color w:val="000000"/>
-              </w:rPr>
-              <m:t>T</m:t>
-            </m:r>
-          </m:sub>
-        </m:sSub>
-        <m:r>
-          <w:rPr>
-            <w:rFonts w:ascii="Cambria Math" w:hAnsi="Cambria Math"/>
-            <w:color w:val="000000"/>
-          </w:rPr>
-          <m:t>=</m:t>
-        </m:r>
-        <m:sSub>
-          <m:sSubPr>
-            <m:ctrlPr>
-              <w:rPr>
-                <w:rFonts w:ascii="Cambria Math" w:hAnsi="Cambria Math"/>
-                <w:i/>
-                <w:color w:val="000000"/>
-              </w:rPr>
-            </m:ctrlPr>
-          </m:sSubPr>
-          <m:e>
-            <m:r>
-              <w:rPr>
-                <w:rFonts w:ascii="Cambria Math" w:hAnsi="Cambria Math"/>
-                <w:color w:val="000000"/>
-              </w:rPr>
-              <m:t>R</m:t>
-            </m:r>
-          </m:e>
-          <m:sub>
-            <m:r>
-              <w:rPr>
-                <w:rFonts w:ascii="Cambria Math" w:hAnsi="Cambria Math"/>
-                <w:color w:val="000000"/>
-              </w:rPr>
-              <m:t>Tref</m:t>
-            </m:r>
-          </m:sub>
-        </m:sSub>
-        <m:r>
-          <w:rPr>
-            <w:rFonts w:ascii="Cambria Math" w:hAnsi="Cambria Math"/>
-            <w:color w:val="000000"/>
-          </w:rPr>
-          <m:t>×</m:t>
-        </m:r>
-        <m:sSup>
-          <m:sSupPr>
-            <m:ctrlPr>
-              <w:rPr>
-                <w:rFonts w:ascii="Cambria Math" w:hAnsi="Cambria Math"/>
-                <w:i/>
-                <w:color w:val="000000"/>
-              </w:rPr>
-            </m:ctrlPr>
-          </m:sSupPr>
-          <m:e>
-            <m:r>
-              <w:rPr>
-                <w:rFonts w:ascii="Cambria Math" w:hAnsi="Cambria Math"/>
-                <w:color w:val="000000"/>
-              </w:rPr>
-              <m:t>e</m:t>
-            </m:r>
-          </m:e>
-          <m:sup>
-            <m:r>
-              <w:rPr>
-                <w:rFonts w:ascii="Cambria Math" w:hAnsi="Cambria Math"/>
-                <w:color w:val="000000"/>
-              </w:rPr>
-              <m:t>[b*</m:t>
-            </m:r>
-            <m:d>
-              <m:dPr>
-                <m:ctrlPr>
-                  <w:rPr>
-                    <w:rFonts w:ascii="Cambria Math" w:hAnsi="Cambria Math"/>
-                    <w:i/>
-                    <w:color w:val="000000"/>
-                  </w:rPr>
-                </m:ctrlPr>
-              </m:dPr>
-              <m:e>
-                <m:r>
-                  <w:rPr>
-                    <w:rFonts w:ascii="Cambria Math" w:hAnsi="Cambria Math"/>
-                    <w:color w:val="000000"/>
-                  </w:rPr>
-                  <m:t>T-</m:t>
-                </m:r>
-                <m:sSub>
-                  <m:sSubPr>
-                    <m:ctrlPr>
-                      <w:rPr>
-                        <w:rFonts w:ascii="Cambria Math" w:hAnsi="Cambria Math"/>
-                        <w:i/>
-                        <w:color w:val="000000"/>
-                      </w:rPr>
-                    </m:ctrlPr>
-                  </m:sSubPr>
-                  <m:e>
-                    <m:r>
-                      <w:rPr>
-                        <w:rFonts w:ascii="Cambria Math" w:hAnsi="Cambria Math"/>
-                        <w:color w:val="000000"/>
-                      </w:rPr>
-                      <m:t>T</m:t>
-                    </m:r>
-                  </m:e>
-                  <m:sub>
-                    <m:r>
-                      <w:rPr>
-                        <w:rFonts w:ascii="Cambria Math" w:hAnsi="Cambria Math"/>
-                        <w:color w:val="000000"/>
-                      </w:rPr>
-                      <m:t>ref</m:t>
-                    </m:r>
-                  </m:sub>
-                </m:sSub>
-              </m:e>
-            </m:d>
-            <m:r>
-              <w:rPr>
-                <w:rFonts w:ascii="Cambria Math" w:hAnsi="Cambria Math"/>
-                <w:color w:val="000000"/>
-              </w:rPr>
-              <m:t>-c(</m:t>
-            </m:r>
-            <m:sSup>
-              <m:sSupPr>
-                <m:ctrlPr>
-                  <w:rPr>
-                    <w:rFonts w:ascii="Cambria Math" w:hAnsi="Cambria Math"/>
-                    <w:i/>
-                    <w:color w:val="000000"/>
-                  </w:rPr>
-                </m:ctrlPr>
-              </m:sSupPr>
-              <m:e>
-                <m:r>
-                  <w:rPr>
-                    <w:rFonts w:ascii="Cambria Math" w:hAnsi="Cambria Math"/>
-                    <w:color w:val="000000"/>
-                  </w:rPr>
-                  <m:t>T</m:t>
-                </m:r>
-              </m:e>
-              <m:sup>
-                <m:r>
-                  <w:rPr>
-                    <w:rFonts w:ascii="Cambria Math" w:hAnsi="Cambria Math"/>
-                    <w:color w:val="000000"/>
-                  </w:rPr>
-                  <m:t>2</m:t>
-                </m:r>
-              </m:sup>
-            </m:sSup>
-            <m:r>
-              <w:rPr>
-                <w:rFonts w:ascii="Cambria Math" w:hAnsi="Cambria Math"/>
-                <w:color w:val="000000"/>
-              </w:rPr>
-              <m:t>-</m:t>
-            </m:r>
-            <m:sSup>
-              <m:sSupPr>
-                <m:ctrlPr>
-                  <w:rPr>
-                    <w:rFonts w:ascii="Cambria Math" w:hAnsi="Cambria Math"/>
-                    <w:i/>
-                    <w:color w:val="000000"/>
-                  </w:rPr>
-                </m:ctrlPr>
-              </m:sSupPr>
-              <m:e>
-                <m:sSub>
-                  <m:sSubPr>
-                    <m:ctrlPr>
-                      <w:rPr>
-                        <w:rFonts w:ascii="Cambria Math" w:hAnsi="Cambria Math"/>
-                        <w:i/>
-                        <w:color w:val="000000"/>
-                      </w:rPr>
-                    </m:ctrlPr>
-                  </m:sSubPr>
-                  <m:e>
-                    <m:r>
-                      <w:rPr>
-                        <w:rFonts w:ascii="Cambria Math" w:hAnsi="Cambria Math"/>
-                        <w:color w:val="000000"/>
-                      </w:rPr>
-                      <m:t>T</m:t>
-                    </m:r>
-                  </m:e>
-                  <m:sub>
-                    <m:r>
-                      <w:rPr>
-                        <w:rFonts w:ascii="Cambria Math" w:hAnsi="Cambria Math"/>
-                        <w:color w:val="000000"/>
-                      </w:rPr>
-                      <m:t>ref</m:t>
-                    </m:r>
-                  </m:sub>
-                </m:sSub>
-              </m:e>
-              <m:sup>
-                <m:r>
-                  <w:rPr>
-                    <w:rFonts w:ascii="Cambria Math" w:hAnsi="Cambria Math"/>
-                    <w:color w:val="000000"/>
-                  </w:rPr>
-                  <m:t>2</m:t>
-                </m:r>
-              </m:sup>
-            </m:sSup>
-            <m:r>
-              <w:rPr>
-                <w:rFonts w:ascii="Cambria Math" w:hAnsi="Cambria Math"/>
-                <w:color w:val="000000"/>
-              </w:rPr>
-              <m:t>)]</m:t>
-            </m:r>
-          </m:sup>
-        </m:sSup>
-      </m:oMath>
-      <w:r>
-        <w:rPr>
-          <w:rFonts w:eastAsiaTheme="minorEastAsia"/>
-          <w:color w:val="000000"/>
-        </w:rPr>
-        <w:tab/>
-      </w:r>
-      <w:r>
-        <w:rPr>
-          <w:rFonts w:eastAsiaTheme="minorEastAsia"/>
-          <w:color w:val="000000"/>
-        </w:rPr>
-        <w:tab/>
-      </w:r>
-      <w:r>
-        <w:rPr>
-          <w:rFonts w:eastAsiaTheme="minorEastAsia"/>
-          <w:color w:val="000000"/>
-        </w:rPr>
-        <w:tab/>
-      </w:r>
-      <w:r>
-        <w:rPr>
-          <w:rFonts w:eastAsiaTheme="minorEastAsia"/>
-          <w:color w:val="000000"/>
-        </w:rPr>
-        <w:tab/>
-      </w:r>
-      <w:r>
-        <w:rPr>
-          <w:rFonts w:eastAsiaTheme="minorEastAsia"/>
-          <w:color w:val="000000"/>
-        </w:rPr>
-        <w:tab/>
-      </w:r>
-      <w:r>
-        <w:rPr>
-          <w:rFonts w:eastAsiaTheme="minorEastAsia"/>
-          <w:color w:val="000000"/>
-        </w:rPr>
-        <w:tab/>
-        <w:t xml:space="preserve">(Eqn. </w:t>
-      </w:r>
-      <w:r>
-        <w:rPr>
-          <w:rFonts w:eastAsiaTheme="minorEastAsia"/>
-          <w:color w:val="000000"/>
-        </w:rPr>
-        <w:t>1</w:t>
-      </w:r>
-      <w:r>
-        <w:rPr>
-          <w:rFonts w:eastAsiaTheme="minorEastAsia"/>
-          <w:color w:val="000000"/>
-        </w:rPr>
-        <w:t>)</w:t>
-      </w:r>
-    </w:p>
-    <w:p>
-      <w:pPr>
-        <w:spacing w:line="360" w:lineRule="auto"/>
-        <w:rPr>
-          <w:color w:val="000000"/>
-        </w:rPr>
-      </w:pPr>
-    </w:p>
-    <w:p>
-      <w:pPr>
-        <w:spacing w:line="360" w:lineRule="auto"/>
-        <w:rPr>
-          <w:color w:val="000000"/>
-        </w:rPr>
-      </w:pPr>
-      <w:r>
-        <w:rPr>
-          <w:i/>
-          <w:iCs/>
-          <w:color w:val="000000"/>
-        </w:rPr>
-        <w:t>R</w:t>
-      </w:r>
-      <w:r>
-        <w:rPr>
-          <w:color w:val="000000"/>
-          <w:vertAlign w:val="subscript"/>
-        </w:rPr>
-        <w:t>T</w:t>
-      </w:r>
-      <w:r>
-        <w:rPr>
-          <w:color w:val="000000"/>
-        </w:rPr>
-        <w:t xml:space="preserve"> is the temperature standardized respiration rate, </w:t>
-      </w:r>
-      <w:r>
-        <w:rPr>
-          <w:i/>
-          <w:iCs/>
-          <w:color w:val="000000"/>
-        </w:rPr>
-        <w:t>T</w:t>
-      </w:r>
-      <w:r>
-        <w:rPr>
-          <w:color w:val="000000"/>
-        </w:rPr>
-        <w:t xml:space="preserve"> is the temperature in which a given respiration rate is being standardized, and </w:t>
-      </w:r>
-      <w:proofErr w:type="spellStart"/>
-      <w:r>
-        <w:rPr>
-          <w:i/>
-          <w:iCs/>
-          <w:color w:val="000000"/>
-        </w:rPr>
-        <w:t>T</w:t>
-      </w:r>
-      <w:r>
-        <w:rPr>
-          <w:color w:val="000000"/>
-          <w:vertAlign w:val="subscript"/>
-        </w:rPr>
-        <w:t>ref</w:t>
-      </w:r>
-      <w:proofErr w:type="spellEnd"/>
-      <w:r>
-        <w:rPr>
-          <w:color w:val="000000"/>
-        </w:rPr>
-        <w:t xml:space="preserve"> is the temperature of the respiration measurement </w:t>
-      </w:r>
-      <w:proofErr w:type="spellStart"/>
-      <w:r>
-        <w:rPr>
-          <w:i/>
-          <w:iCs/>
-          <w:color w:val="000000"/>
-        </w:rPr>
-        <w:t>R</w:t>
-      </w:r>
-      <w:r>
-        <w:rPr>
-          <w:color w:val="000000"/>
-          <w:vertAlign w:val="subscript"/>
-        </w:rPr>
-        <w:t>Tref</w:t>
-      </w:r>
-      <w:proofErr w:type="spellEnd"/>
-      <w:r>
-        <w:rPr>
-          <w:color w:val="000000"/>
-        </w:rPr>
-        <w:t xml:space="preserve">. </w:t>
-      </w:r>
-      <w:r>
-        <w:rPr>
-          <w:i/>
-          <w:iCs/>
-          <w:color w:val="000000"/>
-        </w:rPr>
-        <w:t>b</w:t>
-      </w:r>
-      <w:r>
-        <w:rPr>
-          <w:color w:val="000000"/>
-        </w:rPr>
-        <w:t xml:space="preserve"> and </w:t>
-      </w:r>
-      <w:r>
-        <w:rPr>
-          <w:i/>
-          <w:iCs/>
-          <w:color w:val="000000"/>
-        </w:rPr>
-        <w:t>c</w:t>
-      </w:r>
-      <w:r>
-        <w:rPr>
-          <w:color w:val="000000"/>
-        </w:rPr>
-        <w:t xml:space="preserve"> are coefficients that </w:t>
-      </w:r>
-      <w:r>
-        <w:rPr>
-          <w:color w:val="000000"/>
-        </w:rPr>
-        <w:fldChar w:fldCharType="begin" w:fldLock="1"/>
-      </w:r>
-      <w:r>
-        <w:rPr>
-          <w:color w:val="000000"/>
-        </w:rPr>
-        <w:instrText>ADDIN CSL_CITATION {"citationItems":[{"id":"ITEM-1","itemData":{"DOI":"10.1073/pnas.1520282113","ISSN":"0027-8424","abstract":"Plant respiration constitutes a massive carbon flux to the atmosphere, and a major control on the evolution of the global carbon cycle. It therefore has the potential to modulate levels of climate change due to the human burning of fossil fuels. Neither current physiological nor terrestrial biosphere models adequately describe its short-term temperature response, and even minor differences in the shape of the response curve can significantly impact estimates of ecosystem carbon release and/or storage. Given this, it is critical to establish whether there are predictable patterns in the shape of the respiration–temperature response curve, and thus in the intrinsic temperature sensitivity of respiration across the globe. Analyzing measurements in a comprehensive database for 231 species spanning 7 biomes, we demonstrate that temperature-dependent increases in leaf respiration do not follow a commonly used exponential function. Instead, we find a decelerating function as leaves warm, reflecting a declining sensitivity to higher temperatures that is remarkably uniform across all biomes and plant functional types. Such convergence in the temperature sensitivity of leaf respiration suggests that there are universally applicable controls on the temperature response of plant energy metabolism, such that a single new function can predict the temperature dependence of leaf respiration for global vegetation. This simple function enables straightforward description of plant respiration in the land-surface components of coupled earth system models. Our cross-biome analyses shows significant implications for such fluxes in cold climates, generally projecting lower values compared with previous estimates.","author":[{"dropping-particle":"","family":"Heskel","given":"Mary A","non-dropping-particle":"","parse-names":false,"suffix":""},{"dropping-particle":"","family":"O’Sullivan","given":"Odhran S","non-dropping-particle":"","parse-names":false,"suffix":""},{"dropping-particle":"","family":"Reich","given":"Peter B","non-dropping-particle":"","parse-names":false,"suffix":""},{"dropping-particle":"","family":"Tjoelker","given":"Mark G","non-dropping-particle":"","parse-names":false,"suffix":""},{"dropping-particle":"","family":"Weerasinghe","given":"K W Lasantha K","non-dropping-particle":"","parse-names":false,"suffix":""},{"dropping-particle":"","family":"Penillard","given":"Aurore","non-dropping-particle":"","parse-names":false,"suffix":""},{"dropping-particle":"","family":"Egerton","given":"John J G","non-dropping-particle":"","parse-names":false,"suffix":""},{"dropping-particle":"","family":"Creek","given":"Danielle","non-dropping-particle":"","parse-names":false,"suffix":""},{"dropping-particle":"","family":"Bloomfield","given":"Keith J","non-dropping-particle":"","parse-names":false,"suffix":""},{"dropping-particle":"","family":"Xiang","given":"Jen","non-dropping-particle":"","parse-names":false,"suffix":""},{"dropping-particle":"","family":"Sinca","given":"Felipe","non-dropping-particle":"","parse-names":false,"suffix":""},{"dropping-particle":"","family":"Stangl","given":"Zsofia R","non-dropping-particle":"","parse-names":false,"suffix":""},{"dropping-particle":"","family":"Martinez-de la Torre","given":"Alberto","non-dropping-particle":"","parse-names":false,"suffix":""},{"dropping-particle":"","family":"Griffin","given":"Kevin L","non-dropping-particle":"","parse-names":false,"suffix":""},{"dropping-particle":"","family":"Huntingford","given":"Chris","non-dropping-particle":"","parse-names":false,"suffix":""},{"dropping-particle":"","family":"Hurry","given":"Vaughan","non-dropping-particle":"","parse-names":false,"suffix":""},{"dropping-particle":"","family":"Meir","given":"Patrick","non-dropping-particle":"","parse-names":false,"suffix":""},{"dropping-particle":"","family":"Turnbull","given":"Matthew H","non-dropping-particle":"","parse-names":false,"suffix":""},{"dropping-particle":"","family":"Atkin","given":"Owen K","non-dropping-particle":"","parse-names":false,"suffix":""}],"container-title":"Proceedings of the National Academy of Sciences","id":"ITEM-1","issue":"14","issued":{"date-parts":[["2016","4","5"]]},"page":"3832-3837","title":"Convergence in the temperature response of leaf respiration across biomes and plant functional types","type":"article-journal","volume":"113"},"uris":["http://www.mendeley.com/documents/?uuid=e77ebbb1-5199-47a8-b370-deee6548aa9a"]}],"mendeley":{"formattedCitation":"(Heskel et al., 2016)","manualFormatting":"Heskel et al. (2016)","plainTextFormattedCitation":"(Heskel et al., 2016)","previouslyFormattedCitation":"(Heskel et al., 2016)"},"properties":{"noteIndex":0},"schema":"https://github.com/citation-style-language/schema/raw/master/csl-citation.json"}</w:instrText>
-      </w:r>
-      <w:r>
-        <w:rPr>
-          <w:color w:val="000000"/>
-        </w:rPr>
-        <w:fldChar w:fldCharType="separate"/>
-      </w:r>
-      <w:r>
-        <w:rPr>
-          <w:noProof/>
-          <w:color w:val="000000"/>
-        </w:rPr>
-        <w:t xml:space="preserve">Heskel </w:t>
-      </w:r>
-      <w:r>
-        <w:rPr>
-          <w:i/>
-          <w:noProof/>
-          <w:color w:val="000000"/>
-        </w:rPr>
-        <w:t>et al.</w:t>
-      </w:r>
-      <w:r>
-        <w:rPr>
-          <w:noProof/>
-          <w:color w:val="000000"/>
-        </w:rPr>
-        <w:t xml:space="preserve"> (</w:t>
-      </w:r>
-      <w:r>
-        <w:rPr>
-          <w:noProof/>
-          <w:color w:val="000000"/>
-        </w:rPr>
-        <w:t>2016)</w:t>
-      </w:r>
-      <w:r>
-        <w:rPr>
-          <w:color w:val="000000"/>
-        </w:rPr>
-        <w:fldChar w:fldCharType="end"/>
-      </w:r>
-      <w:r>
-        <w:rPr>
-          <w:color w:val="000000"/>
-        </w:rPr>
-        <w:t xml:space="preserve"> derived from a log-polynomial approach described in </w:t>
-      </w:r>
-      <w:r>
-        <w:rPr>
-          <w:color w:val="000000"/>
-        </w:rPr>
-        <w:fldChar w:fldCharType="begin" w:fldLock="1"/>
-      </w:r>
-      <w:r>
-        <w:rPr>
-          <w:color w:val="000000"/>
-        </w:rPr>
-        <w:instrText>ADDIN CSL_CITATION {"citationItems":[{"id":"ITEM-1","itemData":{"DOI":"10.1111/pce.12057","ISSN":"01407791","author":[{"dropping-particle":"","family":"O'Sullivan","given":"Odhran S","non-dropping-particle":"","parse-names":false,"suffix":""},{"dropping-particle":"","family":"Weerasinghe","given":"K W Lasantha K","non-dropping-particle":"","parse-names":false,"suffix":""},{"dropping-particle":"","family":"Evans","given":"John R","non-dropping-particle":"","parse-names":false,"suffix":""},{"dropping-particle":"","family":"Egerton","given":"John J G","non-dropping-particle":"","parse-names":false,"suffix":""},{"dropping-particle":"","family":"Tjoelker","given":"Mark G","non-dropping-particle":"","parse-names":false,"suffix":""},{"dropping-particle":"","family":"Atkin","given":"Owen K","non-dropping-particle":"","parse-names":false,"suffix":""}],"container-title":"Plant, Cell &amp; Environment","id":"ITEM-1","issue":"7","issued":{"date-parts":[["2013","7"]]},"page":"1268-1284","title":"High-resolution temperature responses of leaf respiration in snow gum (&lt;i&gt;Eucalyptus pauciflora&lt;/i&gt;) reveal high-temperature limits to respiratory function","type":"article-journal","volume":"36"},"uris":["http://www.mendeley.com/documents/?uuid=3ae232c8-422b-4bc3-a4a9-8d138a179b21"]}],"mendeley":{"formattedCitation":"(O’Sullivan et al., 2013)","manualFormatting":"O’Sullivan et al. (2013)","plainTextFormattedCitation":"(O’Sullivan et al., 2013)","previouslyFormattedCitation":"(O’Sullivan et al., 2013)"},"properties":{"noteIndex":0},"schema":"https://github.com/citation-style-language/schema/raw/master/csl-citation.json"}</w:instrText>
-      </w:r>
-      <w:r>
-        <w:rPr>
-          <w:color w:val="000000"/>
-        </w:rPr>
-        <w:fldChar w:fldCharType="separate"/>
-      </w:r>
-      <w:r>
-        <w:rPr>
-          <w:noProof/>
-          <w:color w:val="000000"/>
-        </w:rPr>
-        <w:t xml:space="preserve">O’Sullivan </w:t>
-      </w:r>
-      <w:r>
-        <w:rPr>
-          <w:i/>
-          <w:noProof/>
-          <w:color w:val="000000"/>
-        </w:rPr>
-        <w:t>et al.</w:t>
-      </w:r>
-      <w:r>
-        <w:rPr>
-          <w:noProof/>
-          <w:color w:val="000000"/>
-        </w:rPr>
-        <w:t xml:space="preserve"> </w:t>
-      </w:r>
-      <w:r>
-        <w:rPr>
-          <w:noProof/>
-          <w:color w:val="000000"/>
-        </w:rPr>
-        <w:t>(</w:t>
-      </w:r>
-      <w:r>
-        <w:rPr>
-          <w:noProof/>
-          <w:color w:val="000000"/>
-        </w:rPr>
-        <w:t>2013)</w:t>
-      </w:r>
-      <w:r>
-        <w:rPr>
-          <w:color w:val="000000"/>
-        </w:rPr>
-        <w:fldChar w:fldCharType="end"/>
-      </w:r>
-      <w:r>
-        <w:rPr>
-          <w:color w:val="000000"/>
-        </w:rPr>
-        <w:t xml:space="preserve"> for plant functional types and biomes. </w:t>
-      </w:r>
-      <w:r>
-        <w:rPr>
-          <w:rFonts w:eastAsiaTheme="minorEastAsia"/>
-          <w:color w:val="000000"/>
-        </w:rPr>
-        <w:t xml:space="preserve">We used coefficients set by </w:t>
-      </w:r>
-      <w:r>
-        <w:rPr>
-          <w:color w:val="000000"/>
-        </w:rPr>
-        <w:fldChar w:fldCharType="begin" w:fldLock="1"/>
-      </w:r>
-      <w:r>
-        <w:rPr>
-          <w:color w:val="000000"/>
-        </w:rPr>
-        <w:instrText>ADDIN CSL_CITATION {"citationItems":[{"id":"ITEM-1","itemData":{"DOI":"10.1073/pnas.1520282113","ISSN":"0027-8424","abstract":"Plant respiration constitutes a massive carbon flux to the atmosphere, and a major control on the evolution of the global carbon cycle. It therefore has the potential to modulate levels of climate change due to the human burning of fossil fuels. Neither current physiological nor terrestrial biosphere models adequately describe its short-term temperature response, and even minor differences in the shape of the response curve can significantly impact estimates of ecosystem carbon release and/or storage. Given this, it is critical to establish whether there are predictable patterns in the shape of the respiration–temperature response curve, and thus in the intrinsic temperature sensitivity of respiration across the globe. Analyzing measurements in a comprehensive database for 231 species spanning 7 biomes, we demonstrate that temperature-dependent increases in leaf respiration do not follow a commonly used exponential function. Instead, we find a decelerating function as leaves warm, reflecting a declining sensitivity to higher temperatures that is remarkably uniform across all biomes and plant functional types. Such convergence in the temperature sensitivity of leaf respiration suggests that there are universally applicable controls on the temperature response of plant energy metabolism, such that a single new function can predict the temperature dependence of leaf respiration for global vegetation. This simple function enables straightforward description of plant respiration in the land-surface components of coupled earth system models. Our cross-biome analyses shows significant implications for such fluxes in cold climates, generally projecting lower values compared with previous estimates.","author":[{"dropping-particle":"","family":"Heskel","given":"Mary A","non-dropping-particle":"","parse-names":false,"suffix":""},{"dropping-particle":"","family":"O’Sullivan","given":"Odhran S","non-dropping-particle":"","parse-names":false,"suffix":""},{"dropping-particle":"","family":"Reich","given":"Peter B","non-dropping-particle":"","parse-names":false,"suffix":""},{"dropping-particle":"","family":"Tjoelker","given":"Mark G","non-dropping-particle":"","parse-names":false,"suffix":""},{"dropping-particle":"","family":"Weerasinghe","given":"K W Lasantha K","non-dropping-particle":"","parse-names":false,"suffix":""},{"dropping-particle":"","family":"Penillard","given":"Aurore","non-dropping-particle":"","parse-names":false,"suffix":""},{"dropping-particle":"","family":"Egerton","given":"John J G","non-dropping-particle":"","parse-names":false,"suffix":""},{"dropping-particle":"","family":"Creek","given":"Danielle","non-dropping-particle":"","parse-names":false,"suffix":""},{"dropping-particle":"","family":"Bloomfield","given":"Keith J","non-dropping-particle":"","parse-names":false,"suffix":""},{"dropping-particle":"","family":"Xiang","given":"Jen","non-dropping-particle":"","parse-names":false,"suffix":""},{"dropping-particle":"","family":"Sinca","given":"Felipe","non-dropping-particle":"","parse-names":false,"suffix":""},{"dropping-particle":"","family":"Stangl","given":"Zsofia R","non-dropping-particle":"","parse-names":false,"suffix":""},{"dropping-particle":"","family":"Martinez-de la Torre","given":"Alberto","non-dropping-particle":"","parse-names":false,"suffix":""},{"dropping-particle":"","family":"Griffin","given":"Kevin L","non-dropping-particle":"","parse-names":false,"suffix":""},{"dropping-particle":"","family":"Huntingford","given":"Chris","non-dropping-particle":"","parse-names":false,"suffix":""},{"dropping-particle":"","family":"Hurry","given":"Vaughan","non-dropping-particle":"","parse-names":false,"suffix":""},{"dropping-particle":"","family":"Meir","given":"Patrick","non-dropping-particle":"","parse-names":false,"suffix":""},{"dropping-particle":"","family":"Turnbull","given":"Matthew H","non-dropping-particle":"","parse-names":false,"suffix":""},{"dropping-particle":"","family":"Atkin","given":"Owen K","non-dropping-particle":"","parse-names":false,"suffix":""}],"container-title":"Proceedings of the National Academy of Sciences","id":"ITEM-1","issue":"14","issued":{"date-parts":[["2016","4","5"]]},"page":"3832-3837","title":"Convergence in the temperature response of leaf respiration across biomes and plant functional types","type":"article-journal","volume":"113"},"uris":["http://www.mendeley.com/documents/?uuid=e77ebbb1-5199-47a8-b370-deee6548aa9a"]}],"mendeley":{"formattedCitation":"(Heskel et al., 2016)","manualFormatting":"Heskel et al. (2016)","plainTextFormattedCitation":"(Heskel et al., 2016)","previouslyFormattedCitation":"(Heskel et al., 2016)"},"properties":{"noteIndex":0},"schema":"https://github.com/citation-style-language/schema/raw/master/csl-citation.json"}</w:instrText>
-      </w:r>
-      <w:r>
-        <w:rPr>
-          <w:color w:val="000000"/>
-        </w:rPr>
-        <w:fldChar w:fldCharType="separate"/>
-      </w:r>
-      <w:r>
-        <w:rPr>
-          <w:noProof/>
-          <w:color w:val="000000"/>
-        </w:rPr>
-        <w:t xml:space="preserve">Heskel </w:t>
-      </w:r>
-      <w:r>
-        <w:rPr>
-          <w:i/>
-          <w:noProof/>
-          <w:color w:val="000000"/>
-        </w:rPr>
-        <w:t>et al.</w:t>
-      </w:r>
-      <w:r>
-        <w:rPr>
-          <w:noProof/>
-          <w:color w:val="000000"/>
-        </w:rPr>
-        <w:t xml:space="preserve"> (</w:t>
-      </w:r>
-      <w:r>
-        <w:rPr>
-          <w:noProof/>
-          <w:color w:val="000000"/>
-        </w:rPr>
-        <w:t>2016)</w:t>
-      </w:r>
-      <w:r>
-        <w:rPr>
-          <w:color w:val="000000"/>
-        </w:rPr>
-        <w:fldChar w:fldCharType="end"/>
-      </w:r>
-      <w:r>
-        <w:rPr>
-          <w:color w:val="000000"/>
-        </w:rPr>
-        <w:t xml:space="preserve"> for C</w:t>
-      </w:r>
-      <w:r>
-        <w:rPr>
-          <w:color w:val="000000"/>
-          <w:vertAlign w:val="subscript"/>
-        </w:rPr>
-        <w:t>3</w:t>
-      </w:r>
-      <w:r>
-        <w:rPr>
-          <w:color w:val="000000"/>
-        </w:rPr>
-        <w:t xml:space="preserve"> herbaceous species, where </w:t>
-      </w:r>
-      <w:r>
-        <w:rPr>
-          <w:i/>
-          <w:iCs/>
-          <w:color w:val="000000"/>
-        </w:rPr>
-        <w:t>b</w:t>
-      </w:r>
-      <w:r>
-        <w:rPr>
-          <w:color w:val="000000"/>
-        </w:rPr>
-        <w:t xml:space="preserve"> was set to </w:t>
-      </w:r>
-      <w:r>
-        <w:rPr>
-          <w:color w:val="000000"/>
-        </w:rPr>
-        <w:t>0.1271</w:t>
-      </w:r>
-      <w:r>
-        <w:rPr>
-          <w:color w:val="000000"/>
-        </w:rPr>
-        <w:t xml:space="preserve"> and </w:t>
-      </w:r>
-      <w:r>
-        <w:rPr>
-          <w:i/>
-          <w:iCs/>
-          <w:color w:val="000000"/>
-        </w:rPr>
-        <w:t>c</w:t>
-      </w:r>
-      <w:r>
-        <w:rPr>
-          <w:color w:val="000000"/>
-        </w:rPr>
-        <w:t xml:space="preserve"> was set to </w:t>
-      </w:r>
-      <w:r>
-        <w:rPr>
-          <w:color w:val="000000"/>
-        </w:rPr>
-        <w:t>-0.00110</w:t>
-      </w:r>
-      <w:r>
-        <w:rPr>
-          <w:color w:val="000000"/>
-        </w:rPr>
-        <w:t xml:space="preserve">. </w:t>
-      </w:r>
-      <w:r>
-        <w:rPr>
-          <w:color w:val="000000"/>
-        </w:rPr>
-        <w:t>W</w:t>
-      </w:r>
-      <w:r>
-        <w:t xml:space="preserve">e also set </w:t>
-      </w:r>
-      <w:proofErr w:type="spellStart"/>
-      <w:r>
-        <w:rPr>
-          <w:i/>
-          <w:iCs/>
-          <w:color w:val="000000"/>
-        </w:rPr>
-        <w:t>T</w:t>
-      </w:r>
-      <w:r>
-        <w:rPr>
-          <w:color w:val="000000"/>
-          <w:vertAlign w:val="subscript"/>
-        </w:rPr>
-        <w:t>ref</w:t>
-      </w:r>
-      <w:proofErr w:type="spellEnd"/>
-      <w:r>
-        <w:rPr>
-          <w:color w:val="000000"/>
-        </w:rPr>
-        <w:t xml:space="preserve"> to the air temperature of each response curve for all </w:t>
-      </w:r>
-      <w:proofErr w:type="spellStart"/>
-      <w:r>
-        <w:rPr>
-          <w:i/>
-          <w:iCs/>
-          <w:color w:val="000000"/>
-        </w:rPr>
-        <w:t>A</w:t>
-      </w:r>
-      <w:r>
-        <w:rPr>
-          <w:color w:val="000000"/>
-          <w:vertAlign w:val="subscript"/>
-        </w:rPr>
-        <w:t>net</w:t>
-      </w:r>
-      <w:proofErr w:type="spellEnd"/>
-      <w:r>
-        <w:rPr>
-          <w:color w:val="000000"/>
-        </w:rPr>
-        <w:t>/</w:t>
-      </w:r>
-      <w:r>
-        <w:rPr>
-          <w:i/>
-          <w:iCs/>
-          <w:color w:val="000000"/>
-        </w:rPr>
-        <w:t>C</w:t>
-      </w:r>
-      <w:r>
-        <w:rPr>
-          <w:color w:val="000000"/>
-          <w:vertAlign w:val="subscript"/>
-        </w:rPr>
-        <w:t>i</w:t>
-      </w:r>
-      <w:r>
-        <w:t xml:space="preserve"> curve fits</w:t>
-      </w:r>
-      <w:r>
-        <w:rPr>
-          <w:color w:val="000000"/>
-        </w:rPr>
-        <w:t xml:space="preserve">. </w:t>
       </w:r>
     </w:p>
     <w:p>
@@ -5493,7 +4811,19 @@
         <w:rPr>
           <w:color w:val="000000"/>
         </w:rPr>
-        <w:t xml:space="preserve"> to</w:t>
+        <w:t xml:space="preserve"> </w:t>
+      </w:r>
+      <w:r>
+        <w:rPr>
+          <w:color w:val="000000"/>
+        </w:rPr>
+        <w:t xml:space="preserve">estimates </w:t>
+      </w:r>
+      <w:r>
+        <w:rPr>
+          <w:color w:val="000000"/>
+        </w:rPr>
+        <w:t>to</w:t>
       </w:r>
       <w:r>
         <w:rPr>
@@ -6303,7 +5633,7 @@
         <w:rPr>
           <w:color w:val="000000"/>
         </w:rPr>
-        <w:t>2</w:t>
+        <w:t>1</w:t>
       </w:r>
       <w:r>
         <w:rPr>
@@ -6908,14 +6238,7 @@
         <w:rPr>
           <w:color w:val="000000"/>
         </w:rPr>
-        <w:t xml:space="preserve"> </w:t>
-      </w:r>
-      <w:r>
-        <w:rPr>
-          <w:color w:val="000000"/>
-        </w:rPr>
-        <w:lastRenderedPageBreak/>
-        <w:t>K</w:t>
+        <w:t xml:space="preserve"> K</w:t>
       </w:r>
       <w:r>
         <w:rPr>
@@ -7192,7 +6515,7 @@
         <w:rPr>
           <w:color w:val="000000"/>
         </w:rPr>
-        <w:t>3</w:t>
+        <w:t>2</w:t>
       </w:r>
       <w:r>
         <w:rPr>
@@ -7367,7 +6690,7 @@
         <w:rPr>
           <w:color w:val="000000"/>
         </w:rPr>
-        <w:t>3</w:t>
+        <w:t>2</w:t>
       </w:r>
       <w:r>
         <w:rPr>
@@ -7460,7 +6783,13 @@
         <w:rPr>
           <w:rFonts w:eastAsia="Times New Roman" w:cs="Times New Roman"/>
         </w:rPr>
-        <w:t xml:space="preserve">., </w:t>
+        <w:t>oration</w:t>
+      </w:r>
+      <w:r>
+        <w:rPr>
+          <w:rFonts w:eastAsia="Times New Roman" w:cs="Times New Roman"/>
+        </w:rPr>
+        <w:t xml:space="preserve">, </w:t>
       </w:r>
       <w:proofErr w:type="spellStart"/>
       <w:r>
@@ -7481,6 +6810,165 @@
           <w:color w:val="000000"/>
         </w:rPr>
         <w:t xml:space="preserve"> recorded temperature and humidity of each block in the greenhouse on a fifteen-minute timestep. </w:t>
+      </w:r>
+      <w:r>
+        <w:rPr>
+          <w:color w:val="000000"/>
+        </w:rPr>
+        <w:t>W</w:t>
+      </w:r>
+      <w:r>
+        <w:rPr>
+          <w:color w:val="000000"/>
+        </w:rPr>
+        <w:t>e</w:t>
+      </w:r>
+      <w:r>
+        <w:rPr>
+          <w:color w:val="000000"/>
+        </w:rPr>
+        <w:t xml:space="preserve"> then</w:t>
+      </w:r>
+      <w:r>
+        <w:rPr>
+          <w:color w:val="000000"/>
+        </w:rPr>
+        <w:t xml:space="preserve"> used </w:t>
+      </w:r>
+      <w:r>
+        <w:rPr>
+          <w:i/>
+          <w:iCs/>
+          <w:color w:val="000000"/>
+        </w:rPr>
+        <w:t>V</w:t>
+      </w:r>
+      <w:r>
+        <w:rPr>
+          <w:color w:val="000000"/>
+          <w:vertAlign w:val="subscript"/>
+        </w:rPr>
+        <w:t>cmax25</w:t>
+      </w:r>
+      <w:r>
+        <w:rPr>
+          <w:color w:val="000000"/>
+        </w:rPr>
+        <w:t xml:space="preserve"> and </w:t>
+      </w:r>
+      <w:r>
+        <w:rPr>
+          <w:i/>
+          <w:iCs/>
+        </w:rPr>
+        <w:t>J</w:t>
+      </w:r>
+      <w:r>
+        <w:rPr>
+          <w:vertAlign w:val="subscript"/>
+        </w:rPr>
+        <w:t>max25</w:t>
+      </w:r>
+      <w:r>
+        <w:rPr>
+          <w:vertAlign w:val="subscript"/>
+        </w:rPr>
+        <w:t xml:space="preserve"> </w:t>
+      </w:r>
+      <w:r>
+        <w:t xml:space="preserve">estimates to calculate the ratio </w:t>
+      </w:r>
+      <w:r>
+        <w:rPr>
+          <w:color w:val="000000"/>
+        </w:rPr>
+        <w:t xml:space="preserve">of </w:t>
+      </w:r>
+      <w:r>
+        <w:rPr>
+          <w:i/>
+          <w:iCs/>
+        </w:rPr>
+        <w:t>J</w:t>
+      </w:r>
+      <w:r>
+        <w:rPr>
+          <w:vertAlign w:val="subscript"/>
+        </w:rPr>
+        <w:t>max25</w:t>
+      </w:r>
+      <w:r>
+        <w:t xml:space="preserve"> to </w:t>
+      </w:r>
+      <w:r>
+        <w:rPr>
+          <w:i/>
+          <w:iCs/>
+          <w:color w:val="000000"/>
+        </w:rPr>
+        <w:t>V</w:t>
+      </w:r>
+      <w:r>
+        <w:rPr>
+          <w:color w:val="000000"/>
+          <w:vertAlign w:val="subscript"/>
+        </w:rPr>
+        <w:t>cmax25</w:t>
+      </w:r>
+      <w:r>
+        <w:rPr>
+          <w:color w:val="000000"/>
+        </w:rPr>
+        <w:t xml:space="preserve"> (</w:t>
+      </w:r>
+      <w:r>
+        <w:rPr>
+          <w:i/>
+          <w:iCs/>
+        </w:rPr>
+        <w:t>J</w:t>
+      </w:r>
+      <w:r>
+        <w:rPr>
+          <w:vertAlign w:val="subscript"/>
+        </w:rPr>
+        <w:t>max25</w:t>
+      </w:r>
+      <w:r>
+        <w:t>:</w:t>
+      </w:r>
+      <w:r>
+        <w:rPr>
+          <w:i/>
+          <w:iCs/>
+          <w:color w:val="000000"/>
+        </w:rPr>
+        <w:t>V</w:t>
+      </w:r>
+      <w:r>
+        <w:rPr>
+          <w:color w:val="000000"/>
+          <w:vertAlign w:val="subscript"/>
+        </w:rPr>
+        <w:t>cmax25</w:t>
+      </w:r>
+      <w:r>
+        <w:rPr>
+          <w:color w:val="000000"/>
+        </w:rPr>
+        <w:t>; unitless</w:t>
+      </w:r>
+      <w:r>
+        <w:rPr>
+          <w:color w:val="000000"/>
+        </w:rPr>
+        <w:t>)</w:t>
+      </w:r>
+      <w:r>
+        <w:rPr>
+          <w:color w:val="000000"/>
+        </w:rPr>
+        <w:t>.</w:t>
       </w:r>
     </w:p>
     <w:p>
@@ -7495,28 +6983,621 @@
         <w:rPr>
           <w:color w:val="000000"/>
         </w:rPr>
-        <w:t>Finally, w</w:t>
-      </w:r>
-      <w:r>
-        <w:rPr>
-          <w:color w:val="000000"/>
-        </w:rPr>
-        <w:t xml:space="preserve">e used </w:t>
-      </w:r>
-      <w:r>
-        <w:rPr>
-          <w:i/>
-          <w:iCs/>
-          <w:color w:val="000000"/>
-        </w:rPr>
-        <w:t>V</w:t>
+        <w:t xml:space="preserve">Finally, we standardized dark respiration measurements </w:t>
+      </w:r>
+      <w:r>
+        <w:rPr>
+          <w:color w:val="000000"/>
+        </w:rPr>
+        <w:t>to 25</w:t>
+      </w:r>
+      <w:r>
+        <w:rPr>
+          <w:rFonts w:ascii="Symbol" w:eastAsia="Symbol" w:hAnsi="Symbol" w:cs="Symbol"/>
+          <w:color w:val="000000"/>
+        </w:rPr>
+        <w:t></w:t>
+      </w:r>
+      <w:r>
+        <w:rPr>
+          <w:color w:val="000000"/>
+        </w:rPr>
+        <w:t>C</w:t>
+      </w:r>
+      <w:r>
+        <w:rPr>
+          <w:color w:val="000000"/>
+        </w:rPr>
+        <w:t xml:space="preserve"> (</w:t>
+      </w:r>
+      <w:r>
+        <w:rPr>
+          <w:i/>
+          <w:iCs/>
+          <w:color w:val="000000"/>
+        </w:rPr>
+        <w:t>R</w:t>
       </w:r>
       <w:r>
         <w:rPr>
           <w:color w:val="000000"/>
           <w:vertAlign w:val="subscript"/>
         </w:rPr>
-        <w:t>cmax25</w:t>
+        <w:t>d25</w:t>
+      </w:r>
+      <w:r>
+        <w:rPr>
+          <w:color w:val="000000"/>
+        </w:rPr>
+        <w:t xml:space="preserve">; </w:t>
+      </w:r>
+      <w:r>
+        <w:rPr>
+          <w:color w:val="000000"/>
+          <w:lang w:val="el-GR"/>
+        </w:rPr>
+        <w:t>μ</w:t>
+      </w:r>
+      <w:r>
+        <w:rPr>
+          <w:color w:val="000000"/>
+        </w:rPr>
+        <w:t>mol m</w:t>
+      </w:r>
+      <w:r>
+        <w:rPr>
+          <w:color w:val="000000"/>
+          <w:vertAlign w:val="superscript"/>
+        </w:rPr>
+        <w:t>-2</w:t>
+      </w:r>
+      <w:r>
+        <w:rPr>
+          <w:color w:val="000000"/>
+        </w:rPr>
+        <w:t xml:space="preserve"> </w:t>
+      </w:r>
+      <w:r>
+        <w:rPr>
+          <w:color w:val="000000"/>
+        </w:rPr>
+        <w:t>s</w:t>
+      </w:r>
+      <w:r>
+        <w:rPr>
+          <w:color w:val="000000"/>
+          <w:vertAlign w:val="superscript"/>
+        </w:rPr>
+        <w:t>-1</w:t>
+      </w:r>
+      <w:r>
+        <w:rPr>
+          <w:color w:val="000000"/>
+        </w:rPr>
+        <w:t xml:space="preserve">) </w:t>
+      </w:r>
+      <w:r>
+        <w:rPr>
+          <w:color w:val="000000"/>
+        </w:rPr>
+        <w:t xml:space="preserve">using the log-polynomial approach explained in </w:t>
+      </w:r>
+      <w:r>
+        <w:rPr>
+          <w:color w:val="000000"/>
+        </w:rPr>
+        <w:fldChar w:fldCharType="begin" w:fldLock="1"/>
+      </w:r>
+      <w:r>
+        <w:rPr>
+          <w:color w:val="000000"/>
+        </w:rPr>
+        <w:instrText>ADDIN CSL_CITATION {"citationItems":[{"id":"ITEM-1","itemData":{"DOI":"10.1073/pnas.1520282113","ISSN":"0027-8424","abstract":"Plant respiration constitutes a massive carbon flux to the atmosphere, and a major control on the evolution of the global carbon cycle. It therefore has the potential to modulate levels of climate change due to the human burning of fossil fuels. Neither current physiological nor terrestrial biosphere models adequately describe its short-term temperature response, and even minor differences in the shape of the response curve can significantly impact estimates of ecosystem carbon release and/or storage. Given this, it is critical to establish whether there are predictable patterns in the shape of the respiration–temperature response curve, and thus in the intrinsic temperature sensitivity of respiration across the globe. Analyzing measurements in a comprehensive database for 231 species spanning 7 biomes, we demonstrate that temperature-dependent increases in leaf respiration do not follow a commonly used exponential function. Instead, we find a decelerating function as leaves warm, reflecting a declining sensitivity to higher temperatures that is remarkably uniform across all biomes and plant functional types. Such convergence in the temperature sensitivity of leaf respiration suggests that there are universally applicable controls on the temperature response of plant energy metabolism, such that a single new function can predict the temperature dependence of leaf respiration for global vegetation. This simple function enables straightforward description of plant respiration in the land-surface components of coupled earth system models. Our cross-biome analyses shows significant implications for such fluxes in cold climates, generally projecting lower values compared with previous estimates.","author":[{"dropping-particle":"","family":"Heskel","given":"Mary A","non-dropping-particle":"","parse-names":false,"suffix":""},{"dropping-particle":"","family":"O’Sullivan","given":"Odhran S","non-dropping-particle":"","parse-names":false,"suffix":""},{"dropping-particle":"","family":"Reich","given":"Peter B","non-dropping-particle":"","parse-names":false,"suffix":""},{"dropping-particle":"","family":"Tjoelker","given":"Mark G","non-dropping-particle":"","parse-names":false,"suffix":""},{"dropping-particle":"","family":"Weerasinghe","given":"K W Lasantha K","non-dropping-particle":"","parse-names":false,"suffix":""},{"dropping-particle":"","family":"Penillard","given":"Aurore","non-dropping-particle":"","parse-names":false,"suffix":""},{"dropping-particle":"","family":"Egerton","given":"John J G","non-dropping-particle":"","parse-names":false,"suffix":""},{"dropping-particle":"","family":"Creek","given":"Danielle","non-dropping-particle":"","parse-names":false,"suffix":""},{"dropping-particle":"","family":"Bloomfield","given":"Keith J","non-dropping-particle":"","parse-names":false,"suffix":""},{"dropping-particle":"","family":"Xiang","given":"Jen","non-dropping-particle":"","parse-names":false,"suffix":""},{"dropping-particle":"","family":"Sinca","given":"Felipe","non-dropping-particle":"","parse-names":false,"suffix":""},{"dropping-particle":"","family":"Stangl","given":"Zsofia R","non-dropping-particle":"","parse-names":false,"suffix":""},{"dropping-particle":"","family":"Martinez-de la Torre","given":"Alberto","non-dropping-particle":"","parse-names":false,"suffix":""},{"dropping-particle":"","family":"Griffin","given":"Kevin L","non-dropping-particle":"","parse-names":false,"suffix":""},{"dropping-particle":"","family":"Huntingford","given":"Chris","non-dropping-particle":"","parse-names":false,"suffix":""},{"dropping-particle":"","family":"Hurry","given":"Vaughan","non-dropping-particle":"","parse-names":false,"suffix":""},{"dropping-particle":"","family":"Meir","given":"Patrick","non-dropping-particle":"","parse-names":false,"suffix":""},{"dropping-particle":"","family":"Turnbull","given":"Matthew H","non-dropping-particle":"","parse-names":false,"suffix":""},{"dropping-particle":"","family":"Atkin","given":"Owen K","non-dropping-particle":"","parse-names":false,"suffix":""}],"container-title":"Proceedings of the National Academy of Sciences","id":"ITEM-1","issue":"14","issued":{"date-parts":[["2016","4","5"]]},"page":"3832-3837","title":"Convergence in the temperature response of leaf respiration across biomes and plant functional types","type":"article-journal","volume":"113"},"uris":["http://www.mendeley.com/documents/?uuid=e77ebbb1-5199-47a8-b370-deee6548aa9a"]}],"mendeley":{"formattedCitation":"(Heskel et al., 2016)","manualFormatting":"Heskel et al. (2016)","plainTextFormattedCitation":"(Heskel et al., 2016)","previouslyFormattedCitation":"(Heskel et al., 2016)"},"properties":{"noteIndex":0},"schema":"https://github.com/citation-style-language/schema/raw/master/csl-citation.json"}</w:instrText>
+      </w:r>
+      <w:r>
+        <w:rPr>
+          <w:color w:val="000000"/>
+        </w:rPr>
+        <w:fldChar w:fldCharType="separate"/>
+      </w:r>
+      <w:r>
+        <w:rPr>
+          <w:noProof/>
+          <w:color w:val="000000"/>
+        </w:rPr>
+        <w:t xml:space="preserve">Heskel </w:t>
+      </w:r>
+      <w:r>
+        <w:rPr>
+          <w:i/>
+          <w:noProof/>
+          <w:color w:val="000000"/>
+        </w:rPr>
+        <w:t>et al.</w:t>
+      </w:r>
+      <w:r>
+        <w:rPr>
+          <w:noProof/>
+          <w:color w:val="000000"/>
+        </w:rPr>
+        <w:t xml:space="preserve"> (</w:t>
+      </w:r>
+      <w:r>
+        <w:rPr>
+          <w:noProof/>
+          <w:color w:val="000000"/>
+        </w:rPr>
+        <w:t>2016)</w:t>
+      </w:r>
+      <w:r>
+        <w:rPr>
+          <w:color w:val="000000"/>
+        </w:rPr>
+        <w:fldChar w:fldCharType="end"/>
+      </w:r>
+      <w:r>
+        <w:rPr>
+          <w:color w:val="000000"/>
+        </w:rPr>
+        <w:t>, where:</w:t>
+      </w:r>
+    </w:p>
+    <w:p>
+      <w:pPr>
+        <w:spacing w:line="360" w:lineRule="auto"/>
+        <w:ind w:firstLine="720"/>
+        <w:rPr>
+          <w:color w:val="000000"/>
+        </w:rPr>
+      </w:pPr>
+    </w:p>
+    <w:p>
+      <w:pPr>
+        <w:spacing w:line="360" w:lineRule="auto"/>
+        <w:rPr>
+          <w:rFonts w:eastAsiaTheme="minorEastAsia"/>
+          <w:color w:val="000000"/>
+        </w:rPr>
+      </w:pPr>
+      <m:oMath>
+        <m:sSub>
+          <m:sSubPr>
+            <m:ctrlPr>
+              <w:rPr>
+                <w:rFonts w:ascii="Cambria Math" w:hAnsi="Cambria Math"/>
+                <w:i/>
+                <w:color w:val="000000"/>
+              </w:rPr>
+            </m:ctrlPr>
+          </m:sSubPr>
+          <m:e>
+            <m:r>
+              <w:rPr>
+                <w:rFonts w:ascii="Cambria Math" w:hAnsi="Cambria Math"/>
+                <w:color w:val="000000"/>
+              </w:rPr>
+              <m:t>R</m:t>
+            </m:r>
+          </m:e>
+          <m:sub>
+            <m:r>
+              <w:rPr>
+                <w:rFonts w:ascii="Cambria Math" w:hAnsi="Cambria Math"/>
+                <w:color w:val="000000"/>
+              </w:rPr>
+              <m:t>T</m:t>
+            </m:r>
+          </m:sub>
+        </m:sSub>
+        <m:r>
+          <w:rPr>
+            <w:rFonts w:ascii="Cambria Math" w:hAnsi="Cambria Math"/>
+            <w:color w:val="000000"/>
+          </w:rPr>
+          <m:t>=</m:t>
+        </m:r>
+        <m:sSub>
+          <m:sSubPr>
+            <m:ctrlPr>
+              <w:rPr>
+                <w:rFonts w:ascii="Cambria Math" w:hAnsi="Cambria Math"/>
+                <w:i/>
+                <w:color w:val="000000"/>
+              </w:rPr>
+            </m:ctrlPr>
+          </m:sSubPr>
+          <m:e>
+            <m:r>
+              <w:rPr>
+                <w:rFonts w:ascii="Cambria Math" w:hAnsi="Cambria Math"/>
+                <w:color w:val="000000"/>
+              </w:rPr>
+              <m:t>R</m:t>
+            </m:r>
+          </m:e>
+          <m:sub>
+            <m:r>
+              <w:rPr>
+                <w:rFonts w:ascii="Cambria Math" w:hAnsi="Cambria Math"/>
+                <w:color w:val="000000"/>
+              </w:rPr>
+              <m:t>Tref</m:t>
+            </m:r>
+          </m:sub>
+        </m:sSub>
+        <m:r>
+          <w:rPr>
+            <w:rFonts w:ascii="Cambria Math" w:hAnsi="Cambria Math"/>
+            <w:color w:val="000000"/>
+          </w:rPr>
+          <m:t>×</m:t>
+        </m:r>
+        <m:sSup>
+          <m:sSupPr>
+            <m:ctrlPr>
+              <w:rPr>
+                <w:rFonts w:ascii="Cambria Math" w:hAnsi="Cambria Math"/>
+                <w:i/>
+                <w:color w:val="000000"/>
+              </w:rPr>
+            </m:ctrlPr>
+          </m:sSupPr>
+          <m:e>
+            <m:r>
+              <w:rPr>
+                <w:rFonts w:ascii="Cambria Math" w:hAnsi="Cambria Math"/>
+                <w:color w:val="000000"/>
+              </w:rPr>
+              <m:t>e</m:t>
+            </m:r>
+          </m:e>
+          <m:sup>
+            <m:r>
+              <w:rPr>
+                <w:rFonts w:ascii="Cambria Math" w:hAnsi="Cambria Math"/>
+                <w:color w:val="000000"/>
+              </w:rPr>
+              <m:t>[b*</m:t>
+            </m:r>
+            <m:d>
+              <m:dPr>
+                <m:ctrlPr>
+                  <w:rPr>
+                    <w:rFonts w:ascii="Cambria Math" w:hAnsi="Cambria Math"/>
+                    <w:i/>
+                    <w:color w:val="000000"/>
+                  </w:rPr>
+                </m:ctrlPr>
+              </m:dPr>
+              <m:e>
+                <m:r>
+                  <w:rPr>
+                    <w:rFonts w:ascii="Cambria Math" w:hAnsi="Cambria Math"/>
+                    <w:color w:val="000000"/>
+                  </w:rPr>
+                  <m:t>T-</m:t>
+                </m:r>
+                <m:sSub>
+                  <m:sSubPr>
+                    <m:ctrlPr>
+                      <w:rPr>
+                        <w:rFonts w:ascii="Cambria Math" w:hAnsi="Cambria Math"/>
+                        <w:i/>
+                        <w:color w:val="000000"/>
+                      </w:rPr>
+                    </m:ctrlPr>
+                  </m:sSubPr>
+                  <m:e>
+                    <m:r>
+                      <w:rPr>
+                        <w:rFonts w:ascii="Cambria Math" w:hAnsi="Cambria Math"/>
+                        <w:color w:val="000000"/>
+                      </w:rPr>
+                      <m:t>T</m:t>
+                    </m:r>
+                  </m:e>
+                  <m:sub>
+                    <m:r>
+                      <w:rPr>
+                        <w:rFonts w:ascii="Cambria Math" w:hAnsi="Cambria Math"/>
+                        <w:color w:val="000000"/>
+                      </w:rPr>
+                      <m:t>ref</m:t>
+                    </m:r>
+                  </m:sub>
+                </m:sSub>
+              </m:e>
+            </m:d>
+            <m:r>
+              <w:rPr>
+                <w:rFonts w:ascii="Cambria Math" w:hAnsi="Cambria Math"/>
+                <w:color w:val="000000"/>
+              </w:rPr>
+              <m:t>-c(</m:t>
+            </m:r>
+            <m:sSup>
+              <m:sSupPr>
+                <m:ctrlPr>
+                  <w:rPr>
+                    <w:rFonts w:ascii="Cambria Math" w:hAnsi="Cambria Math"/>
+                    <w:i/>
+                    <w:color w:val="000000"/>
+                  </w:rPr>
+                </m:ctrlPr>
+              </m:sSupPr>
+              <m:e>
+                <m:r>
+                  <w:rPr>
+                    <w:rFonts w:ascii="Cambria Math" w:hAnsi="Cambria Math"/>
+                    <w:color w:val="000000"/>
+                  </w:rPr>
+                  <m:t>T</m:t>
+                </m:r>
+              </m:e>
+              <m:sup>
+                <m:r>
+                  <w:rPr>
+                    <w:rFonts w:ascii="Cambria Math" w:hAnsi="Cambria Math"/>
+                    <w:color w:val="000000"/>
+                  </w:rPr>
+                  <m:t>2</m:t>
+                </m:r>
+              </m:sup>
+            </m:sSup>
+            <m:r>
+              <w:rPr>
+                <w:rFonts w:ascii="Cambria Math" w:hAnsi="Cambria Math"/>
+                <w:color w:val="000000"/>
+              </w:rPr>
+              <m:t>-</m:t>
+            </m:r>
+            <m:sSup>
+              <m:sSupPr>
+                <m:ctrlPr>
+                  <w:rPr>
+                    <w:rFonts w:ascii="Cambria Math" w:hAnsi="Cambria Math"/>
+                    <w:i/>
+                    <w:color w:val="000000"/>
+                  </w:rPr>
+                </m:ctrlPr>
+              </m:sSupPr>
+              <m:e>
+                <m:sSub>
+                  <m:sSubPr>
+                    <m:ctrlPr>
+                      <w:rPr>
+                        <w:rFonts w:ascii="Cambria Math" w:hAnsi="Cambria Math"/>
+                        <w:i/>
+                        <w:color w:val="000000"/>
+                      </w:rPr>
+                    </m:ctrlPr>
+                  </m:sSubPr>
+                  <m:e>
+                    <m:r>
+                      <w:rPr>
+                        <w:rFonts w:ascii="Cambria Math" w:hAnsi="Cambria Math"/>
+                        <w:color w:val="000000"/>
+                      </w:rPr>
+                      <m:t>T</m:t>
+                    </m:r>
+                  </m:e>
+                  <m:sub>
+                    <m:r>
+                      <w:rPr>
+                        <w:rFonts w:ascii="Cambria Math" w:hAnsi="Cambria Math"/>
+                        <w:color w:val="000000"/>
+                      </w:rPr>
+                      <m:t>ref</m:t>
+                    </m:r>
+                  </m:sub>
+                </m:sSub>
+              </m:e>
+              <m:sup>
+                <m:r>
+                  <w:rPr>
+                    <w:rFonts w:ascii="Cambria Math" w:hAnsi="Cambria Math"/>
+                    <w:color w:val="000000"/>
+                  </w:rPr>
+                  <m:t>2</m:t>
+                </m:r>
+              </m:sup>
+            </m:sSup>
+            <m:r>
+              <w:rPr>
+                <w:rFonts w:ascii="Cambria Math" w:hAnsi="Cambria Math"/>
+                <w:color w:val="000000"/>
+              </w:rPr>
+              <m:t>)]</m:t>
+            </m:r>
+          </m:sup>
+        </m:sSup>
+      </m:oMath>
+      <w:r>
+        <w:rPr>
+          <w:rFonts w:eastAsiaTheme="minorEastAsia"/>
+          <w:color w:val="000000"/>
+        </w:rPr>
+        <w:tab/>
+      </w:r>
+      <w:r>
+        <w:rPr>
+          <w:rFonts w:eastAsiaTheme="minorEastAsia"/>
+          <w:color w:val="000000"/>
+        </w:rPr>
+        <w:tab/>
+      </w:r>
+      <w:r>
+        <w:rPr>
+          <w:rFonts w:eastAsiaTheme="minorEastAsia"/>
+          <w:color w:val="000000"/>
+        </w:rPr>
+        <w:tab/>
+      </w:r>
+      <w:r>
+        <w:rPr>
+          <w:rFonts w:eastAsiaTheme="minorEastAsia"/>
+          <w:color w:val="000000"/>
+        </w:rPr>
+        <w:tab/>
+      </w:r>
+      <w:r>
+        <w:rPr>
+          <w:rFonts w:eastAsiaTheme="minorEastAsia"/>
+          <w:color w:val="000000"/>
+        </w:rPr>
+        <w:tab/>
+      </w:r>
+      <w:r>
+        <w:rPr>
+          <w:rFonts w:eastAsiaTheme="minorEastAsia"/>
+          <w:color w:val="000000"/>
+        </w:rPr>
+        <w:tab/>
+        <w:t xml:space="preserve">(Eqn. </w:t>
+      </w:r>
+      <w:r>
+        <w:rPr>
+          <w:rFonts w:eastAsiaTheme="minorEastAsia"/>
+          <w:color w:val="000000"/>
+        </w:rPr>
+        <w:t>3</w:t>
+      </w:r>
+      <w:r>
+        <w:rPr>
+          <w:rFonts w:eastAsiaTheme="minorEastAsia"/>
+          <w:color w:val="000000"/>
+        </w:rPr>
+        <w:t>)</w:t>
+      </w:r>
+    </w:p>
+    <w:p>
+      <w:pPr>
+        <w:spacing w:line="360" w:lineRule="auto"/>
+        <w:rPr>
+          <w:color w:val="000000"/>
+        </w:rPr>
+      </w:pPr>
+    </w:p>
+    <w:p>
+      <w:pPr>
+        <w:spacing w:line="360" w:lineRule="auto"/>
+        <w:rPr>
+          <w:color w:val="000000"/>
+        </w:rPr>
+      </w:pPr>
+      <w:r>
+        <w:rPr>
+          <w:i/>
+          <w:iCs/>
+          <w:color w:val="000000"/>
+        </w:rPr>
+        <w:t>R</w:t>
+      </w:r>
+      <w:r>
+        <w:rPr>
+          <w:color w:val="000000"/>
+          <w:vertAlign w:val="subscript"/>
+        </w:rPr>
+        <w:t>T</w:t>
+      </w:r>
+      <w:r>
+        <w:rPr>
+          <w:color w:val="000000"/>
+        </w:rPr>
+        <w:t xml:space="preserve"> is the temperature standardized respiration rate, </w:t>
+      </w:r>
+      <w:r>
+        <w:rPr>
+          <w:i/>
+          <w:iCs/>
+          <w:color w:val="000000"/>
+        </w:rPr>
+        <w:t>T</w:t>
+      </w:r>
+      <w:r>
+        <w:rPr>
+          <w:color w:val="000000"/>
+        </w:rPr>
+        <w:t xml:space="preserve"> is the temperature in which a given respiration rate is being standardized</w:t>
+      </w:r>
+      <w:r>
+        <w:rPr>
+          <w:color w:val="000000"/>
+        </w:rPr>
+        <w:t>, set to 25</w:t>
+      </w:r>
+      <w:r>
+        <w:rPr>
+          <w:rFonts w:ascii="Symbol" w:eastAsia="Symbol" w:hAnsi="Symbol" w:cs="Symbol"/>
+          <w:color w:val="000000"/>
+        </w:rPr>
+        <w:t></w:t>
+      </w:r>
+      <w:r>
+        <w:rPr>
+          <w:color w:val="000000"/>
+        </w:rPr>
+        <w:t>C</w:t>
+      </w:r>
+      <w:r>
+        <w:rPr>
+          <w:color w:val="000000"/>
+        </w:rPr>
+        <w:t xml:space="preserve">, and </w:t>
+      </w:r>
+      <w:proofErr w:type="spellStart"/>
+      <w:r>
+        <w:rPr>
+          <w:i/>
+          <w:iCs/>
+          <w:color w:val="000000"/>
+        </w:rPr>
+        <w:t>T</w:t>
+      </w:r>
+      <w:r>
+        <w:rPr>
+          <w:color w:val="000000"/>
+          <w:vertAlign w:val="subscript"/>
+        </w:rPr>
+        <w:t>ref</w:t>
+      </w:r>
+      <w:proofErr w:type="spellEnd"/>
+      <w:r>
+        <w:rPr>
+          <w:color w:val="000000"/>
+        </w:rPr>
+        <w:t xml:space="preserve"> is the temperature of the respiration measurement </w:t>
+      </w:r>
+      <w:proofErr w:type="spellStart"/>
+      <w:r>
+        <w:rPr>
+          <w:i/>
+          <w:iCs/>
+          <w:color w:val="000000"/>
+        </w:rPr>
+        <w:t>R</w:t>
+      </w:r>
+      <w:r>
+        <w:rPr>
+          <w:color w:val="000000"/>
+          <w:vertAlign w:val="subscript"/>
+        </w:rPr>
+        <w:t>Tref</w:t>
+      </w:r>
+      <w:proofErr w:type="spellEnd"/>
+      <w:r>
+        <w:rPr>
+          <w:color w:val="000000"/>
+        </w:rPr>
+        <w:t xml:space="preserve">. </w:t>
+      </w:r>
+      <w:r>
+        <w:rPr>
+          <w:i/>
+          <w:iCs/>
+          <w:color w:val="000000"/>
+        </w:rPr>
+        <w:t>b</w:t>
       </w:r>
       <w:r>
         <w:rPr>
@@ -7528,272 +7609,267 @@
         <w:rPr>
           <w:i/>
           <w:iCs/>
-        </w:rPr>
-        <w:t>J</w:t>
-      </w:r>
-      <w:r>
-        <w:rPr>
+          <w:color w:val="000000"/>
+        </w:rPr>
+        <w:t>c</w:t>
+      </w:r>
+      <w:r>
+        <w:rPr>
+          <w:color w:val="000000"/>
+        </w:rPr>
+        <w:t xml:space="preserve"> are coefficients that </w:t>
+      </w:r>
+      <w:r>
+        <w:rPr>
+          <w:color w:val="000000"/>
+        </w:rPr>
+        <w:fldChar w:fldCharType="begin" w:fldLock="1"/>
+      </w:r>
+      <w:r>
+        <w:rPr>
+          <w:color w:val="000000"/>
+        </w:rPr>
+        <w:instrText>ADDIN CSL_CITATION {"citationItems":[{"id":"ITEM-1","itemData":{"DOI":"10.1073/pnas.1520282113","ISSN":"0027-8424","abstract":"Plant respiration constitutes a massive carbon flux to the atmosphere, and a major control on the evolution of the global carbon cycle. It therefore has the potential to modulate levels of climate change due to the human burning of fossil fuels. Neither current physiological nor terrestrial biosphere models adequately describe its short-term temperature response, and even minor differences in the shape of the response curve can significantly impact estimates of ecosystem carbon release and/or storage. Given this, it is critical to establish whether there are predictable patterns in the shape of the respiration–temperature response curve, and thus in the intrinsic temperature sensitivity of respiration across the globe. Analyzing measurements in a comprehensive database for 231 species spanning 7 biomes, we demonstrate that temperature-dependent increases in leaf respiration do not follow a commonly used exponential function. Instead, we find a decelerating function as leaves warm, reflecting a declining sensitivity to higher temperatures that is remarkably uniform across all biomes and plant functional types. Such convergence in the temperature sensitivity of leaf respiration suggests that there are universally applicable controls on the temperature response of plant energy metabolism, such that a single new function can predict the temperature dependence of leaf respiration for global vegetation. This simple function enables straightforward description of plant respiration in the land-surface components of coupled earth system models. Our cross-biome analyses shows significant implications for such fluxes in cold climates, generally projecting lower values compared with previous estimates.","author":[{"dropping-particle":"","family":"Heskel","given":"Mary A","non-dropping-particle":"","parse-names":false,"suffix":""},{"dropping-particle":"","family":"O’Sullivan","given":"Odhran S","non-dropping-particle":"","parse-names":false,"suffix":""},{"dropping-particle":"","family":"Reich","given":"Peter B","non-dropping-particle":"","parse-names":false,"suffix":""},{"dropping-particle":"","family":"Tjoelker","given":"Mark G","non-dropping-particle":"","parse-names":false,"suffix":""},{"dropping-particle":"","family":"Weerasinghe","given":"K W Lasantha K","non-dropping-particle":"","parse-names":false,"suffix":""},{"dropping-particle":"","family":"Penillard","given":"Aurore","non-dropping-particle":"","parse-names":false,"suffix":""},{"dropping-particle":"","family":"Egerton","given":"John J G","non-dropping-particle":"","parse-names":false,"suffix":""},{"dropping-particle":"","family":"Creek","given":"Danielle","non-dropping-particle":"","parse-names":false,"suffix":""},{"dropping-particle":"","family":"Bloomfield","given":"Keith J","non-dropping-particle":"","parse-names":false,"suffix":""},{"dropping-particle":"","family":"Xiang","given":"Jen","non-dropping-particle":"","parse-names":false,"suffix":""},{"dropping-particle":"","family":"Sinca","given":"Felipe","non-dropping-particle":"","parse-names":false,"suffix":""},{"dropping-particle":"","family":"Stangl","given":"Zsofia R","non-dropping-particle":"","parse-names":false,"suffix":""},{"dropping-particle":"","family":"Martinez-de la Torre","given":"Alberto","non-dropping-particle":"","parse-names":false,"suffix":""},{"dropping-particle":"","family":"Griffin","given":"Kevin L","non-dropping-particle":"","parse-names":false,"suffix":""},{"dropping-particle":"","family":"Huntingford","given":"Chris","non-dropping-particle":"","parse-names":false,"suffix":""},{"dropping-particle":"","family":"Hurry","given":"Vaughan","non-dropping-particle":"","parse-names":false,"suffix":""},{"dropping-particle":"","family":"Meir","given":"Patrick","non-dropping-particle":"","parse-names":false,"suffix":""},{"dropping-particle":"","family":"Turnbull","given":"Matthew H","non-dropping-particle":"","parse-names":false,"suffix":""},{"dropping-particle":"","family":"Atkin","given":"Owen K","non-dropping-particle":"","parse-names":false,"suffix":""}],"container-title":"Proceedings of the National Academy of Sciences","id":"ITEM-1","issue":"14","issued":{"date-parts":[["2016","4","5"]]},"page":"3832-3837","title":"Convergence in the temperature response of leaf respiration across biomes and plant functional types","type":"article-journal","volume":"113"},"uris":["http://www.mendeley.com/documents/?uuid=e77ebbb1-5199-47a8-b370-deee6548aa9a"]}],"mendeley":{"formattedCitation":"(Heskel et al., 2016)","manualFormatting":"Heskel et al. (2016)","plainTextFormattedCitation":"(Heskel et al., 2016)","previouslyFormattedCitation":"(Heskel et al., 2016)"},"properties":{"noteIndex":0},"schema":"https://github.com/citation-style-language/schema/raw/master/csl-citation.json"}</w:instrText>
+      </w:r>
+      <w:r>
+        <w:rPr>
+          <w:color w:val="000000"/>
+        </w:rPr>
+        <w:fldChar w:fldCharType="separate"/>
+      </w:r>
+      <w:r>
+        <w:rPr>
+          <w:noProof/>
+          <w:color w:val="000000"/>
+        </w:rPr>
+        <w:t xml:space="preserve">Heskel </w:t>
+      </w:r>
+      <w:r>
+        <w:rPr>
+          <w:i/>
+          <w:noProof/>
+          <w:color w:val="000000"/>
+        </w:rPr>
+        <w:t>et al.</w:t>
+      </w:r>
+      <w:r>
+        <w:rPr>
+          <w:noProof/>
+          <w:color w:val="000000"/>
+        </w:rPr>
+        <w:t xml:space="preserve"> (</w:t>
+      </w:r>
+      <w:r>
+        <w:rPr>
+          <w:noProof/>
+          <w:color w:val="000000"/>
+        </w:rPr>
+        <w:t>2016)</w:t>
+      </w:r>
+      <w:r>
+        <w:rPr>
+          <w:color w:val="000000"/>
+        </w:rPr>
+        <w:fldChar w:fldCharType="end"/>
+      </w:r>
+      <w:r>
+        <w:rPr>
+          <w:color w:val="000000"/>
+        </w:rPr>
+        <w:t xml:space="preserve"> derived from a log-polynomial approach described in </w:t>
+      </w:r>
+      <w:r>
+        <w:rPr>
+          <w:color w:val="000000"/>
+        </w:rPr>
+        <w:fldChar w:fldCharType="begin" w:fldLock="1"/>
+      </w:r>
+      <w:r>
+        <w:rPr>
+          <w:color w:val="000000"/>
+        </w:rPr>
+        <w:instrText>ADDIN CSL_CITATION {"citationItems":[{"id":"ITEM-1","itemData":{"DOI":"10.1111/pce.12057","ISSN":"01407791","author":[{"dropping-particle":"","family":"O'Sullivan","given":"Odhran S","non-dropping-particle":"","parse-names":false,"suffix":""},{"dropping-particle":"","family":"Weerasinghe","given":"K W Lasantha K","non-dropping-particle":"","parse-names":false,"suffix":""},{"dropping-particle":"","family":"Evans","given":"John R","non-dropping-particle":"","parse-names":false,"suffix":""},{"dropping-particle":"","family":"Egerton","given":"John J G","non-dropping-particle":"","parse-names":false,"suffix":""},{"dropping-particle":"","family":"Tjoelker","given":"Mark G","non-dropping-particle":"","parse-names":false,"suffix":""},{"dropping-particle":"","family":"Atkin","given":"Owen K","non-dropping-particle":"","parse-names":false,"suffix":""}],"container-title":"Plant, Cell &amp; Environment","id":"ITEM-1","issue":"7","issued":{"date-parts":[["2013","7"]]},"page":"1268-1284","title":"High-resolution temperature responses of leaf respiration in snow gum (&lt;i&gt;Eucalyptus pauciflora&lt;/i&gt;) reveal high-temperature limits to respiratory function","type":"article-journal","volume":"36"},"uris":["http://www.mendeley.com/documents/?uuid=3ae232c8-422b-4bc3-a4a9-8d138a179b21"]}],"mendeley":{"formattedCitation":"(O’Sullivan et al., 2013)","manualFormatting":"O’Sullivan et al. (2013)","plainTextFormattedCitation":"(O’Sullivan et al., 2013)","previouslyFormattedCitation":"(O’Sullivan et al., 2013)"},"properties":{"noteIndex":0},"schema":"https://github.com/citation-style-language/schema/raw/master/csl-citation.json"}</w:instrText>
+      </w:r>
+      <w:r>
+        <w:rPr>
+          <w:color w:val="000000"/>
+        </w:rPr>
+        <w:fldChar w:fldCharType="separate"/>
+      </w:r>
+      <w:r>
+        <w:rPr>
+          <w:noProof/>
+          <w:color w:val="000000"/>
+        </w:rPr>
+        <w:t xml:space="preserve">O’Sullivan </w:t>
+      </w:r>
+      <w:r>
+        <w:rPr>
+          <w:i/>
+          <w:noProof/>
+          <w:color w:val="000000"/>
+        </w:rPr>
+        <w:t>et al.</w:t>
+      </w:r>
+      <w:r>
+        <w:rPr>
+          <w:noProof/>
+          <w:color w:val="000000"/>
+        </w:rPr>
+        <w:t xml:space="preserve"> </w:t>
+      </w:r>
+      <w:r>
+        <w:rPr>
+          <w:noProof/>
+          <w:color w:val="000000"/>
+        </w:rPr>
+        <w:t>(</w:t>
+      </w:r>
+      <w:r>
+        <w:rPr>
+          <w:noProof/>
+          <w:color w:val="000000"/>
+        </w:rPr>
+        <w:t>2013)</w:t>
+      </w:r>
+      <w:r>
+        <w:rPr>
+          <w:color w:val="000000"/>
+        </w:rPr>
+        <w:fldChar w:fldCharType="end"/>
+      </w:r>
+      <w:r>
+        <w:rPr>
+          <w:color w:val="000000"/>
+        </w:rPr>
+        <w:t xml:space="preserve"> for plant functional types and biomes. </w:t>
+      </w:r>
+      <w:r>
+        <w:rPr>
+          <w:rFonts w:eastAsiaTheme="minorEastAsia"/>
+          <w:color w:val="000000"/>
+        </w:rPr>
+        <w:t xml:space="preserve">We used coefficients set </w:t>
+      </w:r>
+      <w:r>
+        <w:rPr>
+          <w:color w:val="000000"/>
+        </w:rPr>
+        <w:t>for C</w:t>
+      </w:r>
+      <w:r>
+        <w:rPr>
+          <w:color w:val="000000"/>
           <w:vertAlign w:val="subscript"/>
         </w:rPr>
-        <w:t>max25</w:t>
-      </w:r>
-      <w:r>
-        <w:rPr>
-          <w:vertAlign w:val="subscript"/>
+        <w:t>3</w:t>
+      </w:r>
+      <w:r>
+        <w:rPr>
+          <w:color w:val="000000"/>
+        </w:rPr>
+        <w:t xml:space="preserve"> herbaceous species, where </w:t>
+      </w:r>
+      <w:r>
+        <w:rPr>
+          <w:i/>
+          <w:iCs/>
+          <w:color w:val="000000"/>
+        </w:rPr>
+        <w:t>b</w:t>
+      </w:r>
+      <w:r>
+        <w:rPr>
+          <w:color w:val="000000"/>
+        </w:rPr>
+        <w:t xml:space="preserve"> was set to </w:t>
+      </w:r>
+      <w:r>
+        <w:rPr>
+          <w:color w:val="000000"/>
+        </w:rPr>
+        <w:t>0.1271</w:t>
+      </w:r>
+      <w:r>
+        <w:rPr>
+          <w:color w:val="000000"/>
+        </w:rPr>
+        <w:t xml:space="preserve"> and </w:t>
+      </w:r>
+      <w:r>
+        <w:rPr>
+          <w:i/>
+          <w:iCs/>
+          <w:color w:val="000000"/>
+        </w:rPr>
+        <w:t>c</w:t>
+      </w:r>
+      <w:r>
+        <w:rPr>
+          <w:color w:val="000000"/>
+        </w:rPr>
+        <w:t xml:space="preserve"> was set to </w:t>
+      </w:r>
+      <w:r>
+        <w:rPr>
+          <w:color w:val="000000"/>
+        </w:rPr>
+        <w:t xml:space="preserve">   -</w:t>
+      </w:r>
+      <w:r>
+        <w:rPr>
+          <w:color w:val="000000"/>
+        </w:rPr>
+        <w:t>0.00110</w:t>
+      </w:r>
+      <w:r>
+        <w:rPr>
+          <w:color w:val="000000"/>
         </w:rPr>
         <w:t xml:space="preserve"> </w:t>
       </w:r>
       <w:r>
-        <w:t xml:space="preserve">estimates to calculate the ratio </w:t>
-      </w:r>
-      <w:r>
-        <w:rPr>
-          <w:color w:val="000000"/>
-        </w:rPr>
-        <w:t xml:space="preserve">of </w:t>
-      </w:r>
-      <w:r>
-        <w:rPr>
-          <w:i/>
-          <w:iCs/>
-        </w:rPr>
-        <w:t>J</w:t>
-      </w:r>
-      <w:r>
-        <w:rPr>
-          <w:vertAlign w:val="subscript"/>
-        </w:rPr>
-        <w:t>max25</w:t>
-      </w:r>
-      <w:r>
-        <w:t xml:space="preserve"> to </w:t>
-      </w:r>
-      <w:r>
-        <w:rPr>
-          <w:i/>
-          <w:iCs/>
-          <w:color w:val="000000"/>
-        </w:rPr>
-        <w:t>V</w:t>
-      </w:r>
-      <w:r>
-        <w:rPr>
-          <w:color w:val="000000"/>
-          <w:vertAlign w:val="subscript"/>
-        </w:rPr>
-        <w:t>cmax25</w:t>
-      </w:r>
-      <w:r>
-        <w:rPr>
-          <w:color w:val="000000"/>
-        </w:rPr>
-        <w:t xml:space="preserve"> (</w:t>
-      </w:r>
-      <w:r>
-        <w:rPr>
-          <w:i/>
-          <w:iCs/>
-        </w:rPr>
-        <w:t>J</w:t>
-      </w:r>
-      <w:r>
-        <w:rPr>
-          <w:vertAlign w:val="subscript"/>
-        </w:rPr>
-        <w:t>max25</w:t>
-      </w:r>
-      <w:r>
-        <w:t>:</w:t>
-      </w:r>
-      <w:r>
-        <w:rPr>
-          <w:i/>
-          <w:iCs/>
-          <w:color w:val="000000"/>
-        </w:rPr>
-        <w:t>V</w:t>
-      </w:r>
-      <w:r>
-        <w:rPr>
-          <w:color w:val="000000"/>
-          <w:vertAlign w:val="subscript"/>
-        </w:rPr>
-        <w:t>cmax25</w:t>
-      </w:r>
-      <w:r>
-        <w:rPr>
-          <w:color w:val="000000"/>
-        </w:rPr>
-        <w:t>; unitless</w:t>
-      </w:r>
-      <w:r>
-        <w:rPr>
-          <w:color w:val="000000"/>
-        </w:rPr>
-        <w:t>)</w:t>
-      </w:r>
-      <w:r>
-        <w:rPr>
-          <w:color w:val="000000"/>
-        </w:rPr>
-        <w:t>. W</w:t>
-      </w:r>
-      <w:r>
-        <w:rPr>
-          <w:color w:val="000000"/>
-        </w:rPr>
-        <w:t>e</w:t>
-      </w:r>
-      <w:r>
-        <w:rPr>
-          <w:color w:val="000000"/>
-        </w:rPr>
-        <w:t xml:space="preserve"> also</w:t>
-      </w:r>
-      <w:r>
-        <w:rPr>
-          <w:color w:val="000000"/>
-        </w:rPr>
-        <w:t xml:space="preserve"> standardized dark respiration to 25</w:t>
-      </w:r>
-      <w:r>
-        <w:rPr>
-          <w:rFonts w:ascii="Symbol" w:eastAsia="Symbol" w:hAnsi="Symbol" w:cs="Symbol"/>
-          <w:color w:val="000000"/>
-        </w:rPr>
-        <w:t></w:t>
-      </w:r>
-      <w:r>
-        <w:rPr>
-          <w:color w:val="000000"/>
-        </w:rPr>
-        <w:t>C</w:t>
-      </w:r>
-      <w:r>
-        <w:rPr>
-          <w:color w:val="000000"/>
-        </w:rPr>
-        <w:t xml:space="preserve"> (</w:t>
-      </w:r>
-      <w:r>
-        <w:rPr>
-          <w:i/>
-          <w:iCs/>
-          <w:color w:val="000000"/>
-        </w:rPr>
-        <w:t>R</w:t>
-      </w:r>
-      <w:r>
-        <w:rPr>
-          <w:color w:val="000000"/>
-          <w:vertAlign w:val="subscript"/>
-        </w:rPr>
-        <w:t>d25</w:t>
-      </w:r>
-      <w:r>
-        <w:rPr>
-          <w:color w:val="000000"/>
-        </w:rPr>
-        <w:t xml:space="preserve">; </w:t>
-      </w:r>
-      <w:r>
-        <w:rPr>
-          <w:color w:val="000000"/>
-          <w:lang w:val="el-GR"/>
-        </w:rPr>
-        <w:t>μ</w:t>
-      </w:r>
-      <w:r>
-        <w:rPr>
-          <w:color w:val="000000"/>
-        </w:rPr>
-        <w:t>mol m</w:t>
-      </w:r>
-      <w:r>
-        <w:rPr>
-          <w:color w:val="000000"/>
-          <w:vertAlign w:val="superscript"/>
-        </w:rPr>
-        <w:t>-2</w:t>
-      </w:r>
-      <w:r>
-        <w:rPr>
-          <w:color w:val="000000"/>
-        </w:rPr>
-        <w:t xml:space="preserve"> </w:t>
-      </w:r>
-      <w:r>
-        <w:rPr>
-          <w:color w:val="000000"/>
-        </w:rPr>
-        <w:t>s</w:t>
-      </w:r>
-      <w:r>
-        <w:rPr>
-          <w:color w:val="000000"/>
-          <w:vertAlign w:val="superscript"/>
-        </w:rPr>
-        <w:t>-1</w:t>
-      </w:r>
-      <w:r>
-        <w:rPr>
-          <w:color w:val="000000"/>
-        </w:rPr>
-        <w:t>) using the same coefficients explained for Eqn. 1</w:t>
-      </w:r>
-      <w:r>
-        <w:rPr>
-          <w:color w:val="000000"/>
-        </w:rPr>
-        <w:t>,</w:t>
-      </w:r>
-      <w:r>
-        <w:rPr>
-          <w:color w:val="000000"/>
-        </w:rPr>
-        <w:t xml:space="preserve"> with </w:t>
-      </w:r>
-      <w:proofErr w:type="spellStart"/>
-      <w:r>
-        <w:rPr>
-          <w:i/>
-          <w:iCs/>
-          <w:color w:val="000000"/>
-        </w:rPr>
-        <w:t>T</w:t>
-      </w:r>
-      <w:r>
-        <w:rPr>
-          <w:color w:val="000000"/>
-          <w:vertAlign w:val="subscript"/>
-        </w:rPr>
-        <w:t>ref</w:t>
-      </w:r>
-      <w:proofErr w:type="spellEnd"/>
-      <w:r>
-        <w:rPr>
-          <w:color w:val="000000"/>
-        </w:rPr>
-        <w:t xml:space="preserve"> set to 25</w:t>
-      </w:r>
-      <w:r>
-        <w:rPr>
-          <w:rFonts w:ascii="Symbol" w:eastAsia="Symbol" w:hAnsi="Symbol" w:cs="Symbol"/>
-          <w:color w:val="000000"/>
-        </w:rPr>
-        <w:t></w:t>
-      </w:r>
-      <w:r>
-        <w:rPr>
-          <w:color w:val="000000"/>
-        </w:rPr>
-        <w:t>C</w:t>
-      </w:r>
-      <w:r>
-        <w:rPr>
-          <w:color w:val="000000"/>
-        </w:rPr>
-        <w:t xml:space="preserve">, and calculated the ratio of </w:t>
+        <w:rPr>
+          <w:color w:val="000000"/>
+        </w:rPr>
+        <w:fldChar w:fldCharType="begin" w:fldLock="1"/>
+      </w:r>
+      <w:r>
+        <w:rPr>
+          <w:color w:val="000000"/>
+        </w:rPr>
+        <w:instrText>ADDIN CSL_CITATION {"citationItems":[{"id":"ITEM-1","itemData":{"DOI":"10.1073/pnas.1520282113","ISSN":"0027-8424","abstract":"Plant respiration constitutes a massive carbon flux to the atmosphere, and a major control on the evolution of the global carbon cycle. It therefore has the potential to modulate levels of climate change due to the human burning of fossil fuels. Neither current physiological nor terrestrial biosphere models adequately describe its short-term temperature response, and even minor differences in the shape of the response curve can significantly impact estimates of ecosystem carbon release and/or storage. Given this, it is critical to establish whether there are predictable patterns in the shape of the respiration–temperature response curve, and thus in the intrinsic temperature sensitivity of respiration across the globe. Analyzing measurements in a comprehensive database for 231 species spanning 7 biomes, we demonstrate that temperature-dependent increases in leaf respiration do not follow a commonly used exponential function. Instead, we find a decelerating function as leaves warm, reflecting a declining sensitivity to higher temperatures that is remarkably uniform across all biomes and plant functional types. Such convergence in the temperature sensitivity of leaf respiration suggests that there are universally applicable controls on the temperature response of plant energy metabolism, such that a single new function can predict the temperature dependence of leaf respiration for global vegetation. This simple function enables straightforward description of plant respiration in the land-surface components of coupled earth system models. Our cross-biome analyses shows significant implications for such fluxes in cold climates, generally projecting lower values compared with previous estimates.","author":[{"dropping-particle":"","family":"Heskel","given":"Mary A","non-dropping-particle":"","parse-names":false,"suffix":""},{"dropping-particle":"","family":"O’Sullivan","given":"Odhran S","non-dropping-particle":"","parse-names":false,"suffix":""},{"dropping-particle":"","family":"Reich","given":"Peter B","non-dropping-particle":"","parse-names":false,"suffix":""},{"dropping-particle":"","family":"Tjoelker","given":"Mark G","non-dropping-particle":"","parse-names":false,"suffix":""},{"dropping-particle":"","family":"Weerasinghe","given":"K W Lasantha K","non-dropping-particle":"","parse-names":false,"suffix":""},{"dropping-particle":"","family":"Penillard","given":"Aurore","non-dropping-particle":"","parse-names":false,"suffix":""},{"dropping-particle":"","family":"Egerton","given":"John J G","non-dropping-particle":"","parse-names":false,"suffix":""},{"dropping-particle":"","family":"Creek","given":"Danielle","non-dropping-particle":"","parse-names":false,"suffix":""},{"dropping-particle":"","family":"Bloomfield","given":"Keith J","non-dropping-particle":"","parse-names":false,"suffix":""},{"dropping-particle":"","family":"Xiang","given":"Jen","non-dropping-particle":"","parse-names":false,"suffix":""},{"dropping-particle":"","family":"Sinca","given":"Felipe","non-dropping-particle":"","parse-names":false,"suffix":""},{"dropping-particle":"","family":"Stangl","given":"Zsofia R","non-dropping-particle":"","parse-names":false,"suffix":""},{"dropping-particle":"","family":"Martinez-de la Torre","given":"Alberto","non-dropping-particle":"","parse-names":false,"suffix":""},{"dropping-particle":"","family":"Griffin","given":"Kevin L","non-dropping-particle":"","parse-names":false,"suffix":""},{"dropping-particle":"","family":"Huntingford","given":"Chris","non-dropping-particle":"","parse-names":false,"suffix":""},{"dropping-particle":"","family":"Hurry","given":"Vaughan","non-dropping-particle":"","parse-names":false,"suffix":""},{"dropping-particle":"","family":"Meir","given":"Patrick","non-dropping-particle":"","parse-names":false,"suffix":""},{"dropping-particle":"","family":"Turnbull","given":"Matthew H","non-dropping-particle":"","parse-names":false,"suffix":""},{"dropping-particle":"","family":"Atkin","given":"Owen K","non-dropping-particle":"","parse-names":false,"suffix":""}],"container-title":"Proceedings of the National Academy of Sciences","id":"ITEM-1","issue":"14","issued":{"date-parts":[["2016","4","5"]]},"page":"3832-3837","title":"Convergence in the temperature response of leaf respiration across biomes and plant functional types","type":"article-journal","volume":"113"},"uris":["http://www.mendeley.com/documents/?uuid=e77ebbb1-5199-47a8-b370-deee6548aa9a"]}],"mendeley":{"formattedCitation":"(Heskel et al., 2016)","plainTextFormattedCitation":"(Heskel et al., 2016)","previouslyFormattedCitation":"(Heskel et al., 2016)"},"properties":{"noteIndex":0},"schema":"https://github.com/citation-style-language/schema/raw/master/csl-citation.json"}</w:instrText>
+      </w:r>
+      <w:r>
+        <w:rPr>
+          <w:color w:val="000000"/>
+        </w:rPr>
+        <w:fldChar w:fldCharType="separate"/>
+      </w:r>
+      <w:r>
+        <w:rPr>
+          <w:noProof/>
+          <w:color w:val="000000"/>
+        </w:rPr>
+        <w:t>(Heskel et al., 2016)</w:t>
+      </w:r>
+      <w:r>
+        <w:rPr>
+          <w:color w:val="000000"/>
+        </w:rPr>
+        <w:fldChar w:fldCharType="end"/>
+      </w:r>
+      <w:r>
+        <w:rPr>
+          <w:color w:val="000000"/>
+        </w:rPr>
+        <w:t xml:space="preserve">. </w:t>
+      </w:r>
+      <w:r>
+        <w:rPr>
+          <w:color w:val="000000"/>
+        </w:rPr>
+        <w:t xml:space="preserve">Finally, we calculated the ratio of </w:t>
       </w:r>
       <w:r>
         <w:rPr>
@@ -8842,6 +8918,7 @@
         </w:rPr>
       </w:pPr>
       <w:r>
+        <w:lastRenderedPageBreak/>
         <w:t>W</w:t>
       </w:r>
       <w:r>
@@ -8857,29 +8934,10 @@
         <w:t>)</w:t>
       </w:r>
       <w:r>
-        <w:t xml:space="preserve"> approximately </w:t>
-      </w:r>
-      <w:commentRangeStart w:id="3"/>
-      <w:r>
-        <w:t>seven</w:t>
-      </w:r>
-      <w:commentRangeEnd w:id="3"/>
-      <w:r>
-        <w:rPr>
-          <w:rStyle w:val="CommentReference"/>
-          <w:rFonts w:eastAsia="Times New Roman" w:cs="Times New Roman"/>
-        </w:rPr>
-        <w:commentReference w:id="3"/>
-      </w:r>
-      <w:r>
-        <w:t xml:space="preserve"> weeks after experiment initiation</w:t>
-      </w:r>
-      <w:r>
-        <w:t xml:space="preserve">. Leaf areas of all harvested leaves were </w:t>
-      </w:r>
-      <w:r>
-        <w:lastRenderedPageBreak/>
-        <w:t>measured using a</w:t>
+        <w:t xml:space="preserve"> approximately seven weeks after experiment initiation</w:t>
+      </w:r>
+      <w:r>
+        <w:t>. Leaf areas of all harvested leaves were measured using a</w:t>
       </w:r>
       <w:r>
         <w:t>n</w:t>
@@ -9728,6 +9786,7 @@
           <w:i/>
           <w:iCs/>
         </w:rPr>
+        <w:lastRenderedPageBreak/>
         <w:t>C</w:t>
       </w:r>
       <w:r>
@@ -9860,14 +9919,34 @@
         <w:ind w:firstLine="720"/>
       </w:pPr>
       <w:r>
-        <w:lastRenderedPageBreak/>
         <w:t>We used Shapiro-Wilk tests of normality</w:t>
       </w:r>
       <w:r>
         <w:t xml:space="preserve"> </w:t>
       </w:r>
       <w:r>
-        <w:t xml:space="preserve">to determine whether linear mixed-effects models satisfied residual normality assumptions. All models satisfied residual normality assumptions except </w:t>
+        <w:t>to determine whether linear mixed-effects models satisfied residual normality assumptions. All models satisfied residual normality assumptions except</w:t>
+      </w:r>
+      <w:r>
+        <w:t xml:space="preserve"> </w:t>
+      </w:r>
+      <w:proofErr w:type="spellStart"/>
+      <w:r>
+        <w:rPr>
+          <w:i/>
+          <w:iCs/>
+        </w:rPr>
+        <w:t>N</w:t>
+      </w:r>
+      <w:r>
+        <w:rPr>
+          <w:vertAlign w:val="subscript"/>
+        </w:rPr>
+        <w:t>area</w:t>
+      </w:r>
+      <w:proofErr w:type="spellEnd"/>
+      <w:r>
+        <w:t xml:space="preserve">, </w:t>
       </w:r>
       <w:r>
         <w:rPr>
@@ -9899,6 +9978,22 @@
         <w:t>cmax25</w:t>
       </w:r>
       <w:r>
+        <w:t xml:space="preserve">, </w:t>
+      </w:r>
+      <w:r>
+        <w:rPr>
+          <w:i/>
+          <w:iCs/>
+        </w:rPr>
+        <w:t>R</w:t>
+      </w:r>
+      <w:r>
+        <w:rPr>
+          <w:vertAlign w:val="subscript"/>
+        </w:rPr>
+        <w:t>d25</w:t>
+      </w:r>
+      <w:r>
         <w:t>,</w:t>
       </w:r>
       <w:r>
@@ -9922,11 +10017,130 @@
         <w:t>d25</w:t>
       </w:r>
       <w:r>
+        <w:t>:</w:t>
+      </w:r>
+      <w:r>
+        <w:rPr>
+          <w:i/>
+          <w:iCs/>
+        </w:rPr>
+        <w:t>V</w:t>
+      </w:r>
+      <w:r>
+        <w:rPr>
+          <w:vertAlign w:val="subscript"/>
+        </w:rPr>
+        <w:t>cmax25</w:t>
+      </w:r>
+      <w:r>
         <w:t>,</w:t>
       </w:r>
       <w:r>
+        <w:rPr>
+          <w:i/>
+          <w:iCs/>
+        </w:rPr>
         <w:t xml:space="preserve"> </w:t>
       </w:r>
+      <w:proofErr w:type="spellStart"/>
+      <w:r>
+        <w:rPr>
+          <w:i/>
+          <w:iCs/>
+        </w:rPr>
+        <w:t>g</w:t>
+      </w:r>
+      <w:r>
+        <w:rPr>
+          <w:vertAlign w:val="subscript"/>
+        </w:rPr>
+        <w:t>s</w:t>
+      </w:r>
+      <w:proofErr w:type="spellEnd"/>
+      <w:r>
+        <w:t>,</w:t>
+      </w:r>
+      <w:r>
+        <w:rPr>
+          <w:i/>
+          <w:iCs/>
+        </w:rPr>
+        <w:t xml:space="preserve"> </w:t>
+      </w:r>
+      <w:r>
+        <w:rPr>
+          <w:i/>
+          <w:iCs/>
+        </w:rPr>
+        <w:t>PNUE,</w:t>
+      </w:r>
+      <w:r>
+        <w:rPr>
+          <w:i/>
+          <w:iCs/>
+        </w:rPr>
+        <w:t xml:space="preserve"> </w:t>
+      </w:r>
+      <w:proofErr w:type="spellStart"/>
+      <w:r>
+        <w:rPr>
+          <w:i/>
+          <w:iCs/>
+        </w:rPr>
+        <w:t>V</w:t>
+      </w:r>
+      <w:r>
+        <w:rPr>
+          <w:vertAlign w:val="subscript"/>
+        </w:rPr>
+        <w:t>cmax</w:t>
+      </w:r>
+      <w:r>
+        <w:t>:</w:t>
+      </w:r>
+      <w:r>
+        <w:rPr>
+          <w:i/>
+          <w:iCs/>
+        </w:rPr>
+        <w:t>g</w:t>
+      </w:r>
+      <w:r>
+        <w:rPr>
+          <w:vertAlign w:val="subscript"/>
+        </w:rPr>
+        <w:t>s</w:t>
+      </w:r>
+      <w:proofErr w:type="spellEnd"/>
+      <w:r>
+        <w:t>,</w:t>
+      </w:r>
+      <w:r>
+        <w:rPr>
+          <w:i/>
+          <w:iCs/>
+        </w:rPr>
+        <w:t xml:space="preserve"> </w:t>
+      </w:r>
+      <w:proofErr w:type="spellStart"/>
+      <w:r>
+        <w:rPr>
+          <w:i/>
+          <w:iCs/>
+        </w:rPr>
+        <w:t>N</w:t>
+      </w:r>
+      <w:r>
+        <w:rPr>
+          <w:vertAlign w:val="subscript"/>
+        </w:rPr>
+        <w:t>cost</w:t>
+      </w:r>
+      <w:proofErr w:type="spellEnd"/>
+      <w:r>
+        <w:t xml:space="preserve">, </w:t>
+      </w:r>
+      <w:proofErr w:type="spellStart"/>
       <w:r>
         <w:rPr>
           <w:i/>
@@ -9938,37 +10152,287 @@
         <w:rPr>
           <w:vertAlign w:val="subscript"/>
         </w:rPr>
-        <w:t>i</w:t>
-      </w:r>
-      <w:r>
-        <w:t xml:space="preserve">: </w:t>
-      </w:r>
-      <w:r>
-        <w:rPr>
-          <w:i/>
-          <w:iCs/>
-        </w:rPr>
-        <w:t>C</w:t>
+        <w:t>bg</w:t>
+      </w:r>
+      <w:proofErr w:type="spellEnd"/>
+      <w:r>
+        <w:t>, total biomass</w:t>
+      </w:r>
+      <w:r>
+        <w:t xml:space="preserve">, </w:t>
+      </w:r>
+      <w:r>
+        <w:t>root nodule biomass: root biomass,</w:t>
+      </w:r>
+      <w:r>
+        <w:t xml:space="preserve"> </w:t>
+      </w:r>
+      <w:r>
+        <w:t>root nodule biomass</w:t>
+      </w:r>
+      <w:r>
+        <w:t>, root biomass, and biomass: pot volume</w:t>
+      </w:r>
+      <w:r>
+        <w:t xml:space="preserve"> </w:t>
+      </w:r>
+      <w:r>
+        <w:t>(Shapiro-Wilk: p&lt;0.05 in all cases).</w:t>
+      </w:r>
+      <w:r>
+        <w:t xml:space="preserve"> </w:t>
+      </w:r>
+      <w:r>
+        <w:t>We</w:t>
+      </w:r>
+      <w:r>
+        <w:t xml:space="preserve"> first</w:t>
+      </w:r>
+      <w:r>
+        <w:t xml:space="preserve"> attempted to satisfy residual normality assumptions for </w:t>
+      </w:r>
+      <w:r>
+        <w:t>these dependent variables</w:t>
+      </w:r>
+      <w:r>
+        <w:t xml:space="preserve"> using Bonferroni outlier tests to indicate any data points that were statistical outliers. </w:t>
+      </w:r>
+      <w:r>
+        <w:t>This was done using the ‘</w:t>
+      </w:r>
+      <w:proofErr w:type="spellStart"/>
+      <w:r>
+        <w:t>OutlierTest</w:t>
+      </w:r>
+      <w:proofErr w:type="spellEnd"/>
+      <w:r>
+        <w:t xml:space="preserve">’ function in the car R package </w:t>
+      </w:r>
+      <w:r>
+        <w:fldChar w:fldCharType="begin" w:fldLock="1"/>
+      </w:r>
+      <w:r>
+        <w:instrText>ADDIN CSL_CITATION {"citationItems":[{"id":"ITEM-1","itemData":{"author":[{"dropping-particle":"","family":"Fox","given":"John","non-dropping-particle":"","parse-names":false,"suffix":""},{"dropping-particle":"","family":"Weisberg","given":"Sanford","non-dropping-particle":"","parse-names":false,"suffix":""}],"edition":"Third edit","id":"ITEM-1","issued":{"date-parts":[["2019"]]},"publisher":"Sage","publisher-place":"Thousand Oaks, California","title":"An R companion to applied regression","type":"book"},"uris":["http://www.mendeley.com/documents/?uuid=98b582d2-93ad-46f6-98d2-ede9c11c6d15"]}],"mendeley":{"formattedCitation":"(Fox &amp; Weisberg, 2019)","plainTextFormattedCitation":"(Fox &amp; Weisberg, 2019)","previouslyFormattedCitation":"(Fox &amp; Weisberg, 2019)"},"properties":{"noteIndex":0},"schema":"https://github.com/citation-style-language/schema/raw/master/csl-citation.json"}</w:instrText>
+      </w:r>
+      <w:r>
+        <w:fldChar w:fldCharType="separate"/>
+      </w:r>
+      <w:r>
+        <w:rPr>
+          <w:noProof/>
+        </w:rPr>
+        <w:t>(Fox &amp; Weisberg, 2019)</w:t>
+      </w:r>
+      <w:r>
+        <w:fldChar w:fldCharType="end"/>
+      </w:r>
+      <w:r>
+        <w:t>, which uses a Bonferroni-corrected t-distribution</w:t>
+      </w:r>
+      <w:r>
+        <w:t xml:space="preserve"> </w:t>
+      </w:r>
+      <w:r>
+        <w:t>to evaluate whether residuals of a given data point shift the mean of the sampling population. We removed any data points where Bonferroni: p&lt;0.05</w:t>
+      </w:r>
+      <w:r>
+        <w:t>, which</w:t>
+      </w:r>
+      <w:r>
+        <w:t xml:space="preserve"> resulted in one data point </w:t>
+      </w:r>
+      <w:r>
+        <w:t xml:space="preserve">being </w:t>
+      </w:r>
+      <w:r>
+        <w:t>removed from each of</w:t>
+      </w:r>
+      <w:r>
+        <w:t xml:space="preserve"> </w:t>
+      </w:r>
+      <w:proofErr w:type="spellStart"/>
+      <w:r>
+        <w:rPr>
+          <w:i/>
+          <w:iCs/>
+        </w:rPr>
+        <w:t>N</w:t>
       </w:r>
       <w:r>
         <w:rPr>
           <w:vertAlign w:val="subscript"/>
         </w:rPr>
-        <w:t>a</w:t>
+        <w:t>area</w:t>
+      </w:r>
+      <w:proofErr w:type="spellEnd"/>
+      <w:r>
+        <w:t xml:space="preserve">, </w:t>
+      </w:r>
+      <w:proofErr w:type="spellStart"/>
+      <w:r>
+        <w:rPr>
+          <w:i/>
+          <w:iCs/>
+        </w:rPr>
+        <w:t>g</w:t>
+      </w:r>
+      <w:r>
+        <w:rPr>
+          <w:vertAlign w:val="subscript"/>
+        </w:rPr>
+        <w:t>s</w:t>
+      </w:r>
+      <w:proofErr w:type="spellEnd"/>
+      <w:r>
+        <w:t xml:space="preserve">, </w:t>
+      </w:r>
+      <w:r>
+        <w:t xml:space="preserve">and </w:t>
+      </w:r>
+      <w:r>
+        <w:rPr>
+          <w:i/>
+          <w:iCs/>
+        </w:rPr>
+        <w:t>PNUE,</w:t>
+      </w:r>
+      <w:r>
+        <w:rPr>
+          <w:i/>
+          <w:iCs/>
+        </w:rPr>
+        <w:t xml:space="preserve"> </w:t>
+      </w:r>
+      <w:r>
+        <w:t>and two data points</w:t>
+      </w:r>
+      <w:r>
+        <w:t xml:space="preserve"> </w:t>
+      </w:r>
+      <w:r>
+        <w:t xml:space="preserve">being </w:t>
+      </w:r>
+      <w:r>
+        <w:t>removed</w:t>
+      </w:r>
+      <w:r>
+        <w:t xml:space="preserve"> </w:t>
+      </w:r>
+      <w:r>
+        <w:t>from each of</w:t>
+      </w:r>
+      <w:r>
+        <w:t xml:space="preserve"> </w:t>
+      </w:r>
+      <w:r>
+        <w:rPr>
+          <w:i/>
+          <w:iCs/>
+        </w:rPr>
+        <w:t>J</w:t>
+      </w:r>
+      <w:r>
+        <w:rPr>
+          <w:vertAlign w:val="subscript"/>
+        </w:rPr>
+        <w:t>max25</w:t>
+      </w:r>
+      <w:r>
+        <w:t>:</w:t>
+      </w:r>
+      <w:r>
+        <w:rPr>
+          <w:i/>
+          <w:iCs/>
+        </w:rPr>
+        <w:t>V</w:t>
+      </w:r>
+      <w:r>
+        <w:rPr>
+          <w:vertAlign w:val="subscript"/>
+        </w:rPr>
+        <w:t>cmax25</w:t>
       </w:r>
       <w:r>
         <w:t>,</w:t>
       </w:r>
       <w:r>
+        <w:rPr>
+          <w:i/>
+          <w:iCs/>
+        </w:rPr>
         <w:t xml:space="preserve"> </w:t>
       </w:r>
+      <w:r>
+        <w:rPr>
+          <w:i/>
+          <w:iCs/>
+        </w:rPr>
+        <w:t>R</w:t>
+      </w:r>
+      <w:r>
+        <w:rPr>
+          <w:vertAlign w:val="subscript"/>
+        </w:rPr>
+        <w:t>d25</w:t>
+      </w:r>
+      <w:r>
+        <w:t>,</w:t>
+      </w:r>
+      <w:r>
+        <w:t xml:space="preserve"> </w:t>
+      </w:r>
+      <w:r>
+        <w:t xml:space="preserve">and </w:t>
+      </w:r>
+      <w:r>
+        <w:rPr>
+          <w:i/>
+          <w:iCs/>
+        </w:rPr>
+        <w:t>R</w:t>
+      </w:r>
+      <w:r>
+        <w:rPr>
+          <w:vertAlign w:val="subscript"/>
+        </w:rPr>
+        <w:t>d25</w:t>
+      </w:r>
+      <w:r>
+        <w:t>:</w:t>
+      </w:r>
+      <w:r>
+        <w:rPr>
+          <w:i/>
+          <w:iCs/>
+        </w:rPr>
+        <w:t>V</w:t>
+      </w:r>
+      <w:r>
+        <w:rPr>
+          <w:vertAlign w:val="subscript"/>
+        </w:rPr>
+        <w:t>cmax25</w:t>
+      </w:r>
+      <w:r>
+        <w:t>. The removal of these statistical outliers satisfied residual normality assumptions for</w:t>
+      </w:r>
+      <w:r>
+        <w:t xml:space="preserve"> </w:t>
+      </w:r>
       <w:proofErr w:type="spellStart"/>
       <w:r>
         <w:rPr>
           <w:i/>
           <w:iCs/>
         </w:rPr>
-        <w:t>iWUE</w:t>
+        <w:t>N</w:t>
+      </w:r>
+      <w:r>
+        <w:rPr>
+          <w:vertAlign w:val="subscript"/>
+        </w:rPr>
+        <w:t>area</w:t>
       </w:r>
       <w:proofErr w:type="spellEnd"/>
       <w:r>
@@ -9982,7 +10446,64 @@
           <w:i/>
           <w:iCs/>
         </w:rPr>
-        <w:t>PNUE,</w:t>
+        <w:t>J</w:t>
+      </w:r>
+      <w:r>
+        <w:rPr>
+          <w:vertAlign w:val="subscript"/>
+        </w:rPr>
+        <w:t>max25</w:t>
+      </w:r>
+      <w:r>
+        <w:t>:</w:t>
+      </w:r>
+      <w:r>
+        <w:rPr>
+          <w:i/>
+          <w:iCs/>
+        </w:rPr>
+        <w:t>V</w:t>
+      </w:r>
+      <w:r>
+        <w:rPr>
+          <w:vertAlign w:val="subscript"/>
+        </w:rPr>
+        <w:t>cmax25</w:t>
+      </w:r>
+      <w:r>
+        <w:t xml:space="preserve">, </w:t>
+      </w:r>
+      <w:r>
+        <w:rPr>
+          <w:i/>
+          <w:iCs/>
+        </w:rPr>
+        <w:t>R</w:t>
+      </w:r>
+      <w:r>
+        <w:rPr>
+          <w:vertAlign w:val="subscript"/>
+        </w:rPr>
+        <w:t>d25</w:t>
+      </w:r>
+      <w:r>
+        <w:t>:</w:t>
+      </w:r>
+      <w:r>
+        <w:rPr>
+          <w:i/>
+          <w:iCs/>
+        </w:rPr>
+        <w:t>V</w:t>
+      </w:r>
+      <w:r>
+        <w:rPr>
+          <w:vertAlign w:val="subscript"/>
+        </w:rPr>
+        <w:t>cmax25</w:t>
+      </w:r>
+      <w:r>
+        <w:t>,</w:t>
       </w:r>
       <w:r>
         <w:rPr>
@@ -9997,28 +10518,12 @@
           <w:i/>
           <w:iCs/>
         </w:rPr>
-        <w:t>N</w:t>
+        <w:t>g</w:t>
       </w:r>
       <w:r>
         <w:rPr>
           <w:vertAlign w:val="subscript"/>
         </w:rPr>
-        <w:t>area</w:t>
-      </w:r>
-      <w:r>
-        <w:t>:</w:t>
-      </w:r>
-      <w:r>
-        <w:rPr>
-          <w:i/>
-          <w:iCs/>
-        </w:rPr>
-        <w:t>g</w:t>
-      </w:r>
-      <w:r>
-        <w:rPr>
-          <w:vertAlign w:val="subscript"/>
-        </w:rPr>
         <w:t>s</w:t>
       </w:r>
       <w:proofErr w:type="spellEnd"/>
@@ -10026,404 +10531,27 @@
         <w:t>,</w:t>
       </w:r>
       <w:r>
+        <w:t xml:space="preserve"> and</w:t>
+      </w:r>
+      <w:r>
         <w:rPr>
           <w:i/>
           <w:iCs/>
         </w:rPr>
         <w:t xml:space="preserve"> </w:t>
       </w:r>
-      <w:proofErr w:type="spellStart"/>
-      <w:r>
-        <w:rPr>
-          <w:i/>
-          <w:iCs/>
-        </w:rPr>
-        <w:t>V</w:t>
-      </w:r>
-      <w:r>
-        <w:rPr>
-          <w:vertAlign w:val="subscript"/>
-        </w:rPr>
-        <w:t>cmax</w:t>
-      </w:r>
-      <w:r>
-        <w:t>:</w:t>
-      </w:r>
-      <w:r>
-        <w:rPr>
-          <w:i/>
-          <w:iCs/>
-        </w:rPr>
-        <w:t>g</w:t>
-      </w:r>
-      <w:r>
-        <w:rPr>
-          <w:vertAlign w:val="subscript"/>
-        </w:rPr>
-        <w:t>s</w:t>
-      </w:r>
-      <w:proofErr w:type="spellEnd"/>
-      <w:r>
-        <w:t>,</w:t>
+      <w:r>
+        <w:rPr>
+          <w:i/>
+          <w:iCs/>
+        </w:rPr>
+        <w:t>PNUE</w:t>
       </w:r>
       <w:r>
         <w:t xml:space="preserve"> </w:t>
       </w:r>
-      <w:proofErr w:type="spellStart"/>
-      <w:r>
-        <w:rPr>
-          <w:i/>
-          <w:iCs/>
-        </w:rPr>
-        <w:t>N</w:t>
-      </w:r>
-      <w:r>
-        <w:rPr>
-          <w:vertAlign w:val="subscript"/>
-        </w:rPr>
-        <w:t>cost</w:t>
-      </w:r>
-      <w:proofErr w:type="spellEnd"/>
-      <w:r>
-        <w:t xml:space="preserve">, </w:t>
-      </w:r>
-      <w:proofErr w:type="spellStart"/>
-      <w:r>
-        <w:rPr>
-          <w:i/>
-          <w:iCs/>
-        </w:rPr>
-        <w:t>C</w:t>
-      </w:r>
-      <w:r>
-        <w:rPr>
-          <w:vertAlign w:val="subscript"/>
-        </w:rPr>
-        <w:t>bg</w:t>
-      </w:r>
-      <w:proofErr w:type="spellEnd"/>
-      <w:r>
-        <w:t xml:space="preserve">, and </w:t>
-      </w:r>
-      <w:r>
-        <w:t>total leaf area</w:t>
-      </w:r>
-      <w:r>
-        <w:t>, root nodule biomass: root biomass,</w:t>
-      </w:r>
-      <w:r>
-        <w:t xml:space="preserve"> </w:t>
-      </w:r>
-      <w:r>
-        <w:t xml:space="preserve">and root nodule biomass </w:t>
-      </w:r>
-      <w:r>
-        <w:t>(Shapiro-Wilk: p&lt;0.05 in all cases).</w:t>
-      </w:r>
-      <w:r>
-        <w:t xml:space="preserve"> </w:t>
-      </w:r>
-      <w:r>
-        <w:t>We</w:t>
-      </w:r>
-      <w:r>
-        <w:t xml:space="preserve"> first</w:t>
-      </w:r>
-      <w:r>
-        <w:t xml:space="preserve"> attempted to satisfy residual normality assumptions for </w:t>
-      </w:r>
-      <w:r>
-        <w:t>these dependent variables</w:t>
-      </w:r>
-      <w:r>
-        <w:t xml:space="preserve"> using Bonferroni outlier tests to indicate any data points that were statistical outliers. </w:t>
-      </w:r>
-      <w:r>
-        <w:t>This was done using the ‘</w:t>
-      </w:r>
-      <w:proofErr w:type="spellStart"/>
-      <w:r>
-        <w:t>OutlierTest</w:t>
-      </w:r>
-      <w:proofErr w:type="spellEnd"/>
-      <w:r>
-        <w:t xml:space="preserve">’ function in the car R package </w:t>
-      </w:r>
-      <w:r>
-        <w:fldChar w:fldCharType="begin" w:fldLock="1"/>
-      </w:r>
-      <w:r>
-        <w:instrText>ADDIN CSL_CITATION {"citationItems":[{"id":"ITEM-1","itemData":{"author":[{"dropping-particle":"","family":"Fox","given":"John","non-dropping-particle":"","parse-names":false,"suffix":""},{"dropping-particle":"","family":"Weisberg","given":"Sanford","non-dropping-particle":"","parse-names":false,"suffix":""}],"edition":"Third edit","id":"ITEM-1","issued":{"date-parts":[["2019"]]},"publisher":"Sage","publisher-place":"Thousand Oaks, California","title":"An R companion to applied regression","type":"book"},"uris":["http://www.mendeley.com/documents/?uuid=98b582d2-93ad-46f6-98d2-ede9c11c6d15"]}],"mendeley":{"formattedCitation":"(Fox &amp; Weisberg, 2019)","plainTextFormattedCitation":"(Fox &amp; Weisberg, 2019)","previouslyFormattedCitation":"(Fox &amp; Weisberg, 2019)"},"properties":{"noteIndex":0},"schema":"https://github.com/citation-style-language/schema/raw/master/csl-citation.json"}</w:instrText>
-      </w:r>
-      <w:r>
-        <w:fldChar w:fldCharType="separate"/>
-      </w:r>
-      <w:r>
-        <w:rPr>
-          <w:noProof/>
-        </w:rPr>
-        <w:t>(Fox &amp; Weisberg, 2019)</w:t>
-      </w:r>
-      <w:r>
-        <w:fldChar w:fldCharType="end"/>
-      </w:r>
-      <w:r>
-        <w:t>, which uses a Bonferroni-corrected t-distribution</w:t>
-      </w:r>
-      <w:r>
-        <w:t xml:space="preserve"> approach</w:t>
-      </w:r>
-      <w:r>
-        <w:t xml:space="preserve"> to evaluate whether residuals of a given data point shift the mean of the sampling population. We removed any data points where Bonferroni: p&lt;0.05</w:t>
-      </w:r>
-      <w:r>
-        <w:t>, which</w:t>
-      </w:r>
-      <w:r>
-        <w:t xml:space="preserve"> resulted in one data point </w:t>
-      </w:r>
-      <w:r>
-        <w:t xml:space="preserve">being </w:t>
-      </w:r>
-      <w:r>
-        <w:t>removed from each of</w:t>
-      </w:r>
-      <w:r>
-        <w:t xml:space="preserve"> </w:t>
-      </w:r>
-      <w:proofErr w:type="spellStart"/>
-      <w:r>
-        <w:rPr>
-          <w:i/>
-          <w:iCs/>
-        </w:rPr>
-        <w:t>N</w:t>
-      </w:r>
-      <w:r>
-        <w:rPr>
-          <w:vertAlign w:val="subscript"/>
-        </w:rPr>
-        <w:t>area</w:t>
-      </w:r>
-      <w:proofErr w:type="spellEnd"/>
-      <w:r>
-        <w:t xml:space="preserve">, </w:t>
-      </w:r>
-      <w:r>
-        <w:rPr>
-          <w:i/>
-          <w:iCs/>
-        </w:rPr>
-        <w:t>R</w:t>
-      </w:r>
-      <w:r>
-        <w:rPr>
-          <w:vertAlign w:val="subscript"/>
-        </w:rPr>
-        <w:t>d25</w:t>
-      </w:r>
-      <w:r>
-        <w:t>:</w:t>
-      </w:r>
-      <w:r>
-        <w:rPr>
-          <w:i/>
-          <w:iCs/>
-        </w:rPr>
-        <w:t>V</w:t>
-      </w:r>
-      <w:r>
-        <w:rPr>
-          <w:vertAlign w:val="subscript"/>
-        </w:rPr>
-        <w:t>cmax25</w:t>
-      </w:r>
-      <w:r>
-        <w:t xml:space="preserve">, </w:t>
-      </w:r>
-      <w:r>
-        <w:rPr>
-          <w:i/>
-          <w:iCs/>
-        </w:rPr>
-        <w:t>PNUE</w:t>
-      </w:r>
-      <w:r>
-        <w:t xml:space="preserve">, and </w:t>
-      </w:r>
-      <w:proofErr w:type="spellStart"/>
-      <w:r>
-        <w:rPr>
-          <w:i/>
-          <w:iCs/>
-        </w:rPr>
-        <w:t>N</w:t>
-      </w:r>
-      <w:r>
-        <w:rPr>
-          <w:vertAlign w:val="subscript"/>
-        </w:rPr>
-        <w:t>area</w:t>
-      </w:r>
-      <w:r>
-        <w:t>:</w:t>
-      </w:r>
-      <w:r>
-        <w:rPr>
-          <w:i/>
-          <w:iCs/>
-        </w:rPr>
-        <w:t>g</w:t>
-      </w:r>
-      <w:r>
-        <w:rPr>
-          <w:vertAlign w:val="subscript"/>
-        </w:rPr>
-        <w:t>s</w:t>
-      </w:r>
-      <w:proofErr w:type="spellEnd"/>
-      <w:r>
-        <w:t>, and two data points</w:t>
-      </w:r>
-      <w:r>
-        <w:t xml:space="preserve"> </w:t>
-      </w:r>
-      <w:r>
-        <w:t xml:space="preserve">being </w:t>
-      </w:r>
-      <w:r>
-        <w:t>removed</w:t>
-      </w:r>
-      <w:r>
-        <w:t xml:space="preserve"> </w:t>
-      </w:r>
-      <w:r>
-        <w:t>from each of</w:t>
-      </w:r>
-      <w:r>
-        <w:t xml:space="preserve"> </w:t>
-      </w:r>
-      <w:r>
-        <w:rPr>
-          <w:i/>
-          <w:iCs/>
-        </w:rPr>
-        <w:t>J</w:t>
-      </w:r>
-      <w:r>
-        <w:rPr>
-          <w:vertAlign w:val="subscript"/>
-        </w:rPr>
-        <w:t>max25</w:t>
-      </w:r>
-      <w:r>
-        <w:t>:</w:t>
-      </w:r>
-      <w:r>
-        <w:rPr>
-          <w:i/>
-          <w:iCs/>
-        </w:rPr>
-        <w:t>V</w:t>
-      </w:r>
-      <w:r>
-        <w:rPr>
-          <w:vertAlign w:val="subscript"/>
-        </w:rPr>
-        <w:t>cmax25</w:t>
-      </w:r>
-      <w:r>
-        <w:t xml:space="preserve">, </w:t>
-      </w:r>
-      <w:r>
-        <w:rPr>
-          <w:i/>
-          <w:iCs/>
-        </w:rPr>
-        <w:t>R</w:t>
-      </w:r>
-      <w:r>
-        <w:rPr>
-          <w:vertAlign w:val="subscript"/>
-        </w:rPr>
-        <w:t>d25</w:t>
-      </w:r>
-      <w:r>
-        <w:t xml:space="preserve">, and </w:t>
-      </w:r>
-      <w:r>
-        <w:rPr>
-          <w:i/>
-          <w:iCs/>
-        </w:rPr>
-        <w:t>C</w:t>
-      </w:r>
-      <w:r>
-        <w:rPr>
-          <w:vertAlign w:val="subscript"/>
-        </w:rPr>
-        <w:t>i</w:t>
-      </w:r>
-      <w:r>
-        <w:t xml:space="preserve">: </w:t>
-      </w:r>
-      <w:r>
-        <w:rPr>
-          <w:i/>
-          <w:iCs/>
-        </w:rPr>
-        <w:t>C</w:t>
-      </w:r>
-      <w:r>
-        <w:rPr>
-          <w:vertAlign w:val="subscript"/>
-        </w:rPr>
-        <w:t>a</w:t>
-      </w:r>
-      <w:r>
-        <w:t xml:space="preserve">. The removal of these statistical outliers satisfied residual normality assumptions for </w:t>
-      </w:r>
-      <w:r>
-        <w:rPr>
-          <w:i/>
-          <w:iCs/>
-        </w:rPr>
-        <w:t>PNUE</w:t>
-      </w:r>
-      <w:r>
-        <w:t xml:space="preserve"> and </w:t>
-      </w:r>
-      <w:r>
-        <w:rPr>
-          <w:i/>
-          <w:iCs/>
-        </w:rPr>
-        <w:t>C</w:t>
-      </w:r>
-      <w:r>
-        <w:rPr>
-          <w:vertAlign w:val="subscript"/>
-        </w:rPr>
-        <w:t>i</w:t>
-      </w:r>
-      <w:r>
-        <w:t xml:space="preserve">: </w:t>
-      </w:r>
-      <w:r>
-        <w:rPr>
-          <w:i/>
-          <w:iCs/>
-        </w:rPr>
-        <w:t>C</w:t>
-      </w:r>
-      <w:r>
-        <w:rPr>
-          <w:vertAlign w:val="subscript"/>
-        </w:rPr>
-        <w:t>a</w:t>
-      </w:r>
-      <w:r>
-        <w:t xml:space="preserve"> models (Shapi</w:t>
+      <w:r>
+        <w:t>(Shapi</w:t>
       </w:r>
       <w:r>
         <w:t>r</w:t>
@@ -10432,7 +10560,13 @@
         <w:t>o-Wilk: p&gt;0.05</w:t>
       </w:r>
       <w:r>
-        <w:t xml:space="preserve"> in both cases</w:t>
+        <w:t xml:space="preserve"> in </w:t>
+      </w:r>
+      <w:r>
+        <w:t>all</w:t>
+      </w:r>
+      <w:r>
+        <w:t xml:space="preserve"> cases</w:t>
       </w:r>
       <w:r>
         <w:t>)</w:t>
@@ -10489,13 +10623,30 @@
           <w:i/>
           <w:iCs/>
         </w:rPr>
-        <w:t>J</w:t>
+        <w:t>R</w:t>
       </w:r>
       <w:r>
         <w:rPr>
           <w:vertAlign w:val="subscript"/>
         </w:rPr>
-        <w:t>max25</w:t>
+        <w:t>d25</w:t>
+      </w:r>
+      <w:r>
+        <w:t xml:space="preserve">, </w:t>
+      </w:r>
+      <w:proofErr w:type="spellStart"/>
+      <w:r>
+        <w:rPr>
+          <w:i/>
+          <w:iCs/>
+        </w:rPr>
+        <w:t>V</w:t>
+      </w:r>
+      <w:r>
+        <w:rPr>
+          <w:vertAlign w:val="subscript"/>
+        </w:rPr>
+        <w:t>cmax</w:t>
       </w:r>
       <w:r>
         <w:t>:</w:t>
@@ -10505,14 +10656,15 @@
           <w:i/>
           <w:iCs/>
         </w:rPr>
-        <w:t>V</w:t>
+        <w:t>g</w:t>
       </w:r>
       <w:r>
         <w:rPr>
           <w:vertAlign w:val="subscript"/>
         </w:rPr>
-        <w:t>cmax25</w:t>
-      </w:r>
+        <w:t>s</w:t>
+      </w:r>
+      <w:proofErr w:type="spellEnd"/>
       <w:r>
         <w:t>,</w:t>
       </w:r>
@@ -10523,19 +10675,21 @@
         </w:rPr>
         <w:t xml:space="preserve"> </w:t>
       </w:r>
-      <w:r>
-        <w:rPr>
-          <w:i/>
-          <w:iCs/>
-        </w:rPr>
-        <w:t>R</w:t>
+      <w:proofErr w:type="spellStart"/>
+      <w:r>
+        <w:rPr>
+          <w:i/>
+          <w:iCs/>
+        </w:rPr>
+        <w:t>N</w:t>
       </w:r>
       <w:r>
         <w:rPr>
           <w:vertAlign w:val="subscript"/>
         </w:rPr>
-        <w:t>d25</w:t>
-      </w:r>
+        <w:t>cost</w:t>
+      </w:r>
+      <w:proofErr w:type="spellEnd"/>
       <w:r>
         <w:t xml:space="preserve">, </w:t>
       </w:r>
@@ -10545,147 +10699,17 @@
           <w:i/>
           <w:iCs/>
         </w:rPr>
-        <w:t>iWUE</w:t>
+        <w:t>C</w:t>
+      </w:r>
+      <w:r>
+        <w:rPr>
+          <w:vertAlign w:val="subscript"/>
+        </w:rPr>
+        <w:t>bg</w:t>
       </w:r>
       <w:proofErr w:type="spellEnd"/>
       <w:r>
-        <w:t>,</w:t>
-      </w:r>
-      <w:r>
-        <w:rPr>
-          <w:i/>
-          <w:iCs/>
-        </w:rPr>
-        <w:t xml:space="preserve"> </w:t>
-      </w:r>
-      <w:proofErr w:type="spellStart"/>
-      <w:r>
-        <w:rPr>
-          <w:i/>
-          <w:iCs/>
-        </w:rPr>
-        <w:t>N</w:t>
-      </w:r>
-      <w:r>
-        <w:rPr>
-          <w:vertAlign w:val="subscript"/>
-        </w:rPr>
-        <w:t>area</w:t>
-      </w:r>
-      <w:r>
-        <w:t>:</w:t>
-      </w:r>
-      <w:r>
-        <w:rPr>
-          <w:i/>
-          <w:iCs/>
-        </w:rPr>
-        <w:t>g</w:t>
-      </w:r>
-      <w:r>
-        <w:rPr>
-          <w:vertAlign w:val="subscript"/>
-        </w:rPr>
-        <w:t>s</w:t>
-      </w:r>
-      <w:proofErr w:type="spellEnd"/>
-      <w:r>
-        <w:t>,</w:t>
-      </w:r>
-      <w:r>
-        <w:rPr>
-          <w:i/>
-          <w:iCs/>
-        </w:rPr>
-        <w:t xml:space="preserve"> </w:t>
-      </w:r>
-      <w:proofErr w:type="spellStart"/>
-      <w:r>
-        <w:rPr>
-          <w:i/>
-          <w:iCs/>
-        </w:rPr>
-        <w:t>V</w:t>
-      </w:r>
-      <w:r>
-        <w:rPr>
-          <w:vertAlign w:val="subscript"/>
-        </w:rPr>
-        <w:t>cmax</w:t>
-      </w:r>
-      <w:r>
-        <w:t>:</w:t>
-      </w:r>
-      <w:r>
-        <w:rPr>
-          <w:i/>
-          <w:iCs/>
-        </w:rPr>
-        <w:t>g</w:t>
-      </w:r>
-      <w:r>
-        <w:rPr>
-          <w:vertAlign w:val="subscript"/>
-        </w:rPr>
-        <w:t>s</w:t>
-      </w:r>
-      <w:proofErr w:type="spellEnd"/>
-      <w:r>
-        <w:t xml:space="preserve">, </w:t>
-      </w:r>
-      <w:proofErr w:type="spellStart"/>
-      <w:r>
-        <w:rPr>
-          <w:i/>
-          <w:iCs/>
-        </w:rPr>
-        <w:t>N</w:t>
-      </w:r>
-      <w:r>
-        <w:rPr>
-          <w:vertAlign w:val="subscript"/>
-        </w:rPr>
-        <w:t>cost</w:t>
-      </w:r>
-      <w:proofErr w:type="spellEnd"/>
-      <w:r>
-        <w:t xml:space="preserve">, </w:t>
-      </w:r>
-      <w:proofErr w:type="spellStart"/>
-      <w:r>
-        <w:rPr>
-          <w:i/>
-          <w:iCs/>
-        </w:rPr>
-        <w:t>C</w:t>
-      </w:r>
-      <w:r>
-        <w:rPr>
-          <w:vertAlign w:val="subscript"/>
-        </w:rPr>
-        <w:t>bg</w:t>
-      </w:r>
-      <w:proofErr w:type="spellEnd"/>
-      <w:r>
-        <w:t>, and</w:t>
-      </w:r>
-      <w:r>
-        <w:t xml:space="preserve"> </w:t>
-      </w:r>
-      <w:r>
-        <w:t>total leaf area</w:t>
-      </w:r>
-      <w:r>
-        <w:t xml:space="preserve">, and </w:t>
-      </w:r>
-      <w:r>
-        <w:t xml:space="preserve">square root transformed </w:t>
-      </w:r>
-      <w:r>
-        <w:t>root nodule biomass: root biomass and root nodule biomass</w:t>
-      </w:r>
-      <w:r>
-        <w:t>.</w:t>
+        <w:t>, total biomass, root biomass, and biomass: pot volume, and square root transformed root nodule biomass: root biomass and root nodule biomass.</w:t>
       </w:r>
     </w:p>
     <w:p>
@@ -10840,7 +10864,11 @@
         <w:t xml:space="preserve">. </w:t>
       </w:r>
       <w:r>
-        <w:t xml:space="preserve">All analyses and plots were conducted in R version </w:t>
+        <w:t xml:space="preserve">All analyses and plots were conducted in R </w:t>
+      </w:r>
+      <w:r>
+        <w:lastRenderedPageBreak/>
+        <w:t xml:space="preserve">version </w:t>
       </w:r>
       <w:r>
         <w:t>4.</w:t>
@@ -13404,7 +13432,7 @@
                 <w:sz w:val="22"/>
                 <w:szCs w:val="22"/>
               </w:rPr>
-              <w:t>Specific leaf area</w:t>
+              <w:t>SLA</w:t>
             </w:r>
           </w:p>
         </w:tc>
@@ -13472,7 +13500,7 @@
                 <w:sz w:val="22"/>
                 <w:szCs w:val="22"/>
               </w:rPr>
-              <w:t>-</w:t>
+              <w:t>specific leaf area</w:t>
             </w:r>
           </w:p>
         </w:tc>
@@ -14602,7 +14630,14 @@
         <w:ind w:firstLine="720"/>
       </w:pPr>
       <w:r>
-        <w:t>Specific leaf area increased with inoculation and marginally increased with increasing soil nitrogen fertilization</w:t>
+        <w:rPr>
+          <w:i/>
+          <w:iCs/>
+        </w:rPr>
+        <w:t>SLA</w:t>
+      </w:r>
+      <w:r>
+        <w:t xml:space="preserve"> increased with inoculation and marginally increased with increasing soil nitrogen fertilization</w:t>
       </w:r>
       <w:r>
         <w:t xml:space="preserve">, with no observable interaction between fertilization and inoculation (Table </w:t>
@@ -14650,7 +14685,17 @@
         <w:t>6.3</w:t>
       </w:r>
       <w:r>
-        <w:t>% higher specific leaf area than non-inoculated individuals (</w:t>
+        <w:t xml:space="preserve">% higher </w:t>
+      </w:r>
+      <w:r>
+        <w:rPr>
+          <w:i/>
+          <w:iCs/>
+        </w:rPr>
+        <w:t>SLA</w:t>
+      </w:r>
+      <w:r>
+        <w:t xml:space="preserve"> than non-inoculated individuals (</w:t>
       </w:r>
       <w:r>
         <w:t xml:space="preserve">544.1 </w:t>
@@ -14728,7 +14773,20 @@
         <w:t>4.2</w:t>
       </w:r>
       <w:r>
-        <w:t>% higher specific leaf area than those grown under low nitrogen fertilization (</w:t>
+        <w:t xml:space="preserve">% higher </w:t>
+      </w:r>
+      <w:r>
+        <w:rPr>
+          <w:i/>
+          <w:iCs/>
+        </w:rPr>
+        <w:t>SLA</w:t>
+      </w:r>
+      <w:r>
+        <w:t xml:space="preserve"> </w:t>
+      </w:r>
+      <w:r>
+        <w:t>than those grown under low nitrogen fertilization (</w:t>
       </w:r>
       <w:r>
         <w:t xml:space="preserve">549.8 </w:t>
@@ -16806,6 +16864,9 @@
       <w:r>
         <w:t xml:space="preserve"> (Tukey: p=0.956).</w:t>
       </w:r>
+      <w:r>
+        <w:t xml:space="preserve"> </w:t>
+      </w:r>
     </w:p>
     <w:p>
       <w:pPr>
@@ -16813,13 +16874,25 @@
         <w:ind w:firstLine="720"/>
       </w:pPr>
       <w:r>
-        <w:t>Increasing nitrogen fertilization generally had an XX effect on</w:t>
-      </w:r>
-      <w:r>
-        <w:rPr>
-          <w:i/>
-          <w:iCs/>
-        </w:rPr>
+        <w:t xml:space="preserve">We also observed a marginal interaction between fertilization and inoculation on </w:t>
+      </w:r>
+      <w:r>
+        <w:rPr>
+          <w:i/>
+          <w:iCs/>
+        </w:rPr>
+        <w:t>R</w:t>
+      </w:r>
+      <w:r>
+        <w:rPr>
+          <w:vertAlign w:val="subscript"/>
+        </w:rPr>
+        <w:t>d25</w:t>
+      </w:r>
+      <w:r>
+        <w:t>:</w:t>
+      </w:r>
+      <w:r>
         <w:t xml:space="preserve"> </w:t>
       </w:r>
       <w:r>
@@ -16827,6 +16900,34 @@
           <w:i/>
           <w:iCs/>
         </w:rPr>
+        <w:t>V</w:t>
+      </w:r>
+      <w:r>
+        <w:rPr>
+          <w:vertAlign w:val="subscript"/>
+        </w:rPr>
+        <w:t>cmax25</w:t>
+      </w:r>
+      <w:r>
+        <w:t xml:space="preserve"> (Table 3).</w:t>
+      </w:r>
+      <w:r>
+        <w:t xml:space="preserve"> This interaction indicated that in</w:t>
+      </w:r>
+      <w:r>
+        <w:t xml:space="preserve">oculated individuals growing under high nitrogen fertilization (0.0163 </w:t>
+      </w:r>
+      <w:r>
+        <w:sym w:font="Symbol" w:char="F0B1"/>
+      </w:r>
+      <w:r>
+        <w:t xml:space="preserve"> 0.0015) had 66.3% higher </w:t>
+      </w:r>
+      <w:r>
+        <w:rPr>
+          <w:i/>
+          <w:iCs/>
+        </w:rPr>
         <w:t>R</w:t>
       </w:r>
       <w:r>
@@ -16855,13 +16956,13 @@
         <w:t>cmax25</w:t>
       </w:r>
       <w:r>
-        <w:t xml:space="preserve"> (Table 3). Specifically, individuals grown under low nitrogen fertilization (0.0178 </w:t>
+        <w:t xml:space="preserve"> than inoculated individuals growing under low nitrogen fertilization (0.0098 </w:t>
       </w:r>
       <w:r>
         <w:sym w:font="Symbol" w:char="F0B1"/>
       </w:r>
       <w:r>
-        <w:t xml:space="preserve"> 0.0015) had XX% higher </w:t>
+        <w:t xml:space="preserve"> 0.0015; Tukey: p=0.004), with no fertilization effect observed in non-inoculated individuals (Tukey: p=0.770). Additionally, increasing nitrogen fertilization had a positive effect on </w:t>
       </w:r>
       <w:r>
         <w:rPr>
@@ -16896,13 +16997,111 @@
         <w:t>cmax25</w:t>
       </w:r>
       <w:r>
-        <w:t xml:space="preserve"> than those grown under high nitrogen fertilization (0.0125 </w:t>
+        <w:t xml:space="preserve"> (Table 3)</w:t>
+      </w:r>
+      <w:r>
+        <w:t>, where individuals grown under high nitrogen fertilization</w:t>
+      </w:r>
+      <w:r>
+        <w:t xml:space="preserve"> (</w:t>
+      </w:r>
+      <w:r>
+        <w:t xml:space="preserve">0.0146 </w:t>
       </w:r>
       <w:r>
         <w:sym w:font="Symbol" w:char="F0B1"/>
       </w:r>
       <w:r>
-        <w:t xml:space="preserve"> 0.0011; Tukey: p=0.005). There was no effect of inoculation or interaction between nitrogen fertilization and inoculation on </w:t>
+        <w:t xml:space="preserve"> 0.001</w:t>
+      </w:r>
+      <w:r>
+        <w:t>2</w:t>
+      </w:r>
+      <w:r>
+        <w:t xml:space="preserve">) had </w:t>
+      </w:r>
+      <w:r>
+        <w:t>40.3</w:t>
+      </w:r>
+      <w:r>
+        <w:t xml:space="preserve">% higher </w:t>
+      </w:r>
+      <w:r>
+        <w:rPr>
+          <w:i/>
+          <w:iCs/>
+        </w:rPr>
+        <w:t>R</w:t>
+      </w:r>
+      <w:r>
+        <w:rPr>
+          <w:vertAlign w:val="subscript"/>
+        </w:rPr>
+        <w:t>d25</w:t>
+      </w:r>
+      <w:r>
+        <w:t>:</w:t>
+      </w:r>
+      <w:r>
+        <w:t xml:space="preserve"> </w:t>
+      </w:r>
+      <w:r>
+        <w:rPr>
+          <w:i/>
+          <w:iCs/>
+        </w:rPr>
+        <w:t>V</w:t>
+      </w:r>
+      <w:r>
+        <w:rPr>
+          <w:vertAlign w:val="subscript"/>
+        </w:rPr>
+        <w:t>cmax25</w:t>
+      </w:r>
+      <w:r>
+        <w:t xml:space="preserve"> than those grown under </w:t>
+      </w:r>
+      <w:r>
+        <w:t>low</w:t>
+      </w:r>
+      <w:r>
+        <w:t xml:space="preserve"> nitrogen fertilization (0.01</w:t>
+      </w:r>
+      <w:r>
+        <w:t>04</w:t>
+      </w:r>
+      <w:r>
+        <w:t xml:space="preserve"> </w:t>
+      </w:r>
+      <w:r>
+        <w:sym w:font="Symbol" w:char="F0B1"/>
+      </w:r>
+      <w:r>
+        <w:t xml:space="preserve"> 0.001</w:t>
+      </w:r>
+      <w:r>
+        <w:t>2</w:t>
+      </w:r>
+      <w:r>
+        <w:t>; Tukey: p=0.00</w:t>
+      </w:r>
+      <w:r>
+        <w:t>3</w:t>
+      </w:r>
+      <w:r>
+        <w:t xml:space="preserve">). There was no </w:t>
+      </w:r>
+      <w:r>
+        <w:t xml:space="preserve">individual </w:t>
+      </w:r>
+      <w:r>
+        <w:t>inoculation</w:t>
+      </w:r>
+      <w:r>
+        <w:t xml:space="preserve"> effect</w:t>
+      </w:r>
+      <w:r>
+        <w:t xml:space="preserve"> on </w:t>
       </w:r>
       <w:r>
         <w:rPr>
@@ -17016,7 +17215,13 @@
         <w:t xml:space="preserve"> Specifically, individuals grown under high nitrogen fertilization (</w:t>
       </w:r>
       <w:r>
-        <w:t xml:space="preserve">0.135 </w:t>
+        <w:t>0.13</w:t>
+      </w:r>
+      <w:r>
+        <w:t>2</w:t>
+      </w:r>
+      <w:r>
+        <w:t xml:space="preserve"> </w:t>
       </w:r>
       <w:r>
         <w:sym w:font="Symbol" w:char="F0B1"/>
@@ -17049,7 +17254,10 @@
         <w:t xml:space="preserve">) had </w:t>
       </w:r>
       <w:r>
-        <w:t>25.0</w:t>
+        <w:t>2</w:t>
+      </w:r>
+      <w:r>
+        <w:t>2.8</w:t>
       </w:r>
       <w:r>
         <w:t xml:space="preserve">% lower </w:t>
@@ -17076,7 +17284,10 @@
         <w:t>0.</w:t>
       </w:r>
       <w:r>
-        <w:t>180</w:t>
+        <w:t>1</w:t>
+      </w:r>
+      <w:r>
+        <w:t>71</w:t>
       </w:r>
       <w:r>
         <w:t xml:space="preserve"> </w:t>
@@ -17985,16 +18196,16 @@
               <w:spacing w:line="276" w:lineRule="auto"/>
               <w:jc w:val="right"/>
               <w:rPr>
-                <w:b/>
-                <w:bCs/>
-                <w:sz w:val="22"/>
-                <w:szCs w:val="22"/>
-              </w:rPr>
-            </w:pPr>
-            <w:r>
-              <w:rPr>
-                <w:b/>
-                <w:bCs/>
+                <w:i/>
+                <w:iCs/>
+                <w:sz w:val="22"/>
+                <w:szCs w:val="22"/>
+              </w:rPr>
+            </w:pPr>
+            <w:r>
+              <w:rPr>
+                <w:i/>
+                <w:iCs/>
                 <w:sz w:val="22"/>
                 <w:szCs w:val="22"/>
               </w:rPr>
@@ -22523,16 +22734,12 @@
               <w:spacing w:line="276" w:lineRule="auto"/>
               <w:jc w:val="right"/>
               <w:rPr>
-                <w:b/>
-                <w:bCs/>
-                <w:sz w:val="22"/>
-                <w:szCs w:val="22"/>
-              </w:rPr>
-            </w:pPr>
-            <w:r>
-              <w:rPr>
-                <w:b/>
-                <w:bCs/>
+                <w:sz w:val="22"/>
+                <w:szCs w:val="22"/>
+              </w:rPr>
+            </w:pPr>
+            <w:r>
+              <w:rPr>
                 <w:sz w:val="22"/>
                 <w:szCs w:val="22"/>
               </w:rPr>
@@ -23635,7 +23842,19 @@
         <w:ind w:firstLine="720"/>
       </w:pPr>
       <w:r>
-        <w:t xml:space="preserve">Structural carbon costs to acquire nitrogen were </w:t>
+        <w:t>S</w:t>
+      </w:r>
+      <w:r>
+        <w:t>tructural carbon costs to acquire nitrogen</w:t>
+      </w:r>
+      <w:r>
+        <w:t xml:space="preserve"> w</w:t>
+      </w:r>
+      <w:r>
+        <w:t>ere</w:t>
+      </w:r>
+      <w:r>
+        <w:t xml:space="preserve"> </w:t>
       </w:r>
       <w:r>
         <w:t xml:space="preserve">driven by a strong interaction between nitrogen fertilization and inoculation </w:t>
@@ -23680,7 +23899,13 @@
         <w:t>63.4</w:t>
       </w:r>
       <w:r>
-        <w:t xml:space="preserve">% lower structural carbon costs to acquire nitrogen </w:t>
+        <w:t xml:space="preserve">% lower </w:t>
+      </w:r>
+      <w:r>
+        <w:t>structural carbon costs to acquire nitrogen</w:t>
+      </w:r>
+      <w:r>
+        <w:t xml:space="preserve"> </w:t>
       </w:r>
       <w:r>
         <w:t xml:space="preserve">than non-inoculated individuals also grown under low nitrogen fertilization (7.56 </w:t>
@@ -23698,7 +23923,28 @@
         <w:t>-1</w:t>
       </w:r>
       <w:r>
-        <w:t xml:space="preserve"> N; Tukey: p&lt;0.001), with no difference between inoculation treatments under high nitrogen fertilization (Tukey: p=0.597). Nitrogen fertilization also decreased structural carbon costs to acquire nitrogen, where individuals grown under high nitrogen fertilization (2.10 </w:t>
+        <w:t xml:space="preserve"> N; Tukey: p&lt;0.001)</w:t>
+      </w:r>
+      <w:r>
+        <w:t>. There was</w:t>
+      </w:r>
+      <w:r>
+        <w:t xml:space="preserve"> no difference</w:t>
+      </w:r>
+      <w:r>
+        <w:t xml:space="preserve"> in </w:t>
+      </w:r>
+      <w:r>
+        <w:t>structural carbon costs to acquire nitrogen</w:t>
+      </w:r>
+      <w:r>
+        <w:t xml:space="preserve"> between inoculation treatments under high nitrogen fertilization (Tukey: p=0.597). Nitrogen fertilization also decreased </w:t>
+      </w:r>
+      <w:r>
+        <w:t>structural carbon costs to acquire nitrogen</w:t>
+      </w:r>
+      <w:r>
+        <w:t xml:space="preserve">, where individuals grown under high nitrogen fertilization (2.10 </w:t>
       </w:r>
       <w:r>
         <w:sym w:font="Symbol" w:char="F0B1"/>
@@ -23719,7 +23965,13 @@
         <w:t>54.1</w:t>
       </w:r>
       <w:r>
-        <w:t xml:space="preserve">% lower structural carbon costs to acquire nitrogen than those grown under low nitrogen fertilization (4.58 </w:t>
+        <w:t xml:space="preserve">% lower </w:t>
+      </w:r>
+      <w:r>
+        <w:t>structural carbon costs to acquire nitrogen</w:t>
+      </w:r>
+      <w:r>
+        <w:t xml:space="preserve"> than those grown under low nitrogen fertilization (4.58 </w:t>
       </w:r>
       <w:r>
         <w:sym w:font="Symbol" w:char="F0B1"/>
@@ -23749,7 +24001,13 @@
         <w:t xml:space="preserve">). </w:t>
       </w:r>
       <w:r>
-        <w:t xml:space="preserve">Inoculation decreased structural carbon costs to acquire nitrogen, where inoculated individuals (2.24 </w:t>
+        <w:t xml:space="preserve">Inoculation decreased </w:t>
+      </w:r>
+      <w:r>
+        <w:t>structural carbon costs to acquire nitrogen</w:t>
+      </w:r>
+      <w:r>
+        <w:t xml:space="preserve">, where inoculated individuals (2.24 </w:t>
       </w:r>
       <w:r>
         <w:sym w:font="Symbol" w:char="F0B1"/>
@@ -23764,7 +24022,16 @@
         <w:t>-1</w:t>
       </w:r>
       <w:r>
-        <w:t xml:space="preserve"> N) had 91.5% lower structural carbon costs to acquire nitrogen than non-inoculated individuals (4.29 </w:t>
+        <w:t xml:space="preserve"> N) had 91.5% lower </w:t>
+      </w:r>
+      <w:r>
+        <w:t>structural carbon costs to acquire nitrogen</w:t>
+      </w:r>
+      <w:r>
+        <w:t xml:space="preserve"> than </w:t>
+      </w:r>
+      <w:r>
+        <w:t xml:space="preserve">non-inoculated individuals (4.29 </w:t>
       </w:r>
       <w:r>
         <w:sym w:font="Symbol" w:char="F0B1"/>
@@ -23788,19 +24055,25 @@
         <w:ind w:firstLine="720"/>
       </w:pPr>
       <w:r>
-        <w:t>Belowground carbon biomass</w:t>
-      </w:r>
-      <w:r>
-        <w:t xml:space="preserve"> (numerator of carbon cost to acquire nitrogen calculation)</w:t>
-      </w:r>
-      <w:r>
-        <w:t xml:space="preserve"> was driven by a weak inoculation effect that indicated a negative effect of inoculation</w:t>
-      </w:r>
-      <w:r>
-        <w:t xml:space="preserve"> (Table 5; Fig. 4B)</w:t>
-      </w:r>
-      <w:r>
-        <w:t>. Specifically, inoculated individuals</w:t>
+        <w:t xml:space="preserve">Inoculation negatively affected </w:t>
+      </w:r>
+      <w:r>
+        <w:t>belowground carbon biomass</w:t>
+      </w:r>
+      <w:r>
+        <w:t xml:space="preserve"> (</w:t>
+      </w:r>
+      <w:r>
+        <w:t xml:space="preserve">Table </w:t>
+      </w:r>
+      <w:r>
+        <w:t>5; Fig. 4B</w:t>
+      </w:r>
+      <w:r>
+        <w:t>).</w:t>
+      </w:r>
+      <w:r>
+        <w:t xml:space="preserve"> Specifically, inoculated individuals</w:t>
       </w:r>
       <w:r>
         <w:t xml:space="preserve"> (0.295 </w:t>
@@ -23827,7 +24100,19 @@
         <w:sym w:font="Symbol" w:char="F0B1"/>
       </w:r>
       <w:r>
-        <w:t xml:space="preserve"> 0.053 g C; Tukey: p=0.050). There was no effect of nitrogen fertilization or interaction between nitrogen fertilization and inoculation</w:t>
+        <w:t xml:space="preserve"> 0.053 g C; Tukey: p=0.050). There was no effect of nitrogen fertilization or </w:t>
+      </w:r>
+      <w:r>
+        <w:t xml:space="preserve">any observable </w:t>
+      </w:r>
+      <w:r>
+        <w:t>interaction between nitrogen fertilization and inoculation</w:t>
+      </w:r>
+      <w:r>
+        <w:t xml:space="preserve"> on </w:t>
+      </w:r>
+      <w:r>
+        <w:t>belowground carbon biomass</w:t>
       </w:r>
       <w:r>
         <w:t xml:space="preserve"> (Table </w:t>
@@ -23848,7 +24133,7 @@
         <w:ind w:firstLine="720"/>
       </w:pPr>
       <w:r>
-        <w:t>Whole plant nitrogen biomass (denominator of carbon cost to acquire nitrogen calculation), on the other hand, was driven by a strong interaction between fertilization and inoculation</w:t>
+        <w:t>Whole plant nitrogen biomass was driven by a strong interaction between fertilization and inoculation</w:t>
       </w:r>
       <w:r>
         <w:t xml:space="preserve"> (Table </w:t>
@@ -23956,11 +24241,7 @@
         <w:t xml:space="preserve"> </w:t>
       </w:r>
       <w:r>
-        <w:t xml:space="preserve">N; Tukey: p&lt;0.001). Inoculation increased whole plant nitrogen biomass, where </w:t>
-      </w:r>
-      <w:r>
-        <w:lastRenderedPageBreak/>
-        <w:t>inoculated individuals (</w:t>
+        <w:t>N; Tukey: p&lt;0.001). Inoculation increased whole plant nitrogen biomass, where inoculated individuals (</w:t>
       </w:r>
       <w:r>
         <w:t xml:space="preserve">0.138 </w:t>
@@ -24016,11 +24297,6 @@
       <w:r>
         <w:t>N; Tukey: p&lt;0.001).</w:t>
       </w:r>
-    </w:p>
-    <w:p>
-      <w:pPr>
-        <w:spacing w:line="480" w:lineRule="auto"/>
-      </w:pPr>
     </w:p>
     <w:p>
       <w:pPr>
@@ -28231,7 +28507,13 @@
         <w:ind w:firstLine="720"/>
       </w:pPr>
       <w:r>
-        <w:t xml:space="preserve">Photosynthetic least-cost theory suggests that plants can acclimate to growing conditions by minimizing the summed costs of nitrogen and water use </w:t>
+        <w:t xml:space="preserve">Photosynthetic least-cost theory suggests that plants acclimate to growing conditions by </w:t>
+      </w:r>
+      <w:r>
+        <w:t>maximizing photosynthetic carbon gain at the lowest summed c</w:t>
+      </w:r>
+      <w:r>
+        <w:t xml:space="preserve">osts of nitrogen and water use </w:t>
       </w:r>
       <w:r>
         <w:fldChar w:fldCharType="begin" w:fldLock="1"/>
@@ -28294,7 +28576,13 @@
         <w:fldChar w:fldCharType="end"/>
       </w:r>
       <w:r>
-        <w:t xml:space="preserve"> and may depend on whole plant nutrient demand to build and maintain structures that support whole plant growth </w:t>
+        <w:t xml:space="preserve"> and may</w:t>
+      </w:r>
+      <w:r>
+        <w:t xml:space="preserve"> also</w:t>
+      </w:r>
+      <w:r>
+        <w:t xml:space="preserve"> depend on whole plant nutrient demand to build and maintain structures that support whole plant growth </w:t>
       </w:r>
       <w:r>
         <w:fldChar w:fldCharType="begin" w:fldLock="1"/>
@@ -28326,99 +28614,6 @@
       </w:r>
       <w:r>
         <w:t xml:space="preserve"> under two soil nitrogen fertilization treatments and two inoculation treatments levels in a full factorial greenhouse experiment to better understand how acquisition strategy and whole plant nutrient demand might modify expected photosynthetic least-cost patterns.</w:t>
-      </w:r>
-    </w:p>
-    <w:p>
-      <w:pPr>
-        <w:spacing w:line="360" w:lineRule="auto"/>
-        <w:ind w:firstLine="720"/>
-      </w:pPr>
-      <w:r>
-        <w:t>Our results support water-nitrogen</w:t>
-      </w:r>
-      <w:r>
-        <w:t xml:space="preserve"> use</w:t>
-      </w:r>
-      <w:r>
-        <w:t xml:space="preserve"> tradeoffs expected from photosynthetic least-cost theory in response to soil nitrogen availability. Specifically, we observed </w:t>
-      </w:r>
-      <w:r>
-        <w:t>a slight stimulation in leaf nitrogen allocation and reduction in stomatal conductance</w:t>
-      </w:r>
-      <w:r>
-        <w:t xml:space="preserve"> with increasing nitrogen fertilization, which</w:t>
-      </w:r>
-      <w:r>
-        <w:t xml:space="preserve"> corresponded with a reduction in photosynthetic nitrogen-use efficiency and stimulation in intrinsic water-use efficiency. </w:t>
-      </w:r>
-      <w:r>
-        <w:t xml:space="preserve">However, except for a stimulation in leaf nitrogen allocation and leaf nitrogen content for inoculated individuals grown under low nitrogen fertilization, there was no effect of inoculation with </w:t>
-      </w:r>
-      <w:r>
-        <w:rPr>
-          <w:i/>
-          <w:iCs/>
-        </w:rPr>
-        <w:t>B. japon</w:t>
-      </w:r>
-      <w:r>
-        <w:rPr>
-          <w:i/>
-          <w:iCs/>
-        </w:rPr>
-        <w:t>i</w:t>
-      </w:r>
-      <w:r>
-        <w:rPr>
-          <w:i/>
-          <w:iCs/>
-        </w:rPr>
-        <w:t>cum</w:t>
-      </w:r>
-      <w:r>
-        <w:t xml:space="preserve"> on</w:t>
-      </w:r>
-      <w:r>
-        <w:t xml:space="preserve"> leaf</w:t>
-      </w:r>
-      <w:r>
-        <w:t xml:space="preserve"> </w:t>
-      </w:r>
-      <w:r>
-        <w:t xml:space="preserve">traits commonly associated with </w:t>
-      </w:r>
-      <w:r>
-        <w:t>nitrogen-water use tradeoffs</w:t>
-      </w:r>
-      <w:r>
-        <w:t>.</w:t>
-      </w:r>
-    </w:p>
-    <w:p>
-      <w:pPr>
-        <w:spacing w:line="360" w:lineRule="auto"/>
-        <w:ind w:firstLine="720"/>
-      </w:pPr>
-      <w:r>
-        <w:t xml:space="preserve">While we did find support for </w:t>
-      </w:r>
-      <w:r>
-        <w:t xml:space="preserve">nitrogen-water use tradeoffs one might expect in response to increasing soil nitrogen fertilization, </w:t>
-      </w:r>
-      <w:r>
-        <w:t xml:space="preserve">we also observed a strong whole plant growth response to soil nitrogen fertilization. Specifically, </w:t>
-      </w:r>
-      <w:r>
-        <w:t>increasing soil nitrogen fertilization led to an XX% stimulation in total leaf area and XX% stimulation in whole plant biomass when averaged across inoculation treatments</w:t>
-      </w:r>
-      <w:r>
-        <w:t>, compared to an XX% reduction in leaf photosynthesis and XX% stimulation in leaf nitrogen allocation</w:t>
-      </w:r>
-      <w:r>
-        <w:t>.</w:t>
-      </w:r>
-      <w:r>
-        <w:t xml:space="preserve"> </w:t>
       </w:r>
     </w:p>
     <w:p>
@@ -28430,11 +28625,44 @@
     <w:p>
       <w:pPr>
         <w:spacing w:line="360" w:lineRule="auto"/>
-        <w:ind w:firstLine="720"/>
+        <w:ind w:left="720"/>
       </w:pPr>
       <w:r>
-        <w:lastRenderedPageBreak/>
-        <w:t>These results suggest that the weak nitrogen-water use tradeoffs explained in the previous paragraph may have been facilitated by an XX% reduction in the carbon cost of nitrogen acquisition</w:t>
+        <w:t>[</w:t>
+      </w:r>
+      <w:r>
+        <w:rPr>
+          <w:b/>
+          <w:bCs/>
+        </w:rPr>
+        <w:t>Main point #1</w:t>
+      </w:r>
+      <w:r>
+        <w:t>: stronger whole plant than leaf level responses to soil N</w:t>
+      </w:r>
+      <w:r>
+        <w:t>.</w:t>
+      </w:r>
+      <w:r>
+        <w:t xml:space="preserve"> </w:t>
+      </w:r>
+      <w:r>
+        <w:t>M</w:t>
+      </w:r>
+      <w:r>
+        <w:t xml:space="preserve">ight have </w:t>
+      </w:r>
+      <w:r>
+        <w:t>diminished</w:t>
+      </w:r>
+      <w:r>
+        <w:t xml:space="preserve"> expected PLCT nitrogen-water use tradeoffs</w:t>
+      </w:r>
+      <w:r>
+        <w:t>. Important to consider whole plant responses when leaf acclimation responses deviate from those expected from theory</w:t>
+      </w:r>
+      <w:r>
+        <w:t>]</w:t>
       </w:r>
     </w:p>
     <w:p>
@@ -28446,8 +28674,84 @@
     <w:p>
       <w:pPr>
         <w:spacing w:line="360" w:lineRule="auto"/>
-        <w:ind w:firstLine="720"/>
+        <w:ind w:left="720"/>
       </w:pPr>
+      <w:r>
+        <w:t>[</w:t>
+      </w:r>
+      <w:r>
+        <w:rPr>
+          <w:b/>
+          <w:bCs/>
+        </w:rPr>
+        <w:t>Main point #2</w:t>
+      </w:r>
+      <w:r>
+        <w:t xml:space="preserve">: strong effects of inoculation on whole plant responses under low soil N, no effect of inoculation on nitrogen-water </w:t>
+      </w:r>
+      <w:proofErr w:type="gramStart"/>
+      <w:r>
+        <w:t>use</w:t>
+      </w:r>
+      <w:proofErr w:type="gramEnd"/>
+      <w:r>
+        <w:t xml:space="preserve"> tradeoffs except for stimulation in leaf N. Hard to tell if this is driven by PLCT-expected strategy or just a pattern of N-fixation strategy. N-fixers usually seem to have higher leaf N than non-fixers</w:t>
+      </w:r>
+      <w:r>
+        <w:t>. Stimulation in total leaf area with inoculation under low soil N could have exacerbated diminishing nitrogen-water tradeoffs with increasing soil N</w:t>
+      </w:r>
+      <w:r>
+        <w:t>]</w:t>
+      </w:r>
+    </w:p>
+    <w:p>
+      <w:pPr>
+        <w:spacing w:line="360" w:lineRule="auto"/>
+        <w:ind w:left="720"/>
+      </w:pPr>
+    </w:p>
+    <w:p>
+      <w:pPr>
+        <w:spacing w:line="360" w:lineRule="auto"/>
+        <w:ind w:left="720"/>
+      </w:pPr>
+      <w:r>
+        <w:t>[</w:t>
+      </w:r>
+      <w:r>
+        <w:rPr>
+          <w:b/>
+          <w:bCs/>
+        </w:rPr>
+        <w:t>Main point #3</w:t>
+      </w:r>
+      <w:r>
+        <w:t xml:space="preserve">: effects of inoculation </w:t>
+      </w:r>
+      <w:r>
+        <w:t>on total leaf area/carbon costs to acquire nitrogen/leaf nitrogen allocation</w:t>
+      </w:r>
+      <w:r>
+        <w:t xml:space="preserve"> diminish with increasing N. This could be driven by shift away from N fixation and toward direct uptake with fertilization, as costs to acquire nitrogen become similar between pathways]</w:t>
+      </w:r>
+    </w:p>
+    <w:p>
+      <w:pPr>
+        <w:spacing w:line="360" w:lineRule="auto"/>
+        <w:ind w:left="720"/>
+      </w:pPr>
+    </w:p>
+    <w:p>
+      <w:pPr>
+        <w:spacing w:line="360" w:lineRule="auto"/>
+      </w:pPr>
+      <w:r>
+        <w:rPr>
+          <w:i/>
+          <w:iCs/>
+        </w:rPr>
+        <w:t>Study limitations</w:t>
+      </w:r>
     </w:p>
     <w:p>
       <w:pPr>
@@ -28455,247 +28759,152 @@
         <w:ind w:firstLine="720"/>
       </w:pPr>
       <w:r>
-        <w:t xml:space="preserve">However, these tradeoffs corresponded with strong </w:t>
-      </w:r>
-      <w:r>
-        <w:t xml:space="preserve">total leaf area and whole plant biomass </w:t>
-      </w:r>
-      <w:r>
-        <w:t>responses to soil nitrogen fertilization</w:t>
-      </w:r>
-      <w:r>
-        <w:t xml:space="preserve">, and there was no effect of inoculation with </w:t>
-      </w:r>
-      <w:r>
-        <w:rPr>
-          <w:i/>
-          <w:iCs/>
-        </w:rPr>
-        <w:t>B. japonicum</w:t>
+        <w:t xml:space="preserve">This study </w:t>
+      </w:r>
+      <w:r>
+        <w:t>has</w:t>
+      </w:r>
+      <w:r>
+        <w:t xml:space="preserve"> a few limitations that deserve recognition and limit the generality of our observed responses. First, effects of soil nitrogen fertilization on root nodulation may be nonlinear, as inferred from root nodulation data in</w:t>
+      </w:r>
+      <w:r>
+        <w:t xml:space="preserve"> </w:t>
+      </w:r>
+      <w:r>
+        <w:fldChar w:fldCharType="begin" w:fldLock="1"/>
+      </w:r>
+      <w:r>
+        <w:instrText>ADDIN CSL_CITATION {"citationItems":[{"id":"ITEM-1","itemData":{"DOI":"10.1093/jxb/erab253","ISSN":"0022-0957","abstract":"Plant nitrogen acquisition requires carbon to be allocated belowground to build roots and sustain microbial associations. This carbon cost to acquire nitrogen varies by nitrogen acquisition strategy; however, the degree to which these costs vary due to nitrogen availability or demand has not been well tested under controlled conditions. We grew a species capable of forming associations with nitrogen-fixing bacteria (Glycine max) and a species not capable of forming such associations (Gossypium hirsutum) under four soil nitrogen levels to manipulate nitrogen availability and four light levels to manipulate nitrogen demand in a full-factorial greenhouse experiment. We quantified carbon costs to acquire nitrogen as the ratio of total root carbon to whole-plant nitrogen within each treatment combination. In both species, light availability increased carbon costs due to a larger increase in root carbon than whole-plant nitrogen, while nitrogen fertilization generally decreased carbon costs due to a larger increase in whole-plant nitrogen than root carbon. Nodulation data indicated that G. max shifted relative carbon allocation from nitrogen fixation to direct uptake with increased nitrogen fertilization. These findings suggest that carbon costs to acquire nitrogen are modified by changes in light and nitrogen availability in species with and without associations with nitrogen-fixing bacteria.","author":[{"dropping-particle":"","family":"Perkowski","given":"Evan A","non-dropping-particle":"","parse-names":false,"suffix":""},{"dropping-particle":"","family":"Waring","given":"Elizabeth F","non-dropping-particle":"","parse-names":false,"suffix":""},{"dropping-particle":"","family":"Smith","given":"Nicholas G","non-dropping-particle":"","parse-names":false,"suffix":""}],"container-title":"Journal of Experimental Botany","editor":[{"dropping-particle":"","family":"Rogers","given":"Alistair","non-dropping-particle":"","parse-names":false,"suffix":""}],"id":"ITEM-1","issue":"15","issued":{"date-parts":[["2021","7","28"]]},"page":"5766-5776","title":"Root mass carbon costs to acquire nitrogen are determined by nitrogen and light availability in two species with different nitrogen acquisition strategies","type":"article-journal","volume":"72"},"uris":["http://www.mendeley.com/documents/?uuid=233b0f00-9a30-4c3a-a2bb-5e67ae9c0e5f"]}],"mendeley":{"formattedCitation":"(Perkowski et al., 2021)","manualFormatting":"Perkowski et al. (2021)","plainTextFormattedCitation":"(Perkowski et al., 2021)","previouslyFormattedCitation":"(Perkowski et al., 2021)"},"properties":{"noteIndex":0},"schema":"https://github.com/citation-style-language/schema/raw/master/csl-citation.json"}</w:instrText>
+      </w:r>
+      <w:r>
+        <w:fldChar w:fldCharType="separate"/>
+      </w:r>
+      <w:r>
+        <w:rPr>
+          <w:noProof/>
+        </w:rPr>
+        <w:t>Perkowski et al.</w:t>
+      </w:r>
+      <w:r>
+        <w:rPr>
+          <w:noProof/>
+        </w:rPr>
+        <w:t xml:space="preserve"> (</w:t>
+      </w:r>
+      <w:r>
+        <w:rPr>
+          <w:noProof/>
+        </w:rPr>
+        <w:t>2021)</w:t>
+      </w:r>
+      <w:r>
+        <w:fldChar w:fldCharType="end"/>
+      </w:r>
+      <w:r>
+        <w:t xml:space="preserve">, and a two-point fertilization experiment such as the one done here is </w:t>
+      </w:r>
+      <w:r>
+        <w:t>not</w:t>
+      </w:r>
+      <w:r>
+        <w:t xml:space="preserve"> equipped to address </w:t>
+      </w:r>
+      <w:r>
+        <w:t xml:space="preserve">possible </w:t>
+      </w:r>
+      <w:r>
+        <w:t xml:space="preserve">nonlinearities </w:t>
+      </w:r>
+      <w:r>
+        <w:t>that might explain the interaction between soil nitrogen fertilization and root nodulation.</w:t>
+      </w:r>
+      <w:r>
+        <w:t xml:space="preserve"> Future work should consider conducting similar experiments using a larger suite of nitrogen fertilization treatments than what is presented here. Additionally, this study used a single </w:t>
+      </w:r>
+      <w:r>
+        <w:t xml:space="preserve">plant </w:t>
+      </w:r>
+      <w:r>
+        <w:t xml:space="preserve">species and a single </w:t>
+      </w:r>
+      <w:r>
+        <w:t>bacterial</w:t>
+      </w:r>
+      <w:r>
+        <w:t xml:space="preserve"> species. While this did allow us to isolate mechanisms that</w:t>
+      </w:r>
+      <w:r>
+        <w:t xml:space="preserve"> drove </w:t>
+      </w:r>
+      <w:r>
+        <w:rPr>
+          <w:i/>
+          <w:iCs/>
+        </w:rPr>
+        <w:t>G. max</w:t>
+      </w:r>
+      <w:r>
+        <w:t xml:space="preserve"> responses to nitrogen fertilization and inoculation </w:t>
+      </w:r>
+      <w:r>
+        <w:t>independent of phylogeny or genetic diversity, future work should consider conducting similar experiments using a suite of legum</w:t>
+      </w:r>
+      <w:r>
+        <w:t>inous species</w:t>
+      </w:r>
+      <w:r>
+        <w:t xml:space="preserve">, as well as a suite of different </w:t>
+      </w:r>
+      <w:r>
+        <w:rPr>
+          <w:i/>
+          <w:iCs/>
+        </w:rPr>
+        <w:t>Rhizobium</w:t>
+      </w:r>
+      <w:r>
+        <w:t xml:space="preserve"> cocktails. Doing so would better allow us to generalize patterns observed here, and better replicate soil microbial communities observed in nature. </w:t>
       </w:r>
     </w:p>
     <w:p>
       <w:pPr>
         <w:spacing w:line="360" w:lineRule="auto"/>
-        <w:ind w:firstLine="720"/>
+        <w:rPr>
+          <w:i/>
+          <w:iCs/>
+        </w:rPr>
       </w:pPr>
     </w:p>
     <w:p>
       <w:pPr>
         <w:spacing w:line="360" w:lineRule="auto"/>
-        <w:ind w:firstLine="720"/>
+        <w:rPr>
+          <w:i/>
+          <w:iCs/>
+        </w:rPr>
       </w:pPr>
+      <w:r>
+        <w:rPr>
+          <w:i/>
+          <w:iCs/>
+        </w:rPr>
+        <w:t>Conclusions</w:t>
+      </w:r>
     </w:p>
     <w:p>
       <w:pPr>
         <w:spacing w:line="360" w:lineRule="auto"/>
-        <w:ind w:firstLine="720"/>
       </w:pPr>
+      <w:r>
+        <w:rPr>
+          <w:highlight w:val="yellow"/>
+        </w:rPr>
+        <w:t>[add concluding paragraph here]</w:t>
+      </w:r>
     </w:p>
     <w:p>
       <w:pPr>
         <w:spacing w:line="360" w:lineRule="auto"/>
-        <w:ind w:firstLine="720"/>
-      </w:pPr>
-      <w:r>
-        <w:t xml:space="preserve">and a strong stimulation in </w:t>
-      </w:r>
-      <w:r>
-        <w:t xml:space="preserve">total leaf area in inoculated individuals grown under low nitrogen fertilization, suggesting a possible tradeoff between leaf demand to build and maintain photosynthetic machinery and whole </w:t>
-      </w:r>
-      <w:proofErr w:type="spellStart"/>
-      <w:r>
-        <w:t>platn</w:t>
-      </w:r>
-      <w:proofErr w:type="spellEnd"/>
-      <w:r>
-        <w:t xml:space="preserve"> demand to build and maintain structures that support whole plant growth. Our results suggest that symbioses with nitrogen-fixing bacteria did not modify nitrogen-water use tradeoffs</w:t>
-      </w:r>
-    </w:p>
-    <w:p>
-      <w:pPr>
-        <w:spacing w:line="360" w:lineRule="auto"/>
-        <w:ind w:firstLine="720"/>
-      </w:pPr>
-    </w:p>
-    <w:p>
-      <w:pPr>
-        <w:spacing w:line="360" w:lineRule="auto"/>
-        <w:ind w:firstLine="720"/>
-      </w:pPr>
-    </w:p>
-    <w:p>
-      <w:pPr>
-        <w:spacing w:line="360" w:lineRule="auto"/>
-        <w:ind w:firstLine="720"/>
-      </w:pPr>
-      <w:r>
-        <w:t xml:space="preserve">Photosynthetic least-cost theory suggests that plants </w:t>
-      </w:r>
-      <w:r>
-        <w:t xml:space="preserve">can </w:t>
-      </w:r>
-      <w:r>
-        <w:t>acclimate to growing conditions by minimizing the summed costs of nitrogen and water use</w:t>
-      </w:r>
-      <w:r>
-        <w:t xml:space="preserve"> </w:t>
-      </w:r>
-      <w:r>
-        <w:fldChar w:fldCharType="begin" w:fldLock="1"/>
-      </w:r>
-      <w:r>
-        <w:instrText>ADDIN CSL_CITATION {"citationItems":[{"id":"ITEM-1","itemData":{"DOI":"0003-0147/2003/16101-010387","author":[{"dropping-particle":"","family":"Wright","given":"Ian J","non-dropping-particle":"","parse-names":false,"suffix":""},{"dropping-particle":"","family":"Reich","given":"Peter B","non-dropping-particle":"","parse-names":false,"suffix":""},{"dropping-particle":"","family":"Westoby","given":"Mark","non-dropping-particle":"","parse-names":false,"suffix":""}],"container-title":"The American Naturalist","id":"ITEM-1","issue":"1","issued":{"date-parts":[["2003"]]},"page":"98-111","title":"Least-cost input mixtures of water and nitrogen for photosynthesis","type":"article-journal","volume":"161"},"uris":["http://www.mendeley.com/documents/?uuid=e792122e-1fd1-4c1a-9d09-7bd7a13fee68"]},{"id":"ITEM-2","itemData":{"DOI":"10.1111/ele.12211","ISSN":"1461023X","abstract":"A novel framework is presented for the analysis of ecophysiological field measurements and modelling. The hypothesis ‘leaves minimise the summed unit costs of transpiration and carboxylation’ predicts leaf-internal/ambient CO 2 ratios (c i/c a) and slopes of maximum carboxylation rate (Vcmax ) or leaf nitrogen (Narea ) vs. stomatal conductance. Analysis of data on woody species from contrasting climates (cold-hot, dry-wet) yielded steeper slopes and lower mean c i /c a ratios at the dry or cold sites than at the wet or hot sites. High atmospheric vapour pressure deficit implies low c i / c a in dry climates. High water viscosity (more costly transport) and low photorespiration (less costly photosynthesis) imply low c i /ca in cold climates. Observed site-mean c i /c a shifts are pre- dicted quantitatively for temperature contrasts (by photorespiration plus viscosity effects) and approximately for aridity contrasts. The theory explains the dependency of c i /ca ratios on temper- ature and vapour pressure deficit, and observed relationships of leaf d13 C and Narea to aridity","author":[{"dropping-particle":"","family":"Prentice","given":"I Colin","non-dropping-particle":"","parse-names":false,"suffix":""},{"dropping-particle":"","family":"Dong","given":"Ning","non-dropping-particle":"","parse-names":false,"suffix":""},{"dropping-particle":"","family":"Gleason","given":"Sean M","non-dropping-particle":"","parse-names":false,"suffix":""},{"dropping-particle":"","family":"Maire","given":"Vincent","non-dropping-particle":"","parse-names":false,"suffix":""},{"dropping-particle":"","family":"Wright","given":"Ian J","non-dropping-particle":"","parse-names":false,"suffix":""}],"container-title":"Ecology Letters","id":"ITEM-2","issue":"1","issued":{"date-parts":[["2014","1"]]},"page":"82-91","title":"Balancing the costs of carbon gain and water transport: testing a new theoretical framework for plant functional ecology","type":"article-journal","volume":"17"},"uris":["http://www.mendeley.com/documents/?uuid=e847e008-126f-46c3-a215-d3160662c7ab"]}],"mendeley":{"formattedCitation":"(Prentice et al., 2014; Wright et al., 2003)","plainTextFormattedCitation":"(Prentice et al., 2014; Wright et al., 2003)","previouslyFormattedCitation":"(Prentice et al., 2014; Wright et al., 2003)"},"properties":{"noteIndex":0},"schema":"https://github.com/citation-style-language/schema/raw/master/csl-citation.json"}</w:instrText>
-      </w:r>
-      <w:r>
-        <w:fldChar w:fldCharType="separate"/>
-      </w:r>
-      <w:r>
-        <w:rPr>
-          <w:noProof/>
-        </w:rPr>
-        <w:t>(Prentice et al., 2014; Wright et al., 2003)</w:t>
-      </w:r>
-      <w:r>
-        <w:fldChar w:fldCharType="end"/>
-      </w:r>
-      <w:r>
-        <w:t>. All else equal, the theory predicts that an increase in soil nitrogen availability should increase in water use efficiency and decrease in nitrogen use efficiency through an increase in leaf nitrogen allocation per stomatal conductance</w:t>
-      </w:r>
-      <w:r>
-        <w:t xml:space="preserve"> </w:t>
-      </w:r>
-      <w:r>
-        <w:fldChar w:fldCharType="begin" w:fldLock="1"/>
-      </w:r>
-      <w:r>
-        <w:instrText>ADDIN CSL_CITATION {"citationItems":[{"id":"ITEM-1","itemData":{"DOI":"10.1111/nph.16702","ISSN":"0028-646X","abstract":"\u000f Photosynthetic ‘least-cost’ theory posits that the optimal trait combination for a given envi- ronment is that where the summed costs of photosynthetic water and nutrient acquisition/ use are minimised. The effects of soil water and nutrient availability on photosynthesis should be stronger as climate-related costs for both resources increase. \u000f Two independent datasets of photosynthetic traits, Globamax (1509 species, 288 sites) and Glob13C (3645 species, 594 sites), were used to quantify biophysical and biochemical limita- tions of photosynthesis and the key variable Ci /Ca (CO 2 drawdown during photosynthesis). Climate and soil variables were associated with both datasets. \u000f The biochemical photosynthetic capacity was higher on alkaline soils. This effect was strongest at more arid sites, where water unit-costs are presumably higher. Higher values of soil silt and depth increased Ci /Ca, likely by providing greater H 2O supply, alleviating biophys- ical photosynthetic limitation when soil water is scarce. \u000f Climate is important in controlling the optimal balance of H 2 O and N costs for photosynthe- sis, but soil properties change these costs, both directly and indirectly. In total, soil properties modify the climate-demand driven predictions of Ci /Ca by up to 30% at a global scale.","author":[{"dropping-particle":"","family":"Paillassa","given":"Jennifer","non-dropping-particle":"","parse-names":false,"suffix":""},{"dropping-particle":"","family":"Wright","given":"Ian J","non-dropping-particle":"","parse-names":false,"suffix":""},{"dropping-particle":"","family":"Prentice","given":"I Colin","non-dropping-particle":"","parse-names":false,"suffix":""},{"dropping-particle":"","family":"Pepin","given":"Steeve","non-dropping-particle":"","parse-names":false,"suffix":""},{"dropping-particle":"","family":"Smith","given":"Nicholas G","non-dropping-particle":"","parse-names":false,"suffix":""},{"dropping-particle":"","family":"Ethier","given":"Gilbert","non-dropping-particle":"","parse-names":false,"suffix":""},{"dropping-particle":"","family":"Westerband","given":"Andrea C","non-dropping-particle":"","parse-names":false,"suffix":""},{"dropping-particle":"","family":"Lamarque","given":"Laurent J","non-dropping-particle":"","parse-names":false,"suffix":""},{"dropping-particle":"","family":"Wang","given":"Han","non-dropping-particle":"","parse-names":false,"suffix":""},{"dropping-particle":"","family":"Cornwell","given":"William K","non-dropping-particle":"","parse-names":false,"suffix":""},{"dropping-particle":"","family":"Maire","given":"Vincent","non-dropping-particle":"","parse-names":false,"suffix":""}],"container-title":"New Phytologist","id":"ITEM-1","issue":"1","issued":{"date-parts":[["2020","10","9"]]},"page":"121-135","title":"When and where soil is important to modify the carbon and water economy of leaves","type":"article-journal","volume":"228"},"uris":["http://www.mendeley.com/documents/?uuid=7a979be5-4341-4431-bd38-7ceeeada2df2"]}],"mendeley":{"formattedCitation":"(Paillassa et al., 2020)","plainTextFormattedCitation":"(Paillassa et al., 2020)","previouslyFormattedCitation":"(Paillassa et al., 2020)"},"properties":{"noteIndex":0},"schema":"https://github.com/citation-style-language/schema/raw/master/csl-citation.json"}</w:instrText>
-      </w:r>
-      <w:r>
-        <w:fldChar w:fldCharType="separate"/>
-      </w:r>
-      <w:r>
-        <w:rPr>
-          <w:noProof/>
-        </w:rPr>
-        <w:t>(Paillassa et al., 2020)</w:t>
-      </w:r>
-      <w:r>
-        <w:fldChar w:fldCharType="end"/>
-      </w:r>
-      <w:r>
-        <w:t>. However, the cost of nutrient use, and therefore the magnitude of nitrogen-water use tradeoffs, might vary in species different nutrient acquisition strategies</w:t>
-      </w:r>
-      <w:r>
-        <w:t xml:space="preserve"> due to differential costs of nutrient acquisition</w:t>
-      </w:r>
-      <w:r>
-        <w:t xml:space="preserve"> </w:t>
-      </w:r>
-      <w:r>
-        <w:fldChar w:fldCharType="begin" w:fldLock="1"/>
-      </w:r>
-      <w:r>
-        <w:instrText>ADDIN CSL_CITATION {"citationItems":[{"id":"ITEM-1","itemData":{"DOI":"10.1093/jxb/erab253","ISSN":"0022-0957","abstract":"Plant nitrogen acquisition requires carbon to be allocated belowground to build roots and sustain microbial associations. This carbon cost to acquire nitrogen varies by nitrogen acquisition strategy; however, the degree to which these costs vary due to nitrogen availability or demand has not been well tested under controlled conditions. We grew a species capable of forming associations with nitrogen-fixing bacteria (Glycine max) and a species not capable of forming such associations (Gossypium hirsutum) under four soil nitrogen levels to manipulate nitrogen availability and four light levels to manipulate nitrogen demand in a full-factorial greenhouse experiment. We quantified carbon costs to acquire nitrogen as the ratio of total root carbon to whole-plant nitrogen within each treatment combination. In both species, light availability increased carbon costs due to a larger increase in root carbon than whole-plant nitrogen, while nitrogen fertilization generally decreased carbon costs due to a larger increase in whole-plant nitrogen than root carbon. Nodulation data indicated that G. max shifted relative carbon allocation from nitrogen fixation to direct uptake with increased nitrogen fertilization. These findings suggest that carbon costs to acquire nitrogen are modified by changes in light and nitrogen availability in species with and without associations with nitrogen-fixing bacteria.","author":[{"dropping-particle":"","family":"Perkowski","given":"Evan A","non-dropping-particle":"","parse-names":false,"suffix":""},{"dropping-particle":"","family":"Waring","given":"Elizabeth F","non-dropping-particle":"","parse-names":false,"suffix":""},{"dropping-particle":"","family":"Smith","given":"Nicholas G","non-dropping-particle":"","parse-names":false,"suffix":""}],"container-title":"Journal of Experimental Botany","editor":[{"dropping-particle":"","family":"Rogers","given":"Alistair","non-dropping-particle":"","parse-names":false,"suffix":""}],"id":"ITEM-1","issue":"15","issued":{"date-parts":[["2021","7","28"]]},"page":"5766-5776","title":"Root mass carbon costs to acquire nitrogen are determined by nitrogen and light availability in two species with different nitrogen acquisition strategies","type":"article-journal","volume":"72"},"uris":["http://www.mendeley.com/documents/?uuid=233b0f00-9a30-4c3a-a2bb-5e67ae9c0e5f"]},{"id":"ITEM-2","itemData":{"DOI":"10.1111/nph.14872","ISBN":"7476820487","ISSN":"0028-646X","abstract":"Land ecosystems sequester on average about a quarter of anthropogenic CO 2 emissions. It has been proposed that nitrogen (N) availability will exert an increasingly limiting effect on plants’ ability to store additional carbon (C) under rising CO 2 , but these mechanisms are not well understood. Here, we review findings from elevated CO 2 experiments using a plant economics framework, highlighting how ecosystem responses to elevated CO 2 may depend on the costs and benefits of plant interactions with mycorrhizal fungi and symbiotic N-fixing microbes. We found that N-acquisition efficiency is positively correlated with leaf-level photosynthetic capacity and plant growth, and negatively with soil C storage. Plants that associate with ectomycorrhizal fungi and N-fixers may acquire N at a lower cost than plants associated with arbuscular mycorrhizal fungi. However, the additional growth in ectomycorrhizal plants is partly offset by decreases in soil C pools via priming. Collectively, our results indicate that predictive models aimed at quantifying C cycle feedbacks to global change may be improved by treating N as a resource that can be acquired by plants in exchange for energy, with different costs depending on plant interactions with microbial symbionts.","author":[{"dropping-particle":"","family":"Terrer","given":"César","non-dropping-particle":"","parse-names":false,"suffix":""},{"dropping-particle":"","family":"Vicca","given":"Sara","non-dropping-particle":"","parse-names":false,"suffix":""},{"dropping-particle":"","family":"Stocker","given":"Benjamin D.","non-dropping-particle":"","parse-names":false,"suffix":""},{"dropping-particle":"","family":"Hungate","given":"Bruce A","non-dropping-particle":"","parse-names":false,"suffix":""},{"dropping-particle":"","family":"Phillips","given":"Richard P","non-dropping-particle":"","parse-names":false,"suffix":""},{"dropping-particle":"","family":"Reich","given":"Peter B","non-dropping-particle":"","parse-names":false,"suffix":""},{"dropping-particle":"","family":"Finzi","given":"Adrien C","non-dropping-particle":"","parse-names":false,"suffix":""},{"dropping-particle":"","family":"Prentice","given":"I Colin","non-dropping-particle":"","parse-names":false,"suffix":""}],"container-title":"New Phytologist","id":"ITEM-2","issue":"2","issued":{"date-parts":[["2018","1","6"]]},"page":"507-522","title":"Ecosystem responses to elevated &lt;scp&gt;CO&lt;/scp&gt; &lt;sub&gt;2&lt;/sub&gt; governed by plant–soil interactions and the cost of nitrogen acquisition","type":"article-journal","volume":"217"},"uris":["http://www.mendeley.com/documents/?uuid=f5a032e4-11bd-468b-88f1-a7a4ce482036"]},{"id":"ITEM-3","itemData":{"DOI":"10.1002/2014JG002660.Received","abstract":"Accurate projections of the future land carbon (C) sink by terrestrial biosphere models depend on how nutrient constraints on net primary production are represented. While nutrient limitation is nearly universal, current models do not have a C cost for plant nutrient acquisition. Also missing are symbiotic mycorrhizal fungi, which can consume up to 20% of net primary production and supply up to 50% of a plant’s nitrogen (N) uptake. Here we integrate simultaneous uptake and mycorrhizae into a cutting-edge plant N model—Fixation and Uptake of Nitrogen (FUN)—that can be coupled into terrestrial biosphere models. The C cost of N acquisition varies as a function of mycorrhizal type, with plants that support arbuscular mycorrhizae benefiting when N is relatively abundant and plants that support ectomycorrhizae benefiting when N is strongly limiting. Across six temperate forested sites (representing arbuscular mycorrhizal- and ectomycorrhizal-dominated stands and 176 site years), includingmultipath resistance improved the partitioning of N uptake between aboveground and belowground sources. Integrating mycorrhizae led to further improvements in predictions of N uptake from soil (R2 =0.69 increased to R2 =0.96) and from senescing leaves (R2 = 0.29 increased to R2 = 0.73) relative to the original model. On average, 5% and 9% of net primary production in arbuscular mycorrhizal- and ectomycorrhizal-dominated forests, respectively, was needed to support mycorrhizal-mediated acquisition of N. To the extent that resource constraints to net primary production are governed by similar trade-offs across all terrestrial ecosystems, integrating these improvements to FUN into terrestrial biosphere models should enhance predictions of the future land C sink.","author":[{"dropping-particle":"","family":"Brzostek","given":"Edward R","non-dropping-particle":"","parse-names":false,"suffix":""},{"dropping-particle":"","family":"Fisher","given":"Joshua B","non-dropping-particle":"","parse-names":false,"suffix":""},{"dropping-particle":"","family":"Phillips","given":"Richard P","non-dropping-particle":"","parse-names":false,"suffix":""}],"container-title":"Journal of Geophysical Research: Biogeosciences","id":"ITEM-3","issued":{"date-parts":[["2014"]]},"page":"1684-1697","title":"Modeling the carbon cost of plant nitrogen acquisition: Mycorrhizal trade-offs and multipath resistance uptake improve predictions of retranslocation","type":"article-journal","volume":"119"},"uris":["http://www.mendeley.com/documents/?uuid=d402da8e-476e-48bc-8d9c-7c76f7aa03a4"]}],"mendeley":{"formattedCitation":"(Brzostek et al., 2014; Perkowski et al., 2021; Terrer et al., 2018)","plainTextFormattedCitation":"(Brzostek et al., 2014; Perkowski et al., 2021; Terrer et al., 2018)","previouslyFormattedCitation":"(Brzostek et al., 2014; Perkowski et al., 2021; Terrer et al., 2018)"},"properties":{"noteIndex":0},"schema":"https://github.com/citation-style-language/schema/raw/master/csl-citation.json"}</w:instrText>
-      </w:r>
-      <w:r>
-        <w:fldChar w:fldCharType="separate"/>
-      </w:r>
-      <w:r>
-        <w:rPr>
-          <w:noProof/>
-        </w:rPr>
-        <w:t>(Brzostek et al., 2014; Perkowski et al., 2021; Terrer et al., 2018)</w:t>
-      </w:r>
-      <w:r>
-        <w:fldChar w:fldCharType="end"/>
-      </w:r>
-      <w:r>
-        <w:t xml:space="preserve"> and may depend on whole plant nutrient demand</w:t>
-      </w:r>
-      <w:r>
-        <w:t xml:space="preserve"> to build and maintain structures that support whole plant growth</w:t>
-      </w:r>
-      <w:r>
-        <w:t xml:space="preserve"> </w:t>
-      </w:r>
-      <w:r>
-        <w:fldChar w:fldCharType="begin" w:fldLock="1"/>
-      </w:r>
-      <w:r>
-        <w:instrText>ADDIN CSL_CITATION {"citationItems":[{"id":"ITEM-1","itemData":{"DOI":"10.1890/06-2057.1","abstract":"Our meta-analysis of 126 nitrogen addition experiments evaluated nitrogen (N) limitation of net primary production (NPP) in terrestrial ecosystems. We tested the hypothesis that N limitation is widespread among biomes and influenced by geography and climate. We used the response ratio (R ffi ANPPN/ANPPctrl) of aboveground plant growth in fertilized to control plots and found that most ecosystems are nitrogen limited with an average 29% growth response to nitrogen (i.e., R ¼ 1.29). The response ratio was significant within temperate forests (R ¼ 1.19), tropical forests (R ¼ 1.60), temperate grasslands (R ¼ 1.53), tropical grasslands (R ¼ 1.26), wetlands (R ¼ 1.16), and tundra (R ¼ 1.35), but not deserts. Eight tropical forest studies had been conducted on very young volcanic soils in Hawaii, and this subgroup was strongly N limited (R ¼ 2.13), which resulted in a negative correlation between forest R and latitude. The degree of N limitation in the remainder of the tropical forest studies (R ¼ 1.20) was comparable to that of temperate forests, and when the young Hawaiian subgroup was excluded, forest R did not vary with latitude. Grassland response increased with latitude, but was independent of temperature and precipitation. These results suggest that the global N and C cycles interact strongly and that geography can mediate ecosystem response to N within certain biome types.","author":[{"dropping-particle":"","family":"LeBauer","given":"David S","non-dropping-particle":"","parse-names":false,"suffix":""},{"dropping-particle":"","family":"Treseder","given":"Kathleen","non-dropping-particle":"","parse-names":false,"suffix":""}],"container-title":"Ecology","id":"ITEM-1","issue":"2","issued":{"date-parts":[["2008"]]},"page":"371-379","title":"Nitrogen limitation of net primary productivity","type":"article-journal","volume":"89"},"uris":["http://www.mendeley.com/documents/?uuid=9a0f3748-3fb9-483a-aeb3-fcaab5fa4acc"]},{"id":"ITEM-2","itemData":{"DOI":"10.1111/gcb.15071","ISSN":"1354-1013","abstract":"A mechanistic understanding of plant photosynthetic response is needed to reliably predict changes in terrestrial carbon (C) gain under conditions of chronically elevated atmospheric nitrogen (N) deposition. Here, using 2,683 observations from 240 jour- nal articles, we conducted a global meta-analysis to reveal effects of N addition on 14 photosynthesis-related traits and affecting moderators. We found that across 320 terrestrial plant species, leaf N was enhanced comparably on mass basis (Nmass , +18.4%) and area basis (Narea, +14.3%), with no changes in specific leaf area or leaf mass per area. Total leaf area (TLA) was increased significantly, as indicated by the in- creases in total leaf biomass (+46.5%), leaf area per plant (+29.7%), and leaf area index (LAI, +24.4%). To a lesser extent than for TLA, N addition significantly enhanced leaf photosynthetic rate per area (Aarea, +12.6%), stomatal conductance (gs, +7.5%), and transpiration rate (E, +10.5%). The responses of Aarea were positively related with that of gs, with no changes in instantaneous water-use efficiency and only slight in- creases in long-term water-use efficiency (+2.5%) inferred from 13C composition. The responses of traits depended on biological, experimental, and environmental moder- ators. As experimental duration and N load increased, the responses of LAI and Aarea diminished while that of E increased significantly. The observed patterns of increases in both TLA and E indicate that N deposition will increase the amount of water used by plants. Taken together, N deposition will enhance gross photosynthetic C gain of the terrestrial plants while increasing their water loss to the atmosphere, but the effects on C gain might diminish over time and that on plant water use would be am- plified if N deposition persists","author":[{"dropping-particle":"","family":"Liang","given":"Xingyun","non-dropping-particle":"","parse-names":false,"suffix":""},{"dropping-particle":"","family":"Zhang","given":"Tong","non-dropping-particle":"","parse-names":false,"suffix":""},{"dropping-particle":"","family":"Lu","given":"Xiankai","non-dropping-particle":"","parse-names":false,"suffix":""},{"dropping-particle":"","family":"Ellsworth","given":"David S","non-dropping-particle":"","parse-names":false,"suffix":""},{"dropping-particle":"","family":"BassiriRad","given":"Hormoz","non-dropping-particle":"","parse-names":false,"suffix":""},{"dropping-particle":"","family":"You","given":"Chengming","non-dropping-particle":"","parse-names":false,"suffix":""},{"dropping-particle":"","family":"Wang","given":"Dong","non-dropping-particle":"","parse-names":false,"suffix":""},{"dropping-particle":"","family":"He","given":"Pengcheng","non-dropping-particle":"","parse-names":false,"suffix":""},{"dropping-particle":"","family":"Deng","given":"Qi","non-dropping-particle":"","parse-names":false,"suffix":""},{"dropping-particle":"","family":"Liu","given":"Hui","non-dropping-particle":"","parse-names":false,"suffix":""},{"dropping-particle":"","family":"Mo","given":"Jiangming","non-dropping-particle":"","parse-names":false,"suffix":""},{"dropping-particle":"","family":"Ye","given":"Qing","non-dropping-particle":"","parse-names":false,"suffix":""}],"container-title":"Global Change Biology","id":"ITEM-2","issue":"6","issued":{"date-parts":[["2020","6","8"]]},"page":"3585-3600","title":"Global response patterns of plant photosynthesis to nitrogen addition: A meta‐analysis","type":"article-journal","volume":"26"},"uris":["http://www.mendeley.com/documents/?uuid=c936a49f-196c-406d-ac18-be1d835be620"]}],"mendeley":{"formattedCitation":"(LeBauer &amp; Treseder, 2008; Liang et al., 2020)","plainTextFormattedCitation":"(LeBauer &amp; Treseder, 2008; Liang et al., 2020)","previouslyFormattedCitation":"(LeBauer &amp; Treseder, 2008; Liang et al., 2020)"},"properties":{"noteIndex":0},"schema":"https://github.com/citation-style-language/schema/raw/master/csl-citation.json"}</w:instrText>
-      </w:r>
-      <w:r>
-        <w:fldChar w:fldCharType="separate"/>
-      </w:r>
-      <w:r>
-        <w:rPr>
-          <w:noProof/>
-        </w:rPr>
-        <w:t>(LeBauer &amp; Treseder, 2008; Liang et al., 2020)</w:t>
-      </w:r>
-      <w:r>
-        <w:fldChar w:fldCharType="end"/>
-      </w:r>
-      <w:r>
-        <w:t>.</w:t>
-      </w:r>
-      <w:r>
-        <w:t xml:space="preserve"> In this experiment, we grew </w:t>
-      </w:r>
-      <w:r>
-        <w:rPr>
-          <w:i/>
-          <w:iCs/>
-        </w:rPr>
-        <w:t>G. max</w:t>
-      </w:r>
-      <w:r>
-        <w:t xml:space="preserve"> under two soil nitrogen fertilization treatments and two inoculation treatments levels in a full factorial greenhouse experiment to better understand how acquisition strategy and whole plant nutrient demand might modify expected photosynthetic least-cost patterns. </w:t>
-      </w:r>
-    </w:p>
-    <w:p>
-      <w:pPr>
-        <w:spacing w:line="360" w:lineRule="auto"/>
-        <w:ind w:firstLine="720"/>
-      </w:pPr>
-      <w:r>
-        <w:lastRenderedPageBreak/>
-        <w:t xml:space="preserve">Soil nitrogen fertilization had a strong positive effect on total leaf area and whole plant growth. </w:t>
-      </w:r>
-      <w:r>
-        <w:t>These patterns corresponded with a reduction in leaf photosynthesis and biochemical process rates and an increase in leaf nitrogen allocation, which led to a reduction in photosynthetic nitrogen use efficiency and increase in water use efficiency. Together, these results suggest stronger whole plant response than leaf acclimation response to soil nitrogen fertilization, supporting our third hypothesis</w:t>
-      </w:r>
-      <w:r>
-        <w:t xml:space="preserve"> </w:t>
-      </w:r>
-      <w:r>
-        <w:t xml:space="preserve">that the strength of leaf nitrogen-water use tradeoffs might depend on whole plant nutrient demand. Notably, </w:t>
-      </w:r>
-      <w:r>
-        <w:rPr>
-          <w:i/>
-          <w:iCs/>
-        </w:rPr>
-        <w:t>G. max</w:t>
-      </w:r>
-      <w:r>
-        <w:t xml:space="preserve"> are fast growing species with high resource requirements for growth and reproduction, so it is likely that whole plant demand to build and maintain structures that support whole plant growth may have outweighed leaf demand to maintain tradeoffs between nitrogen and water usage.</w:t>
-      </w:r>
-    </w:p>
-    <w:p>
-      <w:pPr>
-        <w:spacing w:line="360" w:lineRule="auto"/>
-        <w:ind w:firstLine="720"/>
-      </w:pPr>
-      <w:r>
-        <w:t>Interestingly, there was no effect of inoculation on leaf nitrogen-water use tradeoffs despite an apparent stimulation in leaf nitrogen allocation and leaf nitrogen content in inoculated individuals grown under the low nitrogen fertilization treatment. However, there was a strong inoculation effect on total leaf area and structural carbon costs to acquire nitrogen, suggesting that inoculation had a larger contribution to satisfying whole plant nutrient demand than leaf nutrient demand to build and maintain photosynthetic machinery.</w:t>
-      </w:r>
-    </w:p>
-    <w:p>
-      <w:pPr>
-        <w:spacing w:line="360" w:lineRule="auto"/>
-        <w:ind w:firstLine="720"/>
       </w:pPr>
     </w:p>
     <w:p>
@@ -28707,95 +28916,188 @@
       <w:pPr>
         <w:spacing w:line="360" w:lineRule="auto"/>
       </w:pPr>
-      <w:r>
-        <w:rPr>
-          <w:i/>
-          <w:iCs/>
-        </w:rPr>
-        <w:t xml:space="preserve">Soil nitrogen fertilization </w:t>
-      </w:r>
-      <w:r>
-        <w:rPr>
-          <w:i/>
-          <w:iCs/>
-        </w:rPr>
-        <w:t>and inoculation modifies tradeoffs between nitrogen and water use</w:t>
-      </w:r>
     </w:p>
     <w:p>
       <w:pPr>
         <w:spacing w:line="360" w:lineRule="auto"/>
-        <w:ind w:firstLine="720"/>
       </w:pPr>
       <w:r>
-        <w:t xml:space="preserve">Photosynthetic least-cost theory predicts that plants should respond to increased nutrient availability by increasing leaf nitrogen allocation and decreasing stomatal conductance, leading to a reduction in photosynthetic nitrogen-use efficiency and stimulation in water-use efficiency </w:t>
-      </w:r>
-      <w:r>
-        <w:fldChar w:fldCharType="begin" w:fldLock="1"/>
-      </w:r>
-      <w:r>
-        <w:instrText>ADDIN CSL_CITATION {"citationItems":[{"id":"ITEM-1","itemData":{"DOI":"10.1111/ele.12211","ISSN":"1461023X","abstract":"A novel framework is presented for the analysis of ecophysiological field measurements and modelling. The hypothesis ‘leaves minimise the summed unit costs of transpiration and carboxylation’ predicts leaf-internal/ambient CO 2 ratios (c i/c a) and slopes of maximum carboxylation rate (Vcmax ) or leaf nitrogen (Narea ) vs. stomatal conductance. Analysis of data on woody species from contrasting climates (cold-hot, dry-wet) yielded steeper slopes and lower mean c i /c a ratios at the dry or cold sites than at the wet or hot sites. High atmospheric vapour pressure deficit implies low c i / c a in dry climates. High water viscosity (more costly transport) and low photorespiration (less costly photosynthesis) imply low c i /ca in cold climates. Observed site-mean c i /c a shifts are pre- dicted quantitatively for temperature contrasts (by photorespiration plus viscosity effects) and approximately for aridity contrasts. The theory explains the dependency of c i /ca ratios on temper- ature and vapour pressure deficit, and observed relationships of leaf d13 C and Narea to aridity","author":[{"dropping-particle":"","family":"Prentice","given":"I Colin","non-dropping-particle":"","parse-names":false,"suffix":""},{"dropping-particle":"","family":"Dong","given":"Ning","non-dropping-particle":"","parse-names":false,"suffix":""},{"dropping-particle":"","family":"Gleason","given":"Sean M","non-dropping-particle":"","parse-names":false,"suffix":""},{"dropping-particle":"","family":"Maire","given":"Vincent","non-dropping-particle":"","parse-names":false,"suffix":""},{"dropping-particle":"","family":"Wright","given":"Ian J","non-dropping-particle":"","parse-names":false,"suffix":""}],"container-title":"Ecology Letters","id":"ITEM-1","issue":"1","issued":{"date-parts":[["2014","1"]]},"page":"82-91","title":"Balancing the costs of carbon gain and water transport: testing a new theoretical framework for plant functional ecology","type":"article-journal","volume":"17"},"uris":["http://www.mendeley.com/documents/?uuid=e847e008-126f-46c3-a215-d3160662c7ab"]},{"id":"ITEM-2","itemData":{"DOI":"0003-0147/2003/16101-010387","author":[{"dropping-particle":"","family":"Wright","given":"Ian J","non-dropping-particle":"","parse-names":false,"suffix":""},{"dropping-particle":"","family":"Reich","given":"Peter B","non-dropping-particle":"","parse-names":false,"suffix":""},{"dropping-particle":"","family":"Westoby","given":"Mark","non-dropping-particle":"","parse-names":false,"suffix":""}],"container-title":"The American Naturalist","id":"ITEM-2","issue":"1","issued":{"date-parts":[["2003"]]},"page":"98-111","title":"Least-cost input mixtures of water and nitrogen for photosynthesis","type":"article-journal","volume":"161"},"uris":["http://www.mendeley.com/documents/?uuid=e792122e-1fd1-4c1a-9d09-7bd7a13fee68"]}],"mendeley":{"formattedCitation":"(Prentice et al., 2014; Wright et al., 2003)","plainTextFormattedCitation":"(Prentice et al., 2014; Wright et al., 2003)","previouslyFormattedCitation":"(Prentice et al., 2014; Wright et al., 2003)"},"properties":{"noteIndex":0},"schema":"https://github.com/citation-style-language/schema/raw/master/csl-citation.json"}</w:instrText>
-      </w:r>
-      <w:r>
-        <w:fldChar w:fldCharType="separate"/>
-      </w:r>
-      <w:r>
-        <w:rPr>
-          <w:noProof/>
-        </w:rPr>
-        <w:t>(Prentice et al., 2014; Wright et al., 2003)</w:t>
-      </w:r>
-      <w:r>
-        <w:fldChar w:fldCharType="end"/>
-      </w:r>
-      <w:r>
-        <w:t>.</w:t>
-      </w:r>
-      <w:r>
-        <w:t xml:space="preserve"> Our results support these outcomes, indicating a </w:t>
-      </w:r>
-      <w:r>
-        <w:t xml:space="preserve">slight </w:t>
-      </w:r>
-      <w:r>
-        <w:t xml:space="preserve">stimulation in leaf nitrogen allocation and reduction in stomatal conductance that corresponded with a reduction in photosynthetic nitrogen-use efficiency and stimulation in intrinsic water-use efficiency. </w:t>
+        <w:rPr>
+          <w:b/>
+          <w:bCs/>
+        </w:rPr>
+        <w:t>Acknowledgements</w:t>
       </w:r>
     </w:p>
     <w:p>
       <w:pPr>
         <w:spacing w:line="360" w:lineRule="auto"/>
-        <w:ind w:firstLine="720"/>
       </w:pPr>
       <w:r>
-        <w:t xml:space="preserve">Interestingly, inoculation had limited effects on leaf water-nitrogen use tradeoffs. </w:t>
-      </w:r>
-      <w:r>
-        <w:t xml:space="preserve">While a stimulation in leaf nitrogen allocation led to a reduction in photosynthetic nitrogen use efficiency for inoculated individuals growing under low soil nitrogen, there was no individual or interactive effect of inoculation on stomatal conductance or intrinsic water use efficiency. Additionally, there was no observable effect of inoculation on leaf nitrogen per stomatal conductance or </w:t>
+        <w:t xml:space="preserve">We would like to thank Jeffrey </w:t>
       </w:r>
       <w:proofErr w:type="spellStart"/>
       <w:r>
-        <w:rPr>
-          <w:i/>
-          <w:iCs/>
-        </w:rPr>
-        <w:t>V</w:t>
+        <w:t>Chieppa</w:t>
+      </w:r>
+      <w:proofErr w:type="spellEnd"/>
+      <w:r>
+        <w:t xml:space="preserve"> and </w:t>
+      </w:r>
+      <w:proofErr w:type="spellStart"/>
+      <w:r>
+        <w:t>Ezinwanne</w:t>
+      </w:r>
+      <w:proofErr w:type="spellEnd"/>
+      <w:r>
+        <w:t xml:space="preserve"> </w:t>
+      </w:r>
+      <w:proofErr w:type="spellStart"/>
+      <w:r>
+        <w:t>Ezekannagha</w:t>
+      </w:r>
+      <w:proofErr w:type="spellEnd"/>
+      <w:r>
+        <w:t xml:space="preserve"> for their extensive help with generating CO</w:t>
       </w:r>
       <w:r>
         <w:rPr>
           <w:vertAlign w:val="subscript"/>
         </w:rPr>
-        <w:t>cmax</w:t>
+        <w:t>2</w:t>
+      </w:r>
+      <w:r>
+        <w:t xml:space="preserve"> response curves</w:t>
+      </w:r>
+      <w:r>
+        <w:t xml:space="preserve"> and</w:t>
+      </w:r>
+      <w:r>
+        <w:t xml:space="preserve"> dark respiration measurements, and </w:t>
+      </w:r>
+      <w:r>
+        <w:t xml:space="preserve">assistance with the </w:t>
+      </w:r>
+      <w:r>
+        <w:t xml:space="preserve">experiment harvest. We would also like to thank Gwendolyn Wagner and Garrison Garza for their help with </w:t>
+      </w:r>
+      <w:r>
+        <w:t xml:space="preserve">the </w:t>
+      </w:r>
+      <w:r>
+        <w:t>experiment harvest</w:t>
+      </w:r>
+      <w:r>
+        <w:t xml:space="preserve">, and members of the </w:t>
+      </w:r>
+      <w:proofErr w:type="spellStart"/>
+      <w:r>
+        <w:t>Schwilk</w:t>
       </w:r>
       <w:proofErr w:type="spellEnd"/>
       <w:r>
+        <w:t xml:space="preserve"> and van </w:t>
+      </w:r>
+      <w:proofErr w:type="spellStart"/>
+      <w:r>
+        <w:t>Gestel</w:t>
+      </w:r>
+      <w:proofErr w:type="spellEnd"/>
+      <w:r>
+        <w:t xml:space="preserve"> lab for analysis feedback</w:t>
+      </w:r>
+      <w:r>
+        <w:t xml:space="preserve">. </w:t>
+      </w:r>
+      <w:commentRangeStart w:id="2"/>
+      <w:r>
+        <w:t>NGS acknowledges funding support from the NSF (</w:t>
+      </w:r>
+      <w:r>
+        <w:t>DEB-2045968</w:t>
+      </w:r>
+      <w:r>
+        <w:t>), Eric and Wendy Schmidt and Schmidt Futures, and Texas Tech University</w:t>
+      </w:r>
+      <w:commentRangeEnd w:id="2"/>
+      <w:r>
+        <w:rPr>
+          <w:rStyle w:val="CommentReference"/>
+          <w:rFonts w:eastAsia="Times New Roman" w:cs="Times New Roman"/>
+        </w:rPr>
+        <w:commentReference w:id="2"/>
+      </w:r>
+      <w:r>
+        <w:t>.</w:t>
+      </w:r>
+    </w:p>
+    <w:p>
+      <w:pPr>
+        <w:spacing w:line="360" w:lineRule="auto"/>
+      </w:pPr>
+    </w:p>
+    <w:p>
+      <w:pPr>
+        <w:spacing w:line="360" w:lineRule="auto"/>
+        <w:rPr>
+          <w:b/>
+          <w:bCs/>
+        </w:rPr>
+      </w:pPr>
+      <w:r>
+        <w:rPr>
+          <w:b/>
+          <w:bCs/>
+        </w:rPr>
+        <w:t>Author contributions</w:t>
+      </w:r>
+    </w:p>
+    <w:p>
+      <w:pPr>
+        <w:spacing w:line="360" w:lineRule="auto"/>
+      </w:pPr>
+      <w:r>
+        <w:lastRenderedPageBreak/>
+        <w:t>EAP coordinated leaf physiological measurements, conducted data analysis, wrote the first draft of the manuscript, and</w:t>
+      </w:r>
+      <w:r>
+        <w:t xml:space="preserve"> made revisions based on collaborator and reviewer feedback.</w:t>
+      </w:r>
+      <w:r>
         <w:t xml:space="preserve"> </w:t>
       </w:r>
       <w:r>
-        <w:lastRenderedPageBreak/>
-        <w:t xml:space="preserve">per stomatal conductance. These patterns suggest that inoculation does not </w:t>
-      </w:r>
-      <w:r>
-        <w:t>necessarily modify leaf nitrogen-water use tradeoffs, although could allow individuals to hedge bets against dry growing conditions. These results also indicate that a reduction in photosynthetic nitrogen-use efficiency may be driven by a lack of nutrient limitation, as nitrogen is less limited in the environment through nitrogen fixation than more finite pools of nitrogen in the soil.</w:t>
+        <w:t>JT designed</w:t>
+      </w:r>
+      <w:r>
+        <w:t xml:space="preserve"> the experiment</w:t>
+      </w:r>
+      <w:r>
+        <w:t xml:space="preserve"> with NGS and EAP</w:t>
+      </w:r>
+      <w:r>
+        <w:t>,</w:t>
+      </w:r>
+      <w:r>
+        <w:t xml:space="preserve"> carried out the experiment, </w:t>
+      </w:r>
+      <w:r>
+        <w:t xml:space="preserve">and contributed to manuscript revisions. HG assisted with post-experiment harvest </w:t>
+      </w:r>
+      <w:r>
+        <w:t>and</w:t>
+      </w:r>
+      <w:r>
+        <w:t xml:space="preserve"> contributed to manuscript revisions. NGS oversaw experiment progress, assisted with the post-experiment harvest, and contributed to manuscript revisions. All authors support publication of this manuscript to </w:t>
+      </w:r>
+      <w:r>
+        <w:rPr>
+          <w:highlight w:val="yellow"/>
+        </w:rPr>
+        <w:t>XX</w:t>
+      </w:r>
+      <w:r>
+        <w:t>.</w:t>
       </w:r>
     </w:p>
     <w:p>
@@ -28809,461 +29111,6 @@
       </w:pPr>
       <w:r>
         <w:rPr>
-          <w:i/>
-          <w:iCs/>
-        </w:rPr>
-        <w:t>Integrating leaf and whole plant processes into a single framework</w:t>
-      </w:r>
-    </w:p>
-    <w:p>
-      <w:pPr>
-        <w:spacing w:line="360" w:lineRule="auto"/>
-        <w:ind w:firstLine="720"/>
-      </w:pPr>
-      <w:r>
-        <w:t xml:space="preserve">The land surface component of Earth system models commonly predict photosynthesis based on empirically observed relationships between soil nitrogen availability, leaf nitrogen allocation, and photosynthetic capacity </w:t>
-      </w:r>
-      <w:r>
-        <w:fldChar w:fldCharType="begin" w:fldLock="1"/>
-      </w:r>
-      <w:r>
-        <w:instrText>ADDIN CSL_CITATION {"citationItems":[{"id":"ITEM-1","itemData":{"DOI":"10.1111/nph.14283","ISSN":"0028646X","author":[{"dropping-particle":"","family":"Rogers","given":"Alistair","non-dropping-particle":"","parse-names":false,"suffix":""},{"dropping-particle":"","family":"Medlyn","given":"Belinda E","non-dropping-particle":"","parse-names":false,"suffix":""},{"dropping-particle":"","family":"Dukes","given":"Jeffrey S","non-dropping-particle":"","parse-names":false,"suffix":""},{"dropping-particle":"","family":"Bonan","given":"Gordon","non-dropping-particle":"","parse-names":false,"suffix":""},{"dropping-particle":"","family":"Caemmerer","given":"Susanne","non-dropping-particle":"von","parse-names":false,"suffix":""},{"dropping-particle":"","family":"Dietze","given":"Michael C","non-dropping-particle":"","parse-names":false,"suffix":""},{"dropping-particle":"","family":"Kattge","given":"Jens","non-dropping-particle":"","parse-names":false,"suffix":""},{"dropping-particle":"","family":"Leakey","given":"Andrew D B","non-dropping-particle":"","parse-names":false,"suffix":""},{"dropping-particle":"","family":"Mercado","given":"Lina M","non-dropping-particle":"","parse-names":false,"suffix":""},{"dropping-particle":"","family":"Niinemets","given":"Ülo","non-dropping-particle":"","parse-names":false,"suffix":""},{"dropping-particle":"","family":"Prentice","given":"I Colin","non-dropping-particle":"","parse-names":false,"suffix":""},{"dropping-particle":"","family":"Serbin","given":"Shawn P","non-dropping-particle":"","parse-names":false,"suffix":""},{"dropping-particle":"","family":"Sitch","given":"Stephen","non-dropping-particle":"","parse-names":false,"suffix":""},{"dropping-particle":"","family":"Way","given":"Danielle A","non-dropping-particle":"","parse-names":false,"suffix":""},{"dropping-particle":"","family":"Zaehle","given":"Sönke","non-dropping-particle":"","parse-names":false,"suffix":""}],"container-title":"New Phytologist","id":"ITEM-1","issue":"1","issued":{"date-parts":[["2017","1"]]},"page":"22-42","title":"A roadmap for improving the representation of photosynthesis in Earth system models","type":"article-journal","volume":"213"},"uris":["http://www.mendeley.com/documents/?uuid=2b8771ac-5f1d-4259-ab38-c0c6999be44d"]},{"id":"ITEM-2","itemData":{"DOI":"10.1007/s11120-013-9818-1","ISSN":"0166-8595","author":[{"dropping-particle":"","family":"Rogers","given":"Alistair","non-dropping-particle":"","parse-names":false,"suffix":""}],"container-title":"Photosynthesis Research","id":"ITEM-2","issue":"1-2","issued":{"date-parts":[["2014","2","7"]]},"page":"15-29","title":"The use and misuse of V&lt;sub&gt;c,max&lt;/sub&gt; in Earth System Models","type":"article-journal","volume":"119"},"uris":["http://www.mendeley.com/documents/?uuid=25f28ff1-7c62-46f2-9b1d-60fafb9797ef"]}],"mendeley":{"formattedCitation":"(Rogers, 2014; Rogers et al., 2017)","plainTextFormattedCitation":"(Rogers, 2014; Rogers et al., 2017)","previouslyFormattedCitation":"(Rogers, 2014; Rogers et al., 2017)"},"properties":{"noteIndex":0},"schema":"https://github.com/citation-style-language/schema/raw/master/csl-citation.json"}</w:instrText>
-      </w:r>
-      <w:r>
-        <w:fldChar w:fldCharType="separate"/>
-      </w:r>
-      <w:r>
-        <w:rPr>
-          <w:noProof/>
-        </w:rPr>
-        <w:t>(Rogers, 2014; Rogers et al., 2017)</w:t>
-      </w:r>
-      <w:r>
-        <w:fldChar w:fldCharType="end"/>
-      </w:r>
-      <w:r>
-        <w:t xml:space="preserve">. However, recent work suggests that leaf nitrogen allocation </w:t>
-      </w:r>
-      <w:r>
-        <w:fldChar w:fldCharType="begin" w:fldLock="1"/>
-      </w:r>
-      <w:r>
-        <w:instrText>ADDIN CSL_CITATION {"citationItems":[{"id":"ITEM-1","itemData":{"DOI":"10.1111/nph.16558","ISSN":"0028-646X","author":[{"dropping-particle":"","family":"Dong","given":"Ning","non-dropping-particle":"","parse-names":false,"suffix":""},{"dropping-particle":"","family":"Prentice","given":"Iain Colin","non-dropping-particle":"","parse-names":false,"suffix":""},{"dropping-particle":"","family":"Wright","given":"Ian J","non-dropping-particle":"","parse-names":false,"suffix":""},{"dropping-particle":"","family":"Evans","given":"Bradley J","non-dropping-particle":"","parse-names":false,"suffix":""},{"dropping-particle":"","family":"Togashi","given":"Henrique F","non-dropping-particle":"","parse-names":false,"suffix":""},{"dropping-particle":"","family":"Caddy-Retalic","given":"Stefan","non-dropping-particle":"","parse-names":false,"suffix":""},{"dropping-particle":"","family":"McInerney","given":"Francesca A","non-dropping-particle":"","parse-names":false,"suffix":""},{"dropping-particle":"","family":"Sparrow","given":"Ben","non-dropping-particle":"","parse-names":false,"suffix":""},{"dropping-particle":"","family":"Leitch","given":"Emrys","non-dropping-particle":"","parse-names":false,"suffix":""},{"dropping-particle":"","family":"Lowe","given":"Andrew J","non-dropping-particle":"","parse-names":false,"suffix":""}],"container-title":"New Phytologist","id":"ITEM-1","issue":"1","issued":{"date-parts":[["2020","10","24"]]},"page":"82-94","title":"Components of leaf‐trait variation along environmental gradients","type":"article-journal","volume":"228"},"uris":["http://www.mendeley.com/documents/?uuid=665ee559-637a-4c3e-ab28-1c199c696d00"]},{"id":"ITEM-2","itemData":{"DOI":"10.5194/bg-14-481-2017","ISSN":"1726-4189","abstract":"Abstract. Nitrogen content per unit leaf area (Narea) is a key variable in plant functional ecology and biogeochemistry. Narea comprises a structural component, which scales with leaf mass per area (LMA), and a metabolic component, which scales with Rubisco capacity. The co-ordination hypothesis, as implemented in LPJ and related global vegetation models, predicts that Rubisco capacity should be directly proportional to irradiance but should decrease with increases in ci : ca and temperature because the amount of Rubisco required to achieve a given assimilation rate declines with increases in both. We tested these predictions using LMA, leaf δ13C, and leaf N measurements on complete species assemblages sampled at sites on a north–south transect from tropical to temperate Australia. Partial effects of mean canopy irradiance, mean annual temperature, and ci : ca (from δ13C) on Narea were all significant and their directions and magnitudes were in line with predictions. Over 80 % of the variance in community-mean (ln) Narea was accounted for by these predictors plus LMA. Moreover, Narea could be decomposed into two components, one proportional to LMA (slightly steeper in N-fixers), and the other to Rubisco capacity as predicted by the co-ordination hypothesis. Trait gradient analysis revealed ci : ca to be perfectly plastic, while species turnover contributed about half the variation in LMA and Narea. Interest has surged in methods to predict continuous leaf-trait variation from environmental factors, in order to improve ecosystem models. Coupled carbon–nitrogen models require a method to predict Narea that is more realistic than the widespread assumptions that Narea is proportional to photosynthetic capacity, and/or that Narea (and photosynthetic capacity) are determined by N supply from the soil. Our results indicate that Narea has a useful degree of predictability, from a combination of LMA and ci : ca – themselves in part environmentally determined – with Rubisco activity, as predicted from local growing conditions. This finding is consistent with a plant-centred approach to modelling, emphasizing the adaptive regulation of traits. Models that account for biodiversity will also need to partition community-level trait variation into components due to phenotypic plasticity and/or genotypic differentiation within species vs. progressive species replacement, along environmental gradients. Our analysis suggests that variation in Narea is about evenly split …","author":[{"dropping-particle":"","family":"Dong","given":"Ning","non-dropping-particle":"","parse-names":false,"suffix":""},{"dropping-particle":"","family":"Prentice","given":"Iain Colin","non-dropping-particle":"","parse-names":false,"suffix":""},{"dropping-particle":"","family":"Evans","given":"Bradley J","non-dropping-particle":"","parse-names":false,"suffix":""},{"dropping-particle":"","family":"Caddy-Retalic","given":"Stefan","non-dropping-particle":"","parse-names":false,"suffix":""},{"dropping-particle":"","family":"Lowe","given":"Andrew J","non-dropping-particle":"","parse-names":false,"suffix":""},{"dropping-particle":"","family":"Wright","given":"Ian J","non-dropping-particle":"","parse-names":false,"suffix":""}],"container-title":"Biogeosciences","id":"ITEM-2","issue":"2","issued":{"date-parts":[["2017","1","30"]]},"page":"481-495","title":"Leaf nitrogen from first principles: field evidence for adaptive variation with climate","type":"article-journal","volume":"14"},"uris":["http://www.mendeley.com/documents/?uuid=d26886a5-de26-4a8d-afa2-a17d2a28ee6e"]}],"mendeley":{"formattedCitation":"(Dong et al., 2017, 2020)","plainTextFormattedCitation":"(Dong et al., 2017, 2020)","previouslyFormattedCitation":"(Dong et al., 2017, 2020)"},"properties":{"noteIndex":0},"schema":"https://github.com/citation-style-language/schema/raw/master/csl-citation.json"}</w:instrText>
-      </w:r>
-      <w:r>
-        <w:fldChar w:fldCharType="separate"/>
-      </w:r>
-      <w:r>
-        <w:rPr>
-          <w:noProof/>
-        </w:rPr>
-        <w:t>(Dong et al., 2017, 2020)</w:t>
-      </w:r>
-      <w:r>
-        <w:fldChar w:fldCharType="end"/>
-      </w:r>
-      <w:r>
-        <w:t xml:space="preserve"> and photosynthetic capacity </w:t>
-      </w:r>
-      <w:r>
-        <w:fldChar w:fldCharType="begin" w:fldLock="1"/>
-      </w:r>
-      <w:r>
-        <w:instrText>ADDIN CSL_CITATION {"citationItems":[{"id":"ITEM-1","itemData":{"DOI":"10.1111/ele.13210","ISSN":"1461-023X","abstract":"Earth system models (ESMs) use photosynthetic capacity, indexed by the maximum Rubisco car- boxylation rate (Vcmax), to simulate carbon assimilation and typically rely on empirical estimates, including an assumed dependence on leaf nitrogen determined from soil fertility. In contrast, new theory, based on biochemical coordination and co-optimization of carboxylation and water costs for photosynthesis, suggests that optimal Vcmax can be predicted from climate alone, irrespective of soil fertility. Here, we develop this theory and find it captures 64% of observed variability in a global, field-measured Vcmax dataset for C3 plants. Soil fertility indices explained substantially less variation (32%). These results indicate that environmentally regulated biophysical constraints and light availability are the first-order drivers of global photosynthetic capacity. Through acclimation and adaptation, plants efficiently utilize resources at the leaf level, thus maximizing potential resource use for growth and reproduction. Our theory offers a robust strategy for dynamically predicting photosynthetic capacity in ESMs.","author":[{"dropping-particle":"","family":"Smith","given":"Nicholas G","non-dropping-particle":"","parse-names":false,"suffix":""},{"dropping-particle":"","family":"Keenan","given":"Trevor F","non-dropping-particle":"","parse-names":false,"suffix":""},{"dropping-particle":"","family":"Prentice","given":"I C","non-dropping-particle":"","parse-names":false,"suffix":""},{"dropping-particle":"","family":"Wang","given":"Han","non-dropping-particle":"","parse-names":false,"suffix":""},{"dropping-particle":"","family":"Wright","given":"Ian J","non-dropping-particle":"","parse-names":false,"suffix":""},{"dropping-particle":"","family":"Niinemets","given":"Ülo","non-dropping-particle":"","parse-names":false,"suffix":""},{"dropping-particle":"","family":"Crous","given":"Kristine Y","non-dropping-particle":"","parse-names":false,"suffix":""},{"dropping-particle":"","family":"Domingues","given":"Tomas F","non-dropping-particle":"","parse-names":false,"suffix":""},{"dropping-particle":"","family":"Guerrieri","given":"Rossella","non-dropping-particle":"","parse-names":false,"suffix":""},{"dropping-particle":"","family":"Ishida","given":"FY oko","non-dropping-particle":"","parse-names":false,"suffix":""},{"dropping-particle":"","family":"Kattge","given":"Jens","non-dropping-particle":"","parse-names":false,"suffix":""},{"dropping-particle":"","family":"Kruger","given":"Eric L","non-dropping-particle":"","parse-names":false,"suffix":""},{"dropping-particle":"","family":"Maire","given":"Vincent","non-dropping-particle":"","parse-names":false,"suffix":""},{"dropping-particle":"","family":"Rogers","given":"Alistair","non-dropping-particle":"","parse-names":false,"suffix":""},{"dropping-particle":"","family":"Serbin","given":"Shawn P","non-dropping-particle":"","parse-names":false,"suffix":""},{"dropping-particle":"","family":"Tarvainen","given":"Lasse","non-dropping-particle":"","parse-names":false,"suffix":""},{"dropping-particle":"","family":"Togashi","given":"Henrique F","non-dropping-particle":"","parse-names":false,"suffix":""},{"dropping-particle":"","family":"Townsend","given":"Philip A","non-dropping-particle":"","parse-names":false,"suffix":""},{"dropping-particle":"","family":"Wang","given":"Meng","non-dropping-particle":"","parse-names":false,"suffix":""},{"dropping-particle":"","family":"Weerasinghe","given":"Lasantha K","non-dropping-particle":"","parse-names":false,"suffix":""},{"dropping-particle":"","family":"Zhou","given":"Shuang-Xi","non-dropping-particle":"","parse-names":false,"suffix":""}],"container-title":"Ecology Letters","editor":[{"dropping-particle":"","family":"Niu","given":"Shuli","non-dropping-particle":"","parse-names":false,"suffix":""}],"id":"ITEM-1","issue":"3","issued":{"date-parts":[["2019","3","4"]]},"page":"506-517","title":"Global photosynthetic capacity is optimized to the environment","type":"article-journal","volume":"22"},"uris":["http://www.mendeley.com/documents/?uuid=de810a7b-b01e-4be3-a228-03946531e91d"]},{"id":"ITEM-2","itemData":{"DOI":"10.1038/s42003-021-01985-7","ISBN":"4200302101","ISSN":"2399-3642","PMID":"33846550","abstract":"There is huge uncertainty about how global exchanges of carbon between the atmosphere and land will respond to continuing environmental change. A better representation of photosynthetic capacity is required for Earth System models to simulate carbon assimilation reliably. Here we use a global leaf-trait dataset to test whether photosynthetic capacity is quantitatively predictable from climate, based on optimality principles; and to explore how this prediction is modified by soil properties, including indices of nitrogen and phosphorus availability, measured in situ. The maximum rate of carboxylation standardized to 25 °C ( V cmax25 ) was found to be proportional to growing-season irradiance, and to increase—as predicted—towards both colder and drier climates. Individual species’ departures from predicted V cmax25 covaried with area-based leaf nitrogen ( N area ) but community-mean V cmax25 was unrelated to N area , which in turn was unrelated to the soil C:N ratio. In contrast, leaves with low area-based phosphorus ( P area ) had low V cmax25 (both between and within communities), and P area increased with total soil P. These findings do not support the assumption, adopted in some ecosystem and Earth System models, that leaf-level photosynthetic capacity depends on soil N supply. They do, however, support a previously-noted relationship between photosynthesis and soil P supply.","author":[{"dropping-particle":"","family":"Peng","given":"Yunke","non-dropping-particle":"","parse-names":false,"suffix":""},{"dropping-particle":"","family":"Bloomfield","given":"Keith J","non-dropping-particle":"","parse-names":false,"suffix":""},{"dropping-particle":"","family":"Cernusak","given":"Lucas A","non-dropping-particle":"","parse-names":false,"suffix":""},{"dropping-particle":"","family":"Domingues","given":"Tomas F","non-dropping-particle":"","parse-names":false,"suffix":""},{"dropping-particle":"","family":"Prentice","given":"Iain Colin","non-dropping-particle":"","parse-names":false,"suffix":""}],"container-title":"Communications Biology","id":"ITEM-2","issue":"1","issued":{"date-parts":[["2021","12","12"]]},"page":"462","title":"Global climate and nutrient controls of photosynthetic capacity","type":"article-journal","volume":"4"},"uris":["http://www.mendeley.com/documents/?uuid=3ef8e4be-d782-4101-b3db-1a91b9992fc1"]}],"mendeley":{"formattedCitation":"(Peng et al., 2021; N. G. Smith et al., 2019)","plainTextFormattedCitation":"(Peng et al., 2021; N. G. Smith et al., 2019)","previouslyFormattedCitation":"(Peng et al., 2021; N. G. Smith et al., 2019)"},"properties":{"noteIndex":0},"schema":"https://github.com/citation-style-language/schema/raw/master/csl-citation.json"}</w:instrText>
-      </w:r>
-      <w:r>
-        <w:fldChar w:fldCharType="separate"/>
-      </w:r>
-      <w:r>
-        <w:rPr>
-          <w:noProof/>
-        </w:rPr>
-        <w:t>(Peng et al., 2021; N. G. Smith et al., 2019)</w:t>
-      </w:r>
-      <w:r>
-        <w:fldChar w:fldCharType="end"/>
-      </w:r>
-      <w:r>
-        <w:t xml:space="preserve"> can each be predicted independent of soil nitrogen availability, indicating a possible decoupling of these relationships that require further inquiry. Our results show that soil nitrogen fertilization increased leaf nitrogen allocation, a pattern that did not coincide with an increase in leaf photosynthesis or photosynthetic capacity. Instead, soil nitrogen fertilization increased total leaf area, which effectively increased whole plant photosynthesis through a greater area of total light interception and stomata per plant. </w:t>
-      </w:r>
-    </w:p>
-    <w:p>
-      <w:pPr>
-        <w:spacing w:line="360" w:lineRule="auto"/>
-        <w:rPr>
-          <w:i/>
-          <w:iCs/>
-        </w:rPr>
-      </w:pPr>
-    </w:p>
-    <w:p>
-      <w:pPr>
-        <w:spacing w:line="360" w:lineRule="auto"/>
-      </w:pPr>
-      <w:r>
-        <w:rPr>
-          <w:i/>
-          <w:iCs/>
-        </w:rPr>
-        <w:t>Study limitations</w:t>
-      </w:r>
-    </w:p>
-    <w:p>
-      <w:pPr>
-        <w:spacing w:line="360" w:lineRule="auto"/>
-        <w:ind w:firstLine="720"/>
-      </w:pPr>
-      <w:r>
-        <w:t>This study does have a few limitations that deserve recognition and limit the generality of our observed responses. First, effects of soil nitrogen fertilization on root nodulation may be nonlinear, as inferred from root nodulation data in</w:t>
-      </w:r>
-      <w:r>
-        <w:t xml:space="preserve"> </w:t>
-      </w:r>
-      <w:r>
-        <w:fldChar w:fldCharType="begin" w:fldLock="1"/>
-      </w:r>
-      <w:r>
-        <w:instrText>ADDIN CSL_CITATION {"citationItems":[{"id":"ITEM-1","itemData":{"DOI":"10.1093/jxb/erab253","ISSN":"0022-0957","abstract":"Plant nitrogen acquisition requires carbon to be allocated belowground to build roots and sustain microbial associations. This carbon cost to acquire nitrogen varies by nitrogen acquisition strategy; however, the degree to which these costs vary due to nitrogen availability or demand has not been well tested under controlled conditions. We grew a species capable of forming associations with nitrogen-fixing bacteria (Glycine max) and a species not capable of forming such associations (Gossypium hirsutum) under four soil nitrogen levels to manipulate nitrogen availability and four light levels to manipulate nitrogen demand in a full-factorial greenhouse experiment. We quantified carbon costs to acquire nitrogen as the ratio of total root carbon to whole-plant nitrogen within each treatment combination. In both species, light availability increased carbon costs due to a larger increase in root carbon than whole-plant nitrogen, while nitrogen fertilization generally decreased carbon costs due to a larger increase in whole-plant nitrogen than root carbon. Nodulation data indicated that G. max shifted relative carbon allocation from nitrogen fixation to direct uptake with increased nitrogen fertilization. These findings suggest that carbon costs to acquire nitrogen are modified by changes in light and nitrogen availability in species with and without associations with nitrogen-fixing bacteria.","author":[{"dropping-particle":"","family":"Perkowski","given":"Evan A","non-dropping-particle":"","parse-names":false,"suffix":""},{"dropping-particle":"","family":"Waring","given":"Elizabeth F","non-dropping-particle":"","parse-names":false,"suffix":""},{"dropping-particle":"","family":"Smith","given":"Nicholas G","non-dropping-particle":"","parse-names":false,"suffix":""}],"container-title":"Journal of Experimental Botany","editor":[{"dropping-particle":"","family":"Rogers","given":"Alistair","non-dropping-particle":"","parse-names":false,"suffix":""}],"id":"ITEM-1","issue":"15","issued":{"date-parts":[["2021","7","28"]]},"page":"5766-5776","title":"Root mass carbon costs to acquire nitrogen are determined by nitrogen and light availability in two species with different nitrogen acquisition strategies","type":"article-journal","volume":"72"},"uris":["http://www.mendeley.com/documents/?uuid=233b0f00-9a30-4c3a-a2bb-5e67ae9c0e5f"]}],"mendeley":{"formattedCitation":"(Perkowski et al., 2021)","manualFormatting":"Perkowski et al. (2021)","plainTextFormattedCitation":"(Perkowski et al., 2021)","previouslyFormattedCitation":"(Perkowski et al., 2021)"},"properties":{"noteIndex":0},"schema":"https://github.com/citation-style-language/schema/raw/master/csl-citation.json"}</w:instrText>
-      </w:r>
-      <w:r>
-        <w:fldChar w:fldCharType="separate"/>
-      </w:r>
-      <w:r>
-        <w:rPr>
-          <w:noProof/>
-        </w:rPr>
-        <w:t>Perkowski et al.</w:t>
-      </w:r>
-      <w:r>
-        <w:rPr>
-          <w:noProof/>
-        </w:rPr>
-        <w:t xml:space="preserve"> (</w:t>
-      </w:r>
-      <w:r>
-        <w:rPr>
-          <w:noProof/>
-        </w:rPr>
-        <w:t>2021)</w:t>
-      </w:r>
-      <w:r>
-        <w:fldChar w:fldCharType="end"/>
-      </w:r>
-      <w:r>
-        <w:t xml:space="preserve">, and a two-point fertilization experiment such as the one done here is </w:t>
-      </w:r>
-      <w:r>
-        <w:t>not</w:t>
-      </w:r>
-      <w:r>
-        <w:t xml:space="preserve"> equipped to address any of the </w:t>
-      </w:r>
-      <w:r>
-        <w:t xml:space="preserve">possible </w:t>
-      </w:r>
-      <w:r>
-        <w:t xml:space="preserve">nonlinearities </w:t>
-      </w:r>
-      <w:r>
-        <w:t>that might explain the interaction between soil nitrogen fertilization and root nodulation.</w:t>
-      </w:r>
-      <w:r>
-        <w:t xml:space="preserve"> Future work should consider conducting similar experiments using a larger suite of nitrogen fertilization treatments than what is presented here. Additionally, this study used a single species and a single inoculation species. While this did allow us to isolate mechanisms that drive leaf water-nitrogen responses to soil nutrients and inoculation independent of phylogeny or genetic diversity, future work should consider conducting similar experiments using a suite of legum</w:t>
-      </w:r>
-      <w:r>
-        <w:t>inous species</w:t>
-      </w:r>
-      <w:r>
-        <w:t xml:space="preserve">, as well as a suite of different </w:t>
-      </w:r>
-      <w:r>
-        <w:rPr>
-          <w:i/>
-          <w:iCs/>
-        </w:rPr>
-        <w:t>Rhizobium</w:t>
-      </w:r>
-      <w:r>
-        <w:t xml:space="preserve"> cocktails. Doing so </w:t>
-      </w:r>
-      <w:r>
-        <w:lastRenderedPageBreak/>
-        <w:t xml:space="preserve">would better allow us to generalize patterns observed here, and better replicate soil microbial communities observed in nature. </w:t>
-      </w:r>
-    </w:p>
-    <w:p>
-      <w:pPr>
-        <w:spacing w:line="360" w:lineRule="auto"/>
-        <w:rPr>
-          <w:i/>
-          <w:iCs/>
-        </w:rPr>
-      </w:pPr>
-    </w:p>
-    <w:p>
-      <w:pPr>
-        <w:spacing w:line="360" w:lineRule="auto"/>
-        <w:rPr>
-          <w:i/>
-          <w:iCs/>
-        </w:rPr>
-      </w:pPr>
-      <w:r>
-        <w:rPr>
-          <w:i/>
-          <w:iCs/>
-        </w:rPr>
-        <w:t>Conclusions</w:t>
-      </w:r>
-    </w:p>
-    <w:p>
-      <w:pPr>
-        <w:spacing w:line="360" w:lineRule="auto"/>
-        <w:ind w:firstLine="720"/>
-      </w:pPr>
-      <w:r>
-        <w:t xml:space="preserve">In summary, </w:t>
-      </w:r>
-      <w:r>
-        <w:t xml:space="preserve">increasing </w:t>
-      </w:r>
-      <w:r>
-        <w:t xml:space="preserve">soil nitrogen fertilization increased leaf nitrogen allocation per stomatal conductance through an increase in leaf nitrogen allocation with no change in stomatal conductance. These patterns </w:t>
-      </w:r>
-      <w:r>
-        <w:t>corresponded with a decrease in</w:t>
-      </w:r>
-      <w:r>
-        <w:t xml:space="preserve"> photosynthetic nitrogen-use efficiency and increase</w:t>
-      </w:r>
-      <w:r>
-        <w:t xml:space="preserve"> in</w:t>
-      </w:r>
-      <w:r>
-        <w:t xml:space="preserve"> intrinsic water-use efficiency</w:t>
-      </w:r>
-      <w:r>
-        <w:t xml:space="preserve"> with increasing fertilization</w:t>
-      </w:r>
-      <w:r>
-        <w:t>. Interestingly, these nitrogen-water use tradeoffs occurred alongside an increase in total leaf area and whole plant biomass, indicating no</w:t>
-      </w:r>
-      <w:r>
-        <w:t xml:space="preserve"> apparent</w:t>
-      </w:r>
-      <w:r>
-        <w:t xml:space="preserve"> tradeoff between leaf and whole plant allocation decisions. The stimulation in leaf nitrogen allocation per stomatal conductance occurred alongside a reduction in structural carbon costs to acquire nitrogen, which could infer that these tradeoffs were driven by a reduction in the cost of acquiring nitrogen relative to water. Inoculation with </w:t>
-      </w:r>
-      <w:r>
-        <w:rPr>
-          <w:i/>
-          <w:iCs/>
-        </w:rPr>
-        <w:t>B. japonicum</w:t>
-      </w:r>
-      <w:r>
-        <w:t xml:space="preserve"> </w:t>
-      </w:r>
-      <w:r>
-        <w:t>only increased leaf nitrogen allocation and decreased photosynthetic nitrogen-use efficiency under low soil nitrogen, which supports the common observation that advantages of nitrogen fixation may only be apparent under low soil nutrient environments due to high energetic costs of nitrogen fixation.</w:t>
-      </w:r>
-      <w:r>
-        <w:t xml:space="preserve"> Despite this, there was no inoculation effect on leaf nitrogen per stomatal conductance under low fertilization. These results deserve to be investigated again using a larger suite of soil fertilization treatments and more than a single species or inoculation type to determine whether these patterns are generalizable across species capable of forming associations with symbiotic nitrogen-fixing bacteria.</w:t>
-      </w:r>
-    </w:p>
-    <w:p>
-      <w:pPr>
-        <w:spacing w:line="360" w:lineRule="auto"/>
-      </w:pPr>
-    </w:p>
-    <w:p>
-      <w:pPr>
-        <w:spacing w:line="360" w:lineRule="auto"/>
-      </w:pPr>
-      <w:r>
-        <w:rPr>
-          <w:b/>
-          <w:bCs/>
-        </w:rPr>
-        <w:t>Acknowledgements</w:t>
-      </w:r>
-    </w:p>
-    <w:p>
-      <w:pPr>
-        <w:spacing w:line="360" w:lineRule="auto"/>
-      </w:pPr>
-      <w:r>
-        <w:t xml:space="preserve">We would like to thank Jeffrey </w:t>
-      </w:r>
-      <w:proofErr w:type="spellStart"/>
-      <w:r>
-        <w:t>Chieppa</w:t>
-      </w:r>
-      <w:proofErr w:type="spellEnd"/>
-      <w:r>
-        <w:t xml:space="preserve"> and </w:t>
-      </w:r>
-      <w:proofErr w:type="spellStart"/>
-      <w:r>
-        <w:t>Ezinwanne</w:t>
-      </w:r>
-      <w:proofErr w:type="spellEnd"/>
-      <w:r>
-        <w:t xml:space="preserve"> </w:t>
-      </w:r>
-      <w:proofErr w:type="spellStart"/>
-      <w:r>
-        <w:t>Ezekannagha</w:t>
-      </w:r>
-      <w:proofErr w:type="spellEnd"/>
-      <w:r>
-        <w:t xml:space="preserve"> for their extensive help with generating CO</w:t>
-      </w:r>
-      <w:r>
-        <w:rPr>
-          <w:vertAlign w:val="subscript"/>
-        </w:rPr>
-        <w:t>2</w:t>
-      </w:r>
-      <w:r>
-        <w:t xml:space="preserve"> response curves</w:t>
-      </w:r>
-      <w:r>
-        <w:t xml:space="preserve"> and</w:t>
-      </w:r>
-      <w:r>
-        <w:t xml:space="preserve"> dark respiration measurements, and </w:t>
-      </w:r>
-      <w:r>
-        <w:t xml:space="preserve">assistance with the </w:t>
-      </w:r>
-      <w:r>
-        <w:t xml:space="preserve">experiment harvest. We would also like to thank Gwendolyn Wagner and Garrison Garza for their help with </w:t>
-      </w:r>
-      <w:r>
-        <w:t xml:space="preserve">the </w:t>
-      </w:r>
-      <w:r>
-        <w:t>experiment harvest</w:t>
-      </w:r>
-      <w:r>
-        <w:t xml:space="preserve">, and members of the </w:t>
-      </w:r>
-      <w:proofErr w:type="spellStart"/>
-      <w:r>
-        <w:t>Schwilk</w:t>
-      </w:r>
-      <w:proofErr w:type="spellEnd"/>
-      <w:r>
-        <w:t xml:space="preserve"> and van </w:t>
-      </w:r>
-      <w:proofErr w:type="spellStart"/>
-      <w:r>
-        <w:t>Gestel</w:t>
-      </w:r>
-      <w:proofErr w:type="spellEnd"/>
-      <w:r>
-        <w:t xml:space="preserve"> lab for analysis feedback</w:t>
-      </w:r>
-      <w:r>
-        <w:t xml:space="preserve">. </w:t>
-      </w:r>
-      <w:commentRangeStart w:id="4"/>
-      <w:r>
-        <w:t>NGS acknowledges funding support from the NSF (</w:t>
-      </w:r>
-      <w:r>
-        <w:t>DEB-2045968</w:t>
-      </w:r>
-      <w:r>
-        <w:t>), Eric and Wendy Schmidt and Schmidt Futures, and Texas Tech University</w:t>
-      </w:r>
-      <w:commentRangeEnd w:id="4"/>
-      <w:r>
-        <w:rPr>
-          <w:rStyle w:val="CommentReference"/>
-          <w:rFonts w:eastAsia="Times New Roman" w:cs="Times New Roman"/>
-        </w:rPr>
-        <w:commentReference w:id="4"/>
-      </w:r>
-      <w:r>
-        <w:t>.</w:t>
-      </w:r>
-    </w:p>
-    <w:p>
-      <w:pPr>
-        <w:spacing w:line="360" w:lineRule="auto"/>
-      </w:pPr>
-    </w:p>
-    <w:p>
-      <w:pPr>
-        <w:spacing w:line="360" w:lineRule="auto"/>
-        <w:rPr>
-          <w:b/>
-          <w:bCs/>
-        </w:rPr>
-      </w:pPr>
-      <w:r>
-        <w:rPr>
-          <w:b/>
-          <w:bCs/>
-        </w:rPr>
-        <w:t>Author contributions</w:t>
-      </w:r>
-    </w:p>
-    <w:p>
-      <w:pPr>
-        <w:spacing w:line="360" w:lineRule="auto"/>
-      </w:pPr>
-      <w:r>
-        <w:lastRenderedPageBreak/>
-        <w:t>EAP coordinated all leaf physiological measurements, conducted data analysis, wrote the first draft of the manuscript, and</w:t>
-      </w:r>
-      <w:r>
-        <w:t xml:space="preserve"> made revisions based on collaborator and reviewer feedback.</w:t>
-      </w:r>
-      <w:r>
-        <w:t xml:space="preserve"> </w:t>
-      </w:r>
-      <w:r>
-        <w:t>JT designed</w:t>
-      </w:r>
-      <w:r>
-        <w:t xml:space="preserve"> the experiment,</w:t>
-      </w:r>
-      <w:r>
-        <w:t xml:space="preserve"> carried out the experiment, </w:t>
-      </w:r>
-      <w:r>
-        <w:t xml:space="preserve">and contributed to manuscript revisions. HG assisted with post-experiment harvest </w:t>
-      </w:r>
-      <w:r>
-        <w:t>and</w:t>
-      </w:r>
-      <w:r>
-        <w:t xml:space="preserve"> contributed to manuscript revisions. NGS oversaw experiment progress, assisted with the post-experiment harvest, and contributed to manuscript revisions. All authors supported publication of this manuscript to </w:t>
-      </w:r>
-      <w:r>
-        <w:rPr>
-          <w:highlight w:val="yellow"/>
-        </w:rPr>
-        <w:t>XX</w:t>
-      </w:r>
-      <w:r>
-        <w:t>.</w:t>
-      </w:r>
-    </w:p>
-    <w:p>
-      <w:pPr>
-        <w:spacing w:line="360" w:lineRule="auto"/>
-      </w:pPr>
-    </w:p>
-    <w:p>
-      <w:pPr>
-        <w:spacing w:line="360" w:lineRule="auto"/>
-      </w:pPr>
-      <w:r>
-        <w:rPr>
           <w:b/>
           <w:bCs/>
         </w:rPr>
@@ -31090,16 +30937,16 @@
           <w:rFonts w:cs="Times New Roman"/>
           <w:noProof/>
         </w:rPr>
-        <w:t xml:space="preserve">Onoda, Y., Wright, I. J., Evans, J. R., Hikosaka, K., Kitajima, K., Niinemets, Ü., Poorter, H., Tosens, T., &amp; Westoby, M. (2017). Physiological and structural tradeoffs underlying the leaf economics spectrum. </w:t>
-      </w:r>
-      <w:r>
-        <w:rPr>
-          <w:rFonts w:cs="Times New Roman"/>
-          <w:i/>
-          <w:iCs/>
-          <w:noProof/>
-        </w:rPr>
-        <w:t>New Phytologist</w:t>
+        <w:t xml:space="preserve">Onoda, Y., Hikosaka, K., &amp; Hirose, T. (2004). Allocation of nitrogen to cell walls decreases photosynthetic nitrogen-use efficiency. </w:t>
+      </w:r>
+      <w:r>
+        <w:rPr>
+          <w:rFonts w:cs="Times New Roman"/>
+          <w:i/>
+          <w:iCs/>
+          <w:noProof/>
+        </w:rPr>
+        <w:t>Functional Ecology</w:t>
       </w:r>
       <w:r>
         <w:rPr>
@@ -31115,14 +30962,14 @@
           <w:iCs/>
           <w:noProof/>
         </w:rPr>
-        <w:t>214</w:t>
-      </w:r>
-      <w:r>
-        <w:rPr>
-          <w:rFonts w:cs="Times New Roman"/>
-          <w:noProof/>
-        </w:rPr>
-        <w:t>(4), 1447–1463. https://doi.org/10.1111/nph.14496</w:t>
+        <w:t>18</w:t>
+      </w:r>
+      <w:r>
+        <w:rPr>
+          <w:rFonts w:cs="Times New Roman"/>
+          <w:noProof/>
+        </w:rPr>
+        <w:t>(3), 419–425. https://doi.org/10.1111/j.0269-8463.2004.00847.x</w:t>
       </w:r>
     </w:p>
     <w:p>
@@ -31143,16 +30990,16 @@
           <w:rFonts w:cs="Times New Roman"/>
           <w:noProof/>
         </w:rPr>
-        <w:t xml:space="preserve">Oreskes, N., Shrader-Frechette, K., &amp; Belitz, K. (1994). Verification , Validation , and Confirmation of Numerical Models in the Earth Sciences. </w:t>
-      </w:r>
-      <w:r>
-        <w:rPr>
-          <w:rFonts w:cs="Times New Roman"/>
-          <w:i/>
-          <w:iCs/>
-          <w:noProof/>
-        </w:rPr>
-        <w:t>Science</w:t>
+        <w:t xml:space="preserve">Onoda, Y., Wright, I. J., Evans, J. R., Hikosaka, K., Kitajima, K., Niinemets, Ü., Poorter, H., Tosens, T., &amp; Westoby, M. (2017). Physiological and structural tradeoffs underlying the leaf economics spectrum. </w:t>
+      </w:r>
+      <w:r>
+        <w:rPr>
+          <w:rFonts w:cs="Times New Roman"/>
+          <w:i/>
+          <w:iCs/>
+          <w:noProof/>
+        </w:rPr>
+        <w:t>New Phytologist</w:t>
       </w:r>
       <w:r>
         <w:rPr>
@@ -31168,14 +31015,14 @@
           <w:iCs/>
           <w:noProof/>
         </w:rPr>
-        <w:t>263</w:t>
-      </w:r>
-      <w:r>
-        <w:rPr>
-          <w:rFonts w:cs="Times New Roman"/>
-          <w:noProof/>
-        </w:rPr>
-        <w:t>(5147), 641–646. https://www.jstor.org/stable/2883078</w:t>
+        <w:t>214</w:t>
+      </w:r>
+      <w:r>
+        <w:rPr>
+          <w:rFonts w:cs="Times New Roman"/>
+          <w:noProof/>
+        </w:rPr>
+        <w:t>(4), 1447–1463. https://doi.org/10.1111/nph.14496</w:t>
       </w:r>
     </w:p>
     <w:p>
@@ -31249,16 +31096,16 @@
           <w:rFonts w:cs="Times New Roman"/>
           <w:noProof/>
         </w:rPr>
-        <w:t xml:space="preserve">Peng, Y., Bloomfield, K. J., Cernusak, L. A., Domingues, T. F., &amp; Prentice, I. C. (2021). Global climate and nutrient controls of photosynthetic capacity. </w:t>
-      </w:r>
-      <w:r>
-        <w:rPr>
-          <w:rFonts w:cs="Times New Roman"/>
-          <w:i/>
-          <w:iCs/>
-          <w:noProof/>
-        </w:rPr>
-        <w:t>Communications Biology</w:t>
+        <w:t xml:space="preserve">Perkowski, E. A., Waring, E. F., &amp; Smith, N. G. (2021). Root mass carbon costs to acquire nitrogen are determined by nitrogen and light availability in two species with different nitrogen acquisition strategies. </w:t>
+      </w:r>
+      <w:r>
+        <w:rPr>
+          <w:rFonts w:cs="Times New Roman"/>
+          <w:i/>
+          <w:iCs/>
+          <w:noProof/>
+        </w:rPr>
+        <w:t>Journal of Experimental Botany</w:t>
       </w:r>
       <w:r>
         <w:rPr>
@@ -31274,14 +31121,14 @@
           <w:iCs/>
           <w:noProof/>
         </w:rPr>
-        <w:t>4</w:t>
-      </w:r>
-      <w:r>
-        <w:rPr>
-          <w:rFonts w:cs="Times New Roman"/>
-          <w:noProof/>
-        </w:rPr>
-        <w:t>(1), 462. https://doi.org/10.1038/s42003-021-01985-7</w:t>
+        <w:t>72</w:t>
+      </w:r>
+      <w:r>
+        <w:rPr>
+          <w:rFonts w:cs="Times New Roman"/>
+          <w:noProof/>
+        </w:rPr>
+        <w:t>(15), 5766–5776. https://doi.org/10.1093/jxb/erab253</w:t>
       </w:r>
     </w:p>
     <w:p>
@@ -31302,16 +31149,16 @@
           <w:rFonts w:cs="Times New Roman"/>
           <w:noProof/>
         </w:rPr>
-        <w:t xml:space="preserve">Perkowski, E. A., Waring, E. F., &amp; Smith, N. G. (2021). Root mass carbon costs to acquire nitrogen are determined by nitrogen and light availability in two species with different nitrogen acquisition strategies. </w:t>
-      </w:r>
-      <w:r>
-        <w:rPr>
-          <w:rFonts w:cs="Times New Roman"/>
-          <w:i/>
-          <w:iCs/>
-          <w:noProof/>
-        </w:rPr>
-        <w:t>Journal of Experimental Botany</w:t>
+        <w:t xml:space="preserve">Poorter, H., Bühler, J., Van Dusschoten, D., Climent, J., &amp; Postma, J. A. (2012). Pot size matters: A meta-analysis of the effects of rooting volume on plant growth. </w:t>
+      </w:r>
+      <w:r>
+        <w:rPr>
+          <w:rFonts w:cs="Times New Roman"/>
+          <w:i/>
+          <w:iCs/>
+          <w:noProof/>
+        </w:rPr>
+        <w:t>Functional Plant Biology</w:t>
       </w:r>
       <w:r>
         <w:rPr>
@@ -31327,14 +31174,14 @@
           <w:iCs/>
           <w:noProof/>
         </w:rPr>
-        <w:t>72</w:t>
-      </w:r>
-      <w:r>
-        <w:rPr>
-          <w:rFonts w:cs="Times New Roman"/>
-          <w:noProof/>
-        </w:rPr>
-        <w:t>(15), 5766–5776. https://doi.org/10.1093/jxb/erab253</w:t>
+        <w:t>39</w:t>
+      </w:r>
+      <w:r>
+        <w:rPr>
+          <w:rFonts w:cs="Times New Roman"/>
+          <w:noProof/>
+        </w:rPr>
+        <w:t>(11), 839–850. https://doi.org/10.1071/FP12049</w:t>
       </w:r>
     </w:p>
     <w:p>
@@ -31356,16 +31203,16 @@
           <w:noProof/>
         </w:rPr>
         <w:lastRenderedPageBreak/>
-        <w:t xml:space="preserve">Poorter, H., Bühler, J., Van Dusschoten, D., Climent, J., &amp; Postma, J. A. (2012). Pot size matters: A meta-analysis of the effects of rooting volume on plant growth. </w:t>
-      </w:r>
-      <w:r>
-        <w:rPr>
-          <w:rFonts w:cs="Times New Roman"/>
-          <w:i/>
-          <w:iCs/>
-          <w:noProof/>
-        </w:rPr>
-        <w:t>Functional Plant Biology</w:t>
+        <w:t xml:space="preserve">Prentice, I. C., Dong, N., Gleason, S. M., Maire, V., &amp; Wright, I. J. (2014). Balancing the costs of carbon gain and water transport: testing a new theoretical framework for plant functional ecology. </w:t>
+      </w:r>
+      <w:r>
+        <w:rPr>
+          <w:rFonts w:cs="Times New Roman"/>
+          <w:i/>
+          <w:iCs/>
+          <w:noProof/>
+        </w:rPr>
+        <w:t>Ecology Letters</w:t>
       </w:r>
       <w:r>
         <w:rPr>
@@ -31381,14 +31228,14 @@
           <w:iCs/>
           <w:noProof/>
         </w:rPr>
-        <w:t>39</w:t>
-      </w:r>
-      <w:r>
-        <w:rPr>
-          <w:rFonts w:cs="Times New Roman"/>
-          <w:noProof/>
-        </w:rPr>
-        <w:t>(11), 839–850. https://doi.org/10.1071/FP12049</w:t>
+        <w:t>17</w:t>
+      </w:r>
+      <w:r>
+        <w:rPr>
+          <w:rFonts w:cs="Times New Roman"/>
+          <w:noProof/>
+        </w:rPr>
+        <w:t>(1), 82–91. https://doi.org/10.1111/ele.12211</w:t>
       </w:r>
     </w:p>
     <w:p>
@@ -31409,39 +31256,23 @@
           <w:rFonts w:cs="Times New Roman"/>
           <w:noProof/>
         </w:rPr>
-        <w:t xml:space="preserve">Prentice, I. C., Dong, N., Gleason, S. M., Maire, V., &amp; Wright, I. J. (2014). Balancing the costs of carbon gain and water transport: testing a new theoretical framework for plant functional ecology. </w:t>
-      </w:r>
-      <w:r>
-        <w:rPr>
-          <w:rFonts w:cs="Times New Roman"/>
-          <w:i/>
-          <w:iCs/>
-          <w:noProof/>
-        </w:rPr>
-        <w:t>Ecology Letters</w:t>
-      </w:r>
-      <w:r>
-        <w:rPr>
-          <w:rFonts w:cs="Times New Roman"/>
-          <w:noProof/>
-        </w:rPr>
-        <w:t xml:space="preserve">, </w:t>
-      </w:r>
-      <w:r>
-        <w:rPr>
-          <w:rFonts w:cs="Times New Roman"/>
-          <w:i/>
-          <w:iCs/>
-          <w:noProof/>
-        </w:rPr>
-        <w:t>17</w:t>
-      </w:r>
-      <w:r>
-        <w:rPr>
-          <w:rFonts w:cs="Times New Roman"/>
-          <w:noProof/>
-        </w:rPr>
-        <w:t>(1), 82–91. https://doi.org/10.1111/ele.12211</w:t>
+        <w:t xml:space="preserve">R Core Team. (2021). </w:t>
+      </w:r>
+      <w:r>
+        <w:rPr>
+          <w:rFonts w:cs="Times New Roman"/>
+          <w:i/>
+          <w:iCs/>
+          <w:noProof/>
+        </w:rPr>
+        <w:t>R: A language and environment for statistical computing</w:t>
+      </w:r>
+      <w:r>
+        <w:rPr>
+          <w:rFonts w:cs="Times New Roman"/>
+          <w:noProof/>
+        </w:rPr>
+        <w:t xml:space="preserve"> (4.1.1). R Foundation for Statistical Computing. https://www.r-project.org/</w:t>
       </w:r>
     </w:p>
     <w:p>
@@ -31462,16 +31293,16 @@
           <w:rFonts w:cs="Times New Roman"/>
           <w:noProof/>
         </w:rPr>
-        <w:t xml:space="preserve">Prentice, I. C., Liang, X., Medlyn, B. E., &amp; Wang, Y.-P. (2015). Reliable, robust and realistic: The three R’s of next-generation land-surface modelling. </w:t>
-      </w:r>
-      <w:r>
-        <w:rPr>
-          <w:rFonts w:cs="Times New Roman"/>
-          <w:i/>
-          <w:iCs/>
-          <w:noProof/>
-        </w:rPr>
-        <w:t>Atmospheric Chemistry and Physics</w:t>
+        <w:t xml:space="preserve">Rastetter, E. B., Vitousek, P. M., Field, C. B., Shaver, G. R., Herbert, D., &amp; Ågren, G. I. (2001). Resource optimization and symbiotic nitrogen fixation. </w:t>
+      </w:r>
+      <w:r>
+        <w:rPr>
+          <w:rFonts w:cs="Times New Roman"/>
+          <w:i/>
+          <w:iCs/>
+          <w:noProof/>
+        </w:rPr>
+        <w:t>Ecosystems</w:t>
       </w:r>
       <w:r>
         <w:rPr>
@@ -31487,14 +31318,14 @@
           <w:iCs/>
           <w:noProof/>
         </w:rPr>
-        <w:t>15</w:t>
-      </w:r>
-      <w:r>
-        <w:rPr>
-          <w:rFonts w:cs="Times New Roman"/>
-          <w:noProof/>
-        </w:rPr>
-        <w:t>, 5987–6005. https://doi.org/10.5194/acp-15-5987-2015</w:t>
+        <w:t>4</w:t>
+      </w:r>
+      <w:r>
+        <w:rPr>
+          <w:rFonts w:cs="Times New Roman"/>
+          <w:noProof/>
+        </w:rPr>
+        <w:t>(4), 369–388. https://doi.org/10.1007/s10021-001-0018-z</w:t>
       </w:r>
     </w:p>
     <w:p>
@@ -31515,23 +31346,54 @@
           <w:rFonts w:cs="Times New Roman"/>
           <w:noProof/>
         </w:rPr>
-        <w:t xml:space="preserve">R Core Team. (2021). </w:t>
-      </w:r>
-      <w:r>
-        <w:rPr>
-          <w:rFonts w:cs="Times New Roman"/>
-          <w:i/>
-          <w:iCs/>
-          <w:noProof/>
-        </w:rPr>
-        <w:t>R: A language and environment for statistical computing</w:t>
-      </w:r>
-      <w:r>
-        <w:rPr>
-          <w:rFonts w:cs="Times New Roman"/>
-          <w:noProof/>
-        </w:rPr>
-        <w:t xml:space="preserve"> (4.1.1). R Foundation for Statistical Computing. https://www.r-project.org/</w:t>
+        <w:t>Rogers, A. (2014). The use and misuse of V</w:t>
+      </w:r>
+      <w:r>
+        <w:rPr>
+          <w:rFonts w:cs="Times New Roman"/>
+          <w:noProof/>
+          <w:vertAlign w:val="subscript"/>
+        </w:rPr>
+        <w:t>c,max</w:t>
+      </w:r>
+      <w:r>
+        <w:rPr>
+          <w:rFonts w:cs="Times New Roman"/>
+          <w:noProof/>
+        </w:rPr>
+        <w:t xml:space="preserve"> in Earth System Models. </w:t>
+      </w:r>
+      <w:r>
+        <w:rPr>
+          <w:rFonts w:cs="Times New Roman"/>
+          <w:i/>
+          <w:iCs/>
+          <w:noProof/>
+        </w:rPr>
+        <w:t>Photosynthesis Research</w:t>
+      </w:r>
+      <w:r>
+        <w:rPr>
+          <w:rFonts w:cs="Times New Roman"/>
+          <w:noProof/>
+        </w:rPr>
+        <w:t xml:space="preserve">, </w:t>
+      </w:r>
+      <w:r>
+        <w:rPr>
+          <w:rFonts w:cs="Times New Roman"/>
+          <w:i/>
+          <w:iCs/>
+          <w:noProof/>
+        </w:rPr>
+        <w:t>119</w:t>
+      </w:r>
+      <w:r>
+        <w:rPr>
+          <w:rFonts w:cs="Times New Roman"/>
+          <w:noProof/>
+        </w:rPr>
+        <w:t>(1–2), 15–29. https://doi.org/10.1007/s11120-013-9818-1</w:t>
       </w:r>
     </w:p>
     <w:p>
@@ -31552,16 +31414,16 @@
           <w:rFonts w:cs="Times New Roman"/>
           <w:noProof/>
         </w:rPr>
-        <w:t xml:space="preserve">Rastetter, E. B., Vitousek, P. M., Field, C. B., Shaver, G. R., Herbert, D., &amp; Ågren, G. I. (2001). Resource optimization and symbiotic nitrogen fixation. </w:t>
-      </w:r>
-      <w:r>
-        <w:rPr>
-          <w:rFonts w:cs="Times New Roman"/>
-          <w:i/>
-          <w:iCs/>
-          <w:noProof/>
-        </w:rPr>
-        <w:t>Ecosystems</w:t>
+        <w:t xml:space="preserve">Rogers, A., Medlyn, B. E., Dukes, J. S., Bonan, G., von Caemmerer, S., Dietze, M. C., Kattge, J., Leakey, A. D. B., Mercado, L. M., Niinemets, Ü., Prentice, I. C., Serbin, S. P., Sitch, S., Way, D. A., &amp; Zaehle, S. (2017). A roadmap for improving the representation of photosynthesis in Earth system models. </w:t>
+      </w:r>
+      <w:r>
+        <w:rPr>
+          <w:rFonts w:cs="Times New Roman"/>
+          <w:i/>
+          <w:iCs/>
+          <w:noProof/>
+        </w:rPr>
+        <w:t>New Phytologist</w:t>
       </w:r>
       <w:r>
         <w:rPr>
@@ -31577,14 +31439,14 @@
           <w:iCs/>
           <w:noProof/>
         </w:rPr>
-        <w:t>4</w:t>
-      </w:r>
-      <w:r>
-        <w:rPr>
-          <w:rFonts w:cs="Times New Roman"/>
-          <w:noProof/>
-        </w:rPr>
-        <w:t>(4), 369–388. https://doi.org/10.1007/s10021-001-0018-z</w:t>
+        <w:t>213</w:t>
+      </w:r>
+      <w:r>
+        <w:rPr>
+          <w:rFonts w:cs="Times New Roman"/>
+          <w:noProof/>
+        </w:rPr>
+        <w:t>(1), 22–42. https://doi.org/10.1111/nph.14283</w:t>
       </w:r>
     </w:p>
     <w:p>
@@ -31605,31 +31467,16 @@
           <w:rFonts w:cs="Times New Roman"/>
           <w:noProof/>
         </w:rPr>
-        <w:t>Rogers, A. (2014). The use and misuse of V</w:t>
-      </w:r>
-      <w:r>
-        <w:rPr>
-          <w:rFonts w:cs="Times New Roman"/>
-          <w:noProof/>
-          <w:vertAlign w:val="subscript"/>
-        </w:rPr>
-        <w:t>c,max</w:t>
-      </w:r>
-      <w:r>
-        <w:rPr>
-          <w:rFonts w:cs="Times New Roman"/>
-          <w:noProof/>
-        </w:rPr>
-        <w:t xml:space="preserve"> in Earth System Models. </w:t>
-      </w:r>
-      <w:r>
-        <w:rPr>
-          <w:rFonts w:cs="Times New Roman"/>
-          <w:i/>
-          <w:iCs/>
-          <w:noProof/>
-        </w:rPr>
-        <w:t>Photosynthesis Research</w:t>
+        <w:t xml:space="preserve">Schneider, C. A., Rasband, W. S., &amp; Eliceiri, K. W. (2012). NIH Image to ImageJ: 25 years of image analysis. </w:t>
+      </w:r>
+      <w:r>
+        <w:rPr>
+          <w:rFonts w:cs="Times New Roman"/>
+          <w:i/>
+          <w:iCs/>
+          <w:noProof/>
+        </w:rPr>
+        <w:t>Nature Methods</w:t>
       </w:r>
       <w:r>
         <w:rPr>
@@ -31645,14 +31492,14 @@
           <w:iCs/>
           <w:noProof/>
         </w:rPr>
-        <w:t>119</w:t>
-      </w:r>
-      <w:r>
-        <w:rPr>
-          <w:rFonts w:cs="Times New Roman"/>
-          <w:noProof/>
-        </w:rPr>
-        <w:t>(1–2), 15–29. https://doi.org/10.1007/s11120-013-9818-1</w:t>
+        <w:t>9</w:t>
+      </w:r>
+      <w:r>
+        <w:rPr>
+          <w:rFonts w:cs="Times New Roman"/>
+          <w:noProof/>
+        </w:rPr>
+        <w:t>(7), 671–675. https://doi.org/10.1038/nmeth.2089</w:t>
       </w:r>
     </w:p>
     <w:p>
@@ -31673,16 +31520,31 @@
           <w:rFonts w:cs="Times New Roman"/>
           <w:noProof/>
         </w:rPr>
-        <w:t xml:space="preserve">Rogers, A., Medlyn, B. E., Dukes, J. S., Bonan, G., von Caemmerer, S., Dietze, M. C., Kattge, J., Leakey, A. D. B., Mercado, L. M., Niinemets, Ü., Prentice, I. C., Serbin, S. P., Sitch, S., Way, D. A., &amp; Zaehle, S. (2017). A roadmap for improving the representation of photosynthesis in Earth system models. </w:t>
-      </w:r>
-      <w:r>
-        <w:rPr>
-          <w:rFonts w:cs="Times New Roman"/>
-          <w:i/>
-          <w:iCs/>
-          <w:noProof/>
-        </w:rPr>
-        <w:t>New Phytologist</w:t>
+        <w:t>Smith, N. G., &amp; Dukes, J. S. (2013). Plant respiration and photosynthesis in global-scale models: Incorporating acclimation to temperature and CO</w:t>
+      </w:r>
+      <w:r>
+        <w:rPr>
+          <w:rFonts w:cs="Times New Roman"/>
+          <w:noProof/>
+          <w:vertAlign w:val="subscript"/>
+        </w:rPr>
+        <w:t>2</w:t>
+      </w:r>
+      <w:r>
+        <w:rPr>
+          <w:rFonts w:cs="Times New Roman"/>
+          <w:noProof/>
+        </w:rPr>
+        <w:t xml:space="preserve">. </w:t>
+      </w:r>
+      <w:r>
+        <w:rPr>
+          <w:rFonts w:cs="Times New Roman"/>
+          <w:i/>
+          <w:iCs/>
+          <w:noProof/>
+        </w:rPr>
+        <w:t>Global Change Biology</w:t>
       </w:r>
       <w:r>
         <w:rPr>
@@ -31698,14 +31560,14 @@
           <w:iCs/>
           <w:noProof/>
         </w:rPr>
-        <w:t>213</w:t>
-      </w:r>
-      <w:r>
-        <w:rPr>
-          <w:rFonts w:cs="Times New Roman"/>
-          <w:noProof/>
-        </w:rPr>
-        <w:t>(1), 22–42. https://doi.org/10.1111/nph.14283</w:t>
+        <w:t>19</w:t>
+      </w:r>
+      <w:r>
+        <w:rPr>
+          <w:rFonts w:cs="Times New Roman"/>
+          <w:noProof/>
+        </w:rPr>
+        <w:t>(1), 45–63. https://doi.org/10.1111/j.1365-2486.2012.02797.x</w:t>
       </w:r>
     </w:p>
     <w:p>
@@ -31726,16 +31588,16 @@
           <w:rFonts w:cs="Times New Roman"/>
           <w:noProof/>
         </w:rPr>
-        <w:t xml:space="preserve">Schneider, C. A., Rasband, W. S., &amp; Eliceiri, K. W. (2012). NIH Image to ImageJ: 25 years of image analysis. </w:t>
-      </w:r>
-      <w:r>
-        <w:rPr>
-          <w:rFonts w:cs="Times New Roman"/>
-          <w:i/>
-          <w:iCs/>
-          <w:noProof/>
-        </w:rPr>
-        <w:t>Nature Methods</w:t>
+        <w:t xml:space="preserve">Smith, N. G., Keenan, T. F., Prentice, I. C., Wang, H., Wright, I. J., Niinemets, Ü., Crous, K. Y., Domingues, T. F., Guerrieri, R., Ishida, F. oko, Kattge, J., Kruger, E. L., Maire, V., Rogers, A., Serbin, S. P., Tarvainen, L., Togashi, H. F., Townsend, P. A., Wang, M., … Zhou, S.-X. (2019). Global photosynthetic capacity is optimized to the environment. </w:t>
+      </w:r>
+      <w:r>
+        <w:rPr>
+          <w:rFonts w:cs="Times New Roman"/>
+          <w:i/>
+          <w:iCs/>
+          <w:noProof/>
+        </w:rPr>
+        <w:t>Ecology Letters</w:t>
       </w:r>
       <w:r>
         <w:rPr>
@@ -31751,14 +31613,14 @@
           <w:iCs/>
           <w:noProof/>
         </w:rPr>
-        <w:t>9</w:t>
-      </w:r>
-      <w:r>
-        <w:rPr>
-          <w:rFonts w:cs="Times New Roman"/>
-          <w:noProof/>
-        </w:rPr>
-        <w:t>(7), 671–675. https://doi.org/10.1038/nmeth.2089</w:t>
+        <w:t>22</w:t>
+      </w:r>
+      <w:r>
+        <w:rPr>
+          <w:rFonts w:cs="Times New Roman"/>
+          <w:noProof/>
+        </w:rPr>
+        <w:t>(3), 506–517. https://doi.org/10.1111/ele.13210</w:t>
       </w:r>
     </w:p>
     <w:p>
@@ -31779,31 +31641,16 @@
           <w:rFonts w:cs="Times New Roman"/>
           <w:noProof/>
         </w:rPr>
-        <w:t>Smith, N. G., &amp; Dukes, J. S. (2013). Plant respiration and photosynthesis in global-scale models: Incorporating acclimation to temperature and CO</w:t>
-      </w:r>
-      <w:r>
-        <w:rPr>
-          <w:rFonts w:cs="Times New Roman"/>
-          <w:noProof/>
-          <w:vertAlign w:val="subscript"/>
-        </w:rPr>
-        <w:t>2</w:t>
-      </w:r>
-      <w:r>
-        <w:rPr>
-          <w:rFonts w:cs="Times New Roman"/>
-          <w:noProof/>
-        </w:rPr>
-        <w:t xml:space="preserve">. </w:t>
-      </w:r>
-      <w:r>
-        <w:rPr>
-          <w:rFonts w:cs="Times New Roman"/>
-          <w:i/>
-          <w:iCs/>
-          <w:noProof/>
-        </w:rPr>
-        <w:t>Global Change Biology</w:t>
+        <w:t xml:space="preserve">Smith, N. G., Lombardozzi, D. L., Tawfik, A., Bonan, G., &amp; Dukes, J. S. (2017). Biophysical consequences of photosynthetic temperature acclimation for climate. </w:t>
+      </w:r>
+      <w:r>
+        <w:rPr>
+          <w:rFonts w:cs="Times New Roman"/>
+          <w:i/>
+          <w:iCs/>
+          <w:noProof/>
+        </w:rPr>
+        <w:t>Journal of Advances in Modeling Earth Systems</w:t>
       </w:r>
       <w:r>
         <w:rPr>
@@ -31819,14 +31666,14 @@
           <w:iCs/>
           <w:noProof/>
         </w:rPr>
-        <w:t>19</w:t>
-      </w:r>
-      <w:r>
-        <w:rPr>
-          <w:rFonts w:cs="Times New Roman"/>
-          <w:noProof/>
-        </w:rPr>
-        <w:t>(1), 45–63. https://doi.org/10.1111/j.1365-2486.2012.02797.x</w:t>
+        <w:t>9</w:t>
+      </w:r>
+      <w:r>
+        <w:rPr>
+          <w:rFonts w:cs="Times New Roman"/>
+          <w:noProof/>
+        </w:rPr>
+        <w:t>(1), 536–547. https://doi.org/10.1002/2016MS000732</w:t>
       </w:r>
     </w:p>
     <w:p>
@@ -31847,16 +31694,16 @@
           <w:rFonts w:cs="Times New Roman"/>
           <w:noProof/>
         </w:rPr>
-        <w:t xml:space="preserve">Smith, N. G., Keenan, T. F., Prentice, I. C., Wang, H., Wright, I. J., Niinemets, Ü., Crous, K. Y., Domingues, T. F., Guerrieri, R., Ishida, F. oko, Kattge, J., Kruger, E. L., Maire, V., Rogers, A., Serbin, S. P., Tarvainen, L., Togashi, H. F., Townsend, P. A., Wang, M., … Zhou, S.-X. (2019). Global photosynthetic capacity is optimized to the environment. </w:t>
-      </w:r>
-      <w:r>
-        <w:rPr>
-          <w:rFonts w:cs="Times New Roman"/>
-          <w:i/>
-          <w:iCs/>
-          <w:noProof/>
-        </w:rPr>
-        <w:t>Ecology Letters</w:t>
+        <w:t xml:space="preserve">Smith, N. G., Malyshev, S. L., Shevliakova, E., Kattge, J., &amp; Dukes, J. S. (2016). Foliar temperature acclimation reduces simulated carbon sensitivity to climate. </w:t>
+      </w:r>
+      <w:r>
+        <w:rPr>
+          <w:rFonts w:cs="Times New Roman"/>
+          <w:i/>
+          <w:iCs/>
+          <w:noProof/>
+        </w:rPr>
+        <w:t>Nature Climate Change</w:t>
       </w:r>
       <w:r>
         <w:rPr>
@@ -31872,14 +31719,14 @@
           <w:iCs/>
           <w:noProof/>
         </w:rPr>
-        <w:t>22</w:t>
-      </w:r>
-      <w:r>
-        <w:rPr>
-          <w:rFonts w:cs="Times New Roman"/>
-          <w:noProof/>
-        </w:rPr>
-        <w:t>(3), 506–517. https://doi.org/10.1111/ele.13210</w:t>
+        <w:t>6</w:t>
+      </w:r>
+      <w:r>
+        <w:rPr>
+          <w:rFonts w:cs="Times New Roman"/>
+          <w:noProof/>
+        </w:rPr>
+        <w:t>(4), 407–411. https://doi.org/10.1038/nclimate2878</w:t>
       </w:r>
     </w:p>
     <w:p>
@@ -31901,39 +31748,23 @@
           <w:noProof/>
         </w:rPr>
         <w:lastRenderedPageBreak/>
-        <w:t xml:space="preserve">Smith, N. G., Lombardozzi, D. L., Tawfik, A., Bonan, G., &amp; Dukes, J. S. (2017). Biophysical consequences of photosynthetic temperature acclimation for climate. </w:t>
-      </w:r>
-      <w:r>
-        <w:rPr>
-          <w:rFonts w:cs="Times New Roman"/>
-          <w:i/>
-          <w:iCs/>
-          <w:noProof/>
-        </w:rPr>
-        <w:t>Journal of Advances in Modeling Earth Systems</w:t>
-      </w:r>
-      <w:r>
-        <w:rPr>
-          <w:rFonts w:cs="Times New Roman"/>
-          <w:noProof/>
-        </w:rPr>
-        <w:t xml:space="preserve">, </w:t>
-      </w:r>
-      <w:r>
-        <w:rPr>
-          <w:rFonts w:cs="Times New Roman"/>
-          <w:i/>
-          <w:iCs/>
-          <w:noProof/>
-        </w:rPr>
-        <w:t>9</w:t>
-      </w:r>
-      <w:r>
-        <w:rPr>
-          <w:rFonts w:cs="Times New Roman"/>
-          <w:noProof/>
-        </w:rPr>
-        <w:t>(1), 536–547. https://doi.org/10.1002/2016MS000732</w:t>
+        <w:t xml:space="preserve">Smith, S. E., &amp; Read, D. J. (2008). </w:t>
+      </w:r>
+      <w:r>
+        <w:rPr>
+          <w:rFonts w:cs="Times New Roman"/>
+          <w:i/>
+          <w:iCs/>
+          <w:noProof/>
+        </w:rPr>
+        <w:t>Mycorrhizal Symbiosis</w:t>
+      </w:r>
+      <w:r>
+        <w:rPr>
+          <w:rFonts w:cs="Times New Roman"/>
+          <w:noProof/>
+        </w:rPr>
+        <w:t>.</w:t>
       </w:r>
     </w:p>
     <w:p>
@@ -31954,39 +31785,23 @@
           <w:rFonts w:cs="Times New Roman"/>
           <w:noProof/>
         </w:rPr>
-        <w:t xml:space="preserve">Smith, N. G., Malyshev, S. L., Shevliakova, E., Kattge, J., &amp; Dukes, J. S. (2016). Foliar temperature acclimation reduces simulated carbon sensitivity to climate. </w:t>
-      </w:r>
-      <w:r>
-        <w:rPr>
-          <w:rFonts w:cs="Times New Roman"/>
-          <w:i/>
-          <w:iCs/>
-          <w:noProof/>
-        </w:rPr>
-        <w:t>Nature Climate Change</w:t>
-      </w:r>
-      <w:r>
-        <w:rPr>
-          <w:rFonts w:cs="Times New Roman"/>
-          <w:noProof/>
-        </w:rPr>
-        <w:t xml:space="preserve">, </w:t>
-      </w:r>
-      <w:r>
-        <w:rPr>
-          <w:rFonts w:cs="Times New Roman"/>
-          <w:i/>
-          <w:iCs/>
-          <w:noProof/>
-        </w:rPr>
-        <w:t>6</w:t>
-      </w:r>
-      <w:r>
-        <w:rPr>
-          <w:rFonts w:cs="Times New Roman"/>
-          <w:noProof/>
-        </w:rPr>
-        <w:t>(4), 407–411. https://doi.org/10.1038/nclimate2878</w:t>
+        <w:t xml:space="preserve">Taiz, L., &amp; Zeiger, E. (2010). </w:t>
+      </w:r>
+      <w:r>
+        <w:rPr>
+          <w:rFonts w:cs="Times New Roman"/>
+          <w:i/>
+          <w:iCs/>
+          <w:noProof/>
+        </w:rPr>
+        <w:t>Plant physiology</w:t>
+      </w:r>
+      <w:r>
+        <w:rPr>
+          <w:rFonts w:cs="Times New Roman"/>
+          <w:noProof/>
+        </w:rPr>
+        <w:t xml:space="preserve"> (Fifth). Sinauer.</w:t>
       </w:r>
     </w:p>
     <w:p>
@@ -32007,23 +31822,54 @@
           <w:rFonts w:cs="Times New Roman"/>
           <w:noProof/>
         </w:rPr>
-        <w:t xml:space="preserve">Smith, S. E., &amp; Read, D. J. (2008). </w:t>
-      </w:r>
-      <w:r>
-        <w:rPr>
-          <w:rFonts w:cs="Times New Roman"/>
-          <w:i/>
-          <w:iCs/>
-          <w:noProof/>
-        </w:rPr>
-        <w:t>Mycorrhizal Symbiosis</w:t>
-      </w:r>
-      <w:r>
-        <w:rPr>
-          <w:rFonts w:cs="Times New Roman"/>
-          <w:noProof/>
-        </w:rPr>
-        <w:t>.</w:t>
+        <w:t xml:space="preserve">Terrer, C., Vicca, S., Stocker, B. D., Hungate, B. A., Phillips, R. P., Reich, P. B., Finzi, A. C., &amp; Prentice, I. C. (2018). Ecosystem responses to elevated &lt;scp&gt;CO&lt;/scp&gt; </w:t>
+      </w:r>
+      <w:r>
+        <w:rPr>
+          <w:rFonts w:cs="Times New Roman"/>
+          <w:noProof/>
+          <w:vertAlign w:val="subscript"/>
+        </w:rPr>
+        <w:t>2</w:t>
+      </w:r>
+      <w:r>
+        <w:rPr>
+          <w:rFonts w:cs="Times New Roman"/>
+          <w:noProof/>
+        </w:rPr>
+        <w:t xml:space="preserve"> governed by plant–soil interactions and the cost of nitrogen acquisition. </w:t>
+      </w:r>
+      <w:r>
+        <w:rPr>
+          <w:rFonts w:cs="Times New Roman"/>
+          <w:i/>
+          <w:iCs/>
+          <w:noProof/>
+        </w:rPr>
+        <w:t>New Phytologist</w:t>
+      </w:r>
+      <w:r>
+        <w:rPr>
+          <w:rFonts w:cs="Times New Roman"/>
+          <w:noProof/>
+        </w:rPr>
+        <w:t xml:space="preserve">, </w:t>
+      </w:r>
+      <w:r>
+        <w:rPr>
+          <w:rFonts w:cs="Times New Roman"/>
+          <w:i/>
+          <w:iCs/>
+          <w:noProof/>
+        </w:rPr>
+        <w:t>217</w:t>
+      </w:r>
+      <w:r>
+        <w:rPr>
+          <w:rFonts w:cs="Times New Roman"/>
+          <w:noProof/>
+        </w:rPr>
+        <w:t>(2), 507–522. https://doi.org/10.1111/nph.14872</w:t>
       </w:r>
     </w:p>
     <w:p>
@@ -32044,23 +31890,39 @@
           <w:rFonts w:cs="Times New Roman"/>
           <w:noProof/>
         </w:rPr>
-        <w:t xml:space="preserve">Taiz, L., &amp; Zeiger, E. (2010). </w:t>
-      </w:r>
-      <w:r>
-        <w:rPr>
-          <w:rFonts w:cs="Times New Roman"/>
-          <w:i/>
-          <w:iCs/>
-          <w:noProof/>
-        </w:rPr>
-        <w:t>Plant physiology</w:t>
-      </w:r>
-      <w:r>
-        <w:rPr>
-          <w:rFonts w:cs="Times New Roman"/>
-          <w:noProof/>
-        </w:rPr>
-        <w:t xml:space="preserve"> (Fifth). Sinauer.</w:t>
+        <w:t xml:space="preserve">Walker, A. P., Beckerman, A. P., Gu, L., Kattge, J., Cernusak, L. A., Domingues, T. F., Scales, J. C., Wohlfahrt, G., Wullschleger, S. D., &amp; Woodward, F. I. (2014). The relationship of leaf photosynthetic traits - Vcmax and Jmax - to leaf nitrogen, leaf phosphorus, and specific leaf area: a meta-analysis and modeling study. </w:t>
+      </w:r>
+      <w:r>
+        <w:rPr>
+          <w:rFonts w:cs="Times New Roman"/>
+          <w:i/>
+          <w:iCs/>
+          <w:noProof/>
+        </w:rPr>
+        <w:t>Ecology and Evolution</w:t>
+      </w:r>
+      <w:r>
+        <w:rPr>
+          <w:rFonts w:cs="Times New Roman"/>
+          <w:noProof/>
+        </w:rPr>
+        <w:t xml:space="preserve">, </w:t>
+      </w:r>
+      <w:r>
+        <w:rPr>
+          <w:rFonts w:cs="Times New Roman"/>
+          <w:i/>
+          <w:iCs/>
+          <w:noProof/>
+        </w:rPr>
+        <w:t>4</w:t>
+      </w:r>
+      <w:r>
+        <w:rPr>
+          <w:rFonts w:cs="Times New Roman"/>
+          <w:noProof/>
+        </w:rPr>
+        <w:t>(16), 3218–3235. https://doi.org/10.1002/ece3.1173</w:t>
       </w:r>
     </w:p>
     <w:p>
@@ -32081,31 +31943,16 @@
           <w:rFonts w:cs="Times New Roman"/>
           <w:noProof/>
         </w:rPr>
-        <w:t xml:space="preserve">Terrer, C., Vicca, S., Stocker, B. D., Hungate, B. A., Phillips, R. P., Reich, P. B., Finzi, A. C., &amp; Prentice, I. C. (2018). Ecosystem responses to elevated &lt;scp&gt;CO&lt;/scp&gt; </w:t>
-      </w:r>
-      <w:r>
-        <w:rPr>
-          <w:rFonts w:cs="Times New Roman"/>
-          <w:noProof/>
-          <w:vertAlign w:val="subscript"/>
-        </w:rPr>
-        <w:t>2</w:t>
-      </w:r>
-      <w:r>
-        <w:rPr>
-          <w:rFonts w:cs="Times New Roman"/>
-          <w:noProof/>
-        </w:rPr>
-        <w:t xml:space="preserve"> governed by plant–soil interactions and the cost of nitrogen acquisition. </w:t>
-      </w:r>
-      <w:r>
-        <w:rPr>
-          <w:rFonts w:cs="Times New Roman"/>
-          <w:i/>
-          <w:iCs/>
-          <w:noProof/>
-        </w:rPr>
-        <w:t>New Phytologist</w:t>
+        <w:t xml:space="preserve">Wieder, W. R., Cleveland, C. C., Smith, W. K., &amp; Todd-Brown, K. (2015). Future productivity and carbon storage limited by terrestrial nutrient availability. </w:t>
+      </w:r>
+      <w:r>
+        <w:rPr>
+          <w:rFonts w:cs="Times New Roman"/>
+          <w:i/>
+          <w:iCs/>
+          <w:noProof/>
+        </w:rPr>
+        <w:t>Nature Geoscience</w:t>
       </w:r>
       <w:r>
         <w:rPr>
@@ -32121,14 +31968,14 @@
           <w:iCs/>
           <w:noProof/>
         </w:rPr>
-        <w:t>217</w:t>
-      </w:r>
-      <w:r>
-        <w:rPr>
-          <w:rFonts w:cs="Times New Roman"/>
-          <w:noProof/>
-        </w:rPr>
-        <w:t>(2), 507–522. https://doi.org/10.1111/nph.14872</w:t>
+        <w:t>8</w:t>
+      </w:r>
+      <w:r>
+        <w:rPr>
+          <w:rFonts w:cs="Times New Roman"/>
+          <w:noProof/>
+        </w:rPr>
+        <w:t>(6), 441–444. https://doi.org/10.1038/ngeo2413</w:t>
       </w:r>
     </w:p>
     <w:p>
@@ -32149,16 +31996,16 @@
           <w:rFonts w:cs="Times New Roman"/>
           <w:noProof/>
         </w:rPr>
-        <w:t xml:space="preserve">Walker, A. P., Beckerman, A. P., Gu, L., Kattge, J., Cernusak, L. A., Domingues, T. F., Scales, J. C., Wohlfahrt, G., Wullschleger, S. D., &amp; Woodward, F. I. (2014). The relationship of leaf photosynthetic traits - Vcmax and Jmax - to leaf nitrogen, leaf phosphorus, and specific leaf area: a meta-analysis and modeling study. </w:t>
-      </w:r>
-      <w:r>
-        <w:rPr>
-          <w:rFonts w:cs="Times New Roman"/>
-          <w:i/>
-          <w:iCs/>
-          <w:noProof/>
-        </w:rPr>
-        <w:t>Ecology and Evolution</w:t>
+        <w:t xml:space="preserve">Wieder, W. R., Lawrence, D. M., Fisher, R. A., Bonan, G. B., Cheng, S. J., Goodale, C. L., Grandy, A. S., Koven, C. D., Lombardozzi, D. L., Oleson, K. W., &amp; Thomas, R. Q. (2019). Beyond static benchmarking: using experimental manipulations to evaluate land model assumptions. </w:t>
+      </w:r>
+      <w:r>
+        <w:rPr>
+          <w:rFonts w:cs="Times New Roman"/>
+          <w:i/>
+          <w:iCs/>
+          <w:noProof/>
+        </w:rPr>
+        <w:t>Global Biogeochemical Cycles</w:t>
       </w:r>
       <w:r>
         <w:rPr>
@@ -32174,14 +32021,14 @@
           <w:iCs/>
           <w:noProof/>
         </w:rPr>
-        <w:t>4</w:t>
-      </w:r>
-      <w:r>
-        <w:rPr>
-          <w:rFonts w:cs="Times New Roman"/>
-          <w:noProof/>
-        </w:rPr>
-        <w:t>(16), 3218–3235. https://doi.org/10.1002/ece3.1173</w:t>
+        <w:t>33</w:t>
+      </w:r>
+      <w:r>
+        <w:rPr>
+          <w:rFonts w:cs="Times New Roman"/>
+          <w:noProof/>
+        </w:rPr>
+        <w:t>(10), 1289–1309. https://doi.org/10.1029/2018GB006141</w:t>
       </w:r>
     </w:p>
     <w:p>
@@ -32202,16 +32049,16 @@
           <w:rFonts w:cs="Times New Roman"/>
           <w:noProof/>
         </w:rPr>
-        <w:t xml:space="preserve">Wieder, W. R., Cleveland, C. C., Smith, W. K., &amp; Todd-Brown, K. (2015). Future productivity and carbon storage limited by terrestrial nutrient availability. </w:t>
-      </w:r>
-      <w:r>
-        <w:rPr>
-          <w:rFonts w:cs="Times New Roman"/>
-          <w:i/>
-          <w:iCs/>
-          <w:noProof/>
-        </w:rPr>
-        <w:t>Nature Geoscience</w:t>
+        <w:t xml:space="preserve">Wright, I. J., Reich, P. B., &amp; Westoby, M. (2003). Least-cost input mixtures of water and nitrogen for photosynthesis. </w:t>
+      </w:r>
+      <w:r>
+        <w:rPr>
+          <w:rFonts w:cs="Times New Roman"/>
+          <w:i/>
+          <w:iCs/>
+          <w:noProof/>
+        </w:rPr>
+        <w:t>The American Naturalist</w:t>
       </w:r>
       <w:r>
         <w:rPr>
@@ -32227,14 +32074,14 @@
           <w:iCs/>
           <w:noProof/>
         </w:rPr>
-        <w:t>8</w:t>
-      </w:r>
-      <w:r>
-        <w:rPr>
-          <w:rFonts w:cs="Times New Roman"/>
-          <w:noProof/>
-        </w:rPr>
-        <w:t>(6), 441–444. https://doi.org/10.1038/ngeo2413</w:t>
+        <w:t>161</w:t>
+      </w:r>
+      <w:r>
+        <w:rPr>
+          <w:rFonts w:cs="Times New Roman"/>
+          <w:noProof/>
+        </w:rPr>
+        <w:t>(1), 98–111. https://doi.org/0003-0147/2003/16101-010387</w:t>
       </w:r>
     </w:p>
     <w:p>
@@ -32255,16 +32102,16 @@
           <w:rFonts w:cs="Times New Roman"/>
           <w:noProof/>
         </w:rPr>
-        <w:t xml:space="preserve">Wieder, W. R., Lawrence, D. M., Fisher, R. A., Bonan, G. B., Cheng, S. J., Goodale, C. L., Grandy, A. S., Koven, C. D., Lombardozzi, D. L., Oleson, K. W., &amp; Thomas, R. Q. (2019). Beyond static benchmarking: using experimental manipulations to evaluate land model assumptions. </w:t>
-      </w:r>
-      <w:r>
-        <w:rPr>
-          <w:rFonts w:cs="Times New Roman"/>
-          <w:i/>
-          <w:iCs/>
-          <w:noProof/>
-        </w:rPr>
-        <w:t>Global Biogeochemical Cycles</w:t>
+        <w:t xml:space="preserve">Ziehn, T., Kattge, J., Knorr, W., &amp; Scholze, M. (2011). Improving the predictability of global CO2 assimilation rates under climate change. </w:t>
+      </w:r>
+      <w:r>
+        <w:rPr>
+          <w:rFonts w:cs="Times New Roman"/>
+          <w:i/>
+          <w:iCs/>
+          <w:noProof/>
+        </w:rPr>
+        <w:t>Geophysical Research Letters</w:t>
       </w:r>
       <w:r>
         <w:rPr>
@@ -32280,14 +32127,14 @@
           <w:iCs/>
           <w:noProof/>
         </w:rPr>
-        <w:t>33</w:t>
-      </w:r>
-      <w:r>
-        <w:rPr>
-          <w:rFonts w:cs="Times New Roman"/>
-          <w:noProof/>
-        </w:rPr>
-        <w:t>(10), 1289–1309. https://doi.org/10.1029/2018GB006141</w:t>
+        <w:t>38</w:t>
+      </w:r>
+      <w:r>
+        <w:rPr>
+          <w:rFonts w:cs="Times New Roman"/>
+          <w:noProof/>
+        </w:rPr>
+        <w:t>(10), L10404. https://doi.org/10.1029/2011GL047182</w:t>
       </w:r>
     </w:p>
     <w:p>
@@ -32299,112 +32146,6 @@
         <w:spacing w:line="360" w:lineRule="auto"/>
         <w:ind w:left="480" w:hanging="480"/>
         <w:rPr>
-          <w:rFonts w:cs="Times New Roman"/>
-          <w:noProof/>
-        </w:rPr>
-      </w:pPr>
-      <w:r>
-        <w:rPr>
-          <w:rFonts w:cs="Times New Roman"/>
-          <w:noProof/>
-        </w:rPr>
-        <w:t xml:space="preserve">Wright, I. J., Reich, P. B., &amp; Westoby, M. (2003). Least-cost input mixtures of water and nitrogen for photosynthesis. </w:t>
-      </w:r>
-      <w:r>
-        <w:rPr>
-          <w:rFonts w:cs="Times New Roman"/>
-          <w:i/>
-          <w:iCs/>
-          <w:noProof/>
-        </w:rPr>
-        <w:t>The American Naturalist</w:t>
-      </w:r>
-      <w:r>
-        <w:rPr>
-          <w:rFonts w:cs="Times New Roman"/>
-          <w:noProof/>
-        </w:rPr>
-        <w:t xml:space="preserve">, </w:t>
-      </w:r>
-      <w:r>
-        <w:rPr>
-          <w:rFonts w:cs="Times New Roman"/>
-          <w:i/>
-          <w:iCs/>
-          <w:noProof/>
-        </w:rPr>
-        <w:t>161</w:t>
-      </w:r>
-      <w:r>
-        <w:rPr>
-          <w:rFonts w:cs="Times New Roman"/>
-          <w:noProof/>
-        </w:rPr>
-        <w:t>(1), 98–111. https://doi.org/0003-0147/2003/16101-010387</w:t>
-      </w:r>
-    </w:p>
-    <w:p>
-      <w:pPr>
-        <w:widowControl w:val="0"/>
-        <w:autoSpaceDE w:val="0"/>
-        <w:autoSpaceDN w:val="0"/>
-        <w:adjustRightInd w:val="0"/>
-        <w:spacing w:line="360" w:lineRule="auto"/>
-        <w:ind w:left="480" w:hanging="480"/>
-        <w:rPr>
-          <w:rFonts w:cs="Times New Roman"/>
-          <w:noProof/>
-        </w:rPr>
-      </w:pPr>
-      <w:r>
-        <w:rPr>
-          <w:rFonts w:cs="Times New Roman"/>
-          <w:noProof/>
-        </w:rPr>
-        <w:t xml:space="preserve">Ziehn, T., Kattge, J., Knorr, W., &amp; Scholze, M. (2011). Improving the predictability of global CO2 assimilation rates under climate change. </w:t>
-      </w:r>
-      <w:r>
-        <w:rPr>
-          <w:rFonts w:cs="Times New Roman"/>
-          <w:i/>
-          <w:iCs/>
-          <w:noProof/>
-        </w:rPr>
-        <w:t>Geophysical Research Letters</w:t>
-      </w:r>
-      <w:r>
-        <w:rPr>
-          <w:rFonts w:cs="Times New Roman"/>
-          <w:noProof/>
-        </w:rPr>
-        <w:t xml:space="preserve">, </w:t>
-      </w:r>
-      <w:r>
-        <w:rPr>
-          <w:rFonts w:cs="Times New Roman"/>
-          <w:i/>
-          <w:iCs/>
-          <w:noProof/>
-        </w:rPr>
-        <w:t>38</w:t>
-      </w:r>
-      <w:r>
-        <w:rPr>
-          <w:rFonts w:cs="Times New Roman"/>
-          <w:noProof/>
-        </w:rPr>
-        <w:t>(10), L10404. https://doi.org/10.1029/2011GL047182</w:t>
-      </w:r>
-    </w:p>
-    <w:p>
-      <w:pPr>
-        <w:widowControl w:val="0"/>
-        <w:autoSpaceDE w:val="0"/>
-        <w:autoSpaceDN w:val="0"/>
-        <w:adjustRightInd w:val="0"/>
-        <w:spacing w:line="360" w:lineRule="auto"/>
-        <w:ind w:left="480" w:hanging="480"/>
-        <w:rPr>
           <w:b/>
           <w:bCs/>
         </w:rPr>
@@ -32414,7 +32155,6 @@
           <w:b/>
           <w:bCs/>
         </w:rPr>
-        <w:lastRenderedPageBreak/>
         <w:fldChar w:fldCharType="end"/>
       </w:r>
     </w:p>
@@ -32465,11 +32205,17 @@
         <w:t xml:space="preserve"> remember how long you had </w:t>
       </w:r>
       <w:r>
-        <w:t>put the soil in the sterilizer</w:t>
+        <w:t>put the soil in the</w:t>
+      </w:r>
+      <w:r>
+        <w:t xml:space="preserve"> steam</w:t>
+      </w:r>
+      <w:r>
+        <w:t xml:space="preserve"> sterilizer</w:t>
       </w:r>
     </w:p>
   </w:comment>
-  <w:comment w:id="2" w:author="Perkowski, Evan A" w:date="2022-04-28T12:27:00Z" w:initials="PEA">
+  <w:comment w:id="2" w:author="Perkowski, Evan A" w:date="2022-05-26T16:05:00Z" w:initials="PEA">
     <w:p>
       <w:pPr>
         <w:pStyle w:val="CommentText"/>
@@ -32481,41 +32227,6 @@
         <w:annotationRef/>
       </w:r>
       <w:r>
-        <w:rPr>
-          <w:rStyle w:val="CommentReference"/>
-        </w:rPr>
-        <w:t>Is this correct?</w:t>
-      </w:r>
-    </w:p>
-  </w:comment>
-  <w:comment w:id="3" w:author="Perkowski, Evan A" w:date="2022-05-13T14:33:00Z" w:initials="PEA">
-    <w:p>
-      <w:pPr>
-        <w:pStyle w:val="CommentText"/>
-      </w:pPr>
-      <w:r>
-        <w:rPr>
-          <w:rStyle w:val="CommentReference"/>
-        </w:rPr>
-        <w:annotationRef/>
-      </w:r>
-      <w:r>
-        <w:t>Is this correct?</w:t>
-      </w:r>
-    </w:p>
-  </w:comment>
-  <w:comment w:id="4" w:author="Perkowski, Evan A" w:date="2022-05-26T16:05:00Z" w:initials="PEA">
-    <w:p>
-      <w:pPr>
-        <w:pStyle w:val="CommentText"/>
-      </w:pPr>
-      <w:r>
-        <w:rPr>
-          <w:rStyle w:val="CommentReference"/>
-        </w:rPr>
-        <w:annotationRef/>
-      </w:r>
-      <w:r>
         <w:t>I</w:t>
       </w:r>
       <w:r>
@@ -32538,7 +32249,13 @@
       </w:r>
       <w:proofErr w:type="spellEnd"/>
       <w:r>
-        <w:t xml:space="preserve"> Nick, feel free to correct as needed (not sure if NSF funds were used)</w:t>
+        <w:t xml:space="preserve"> </w:t>
+      </w:r>
+      <w:r>
+        <w:t>F</w:t>
+      </w:r>
+      <w:r>
+        <w:t>eel free to correct as needed (not sure if NSF funds were used)</w:t>
       </w:r>
     </w:p>
   </w:comment>
@@ -32549,8 +32266,6 @@
 <w15:commentsEx xmlns:wpc="http://schemas.microsoft.com/office/word/2010/wordprocessingCanvas" xmlns:cx="http://schemas.microsoft.com/office/drawing/2014/chartex" xmlns:cx1="http://schemas.microsoft.com/office/drawing/2015/9/8/chartex" xmlns:cx2="http://schemas.microsoft.com/office/drawing/2015/10/21/chartex" xmlns:cx3="http://schemas.microsoft.com/office/drawing/2016/5/9/chartex" xmlns:cx4="http://schemas.microsoft.com/office/drawing/2016/5/10/chartex" xmlns:cx5="http://schemas.microsoft.com/office/drawing/2016/5/11/chartex" xmlns:cx6="http://schemas.microsoft.com/office/drawing/2016/5/12/chartex" xmlns:cx7="http://schemas.microsoft.com/office/drawing/2016/5/13/chartex" xmlns:cx8="http://schemas.microsoft.com/office/drawing/2016/5/14/chartex" xmlns:mc="http://schemas.openxmlformats.org/markup-compatibility/2006" xmlns:aink="http://schemas.microsoft.com/office/drawing/2016/ink" xmlns:am3d="http://schemas.microsoft.com/office/drawing/2017/model3d" xmlns:o="urn:schemas-microsoft-com:office:office" xmlns:oel="http://schemas.microsoft.com/office/2019/extlst" xmlns:r="http://schemas.openxmlformats.org/officeDocument/2006/relationships" xmlns:m="http://schemas.openxmlformats.org/officeDocument/2006/math" xmlns:v="urn:schemas-microsoft-com:vml" xmlns:wp14="http://schemas.microsoft.com/office/word/2010/wordprocessingDrawing" xmlns:wp="http://schemas.openxmlformats.org/drawingml/2006/wordprocessingDrawing" xmlns:w10="urn:schemas-microsoft-com:office:word" xmlns:w="http://schemas.openxmlformats.org/wordprocessingml/2006/main" xmlns:w14="http://schemas.microsoft.com/office/word/2010/wordml" xmlns:w15="http://schemas.microsoft.com/office/word/2012/wordml" xmlns:w16cex="http://schemas.microsoft.com/office/word/2018/wordml/cex" xmlns:w16cid="http://schemas.microsoft.com/office/word/2016/wordml/cid" xmlns:w16="http://schemas.microsoft.com/office/word/2018/wordml" xmlns:w16sdtdh="http://schemas.microsoft.com/office/word/2020/wordml/sdtdatahash" xmlns:w16se="http://schemas.microsoft.com/office/word/2015/wordml/symex" xmlns:wpg="http://schemas.microsoft.com/office/word/2010/wordprocessingGroup" xmlns:wpi="http://schemas.microsoft.com/office/word/2010/wordprocessingInk" xmlns:wne="http://schemas.microsoft.com/office/word/2006/wordml" xmlns:wps="http://schemas.microsoft.com/office/word/2010/wordprocessingShape" mc:Ignorable="w14 w15 w16se w16cid w16 w16cex w16sdtdh wp14">
   <w15:commentEx w15:paraId="1B0AB548" w15:done="0"/>
   <w15:commentEx w15:paraId="003F850E" w15:done="0"/>
-  <w15:commentEx w15:paraId="6D422C36" w15:done="0"/>
-  <w15:commentEx w15:paraId="09BF8DC8" w15:done="0"/>
   <w15:commentEx w15:paraId="61B5E931" w15:done="0"/>
 </w15:commentsEx>
 </file>
@@ -32559,8 +32274,6 @@
 <w16cex:commentsExtensible xmlns:wpc="http://schemas.microsoft.com/office/word/2010/wordprocessingCanvas" xmlns:cx="http://schemas.microsoft.com/office/drawing/2014/chartex" xmlns:cx1="http://schemas.microsoft.com/office/drawing/2015/9/8/chartex" xmlns:cx2="http://schemas.microsoft.com/office/drawing/2015/10/21/chartex" xmlns:cx3="http://schemas.microsoft.com/office/drawing/2016/5/9/chartex" xmlns:cx4="http://schemas.microsoft.com/office/drawing/2016/5/10/chartex" xmlns:cx5="http://schemas.microsoft.com/office/drawing/2016/5/11/chartex" xmlns:cx6="http://schemas.microsoft.com/office/drawing/2016/5/12/chartex" xmlns:cx7="http://schemas.microsoft.com/office/drawing/2016/5/13/chartex" xmlns:cx8="http://schemas.microsoft.com/office/drawing/2016/5/14/chartex" xmlns:mc="http://schemas.openxmlformats.org/markup-compatibility/2006" xmlns:aink="http://schemas.microsoft.com/office/drawing/2016/ink" xmlns:am3d="http://schemas.microsoft.com/office/drawing/2017/model3d" xmlns:o="urn:schemas-microsoft-com:office:office" xmlns:oel="http://schemas.microsoft.com/office/2019/extlst" xmlns:r="http://schemas.openxmlformats.org/officeDocument/2006/relationships" xmlns:m="http://schemas.openxmlformats.org/officeDocument/2006/math" xmlns:v="urn:schemas-microsoft-com:vml" xmlns:wp14="http://schemas.microsoft.com/office/word/2010/wordprocessingDrawing" xmlns:wp="http://schemas.openxmlformats.org/drawingml/2006/wordprocessingDrawing" xmlns:w10="urn:schemas-microsoft-com:office:word" xmlns:w="http://schemas.openxmlformats.org/wordprocessingml/2006/main" xmlns:w14="http://schemas.microsoft.com/office/word/2010/wordml" xmlns:w15="http://schemas.microsoft.com/office/word/2012/wordml" xmlns:w16cex="http://schemas.microsoft.com/office/word/2018/wordml/cex" xmlns:w16cid="http://schemas.microsoft.com/office/word/2016/wordml/cid" xmlns:w16="http://schemas.microsoft.com/office/word/2018/wordml" xmlns:w16sdtdh="http://schemas.microsoft.com/office/word/2020/wordml/sdtdatahash" xmlns:w16se="http://schemas.microsoft.com/office/word/2015/wordml/symex" xmlns:wpg="http://schemas.microsoft.com/office/word/2010/wordprocessingGroup" xmlns:wpi="http://schemas.microsoft.com/office/word/2010/wordprocessingInk" xmlns:wne="http://schemas.microsoft.com/office/word/2006/wordml" xmlns:wps="http://schemas.microsoft.com/office/word/2010/wordprocessingShape" mc:Ignorable="w14 w15 w16se w16cid w16 w16cex w16sdtdh wp14">
   <w16cex:commentExtensible w16cex:durableId="262DED54" w16cex:dateUtc="2022-05-17T14:45:00Z"/>
   <w16cex:commentExtensible w16cex:durableId="2628DEDC" w16cex:dateUtc="2022-05-13T18:42:00Z"/>
-  <w16cex:commentExtensible w16cex:durableId="261506B0" w16cex:dateUtc="2022-04-28T17:27:00Z"/>
-  <w16cex:commentExtensible w16cex:durableId="2628EA9E" w16cex:dateUtc="2022-05-13T19:33:00Z"/>
   <w16cex:commentExtensible w16cex:durableId="263A23D8" w16cex:dateUtc="2022-05-26T21:05:00Z"/>
 </w16cex:commentsExtensible>
 </file>
@@ -32569,8 +32282,6 @@
 <w16cid:commentsIds xmlns:wpc="http://schemas.microsoft.com/office/word/2010/wordprocessingCanvas" xmlns:cx="http://schemas.microsoft.com/office/drawing/2014/chartex" xmlns:cx1="http://schemas.microsoft.com/office/drawing/2015/9/8/chartex" xmlns:cx2="http://schemas.microsoft.com/office/drawing/2015/10/21/chartex" xmlns:cx3="http://schemas.microsoft.com/office/drawing/2016/5/9/chartex" xmlns:cx4="http://schemas.microsoft.com/office/drawing/2016/5/10/chartex" xmlns:cx5="http://schemas.microsoft.com/office/drawing/2016/5/11/chartex" xmlns:cx6="http://schemas.microsoft.com/office/drawing/2016/5/12/chartex" xmlns:cx7="http://schemas.microsoft.com/office/drawing/2016/5/13/chartex" xmlns:cx8="http://schemas.microsoft.com/office/drawing/2016/5/14/chartex" xmlns:mc="http://schemas.openxmlformats.org/markup-compatibility/2006" xmlns:aink="http://schemas.microsoft.com/office/drawing/2016/ink" xmlns:am3d="http://schemas.microsoft.com/office/drawing/2017/model3d" xmlns:o="urn:schemas-microsoft-com:office:office" xmlns:oel="http://schemas.microsoft.com/office/2019/extlst" xmlns:r="http://schemas.openxmlformats.org/officeDocument/2006/relationships" xmlns:m="http://schemas.openxmlformats.org/officeDocument/2006/math" xmlns:v="urn:schemas-microsoft-com:vml" xmlns:wp14="http://schemas.microsoft.com/office/word/2010/wordprocessingDrawing" xmlns:wp="http://schemas.openxmlformats.org/drawingml/2006/wordprocessingDrawing" xmlns:w10="urn:schemas-microsoft-com:office:word" xmlns:w="http://schemas.openxmlformats.org/wordprocessingml/2006/main" xmlns:w14="http://schemas.microsoft.com/office/word/2010/wordml" xmlns:w15="http://schemas.microsoft.com/office/word/2012/wordml" xmlns:w16cex="http://schemas.microsoft.com/office/word/2018/wordml/cex" xmlns:w16cid="http://schemas.microsoft.com/office/word/2016/wordml/cid" xmlns:w16="http://schemas.microsoft.com/office/word/2018/wordml" xmlns:w16sdtdh="http://schemas.microsoft.com/office/word/2020/wordml/sdtdatahash" xmlns:w16se="http://schemas.microsoft.com/office/word/2015/wordml/symex" xmlns:wpg="http://schemas.microsoft.com/office/word/2010/wordprocessingGroup" xmlns:wpi="http://schemas.microsoft.com/office/word/2010/wordprocessingInk" xmlns:wne="http://schemas.microsoft.com/office/word/2006/wordml" xmlns:wps="http://schemas.microsoft.com/office/word/2010/wordprocessingShape" mc:Ignorable="w14 w15 w16se w16cid w16 w16cex w16sdtdh wp14">
   <w16cid:commentId w16cid:paraId="1B0AB548" w16cid:durableId="262DED54"/>
   <w16cid:commentId w16cid:paraId="003F850E" w16cid:durableId="2628DEDC"/>
-  <w16cid:commentId w16cid:paraId="6D422C36" w16cid:durableId="261506B0"/>
-  <w16cid:commentId w16cid:paraId="09BF8DC8" w16cid:durableId="2628EA9E"/>
   <w16cid:commentId w16cid:paraId="61B5E931" w16cid:durableId="263A23D8"/>
 </w16cid:commentsIds>
 </file>
